--- a/Arquivos P.I/P.I - Módulo 4 - Luis Felipe Roman Lembi.docx
+++ b/Arquivos P.I/P.I - Módulo 4 - Luis Felipe Roman Lembi.docx
@@ -10,7 +10,7 @@
       <w:r>
         <w:rPr>
           <w:noProof/>
-          <w:lang w:val="pt-BR" w:eastAsia="pt-BR"/>
+          <w:lang w:eastAsia="pt-BR"/>
         </w:rPr>
         <w:drawing>
           <wp:inline distT="0" distB="0" distL="0" distR="0" wp14:anchorId="51EB993F" wp14:editId="45CF0FF0">
@@ -349,6 +349,13 @@
     <w:p/>
     <w:sdt>
       <w:sdtPr>
+        <w:rPr>
+          <w:rFonts w:ascii="Arial" w:eastAsiaTheme="minorHAnsi" w:hAnsi="Arial" w:cs="Arial"/>
+          <w:color w:val="auto"/>
+          <w:sz w:val="24"/>
+          <w:szCs w:val="24"/>
+          <w:lang w:eastAsia="en-US"/>
+        </w:rPr>
         <w:id w:val="-234709370"/>
         <w:docPartObj>
           <w:docPartGallery w:val="Table of Contents"/>
@@ -357,13 +364,8 @@
       </w:sdtPr>
       <w:sdtEndPr>
         <w:rPr>
-          <w:rFonts w:ascii="Arial" w:eastAsiaTheme="minorHAnsi" w:hAnsi="Arial" w:cs="Arial"/>
           <w:b/>
           <w:bCs/>
-          <w:color w:val="auto"/>
-          <w:sz w:val="24"/>
-          <w:szCs w:val="24"/>
-          <w:lang w:eastAsia="en-US"/>
         </w:rPr>
       </w:sdtEndPr>
       <w:sdtContent>
@@ -1382,7 +1384,44 @@
     </w:p>
     <w:p>
       <w:r>
-        <w:t>Modificar o do P.I passado</w:t>
+        <w:t xml:space="preserve">O projeto consiste no desenvolvimento de um </w:t>
+      </w:r>
+      <w:r>
+        <w:t>site/sistema</w:t>
+      </w:r>
+      <w:r>
+        <w:t xml:space="preserve"> para gerir o meu próprio negócio; uma empresa de assessoria, montagem e manutenção de computadores. A ideia surgiu a partir d</w:t>
+      </w:r>
+      <w:r>
+        <w:t>o projeto do módulo anterior que envolvia a confecção de um aplicativo em Java com a mesma proposta.</w:t>
+      </w:r>
+    </w:p>
+    <w:p>
+      <w:r>
+        <w:t>O sistema de gestão me permitirá realizar a gestão dos meus clientes e seus respectivos equipamentos, assim como, as ordens de serviço, emissão de relatórios, e tudo isso de forma ágil, que possa ser acessada de qualquer local, seja dentro da empresa ou em um serviço externo. Além disso, esse sistema permitirá que os clientes verifiquem suas Ordens de Serviço e assistam aos unboxings das peças usadas.</w:t>
+      </w:r>
+    </w:p>
+    <w:p/>
+    <w:p>
+      <w:pPr>
+        <w:rPr>
+          <w:rFonts w:eastAsiaTheme="majorEastAsia"/>
+          <w:b/>
+          <w:bCs/>
+          <w:sz w:val="28"/>
+          <w:szCs w:val="28"/>
+        </w:rPr>
+      </w:pPr>
+      <w:bookmarkStart w:id="2" w:name="_Toc181060077"/>
+      <w:bookmarkStart w:id="3" w:name="_Toc184203198"/>
+      <w:r>
+        <w:rPr>
+          <w:b/>
+          <w:bCs/>
+          <w:sz w:val="28"/>
+          <w:szCs w:val="28"/>
+        </w:rPr>
+        <w:br w:type="page"/>
       </w:r>
     </w:p>
     <w:p>
@@ -1405,8 +1444,6 @@
           <w:szCs w:val="28"/>
         </w:rPr>
       </w:pPr>
-      <w:bookmarkStart w:id="2" w:name="_Toc181060077"/>
-      <w:bookmarkStart w:id="3" w:name="_Toc184203198"/>
       <w:r>
         <w:rPr>
           <w:rFonts w:ascii="Arial" w:hAnsi="Arial" w:cs="Arial"/>
@@ -1416,6 +1453,7 @@
           <w:sz w:val="28"/>
           <w:szCs w:val="28"/>
         </w:rPr>
+        <w:lastRenderedPageBreak/>
         <w:t>Objetivos</w:t>
       </w:r>
       <w:bookmarkEnd w:id="2"/>
@@ -1568,6 +1606,27 @@
       </w:pPr>
       <w:r>
         <w:t>Minimizar erros operacionais e retrabalho através de uma interface intuitiva e integrada que permita acesso rápido às informações necessárias para cada fase do projeto;</w:t>
+      </w:r>
+      <w:bookmarkStart w:id="4" w:name="_Toc181060078"/>
+    </w:p>
+    <w:p>
+      <w:pPr>
+        <w:rPr>
+          <w:rFonts w:eastAsiaTheme="majorEastAsia"/>
+          <w:b/>
+          <w:bCs/>
+          <w:sz w:val="28"/>
+          <w:szCs w:val="28"/>
+        </w:rPr>
+      </w:pPr>
+      <w:r>
+        <w:rPr>
+          <w:b/>
+          <w:bCs/>
+          <w:sz w:val="28"/>
+          <w:szCs w:val="28"/>
+        </w:rPr>
+        <w:br w:type="page"/>
       </w:r>
     </w:p>
     <w:p>
@@ -1590,7 +1649,7 @@
           <w:szCs w:val="28"/>
         </w:rPr>
       </w:pPr>
-      <w:bookmarkStart w:id="4" w:name="_Toc184203199"/>
+      <w:bookmarkStart w:id="5" w:name="_Toc184203200"/>
       <w:r>
         <w:rPr>
           <w:rFonts w:ascii="Arial" w:hAnsi="Arial" w:cs="Arial"/>
@@ -1600,14 +1659,519 @@
           <w:sz w:val="28"/>
           <w:szCs w:val="28"/>
         </w:rPr>
-        <w:t>Justificativa</w:t>
-      </w:r>
-      <w:bookmarkStart w:id="5" w:name="_Toc181060078"/>
+        <w:lastRenderedPageBreak/>
+        <w:t>Metodologia</w:t>
+      </w:r>
+      <w:bookmarkStart w:id="6" w:name="_Toc181060079"/>
       <w:bookmarkEnd w:id="4"/>
-    </w:p>
-    <w:p>
-      <w:pPr>
+      <w:bookmarkEnd w:id="5"/>
+    </w:p>
+    <w:p>
+      <w:pPr>
+        <w:pStyle w:val="PargrafodaLista"/>
+        <w:numPr>
+          <w:ilvl w:val="1"/>
+          <w:numId w:val="1"/>
+        </w:numPr>
+      </w:pPr>
+      <w:r>
+        <w:t>Preparação Inicial</w:t>
+      </w:r>
+    </w:p>
+    <w:p>
+      <w:pPr>
+        <w:ind w:left="708" w:firstLine="0"/>
+      </w:pPr>
+      <w:r>
+        <w:t>Definir os objetivos, escopo, cronograma e recursos necessários para o projeto.</w:t>
+      </w:r>
+    </w:p>
+    <w:p>
+      <w:pPr>
+        <w:ind w:left="708" w:firstLine="0"/>
+      </w:pPr>
+      <w:r>
+        <w:t>Atividades:</w:t>
+      </w:r>
+    </w:p>
+    <w:p>
+      <w:pPr>
+        <w:pStyle w:val="PargrafodaLista"/>
+        <w:numPr>
+          <w:ilvl w:val="0"/>
+          <w:numId w:val="5"/>
+        </w:numPr>
+      </w:pPr>
+      <w:r>
+        <w:t>Primeira reunião com as partes interessadas para buscar entender as necessidades e expectativas.</w:t>
+      </w:r>
+    </w:p>
+    <w:p>
+      <w:pPr>
+        <w:pStyle w:val="PargrafodaLista"/>
+        <w:numPr>
+          <w:ilvl w:val="0"/>
+          <w:numId w:val="5"/>
+        </w:numPr>
+        <w:jc w:val="left"/>
+      </w:pPr>
+      <w:r>
+        <w:t>Definição do escopo do projeto.</w:t>
+      </w:r>
+      <w:r>
+        <w:br/>
+      </w:r>
+    </w:p>
+    <w:p>
+      <w:pPr>
+        <w:pStyle w:val="PargrafodaLista"/>
+        <w:numPr>
+          <w:ilvl w:val="1"/>
+          <w:numId w:val="1"/>
+        </w:numPr>
+      </w:pPr>
+      <w:r>
+        <w:t>Requisitos</w:t>
+      </w:r>
+    </w:p>
+    <w:p>
+      <w:pPr>
+        <w:ind w:left="708" w:firstLine="0"/>
+      </w:pPr>
+      <w:r>
+        <w:t>Coletar e documentar todos os requisitos funcionais e não funcionais do sistema.</w:t>
+      </w:r>
+    </w:p>
+    <w:p>
+      <w:pPr>
+        <w:ind w:left="708" w:firstLine="0"/>
+      </w:pPr>
+      <w:r>
+        <w:t>Atividades:</w:t>
+      </w:r>
+    </w:p>
+    <w:p>
+      <w:pPr>
+        <w:pStyle w:val="PargrafodaLista"/>
+        <w:numPr>
+          <w:ilvl w:val="0"/>
+          <w:numId w:val="13"/>
+        </w:numPr>
+      </w:pPr>
+      <w:r>
+        <w:t>Documentação dos requisitos funcionais e não funcionais.</w:t>
+      </w:r>
+    </w:p>
+    <w:p>
+      <w:pPr>
+        <w:pStyle w:val="PargrafodaLista"/>
+        <w:numPr>
+          <w:ilvl w:val="0"/>
+          <w:numId w:val="13"/>
+        </w:numPr>
+        <w:jc w:val="left"/>
+      </w:pPr>
+      <w:r>
+        <w:t>Validação dos requisitos com as partes interessadas.</w:t>
+      </w:r>
+      <w:r>
+        <w:br/>
+      </w:r>
+    </w:p>
+    <w:p>
+      <w:pPr>
+        <w:pStyle w:val="PargrafodaLista"/>
+        <w:numPr>
+          <w:ilvl w:val="1"/>
+          <w:numId w:val="1"/>
+        </w:numPr>
+      </w:pPr>
+      <w:r>
+        <w:t>Design do Sistema</w:t>
+      </w:r>
+    </w:p>
+    <w:p>
+      <w:pPr>
+        <w:ind w:left="708" w:firstLine="0"/>
+      </w:pPr>
+      <w:r>
+        <w:t>Criar a arquitetura do sistema e o modelo detalhado das funcionalidades.</w:t>
+      </w:r>
+    </w:p>
+    <w:p>
+      <w:pPr>
+        <w:ind w:left="708" w:firstLine="0"/>
+      </w:pPr>
+      <w:r>
+        <w:t>Atividades:</w:t>
+      </w:r>
+    </w:p>
+    <w:p>
+      <w:pPr>
+        <w:pStyle w:val="PargrafodaLista"/>
+        <w:numPr>
+          <w:ilvl w:val="0"/>
+          <w:numId w:val="14"/>
+        </w:numPr>
+      </w:pPr>
+      <w:r>
+        <w:t xml:space="preserve">Criação de </w:t>
+      </w:r>
+      <w:proofErr w:type="spellStart"/>
+      <w:r>
+        <w:t>wireframes</w:t>
+      </w:r>
+      <w:proofErr w:type="spellEnd"/>
+      <w:r>
+        <w:t xml:space="preserve"> e protótipos de baixa fidelidade.</w:t>
+      </w:r>
+    </w:p>
+    <w:p>
+      <w:pPr>
+        <w:pStyle w:val="PargrafodaLista"/>
+        <w:numPr>
+          <w:ilvl w:val="0"/>
+          <w:numId w:val="14"/>
+        </w:numPr>
+      </w:pPr>
+      <w:r>
+        <w:t>Design detalhado de cada funcionalidade.</w:t>
+      </w:r>
+    </w:p>
+    <w:p>
+      <w:pPr>
+        <w:pStyle w:val="PargrafodaLista"/>
+        <w:numPr>
+          <w:ilvl w:val="0"/>
+          <w:numId w:val="14"/>
+        </w:numPr>
+        <w:jc w:val="left"/>
+      </w:pPr>
+      <w:r>
+        <w:t>Revisão e aprovação do design com as partes interessadas.</w:t>
+      </w:r>
+      <w:r>
+        <w:br/>
+      </w:r>
+    </w:p>
+    <w:p>
+      <w:pPr>
+        <w:pStyle w:val="PargrafodaLista"/>
+        <w:numPr>
+          <w:ilvl w:val="1"/>
+          <w:numId w:val="1"/>
+        </w:numPr>
+      </w:pPr>
+      <w:r>
+        <w:t>Desenvolvimento</w:t>
+      </w:r>
+    </w:p>
+    <w:p>
+      <w:pPr>
+        <w:ind w:left="708" w:firstLine="0"/>
+      </w:pPr>
+      <w:r>
+        <w:t>Implementar o sistema de acordo com os requisitos e design definidos.</w:t>
+      </w:r>
+    </w:p>
+    <w:p>
+      <w:pPr>
+        <w:ind w:left="708" w:firstLine="0"/>
+      </w:pPr>
+      <w:r>
+        <w:t>Atividades:</w:t>
+      </w:r>
+    </w:p>
+    <w:p>
+      <w:pPr>
+        <w:pStyle w:val="PargrafodaLista"/>
+        <w:numPr>
+          <w:ilvl w:val="0"/>
+          <w:numId w:val="17"/>
+        </w:numPr>
+      </w:pPr>
+      <w:r>
+        <w:t xml:space="preserve">Desenvolvimento do </w:t>
+      </w:r>
+      <w:proofErr w:type="spellStart"/>
+      <w:r>
+        <w:t>frontend</w:t>
+      </w:r>
+      <w:proofErr w:type="spellEnd"/>
+      <w:r>
+        <w:t xml:space="preserve"> utilizando tecnologias apropriadas.</w:t>
+      </w:r>
+    </w:p>
+    <w:p>
+      <w:pPr>
+        <w:pStyle w:val="PargrafodaLista"/>
+        <w:numPr>
+          <w:ilvl w:val="0"/>
+          <w:numId w:val="17"/>
+        </w:numPr>
+      </w:pPr>
+      <w:r>
+        <w:t xml:space="preserve">Desenvolvimento do </w:t>
+      </w:r>
+      <w:proofErr w:type="spellStart"/>
+      <w:r>
+        <w:t>backend</w:t>
+      </w:r>
+      <w:proofErr w:type="spellEnd"/>
+      <w:r>
+        <w:t xml:space="preserve"> utilizando uma </w:t>
+      </w:r>
+      <w:proofErr w:type="spellStart"/>
+      <w:r>
+        <w:t>stack</w:t>
+      </w:r>
+      <w:proofErr w:type="spellEnd"/>
+      <w:r>
+        <w:t xml:space="preserve"> adequada.</w:t>
+      </w:r>
+    </w:p>
+    <w:p>
+      <w:pPr>
+        <w:pStyle w:val="PargrafodaLista"/>
+        <w:numPr>
+          <w:ilvl w:val="0"/>
+          <w:numId w:val="17"/>
+        </w:numPr>
+      </w:pPr>
+      <w:r>
+        <w:t>Implementação do banco de dados.</w:t>
+      </w:r>
+    </w:p>
+    <w:p>
+      <w:pPr>
+        <w:pStyle w:val="PargrafodaLista"/>
+        <w:numPr>
+          <w:ilvl w:val="0"/>
+          <w:numId w:val="17"/>
+        </w:numPr>
+      </w:pPr>
+      <w:r>
+        <w:t>Integração das diferentes partes do sistema.</w:t>
+      </w:r>
+    </w:p>
+    <w:p>
+      <w:pPr>
+        <w:pStyle w:val="PargrafodaLista"/>
+        <w:numPr>
+          <w:ilvl w:val="0"/>
+          <w:numId w:val="17"/>
+        </w:numPr>
+      </w:pPr>
+      <w:r>
+        <w:lastRenderedPageBreak/>
+        <w:t>Testes unitários e de integração contínuos.</w:t>
+      </w:r>
+    </w:p>
+    <w:p>
+      <w:pPr>
+        <w:pStyle w:val="PargrafodaLista"/>
         <w:ind w:firstLine="0"/>
+      </w:pPr>
+    </w:p>
+    <w:p>
+      <w:pPr>
+        <w:pStyle w:val="PargrafodaLista"/>
+        <w:ind w:firstLine="0"/>
+      </w:pPr>
+      <w:r>
+        <w:t>Iterações Ágeis:</w:t>
+      </w:r>
+    </w:p>
+    <w:p>
+      <w:pPr>
+        <w:pStyle w:val="PargrafodaLista"/>
+        <w:numPr>
+          <w:ilvl w:val="0"/>
+          <w:numId w:val="17"/>
+        </w:numPr>
+      </w:pPr>
+      <w:r>
+        <w:t>O desenvolvimento será feito em sprints (ciclos de 2 a 4 semanas).</w:t>
+      </w:r>
+    </w:p>
+    <w:p>
+      <w:pPr>
+        <w:pStyle w:val="PargrafodaLista"/>
+        <w:numPr>
+          <w:ilvl w:val="0"/>
+          <w:numId w:val="17"/>
+        </w:numPr>
+      </w:pPr>
+      <w:r>
+        <w:t>Revisões de sprint com as partes interessadas para demonstração e feedback.</w:t>
+      </w:r>
+      <w:r>
+        <w:br/>
+      </w:r>
+    </w:p>
+    <w:p>
+      <w:pPr>
+        <w:pStyle w:val="PargrafodaLista"/>
+        <w:numPr>
+          <w:ilvl w:val="1"/>
+          <w:numId w:val="1"/>
+        </w:numPr>
+      </w:pPr>
+      <w:r>
+        <w:t>Testes</w:t>
+      </w:r>
+    </w:p>
+    <w:p>
+      <w:pPr>
+        <w:ind w:left="708" w:firstLine="0"/>
+      </w:pPr>
+      <w:r>
+        <w:t>Garantir que o sistema funcione conforme o esperado e esteja livre de bugs.</w:t>
+      </w:r>
+    </w:p>
+    <w:p>
+      <w:pPr>
+        <w:ind w:left="708" w:firstLine="0"/>
+      </w:pPr>
+      <w:r>
+        <w:t>Atividades:</w:t>
+      </w:r>
+    </w:p>
+    <w:p>
+      <w:pPr>
+        <w:pStyle w:val="PargrafodaLista"/>
+        <w:numPr>
+          <w:ilvl w:val="0"/>
+          <w:numId w:val="16"/>
+        </w:numPr>
+      </w:pPr>
+      <w:r>
+        <w:t>Testes de sistema e testes de aceitação do usuário.</w:t>
+      </w:r>
+    </w:p>
+    <w:p>
+      <w:pPr>
+        <w:pStyle w:val="PargrafodaLista"/>
+        <w:numPr>
+          <w:ilvl w:val="0"/>
+          <w:numId w:val="16"/>
+        </w:numPr>
+      </w:pPr>
+      <w:r>
+        <w:t>Testes de desempenho e carga.</w:t>
+      </w:r>
+    </w:p>
+    <w:p>
+      <w:pPr>
+        <w:pStyle w:val="PargrafodaLista"/>
+        <w:numPr>
+          <w:ilvl w:val="0"/>
+          <w:numId w:val="16"/>
+        </w:numPr>
+      </w:pPr>
+      <w:r>
+        <w:t>Correção de bugs identificados durante os testes.</w:t>
+      </w:r>
+    </w:p>
+    <w:p>
+      <w:pPr>
+        <w:pStyle w:val="PargrafodaLista"/>
+        <w:numPr>
+          <w:ilvl w:val="0"/>
+          <w:numId w:val="16"/>
+        </w:numPr>
+        <w:jc w:val="left"/>
+      </w:pPr>
+      <w:r>
+        <w:t>Revisão final e aprovação para lançamento.</w:t>
+      </w:r>
+      <w:r>
+        <w:br/>
+      </w:r>
+    </w:p>
+    <w:p>
+      <w:pPr>
+        <w:pStyle w:val="PargrafodaLista"/>
+        <w:numPr>
+          <w:ilvl w:val="1"/>
+          <w:numId w:val="1"/>
+        </w:numPr>
+      </w:pPr>
+      <w:r>
+        <w:t>Implementação</w:t>
+      </w:r>
+    </w:p>
+    <w:p>
+      <w:pPr>
+        <w:ind w:left="708" w:firstLine="0"/>
+      </w:pPr>
+      <w:r>
+        <w:t>Lançar o sistema em um ambiente de produção.</w:t>
+      </w:r>
+    </w:p>
+    <w:p>
+      <w:pPr>
+        <w:ind w:left="708" w:firstLine="0"/>
+      </w:pPr>
+      <w:r>
+        <w:t>Atividades:</w:t>
+      </w:r>
+    </w:p>
+    <w:p>
+      <w:pPr>
+        <w:pStyle w:val="PargrafodaLista"/>
+        <w:numPr>
+          <w:ilvl w:val="0"/>
+          <w:numId w:val="15"/>
+        </w:numPr>
+      </w:pPr>
+      <w:r>
+        <w:t>Planejamento da implantação (data, recursos necessários, etc.).</w:t>
+      </w:r>
+    </w:p>
+    <w:p>
+      <w:pPr>
+        <w:pStyle w:val="PargrafodaLista"/>
+        <w:numPr>
+          <w:ilvl w:val="0"/>
+          <w:numId w:val="15"/>
+        </w:numPr>
+      </w:pPr>
+      <w:r>
+        <w:t>Migração de dados, se necessário.</w:t>
+      </w:r>
+    </w:p>
+    <w:p>
+      <w:pPr>
+        <w:pStyle w:val="PargrafodaLista"/>
+        <w:numPr>
+          <w:ilvl w:val="0"/>
+          <w:numId w:val="15"/>
+        </w:numPr>
+      </w:pPr>
+      <w:r>
+        <w:t>Implantação do sistema no ambiente de produção.</w:t>
+      </w:r>
+    </w:p>
+    <w:p>
+      <w:pPr>
+        <w:pStyle w:val="PargrafodaLista"/>
+        <w:numPr>
+          <w:ilvl w:val="0"/>
+          <w:numId w:val="15"/>
+        </w:numPr>
+      </w:pPr>
+      <w:r>
+        <w:t>Monitoramento inicial para identificar e corrigir quaisquer problemas pós-implantação.</w:t>
+      </w:r>
+    </w:p>
+    <w:p>
+      <w:pPr>
+        <w:ind w:firstLine="0"/>
+      </w:pPr>
+    </w:p>
+    <w:p>
+      <w:pPr>
         <w:rPr>
           <w:rFonts w:eastAsiaTheme="majorEastAsia"/>
           <w:b/>
@@ -1616,17 +2180,7 @@
           <w:szCs w:val="28"/>
         </w:rPr>
       </w:pPr>
-    </w:p>
-    <w:p>
-      <w:pPr>
-        <w:rPr>
-          <w:rFonts w:eastAsiaTheme="majorEastAsia"/>
-          <w:b/>
-          <w:bCs/>
-          <w:sz w:val="28"/>
-          <w:szCs w:val="28"/>
-        </w:rPr>
-      </w:pPr>
+      <w:bookmarkStart w:id="7" w:name="_Toc184203201"/>
       <w:r>
         <w:rPr>
           <w:b/>
@@ -1657,7 +2211,6 @@
           <w:szCs w:val="28"/>
         </w:rPr>
       </w:pPr>
-      <w:bookmarkStart w:id="6" w:name="_Toc184203200"/>
       <w:r>
         <w:rPr>
           <w:rFonts w:ascii="Arial" w:hAnsi="Arial" w:cs="Arial"/>
@@ -1668,13 +2221,709 @@
           <w:szCs w:val="28"/>
         </w:rPr>
         <w:lastRenderedPageBreak/>
-        <w:t>Metodologia</w:t>
-      </w:r>
-      <w:bookmarkStart w:id="7" w:name="_Toc181060079"/>
-      <w:bookmarkEnd w:id="5"/>
+        <w:t>Arquitetura do Sistema (Modelagem)</w:t>
+      </w:r>
       <w:bookmarkEnd w:id="6"/>
-    </w:p>
-    <w:p/>
+      <w:bookmarkEnd w:id="7"/>
+    </w:p>
+    <w:p>
+      <w:pPr>
+        <w:pStyle w:val="Subttulo"/>
+        <w:numPr>
+          <w:ilvl w:val="1"/>
+          <w:numId w:val="1"/>
+        </w:numPr>
+        <w:rPr>
+          <w:rFonts w:ascii="Arial" w:hAnsi="Arial" w:cs="Arial"/>
+          <w:b/>
+          <w:bCs/>
+          <w:color w:val="auto"/>
+        </w:rPr>
+      </w:pPr>
+      <w:r>
+        <w:rPr>
+          <w:rFonts w:ascii="Arial" w:hAnsi="Arial" w:cs="Arial"/>
+          <w:b/>
+          <w:bCs/>
+          <w:color w:val="auto"/>
+        </w:rPr>
+        <w:t>Regras de Negócio</w:t>
+      </w:r>
+    </w:p>
+    <w:p>
+      <w:r>
+        <w:t>Cliente:</w:t>
+      </w:r>
+    </w:p>
+    <w:p>
+      <w:pPr>
+        <w:pStyle w:val="PargrafodaLista"/>
+        <w:numPr>
+          <w:ilvl w:val="0"/>
+          <w:numId w:val="7"/>
+        </w:numPr>
+      </w:pPr>
+      <w:r>
+        <w:t>Assistir aos Unboxings;</w:t>
+      </w:r>
+    </w:p>
+    <w:p>
+      <w:pPr>
+        <w:pStyle w:val="PargrafodaLista"/>
+        <w:numPr>
+          <w:ilvl w:val="0"/>
+          <w:numId w:val="7"/>
+        </w:numPr>
+      </w:pPr>
+      <w:r>
+        <w:t>Criar e editar contas;</w:t>
+      </w:r>
+    </w:p>
+    <w:p>
+      <w:r>
+        <w:t>Técnico de Informática:</w:t>
+      </w:r>
+    </w:p>
+    <w:p>
+      <w:pPr>
+        <w:pStyle w:val="PargrafodaLista"/>
+        <w:numPr>
+          <w:ilvl w:val="0"/>
+          <w:numId w:val="8"/>
+        </w:numPr>
+      </w:pPr>
+      <w:r>
+        <w:t>Visualizar e gerenciar Ordens de Serviço;</w:t>
+      </w:r>
+    </w:p>
+    <w:p>
+      <w:pPr>
+        <w:pStyle w:val="PargrafodaLista"/>
+        <w:numPr>
+          <w:ilvl w:val="0"/>
+          <w:numId w:val="8"/>
+        </w:numPr>
+      </w:pPr>
+      <w:r>
+        <w:t>Verificar</w:t>
+      </w:r>
+      <w:r>
+        <w:t xml:space="preserve"> status de cada ordem de serviço desde a criação até a conclusão</w:t>
+      </w:r>
+      <w:r>
+        <w:t>;</w:t>
+      </w:r>
+    </w:p>
+    <w:p>
+      <w:pPr>
+        <w:pStyle w:val="PargrafodaLista"/>
+        <w:numPr>
+          <w:ilvl w:val="0"/>
+          <w:numId w:val="8"/>
+        </w:numPr>
+      </w:pPr>
+      <w:r>
+        <w:t>Verificar hi</w:t>
+      </w:r>
+      <w:r>
+        <w:t>stórico de serviços prestados para cada cliente</w:t>
+      </w:r>
+      <w:r>
+        <w:t>;</w:t>
+      </w:r>
+    </w:p>
+    <w:p>
+      <w:r>
+        <w:t>Administrador:</w:t>
+      </w:r>
+    </w:p>
+    <w:p>
+      <w:pPr>
+        <w:pStyle w:val="PargrafodaLista"/>
+        <w:numPr>
+          <w:ilvl w:val="0"/>
+          <w:numId w:val="8"/>
+        </w:numPr>
+      </w:pPr>
+      <w:r>
+        <w:t>Cadastrar e atualizar contas dos técnicos;</w:t>
+      </w:r>
+    </w:p>
+    <w:p>
+      <w:pPr>
+        <w:pStyle w:val="PargrafodaLista"/>
+        <w:numPr>
+          <w:ilvl w:val="0"/>
+          <w:numId w:val="8"/>
+        </w:numPr>
+      </w:pPr>
+      <w:r>
+        <w:t>Gera</w:t>
+      </w:r>
+      <w:r>
+        <w:t>r</w:t>
+      </w:r>
+      <w:r>
+        <w:t xml:space="preserve"> relatórios detalhados sobre as atividades da empresa.</w:t>
+      </w:r>
+    </w:p>
+    <w:p>
+      <w:pPr>
+        <w:pStyle w:val="PargrafodaLista"/>
+        <w:numPr>
+          <w:ilvl w:val="0"/>
+          <w:numId w:val="8"/>
+        </w:numPr>
+      </w:pPr>
+      <w:r>
+        <w:t>Verificar re</w:t>
+      </w:r>
+      <w:r>
+        <w:t xml:space="preserve">latórios </w:t>
+      </w:r>
+      <w:r>
+        <w:t>das Ordens de Serviço, dos técnicos e dos clientes</w:t>
+      </w:r>
+      <w:r>
+        <w:t>.</w:t>
+      </w:r>
+    </w:p>
+    <w:p>
+      <w:pPr>
+        <w:ind w:firstLine="0"/>
+      </w:pPr>
+    </w:p>
+    <w:p>
+      <w:pPr>
+        <w:pStyle w:val="Subttulo"/>
+        <w:numPr>
+          <w:ilvl w:val="1"/>
+          <w:numId w:val="1"/>
+        </w:numPr>
+        <w:rPr>
+          <w:rFonts w:ascii="Arial" w:hAnsi="Arial" w:cs="Arial"/>
+          <w:b/>
+          <w:bCs/>
+          <w:color w:val="auto"/>
+        </w:rPr>
+      </w:pPr>
+      <w:r>
+        <w:rPr>
+          <w:rFonts w:ascii="Arial" w:hAnsi="Arial" w:cs="Arial"/>
+          <w:b/>
+          <w:bCs/>
+          <w:color w:val="auto"/>
+        </w:rPr>
+        <w:t>Requisitos</w:t>
+      </w:r>
+    </w:p>
+    <w:p>
+      <w:pPr>
+        <w:pStyle w:val="Subttulo"/>
+        <w:numPr>
+          <w:ilvl w:val="2"/>
+          <w:numId w:val="1"/>
+        </w:numPr>
+        <w:rPr>
+          <w:rFonts w:ascii="Arial" w:hAnsi="Arial" w:cs="Arial"/>
+          <w:color w:val="auto"/>
+        </w:rPr>
+      </w:pPr>
+      <w:r>
+        <w:rPr>
+          <w:rFonts w:ascii="Arial" w:hAnsi="Arial" w:cs="Arial"/>
+          <w:color w:val="auto"/>
+        </w:rPr>
+        <w:t>Requisitos Funcionais</w:t>
+      </w:r>
+    </w:p>
+    <w:p>
+      <w:pPr>
+        <w:pStyle w:val="PargrafodaLista"/>
+        <w:numPr>
+          <w:ilvl w:val="0"/>
+          <w:numId w:val="5"/>
+        </w:numPr>
+      </w:pPr>
+      <w:r>
+        <w:t>Verificação do Status do Pedido</w:t>
+      </w:r>
+      <w:r>
+        <w:t>:</w:t>
+      </w:r>
+    </w:p>
+    <w:p>
+      <w:pPr>
+        <w:pStyle w:val="PargrafodaLista"/>
+        <w:numPr>
+          <w:ilvl w:val="1"/>
+          <w:numId w:val="5"/>
+        </w:numPr>
+      </w:pPr>
+      <w:r>
+        <w:t>Funcionalidade para os clientes verificarem o status de seus pedidos.</w:t>
+      </w:r>
+    </w:p>
+    <w:p>
+      <w:pPr>
+        <w:pStyle w:val="PargrafodaLista"/>
+        <w:numPr>
+          <w:ilvl w:val="1"/>
+          <w:numId w:val="5"/>
+        </w:numPr>
+      </w:pPr>
+      <w:r>
+        <w:t>Interface amigável onde os clientes podem acompanhar o progresso dos serviços solicitados.</w:t>
+      </w:r>
+    </w:p>
+    <w:p>
+      <w:pPr>
+        <w:pStyle w:val="PargrafodaLista"/>
+        <w:numPr>
+          <w:ilvl w:val="0"/>
+          <w:numId w:val="5"/>
+        </w:numPr>
+      </w:pPr>
+      <w:r>
+        <w:t>Emissão de ordem de serviço:</w:t>
+      </w:r>
+    </w:p>
+    <w:p>
+      <w:pPr>
+        <w:pStyle w:val="PargrafodaLista"/>
+        <w:numPr>
+          <w:ilvl w:val="1"/>
+          <w:numId w:val="5"/>
+        </w:numPr>
+      </w:pPr>
+      <w:r>
+        <w:t>Criação e emissão de ordens de serviço detalhadas.</w:t>
+      </w:r>
+    </w:p>
+    <w:p>
+      <w:pPr>
+        <w:pStyle w:val="PargrafodaLista"/>
+        <w:numPr>
+          <w:ilvl w:val="1"/>
+          <w:numId w:val="5"/>
+        </w:numPr>
+      </w:pPr>
+      <w:r>
+        <w:t>Rastreamento do status de cada ordem de serviço desde a criação até a conclusão.</w:t>
+      </w:r>
+    </w:p>
+    <w:p>
+      <w:pPr>
+        <w:pStyle w:val="PargrafodaLista"/>
+        <w:numPr>
+          <w:ilvl w:val="0"/>
+          <w:numId w:val="5"/>
+        </w:numPr>
+      </w:pPr>
+      <w:r>
+        <w:t xml:space="preserve">Acompanhamento de status de cada </w:t>
+      </w:r>
+      <w:r>
+        <w:t>ordem de serviço</w:t>
+      </w:r>
+      <w:r>
+        <w:t>:</w:t>
+      </w:r>
+    </w:p>
+    <w:p>
+      <w:pPr>
+        <w:pStyle w:val="PargrafodaLista"/>
+        <w:numPr>
+          <w:ilvl w:val="1"/>
+          <w:numId w:val="5"/>
+        </w:numPr>
+      </w:pPr>
+      <w:r>
+        <w:t>Dashboard para monitorar o status dos projetos em andamento.</w:t>
+      </w:r>
+    </w:p>
+    <w:p>
+      <w:pPr>
+        <w:pStyle w:val="PargrafodaLista"/>
+        <w:numPr>
+          <w:ilvl w:val="0"/>
+          <w:numId w:val="5"/>
+        </w:numPr>
+      </w:pPr>
+      <w:r>
+        <w:t>Emissão de Relatórios</w:t>
+      </w:r>
+      <w:r>
+        <w:t>:</w:t>
+      </w:r>
+    </w:p>
+    <w:p>
+      <w:pPr>
+        <w:pStyle w:val="PargrafodaLista"/>
+        <w:numPr>
+          <w:ilvl w:val="1"/>
+          <w:numId w:val="5"/>
+        </w:numPr>
+      </w:pPr>
+      <w:r>
+        <w:t>Geração de relatórios detalhados sobre as atividades da empresa.</w:t>
+      </w:r>
+    </w:p>
+    <w:p>
+      <w:pPr>
+        <w:pStyle w:val="PargrafodaLista"/>
+        <w:numPr>
+          <w:ilvl w:val="1"/>
+          <w:numId w:val="5"/>
+        </w:numPr>
+      </w:pPr>
+      <w:r>
+        <w:t xml:space="preserve">Relatórios de </w:t>
+      </w:r>
+      <w:r>
+        <w:t>O</w:t>
+      </w:r>
+      <w:r>
+        <w:t xml:space="preserve">rdens de </w:t>
+      </w:r>
+      <w:r>
+        <w:t>S</w:t>
+      </w:r>
+      <w:r>
+        <w:t>erviço</w:t>
+      </w:r>
+      <w:r>
+        <w:t>, de Técnicos e Clientes.</w:t>
+      </w:r>
+    </w:p>
+    <w:p>
+      <w:pPr>
+        <w:pStyle w:val="PargrafodaLista"/>
+        <w:numPr>
+          <w:ilvl w:val="1"/>
+          <w:numId w:val="5"/>
+        </w:numPr>
+      </w:pPr>
+      <w:r>
+        <w:t>Exportação de relatórios em formatos comuns (e.g., PDF, Excel).</w:t>
+      </w:r>
+    </w:p>
+    <w:p>
+      <w:pPr>
+        <w:ind w:firstLine="0"/>
+      </w:pPr>
+    </w:p>
+    <w:p>
+      <w:pPr>
+        <w:pStyle w:val="Subttulo"/>
+        <w:numPr>
+          <w:ilvl w:val="2"/>
+          <w:numId w:val="1"/>
+        </w:numPr>
+        <w:rPr>
+          <w:rFonts w:ascii="Arial" w:hAnsi="Arial" w:cs="Arial"/>
+          <w:color w:val="auto"/>
+        </w:rPr>
+      </w:pPr>
+      <w:r>
+        <w:rPr>
+          <w:rFonts w:ascii="Arial" w:hAnsi="Arial" w:cs="Arial"/>
+          <w:color w:val="auto"/>
+        </w:rPr>
+        <w:t>Requisitos Não Funcionais</w:t>
+      </w:r>
+    </w:p>
+    <w:p>
+      <w:pPr>
+        <w:pStyle w:val="PargrafodaLista"/>
+        <w:numPr>
+          <w:ilvl w:val="0"/>
+          <w:numId w:val="10"/>
+        </w:numPr>
+      </w:pPr>
+      <w:r>
+        <w:t>Desempenho:</w:t>
+      </w:r>
+    </w:p>
+    <w:p>
+      <w:pPr>
+        <w:pStyle w:val="PargrafodaLista"/>
+        <w:numPr>
+          <w:ilvl w:val="1"/>
+          <w:numId w:val="10"/>
+        </w:numPr>
+      </w:pPr>
+      <w:r>
+        <w:t>O sistema deve ser capaz de processar pedidos e atualizações em tempo real.</w:t>
+      </w:r>
+    </w:p>
+    <w:p>
+      <w:pPr>
+        <w:pStyle w:val="PargrafodaLista"/>
+        <w:numPr>
+          <w:ilvl w:val="1"/>
+          <w:numId w:val="10"/>
+        </w:numPr>
+      </w:pPr>
+      <w:r>
+        <w:t>Tempos de resposta rápidos para operações críticas (e.g., criação de ordens de serviço).</w:t>
+      </w:r>
+    </w:p>
+    <w:p>
+      <w:pPr>
+        <w:pStyle w:val="PargrafodaLista"/>
+        <w:numPr>
+          <w:ilvl w:val="0"/>
+          <w:numId w:val="10"/>
+        </w:numPr>
+      </w:pPr>
+      <w:r>
+        <w:t>Escalabilidade:</w:t>
+      </w:r>
+    </w:p>
+    <w:p>
+      <w:pPr>
+        <w:pStyle w:val="PargrafodaLista"/>
+        <w:numPr>
+          <w:ilvl w:val="1"/>
+          <w:numId w:val="10"/>
+        </w:numPr>
+      </w:pPr>
+      <w:r>
+        <w:t>Capacidade de suportar um número crescente de clientes, ordens de serviço e dados de estoque sem perda de desempenho.</w:t>
+      </w:r>
+    </w:p>
+    <w:p>
+      <w:pPr>
+        <w:pStyle w:val="PargrafodaLista"/>
+        <w:numPr>
+          <w:ilvl w:val="1"/>
+          <w:numId w:val="10"/>
+        </w:numPr>
+      </w:pPr>
+      <w:r>
+        <w:t>Possibilidade de adicionar novos módulos ou funcionalidades conforme a empresa cresce.</w:t>
+      </w:r>
+    </w:p>
+    <w:p>
+      <w:pPr>
+        <w:pStyle w:val="PargrafodaLista"/>
+        <w:numPr>
+          <w:ilvl w:val="0"/>
+          <w:numId w:val="10"/>
+        </w:numPr>
+      </w:pPr>
+      <w:r>
+        <w:t>Segurança:</w:t>
+      </w:r>
+    </w:p>
+    <w:p>
+      <w:pPr>
+        <w:pStyle w:val="PargrafodaLista"/>
+        <w:numPr>
+          <w:ilvl w:val="1"/>
+          <w:numId w:val="10"/>
+        </w:numPr>
+      </w:pPr>
+      <w:r>
+        <w:t>Proteção contra acesso não autorizado aos dados dos clientes e da empresa.</w:t>
+      </w:r>
+    </w:p>
+    <w:p>
+      <w:pPr>
+        <w:pStyle w:val="PargrafodaLista"/>
+        <w:numPr>
+          <w:ilvl w:val="0"/>
+          <w:numId w:val="10"/>
+        </w:numPr>
+      </w:pPr>
+      <w:r>
+        <w:t>Usabilidade:</w:t>
+      </w:r>
+    </w:p>
+    <w:p>
+      <w:pPr>
+        <w:pStyle w:val="PargrafodaLista"/>
+        <w:numPr>
+          <w:ilvl w:val="1"/>
+          <w:numId w:val="10"/>
+        </w:numPr>
+      </w:pPr>
+      <w:r>
+        <w:t>Interface intuitiva e fácil de usar para todos os tipos de usuários (técnicos, gerentes, clientes).</w:t>
+      </w:r>
+    </w:p>
+    <w:p>
+      <w:pPr>
+        <w:pStyle w:val="PargrafodaLista"/>
+        <w:numPr>
+          <w:ilvl w:val="0"/>
+          <w:numId w:val="10"/>
+        </w:numPr>
+      </w:pPr>
+      <w:r>
+        <w:t>Confiabilidade:</w:t>
+      </w:r>
+    </w:p>
+    <w:p>
+      <w:pPr>
+        <w:pStyle w:val="PargrafodaLista"/>
+        <w:numPr>
+          <w:ilvl w:val="1"/>
+          <w:numId w:val="10"/>
+        </w:numPr>
+      </w:pPr>
+      <w:r>
+        <w:t>O sistema deve ter alta disponibilidade e ser capaz de operar sem interrupções significativas.</w:t>
+      </w:r>
+    </w:p>
+    <w:p>
+      <w:pPr>
+        <w:pStyle w:val="PargrafodaLista"/>
+        <w:numPr>
+          <w:ilvl w:val="1"/>
+          <w:numId w:val="10"/>
+        </w:numPr>
+      </w:pPr>
+      <w:r>
+        <w:t>Testes rigorosos para garantir que todas as funcionalidades operem conforme o esperado.</w:t>
+      </w:r>
+    </w:p>
+    <w:p>
+      <w:pPr>
+        <w:pStyle w:val="PargrafodaLista"/>
+        <w:numPr>
+          <w:ilvl w:val="0"/>
+          <w:numId w:val="10"/>
+        </w:numPr>
+      </w:pPr>
+      <w:r>
+        <w:t>Compatibilidade:</w:t>
+      </w:r>
+    </w:p>
+    <w:p>
+      <w:pPr>
+        <w:pStyle w:val="PargrafodaLista"/>
+        <w:numPr>
+          <w:ilvl w:val="1"/>
+          <w:numId w:val="10"/>
+        </w:numPr>
+      </w:pPr>
+      <w:r>
+        <w:t>Compatível com diferentes sistemas operacionais</w:t>
+      </w:r>
+      <w:r>
+        <w:t>.</w:t>
+      </w:r>
+    </w:p>
+    <w:p>
+      <w:pPr>
+        <w:ind w:firstLine="0"/>
+      </w:pPr>
+    </w:p>
+    <w:p>
+      <w:pPr>
+        <w:rPr>
+          <w:rFonts w:eastAsiaTheme="minorEastAsia"/>
+          <w:b/>
+          <w:bCs/>
+          <w:spacing w:val="15"/>
+        </w:rPr>
+      </w:pPr>
+      <w:r>
+        <w:rPr>
+          <w:b/>
+          <w:bCs/>
+        </w:rPr>
+        <w:br w:type="page"/>
+      </w:r>
+    </w:p>
+    <w:p>
+      <w:pPr>
+        <w:pStyle w:val="Subttulo"/>
+        <w:numPr>
+          <w:ilvl w:val="1"/>
+          <w:numId w:val="1"/>
+        </w:numPr>
+        <w:rPr>
+          <w:rFonts w:ascii="Arial" w:hAnsi="Arial" w:cs="Arial"/>
+          <w:b/>
+          <w:bCs/>
+          <w:color w:val="auto"/>
+        </w:rPr>
+      </w:pPr>
+      <w:r>
+        <w:rPr>
+          <w:rFonts w:ascii="Arial" w:hAnsi="Arial" w:cs="Arial"/>
+          <w:b/>
+          <w:bCs/>
+          <w:color w:val="auto"/>
+        </w:rPr>
+        <w:lastRenderedPageBreak/>
+        <w:t>Modelagem Funcional</w:t>
+      </w:r>
+    </w:p>
+    <w:p>
+      <w:pPr>
+        <w:pStyle w:val="PargrafodaLista"/>
+        <w:numPr>
+          <w:ilvl w:val="0"/>
+          <w:numId w:val="11"/>
+        </w:numPr>
+      </w:pPr>
+      <w:r>
+        <w:t>Lista de Atores</w:t>
+      </w:r>
+    </w:p>
+    <w:p>
+      <w:pPr>
+        <w:ind w:firstLine="0"/>
+      </w:pPr>
+    </w:p>
+    <w:p>
+      <w:pPr>
+        <w:pStyle w:val="Subttulo"/>
+        <w:numPr>
+          <w:ilvl w:val="1"/>
+          <w:numId w:val="1"/>
+        </w:numPr>
+        <w:rPr>
+          <w:rFonts w:ascii="Arial" w:hAnsi="Arial" w:cs="Arial"/>
+          <w:b/>
+          <w:bCs/>
+          <w:color w:val="auto"/>
+        </w:rPr>
+      </w:pPr>
+      <w:r>
+        <w:rPr>
+          <w:rFonts w:ascii="Arial" w:hAnsi="Arial" w:cs="Arial"/>
+          <w:b/>
+          <w:bCs/>
+          <w:color w:val="auto"/>
+        </w:rPr>
+        <w:t>Diagrama Casos de Uso</w:t>
+      </w:r>
+    </w:p>
+    <w:p>
+      <w:pPr>
+        <w:pStyle w:val="Subttulo"/>
+        <w:numPr>
+          <w:ilvl w:val="2"/>
+          <w:numId w:val="1"/>
+        </w:numPr>
+        <w:rPr>
+          <w:rFonts w:ascii="Arial" w:hAnsi="Arial" w:cs="Arial"/>
+          <w:color w:val="auto"/>
+        </w:rPr>
+      </w:pPr>
+      <w:r>
+        <w:rPr>
+          <w:rFonts w:ascii="Arial" w:hAnsi="Arial" w:cs="Arial"/>
+          <w:color w:val="auto"/>
+        </w:rPr>
+        <w:t>Detalhamento dos Casos de Uso</w:t>
+      </w:r>
+    </w:p>
     <w:p>
       <w:pPr>
         <w:pStyle w:val="Ttulo1"/>
@@ -1695,7 +2944,7 @@
           <w:szCs w:val="28"/>
         </w:rPr>
       </w:pPr>
-      <w:bookmarkStart w:id="8" w:name="_Toc184203201"/>
+      <w:bookmarkStart w:id="8" w:name="_Toc184203202"/>
       <w:r>
         <w:rPr>
           <w:rFonts w:ascii="Arial" w:hAnsi="Arial" w:cs="Arial"/>
@@ -1705,9 +2954,8 @@
           <w:sz w:val="28"/>
           <w:szCs w:val="28"/>
         </w:rPr>
-        <w:t>Arquitetura do Sistema (Modelagem)</w:t>
-      </w:r>
-      <w:bookmarkEnd w:id="7"/>
+        <w:t>Banco de Dados</w:t>
+      </w:r>
       <w:bookmarkEnd w:id="8"/>
     </w:p>
     <w:p>
@@ -1731,151 +2979,13 @@
           <w:bCs/>
           <w:color w:val="auto"/>
         </w:rPr>
-        <w:t>Regras de Negócio</w:t>
-      </w:r>
-    </w:p>
-    <w:p>
-      <w:r>
-        <w:t>Cliente:</w:t>
-      </w:r>
-    </w:p>
-    <w:p>
-      <w:pPr>
-        <w:pStyle w:val="PargrafodaLista"/>
-        <w:numPr>
-          <w:ilvl w:val="0"/>
-          <w:numId w:val="7"/>
-        </w:numPr>
-      </w:pPr>
-      <w:r>
-        <w:t>Assistir aos Unboxings;</w:t>
-      </w:r>
-    </w:p>
-    <w:p>
-      <w:pPr>
-        <w:pStyle w:val="PargrafodaLista"/>
-        <w:numPr>
-          <w:ilvl w:val="0"/>
-          <w:numId w:val="7"/>
-        </w:numPr>
-      </w:pPr>
-      <w:r>
-        <w:t>Criar e editar contas;</w:t>
-      </w:r>
-    </w:p>
-    <w:p>
-      <w:r>
-        <w:t>Técnico de Informática:</w:t>
-      </w:r>
-    </w:p>
-    <w:p>
-      <w:pPr>
-        <w:pStyle w:val="PargrafodaLista"/>
-        <w:numPr>
-          <w:ilvl w:val="0"/>
-          <w:numId w:val="8"/>
-        </w:numPr>
-      </w:pPr>
-      <w:r>
-        <w:t>Visualizar e gerenciar Ordens de Serviço;</w:t>
-      </w:r>
-    </w:p>
-    <w:p>
-      <w:pPr>
-        <w:pStyle w:val="PargrafodaLista"/>
-        <w:numPr>
-          <w:ilvl w:val="0"/>
-          <w:numId w:val="8"/>
-        </w:numPr>
-      </w:pPr>
-      <w:r>
-        <w:t>Verificar</w:t>
-      </w:r>
-      <w:r>
-        <w:t xml:space="preserve"> status de cada ordem de serviço desde a criação até a conclusão</w:t>
-      </w:r>
-      <w:r>
-        <w:t>;</w:t>
-      </w:r>
-    </w:p>
-    <w:p>
-      <w:pPr>
-        <w:pStyle w:val="PargrafodaLista"/>
-        <w:numPr>
-          <w:ilvl w:val="0"/>
-          <w:numId w:val="8"/>
-        </w:numPr>
-      </w:pPr>
-      <w:r>
-        <w:t>Verificar hi</w:t>
-      </w:r>
-      <w:r>
-        <w:t>stórico de serviços prestados para cada cliente</w:t>
-      </w:r>
-      <w:r>
-        <w:t>;</w:t>
-      </w:r>
-    </w:p>
-    <w:p>
-      <w:r>
-        <w:t>Administrador:</w:t>
-      </w:r>
-    </w:p>
-    <w:p>
-      <w:pPr>
-        <w:pStyle w:val="PargrafodaLista"/>
-        <w:numPr>
-          <w:ilvl w:val="0"/>
-          <w:numId w:val="8"/>
-        </w:numPr>
-      </w:pPr>
-      <w:r>
-        <w:t>Cadastrar e atualizar contas dos técnicos;</w:t>
-      </w:r>
-    </w:p>
-    <w:p>
-      <w:pPr>
-        <w:pStyle w:val="PargrafodaLista"/>
-        <w:numPr>
-          <w:ilvl w:val="0"/>
-          <w:numId w:val="8"/>
-        </w:numPr>
-      </w:pPr>
-      <w:r>
-        <w:t>Gera</w:t>
-      </w:r>
-      <w:r>
-        <w:t>r</w:t>
-      </w:r>
-      <w:r>
-        <w:t xml:space="preserve"> relatórios detalhados sobre as atividades da empresa.</w:t>
-      </w:r>
-    </w:p>
-    <w:p>
-      <w:pPr>
-        <w:pStyle w:val="PargrafodaLista"/>
-        <w:numPr>
-          <w:ilvl w:val="0"/>
-          <w:numId w:val="8"/>
-        </w:numPr>
-      </w:pPr>
-      <w:r>
-        <w:t>Verificar re</w:t>
-      </w:r>
-      <w:r>
-        <w:t xml:space="preserve">latórios </w:t>
-      </w:r>
-      <w:r>
-        <w:t>das Ordens de Serviço, dos técnicos e dos clientes</w:t>
-      </w:r>
-      <w:r>
-        <w:t>.</w:t>
-      </w:r>
-    </w:p>
-    <w:p>
-      <w:pPr>
-        <w:ind w:firstLine="0"/>
-      </w:pPr>
+        <w:t>Modelo Conceitual</w:t>
+      </w:r>
+    </w:p>
+    <w:p>
+      <w:r>
+        <w:t>UC-15</w:t>
+      </w:r>
     </w:p>
     <w:p>
       <w:pPr>
@@ -1898,429 +3008,12 @@
           <w:bCs/>
           <w:color w:val="auto"/>
         </w:rPr>
-        <w:t>Requisitos</w:t>
-      </w:r>
-    </w:p>
-    <w:p>
-      <w:pPr>
-        <w:pStyle w:val="Subttulo"/>
-        <w:numPr>
-          <w:ilvl w:val="2"/>
-          <w:numId w:val="1"/>
-        </w:numPr>
-        <w:rPr>
-          <w:rFonts w:ascii="Arial" w:hAnsi="Arial" w:cs="Arial"/>
-          <w:color w:val="auto"/>
-        </w:rPr>
-      </w:pPr>
-      <w:r>
-        <w:rPr>
-          <w:rFonts w:ascii="Arial" w:hAnsi="Arial" w:cs="Arial"/>
-          <w:color w:val="auto"/>
-        </w:rPr>
-        <w:t>Requisitos Funcionais</w:t>
-      </w:r>
-    </w:p>
-    <w:p>
-      <w:pPr>
-        <w:pStyle w:val="PargrafodaLista"/>
-        <w:numPr>
-          <w:ilvl w:val="0"/>
-          <w:numId w:val="5"/>
-        </w:numPr>
-      </w:pPr>
-      <w:r>
-        <w:t>Verificação do Status do Pedido</w:t>
-      </w:r>
-      <w:r>
-        <w:t>:</w:t>
-      </w:r>
-    </w:p>
-    <w:p>
-      <w:pPr>
-        <w:pStyle w:val="PargrafodaLista"/>
-        <w:numPr>
-          <w:ilvl w:val="1"/>
-          <w:numId w:val="5"/>
-        </w:numPr>
-      </w:pPr>
-      <w:r>
-        <w:t>Funcionalidade para os clientes verificarem o status de seus pedidos.</w:t>
-      </w:r>
-    </w:p>
-    <w:p>
-      <w:pPr>
-        <w:pStyle w:val="PargrafodaLista"/>
-        <w:numPr>
-          <w:ilvl w:val="1"/>
-          <w:numId w:val="5"/>
-        </w:numPr>
-      </w:pPr>
-      <w:r>
-        <w:t>Interface amigável onde os clientes podem acompanhar o progresso dos serviços solicitados.</w:t>
-      </w:r>
-    </w:p>
-    <w:p>
-      <w:pPr>
-        <w:pStyle w:val="PargrafodaLista"/>
-        <w:numPr>
-          <w:ilvl w:val="0"/>
-          <w:numId w:val="5"/>
-        </w:numPr>
-      </w:pPr>
-      <w:r>
-        <w:t>Emissão de ordem de serviço:</w:t>
-      </w:r>
-    </w:p>
-    <w:p>
-      <w:pPr>
-        <w:pStyle w:val="PargrafodaLista"/>
-        <w:numPr>
-          <w:ilvl w:val="1"/>
-          <w:numId w:val="5"/>
-        </w:numPr>
-      </w:pPr>
-      <w:r>
-        <w:t>Criação e emissão de ordens de serviço detalhadas.</w:t>
-      </w:r>
-    </w:p>
-    <w:p>
-      <w:pPr>
-        <w:pStyle w:val="PargrafodaLista"/>
-        <w:numPr>
-          <w:ilvl w:val="1"/>
-          <w:numId w:val="5"/>
-        </w:numPr>
-      </w:pPr>
-      <w:r>
-        <w:t>Rastreamento do status de cada ordem de serviço desde a criação até a conclusão.</w:t>
-      </w:r>
-    </w:p>
-    <w:p>
-      <w:pPr>
-        <w:pStyle w:val="PargrafodaLista"/>
-        <w:numPr>
-          <w:ilvl w:val="0"/>
-          <w:numId w:val="5"/>
-        </w:numPr>
-      </w:pPr>
-      <w:r>
-        <w:t xml:space="preserve">Acompanhamento de status de cada </w:t>
-      </w:r>
-      <w:r>
-        <w:t>ordem de serviço</w:t>
-      </w:r>
-      <w:r>
-        <w:t>:</w:t>
-      </w:r>
-    </w:p>
-    <w:p>
-      <w:pPr>
-        <w:pStyle w:val="PargrafodaLista"/>
-        <w:numPr>
-          <w:ilvl w:val="1"/>
-          <w:numId w:val="5"/>
-        </w:numPr>
-      </w:pPr>
-      <w:r>
-        <w:t>Dashboard para monitorar o status dos projetos em andamento.</w:t>
-      </w:r>
-    </w:p>
-    <w:p>
-      <w:pPr>
-        <w:pStyle w:val="PargrafodaLista"/>
-        <w:numPr>
-          <w:ilvl w:val="0"/>
-          <w:numId w:val="5"/>
-        </w:numPr>
-      </w:pPr>
-      <w:r>
-        <w:t>Emissão de Relatórios</w:t>
-      </w:r>
-      <w:r>
-        <w:t>:</w:t>
-      </w:r>
-    </w:p>
-    <w:p>
-      <w:pPr>
-        <w:pStyle w:val="PargrafodaLista"/>
-        <w:numPr>
-          <w:ilvl w:val="1"/>
-          <w:numId w:val="5"/>
-        </w:numPr>
-      </w:pPr>
-      <w:r>
-        <w:lastRenderedPageBreak/>
-        <w:t>Geração de relatórios detalhados sobre as atividades da empresa.</w:t>
-      </w:r>
-    </w:p>
-    <w:p>
-      <w:pPr>
-        <w:pStyle w:val="PargrafodaLista"/>
-        <w:numPr>
-          <w:ilvl w:val="1"/>
-          <w:numId w:val="5"/>
-        </w:numPr>
-      </w:pPr>
-      <w:r>
-        <w:t xml:space="preserve">Relatórios de </w:t>
-      </w:r>
-      <w:r>
-        <w:t>O</w:t>
-      </w:r>
-      <w:r>
-        <w:t xml:space="preserve">rdens de </w:t>
-      </w:r>
-      <w:r>
-        <w:t>S</w:t>
-      </w:r>
-      <w:r>
-        <w:t>erviço</w:t>
-      </w:r>
-      <w:r>
-        <w:t>, de Técnicos e Clientes.</w:t>
-      </w:r>
-    </w:p>
-    <w:p>
-      <w:pPr>
-        <w:pStyle w:val="PargrafodaLista"/>
-        <w:numPr>
-          <w:ilvl w:val="1"/>
-          <w:numId w:val="5"/>
-        </w:numPr>
-      </w:pPr>
-      <w:r>
-        <w:t>Exportação de relatórios em formatos comuns (e.g., PDF, Excel).</w:t>
-      </w:r>
-    </w:p>
-    <w:p>
-      <w:pPr>
-        <w:ind w:firstLine="0"/>
-      </w:pPr>
-    </w:p>
-    <w:p>
-      <w:pPr>
-        <w:pStyle w:val="Subttulo"/>
-        <w:numPr>
-          <w:ilvl w:val="2"/>
-          <w:numId w:val="1"/>
-        </w:numPr>
-        <w:rPr>
-          <w:rFonts w:ascii="Arial" w:hAnsi="Arial" w:cs="Arial"/>
-          <w:color w:val="auto"/>
-        </w:rPr>
-      </w:pPr>
-      <w:r>
-        <w:rPr>
-          <w:rFonts w:ascii="Arial" w:hAnsi="Arial" w:cs="Arial"/>
-          <w:color w:val="auto"/>
-        </w:rPr>
-        <w:t>Requisitos Não Funcionais</w:t>
-      </w:r>
-    </w:p>
-    <w:p>
-      <w:pPr>
-        <w:pStyle w:val="PargrafodaLista"/>
-        <w:numPr>
-          <w:ilvl w:val="0"/>
-          <w:numId w:val="10"/>
-        </w:numPr>
-      </w:pPr>
-      <w:r>
-        <w:t>Desempenho:</w:t>
-      </w:r>
-    </w:p>
-    <w:p>
-      <w:pPr>
-        <w:pStyle w:val="PargrafodaLista"/>
-        <w:numPr>
-          <w:ilvl w:val="1"/>
-          <w:numId w:val="10"/>
-        </w:numPr>
-      </w:pPr>
-      <w:r>
-        <w:t>O sistema deve ser capaz de processar pedidos e atualizações em tempo real.</w:t>
-      </w:r>
-    </w:p>
-    <w:p>
-      <w:pPr>
-        <w:pStyle w:val="PargrafodaLista"/>
-        <w:numPr>
-          <w:ilvl w:val="1"/>
-          <w:numId w:val="10"/>
-        </w:numPr>
-      </w:pPr>
-      <w:r>
-        <w:t>Tempos de resposta rápidos para operações críticas (e.g., criação de ordens de serviço).</w:t>
-      </w:r>
-    </w:p>
-    <w:p>
-      <w:pPr>
-        <w:pStyle w:val="PargrafodaLista"/>
-        <w:numPr>
-          <w:ilvl w:val="0"/>
-          <w:numId w:val="10"/>
-        </w:numPr>
-      </w:pPr>
-      <w:r>
-        <w:t>Escalabilidade:</w:t>
-      </w:r>
-    </w:p>
-    <w:p>
-      <w:pPr>
-        <w:pStyle w:val="PargrafodaLista"/>
-        <w:numPr>
-          <w:ilvl w:val="1"/>
-          <w:numId w:val="10"/>
-        </w:numPr>
-      </w:pPr>
-      <w:r>
-        <w:t>Capacidade de suportar um número crescente de clientes, ordens de serviço e dados de estoque sem perda de desempenho.</w:t>
-      </w:r>
-    </w:p>
-    <w:p>
-      <w:pPr>
-        <w:pStyle w:val="PargrafodaLista"/>
-        <w:numPr>
-          <w:ilvl w:val="1"/>
-          <w:numId w:val="10"/>
-        </w:numPr>
-      </w:pPr>
-      <w:r>
-        <w:t>Possibilidade de adicionar novos módulos ou funcionalidades conforme a empresa cresce.</w:t>
-      </w:r>
-    </w:p>
-    <w:p>
-      <w:pPr>
-        <w:pStyle w:val="PargrafodaLista"/>
-        <w:numPr>
-          <w:ilvl w:val="0"/>
-          <w:numId w:val="10"/>
-        </w:numPr>
-      </w:pPr>
-      <w:r>
-        <w:t>Segurança:</w:t>
-      </w:r>
-    </w:p>
-    <w:p>
-      <w:pPr>
-        <w:pStyle w:val="PargrafodaLista"/>
-        <w:numPr>
-          <w:ilvl w:val="1"/>
-          <w:numId w:val="10"/>
-        </w:numPr>
-      </w:pPr>
-      <w:r>
-        <w:t>Proteção contra acesso não autorizado aos dados dos clientes e da empresa.</w:t>
-      </w:r>
-    </w:p>
-    <w:p>
-      <w:pPr>
-        <w:pStyle w:val="PargrafodaLista"/>
-        <w:numPr>
-          <w:ilvl w:val="0"/>
-          <w:numId w:val="10"/>
-        </w:numPr>
-      </w:pPr>
-      <w:r>
-        <w:t>Usabilidade:</w:t>
-      </w:r>
-    </w:p>
-    <w:p>
-      <w:pPr>
-        <w:pStyle w:val="PargrafodaLista"/>
-        <w:numPr>
-          <w:ilvl w:val="1"/>
-          <w:numId w:val="10"/>
-        </w:numPr>
-      </w:pPr>
-      <w:r>
-        <w:t>Interface intuitiva e fácil de usar para todos os tipos de usuários (técnicos, gerentes, clientes).</w:t>
-      </w:r>
-    </w:p>
-    <w:p>
-      <w:pPr>
-        <w:pStyle w:val="PargrafodaLista"/>
-        <w:numPr>
-          <w:ilvl w:val="0"/>
-          <w:numId w:val="10"/>
-        </w:numPr>
-      </w:pPr>
-      <w:r>
-        <w:t>Confiabilidade:</w:t>
-      </w:r>
-    </w:p>
-    <w:p>
-      <w:pPr>
-        <w:pStyle w:val="PargrafodaLista"/>
-        <w:numPr>
-          <w:ilvl w:val="1"/>
-          <w:numId w:val="10"/>
-        </w:numPr>
-      </w:pPr>
-      <w:r>
-        <w:t>O sistema deve ter alta disponibilidade e ser capaz de operar sem interrupções significativas.</w:t>
-      </w:r>
-    </w:p>
-    <w:p>
-      <w:pPr>
-        <w:pStyle w:val="PargrafodaLista"/>
-        <w:numPr>
-          <w:ilvl w:val="1"/>
-          <w:numId w:val="10"/>
-        </w:numPr>
-      </w:pPr>
-      <w:r>
-        <w:t>Testes rigorosos para garantir que todas as funcionalidades operem conforme o esperado.</w:t>
-      </w:r>
-    </w:p>
-    <w:p>
-      <w:pPr>
-        <w:pStyle w:val="PargrafodaLista"/>
-        <w:numPr>
-          <w:ilvl w:val="0"/>
-          <w:numId w:val="10"/>
-        </w:numPr>
-      </w:pPr>
-      <w:r>
-        <w:t>Compatibilidade:</w:t>
-      </w:r>
-    </w:p>
-    <w:p>
-      <w:pPr>
-        <w:pStyle w:val="PargrafodaLista"/>
-        <w:numPr>
-          <w:ilvl w:val="1"/>
-          <w:numId w:val="10"/>
-        </w:numPr>
-      </w:pPr>
-      <w:r>
-        <w:t>Compatível com diferentes sistemas operacionais</w:t>
-      </w:r>
-      <w:r>
-        <w:t>.</w:t>
-      </w:r>
-    </w:p>
-    <w:p>
-      <w:pPr>
-        <w:ind w:firstLine="0"/>
-      </w:pPr>
-    </w:p>
-    <w:p>
-      <w:pPr>
-        <w:rPr>
-          <w:rFonts w:eastAsiaTheme="minorEastAsia"/>
-          <w:b/>
-          <w:bCs/>
-          <w:spacing w:val="15"/>
-        </w:rPr>
-      </w:pPr>
-      <w:r>
-        <w:rPr>
-          <w:b/>
-          <w:bCs/>
-        </w:rPr>
-        <w:br w:type="page"/>
+        <w:t>Modelo Lógico</w:t>
+      </w:r>
+    </w:p>
+    <w:p>
+      <w:r>
+        <w:t>UC-15</w:t>
       </w:r>
     </w:p>
     <w:p>
@@ -2344,69 +3037,12 @@
           <w:bCs/>
           <w:color w:val="auto"/>
         </w:rPr>
-        <w:lastRenderedPageBreak/>
-        <w:t>Modelagem Funcional</w:t>
-      </w:r>
-    </w:p>
-    <w:p>
-      <w:pPr>
-        <w:pStyle w:val="PargrafodaLista"/>
-        <w:numPr>
-          <w:ilvl w:val="0"/>
-          <w:numId w:val="11"/>
-        </w:numPr>
-      </w:pPr>
-      <w:r>
-        <w:t>Lista de Atores</w:t>
-      </w:r>
-    </w:p>
-    <w:p>
-      <w:pPr>
-        <w:ind w:firstLine="0"/>
-      </w:pPr>
-    </w:p>
-    <w:p>
-      <w:pPr>
-        <w:pStyle w:val="Subttulo"/>
-        <w:numPr>
-          <w:ilvl w:val="1"/>
-          <w:numId w:val="1"/>
-        </w:numPr>
-        <w:rPr>
-          <w:rFonts w:ascii="Arial" w:hAnsi="Arial" w:cs="Arial"/>
-          <w:b/>
-          <w:bCs/>
-          <w:color w:val="auto"/>
-        </w:rPr>
-      </w:pPr>
-      <w:r>
-        <w:rPr>
-          <w:rFonts w:ascii="Arial" w:hAnsi="Arial" w:cs="Arial"/>
-          <w:b/>
-          <w:bCs/>
-          <w:color w:val="auto"/>
-        </w:rPr>
-        <w:t>Diagrama Casos de Uso</w:t>
-      </w:r>
-    </w:p>
-    <w:p>
-      <w:pPr>
-        <w:pStyle w:val="Subttulo"/>
-        <w:numPr>
-          <w:ilvl w:val="2"/>
-          <w:numId w:val="1"/>
-        </w:numPr>
-        <w:rPr>
-          <w:rFonts w:ascii="Arial" w:hAnsi="Arial" w:cs="Arial"/>
-          <w:color w:val="auto"/>
-        </w:rPr>
-      </w:pPr>
-      <w:r>
-        <w:rPr>
-          <w:rFonts w:ascii="Arial" w:hAnsi="Arial" w:cs="Arial"/>
-          <w:color w:val="auto"/>
-        </w:rPr>
-        <w:t>Detalhamento dos Casos de Uso</w:t>
+        <w:t>Modelo Físico</w:t>
+      </w:r>
+    </w:p>
+    <w:p>
+      <w:r>
+        <w:t>UC-15</w:t>
       </w:r>
     </w:p>
     <w:p>
@@ -2429,7 +3065,7 @@
           <w:szCs w:val="28"/>
         </w:rPr>
       </w:pPr>
-      <w:bookmarkStart w:id="9" w:name="_Toc184203202"/>
+      <w:bookmarkStart w:id="9" w:name="_Toc184203203"/>
       <w:r>
         <w:rPr>
           <w:rFonts w:ascii="Arial" w:hAnsi="Arial" w:cs="Arial"/>
@@ -2439,7 +3075,7 @@
           <w:sz w:val="28"/>
           <w:szCs w:val="28"/>
         </w:rPr>
-        <w:t>Banco de Dados</w:t>
+        <w:t>Projeto WEB</w:t>
       </w:r>
       <w:bookmarkEnd w:id="9"/>
     </w:p>
@@ -2464,12 +3100,12 @@
           <w:bCs/>
           <w:color w:val="auto"/>
         </w:rPr>
-        <w:t>Modelo Conceitual</w:t>
-      </w:r>
-    </w:p>
-    <w:p>
-      <w:r>
-        <w:t>UC-15</w:t>
+        <w:t>Telas de HTML e CSS (Layout)</w:t>
+      </w:r>
+    </w:p>
+    <w:p>
+      <w:r>
+        <w:t>PRINT TELAS PRONTAS</w:t>
       </w:r>
     </w:p>
     <w:p>
@@ -2486,6 +3122,7 @@
           <w:color w:val="auto"/>
         </w:rPr>
       </w:pPr>
+      <w:proofErr w:type="spellStart"/>
       <w:r>
         <w:rPr>
           <w:rFonts w:ascii="Arial" w:hAnsi="Arial" w:cs="Arial"/>
@@ -2493,12 +3130,13 @@
           <w:bCs/>
           <w:color w:val="auto"/>
         </w:rPr>
-        <w:t>Modelo Lógico</w:t>
-      </w:r>
-    </w:p>
-    <w:p>
-      <w:r>
-        <w:t>UC-15</w:t>
+        <w:t>Wireflows</w:t>
+      </w:r>
+      <w:proofErr w:type="spellEnd"/>
+    </w:p>
+    <w:p>
+      <w:r>
+        <w:t>CANVA - PRINT</w:t>
       </w:r>
     </w:p>
     <w:p>
@@ -2515,6 +3153,7 @@
           <w:color w:val="auto"/>
         </w:rPr>
       </w:pPr>
+      <w:proofErr w:type="spellStart"/>
       <w:r>
         <w:rPr>
           <w:rFonts w:ascii="Arial" w:hAnsi="Arial" w:cs="Arial"/>
@@ -2522,12 +3161,17 @@
           <w:bCs/>
           <w:color w:val="auto"/>
         </w:rPr>
-        <w:t>Modelo Físico</w:t>
-      </w:r>
-    </w:p>
-    <w:p>
-      <w:r>
-        <w:t>UC-15</w:t>
+        <w:t>Crud</w:t>
+      </w:r>
+      <w:proofErr w:type="spellEnd"/>
+      <w:r>
+        <w:rPr>
+          <w:rFonts w:ascii="Arial" w:hAnsi="Arial" w:cs="Arial"/>
+          <w:b/>
+          <w:bCs/>
+          <w:color w:val="auto"/>
+        </w:rPr>
+        <w:t xml:space="preserve"> Web</w:t>
       </w:r>
     </w:p>
     <w:p>
@@ -2550,7 +3194,7 @@
           <w:szCs w:val="28"/>
         </w:rPr>
       </w:pPr>
-      <w:bookmarkStart w:id="10" w:name="_Toc184203203"/>
+      <w:bookmarkStart w:id="10" w:name="_Toc184203204"/>
       <w:r>
         <w:rPr>
           <w:rFonts w:ascii="Arial" w:hAnsi="Arial" w:cs="Arial"/>
@@ -2560,94 +3204,9 @@
           <w:sz w:val="28"/>
           <w:szCs w:val="28"/>
         </w:rPr>
-        <w:t>Projeto WEB</w:t>
+        <w:t>Plano de Teste</w:t>
       </w:r>
       <w:bookmarkEnd w:id="10"/>
-    </w:p>
-    <w:p>
-      <w:pPr>
-        <w:pStyle w:val="Subttulo"/>
-        <w:numPr>
-          <w:ilvl w:val="1"/>
-          <w:numId w:val="1"/>
-        </w:numPr>
-        <w:rPr>
-          <w:rFonts w:ascii="Arial" w:hAnsi="Arial" w:cs="Arial"/>
-          <w:b/>
-          <w:bCs/>
-          <w:color w:val="auto"/>
-        </w:rPr>
-      </w:pPr>
-      <w:r>
-        <w:rPr>
-          <w:rFonts w:ascii="Arial" w:hAnsi="Arial" w:cs="Arial"/>
-          <w:b/>
-          <w:bCs/>
-          <w:color w:val="auto"/>
-        </w:rPr>
-        <w:t>Telas de HTML e CSS (Layout)</w:t>
-      </w:r>
-    </w:p>
-    <w:p>
-      <w:pPr>
-        <w:pStyle w:val="Subttulo"/>
-        <w:numPr>
-          <w:ilvl w:val="1"/>
-          <w:numId w:val="1"/>
-        </w:numPr>
-        <w:rPr>
-          <w:rFonts w:ascii="Arial" w:hAnsi="Arial" w:cs="Arial"/>
-          <w:b/>
-          <w:bCs/>
-          <w:color w:val="auto"/>
-        </w:rPr>
-      </w:pPr>
-      <w:proofErr w:type="spellStart"/>
-      <w:r>
-        <w:rPr>
-          <w:rFonts w:ascii="Arial" w:hAnsi="Arial" w:cs="Arial"/>
-          <w:b/>
-          <w:bCs/>
-          <w:color w:val="auto"/>
-        </w:rPr>
-        <w:t>Wireflows</w:t>
-      </w:r>
-      <w:proofErr w:type="spellEnd"/>
-    </w:p>
-    <w:p>
-      <w:pPr>
-        <w:pStyle w:val="Subttulo"/>
-        <w:numPr>
-          <w:ilvl w:val="1"/>
-          <w:numId w:val="1"/>
-        </w:numPr>
-        <w:rPr>
-          <w:rFonts w:ascii="Arial" w:hAnsi="Arial" w:cs="Arial"/>
-          <w:b/>
-          <w:bCs/>
-          <w:color w:val="auto"/>
-        </w:rPr>
-      </w:pPr>
-      <w:proofErr w:type="spellStart"/>
-      <w:r>
-        <w:rPr>
-          <w:rFonts w:ascii="Arial" w:hAnsi="Arial" w:cs="Arial"/>
-          <w:b/>
-          <w:bCs/>
-          <w:color w:val="auto"/>
-        </w:rPr>
-        <w:t>Crud</w:t>
-      </w:r>
-      <w:proofErr w:type="spellEnd"/>
-      <w:r>
-        <w:rPr>
-          <w:rFonts w:ascii="Arial" w:hAnsi="Arial" w:cs="Arial"/>
-          <w:b/>
-          <w:bCs/>
-          <w:color w:val="auto"/>
-        </w:rPr>
-        <w:t xml:space="preserve"> Web</w:t>
-      </w:r>
     </w:p>
     <w:p>
       <w:pPr>
@@ -2669,7 +3228,7 @@
           <w:szCs w:val="28"/>
         </w:rPr>
       </w:pPr>
-      <w:bookmarkStart w:id="11" w:name="_Toc184203204"/>
+      <w:bookmarkStart w:id="11" w:name="_Toc184203205"/>
       <w:r>
         <w:rPr>
           <w:rFonts w:ascii="Arial" w:hAnsi="Arial" w:cs="Arial"/>
@@ -2679,7 +3238,7 @@
           <w:sz w:val="28"/>
           <w:szCs w:val="28"/>
         </w:rPr>
-        <w:t>Plano de Teste</w:t>
+        <w:t>Conclusão</w:t>
       </w:r>
       <w:bookmarkEnd w:id="11"/>
     </w:p>
@@ -2703,7 +3262,7 @@
           <w:szCs w:val="28"/>
         </w:rPr>
       </w:pPr>
-      <w:bookmarkStart w:id="12" w:name="_Toc184203205"/>
+      <w:bookmarkStart w:id="12" w:name="_Toc184203206"/>
       <w:r>
         <w:rPr>
           <w:rFonts w:ascii="Arial" w:hAnsi="Arial" w:cs="Arial"/>
@@ -2713,21 +3272,9 @@
           <w:sz w:val="28"/>
           <w:szCs w:val="28"/>
         </w:rPr>
-        <w:t>Conclusão</w:t>
-      </w:r>
-      <w:bookmarkEnd w:id="12"/>
-    </w:p>
-    <w:p>
-      <w:pPr>
-        <w:pStyle w:val="Ttulo1"/>
-        <w:numPr>
-          <w:ilvl w:val="0"/>
-          <w:numId w:val="1"/>
-        </w:numPr>
-        <w:tabs>
-          <w:tab w:val="num" w:pos="360"/>
-        </w:tabs>
-        <w:ind w:left="0" w:firstLine="0"/>
+        <w:t>Re</w:t>
+      </w:r>
+      <w:r>
         <w:rPr>
           <w:rFonts w:ascii="Arial" w:hAnsi="Arial" w:cs="Arial"/>
           <w:b/>
@@ -2736,31 +3283,9 @@
           <w:sz w:val="28"/>
           <w:szCs w:val="28"/>
         </w:rPr>
-      </w:pPr>
-      <w:bookmarkStart w:id="13" w:name="_Toc184203206"/>
-      <w:r>
-        <w:rPr>
-          <w:rFonts w:ascii="Arial" w:hAnsi="Arial" w:cs="Arial"/>
-          <w:b/>
-          <w:bCs/>
-          <w:color w:val="auto"/>
-          <w:sz w:val="28"/>
-          <w:szCs w:val="28"/>
-        </w:rPr>
-        <w:t>Re</w:t>
-      </w:r>
-      <w:r>
-        <w:rPr>
-          <w:rFonts w:ascii="Arial" w:hAnsi="Arial" w:cs="Arial"/>
-          <w:b/>
-          <w:bCs/>
-          <w:color w:val="auto"/>
-          <w:sz w:val="28"/>
-          <w:szCs w:val="28"/>
-        </w:rPr>
         <w:t>ferências</w:t>
       </w:r>
-      <w:bookmarkEnd w:id="13"/>
+      <w:bookmarkEnd w:id="12"/>
     </w:p>
     <w:p>
       <w:pPr>
@@ -2781,7 +3306,9 @@
       <w:headerReference w:type="default" r:id="rId9"/>
       <w:pgSz w:w="11906" w:h="16838"/>
       <w:pgMar w:top="1701" w:right="1134" w:bottom="1134" w:left="1701" w:header="709" w:footer="709" w:gutter="0"/>
+      <w:pgNumType w:start="1"/>
       <w:cols w:space="708"/>
+      <w:titlePg/>
       <w:docGrid w:linePitch="360"/>
     </w:sectPr>
   </w:body>
@@ -3083,6 +3610,119 @@
     </w:lvl>
   </w:abstractNum>
   <w:abstractNum w:abstractNumId="2" w15:restartNumberingAfterBreak="0">
+    <w:nsid w:val="186A5E82"/>
+    <w:multiLevelType w:val="hybridMultilevel"/>
+    <w:tmpl w:val="E7542B9C"/>
+    <w:lvl w:ilvl="0" w:tplc="04160003">
+      <w:start w:val="1"/>
+      <w:numFmt w:val="bullet"/>
+      <w:lvlText w:val="o"/>
+      <w:lvlJc w:val="left"/>
+      <w:pPr>
+        <w:ind w:left="1428" w:hanging="360"/>
+      </w:pPr>
+      <w:rPr>
+        <w:rFonts w:ascii="Courier New" w:hAnsi="Courier New" w:cs="Courier New" w:hint="default"/>
+      </w:rPr>
+    </w:lvl>
+    <w:lvl w:ilvl="1" w:tplc="04160003" w:tentative="1">
+      <w:start w:val="1"/>
+      <w:numFmt w:val="bullet"/>
+      <w:lvlText w:val="o"/>
+      <w:lvlJc w:val="left"/>
+      <w:pPr>
+        <w:ind w:left="2148" w:hanging="360"/>
+      </w:pPr>
+      <w:rPr>
+        <w:rFonts w:ascii="Courier New" w:hAnsi="Courier New" w:cs="Courier New" w:hint="default"/>
+      </w:rPr>
+    </w:lvl>
+    <w:lvl w:ilvl="2" w:tplc="04160005" w:tentative="1">
+      <w:start w:val="1"/>
+      <w:numFmt w:val="bullet"/>
+      <w:lvlText w:val=""/>
+      <w:lvlJc w:val="left"/>
+      <w:pPr>
+        <w:ind w:left="2868" w:hanging="360"/>
+      </w:pPr>
+      <w:rPr>
+        <w:rFonts w:ascii="Wingdings" w:hAnsi="Wingdings" w:hint="default"/>
+      </w:rPr>
+    </w:lvl>
+    <w:lvl w:ilvl="3" w:tplc="04160001" w:tentative="1">
+      <w:start w:val="1"/>
+      <w:numFmt w:val="bullet"/>
+      <w:lvlText w:val=""/>
+      <w:lvlJc w:val="left"/>
+      <w:pPr>
+        <w:ind w:left="3588" w:hanging="360"/>
+      </w:pPr>
+      <w:rPr>
+        <w:rFonts w:ascii="Symbol" w:hAnsi="Symbol" w:hint="default"/>
+      </w:rPr>
+    </w:lvl>
+    <w:lvl w:ilvl="4" w:tplc="04160003" w:tentative="1">
+      <w:start w:val="1"/>
+      <w:numFmt w:val="bullet"/>
+      <w:lvlText w:val="o"/>
+      <w:lvlJc w:val="left"/>
+      <w:pPr>
+        <w:ind w:left="4308" w:hanging="360"/>
+      </w:pPr>
+      <w:rPr>
+        <w:rFonts w:ascii="Courier New" w:hAnsi="Courier New" w:cs="Courier New" w:hint="default"/>
+      </w:rPr>
+    </w:lvl>
+    <w:lvl w:ilvl="5" w:tplc="04160005" w:tentative="1">
+      <w:start w:val="1"/>
+      <w:numFmt w:val="bullet"/>
+      <w:lvlText w:val=""/>
+      <w:lvlJc w:val="left"/>
+      <w:pPr>
+        <w:ind w:left="5028" w:hanging="360"/>
+      </w:pPr>
+      <w:rPr>
+        <w:rFonts w:ascii="Wingdings" w:hAnsi="Wingdings" w:hint="default"/>
+      </w:rPr>
+    </w:lvl>
+    <w:lvl w:ilvl="6" w:tplc="04160001" w:tentative="1">
+      <w:start w:val="1"/>
+      <w:numFmt w:val="bullet"/>
+      <w:lvlText w:val=""/>
+      <w:lvlJc w:val="left"/>
+      <w:pPr>
+        <w:ind w:left="5748" w:hanging="360"/>
+      </w:pPr>
+      <w:rPr>
+        <w:rFonts w:ascii="Symbol" w:hAnsi="Symbol" w:hint="default"/>
+      </w:rPr>
+    </w:lvl>
+    <w:lvl w:ilvl="7" w:tplc="04160003" w:tentative="1">
+      <w:start w:val="1"/>
+      <w:numFmt w:val="bullet"/>
+      <w:lvlText w:val="o"/>
+      <w:lvlJc w:val="left"/>
+      <w:pPr>
+        <w:ind w:left="6468" w:hanging="360"/>
+      </w:pPr>
+      <w:rPr>
+        <w:rFonts w:ascii="Courier New" w:hAnsi="Courier New" w:cs="Courier New" w:hint="default"/>
+      </w:rPr>
+    </w:lvl>
+    <w:lvl w:ilvl="8" w:tplc="04160005" w:tentative="1">
+      <w:start w:val="1"/>
+      <w:numFmt w:val="bullet"/>
+      <w:lvlText w:val=""/>
+      <w:lvlJc w:val="left"/>
+      <w:pPr>
+        <w:ind w:left="7188" w:hanging="360"/>
+      </w:pPr>
+      <w:rPr>
+        <w:rFonts w:ascii="Wingdings" w:hAnsi="Wingdings" w:hint="default"/>
+      </w:rPr>
+    </w:lvl>
+  </w:abstractNum>
+  <w:abstractNum w:abstractNumId="3" w15:restartNumberingAfterBreak="0">
     <w:nsid w:val="1F000295"/>
     <w:multiLevelType w:val="hybridMultilevel"/>
     <w:tmpl w:val="552AA8AA"/>
@@ -3195,7 +3835,120 @@
       </w:rPr>
     </w:lvl>
   </w:abstractNum>
-  <w:abstractNum w:abstractNumId="3" w15:restartNumberingAfterBreak="0">
+  <w:abstractNum w:abstractNumId="4" w15:restartNumberingAfterBreak="0">
+    <w:nsid w:val="1F8E4AD8"/>
+    <w:multiLevelType w:val="hybridMultilevel"/>
+    <w:tmpl w:val="0E16C23A"/>
+    <w:lvl w:ilvl="0" w:tplc="04160003">
+      <w:start w:val="1"/>
+      <w:numFmt w:val="bullet"/>
+      <w:lvlText w:val="o"/>
+      <w:lvlJc w:val="left"/>
+      <w:pPr>
+        <w:ind w:left="720" w:hanging="360"/>
+      </w:pPr>
+      <w:rPr>
+        <w:rFonts w:ascii="Courier New" w:hAnsi="Courier New" w:cs="Courier New" w:hint="default"/>
+      </w:rPr>
+    </w:lvl>
+    <w:lvl w:ilvl="1" w:tplc="04160003" w:tentative="1">
+      <w:start w:val="1"/>
+      <w:numFmt w:val="bullet"/>
+      <w:lvlText w:val="o"/>
+      <w:lvlJc w:val="left"/>
+      <w:pPr>
+        <w:ind w:left="1440" w:hanging="360"/>
+      </w:pPr>
+      <w:rPr>
+        <w:rFonts w:ascii="Courier New" w:hAnsi="Courier New" w:cs="Courier New" w:hint="default"/>
+      </w:rPr>
+    </w:lvl>
+    <w:lvl w:ilvl="2" w:tplc="04160005" w:tentative="1">
+      <w:start w:val="1"/>
+      <w:numFmt w:val="bullet"/>
+      <w:lvlText w:val=""/>
+      <w:lvlJc w:val="left"/>
+      <w:pPr>
+        <w:ind w:left="2160" w:hanging="360"/>
+      </w:pPr>
+      <w:rPr>
+        <w:rFonts w:ascii="Wingdings" w:hAnsi="Wingdings" w:hint="default"/>
+      </w:rPr>
+    </w:lvl>
+    <w:lvl w:ilvl="3" w:tplc="04160001" w:tentative="1">
+      <w:start w:val="1"/>
+      <w:numFmt w:val="bullet"/>
+      <w:lvlText w:val=""/>
+      <w:lvlJc w:val="left"/>
+      <w:pPr>
+        <w:ind w:left="2880" w:hanging="360"/>
+      </w:pPr>
+      <w:rPr>
+        <w:rFonts w:ascii="Symbol" w:hAnsi="Symbol" w:hint="default"/>
+      </w:rPr>
+    </w:lvl>
+    <w:lvl w:ilvl="4" w:tplc="04160003" w:tentative="1">
+      <w:start w:val="1"/>
+      <w:numFmt w:val="bullet"/>
+      <w:lvlText w:val="o"/>
+      <w:lvlJc w:val="left"/>
+      <w:pPr>
+        <w:ind w:left="3600" w:hanging="360"/>
+      </w:pPr>
+      <w:rPr>
+        <w:rFonts w:ascii="Courier New" w:hAnsi="Courier New" w:cs="Courier New" w:hint="default"/>
+      </w:rPr>
+    </w:lvl>
+    <w:lvl w:ilvl="5" w:tplc="04160005" w:tentative="1">
+      <w:start w:val="1"/>
+      <w:numFmt w:val="bullet"/>
+      <w:lvlText w:val=""/>
+      <w:lvlJc w:val="left"/>
+      <w:pPr>
+        <w:ind w:left="4320" w:hanging="360"/>
+      </w:pPr>
+      <w:rPr>
+        <w:rFonts w:ascii="Wingdings" w:hAnsi="Wingdings" w:hint="default"/>
+      </w:rPr>
+    </w:lvl>
+    <w:lvl w:ilvl="6" w:tplc="04160001" w:tentative="1">
+      <w:start w:val="1"/>
+      <w:numFmt w:val="bullet"/>
+      <w:lvlText w:val=""/>
+      <w:lvlJc w:val="left"/>
+      <w:pPr>
+        <w:ind w:left="5040" w:hanging="360"/>
+      </w:pPr>
+      <w:rPr>
+        <w:rFonts w:ascii="Symbol" w:hAnsi="Symbol" w:hint="default"/>
+      </w:rPr>
+    </w:lvl>
+    <w:lvl w:ilvl="7" w:tplc="04160003" w:tentative="1">
+      <w:start w:val="1"/>
+      <w:numFmt w:val="bullet"/>
+      <w:lvlText w:val="o"/>
+      <w:lvlJc w:val="left"/>
+      <w:pPr>
+        <w:ind w:left="5760" w:hanging="360"/>
+      </w:pPr>
+      <w:rPr>
+        <w:rFonts w:ascii="Courier New" w:hAnsi="Courier New" w:cs="Courier New" w:hint="default"/>
+      </w:rPr>
+    </w:lvl>
+    <w:lvl w:ilvl="8" w:tplc="04160005" w:tentative="1">
+      <w:start w:val="1"/>
+      <w:numFmt w:val="bullet"/>
+      <w:lvlText w:val=""/>
+      <w:lvlJc w:val="left"/>
+      <w:pPr>
+        <w:ind w:left="6480" w:hanging="360"/>
+      </w:pPr>
+      <w:rPr>
+        <w:rFonts w:ascii="Wingdings" w:hAnsi="Wingdings" w:hint="default"/>
+      </w:rPr>
+    </w:lvl>
+  </w:abstractNum>
+  <w:abstractNum w:abstractNumId="5" w15:restartNumberingAfterBreak="0">
     <w:nsid w:val="21D77763"/>
     <w:multiLevelType w:val="hybridMultilevel"/>
     <w:tmpl w:val="C9C65124"/>
@@ -3308,7 +4061,120 @@
       </w:rPr>
     </w:lvl>
   </w:abstractNum>
-  <w:abstractNum w:abstractNumId="4" w15:restartNumberingAfterBreak="0">
+  <w:abstractNum w:abstractNumId="6" w15:restartNumberingAfterBreak="0">
+    <w:nsid w:val="21E03F5D"/>
+    <w:multiLevelType w:val="hybridMultilevel"/>
+    <w:tmpl w:val="E892E980"/>
+    <w:lvl w:ilvl="0" w:tplc="04160003">
+      <w:start w:val="1"/>
+      <w:numFmt w:val="bullet"/>
+      <w:lvlText w:val="o"/>
+      <w:lvlJc w:val="left"/>
+      <w:pPr>
+        <w:ind w:left="720" w:hanging="360"/>
+      </w:pPr>
+      <w:rPr>
+        <w:rFonts w:ascii="Courier New" w:hAnsi="Courier New" w:cs="Courier New" w:hint="default"/>
+      </w:rPr>
+    </w:lvl>
+    <w:lvl w:ilvl="1" w:tplc="04160003" w:tentative="1">
+      <w:start w:val="1"/>
+      <w:numFmt w:val="bullet"/>
+      <w:lvlText w:val="o"/>
+      <w:lvlJc w:val="left"/>
+      <w:pPr>
+        <w:ind w:left="1440" w:hanging="360"/>
+      </w:pPr>
+      <w:rPr>
+        <w:rFonts w:ascii="Courier New" w:hAnsi="Courier New" w:cs="Courier New" w:hint="default"/>
+      </w:rPr>
+    </w:lvl>
+    <w:lvl w:ilvl="2" w:tplc="04160005" w:tentative="1">
+      <w:start w:val="1"/>
+      <w:numFmt w:val="bullet"/>
+      <w:lvlText w:val=""/>
+      <w:lvlJc w:val="left"/>
+      <w:pPr>
+        <w:ind w:left="2160" w:hanging="360"/>
+      </w:pPr>
+      <w:rPr>
+        <w:rFonts w:ascii="Wingdings" w:hAnsi="Wingdings" w:hint="default"/>
+      </w:rPr>
+    </w:lvl>
+    <w:lvl w:ilvl="3" w:tplc="04160001" w:tentative="1">
+      <w:start w:val="1"/>
+      <w:numFmt w:val="bullet"/>
+      <w:lvlText w:val=""/>
+      <w:lvlJc w:val="left"/>
+      <w:pPr>
+        <w:ind w:left="2880" w:hanging="360"/>
+      </w:pPr>
+      <w:rPr>
+        <w:rFonts w:ascii="Symbol" w:hAnsi="Symbol" w:hint="default"/>
+      </w:rPr>
+    </w:lvl>
+    <w:lvl w:ilvl="4" w:tplc="04160003" w:tentative="1">
+      <w:start w:val="1"/>
+      <w:numFmt w:val="bullet"/>
+      <w:lvlText w:val="o"/>
+      <w:lvlJc w:val="left"/>
+      <w:pPr>
+        <w:ind w:left="3600" w:hanging="360"/>
+      </w:pPr>
+      <w:rPr>
+        <w:rFonts w:ascii="Courier New" w:hAnsi="Courier New" w:cs="Courier New" w:hint="default"/>
+      </w:rPr>
+    </w:lvl>
+    <w:lvl w:ilvl="5" w:tplc="04160005" w:tentative="1">
+      <w:start w:val="1"/>
+      <w:numFmt w:val="bullet"/>
+      <w:lvlText w:val=""/>
+      <w:lvlJc w:val="left"/>
+      <w:pPr>
+        <w:ind w:left="4320" w:hanging="360"/>
+      </w:pPr>
+      <w:rPr>
+        <w:rFonts w:ascii="Wingdings" w:hAnsi="Wingdings" w:hint="default"/>
+      </w:rPr>
+    </w:lvl>
+    <w:lvl w:ilvl="6" w:tplc="04160001" w:tentative="1">
+      <w:start w:val="1"/>
+      <w:numFmt w:val="bullet"/>
+      <w:lvlText w:val=""/>
+      <w:lvlJc w:val="left"/>
+      <w:pPr>
+        <w:ind w:left="5040" w:hanging="360"/>
+      </w:pPr>
+      <w:rPr>
+        <w:rFonts w:ascii="Symbol" w:hAnsi="Symbol" w:hint="default"/>
+      </w:rPr>
+    </w:lvl>
+    <w:lvl w:ilvl="7" w:tplc="04160003" w:tentative="1">
+      <w:start w:val="1"/>
+      <w:numFmt w:val="bullet"/>
+      <w:lvlText w:val="o"/>
+      <w:lvlJc w:val="left"/>
+      <w:pPr>
+        <w:ind w:left="5760" w:hanging="360"/>
+      </w:pPr>
+      <w:rPr>
+        <w:rFonts w:ascii="Courier New" w:hAnsi="Courier New" w:cs="Courier New" w:hint="default"/>
+      </w:rPr>
+    </w:lvl>
+    <w:lvl w:ilvl="8" w:tplc="04160005" w:tentative="1">
+      <w:start w:val="1"/>
+      <w:numFmt w:val="bullet"/>
+      <w:lvlText w:val=""/>
+      <w:lvlJc w:val="left"/>
+      <w:pPr>
+        <w:ind w:left="6480" w:hanging="360"/>
+      </w:pPr>
+      <w:rPr>
+        <w:rFonts w:ascii="Wingdings" w:hAnsi="Wingdings" w:hint="default"/>
+      </w:rPr>
+    </w:lvl>
+  </w:abstractNum>
+  <w:abstractNum w:abstractNumId="7" w15:restartNumberingAfterBreak="0">
     <w:nsid w:val="2940254F"/>
     <w:multiLevelType w:val="hybridMultilevel"/>
     <w:tmpl w:val="CEC85DAA"/>
@@ -3421,7 +4287,7 @@
       </w:rPr>
     </w:lvl>
   </w:abstractNum>
-  <w:abstractNum w:abstractNumId="5" w15:restartNumberingAfterBreak="0">
+  <w:abstractNum w:abstractNumId="8" w15:restartNumberingAfterBreak="0">
     <w:nsid w:val="2B9953A6"/>
     <w:multiLevelType w:val="multilevel"/>
     <w:tmpl w:val="0DB2B4AA"/>
@@ -3539,7 +4405,7 @@
       </w:rPr>
     </w:lvl>
   </w:abstractNum>
-  <w:abstractNum w:abstractNumId="6" w15:restartNumberingAfterBreak="0">
+  <w:abstractNum w:abstractNumId="9" w15:restartNumberingAfterBreak="0">
     <w:nsid w:val="30491A8E"/>
     <w:multiLevelType w:val="hybridMultilevel"/>
     <w:tmpl w:val="FC0C1398"/>
@@ -3652,7 +4518,7 @@
       </w:rPr>
     </w:lvl>
   </w:abstractNum>
-  <w:abstractNum w:abstractNumId="7" w15:restartNumberingAfterBreak="0">
+  <w:abstractNum w:abstractNumId="10" w15:restartNumberingAfterBreak="0">
     <w:nsid w:val="33D827EE"/>
     <w:multiLevelType w:val="hybridMultilevel"/>
     <w:tmpl w:val="F90E13B6"/>
@@ -3765,7 +4631,233 @@
       </w:rPr>
     </w:lvl>
   </w:abstractNum>
-  <w:abstractNum w:abstractNumId="8" w15:restartNumberingAfterBreak="0">
+  <w:abstractNum w:abstractNumId="11" w15:restartNumberingAfterBreak="0">
+    <w:nsid w:val="378A7AF5"/>
+    <w:multiLevelType w:val="hybridMultilevel"/>
+    <w:tmpl w:val="957429C0"/>
+    <w:lvl w:ilvl="0" w:tplc="04160003">
+      <w:start w:val="1"/>
+      <w:numFmt w:val="bullet"/>
+      <w:lvlText w:val="o"/>
+      <w:lvlJc w:val="left"/>
+      <w:pPr>
+        <w:ind w:left="720" w:hanging="360"/>
+      </w:pPr>
+      <w:rPr>
+        <w:rFonts w:ascii="Courier New" w:hAnsi="Courier New" w:cs="Courier New" w:hint="default"/>
+      </w:rPr>
+    </w:lvl>
+    <w:lvl w:ilvl="1" w:tplc="04160003" w:tentative="1">
+      <w:start w:val="1"/>
+      <w:numFmt w:val="bullet"/>
+      <w:lvlText w:val="o"/>
+      <w:lvlJc w:val="left"/>
+      <w:pPr>
+        <w:ind w:left="1440" w:hanging="360"/>
+      </w:pPr>
+      <w:rPr>
+        <w:rFonts w:ascii="Courier New" w:hAnsi="Courier New" w:cs="Courier New" w:hint="default"/>
+      </w:rPr>
+    </w:lvl>
+    <w:lvl w:ilvl="2" w:tplc="04160005" w:tentative="1">
+      <w:start w:val="1"/>
+      <w:numFmt w:val="bullet"/>
+      <w:lvlText w:val=""/>
+      <w:lvlJc w:val="left"/>
+      <w:pPr>
+        <w:ind w:left="2160" w:hanging="360"/>
+      </w:pPr>
+      <w:rPr>
+        <w:rFonts w:ascii="Wingdings" w:hAnsi="Wingdings" w:hint="default"/>
+      </w:rPr>
+    </w:lvl>
+    <w:lvl w:ilvl="3" w:tplc="04160001" w:tentative="1">
+      <w:start w:val="1"/>
+      <w:numFmt w:val="bullet"/>
+      <w:lvlText w:val=""/>
+      <w:lvlJc w:val="left"/>
+      <w:pPr>
+        <w:ind w:left="2880" w:hanging="360"/>
+      </w:pPr>
+      <w:rPr>
+        <w:rFonts w:ascii="Symbol" w:hAnsi="Symbol" w:hint="default"/>
+      </w:rPr>
+    </w:lvl>
+    <w:lvl w:ilvl="4" w:tplc="04160003" w:tentative="1">
+      <w:start w:val="1"/>
+      <w:numFmt w:val="bullet"/>
+      <w:lvlText w:val="o"/>
+      <w:lvlJc w:val="left"/>
+      <w:pPr>
+        <w:ind w:left="3600" w:hanging="360"/>
+      </w:pPr>
+      <w:rPr>
+        <w:rFonts w:ascii="Courier New" w:hAnsi="Courier New" w:cs="Courier New" w:hint="default"/>
+      </w:rPr>
+    </w:lvl>
+    <w:lvl w:ilvl="5" w:tplc="04160005" w:tentative="1">
+      <w:start w:val="1"/>
+      <w:numFmt w:val="bullet"/>
+      <w:lvlText w:val=""/>
+      <w:lvlJc w:val="left"/>
+      <w:pPr>
+        <w:ind w:left="4320" w:hanging="360"/>
+      </w:pPr>
+      <w:rPr>
+        <w:rFonts w:ascii="Wingdings" w:hAnsi="Wingdings" w:hint="default"/>
+      </w:rPr>
+    </w:lvl>
+    <w:lvl w:ilvl="6" w:tplc="04160001" w:tentative="1">
+      <w:start w:val="1"/>
+      <w:numFmt w:val="bullet"/>
+      <w:lvlText w:val=""/>
+      <w:lvlJc w:val="left"/>
+      <w:pPr>
+        <w:ind w:left="5040" w:hanging="360"/>
+      </w:pPr>
+      <w:rPr>
+        <w:rFonts w:ascii="Symbol" w:hAnsi="Symbol" w:hint="default"/>
+      </w:rPr>
+    </w:lvl>
+    <w:lvl w:ilvl="7" w:tplc="04160003" w:tentative="1">
+      <w:start w:val="1"/>
+      <w:numFmt w:val="bullet"/>
+      <w:lvlText w:val="o"/>
+      <w:lvlJc w:val="left"/>
+      <w:pPr>
+        <w:ind w:left="5760" w:hanging="360"/>
+      </w:pPr>
+      <w:rPr>
+        <w:rFonts w:ascii="Courier New" w:hAnsi="Courier New" w:cs="Courier New" w:hint="default"/>
+      </w:rPr>
+    </w:lvl>
+    <w:lvl w:ilvl="8" w:tplc="04160005" w:tentative="1">
+      <w:start w:val="1"/>
+      <w:numFmt w:val="bullet"/>
+      <w:lvlText w:val=""/>
+      <w:lvlJc w:val="left"/>
+      <w:pPr>
+        <w:ind w:left="6480" w:hanging="360"/>
+      </w:pPr>
+      <w:rPr>
+        <w:rFonts w:ascii="Wingdings" w:hAnsi="Wingdings" w:hint="default"/>
+      </w:rPr>
+    </w:lvl>
+  </w:abstractNum>
+  <w:abstractNum w:abstractNumId="12" w15:restartNumberingAfterBreak="0">
+    <w:nsid w:val="3A07594B"/>
+    <w:multiLevelType w:val="hybridMultilevel"/>
+    <w:tmpl w:val="AEE8915C"/>
+    <w:lvl w:ilvl="0" w:tplc="04160003">
+      <w:start w:val="1"/>
+      <w:numFmt w:val="bullet"/>
+      <w:lvlText w:val="o"/>
+      <w:lvlJc w:val="left"/>
+      <w:pPr>
+        <w:ind w:left="720" w:hanging="360"/>
+      </w:pPr>
+      <w:rPr>
+        <w:rFonts w:ascii="Courier New" w:hAnsi="Courier New" w:cs="Courier New" w:hint="default"/>
+      </w:rPr>
+    </w:lvl>
+    <w:lvl w:ilvl="1" w:tplc="04160003" w:tentative="1">
+      <w:start w:val="1"/>
+      <w:numFmt w:val="bullet"/>
+      <w:lvlText w:val="o"/>
+      <w:lvlJc w:val="left"/>
+      <w:pPr>
+        <w:ind w:left="1440" w:hanging="360"/>
+      </w:pPr>
+      <w:rPr>
+        <w:rFonts w:ascii="Courier New" w:hAnsi="Courier New" w:cs="Courier New" w:hint="default"/>
+      </w:rPr>
+    </w:lvl>
+    <w:lvl w:ilvl="2" w:tplc="04160005" w:tentative="1">
+      <w:start w:val="1"/>
+      <w:numFmt w:val="bullet"/>
+      <w:lvlText w:val=""/>
+      <w:lvlJc w:val="left"/>
+      <w:pPr>
+        <w:ind w:left="2160" w:hanging="360"/>
+      </w:pPr>
+      <w:rPr>
+        <w:rFonts w:ascii="Wingdings" w:hAnsi="Wingdings" w:hint="default"/>
+      </w:rPr>
+    </w:lvl>
+    <w:lvl w:ilvl="3" w:tplc="04160001" w:tentative="1">
+      <w:start w:val="1"/>
+      <w:numFmt w:val="bullet"/>
+      <w:lvlText w:val=""/>
+      <w:lvlJc w:val="left"/>
+      <w:pPr>
+        <w:ind w:left="2880" w:hanging="360"/>
+      </w:pPr>
+      <w:rPr>
+        <w:rFonts w:ascii="Symbol" w:hAnsi="Symbol" w:hint="default"/>
+      </w:rPr>
+    </w:lvl>
+    <w:lvl w:ilvl="4" w:tplc="04160003" w:tentative="1">
+      <w:start w:val="1"/>
+      <w:numFmt w:val="bullet"/>
+      <w:lvlText w:val="o"/>
+      <w:lvlJc w:val="left"/>
+      <w:pPr>
+        <w:ind w:left="3600" w:hanging="360"/>
+      </w:pPr>
+      <w:rPr>
+        <w:rFonts w:ascii="Courier New" w:hAnsi="Courier New" w:cs="Courier New" w:hint="default"/>
+      </w:rPr>
+    </w:lvl>
+    <w:lvl w:ilvl="5" w:tplc="04160005" w:tentative="1">
+      <w:start w:val="1"/>
+      <w:numFmt w:val="bullet"/>
+      <w:lvlText w:val=""/>
+      <w:lvlJc w:val="left"/>
+      <w:pPr>
+        <w:ind w:left="4320" w:hanging="360"/>
+      </w:pPr>
+      <w:rPr>
+        <w:rFonts w:ascii="Wingdings" w:hAnsi="Wingdings" w:hint="default"/>
+      </w:rPr>
+    </w:lvl>
+    <w:lvl w:ilvl="6" w:tplc="04160001" w:tentative="1">
+      <w:start w:val="1"/>
+      <w:numFmt w:val="bullet"/>
+      <w:lvlText w:val=""/>
+      <w:lvlJc w:val="left"/>
+      <w:pPr>
+        <w:ind w:left="5040" w:hanging="360"/>
+      </w:pPr>
+      <w:rPr>
+        <w:rFonts w:ascii="Symbol" w:hAnsi="Symbol" w:hint="default"/>
+      </w:rPr>
+    </w:lvl>
+    <w:lvl w:ilvl="7" w:tplc="04160003" w:tentative="1">
+      <w:start w:val="1"/>
+      <w:numFmt w:val="bullet"/>
+      <w:lvlText w:val="o"/>
+      <w:lvlJc w:val="left"/>
+      <w:pPr>
+        <w:ind w:left="5760" w:hanging="360"/>
+      </w:pPr>
+      <w:rPr>
+        <w:rFonts w:ascii="Courier New" w:hAnsi="Courier New" w:cs="Courier New" w:hint="default"/>
+      </w:rPr>
+    </w:lvl>
+    <w:lvl w:ilvl="8" w:tplc="04160005" w:tentative="1">
+      <w:start w:val="1"/>
+      <w:numFmt w:val="bullet"/>
+      <w:lvlText w:val=""/>
+      <w:lvlJc w:val="left"/>
+      <w:pPr>
+        <w:ind w:left="6480" w:hanging="360"/>
+      </w:pPr>
+      <w:rPr>
+        <w:rFonts w:ascii="Wingdings" w:hAnsi="Wingdings" w:hint="default"/>
+      </w:rPr>
+    </w:lvl>
+  </w:abstractNum>
+  <w:abstractNum w:abstractNumId="13" w15:restartNumberingAfterBreak="0">
     <w:nsid w:val="42E92B6C"/>
     <w:multiLevelType w:val="hybridMultilevel"/>
     <w:tmpl w:val="A1F498B0"/>
@@ -3878,120 +4970,120 @@
       </w:rPr>
     </w:lvl>
   </w:abstractNum>
-  <w:abstractNum w:abstractNumId="9" w15:restartNumberingAfterBreak="0">
+  <w:abstractNum w:abstractNumId="14" w15:restartNumberingAfterBreak="0">
     <w:nsid w:val="50411130"/>
     <w:multiLevelType w:val="hybridMultilevel"/>
-    <w:tmpl w:val="41364198"/>
-    <w:lvl w:ilvl="0" w:tplc="04160001">
+    <w:tmpl w:val="64C8C472"/>
+    <w:lvl w:ilvl="0" w:tplc="04160003">
+      <w:start w:val="1"/>
+      <w:numFmt w:val="bullet"/>
+      <w:lvlText w:val="o"/>
+      <w:lvlJc w:val="left"/>
+      <w:pPr>
+        <w:ind w:left="720" w:hanging="360"/>
+      </w:pPr>
+      <w:rPr>
+        <w:rFonts w:ascii="Courier New" w:hAnsi="Courier New" w:cs="Courier New" w:hint="default"/>
+      </w:rPr>
+    </w:lvl>
+    <w:lvl w:ilvl="1" w:tplc="04160003">
+      <w:start w:val="1"/>
+      <w:numFmt w:val="bullet"/>
+      <w:lvlText w:val="o"/>
+      <w:lvlJc w:val="left"/>
+      <w:pPr>
+        <w:ind w:left="1440" w:hanging="360"/>
+      </w:pPr>
+      <w:rPr>
+        <w:rFonts w:ascii="Courier New" w:hAnsi="Courier New" w:cs="Courier New" w:hint="default"/>
+      </w:rPr>
+    </w:lvl>
+    <w:lvl w:ilvl="2" w:tplc="04160005" w:tentative="1">
+      <w:start w:val="1"/>
+      <w:numFmt w:val="bullet"/>
+      <w:lvlText w:val=""/>
+      <w:lvlJc w:val="left"/>
+      <w:pPr>
+        <w:ind w:left="2160" w:hanging="360"/>
+      </w:pPr>
+      <w:rPr>
+        <w:rFonts w:ascii="Wingdings" w:hAnsi="Wingdings" w:hint="default"/>
+      </w:rPr>
+    </w:lvl>
+    <w:lvl w:ilvl="3" w:tplc="04160001" w:tentative="1">
       <w:start w:val="1"/>
       <w:numFmt w:val="bullet"/>
       <w:lvlText w:val=""/>
       <w:lvlJc w:val="left"/>
       <w:pPr>
-        <w:ind w:left="720" w:hanging="360"/>
+        <w:ind w:left="2880" w:hanging="360"/>
       </w:pPr>
       <w:rPr>
         <w:rFonts w:ascii="Symbol" w:hAnsi="Symbol" w:hint="default"/>
       </w:rPr>
     </w:lvl>
-    <w:lvl w:ilvl="1" w:tplc="04160003">
+    <w:lvl w:ilvl="4" w:tplc="04160003" w:tentative="1">
       <w:start w:val="1"/>
       <w:numFmt w:val="bullet"/>
       <w:lvlText w:val="o"/>
       <w:lvlJc w:val="left"/>
       <w:pPr>
-        <w:ind w:left="1440" w:hanging="360"/>
+        <w:ind w:left="3600" w:hanging="360"/>
       </w:pPr>
       <w:rPr>
         <w:rFonts w:ascii="Courier New" w:hAnsi="Courier New" w:cs="Courier New" w:hint="default"/>
       </w:rPr>
     </w:lvl>
-    <w:lvl w:ilvl="2" w:tplc="04160005" w:tentative="1">
+    <w:lvl w:ilvl="5" w:tplc="04160005" w:tentative="1">
       <w:start w:val="1"/>
       <w:numFmt w:val="bullet"/>
       <w:lvlText w:val=""/>
       <w:lvlJc w:val="left"/>
       <w:pPr>
-        <w:ind w:left="2160" w:hanging="360"/>
+        <w:ind w:left="4320" w:hanging="360"/>
       </w:pPr>
       <w:rPr>
         <w:rFonts w:ascii="Wingdings" w:hAnsi="Wingdings" w:hint="default"/>
       </w:rPr>
     </w:lvl>
-    <w:lvl w:ilvl="3" w:tplc="04160001" w:tentative="1">
+    <w:lvl w:ilvl="6" w:tplc="04160001" w:tentative="1">
       <w:start w:val="1"/>
       <w:numFmt w:val="bullet"/>
       <w:lvlText w:val=""/>
       <w:lvlJc w:val="left"/>
       <w:pPr>
-        <w:ind w:left="2880" w:hanging="360"/>
+        <w:ind w:left="5040" w:hanging="360"/>
       </w:pPr>
       <w:rPr>
         <w:rFonts w:ascii="Symbol" w:hAnsi="Symbol" w:hint="default"/>
       </w:rPr>
     </w:lvl>
-    <w:lvl w:ilvl="4" w:tplc="04160003" w:tentative="1">
+    <w:lvl w:ilvl="7" w:tplc="04160003" w:tentative="1">
       <w:start w:val="1"/>
       <w:numFmt w:val="bullet"/>
       <w:lvlText w:val="o"/>
       <w:lvlJc w:val="left"/>
       <w:pPr>
-        <w:ind w:left="3600" w:hanging="360"/>
+        <w:ind w:left="5760" w:hanging="360"/>
       </w:pPr>
       <w:rPr>
         <w:rFonts w:ascii="Courier New" w:hAnsi="Courier New" w:cs="Courier New" w:hint="default"/>
       </w:rPr>
     </w:lvl>
-    <w:lvl w:ilvl="5" w:tplc="04160005" w:tentative="1">
+    <w:lvl w:ilvl="8" w:tplc="04160005" w:tentative="1">
       <w:start w:val="1"/>
       <w:numFmt w:val="bullet"/>
       <w:lvlText w:val=""/>
       <w:lvlJc w:val="left"/>
       <w:pPr>
-        <w:ind w:left="4320" w:hanging="360"/>
+        <w:ind w:left="6480" w:hanging="360"/>
       </w:pPr>
       <w:rPr>
         <w:rFonts w:ascii="Wingdings" w:hAnsi="Wingdings" w:hint="default"/>
       </w:rPr>
     </w:lvl>
-    <w:lvl w:ilvl="6" w:tplc="04160001" w:tentative="1">
-      <w:start w:val="1"/>
-      <w:numFmt w:val="bullet"/>
-      <w:lvlText w:val=""/>
-      <w:lvlJc w:val="left"/>
-      <w:pPr>
-        <w:ind w:left="5040" w:hanging="360"/>
-      </w:pPr>
-      <w:rPr>
-        <w:rFonts w:ascii="Symbol" w:hAnsi="Symbol" w:hint="default"/>
-      </w:rPr>
-    </w:lvl>
-    <w:lvl w:ilvl="7" w:tplc="04160003" w:tentative="1">
-      <w:start w:val="1"/>
-      <w:numFmt w:val="bullet"/>
-      <w:lvlText w:val="o"/>
-      <w:lvlJc w:val="left"/>
-      <w:pPr>
-        <w:ind w:left="5760" w:hanging="360"/>
-      </w:pPr>
-      <w:rPr>
-        <w:rFonts w:ascii="Courier New" w:hAnsi="Courier New" w:cs="Courier New" w:hint="default"/>
-      </w:rPr>
-    </w:lvl>
-    <w:lvl w:ilvl="8" w:tplc="04160005" w:tentative="1">
-      <w:start w:val="1"/>
-      <w:numFmt w:val="bullet"/>
-      <w:lvlText w:val=""/>
-      <w:lvlJc w:val="left"/>
-      <w:pPr>
-        <w:ind w:left="6480" w:hanging="360"/>
-      </w:pPr>
-      <w:rPr>
-        <w:rFonts w:ascii="Wingdings" w:hAnsi="Wingdings" w:hint="default"/>
-      </w:rPr>
-    </w:lvl>
   </w:abstractNum>
-  <w:abstractNum w:abstractNumId="10" w15:restartNumberingAfterBreak="0">
+  <w:abstractNum w:abstractNumId="15" w15:restartNumberingAfterBreak="0">
     <w:nsid w:val="71470879"/>
     <w:multiLevelType w:val="multilevel"/>
     <w:tmpl w:val="0DB2B4AA"/>
@@ -4109,38 +5201,169 @@
       </w:rPr>
     </w:lvl>
   </w:abstractNum>
+  <w:abstractNum w:abstractNumId="16" w15:restartNumberingAfterBreak="0">
+    <w:nsid w:val="76322632"/>
+    <w:multiLevelType w:val="hybridMultilevel"/>
+    <w:tmpl w:val="2DAC71F0"/>
+    <w:lvl w:ilvl="0" w:tplc="04160003">
+      <w:start w:val="1"/>
+      <w:numFmt w:val="bullet"/>
+      <w:lvlText w:val="o"/>
+      <w:lvlJc w:val="left"/>
+      <w:pPr>
+        <w:ind w:left="720" w:hanging="360"/>
+      </w:pPr>
+      <w:rPr>
+        <w:rFonts w:ascii="Courier New" w:hAnsi="Courier New" w:cs="Courier New" w:hint="default"/>
+      </w:rPr>
+    </w:lvl>
+    <w:lvl w:ilvl="1" w:tplc="04160003" w:tentative="1">
+      <w:start w:val="1"/>
+      <w:numFmt w:val="bullet"/>
+      <w:lvlText w:val="o"/>
+      <w:lvlJc w:val="left"/>
+      <w:pPr>
+        <w:ind w:left="1440" w:hanging="360"/>
+      </w:pPr>
+      <w:rPr>
+        <w:rFonts w:ascii="Courier New" w:hAnsi="Courier New" w:cs="Courier New" w:hint="default"/>
+      </w:rPr>
+    </w:lvl>
+    <w:lvl w:ilvl="2" w:tplc="04160005" w:tentative="1">
+      <w:start w:val="1"/>
+      <w:numFmt w:val="bullet"/>
+      <w:lvlText w:val=""/>
+      <w:lvlJc w:val="left"/>
+      <w:pPr>
+        <w:ind w:left="2160" w:hanging="360"/>
+      </w:pPr>
+      <w:rPr>
+        <w:rFonts w:ascii="Wingdings" w:hAnsi="Wingdings" w:hint="default"/>
+      </w:rPr>
+    </w:lvl>
+    <w:lvl w:ilvl="3" w:tplc="04160001" w:tentative="1">
+      <w:start w:val="1"/>
+      <w:numFmt w:val="bullet"/>
+      <w:lvlText w:val=""/>
+      <w:lvlJc w:val="left"/>
+      <w:pPr>
+        <w:ind w:left="2880" w:hanging="360"/>
+      </w:pPr>
+      <w:rPr>
+        <w:rFonts w:ascii="Symbol" w:hAnsi="Symbol" w:hint="default"/>
+      </w:rPr>
+    </w:lvl>
+    <w:lvl w:ilvl="4" w:tplc="04160003" w:tentative="1">
+      <w:start w:val="1"/>
+      <w:numFmt w:val="bullet"/>
+      <w:lvlText w:val="o"/>
+      <w:lvlJc w:val="left"/>
+      <w:pPr>
+        <w:ind w:left="3600" w:hanging="360"/>
+      </w:pPr>
+      <w:rPr>
+        <w:rFonts w:ascii="Courier New" w:hAnsi="Courier New" w:cs="Courier New" w:hint="default"/>
+      </w:rPr>
+    </w:lvl>
+    <w:lvl w:ilvl="5" w:tplc="04160005" w:tentative="1">
+      <w:start w:val="1"/>
+      <w:numFmt w:val="bullet"/>
+      <w:lvlText w:val=""/>
+      <w:lvlJc w:val="left"/>
+      <w:pPr>
+        <w:ind w:left="4320" w:hanging="360"/>
+      </w:pPr>
+      <w:rPr>
+        <w:rFonts w:ascii="Wingdings" w:hAnsi="Wingdings" w:hint="default"/>
+      </w:rPr>
+    </w:lvl>
+    <w:lvl w:ilvl="6" w:tplc="04160001" w:tentative="1">
+      <w:start w:val="1"/>
+      <w:numFmt w:val="bullet"/>
+      <w:lvlText w:val=""/>
+      <w:lvlJc w:val="left"/>
+      <w:pPr>
+        <w:ind w:left="5040" w:hanging="360"/>
+      </w:pPr>
+      <w:rPr>
+        <w:rFonts w:ascii="Symbol" w:hAnsi="Symbol" w:hint="default"/>
+      </w:rPr>
+    </w:lvl>
+    <w:lvl w:ilvl="7" w:tplc="04160003" w:tentative="1">
+      <w:start w:val="1"/>
+      <w:numFmt w:val="bullet"/>
+      <w:lvlText w:val="o"/>
+      <w:lvlJc w:val="left"/>
+      <w:pPr>
+        <w:ind w:left="5760" w:hanging="360"/>
+      </w:pPr>
+      <w:rPr>
+        <w:rFonts w:ascii="Courier New" w:hAnsi="Courier New" w:cs="Courier New" w:hint="default"/>
+      </w:rPr>
+    </w:lvl>
+    <w:lvl w:ilvl="8" w:tplc="04160005" w:tentative="1">
+      <w:start w:val="1"/>
+      <w:numFmt w:val="bullet"/>
+      <w:lvlText w:val=""/>
+      <w:lvlJc w:val="left"/>
+      <w:pPr>
+        <w:ind w:left="6480" w:hanging="360"/>
+      </w:pPr>
+      <w:rPr>
+        <w:rFonts w:ascii="Wingdings" w:hAnsi="Wingdings" w:hint="default"/>
+      </w:rPr>
+    </w:lvl>
+  </w:abstractNum>
   <w:num w:numId="1">
-    <w:abstractNumId w:val="10"/>
+    <w:abstractNumId w:val="15"/>
   </w:num>
   <w:num w:numId="2">
-    <w:abstractNumId w:val="5"/>
+    <w:abstractNumId w:val="8"/>
   </w:num>
   <w:num w:numId="3">
     <w:abstractNumId w:val="0"/>
   </w:num>
   <w:num w:numId="4">
-    <w:abstractNumId w:val="4"/>
+    <w:abstractNumId w:val="7"/>
   </w:num>
   <w:num w:numId="5">
+    <w:abstractNumId w:val="14"/>
+  </w:num>
+  <w:num w:numId="6">
     <w:abstractNumId w:val="9"/>
   </w:num>
-  <w:num w:numId="6">
-    <w:abstractNumId w:val="6"/>
-  </w:num>
   <w:num w:numId="7">
-    <w:abstractNumId w:val="3"/>
+    <w:abstractNumId w:val="5"/>
   </w:num>
   <w:num w:numId="8">
-    <w:abstractNumId w:val="8"/>
+    <w:abstractNumId w:val="13"/>
   </w:num>
   <w:num w:numId="9">
     <w:abstractNumId w:val="1"/>
   </w:num>
   <w:num w:numId="10">
-    <w:abstractNumId w:val="7"/>
+    <w:abstractNumId w:val="10"/>
   </w:num>
   <w:num w:numId="11">
+    <w:abstractNumId w:val="3"/>
+  </w:num>
+  <w:num w:numId="12">
     <w:abstractNumId w:val="2"/>
+  </w:num>
+  <w:num w:numId="13">
+    <w:abstractNumId w:val="11"/>
+  </w:num>
+  <w:num w:numId="14">
+    <w:abstractNumId w:val="16"/>
+  </w:num>
+  <w:num w:numId="15">
+    <w:abstractNumId w:val="12"/>
+  </w:num>
+  <w:num w:numId="16">
+    <w:abstractNumId w:val="4"/>
+  </w:num>
+  <w:num w:numId="17">
+    <w:abstractNumId w:val="6"/>
   </w:num>
 </w:numbering>
 </file>

--- a/Arquivos P.I/P.I - Módulo 4 - Luis Felipe Roman Lembi.docx
+++ b/Arquivos P.I/P.I - Módulo 4 - Luis Felipe Roman Lembi.docx
@@ -1384,16 +1384,25 @@
     </w:p>
     <w:p>
       <w:r>
-        <w:t xml:space="preserve">O projeto consiste no desenvolvimento de um </w:t>
-      </w:r>
-      <w:r>
-        <w:t>site/sistema</w:t>
-      </w:r>
-      <w:r>
-        <w:t xml:space="preserve"> para gerir o meu próprio negócio; uma empresa de assessoria, montagem e manutenção de computadores. A ideia surgiu a partir d</w:t>
-      </w:r>
-      <w:r>
-        <w:t>o projeto do módulo anterior que envolvia a confecção de um aplicativo em Java com a mesma proposta.</w:t>
+        <w:t>O projeto consiste no desenvolvimento de um site/sistema para gerir o meu próprio negócio</w:t>
+      </w:r>
+      <w:r>
+        <w:t>;</w:t>
+      </w:r>
+      <w:r>
+        <w:t xml:space="preserve"> uma empresa de assessoria, montagem e manutenção de computadores</w:t>
+      </w:r>
+      <w:r>
+        <w:t>;</w:t>
+      </w:r>
+      <w:r>
+        <w:t xml:space="preserve"> </w:t>
+      </w:r>
+      <w:r>
+        <w:t>ou até mesmo outras empresas</w:t>
+      </w:r>
+      <w:r>
+        <w:t>. A ideia surgiu a partir do projeto do módulo anterior que envolvia a confecção de um aplicativo em Java com a mesma proposta.</w:t>
       </w:r>
     </w:p>
     <w:p>
@@ -1815,15 +1824,7 @@
         </w:numPr>
       </w:pPr>
       <w:r>
-        <w:t xml:space="preserve">Criação de </w:t>
-      </w:r>
-      <w:proofErr w:type="spellStart"/>
-      <w:r>
-        <w:t>wireframes</w:t>
-      </w:r>
-      <w:proofErr w:type="spellEnd"/>
-      <w:r>
-        <w:t xml:space="preserve"> e protótipos de baixa fidelidade.</w:t>
+        <w:t>Criação de wireframes e protótipos de baixa fidelidade.</w:t>
       </w:r>
     </w:p>
     <w:p>
@@ -1891,15 +1892,7 @@
         </w:numPr>
       </w:pPr>
       <w:r>
-        <w:t xml:space="preserve">Desenvolvimento do </w:t>
-      </w:r>
-      <w:proofErr w:type="spellStart"/>
-      <w:r>
-        <w:t>frontend</w:t>
-      </w:r>
-      <w:proofErr w:type="spellEnd"/>
-      <w:r>
-        <w:t xml:space="preserve"> utilizando tecnologias apropriadas.</w:t>
+        <w:t>Desenvolvimento do frontend utilizando tecnologias apropriadas.</w:t>
       </w:r>
     </w:p>
     <w:p>
@@ -1911,23 +1904,7 @@
         </w:numPr>
       </w:pPr>
       <w:r>
-        <w:t xml:space="preserve">Desenvolvimento do </w:t>
-      </w:r>
-      <w:proofErr w:type="spellStart"/>
-      <w:r>
-        <w:t>backend</w:t>
-      </w:r>
-      <w:proofErr w:type="spellEnd"/>
-      <w:r>
-        <w:t xml:space="preserve"> utilizando uma </w:t>
-      </w:r>
-      <w:proofErr w:type="spellStart"/>
-      <w:r>
-        <w:t>stack</w:t>
-      </w:r>
-      <w:proofErr w:type="spellEnd"/>
-      <w:r>
-        <w:t xml:space="preserve"> adequada.</w:t>
+        <w:t>Desenvolvimento do backend utilizando uma stack adequada.</w:t>
       </w:r>
     </w:p>
     <w:p>
@@ -3122,7 +3099,6 @@
           <w:color w:val="auto"/>
         </w:rPr>
       </w:pPr>
-      <w:proofErr w:type="spellStart"/>
       <w:r>
         <w:rPr>
           <w:rFonts w:ascii="Arial" w:hAnsi="Arial" w:cs="Arial"/>
@@ -3132,7 +3108,6 @@
         </w:rPr>
         <w:t>Wireflows</w:t>
       </w:r>
-      <w:proofErr w:type="spellEnd"/>
     </w:p>
     <w:p>
       <w:r>
@@ -3153,7 +3128,6 @@
           <w:color w:val="auto"/>
         </w:rPr>
       </w:pPr>
-      <w:proofErr w:type="spellStart"/>
       <w:r>
         <w:rPr>
           <w:rFonts w:ascii="Arial" w:hAnsi="Arial" w:cs="Arial"/>
@@ -3161,17 +3135,7 @@
           <w:bCs/>
           <w:color w:val="auto"/>
         </w:rPr>
-        <w:t>Crud</w:t>
-      </w:r>
-      <w:proofErr w:type="spellEnd"/>
-      <w:r>
-        <w:rPr>
-          <w:rFonts w:ascii="Arial" w:hAnsi="Arial" w:cs="Arial"/>
-          <w:b/>
-          <w:bCs/>
-          <w:color w:val="auto"/>
-        </w:rPr>
-        <w:t xml:space="preserve"> Web</w:t>
+        <w:t>Crud Web</w:t>
       </w:r>
     </w:p>
     <w:p>

--- a/Arquivos P.I/P.I - Módulo 4 - Luis Felipe Roman Lembi.docx
+++ b/Arquivos P.I/P.I - Módulo 4 - Luis Felipe Roman Lembi.docx
@@ -207,9 +207,19 @@
           <w:b/>
         </w:rPr>
       </w:pPr>
-      <w:r>
-        <w:t>Luis Felipe Roman Lembi</w:t>
-      </w:r>
+      <w:proofErr w:type="spellStart"/>
+      <w:r>
+        <w:t>Luis</w:t>
+      </w:r>
+      <w:proofErr w:type="spellEnd"/>
+      <w:r>
+        <w:t xml:space="preserve"> Felipe Roman </w:t>
+      </w:r>
+      <w:proofErr w:type="spellStart"/>
+      <w:r>
+        <w:t>Lembi</w:t>
+      </w:r>
+      <w:proofErr w:type="spellEnd"/>
     </w:p>
     <w:p>
       <w:pPr>
@@ -1824,7 +1834,15 @@
         </w:numPr>
       </w:pPr>
       <w:r>
-        <w:t>Criação de wireframes e protótipos de baixa fidelidade.</w:t>
+        <w:t xml:space="preserve">Criação de </w:t>
+      </w:r>
+      <w:proofErr w:type="spellStart"/>
+      <w:r>
+        <w:t>wireframes</w:t>
+      </w:r>
+      <w:proofErr w:type="spellEnd"/>
+      <w:r>
+        <w:t xml:space="preserve"> e protótipos de baixa fidelidade.</w:t>
       </w:r>
     </w:p>
     <w:p>
@@ -1892,7 +1910,15 @@
         </w:numPr>
       </w:pPr>
       <w:r>
-        <w:t>Desenvolvimento do frontend utilizando tecnologias apropriadas.</w:t>
+        <w:t xml:space="preserve">Desenvolvimento do </w:t>
+      </w:r>
+      <w:proofErr w:type="spellStart"/>
+      <w:r>
+        <w:t>frontend</w:t>
+      </w:r>
+      <w:proofErr w:type="spellEnd"/>
+      <w:r>
+        <w:t xml:space="preserve"> utilizando tecnologias apropriadas.</w:t>
       </w:r>
     </w:p>
     <w:p>
@@ -1904,7 +1930,23 @@
         </w:numPr>
       </w:pPr>
       <w:r>
-        <w:t>Desenvolvimento do backend utilizando uma stack adequada.</w:t>
+        <w:t xml:space="preserve">Desenvolvimento do </w:t>
+      </w:r>
+      <w:proofErr w:type="spellStart"/>
+      <w:r>
+        <w:t>backend</w:t>
+      </w:r>
+      <w:proofErr w:type="spellEnd"/>
+      <w:r>
+        <w:t xml:space="preserve"> utilizando uma </w:t>
+      </w:r>
+      <w:proofErr w:type="spellStart"/>
+      <w:r>
+        <w:t>stack</w:t>
+      </w:r>
+      <w:proofErr w:type="spellEnd"/>
+      <w:r>
+        <w:t xml:space="preserve"> adequada.</w:t>
       </w:r>
     </w:p>
     <w:p>
@@ -2842,47 +2884,6 @@
     </w:p>
     <w:p>
       <w:pPr>
-        <w:pStyle w:val="PargrafodaLista"/>
-        <w:numPr>
-          <w:ilvl w:val="0"/>
-          <w:numId w:val="11"/>
-        </w:numPr>
-      </w:pPr>
-      <w:r>
-        <w:t>Lista de Atores</w:t>
-      </w:r>
-    </w:p>
-    <w:p>
-      <w:pPr>
-        <w:ind w:firstLine="0"/>
-      </w:pPr>
-    </w:p>
-    <w:p>
-      <w:pPr>
-        <w:pStyle w:val="Subttulo"/>
-        <w:numPr>
-          <w:ilvl w:val="1"/>
-          <w:numId w:val="1"/>
-        </w:numPr>
-        <w:rPr>
-          <w:rFonts w:ascii="Arial" w:hAnsi="Arial" w:cs="Arial"/>
-          <w:b/>
-          <w:bCs/>
-          <w:color w:val="auto"/>
-        </w:rPr>
-      </w:pPr>
-      <w:r>
-        <w:rPr>
-          <w:rFonts w:ascii="Arial" w:hAnsi="Arial" w:cs="Arial"/>
-          <w:b/>
-          <w:bCs/>
-          <w:color w:val="auto"/>
-        </w:rPr>
-        <w:t>Diagrama Casos de Uso</w:t>
-      </w:r>
-    </w:p>
-    <w:p>
-      <w:pPr>
         <w:pStyle w:val="Subttulo"/>
         <w:numPr>
           <w:ilvl w:val="2"/>
@@ -2898,7 +2899,247 @@
           <w:rFonts w:ascii="Arial" w:hAnsi="Arial" w:cs="Arial"/>
           <w:color w:val="auto"/>
         </w:rPr>
-        <w:t>Detalhamento dos Casos de Uso</w:t>
+        <w:t>Diagrama Casos de Uso</w:t>
+      </w:r>
+    </w:p>
+    <w:p>
+      <w:pPr>
+        <w:ind w:firstLine="0"/>
+        <w:jc w:val="center"/>
+      </w:pPr>
+      <w:r>
+        <w:rPr>
+          <w:noProof/>
+        </w:rPr>
+        <w:drawing>
+          <wp:inline distT="0" distB="0" distL="0" distR="0" wp14:anchorId="40CE96CA" wp14:editId="507BA10B">
+            <wp:extent cx="4553585" cy="3648584"/>
+            <wp:effectExtent l="0" t="0" r="0" b="9525"/>
+            <wp:docPr id="1300656705" name="Imagem 1" descr="Diagrama&#10;&#10;Descrição gerada automaticamente"/>
+            <wp:cNvGraphicFramePr>
+              <a:graphicFrameLocks xmlns:a="http://schemas.openxmlformats.org/drawingml/2006/main" noChangeAspect="1"/>
+            </wp:cNvGraphicFramePr>
+            <a:graphic xmlns:a="http://schemas.openxmlformats.org/drawingml/2006/main">
+              <a:graphicData uri="http://schemas.openxmlformats.org/drawingml/2006/picture">
+                <pic:pic xmlns:pic="http://schemas.openxmlformats.org/drawingml/2006/picture">
+                  <pic:nvPicPr>
+                    <pic:cNvPr id="1300656705" name="Imagem 1" descr="Diagrama&#10;&#10;Descrição gerada automaticamente"/>
+                    <pic:cNvPicPr/>
+                  </pic:nvPicPr>
+                  <pic:blipFill>
+                    <a:blip r:embed="rId9"/>
+                    <a:stretch>
+                      <a:fillRect/>
+                    </a:stretch>
+                  </pic:blipFill>
+                  <pic:spPr>
+                    <a:xfrm>
+                      <a:off x="0" y="0"/>
+                      <a:ext cx="4553585" cy="3648584"/>
+                    </a:xfrm>
+                    <a:prstGeom prst="rect">
+                      <a:avLst/>
+                    </a:prstGeom>
+                  </pic:spPr>
+                </pic:pic>
+              </a:graphicData>
+            </a:graphic>
+          </wp:inline>
+        </w:drawing>
+      </w:r>
+    </w:p>
+    <w:p>
+      <w:pPr>
+        <w:pStyle w:val="Subttulo"/>
+        <w:numPr>
+          <w:ilvl w:val="2"/>
+          <w:numId w:val="1"/>
+        </w:numPr>
+        <w:rPr>
+          <w:rFonts w:ascii="Arial" w:hAnsi="Arial" w:cs="Arial"/>
+          <w:color w:val="auto"/>
+        </w:rPr>
+      </w:pPr>
+      <w:r>
+        <w:rPr>
+          <w:rFonts w:ascii="Arial" w:hAnsi="Arial" w:cs="Arial"/>
+          <w:color w:val="auto"/>
+        </w:rPr>
+        <w:t>Detalhamento Casos de Uso</w:t>
+      </w:r>
+    </w:p>
+    <w:p>
+      <w:pPr>
+        <w:pStyle w:val="PargrafodaLista"/>
+        <w:numPr>
+          <w:ilvl w:val="0"/>
+          <w:numId w:val="18"/>
+        </w:numPr>
+      </w:pPr>
+      <w:r>
+        <w:t>Cliente:</w:t>
+      </w:r>
+    </w:p>
+    <w:p>
+      <w:pPr>
+        <w:pStyle w:val="PargrafodaLista"/>
+        <w:numPr>
+          <w:ilvl w:val="1"/>
+          <w:numId w:val="18"/>
+        </w:numPr>
+      </w:pPr>
+      <w:r>
+        <w:t>CU-01 - Verificar Status da Ordem de Serviço: O cliente pode acessar o sistema para verificar o status atual de suas ordens de serviço.</w:t>
+      </w:r>
+    </w:p>
+    <w:p>
+      <w:pPr>
+        <w:pStyle w:val="PargrafodaLista"/>
+        <w:numPr>
+          <w:ilvl w:val="1"/>
+          <w:numId w:val="18"/>
+        </w:numPr>
+      </w:pPr>
+      <w:r>
+        <w:t>CU-02 - Assistir aos Unboxings: O cliente pode assistir a vídeos de unboxing das peças recebidas para seu pedido.</w:t>
+      </w:r>
+    </w:p>
+    <w:p>
+      <w:pPr>
+        <w:pStyle w:val="PargrafodaLista"/>
+        <w:numPr>
+          <w:ilvl w:val="1"/>
+          <w:numId w:val="18"/>
+        </w:numPr>
+      </w:pPr>
+      <w:r>
+        <w:t>CU-03 – Criar/Editar Contas: O cliente consegue criar/editar a conta do mesmo.</w:t>
+      </w:r>
+    </w:p>
+    <w:p>
+      <w:pPr>
+        <w:pStyle w:val="PargrafodaLista"/>
+        <w:numPr>
+          <w:ilvl w:val="0"/>
+          <w:numId w:val="18"/>
+        </w:numPr>
+      </w:pPr>
+      <w:r>
+        <w:t>Técnico:</w:t>
+      </w:r>
+    </w:p>
+    <w:p>
+      <w:pPr>
+        <w:pStyle w:val="PargrafodaLista"/>
+        <w:numPr>
+          <w:ilvl w:val="1"/>
+          <w:numId w:val="18"/>
+        </w:numPr>
+      </w:pPr>
+      <w:r>
+        <w:t>CU-04 - Gerenciar Ordens de Serviço: O técnico pode criar, atualizar e excluir ordens de serviço.</w:t>
+      </w:r>
+    </w:p>
+    <w:p>
+      <w:pPr>
+        <w:pStyle w:val="PargrafodaLista"/>
+        <w:numPr>
+          <w:ilvl w:val="0"/>
+          <w:numId w:val="18"/>
+        </w:numPr>
+      </w:pPr>
+      <w:r>
+        <w:t>Administrador:</w:t>
+      </w:r>
+    </w:p>
+    <w:p>
+      <w:pPr>
+        <w:pStyle w:val="PargrafodaLista"/>
+        <w:numPr>
+          <w:ilvl w:val="1"/>
+          <w:numId w:val="18"/>
+        </w:numPr>
+      </w:pPr>
+      <w:r>
+        <w:t>CU-05 - Gerenciar Contas de Usuário: O administrador pode gerenciar contas de usuários do sistema.</w:t>
+      </w:r>
+    </w:p>
+    <w:p>
+      <w:pPr>
+        <w:pStyle w:val="PargrafodaLista"/>
+        <w:numPr>
+          <w:ilvl w:val="1"/>
+          <w:numId w:val="18"/>
+        </w:numPr>
+      </w:pPr>
+      <w:r>
+        <w:t>CU-06 - Emitir Relatórios: O administrador pode gerar relatórios sobre diversas atividades da empresa.</w:t>
+      </w:r>
+    </w:p>
+    <w:p>
+      <w:pPr>
+        <w:pStyle w:val="Subttulo"/>
+        <w:numPr>
+          <w:ilvl w:val="2"/>
+          <w:numId w:val="1"/>
+        </w:numPr>
+        <w:rPr>
+          <w:rFonts w:ascii="Arial" w:hAnsi="Arial" w:cs="Arial"/>
+          <w:color w:val="auto"/>
+        </w:rPr>
+      </w:pPr>
+      <w:r>
+        <w:rPr>
+          <w:rFonts w:ascii="Arial" w:hAnsi="Arial" w:cs="Arial"/>
+          <w:color w:val="auto"/>
+        </w:rPr>
+        <w:lastRenderedPageBreak/>
+        <w:t>Diagrama de Classe</w:t>
+      </w:r>
+    </w:p>
+    <w:p>
+      <w:pPr>
+        <w:ind w:firstLine="0"/>
+      </w:pPr>
+      <w:r>
+        <w:rPr>
+          <w:noProof/>
+        </w:rPr>
+        <w:drawing>
+          <wp:inline distT="0" distB="0" distL="0" distR="0" wp14:anchorId="31DDFEC9" wp14:editId="2C842C0E">
+            <wp:extent cx="5760085" cy="3700780"/>
+            <wp:effectExtent l="0" t="0" r="0" b="0"/>
+            <wp:docPr id="1781502449" name="Imagem 1" descr="Uma imagem contendo Diagrama&#10;&#10;Descrição gerada automaticamente"/>
+            <wp:cNvGraphicFramePr>
+              <a:graphicFrameLocks xmlns:a="http://schemas.openxmlformats.org/drawingml/2006/main" noChangeAspect="1"/>
+            </wp:cNvGraphicFramePr>
+            <a:graphic xmlns:a="http://schemas.openxmlformats.org/drawingml/2006/main">
+              <a:graphicData uri="http://schemas.openxmlformats.org/drawingml/2006/picture">
+                <pic:pic xmlns:pic="http://schemas.openxmlformats.org/drawingml/2006/picture">
+                  <pic:nvPicPr>
+                    <pic:cNvPr id="1781502449" name="Imagem 1" descr="Uma imagem contendo Diagrama&#10;&#10;Descrição gerada automaticamente"/>
+                    <pic:cNvPicPr/>
+                  </pic:nvPicPr>
+                  <pic:blipFill>
+                    <a:blip r:embed="rId10"/>
+                    <a:stretch>
+                      <a:fillRect/>
+                    </a:stretch>
+                  </pic:blipFill>
+                  <pic:spPr>
+                    <a:xfrm>
+                      <a:off x="0" y="0"/>
+                      <a:ext cx="5760085" cy="3700780"/>
+                    </a:xfrm>
+                    <a:prstGeom prst="rect">
+                      <a:avLst/>
+                    </a:prstGeom>
+                  </pic:spPr>
+                </pic:pic>
+              </a:graphicData>
+            </a:graphic>
+          </wp:inline>
+        </w:drawing>
       </w:r>
     </w:p>
     <w:p>
@@ -2960,8 +3201,48 @@
       </w:r>
     </w:p>
     <w:p>
-      <w:r>
-        <w:t>UC-15</w:t>
+      <w:pPr>
+        <w:jc w:val="center"/>
+      </w:pPr>
+      <w:r>
+        <w:rPr>
+          <w:noProof/>
+        </w:rPr>
+        <w:drawing>
+          <wp:inline distT="0" distB="0" distL="0" distR="0" wp14:anchorId="59CC0317" wp14:editId="029F7C73">
+            <wp:extent cx="4500748" cy="3079721"/>
+            <wp:effectExtent l="0" t="0" r="0" b="6985"/>
+            <wp:docPr id="1" name="Imagem 1"/>
+            <wp:cNvGraphicFramePr>
+              <a:graphicFrameLocks xmlns:a="http://schemas.openxmlformats.org/drawingml/2006/main" noChangeAspect="1"/>
+            </wp:cNvGraphicFramePr>
+            <a:graphic xmlns:a="http://schemas.openxmlformats.org/drawingml/2006/main">
+              <a:graphicData uri="http://schemas.openxmlformats.org/drawingml/2006/picture">
+                <pic:pic xmlns:pic="http://schemas.openxmlformats.org/drawingml/2006/picture">
+                  <pic:nvPicPr>
+                    <pic:cNvPr id="1" name=""/>
+                    <pic:cNvPicPr/>
+                  </pic:nvPicPr>
+                  <pic:blipFill>
+                    <a:blip r:embed="rId11"/>
+                    <a:stretch>
+                      <a:fillRect/>
+                    </a:stretch>
+                  </pic:blipFill>
+                  <pic:spPr>
+                    <a:xfrm>
+                      <a:off x="0" y="0"/>
+                      <a:ext cx="4510721" cy="3086545"/>
+                    </a:xfrm>
+                    <a:prstGeom prst="rect">
+                      <a:avLst/>
+                    </a:prstGeom>
+                  </pic:spPr>
+                </pic:pic>
+              </a:graphicData>
+            </a:graphic>
+          </wp:inline>
+        </w:drawing>
       </w:r>
     </w:p>
     <w:p>
@@ -2990,7 +3271,45 @@
     </w:p>
     <w:p>
       <w:r>
-        <w:t>UC-15</w:t>
+        <w:rPr>
+          <w:noProof/>
+        </w:rPr>
+        <w:lastRenderedPageBreak/>
+        <w:drawing>
+          <wp:inline distT="0" distB="0" distL="0" distR="0" wp14:anchorId="5AB7E067" wp14:editId="5B28C428">
+            <wp:extent cx="4720442" cy="3525631"/>
+            <wp:effectExtent l="0" t="0" r="4445" b="0"/>
+            <wp:docPr id="3" name="Imagem 3"/>
+            <wp:cNvGraphicFramePr>
+              <a:graphicFrameLocks xmlns:a="http://schemas.openxmlformats.org/drawingml/2006/main" noChangeAspect="1"/>
+            </wp:cNvGraphicFramePr>
+            <a:graphic xmlns:a="http://schemas.openxmlformats.org/drawingml/2006/main">
+              <a:graphicData uri="http://schemas.openxmlformats.org/drawingml/2006/picture">
+                <pic:pic xmlns:pic="http://schemas.openxmlformats.org/drawingml/2006/picture">
+                  <pic:nvPicPr>
+                    <pic:cNvPr id="1" name=""/>
+                    <pic:cNvPicPr/>
+                  </pic:nvPicPr>
+                  <pic:blipFill>
+                    <a:blip r:embed="rId12"/>
+                    <a:stretch>
+                      <a:fillRect/>
+                    </a:stretch>
+                  </pic:blipFill>
+                  <pic:spPr>
+                    <a:xfrm>
+                      <a:off x="0" y="0"/>
+                      <a:ext cx="4731022" cy="3533533"/>
+                    </a:xfrm>
+                    <a:prstGeom prst="rect">
+                      <a:avLst/>
+                    </a:prstGeom>
+                  </pic:spPr>
+                </pic:pic>
+              </a:graphicData>
+            </a:graphic>
+          </wp:inline>
+        </w:drawing>
       </w:r>
     </w:p>
     <w:p>
@@ -3018,9 +3337,1763 @@
       </w:r>
     </w:p>
     <w:p>
-      <w:r>
-        <w:t>UC-15</w:t>
-      </w:r>
+      <w:pPr>
+        <w:ind w:firstLine="0"/>
+        <w:rPr>
+          <w:sz w:val="10"/>
+          <w:szCs w:val="8"/>
+        </w:rPr>
+        <w:sectPr>
+          <w:headerReference w:type="default" r:id="rId13"/>
+          <w:pgSz w:w="11906" w:h="16838"/>
+          <w:pgMar w:top="1701" w:right="1134" w:bottom="1134" w:left="1701" w:header="709" w:footer="709" w:gutter="0"/>
+          <w:pgNumType w:start="1"/>
+          <w:cols w:space="708"/>
+          <w:titlePg/>
+          <w:docGrid w:linePitch="360"/>
+        </w:sectPr>
+      </w:pPr>
+    </w:p>
+    <w:p>
+      <w:pPr>
+        <w:ind w:firstLine="0"/>
+        <w:rPr>
+          <w:sz w:val="10"/>
+          <w:szCs w:val="8"/>
+        </w:rPr>
+      </w:pPr>
+      <w:r>
+        <w:rPr>
+          <w:sz w:val="10"/>
+          <w:szCs w:val="8"/>
+        </w:rPr>
+        <w:t>CREATE TABLE Administrador (</w:t>
+      </w:r>
+    </w:p>
+    <w:p>
+      <w:pPr>
+        <w:ind w:firstLine="0"/>
+        <w:rPr>
+          <w:sz w:val="10"/>
+          <w:szCs w:val="8"/>
+        </w:rPr>
+      </w:pPr>
+      <w:r>
+        <w:rPr>
+          <w:sz w:val="10"/>
+          <w:szCs w:val="8"/>
+        </w:rPr>
+        <w:t xml:space="preserve">    </w:t>
+      </w:r>
+      <w:proofErr w:type="spellStart"/>
+      <w:r>
+        <w:rPr>
+          <w:sz w:val="10"/>
+          <w:szCs w:val="8"/>
+        </w:rPr>
+        <w:t>IDAdmin</w:t>
+      </w:r>
+      <w:proofErr w:type="spellEnd"/>
+      <w:r>
+        <w:rPr>
+          <w:sz w:val="10"/>
+          <w:szCs w:val="8"/>
+        </w:rPr>
+        <w:t xml:space="preserve"> INTEGER PRIMARY KEY</w:t>
+      </w:r>
+      <w:r>
+        <w:rPr>
+          <w:sz w:val="10"/>
+          <w:szCs w:val="8"/>
+        </w:rPr>
+        <w:t xml:space="preserve"> AUTO_INCREMENT</w:t>
+      </w:r>
+      <w:r>
+        <w:rPr>
+          <w:sz w:val="10"/>
+          <w:szCs w:val="8"/>
+        </w:rPr>
+        <w:t>,</w:t>
+      </w:r>
+    </w:p>
+    <w:p>
+      <w:pPr>
+        <w:ind w:firstLine="0"/>
+        <w:rPr>
+          <w:sz w:val="10"/>
+          <w:szCs w:val="8"/>
+        </w:rPr>
+      </w:pPr>
+      <w:r>
+        <w:rPr>
+          <w:sz w:val="10"/>
+          <w:szCs w:val="8"/>
+        </w:rPr>
+        <w:t xml:space="preserve">    Senha </w:t>
+      </w:r>
+      <w:proofErr w:type="gramStart"/>
+      <w:r>
+        <w:rPr>
+          <w:sz w:val="10"/>
+          <w:szCs w:val="8"/>
+        </w:rPr>
+        <w:t>VARCHAR</w:t>
+      </w:r>
+      <w:r>
+        <w:rPr>
+          <w:sz w:val="10"/>
+          <w:szCs w:val="8"/>
+        </w:rPr>
+        <w:t>(</w:t>
+      </w:r>
+      <w:proofErr w:type="gramEnd"/>
+      <w:r>
+        <w:rPr>
+          <w:sz w:val="10"/>
+          <w:szCs w:val="8"/>
+        </w:rPr>
+        <w:t>255)</w:t>
+      </w:r>
+      <w:r>
+        <w:rPr>
+          <w:sz w:val="10"/>
+          <w:szCs w:val="8"/>
+        </w:rPr>
+        <w:t>,</w:t>
+      </w:r>
+    </w:p>
+    <w:p>
+      <w:pPr>
+        <w:ind w:firstLine="0"/>
+        <w:rPr>
+          <w:sz w:val="10"/>
+          <w:szCs w:val="8"/>
+        </w:rPr>
+      </w:pPr>
+      <w:r>
+        <w:rPr>
+          <w:sz w:val="10"/>
+          <w:szCs w:val="8"/>
+        </w:rPr>
+        <w:t xml:space="preserve">    </w:t>
+      </w:r>
+      <w:proofErr w:type="spellStart"/>
+      <w:r>
+        <w:rPr>
+          <w:sz w:val="10"/>
+          <w:szCs w:val="8"/>
+        </w:rPr>
+        <w:t>Usuario</w:t>
+      </w:r>
+      <w:r>
+        <w:rPr>
+          <w:sz w:val="10"/>
+          <w:szCs w:val="8"/>
+        </w:rPr>
+        <w:t>Admin</w:t>
+      </w:r>
+      <w:proofErr w:type="spellEnd"/>
+      <w:r>
+        <w:rPr>
+          <w:sz w:val="10"/>
+          <w:szCs w:val="8"/>
+        </w:rPr>
+        <w:t xml:space="preserve"> </w:t>
+      </w:r>
+      <w:proofErr w:type="gramStart"/>
+      <w:r>
+        <w:rPr>
+          <w:sz w:val="10"/>
+          <w:szCs w:val="8"/>
+        </w:rPr>
+        <w:t>VARCHAR</w:t>
+      </w:r>
+      <w:r>
+        <w:rPr>
+          <w:sz w:val="10"/>
+          <w:szCs w:val="8"/>
+        </w:rPr>
+        <w:t>(</w:t>
+      </w:r>
+      <w:proofErr w:type="gramEnd"/>
+      <w:r>
+        <w:rPr>
+          <w:sz w:val="10"/>
+          <w:szCs w:val="8"/>
+        </w:rPr>
+        <w:t>50)</w:t>
+      </w:r>
+    </w:p>
+    <w:p>
+      <w:pPr>
+        <w:ind w:firstLine="0"/>
+        <w:rPr>
+          <w:sz w:val="10"/>
+          <w:szCs w:val="8"/>
+        </w:rPr>
+      </w:pPr>
+      <w:r>
+        <w:rPr>
+          <w:sz w:val="10"/>
+          <w:szCs w:val="8"/>
+        </w:rPr>
+        <w:t>);</w:t>
+      </w:r>
+    </w:p>
+    <w:p>
+      <w:pPr>
+        <w:ind w:firstLine="0"/>
+        <w:rPr>
+          <w:sz w:val="10"/>
+          <w:szCs w:val="8"/>
+        </w:rPr>
+      </w:pPr>
+    </w:p>
+    <w:p>
+      <w:pPr>
+        <w:ind w:firstLine="0"/>
+        <w:rPr>
+          <w:sz w:val="10"/>
+          <w:szCs w:val="8"/>
+        </w:rPr>
+      </w:pPr>
+      <w:r>
+        <w:rPr>
+          <w:sz w:val="10"/>
+          <w:szCs w:val="8"/>
+        </w:rPr>
+        <w:t>CREATE TABLE Cliente (</w:t>
+      </w:r>
+    </w:p>
+    <w:p>
+      <w:pPr>
+        <w:ind w:firstLine="0"/>
+        <w:rPr>
+          <w:sz w:val="10"/>
+          <w:szCs w:val="8"/>
+        </w:rPr>
+      </w:pPr>
+      <w:r>
+        <w:rPr>
+          <w:sz w:val="10"/>
+          <w:szCs w:val="8"/>
+        </w:rPr>
+        <w:t xml:space="preserve">    </w:t>
+      </w:r>
+      <w:proofErr w:type="spellStart"/>
+      <w:r>
+        <w:rPr>
+          <w:sz w:val="10"/>
+          <w:szCs w:val="8"/>
+        </w:rPr>
+        <w:t>IDUsuario</w:t>
+      </w:r>
+      <w:proofErr w:type="spellEnd"/>
+      <w:r>
+        <w:rPr>
+          <w:sz w:val="10"/>
+          <w:szCs w:val="8"/>
+        </w:rPr>
+        <w:t xml:space="preserve"> INTEGER PRIMARY KEY</w:t>
+      </w:r>
+      <w:r>
+        <w:rPr>
+          <w:sz w:val="10"/>
+          <w:szCs w:val="8"/>
+        </w:rPr>
+        <w:t xml:space="preserve"> </w:t>
+      </w:r>
+      <w:r>
+        <w:rPr>
+          <w:sz w:val="10"/>
+          <w:szCs w:val="8"/>
+        </w:rPr>
+        <w:t>AUTO_INCREMENT</w:t>
+      </w:r>
+      <w:r>
+        <w:rPr>
+          <w:sz w:val="10"/>
+          <w:szCs w:val="8"/>
+        </w:rPr>
+        <w:t>,</w:t>
+      </w:r>
+    </w:p>
+    <w:p>
+      <w:pPr>
+        <w:ind w:firstLine="0"/>
+        <w:rPr>
+          <w:sz w:val="10"/>
+          <w:szCs w:val="8"/>
+        </w:rPr>
+      </w:pPr>
+      <w:r>
+        <w:rPr>
+          <w:sz w:val="10"/>
+          <w:szCs w:val="8"/>
+        </w:rPr>
+        <w:t xml:space="preserve">    Nome </w:t>
+      </w:r>
+      <w:proofErr w:type="gramStart"/>
+      <w:r>
+        <w:rPr>
+          <w:sz w:val="10"/>
+          <w:szCs w:val="8"/>
+        </w:rPr>
+        <w:t>VARCHAR</w:t>
+      </w:r>
+      <w:r>
+        <w:rPr>
+          <w:sz w:val="10"/>
+          <w:szCs w:val="8"/>
+        </w:rPr>
+        <w:t>(</w:t>
+      </w:r>
+      <w:proofErr w:type="gramEnd"/>
+      <w:r>
+        <w:rPr>
+          <w:sz w:val="10"/>
+          <w:szCs w:val="8"/>
+        </w:rPr>
+        <w:t>50)</w:t>
+      </w:r>
+      <w:r>
+        <w:rPr>
+          <w:sz w:val="10"/>
+          <w:szCs w:val="8"/>
+        </w:rPr>
+        <w:t>,</w:t>
+      </w:r>
+    </w:p>
+    <w:p>
+      <w:pPr>
+        <w:ind w:firstLine="0"/>
+        <w:rPr>
+          <w:sz w:val="10"/>
+          <w:szCs w:val="8"/>
+        </w:rPr>
+      </w:pPr>
+      <w:r>
+        <w:rPr>
+          <w:sz w:val="10"/>
+          <w:szCs w:val="8"/>
+        </w:rPr>
+        <w:t xml:space="preserve">    </w:t>
+      </w:r>
+      <w:proofErr w:type="spellStart"/>
+      <w:r>
+        <w:rPr>
+          <w:sz w:val="10"/>
+          <w:szCs w:val="8"/>
+        </w:rPr>
+        <w:t>Email</w:t>
+      </w:r>
+      <w:proofErr w:type="spellEnd"/>
+      <w:r>
+        <w:rPr>
+          <w:sz w:val="10"/>
+          <w:szCs w:val="8"/>
+        </w:rPr>
+        <w:t xml:space="preserve"> </w:t>
+      </w:r>
+      <w:proofErr w:type="gramStart"/>
+      <w:r>
+        <w:rPr>
+          <w:sz w:val="10"/>
+          <w:szCs w:val="8"/>
+        </w:rPr>
+        <w:t>VARCHAR</w:t>
+      </w:r>
+      <w:r>
+        <w:rPr>
+          <w:sz w:val="10"/>
+          <w:szCs w:val="8"/>
+        </w:rPr>
+        <w:t>(</w:t>
+      </w:r>
+      <w:proofErr w:type="gramEnd"/>
+      <w:r>
+        <w:rPr>
+          <w:sz w:val="10"/>
+          <w:szCs w:val="8"/>
+        </w:rPr>
+        <w:t>100)</w:t>
+      </w:r>
+      <w:r>
+        <w:rPr>
+          <w:sz w:val="10"/>
+          <w:szCs w:val="8"/>
+        </w:rPr>
+        <w:t>,</w:t>
+      </w:r>
+    </w:p>
+    <w:p>
+      <w:pPr>
+        <w:ind w:firstLine="0"/>
+        <w:rPr>
+          <w:sz w:val="10"/>
+          <w:szCs w:val="8"/>
+        </w:rPr>
+      </w:pPr>
+      <w:r>
+        <w:rPr>
+          <w:sz w:val="10"/>
+          <w:szCs w:val="8"/>
+        </w:rPr>
+        <w:t xml:space="preserve">    </w:t>
+      </w:r>
+      <w:proofErr w:type="spellStart"/>
+      <w:r>
+        <w:rPr>
+          <w:sz w:val="10"/>
+          <w:szCs w:val="8"/>
+        </w:rPr>
+        <w:t>Endereco</w:t>
+      </w:r>
+      <w:proofErr w:type="spellEnd"/>
+      <w:r>
+        <w:rPr>
+          <w:sz w:val="10"/>
+          <w:szCs w:val="8"/>
+        </w:rPr>
+        <w:t xml:space="preserve"> </w:t>
+      </w:r>
+      <w:proofErr w:type="gramStart"/>
+      <w:r>
+        <w:rPr>
+          <w:sz w:val="10"/>
+          <w:szCs w:val="8"/>
+        </w:rPr>
+        <w:t>VARCHAR</w:t>
+      </w:r>
+      <w:r>
+        <w:rPr>
+          <w:sz w:val="10"/>
+          <w:szCs w:val="8"/>
+        </w:rPr>
+        <w:t>(</w:t>
+      </w:r>
+      <w:proofErr w:type="gramEnd"/>
+      <w:r>
+        <w:rPr>
+          <w:sz w:val="10"/>
+          <w:szCs w:val="8"/>
+        </w:rPr>
+        <w:t>255)</w:t>
+      </w:r>
+      <w:r>
+        <w:rPr>
+          <w:sz w:val="10"/>
+          <w:szCs w:val="8"/>
+        </w:rPr>
+        <w:t>,</w:t>
+      </w:r>
+    </w:p>
+    <w:p>
+      <w:pPr>
+        <w:ind w:firstLine="0"/>
+        <w:rPr>
+          <w:sz w:val="10"/>
+          <w:szCs w:val="8"/>
+        </w:rPr>
+      </w:pPr>
+      <w:r>
+        <w:rPr>
+          <w:sz w:val="10"/>
+          <w:szCs w:val="8"/>
+        </w:rPr>
+        <w:t xml:space="preserve">    CPF </w:t>
+      </w:r>
+      <w:proofErr w:type="gramStart"/>
+      <w:r>
+        <w:rPr>
+          <w:sz w:val="10"/>
+          <w:szCs w:val="8"/>
+        </w:rPr>
+        <w:t>CHAR(</w:t>
+      </w:r>
+      <w:proofErr w:type="gramEnd"/>
+      <w:r>
+        <w:rPr>
+          <w:sz w:val="10"/>
+          <w:szCs w:val="8"/>
+        </w:rPr>
+        <w:t>14) NOT NULL</w:t>
+      </w:r>
+      <w:r>
+        <w:rPr>
+          <w:sz w:val="10"/>
+          <w:szCs w:val="8"/>
+        </w:rPr>
+        <w:t>,</w:t>
+      </w:r>
+    </w:p>
+    <w:p>
+      <w:pPr>
+        <w:ind w:firstLine="0"/>
+        <w:rPr>
+          <w:sz w:val="10"/>
+          <w:szCs w:val="8"/>
+        </w:rPr>
+      </w:pPr>
+      <w:r>
+        <w:rPr>
+          <w:sz w:val="10"/>
+          <w:szCs w:val="8"/>
+        </w:rPr>
+        <w:t xml:space="preserve">    Telefone </w:t>
+      </w:r>
+      <w:proofErr w:type="gramStart"/>
+      <w:r>
+        <w:rPr>
+          <w:sz w:val="10"/>
+          <w:szCs w:val="8"/>
+        </w:rPr>
+        <w:t>CHAR(</w:t>
+      </w:r>
+      <w:proofErr w:type="gramEnd"/>
+      <w:r>
+        <w:rPr>
+          <w:sz w:val="10"/>
+          <w:szCs w:val="8"/>
+        </w:rPr>
+        <w:t>14)</w:t>
+      </w:r>
+      <w:r>
+        <w:rPr>
+          <w:sz w:val="10"/>
+          <w:szCs w:val="8"/>
+        </w:rPr>
+        <w:t>,</w:t>
+      </w:r>
+    </w:p>
+    <w:p>
+      <w:pPr>
+        <w:ind w:firstLine="0"/>
+        <w:rPr>
+          <w:sz w:val="10"/>
+          <w:szCs w:val="8"/>
+        </w:rPr>
+      </w:pPr>
+      <w:r>
+        <w:rPr>
+          <w:sz w:val="10"/>
+          <w:szCs w:val="8"/>
+        </w:rPr>
+        <w:t xml:space="preserve">    </w:t>
+      </w:r>
+      <w:proofErr w:type="spellStart"/>
+      <w:r>
+        <w:rPr>
+          <w:sz w:val="10"/>
+          <w:szCs w:val="8"/>
+        </w:rPr>
+        <w:t>Usuario</w:t>
+      </w:r>
+      <w:r>
+        <w:rPr>
+          <w:sz w:val="10"/>
+          <w:szCs w:val="8"/>
+        </w:rPr>
+        <w:t>Cliente</w:t>
+      </w:r>
+      <w:proofErr w:type="spellEnd"/>
+      <w:r>
+        <w:rPr>
+          <w:sz w:val="10"/>
+          <w:szCs w:val="8"/>
+        </w:rPr>
+        <w:t xml:space="preserve"> </w:t>
+      </w:r>
+      <w:proofErr w:type="gramStart"/>
+      <w:r>
+        <w:rPr>
+          <w:sz w:val="10"/>
+          <w:szCs w:val="8"/>
+        </w:rPr>
+        <w:t>VARCHAR</w:t>
+      </w:r>
+      <w:r>
+        <w:rPr>
+          <w:sz w:val="10"/>
+          <w:szCs w:val="8"/>
+        </w:rPr>
+        <w:t>(</w:t>
+      </w:r>
+      <w:proofErr w:type="gramEnd"/>
+      <w:r>
+        <w:rPr>
+          <w:sz w:val="10"/>
+          <w:szCs w:val="8"/>
+        </w:rPr>
+        <w:t>50)</w:t>
+      </w:r>
+      <w:r>
+        <w:rPr>
+          <w:sz w:val="10"/>
+          <w:szCs w:val="8"/>
+        </w:rPr>
+        <w:t>,</w:t>
+      </w:r>
+    </w:p>
+    <w:p>
+      <w:pPr>
+        <w:ind w:firstLine="0"/>
+        <w:rPr>
+          <w:sz w:val="10"/>
+          <w:szCs w:val="8"/>
+        </w:rPr>
+      </w:pPr>
+      <w:r>
+        <w:rPr>
+          <w:sz w:val="10"/>
+          <w:szCs w:val="8"/>
+        </w:rPr>
+        <w:t xml:space="preserve">    Senha </w:t>
+      </w:r>
+      <w:proofErr w:type="gramStart"/>
+      <w:r>
+        <w:rPr>
+          <w:sz w:val="10"/>
+          <w:szCs w:val="8"/>
+        </w:rPr>
+        <w:t>VARCHAR</w:t>
+      </w:r>
+      <w:r>
+        <w:rPr>
+          <w:sz w:val="10"/>
+          <w:szCs w:val="8"/>
+        </w:rPr>
+        <w:t>(</w:t>
+      </w:r>
+      <w:proofErr w:type="gramEnd"/>
+      <w:r>
+        <w:rPr>
+          <w:sz w:val="10"/>
+          <w:szCs w:val="8"/>
+        </w:rPr>
+        <w:t>255)</w:t>
+      </w:r>
+    </w:p>
+    <w:p>
+      <w:pPr>
+        <w:ind w:firstLine="0"/>
+        <w:rPr>
+          <w:sz w:val="10"/>
+          <w:szCs w:val="8"/>
+        </w:rPr>
+      </w:pPr>
+      <w:r>
+        <w:rPr>
+          <w:sz w:val="10"/>
+          <w:szCs w:val="8"/>
+        </w:rPr>
+        <w:t>);</w:t>
+      </w:r>
+    </w:p>
+    <w:p>
+      <w:pPr>
+        <w:ind w:firstLine="0"/>
+        <w:rPr>
+          <w:sz w:val="10"/>
+          <w:szCs w:val="8"/>
+        </w:rPr>
+      </w:pPr>
+    </w:p>
+    <w:p>
+      <w:pPr>
+        <w:ind w:firstLine="0"/>
+        <w:rPr>
+          <w:sz w:val="10"/>
+          <w:szCs w:val="8"/>
+        </w:rPr>
+      </w:pPr>
+      <w:r>
+        <w:rPr>
+          <w:sz w:val="10"/>
+          <w:szCs w:val="8"/>
+        </w:rPr>
+        <w:t xml:space="preserve">CREATE TABLE </w:t>
+      </w:r>
+      <w:proofErr w:type="spellStart"/>
+      <w:r>
+        <w:rPr>
+          <w:sz w:val="10"/>
+          <w:szCs w:val="8"/>
+        </w:rPr>
+        <w:t>Tecnico</w:t>
+      </w:r>
+      <w:proofErr w:type="spellEnd"/>
+      <w:r>
+        <w:rPr>
+          <w:sz w:val="10"/>
+          <w:szCs w:val="8"/>
+        </w:rPr>
+        <w:t xml:space="preserve"> (</w:t>
+      </w:r>
+    </w:p>
+    <w:p>
+      <w:pPr>
+        <w:ind w:firstLine="0"/>
+        <w:rPr>
+          <w:sz w:val="10"/>
+          <w:szCs w:val="8"/>
+        </w:rPr>
+      </w:pPr>
+      <w:r>
+        <w:rPr>
+          <w:sz w:val="10"/>
+          <w:szCs w:val="8"/>
+        </w:rPr>
+        <w:t xml:space="preserve">    </w:t>
+      </w:r>
+      <w:proofErr w:type="spellStart"/>
+      <w:r>
+        <w:rPr>
+          <w:sz w:val="10"/>
+          <w:szCs w:val="8"/>
+        </w:rPr>
+        <w:t>IDTecnico</w:t>
+      </w:r>
+      <w:proofErr w:type="spellEnd"/>
+      <w:r>
+        <w:rPr>
+          <w:sz w:val="10"/>
+          <w:szCs w:val="8"/>
+        </w:rPr>
+        <w:t xml:space="preserve"> INTEGER PRIMARY KEY</w:t>
+      </w:r>
+      <w:r>
+        <w:rPr>
+          <w:sz w:val="10"/>
+          <w:szCs w:val="8"/>
+        </w:rPr>
+        <w:t xml:space="preserve"> </w:t>
+      </w:r>
+      <w:r>
+        <w:rPr>
+          <w:sz w:val="10"/>
+          <w:szCs w:val="8"/>
+        </w:rPr>
+        <w:t>AUTO_INCREMENT</w:t>
+      </w:r>
+      <w:r>
+        <w:rPr>
+          <w:sz w:val="10"/>
+          <w:szCs w:val="8"/>
+        </w:rPr>
+        <w:t>,</w:t>
+      </w:r>
+    </w:p>
+    <w:p>
+      <w:pPr>
+        <w:ind w:firstLine="0"/>
+        <w:rPr>
+          <w:sz w:val="10"/>
+          <w:szCs w:val="8"/>
+        </w:rPr>
+      </w:pPr>
+      <w:r>
+        <w:rPr>
+          <w:sz w:val="10"/>
+          <w:szCs w:val="8"/>
+        </w:rPr>
+        <w:t xml:space="preserve">    Nome </w:t>
+      </w:r>
+      <w:proofErr w:type="gramStart"/>
+      <w:r>
+        <w:rPr>
+          <w:sz w:val="10"/>
+          <w:szCs w:val="8"/>
+        </w:rPr>
+        <w:t>VARCHAR</w:t>
+      </w:r>
+      <w:r>
+        <w:rPr>
+          <w:sz w:val="10"/>
+          <w:szCs w:val="8"/>
+        </w:rPr>
+        <w:t>(</w:t>
+      </w:r>
+      <w:proofErr w:type="gramEnd"/>
+      <w:r>
+        <w:rPr>
+          <w:sz w:val="10"/>
+          <w:szCs w:val="8"/>
+        </w:rPr>
+        <w:t>50)</w:t>
+      </w:r>
+      <w:r>
+        <w:rPr>
+          <w:sz w:val="10"/>
+          <w:szCs w:val="8"/>
+        </w:rPr>
+        <w:t>,</w:t>
+      </w:r>
+    </w:p>
+    <w:p>
+      <w:pPr>
+        <w:ind w:firstLine="0"/>
+        <w:rPr>
+          <w:sz w:val="10"/>
+          <w:szCs w:val="8"/>
+        </w:rPr>
+      </w:pPr>
+      <w:r>
+        <w:rPr>
+          <w:sz w:val="10"/>
+          <w:szCs w:val="8"/>
+        </w:rPr>
+        <w:t xml:space="preserve">    Telefone </w:t>
+      </w:r>
+      <w:proofErr w:type="gramStart"/>
+      <w:r>
+        <w:rPr>
+          <w:sz w:val="10"/>
+          <w:szCs w:val="8"/>
+        </w:rPr>
+        <w:t>CHAR(</w:t>
+      </w:r>
+      <w:proofErr w:type="gramEnd"/>
+      <w:r>
+        <w:rPr>
+          <w:sz w:val="10"/>
+          <w:szCs w:val="8"/>
+        </w:rPr>
+        <w:t>14)</w:t>
+      </w:r>
+      <w:r>
+        <w:rPr>
+          <w:sz w:val="10"/>
+          <w:szCs w:val="8"/>
+        </w:rPr>
+        <w:t>,</w:t>
+      </w:r>
+    </w:p>
+    <w:p>
+      <w:pPr>
+        <w:ind w:firstLine="0"/>
+        <w:rPr>
+          <w:sz w:val="10"/>
+          <w:szCs w:val="8"/>
+        </w:rPr>
+      </w:pPr>
+      <w:r>
+        <w:rPr>
+          <w:sz w:val="10"/>
+          <w:szCs w:val="8"/>
+        </w:rPr>
+        <w:t xml:space="preserve">    </w:t>
+      </w:r>
+      <w:proofErr w:type="spellStart"/>
+      <w:r>
+        <w:rPr>
+          <w:sz w:val="10"/>
+          <w:szCs w:val="8"/>
+        </w:rPr>
+        <w:t>Email</w:t>
+      </w:r>
+      <w:proofErr w:type="spellEnd"/>
+      <w:r>
+        <w:rPr>
+          <w:sz w:val="10"/>
+          <w:szCs w:val="8"/>
+        </w:rPr>
+        <w:t xml:space="preserve"> </w:t>
+      </w:r>
+      <w:proofErr w:type="gramStart"/>
+      <w:r>
+        <w:rPr>
+          <w:sz w:val="10"/>
+          <w:szCs w:val="8"/>
+        </w:rPr>
+        <w:t>VARCHAR</w:t>
+      </w:r>
+      <w:r>
+        <w:rPr>
+          <w:sz w:val="10"/>
+          <w:szCs w:val="8"/>
+        </w:rPr>
+        <w:t>(</w:t>
+      </w:r>
+      <w:proofErr w:type="gramEnd"/>
+      <w:r>
+        <w:rPr>
+          <w:sz w:val="10"/>
+          <w:szCs w:val="8"/>
+        </w:rPr>
+        <w:t>100)</w:t>
+      </w:r>
+      <w:r>
+        <w:rPr>
+          <w:sz w:val="10"/>
+          <w:szCs w:val="8"/>
+        </w:rPr>
+        <w:t>,</w:t>
+      </w:r>
+    </w:p>
+    <w:p>
+      <w:pPr>
+        <w:ind w:firstLine="0"/>
+        <w:rPr>
+          <w:sz w:val="10"/>
+          <w:szCs w:val="8"/>
+        </w:rPr>
+      </w:pPr>
+      <w:r>
+        <w:rPr>
+          <w:sz w:val="10"/>
+          <w:szCs w:val="8"/>
+        </w:rPr>
+        <w:t xml:space="preserve">    CPF </w:t>
+      </w:r>
+      <w:proofErr w:type="gramStart"/>
+      <w:r>
+        <w:rPr>
+          <w:sz w:val="10"/>
+          <w:szCs w:val="8"/>
+        </w:rPr>
+        <w:t>CHAR(</w:t>
+      </w:r>
+      <w:proofErr w:type="gramEnd"/>
+      <w:r>
+        <w:rPr>
+          <w:sz w:val="10"/>
+          <w:szCs w:val="8"/>
+        </w:rPr>
+        <w:t>14) NOT NULL,</w:t>
+      </w:r>
+    </w:p>
+    <w:p>
+      <w:pPr>
+        <w:ind w:firstLine="0"/>
+        <w:rPr>
+          <w:sz w:val="10"/>
+          <w:szCs w:val="8"/>
+        </w:rPr>
+      </w:pPr>
+      <w:r>
+        <w:rPr>
+          <w:sz w:val="10"/>
+          <w:szCs w:val="8"/>
+        </w:rPr>
+        <w:t xml:space="preserve">    </w:t>
+      </w:r>
+      <w:proofErr w:type="spellStart"/>
+      <w:r>
+        <w:rPr>
+          <w:sz w:val="10"/>
+          <w:szCs w:val="8"/>
+        </w:rPr>
+        <w:t>Usuario</w:t>
+      </w:r>
+      <w:r>
+        <w:rPr>
+          <w:sz w:val="10"/>
+          <w:szCs w:val="8"/>
+        </w:rPr>
+        <w:t>Tec</w:t>
+      </w:r>
+      <w:proofErr w:type="spellEnd"/>
+      <w:r>
+        <w:rPr>
+          <w:sz w:val="10"/>
+          <w:szCs w:val="8"/>
+        </w:rPr>
+        <w:t xml:space="preserve"> </w:t>
+      </w:r>
+      <w:proofErr w:type="gramStart"/>
+      <w:r>
+        <w:rPr>
+          <w:sz w:val="10"/>
+          <w:szCs w:val="8"/>
+        </w:rPr>
+        <w:t>VARCHAR</w:t>
+      </w:r>
+      <w:r>
+        <w:rPr>
+          <w:sz w:val="10"/>
+          <w:szCs w:val="8"/>
+        </w:rPr>
+        <w:t>(</w:t>
+      </w:r>
+      <w:proofErr w:type="gramEnd"/>
+      <w:r>
+        <w:rPr>
+          <w:sz w:val="10"/>
+          <w:szCs w:val="8"/>
+        </w:rPr>
+        <w:t>50)</w:t>
+      </w:r>
+      <w:r>
+        <w:rPr>
+          <w:sz w:val="10"/>
+          <w:szCs w:val="8"/>
+        </w:rPr>
+        <w:t>,</w:t>
+      </w:r>
+    </w:p>
+    <w:p>
+      <w:pPr>
+        <w:ind w:firstLine="0"/>
+        <w:rPr>
+          <w:sz w:val="10"/>
+          <w:szCs w:val="8"/>
+        </w:rPr>
+      </w:pPr>
+      <w:r>
+        <w:rPr>
+          <w:sz w:val="10"/>
+          <w:szCs w:val="8"/>
+        </w:rPr>
+        <w:t xml:space="preserve">    Senha </w:t>
+      </w:r>
+      <w:proofErr w:type="gramStart"/>
+      <w:r>
+        <w:rPr>
+          <w:sz w:val="10"/>
+          <w:szCs w:val="8"/>
+        </w:rPr>
+        <w:t>VARCHAR</w:t>
+      </w:r>
+      <w:r>
+        <w:rPr>
+          <w:sz w:val="10"/>
+          <w:szCs w:val="8"/>
+        </w:rPr>
+        <w:t>(</w:t>
+      </w:r>
+      <w:proofErr w:type="gramEnd"/>
+      <w:r>
+        <w:rPr>
+          <w:sz w:val="10"/>
+          <w:szCs w:val="8"/>
+        </w:rPr>
+        <w:t>255)</w:t>
+      </w:r>
+    </w:p>
+    <w:p>
+      <w:pPr>
+        <w:ind w:firstLine="0"/>
+        <w:rPr>
+          <w:sz w:val="10"/>
+          <w:szCs w:val="8"/>
+        </w:rPr>
+      </w:pPr>
+      <w:r>
+        <w:rPr>
+          <w:sz w:val="10"/>
+          <w:szCs w:val="8"/>
+        </w:rPr>
+        <w:t>);</w:t>
+      </w:r>
+    </w:p>
+    <w:p>
+      <w:pPr>
+        <w:ind w:firstLine="0"/>
+        <w:rPr>
+          <w:sz w:val="10"/>
+          <w:szCs w:val="8"/>
+        </w:rPr>
+      </w:pPr>
+    </w:p>
+    <w:p>
+      <w:pPr>
+        <w:ind w:firstLine="0"/>
+        <w:rPr>
+          <w:sz w:val="10"/>
+          <w:szCs w:val="8"/>
+        </w:rPr>
+      </w:pPr>
+      <w:r>
+        <w:rPr>
+          <w:sz w:val="10"/>
+          <w:szCs w:val="8"/>
+        </w:rPr>
+        <w:t xml:space="preserve">CREATE TABLE </w:t>
+      </w:r>
+      <w:proofErr w:type="spellStart"/>
+      <w:r>
+        <w:rPr>
+          <w:sz w:val="10"/>
+          <w:szCs w:val="8"/>
+        </w:rPr>
+        <w:t>Projeto_OrdemdeServico</w:t>
+      </w:r>
+      <w:proofErr w:type="spellEnd"/>
+      <w:r>
+        <w:rPr>
+          <w:sz w:val="10"/>
+          <w:szCs w:val="8"/>
+        </w:rPr>
+        <w:t xml:space="preserve"> (</w:t>
+      </w:r>
+    </w:p>
+    <w:p>
+      <w:pPr>
+        <w:ind w:firstLine="0"/>
+        <w:rPr>
+          <w:sz w:val="10"/>
+          <w:szCs w:val="8"/>
+        </w:rPr>
+      </w:pPr>
+      <w:r>
+        <w:rPr>
+          <w:sz w:val="10"/>
+          <w:szCs w:val="8"/>
+        </w:rPr>
+        <w:t xml:space="preserve">    </w:t>
+      </w:r>
+      <w:proofErr w:type="spellStart"/>
+      <w:r>
+        <w:rPr>
+          <w:sz w:val="10"/>
+          <w:szCs w:val="8"/>
+        </w:rPr>
+        <w:t>IDOs</w:t>
+      </w:r>
+      <w:proofErr w:type="spellEnd"/>
+      <w:r>
+        <w:rPr>
+          <w:sz w:val="10"/>
+          <w:szCs w:val="8"/>
+        </w:rPr>
+        <w:t xml:space="preserve"> INTEGER PRIMARY KEY</w:t>
+      </w:r>
+      <w:r>
+        <w:rPr>
+          <w:sz w:val="10"/>
+          <w:szCs w:val="8"/>
+        </w:rPr>
+        <w:t xml:space="preserve"> AUTO_INCREMENT</w:t>
+      </w:r>
+      <w:r>
+        <w:rPr>
+          <w:sz w:val="10"/>
+          <w:szCs w:val="8"/>
+        </w:rPr>
+        <w:t>,</w:t>
+      </w:r>
+    </w:p>
+    <w:p>
+      <w:pPr>
+        <w:ind w:firstLine="0"/>
+        <w:rPr>
+          <w:sz w:val="10"/>
+          <w:szCs w:val="8"/>
+        </w:rPr>
+      </w:pPr>
+      <w:r>
+        <w:rPr>
+          <w:sz w:val="10"/>
+          <w:szCs w:val="8"/>
+        </w:rPr>
+        <w:t xml:space="preserve">    </w:t>
+      </w:r>
+      <w:proofErr w:type="spellStart"/>
+      <w:r>
+        <w:rPr>
+          <w:sz w:val="10"/>
+          <w:szCs w:val="8"/>
+        </w:rPr>
+        <w:t>Condicao</w:t>
+      </w:r>
+      <w:proofErr w:type="spellEnd"/>
+      <w:r>
+        <w:rPr>
+          <w:sz w:val="10"/>
+          <w:szCs w:val="8"/>
+        </w:rPr>
+        <w:t xml:space="preserve"> </w:t>
+      </w:r>
+      <w:proofErr w:type="gramStart"/>
+      <w:r>
+        <w:rPr>
+          <w:sz w:val="10"/>
+          <w:szCs w:val="8"/>
+        </w:rPr>
+        <w:t>VARCHAR</w:t>
+      </w:r>
+      <w:r>
+        <w:rPr>
+          <w:sz w:val="10"/>
+          <w:szCs w:val="8"/>
+        </w:rPr>
+        <w:t>(</w:t>
+      </w:r>
+      <w:proofErr w:type="gramEnd"/>
+      <w:r>
+        <w:rPr>
+          <w:sz w:val="10"/>
+          <w:szCs w:val="8"/>
+        </w:rPr>
+        <w:t>255)</w:t>
+      </w:r>
+      <w:r>
+        <w:rPr>
+          <w:sz w:val="10"/>
+          <w:szCs w:val="8"/>
+        </w:rPr>
+        <w:t>,</w:t>
+      </w:r>
+    </w:p>
+    <w:p>
+      <w:pPr>
+        <w:ind w:firstLine="0"/>
+        <w:rPr>
+          <w:sz w:val="10"/>
+          <w:szCs w:val="8"/>
+        </w:rPr>
+      </w:pPr>
+      <w:r>
+        <w:rPr>
+          <w:sz w:val="10"/>
+          <w:szCs w:val="8"/>
+        </w:rPr>
+        <w:t xml:space="preserve">    </w:t>
+      </w:r>
+      <w:proofErr w:type="spellStart"/>
+      <w:r>
+        <w:rPr>
+          <w:sz w:val="10"/>
+          <w:szCs w:val="8"/>
+        </w:rPr>
+        <w:t>Descricao</w:t>
+      </w:r>
+      <w:proofErr w:type="spellEnd"/>
+      <w:r>
+        <w:rPr>
+          <w:sz w:val="10"/>
+          <w:szCs w:val="8"/>
+        </w:rPr>
+        <w:t xml:space="preserve"> </w:t>
+      </w:r>
+      <w:proofErr w:type="gramStart"/>
+      <w:r>
+        <w:rPr>
+          <w:sz w:val="10"/>
+          <w:szCs w:val="8"/>
+        </w:rPr>
+        <w:t>VARCHAR</w:t>
+      </w:r>
+      <w:r>
+        <w:rPr>
+          <w:sz w:val="10"/>
+          <w:szCs w:val="8"/>
+        </w:rPr>
+        <w:t>(</w:t>
+      </w:r>
+      <w:proofErr w:type="gramEnd"/>
+      <w:r>
+        <w:rPr>
+          <w:sz w:val="10"/>
+          <w:szCs w:val="8"/>
+        </w:rPr>
+        <w:t>255)</w:t>
+      </w:r>
+      <w:r>
+        <w:rPr>
+          <w:sz w:val="10"/>
+          <w:szCs w:val="8"/>
+        </w:rPr>
+        <w:t>,</w:t>
+      </w:r>
+    </w:p>
+    <w:p>
+      <w:pPr>
+        <w:ind w:firstLine="0"/>
+        <w:rPr>
+          <w:sz w:val="10"/>
+          <w:szCs w:val="8"/>
+        </w:rPr>
+      </w:pPr>
+      <w:r>
+        <w:rPr>
+          <w:sz w:val="10"/>
+          <w:szCs w:val="8"/>
+        </w:rPr>
+        <w:t xml:space="preserve">    </w:t>
+      </w:r>
+      <w:proofErr w:type="spellStart"/>
+      <w:r>
+        <w:rPr>
+          <w:sz w:val="10"/>
+          <w:szCs w:val="8"/>
+        </w:rPr>
+        <w:t>LinkUnboxing</w:t>
+      </w:r>
+      <w:proofErr w:type="spellEnd"/>
+      <w:r>
+        <w:rPr>
+          <w:sz w:val="10"/>
+          <w:szCs w:val="8"/>
+        </w:rPr>
+        <w:t xml:space="preserve"> </w:t>
+      </w:r>
+      <w:proofErr w:type="gramStart"/>
+      <w:r>
+        <w:rPr>
+          <w:sz w:val="10"/>
+          <w:szCs w:val="8"/>
+        </w:rPr>
+        <w:t>VARCHAR</w:t>
+      </w:r>
+      <w:r>
+        <w:rPr>
+          <w:sz w:val="10"/>
+          <w:szCs w:val="8"/>
+        </w:rPr>
+        <w:t>(</w:t>
+      </w:r>
+      <w:proofErr w:type="gramEnd"/>
+      <w:r>
+        <w:rPr>
+          <w:sz w:val="10"/>
+          <w:szCs w:val="8"/>
+        </w:rPr>
+        <w:t>255)</w:t>
+      </w:r>
+      <w:r>
+        <w:rPr>
+          <w:sz w:val="10"/>
+          <w:szCs w:val="8"/>
+        </w:rPr>
+        <w:t>,</w:t>
+      </w:r>
+    </w:p>
+    <w:p>
+      <w:pPr>
+        <w:ind w:firstLine="0"/>
+        <w:rPr>
+          <w:sz w:val="10"/>
+          <w:szCs w:val="8"/>
+        </w:rPr>
+      </w:pPr>
+      <w:r>
+        <w:rPr>
+          <w:sz w:val="10"/>
+          <w:szCs w:val="8"/>
+        </w:rPr>
+        <w:t xml:space="preserve">    </w:t>
+      </w:r>
+      <w:proofErr w:type="spellStart"/>
+      <w:r>
+        <w:rPr>
+          <w:sz w:val="10"/>
+          <w:szCs w:val="8"/>
+        </w:rPr>
+        <w:t>DataInicio</w:t>
+      </w:r>
+      <w:proofErr w:type="spellEnd"/>
+      <w:r>
+        <w:rPr>
+          <w:sz w:val="10"/>
+          <w:szCs w:val="8"/>
+        </w:rPr>
+        <w:t xml:space="preserve"> DATE,</w:t>
+      </w:r>
+    </w:p>
+    <w:p>
+      <w:pPr>
+        <w:ind w:firstLine="0"/>
+        <w:rPr>
+          <w:sz w:val="10"/>
+          <w:szCs w:val="8"/>
+        </w:rPr>
+      </w:pPr>
+      <w:r>
+        <w:rPr>
+          <w:sz w:val="10"/>
+          <w:szCs w:val="8"/>
+        </w:rPr>
+        <w:t xml:space="preserve">    </w:t>
+      </w:r>
+      <w:proofErr w:type="spellStart"/>
+      <w:r>
+        <w:rPr>
+          <w:sz w:val="10"/>
+          <w:szCs w:val="8"/>
+        </w:rPr>
+        <w:t>DataFim</w:t>
+      </w:r>
+      <w:proofErr w:type="spellEnd"/>
+      <w:r>
+        <w:rPr>
+          <w:sz w:val="10"/>
+          <w:szCs w:val="8"/>
+        </w:rPr>
+        <w:t xml:space="preserve"> DATE,</w:t>
+      </w:r>
+    </w:p>
+    <w:p>
+      <w:pPr>
+        <w:ind w:firstLine="0"/>
+        <w:rPr>
+          <w:sz w:val="10"/>
+          <w:szCs w:val="8"/>
+        </w:rPr>
+      </w:pPr>
+      <w:r>
+        <w:rPr>
+          <w:sz w:val="10"/>
+          <w:szCs w:val="8"/>
+        </w:rPr>
+        <w:t xml:space="preserve">    </w:t>
+      </w:r>
+      <w:proofErr w:type="spellStart"/>
+      <w:r>
+        <w:rPr>
+          <w:sz w:val="10"/>
+          <w:szCs w:val="8"/>
+        </w:rPr>
+        <w:t>fk_Cliente_IDUsuario</w:t>
+      </w:r>
+      <w:proofErr w:type="spellEnd"/>
+      <w:r>
+        <w:rPr>
+          <w:sz w:val="10"/>
+          <w:szCs w:val="8"/>
+        </w:rPr>
+        <w:t xml:space="preserve"> INTEGER,</w:t>
+      </w:r>
+    </w:p>
+    <w:p>
+      <w:pPr>
+        <w:ind w:firstLine="0"/>
+        <w:rPr>
+          <w:sz w:val="10"/>
+          <w:szCs w:val="8"/>
+        </w:rPr>
+      </w:pPr>
+      <w:r>
+        <w:rPr>
+          <w:sz w:val="10"/>
+          <w:szCs w:val="8"/>
+        </w:rPr>
+        <w:t xml:space="preserve">    </w:t>
+      </w:r>
+      <w:proofErr w:type="spellStart"/>
+      <w:r>
+        <w:rPr>
+          <w:sz w:val="10"/>
+          <w:szCs w:val="8"/>
+        </w:rPr>
+        <w:t>fk_Tecnico_IDTecnico</w:t>
+      </w:r>
+      <w:proofErr w:type="spellEnd"/>
+      <w:r>
+        <w:rPr>
+          <w:sz w:val="10"/>
+          <w:szCs w:val="8"/>
+        </w:rPr>
+        <w:t xml:space="preserve"> INTEGER</w:t>
+      </w:r>
+    </w:p>
+    <w:p>
+      <w:pPr>
+        <w:ind w:firstLine="0"/>
+        <w:rPr>
+          <w:sz w:val="10"/>
+          <w:szCs w:val="8"/>
+        </w:rPr>
+      </w:pPr>
+      <w:r>
+        <w:rPr>
+          <w:sz w:val="10"/>
+          <w:szCs w:val="8"/>
+        </w:rPr>
+        <w:t>);</w:t>
+      </w:r>
+    </w:p>
+    <w:p>
+      <w:pPr>
+        <w:ind w:firstLine="0"/>
+        <w:rPr>
+          <w:sz w:val="10"/>
+          <w:szCs w:val="8"/>
+        </w:rPr>
+      </w:pPr>
+      <w:r>
+        <w:rPr>
+          <w:sz w:val="10"/>
+          <w:szCs w:val="8"/>
+        </w:rPr>
+        <w:t xml:space="preserve"> </w:t>
+      </w:r>
+    </w:p>
+    <w:p>
+      <w:pPr>
+        <w:ind w:firstLine="0"/>
+        <w:rPr>
+          <w:sz w:val="10"/>
+          <w:szCs w:val="8"/>
+        </w:rPr>
+      </w:pPr>
+      <w:r>
+        <w:rPr>
+          <w:sz w:val="10"/>
+          <w:szCs w:val="8"/>
+        </w:rPr>
+        <w:t xml:space="preserve">ALTER TABLE </w:t>
+      </w:r>
+      <w:proofErr w:type="spellStart"/>
+      <w:r>
+        <w:rPr>
+          <w:sz w:val="10"/>
+          <w:szCs w:val="8"/>
+        </w:rPr>
+        <w:t>Projeto_OrdemdeServico</w:t>
+      </w:r>
+      <w:proofErr w:type="spellEnd"/>
+      <w:r>
+        <w:rPr>
+          <w:sz w:val="10"/>
+          <w:szCs w:val="8"/>
+        </w:rPr>
+        <w:t xml:space="preserve"> ADD CONSTRAINT FK_Projeto_OrdemdeServico_3</w:t>
+      </w:r>
+    </w:p>
+    <w:p>
+      <w:pPr>
+        <w:ind w:firstLine="0"/>
+        <w:rPr>
+          <w:sz w:val="10"/>
+          <w:szCs w:val="8"/>
+        </w:rPr>
+      </w:pPr>
+      <w:r>
+        <w:rPr>
+          <w:sz w:val="10"/>
+          <w:szCs w:val="8"/>
+        </w:rPr>
+        <w:t xml:space="preserve">    FOREIGN KEY (</w:t>
+      </w:r>
+      <w:proofErr w:type="spellStart"/>
+      <w:r>
+        <w:rPr>
+          <w:sz w:val="10"/>
+          <w:szCs w:val="8"/>
+        </w:rPr>
+        <w:t>fk_Cliente_IDUsuario</w:t>
+      </w:r>
+      <w:proofErr w:type="spellEnd"/>
+      <w:r>
+        <w:rPr>
+          <w:sz w:val="10"/>
+          <w:szCs w:val="8"/>
+        </w:rPr>
+        <w:t>)</w:t>
+      </w:r>
+    </w:p>
+    <w:p>
+      <w:pPr>
+        <w:ind w:firstLine="0"/>
+        <w:rPr>
+          <w:sz w:val="10"/>
+          <w:szCs w:val="8"/>
+        </w:rPr>
+      </w:pPr>
+      <w:r>
+        <w:rPr>
+          <w:sz w:val="10"/>
+          <w:szCs w:val="8"/>
+        </w:rPr>
+        <w:t xml:space="preserve">    REFERENCES Cliente (</w:t>
+      </w:r>
+      <w:proofErr w:type="spellStart"/>
+      <w:r>
+        <w:rPr>
+          <w:sz w:val="10"/>
+          <w:szCs w:val="8"/>
+        </w:rPr>
+        <w:t>IDUsuario</w:t>
+      </w:r>
+      <w:proofErr w:type="spellEnd"/>
+      <w:r>
+        <w:rPr>
+          <w:sz w:val="10"/>
+          <w:szCs w:val="8"/>
+        </w:rPr>
+        <w:t>)</w:t>
+      </w:r>
+    </w:p>
+    <w:p>
+      <w:pPr>
+        <w:ind w:firstLine="0"/>
+        <w:rPr>
+          <w:sz w:val="10"/>
+          <w:szCs w:val="8"/>
+        </w:rPr>
+      </w:pPr>
+      <w:r>
+        <w:rPr>
+          <w:sz w:val="10"/>
+          <w:szCs w:val="8"/>
+        </w:rPr>
+        <w:t xml:space="preserve">    ON DELETE RESTRICT;</w:t>
+      </w:r>
+    </w:p>
+    <w:p>
+      <w:pPr>
+        <w:ind w:firstLine="0"/>
+        <w:rPr>
+          <w:sz w:val="10"/>
+          <w:szCs w:val="8"/>
+        </w:rPr>
+      </w:pPr>
+      <w:r>
+        <w:rPr>
+          <w:sz w:val="10"/>
+          <w:szCs w:val="8"/>
+        </w:rPr>
+        <w:t xml:space="preserve"> </w:t>
+      </w:r>
+    </w:p>
+    <w:p>
+      <w:pPr>
+        <w:ind w:firstLine="0"/>
+        <w:rPr>
+          <w:sz w:val="10"/>
+          <w:szCs w:val="8"/>
+        </w:rPr>
+      </w:pPr>
+      <w:r>
+        <w:rPr>
+          <w:sz w:val="10"/>
+          <w:szCs w:val="8"/>
+        </w:rPr>
+        <w:t xml:space="preserve">ALTER TABLE </w:t>
+      </w:r>
+      <w:proofErr w:type="spellStart"/>
+      <w:r>
+        <w:rPr>
+          <w:sz w:val="10"/>
+          <w:szCs w:val="8"/>
+        </w:rPr>
+        <w:t>Projeto_OrdemdeServico</w:t>
+      </w:r>
+      <w:proofErr w:type="spellEnd"/>
+      <w:r>
+        <w:rPr>
+          <w:sz w:val="10"/>
+          <w:szCs w:val="8"/>
+        </w:rPr>
+        <w:t xml:space="preserve"> ADD CONSTRAINT FK_Projeto_OrdemdeServico_4</w:t>
+      </w:r>
+    </w:p>
+    <w:p>
+      <w:pPr>
+        <w:ind w:firstLine="0"/>
+        <w:rPr>
+          <w:sz w:val="10"/>
+          <w:szCs w:val="8"/>
+        </w:rPr>
+      </w:pPr>
+      <w:r>
+        <w:rPr>
+          <w:sz w:val="10"/>
+          <w:szCs w:val="8"/>
+        </w:rPr>
+        <w:t xml:space="preserve">    FOREIGN KEY (</w:t>
+      </w:r>
+      <w:proofErr w:type="spellStart"/>
+      <w:r>
+        <w:rPr>
+          <w:sz w:val="10"/>
+          <w:szCs w:val="8"/>
+        </w:rPr>
+        <w:t>fk_Tecnico_IDTecnico</w:t>
+      </w:r>
+      <w:proofErr w:type="spellEnd"/>
+      <w:r>
+        <w:rPr>
+          <w:sz w:val="10"/>
+          <w:szCs w:val="8"/>
+        </w:rPr>
+        <w:t>)</w:t>
+      </w:r>
+    </w:p>
+    <w:p>
+      <w:pPr>
+        <w:ind w:firstLine="0"/>
+        <w:rPr>
+          <w:sz w:val="10"/>
+          <w:szCs w:val="8"/>
+        </w:rPr>
+      </w:pPr>
+      <w:r>
+        <w:rPr>
+          <w:sz w:val="10"/>
+          <w:szCs w:val="8"/>
+        </w:rPr>
+        <w:t xml:space="preserve">    REFERENCES </w:t>
+      </w:r>
+      <w:proofErr w:type="spellStart"/>
+      <w:r>
+        <w:rPr>
+          <w:sz w:val="10"/>
+          <w:szCs w:val="8"/>
+        </w:rPr>
+        <w:t>Tecnico</w:t>
+      </w:r>
+      <w:proofErr w:type="spellEnd"/>
+      <w:r>
+        <w:rPr>
+          <w:sz w:val="10"/>
+          <w:szCs w:val="8"/>
+        </w:rPr>
+        <w:t xml:space="preserve"> (</w:t>
+      </w:r>
+      <w:proofErr w:type="spellStart"/>
+      <w:r>
+        <w:rPr>
+          <w:sz w:val="10"/>
+          <w:szCs w:val="8"/>
+        </w:rPr>
+        <w:t>IDTecnico</w:t>
+      </w:r>
+      <w:proofErr w:type="spellEnd"/>
+      <w:r>
+        <w:rPr>
+          <w:sz w:val="10"/>
+          <w:szCs w:val="8"/>
+        </w:rPr>
+        <w:t>)</w:t>
+      </w:r>
+    </w:p>
+    <w:p>
+      <w:pPr>
+        <w:ind w:firstLine="0"/>
+        <w:rPr>
+          <w:sz w:val="10"/>
+          <w:szCs w:val="8"/>
+        </w:rPr>
+      </w:pPr>
+      <w:r>
+        <w:rPr>
+          <w:sz w:val="10"/>
+          <w:szCs w:val="8"/>
+        </w:rPr>
+        <w:t xml:space="preserve">    ON DELETE RESTRICT;</w:t>
+      </w:r>
+    </w:p>
+    <w:p>
+      <w:pPr>
+        <w:ind w:firstLine="0"/>
+        <w:sectPr>
+          <w:type w:val="continuous"/>
+          <w:pgSz w:w="11906" w:h="16838"/>
+          <w:pgMar w:top="1701" w:right="1134" w:bottom="1134" w:left="1701" w:header="709" w:footer="709" w:gutter="0"/>
+          <w:pgNumType w:start="1"/>
+          <w:cols w:num="3" w:space="708"/>
+          <w:titlePg/>
+          <w:docGrid w:linePitch="360"/>
+        </w:sectPr>
+      </w:pPr>
+    </w:p>
+    <w:p>
+      <w:pPr>
+        <w:ind w:firstLine="0"/>
+      </w:pPr>
     </w:p>
     <w:p>
       <w:pPr>
@@ -3082,6 +5155,7 @@
     </w:p>
     <w:p>
       <w:r>
+        <w:lastRenderedPageBreak/>
         <w:t>PRINT TELAS PRONTAS</w:t>
       </w:r>
     </w:p>
@@ -3099,6 +5173,7 @@
           <w:color w:val="auto"/>
         </w:rPr>
       </w:pPr>
+      <w:proofErr w:type="spellStart"/>
       <w:r>
         <w:rPr>
           <w:rFonts w:ascii="Arial" w:hAnsi="Arial" w:cs="Arial"/>
@@ -3108,11 +5183,89 @@
         </w:rPr>
         <w:t>Wireflows</w:t>
       </w:r>
-    </w:p>
-    <w:p>
-      <w:r>
-        <w:t>CANVA - PRINT</w:t>
-      </w:r>
+      <w:proofErr w:type="spellEnd"/>
+    </w:p>
+    <w:p>
+      <w:pPr>
+        <w:ind w:firstLine="0"/>
+        <w:jc w:val="center"/>
+      </w:pPr>
+      <w:r>
+        <w:drawing>
+          <wp:inline distT="0" distB="0" distL="0" distR="0" wp14:anchorId="2B8C7243" wp14:editId="261A5952">
+            <wp:extent cx="3918857" cy="2213980"/>
+            <wp:effectExtent l="0" t="0" r="5715" b="0"/>
+            <wp:docPr id="5" name="Imagem 5"/>
+            <wp:cNvGraphicFramePr>
+              <a:graphicFrameLocks xmlns:a="http://schemas.openxmlformats.org/drawingml/2006/main" noChangeAspect="1"/>
+            </wp:cNvGraphicFramePr>
+            <a:graphic xmlns:a="http://schemas.openxmlformats.org/drawingml/2006/main">
+              <a:graphicData uri="http://schemas.openxmlformats.org/drawingml/2006/picture">
+                <pic:pic xmlns:pic="http://schemas.openxmlformats.org/drawingml/2006/picture">
+                  <pic:nvPicPr>
+                    <pic:cNvPr id="1" name=""/>
+                    <pic:cNvPicPr/>
+                  </pic:nvPicPr>
+                  <pic:blipFill rotWithShape="1">
+                    <a:blip r:embed="rId14"/>
+                    <a:srcRect r="2277"/>
+                    <a:stretch/>
+                  </pic:blipFill>
+                  <pic:spPr bwMode="auto">
+                    <a:xfrm>
+                      <a:off x="0" y="0"/>
+                      <a:ext cx="3936026" cy="2223680"/>
+                    </a:xfrm>
+                    <a:prstGeom prst="rect">
+                      <a:avLst/>
+                    </a:prstGeom>
+                    <a:ln>
+                      <a:noFill/>
+                    </a:ln>
+                    <a:extLst>
+                      <a:ext uri="{53640926-AAD7-44D8-BBD7-CCE9431645EC}">
+                        <a14:shadowObscured xmlns:a14="http://schemas.microsoft.com/office/drawing/2010/main"/>
+                      </a:ext>
+                    </a:extLst>
+                  </pic:spPr>
+                </pic:pic>
+              </a:graphicData>
+            </a:graphic>
+          </wp:inline>
+        </w:drawing>
+      </w:r>
+    </w:p>
+    <w:p>
+      <w:pPr>
+        <w:ind w:firstLine="0"/>
+        <w:jc w:val="center"/>
+        <w:rPr>
+          <w:sz w:val="20"/>
+          <w:szCs w:val="18"/>
+        </w:rPr>
+      </w:pPr>
+      <w:r>
+        <w:rPr>
+          <w:sz w:val="20"/>
+          <w:szCs w:val="18"/>
+        </w:rPr>
+        <w:t>Tela de Login Principal para clientes.</w:t>
+      </w:r>
+    </w:p>
+    <w:p>
+      <w:pPr>
+        <w:ind w:firstLine="0"/>
+        <w:jc w:val="center"/>
+        <w:rPr>
+          <w:sz w:val="20"/>
+          <w:szCs w:val="20"/>
+        </w:rPr>
+      </w:pPr>
+    </w:p>
+    <w:p>
+      <w:pPr>
+        <w:ind w:firstLine="0"/>
+      </w:pPr>
     </w:p>
     <w:p>
       <w:pPr>
@@ -3128,6 +5281,7 @@
           <w:color w:val="auto"/>
         </w:rPr>
       </w:pPr>
+      <w:proofErr w:type="spellStart"/>
       <w:r>
         <w:rPr>
           <w:rFonts w:ascii="Arial" w:hAnsi="Arial" w:cs="Arial"/>
@@ -3135,7 +5289,17 @@
           <w:bCs/>
           <w:color w:val="auto"/>
         </w:rPr>
-        <w:t>Crud Web</w:t>
+        <w:t>Crud</w:t>
+      </w:r>
+      <w:proofErr w:type="spellEnd"/>
+      <w:r>
+        <w:rPr>
+          <w:rFonts w:ascii="Arial" w:hAnsi="Arial" w:cs="Arial"/>
+          <w:b/>
+          <w:bCs/>
+          <w:color w:val="auto"/>
+        </w:rPr>
+        <w:t xml:space="preserve"> Web</w:t>
       </w:r>
     </w:p>
     <w:p>
@@ -3267,7 +5431,7 @@
       </w:pPr>
     </w:p>
     <w:sectPr>
-      <w:headerReference w:type="default" r:id="rId9"/>
+      <w:type w:val="continuous"/>
       <w:pgSz w:w="11906" w:h="16838"/>
       <w:pgMar w:top="1701" w:right="1134" w:bottom="1134" w:left="1701" w:header="709" w:footer="709" w:gutter="0"/>
       <w:pgNumType w:start="1"/>
@@ -4483,6 +6647,119 @@
     </w:lvl>
   </w:abstractNum>
   <w:abstractNum w:abstractNumId="10" w15:restartNumberingAfterBreak="0">
+    <w:nsid w:val="32CA1D0E"/>
+    <w:multiLevelType w:val="hybridMultilevel"/>
+    <w:tmpl w:val="6C1AC026"/>
+    <w:lvl w:ilvl="0" w:tplc="04160001">
+      <w:start w:val="1"/>
+      <w:numFmt w:val="bullet"/>
+      <w:lvlText w:val=""/>
+      <w:lvlJc w:val="left"/>
+      <w:pPr>
+        <w:ind w:left="720" w:hanging="360"/>
+      </w:pPr>
+      <w:rPr>
+        <w:rFonts w:ascii="Symbol" w:hAnsi="Symbol" w:hint="default"/>
+      </w:rPr>
+    </w:lvl>
+    <w:lvl w:ilvl="1" w:tplc="04160003">
+      <w:start w:val="1"/>
+      <w:numFmt w:val="bullet"/>
+      <w:lvlText w:val="o"/>
+      <w:lvlJc w:val="left"/>
+      <w:pPr>
+        <w:ind w:left="1440" w:hanging="360"/>
+      </w:pPr>
+      <w:rPr>
+        <w:rFonts w:ascii="Courier New" w:hAnsi="Courier New" w:cs="Courier New" w:hint="default"/>
+      </w:rPr>
+    </w:lvl>
+    <w:lvl w:ilvl="2" w:tplc="04160005" w:tentative="1">
+      <w:start w:val="1"/>
+      <w:numFmt w:val="bullet"/>
+      <w:lvlText w:val=""/>
+      <w:lvlJc w:val="left"/>
+      <w:pPr>
+        <w:ind w:left="2160" w:hanging="360"/>
+      </w:pPr>
+      <w:rPr>
+        <w:rFonts w:ascii="Wingdings" w:hAnsi="Wingdings" w:hint="default"/>
+      </w:rPr>
+    </w:lvl>
+    <w:lvl w:ilvl="3" w:tplc="04160001" w:tentative="1">
+      <w:start w:val="1"/>
+      <w:numFmt w:val="bullet"/>
+      <w:lvlText w:val=""/>
+      <w:lvlJc w:val="left"/>
+      <w:pPr>
+        <w:ind w:left="2880" w:hanging="360"/>
+      </w:pPr>
+      <w:rPr>
+        <w:rFonts w:ascii="Symbol" w:hAnsi="Symbol" w:hint="default"/>
+      </w:rPr>
+    </w:lvl>
+    <w:lvl w:ilvl="4" w:tplc="04160003" w:tentative="1">
+      <w:start w:val="1"/>
+      <w:numFmt w:val="bullet"/>
+      <w:lvlText w:val="o"/>
+      <w:lvlJc w:val="left"/>
+      <w:pPr>
+        <w:ind w:left="3600" w:hanging="360"/>
+      </w:pPr>
+      <w:rPr>
+        <w:rFonts w:ascii="Courier New" w:hAnsi="Courier New" w:cs="Courier New" w:hint="default"/>
+      </w:rPr>
+    </w:lvl>
+    <w:lvl w:ilvl="5" w:tplc="04160005" w:tentative="1">
+      <w:start w:val="1"/>
+      <w:numFmt w:val="bullet"/>
+      <w:lvlText w:val=""/>
+      <w:lvlJc w:val="left"/>
+      <w:pPr>
+        <w:ind w:left="4320" w:hanging="360"/>
+      </w:pPr>
+      <w:rPr>
+        <w:rFonts w:ascii="Wingdings" w:hAnsi="Wingdings" w:hint="default"/>
+      </w:rPr>
+    </w:lvl>
+    <w:lvl w:ilvl="6" w:tplc="04160001" w:tentative="1">
+      <w:start w:val="1"/>
+      <w:numFmt w:val="bullet"/>
+      <w:lvlText w:val=""/>
+      <w:lvlJc w:val="left"/>
+      <w:pPr>
+        <w:ind w:left="5040" w:hanging="360"/>
+      </w:pPr>
+      <w:rPr>
+        <w:rFonts w:ascii="Symbol" w:hAnsi="Symbol" w:hint="default"/>
+      </w:rPr>
+    </w:lvl>
+    <w:lvl w:ilvl="7" w:tplc="04160003" w:tentative="1">
+      <w:start w:val="1"/>
+      <w:numFmt w:val="bullet"/>
+      <w:lvlText w:val="o"/>
+      <w:lvlJc w:val="left"/>
+      <w:pPr>
+        <w:ind w:left="5760" w:hanging="360"/>
+      </w:pPr>
+      <w:rPr>
+        <w:rFonts w:ascii="Courier New" w:hAnsi="Courier New" w:cs="Courier New" w:hint="default"/>
+      </w:rPr>
+    </w:lvl>
+    <w:lvl w:ilvl="8" w:tplc="04160005" w:tentative="1">
+      <w:start w:val="1"/>
+      <w:numFmt w:val="bullet"/>
+      <w:lvlText w:val=""/>
+      <w:lvlJc w:val="left"/>
+      <w:pPr>
+        <w:ind w:left="6480" w:hanging="360"/>
+      </w:pPr>
+      <w:rPr>
+        <w:rFonts w:ascii="Wingdings" w:hAnsi="Wingdings" w:hint="default"/>
+      </w:rPr>
+    </w:lvl>
+  </w:abstractNum>
+  <w:abstractNum w:abstractNumId="11" w15:restartNumberingAfterBreak="0">
     <w:nsid w:val="33D827EE"/>
     <w:multiLevelType w:val="hybridMultilevel"/>
     <w:tmpl w:val="F90E13B6"/>
@@ -4595,7 +6872,7 @@
       </w:rPr>
     </w:lvl>
   </w:abstractNum>
-  <w:abstractNum w:abstractNumId="11" w15:restartNumberingAfterBreak="0">
+  <w:abstractNum w:abstractNumId="12" w15:restartNumberingAfterBreak="0">
     <w:nsid w:val="378A7AF5"/>
     <w:multiLevelType w:val="hybridMultilevel"/>
     <w:tmpl w:val="957429C0"/>
@@ -4708,7 +6985,7 @@
       </w:rPr>
     </w:lvl>
   </w:abstractNum>
-  <w:abstractNum w:abstractNumId="12" w15:restartNumberingAfterBreak="0">
+  <w:abstractNum w:abstractNumId="13" w15:restartNumberingAfterBreak="0">
     <w:nsid w:val="3A07594B"/>
     <w:multiLevelType w:val="hybridMultilevel"/>
     <w:tmpl w:val="AEE8915C"/>
@@ -4821,7 +7098,7 @@
       </w:rPr>
     </w:lvl>
   </w:abstractNum>
-  <w:abstractNum w:abstractNumId="13" w15:restartNumberingAfterBreak="0">
+  <w:abstractNum w:abstractNumId="14" w15:restartNumberingAfterBreak="0">
     <w:nsid w:val="42E92B6C"/>
     <w:multiLevelType w:val="hybridMultilevel"/>
     <w:tmpl w:val="A1F498B0"/>
@@ -4934,7 +7211,7 @@
       </w:rPr>
     </w:lvl>
   </w:abstractNum>
-  <w:abstractNum w:abstractNumId="14" w15:restartNumberingAfterBreak="0">
+  <w:abstractNum w:abstractNumId="15" w15:restartNumberingAfterBreak="0">
     <w:nsid w:val="50411130"/>
     <w:multiLevelType w:val="hybridMultilevel"/>
     <w:tmpl w:val="64C8C472"/>
@@ -5047,7 +7324,7 @@
       </w:rPr>
     </w:lvl>
   </w:abstractNum>
-  <w:abstractNum w:abstractNumId="15" w15:restartNumberingAfterBreak="0">
+  <w:abstractNum w:abstractNumId="16" w15:restartNumberingAfterBreak="0">
     <w:nsid w:val="71470879"/>
     <w:multiLevelType w:val="multilevel"/>
     <w:tmpl w:val="0DB2B4AA"/>
@@ -5165,7 +7442,7 @@
       </w:rPr>
     </w:lvl>
   </w:abstractNum>
-  <w:abstractNum w:abstractNumId="16" w15:restartNumberingAfterBreak="0">
+  <w:abstractNum w:abstractNumId="17" w15:restartNumberingAfterBreak="0">
     <w:nsid w:val="76322632"/>
     <w:multiLevelType w:val="hybridMultilevel"/>
     <w:tmpl w:val="2DAC71F0"/>
@@ -5279,7 +7556,7 @@
     </w:lvl>
   </w:abstractNum>
   <w:num w:numId="1">
-    <w:abstractNumId w:val="15"/>
+    <w:abstractNumId w:val="16"/>
   </w:num>
   <w:num w:numId="2">
     <w:abstractNumId w:val="8"/>
@@ -5291,7 +7568,7 @@
     <w:abstractNumId w:val="7"/>
   </w:num>
   <w:num w:numId="5">
-    <w:abstractNumId w:val="14"/>
+    <w:abstractNumId w:val="15"/>
   </w:num>
   <w:num w:numId="6">
     <w:abstractNumId w:val="9"/>
@@ -5300,13 +7577,13 @@
     <w:abstractNumId w:val="5"/>
   </w:num>
   <w:num w:numId="8">
-    <w:abstractNumId w:val="13"/>
+    <w:abstractNumId w:val="14"/>
   </w:num>
   <w:num w:numId="9">
     <w:abstractNumId w:val="1"/>
   </w:num>
   <w:num w:numId="10">
-    <w:abstractNumId w:val="10"/>
+    <w:abstractNumId w:val="11"/>
   </w:num>
   <w:num w:numId="11">
     <w:abstractNumId w:val="3"/>
@@ -5315,19 +7592,22 @@
     <w:abstractNumId w:val="2"/>
   </w:num>
   <w:num w:numId="13">
-    <w:abstractNumId w:val="11"/>
+    <w:abstractNumId w:val="12"/>
   </w:num>
   <w:num w:numId="14">
-    <w:abstractNumId w:val="16"/>
+    <w:abstractNumId w:val="17"/>
   </w:num>
   <w:num w:numId="15">
-    <w:abstractNumId w:val="12"/>
+    <w:abstractNumId w:val="13"/>
   </w:num>
   <w:num w:numId="16">
     <w:abstractNumId w:val="4"/>
   </w:num>
   <w:num w:numId="17">
     <w:abstractNumId w:val="6"/>
+  </w:num>
+  <w:num w:numId="18">
+    <w:abstractNumId w:val="10"/>
   </w:num>
 </w:numbering>
 </file>

--- a/Arquivos P.I/P.I - Módulo 4 - Luis Felipe Roman Lembi.docx
+++ b/Arquivos P.I/P.I - Módulo 4 - Luis Felipe Roman Lembi.docx
@@ -1,6 +1,6 @@
 
 <file path=word/document.xml><?xml version="1.0" encoding="utf-8"?>
-<w:document xmlns:wpc="http://schemas.microsoft.com/office/word/2010/wordprocessingCanvas" xmlns:cx="http://schemas.microsoft.com/office/drawing/2014/chartex" xmlns:cx1="http://schemas.microsoft.com/office/drawing/2015/9/8/chartex" xmlns:cx2="http://schemas.microsoft.com/office/drawing/2015/10/21/chartex" xmlns:cx3="http://schemas.microsoft.com/office/drawing/2016/5/9/chartex" xmlns:cx4="http://schemas.microsoft.com/office/drawing/2016/5/10/chartex" xmlns:cx5="http://schemas.microsoft.com/office/drawing/2016/5/11/chartex" xmlns:cx6="http://schemas.microsoft.com/office/drawing/2016/5/12/chartex" xmlns:cx7="http://schemas.microsoft.com/office/drawing/2016/5/13/chartex" xmlns:cx8="http://schemas.microsoft.com/office/drawing/2016/5/14/chartex" xmlns:mc="http://schemas.openxmlformats.org/markup-compatibility/2006" xmlns:aink="http://schemas.microsoft.com/office/drawing/2016/ink" xmlns:am3d="http://schemas.microsoft.com/office/drawing/2017/model3d" xmlns:o="urn:schemas-microsoft-com:office:office" xmlns:r="http://schemas.openxmlformats.org/officeDocument/2006/relationships" xmlns:m="http://schemas.openxmlformats.org/officeDocument/2006/math" xmlns:v="urn:schemas-microsoft-com:vml" xmlns:wp14="http://schemas.microsoft.com/office/word/2010/wordprocessingDrawing" xmlns:wp="http://schemas.openxmlformats.org/drawingml/2006/wordprocessingDrawing" xmlns:w10="urn:schemas-microsoft-com:office:word" xmlns:w="http://schemas.openxmlformats.org/wordprocessingml/2006/main" xmlns:w14="http://schemas.microsoft.com/office/word/2010/wordml" xmlns:w15="http://schemas.microsoft.com/office/word/2012/wordml" xmlns:w16cex="http://schemas.microsoft.com/office/word/2018/wordml/cex" xmlns:w16cid="http://schemas.microsoft.com/office/word/2016/wordml/cid" xmlns:w16="http://schemas.microsoft.com/office/word/2018/wordml" xmlns:w16sdtdh="http://schemas.microsoft.com/office/word/2020/wordml/sdtdatahash" xmlns:w16se="http://schemas.microsoft.com/office/word/2015/wordml/symex" xmlns:wpg="http://schemas.microsoft.com/office/word/2010/wordprocessingGroup" xmlns:wpi="http://schemas.microsoft.com/office/word/2010/wordprocessingInk" xmlns:wne="http://schemas.microsoft.com/office/word/2006/wordml" xmlns:wps="http://schemas.microsoft.com/office/word/2010/wordprocessingShape" mc:Ignorable="w14 w15 w16se w16cid w16 w16cex w16sdtdh wp14">
+<w:document xmlns:wpc="http://schemas.microsoft.com/office/word/2010/wordprocessingCanvas" xmlns:cx="http://schemas.microsoft.com/office/drawing/2014/chartex" xmlns:cx1="http://schemas.microsoft.com/office/drawing/2015/9/8/chartex" xmlns:cx2="http://schemas.microsoft.com/office/drawing/2015/10/21/chartex" xmlns:cx3="http://schemas.microsoft.com/office/drawing/2016/5/9/chartex" xmlns:cx4="http://schemas.microsoft.com/office/drawing/2016/5/10/chartex" xmlns:cx5="http://schemas.microsoft.com/office/drawing/2016/5/11/chartex" xmlns:cx6="http://schemas.microsoft.com/office/drawing/2016/5/12/chartex" xmlns:cx7="http://schemas.microsoft.com/office/drawing/2016/5/13/chartex" xmlns:cx8="http://schemas.microsoft.com/office/drawing/2016/5/14/chartex" xmlns:mc="http://schemas.openxmlformats.org/markup-compatibility/2006" xmlns:aink="http://schemas.microsoft.com/office/drawing/2016/ink" xmlns:am3d="http://schemas.microsoft.com/office/drawing/2017/model3d" xmlns:o="urn:schemas-microsoft-com:office:office" xmlns:oel="http://schemas.microsoft.com/office/2019/extlst" xmlns:r="http://schemas.openxmlformats.org/officeDocument/2006/relationships" xmlns:m="http://schemas.openxmlformats.org/officeDocument/2006/math" xmlns:v="urn:schemas-microsoft-com:vml" xmlns:wp14="http://schemas.microsoft.com/office/word/2010/wordprocessingDrawing" xmlns:wp="http://schemas.openxmlformats.org/drawingml/2006/wordprocessingDrawing" xmlns:w10="urn:schemas-microsoft-com:office:word" xmlns:w="http://schemas.openxmlformats.org/wordprocessingml/2006/main" xmlns:w14="http://schemas.microsoft.com/office/word/2010/wordml" xmlns:w15="http://schemas.microsoft.com/office/word/2012/wordml" xmlns:w16cex="http://schemas.microsoft.com/office/word/2018/wordml/cex" xmlns:w16cid="http://schemas.microsoft.com/office/word/2016/wordml/cid" xmlns:w16="http://schemas.microsoft.com/office/word/2018/wordml" xmlns:w16du="http://schemas.microsoft.com/office/word/2023/wordml/word16du" xmlns:w16sdtdh="http://schemas.microsoft.com/office/word/2020/wordml/sdtdatahash" xmlns:w16sdtfl="http://schemas.microsoft.com/office/word/2024/wordml/sdtformatlock" xmlns:w16se="http://schemas.microsoft.com/office/word/2015/wordml/symex" xmlns:wpg="http://schemas.microsoft.com/office/word/2010/wordprocessingGroup" xmlns:wpi="http://schemas.microsoft.com/office/word/2010/wordprocessingInk" xmlns:wne="http://schemas.microsoft.com/office/word/2006/wordml" xmlns:wps="http://schemas.microsoft.com/office/word/2010/wordprocessingShape" mc:Ignorable="w14 w15 w16se w16cid w16 w16cex w16sdtdh w16sdtfl w16du wp14">
   <w:body>
     <w:p>
       <w:pPr>
@@ -13,7 +13,7 @@
           <w:lang w:eastAsia="pt-BR"/>
         </w:rPr>
         <w:drawing>
-          <wp:inline distT="0" distB="0" distL="0" distR="0" wp14:anchorId="51EB993F" wp14:editId="45CF0FF0">
+          <wp:inline distT="0" distB="0" distL="0" distR="0" wp14:anchorId="51EB993F" wp14:editId="46E228C0">
             <wp:extent cx="3609975" cy="752475"/>
             <wp:effectExtent l="0" t="0" r="9525" b="9525"/>
             <wp:docPr id="4" name="Imagem 4"/>
@@ -207,19 +207,9 @@
           <w:b/>
         </w:rPr>
       </w:pPr>
-      <w:proofErr w:type="spellStart"/>
-      <w:r>
-        <w:t>Luis</w:t>
-      </w:r>
-      <w:proofErr w:type="spellEnd"/>
-      <w:r>
-        <w:t xml:space="preserve"> Felipe Roman </w:t>
-      </w:r>
-      <w:proofErr w:type="spellStart"/>
-      <w:r>
-        <w:t>Lembi</w:t>
-      </w:r>
-      <w:proofErr w:type="spellEnd"/>
+      <w:r>
+        <w:t>Luis Felipe Roman Lembi</w:t>
+      </w:r>
     </w:p>
     <w:p>
       <w:pPr>
@@ -391,15 +381,15 @@
           <w:pPr>
             <w:pStyle w:val="Sumrio1"/>
             <w:tabs>
-              <w:tab w:val="left" w:pos="1320"/>
+              <w:tab w:val="left" w:pos="1200"/>
               <w:tab w:val="right" w:leader="dot" w:pos="9061"/>
             </w:tabs>
             <w:rPr>
               <w:rFonts w:asciiTheme="minorHAnsi" w:eastAsiaTheme="minorEastAsia" w:hAnsiTheme="minorHAnsi" w:cstheme="minorBidi"/>
               <w:noProof/>
-              <w:sz w:val="22"/>
-              <w:szCs w:val="22"/>
+              <w:kern w:val="2"/>
               <w:lang w:eastAsia="pt-BR"/>
+              <w14:ligatures w14:val="standardContextual"/>
             </w:rPr>
           </w:pPr>
           <w:r>
@@ -411,7 +401,7 @@
           <w:r>
             <w:fldChar w:fldCharType="separate"/>
           </w:r>
-          <w:hyperlink w:anchor="_Toc184203197" w:history="1">
+          <w:hyperlink w:anchor="_Toc197376078" w:history="1">
             <w:r>
               <w:rPr>
                 <w:rStyle w:val="Hyperlink"/>
@@ -425,9 +415,9 @@
               <w:rPr>
                 <w:rFonts w:asciiTheme="minorHAnsi" w:eastAsiaTheme="minorEastAsia" w:hAnsiTheme="minorHAnsi" w:cstheme="minorBidi"/>
                 <w:noProof/>
-                <w:sz w:val="22"/>
-                <w:szCs w:val="22"/>
+                <w:kern w:val="2"/>
                 <w:lang w:eastAsia="pt-BR"/>
+                <w14:ligatures w14:val="standardContextual"/>
               </w:rPr>
               <w:tab/>
             </w:r>
@@ -459,7 +449,7 @@
                 <w:noProof/>
                 <w:webHidden/>
               </w:rPr>
-              <w:instrText xml:space="preserve"> PAGEREF _Toc184203197 \h </w:instrText>
+              <w:instrText xml:space="preserve"> PAGEREF _Toc197376078 \h </w:instrText>
             </w:r>
             <w:r>
               <w:rPr>
@@ -494,18 +484,18 @@
           <w:pPr>
             <w:pStyle w:val="Sumrio1"/>
             <w:tabs>
-              <w:tab w:val="left" w:pos="1320"/>
+              <w:tab w:val="left" w:pos="1200"/>
               <w:tab w:val="right" w:leader="dot" w:pos="9061"/>
             </w:tabs>
             <w:rPr>
               <w:rFonts w:asciiTheme="minorHAnsi" w:eastAsiaTheme="minorEastAsia" w:hAnsiTheme="minorHAnsi" w:cstheme="minorBidi"/>
               <w:noProof/>
-              <w:sz w:val="22"/>
-              <w:szCs w:val="22"/>
+              <w:kern w:val="2"/>
               <w:lang w:eastAsia="pt-BR"/>
+              <w14:ligatures w14:val="standardContextual"/>
             </w:rPr>
           </w:pPr>
-          <w:hyperlink w:anchor="_Toc184203198" w:history="1">
+          <w:hyperlink w:anchor="_Toc197376079" w:history="1">
             <w:r>
               <w:rPr>
                 <w:rStyle w:val="Hyperlink"/>
@@ -519,9 +509,9 @@
               <w:rPr>
                 <w:rFonts w:asciiTheme="minorHAnsi" w:eastAsiaTheme="minorEastAsia" w:hAnsiTheme="minorHAnsi" w:cstheme="minorBidi"/>
                 <w:noProof/>
-                <w:sz w:val="22"/>
-                <w:szCs w:val="22"/>
+                <w:kern w:val="2"/>
                 <w:lang w:eastAsia="pt-BR"/>
+                <w14:ligatures w14:val="standardContextual"/>
               </w:rPr>
               <w:tab/>
             </w:r>
@@ -553,7 +543,7 @@
                 <w:noProof/>
                 <w:webHidden/>
               </w:rPr>
-              <w:instrText xml:space="preserve"> PAGEREF _Toc184203198 \h </w:instrText>
+              <w:instrText xml:space="preserve"> PAGEREF _Toc197376079 \h </w:instrText>
             </w:r>
             <w:r>
               <w:rPr>
@@ -573,7 +563,7 @@
                 <w:noProof/>
                 <w:webHidden/>
               </w:rPr>
-              <w:t>3</w:t>
+              <w:t>4</w:t>
             </w:r>
             <w:r>
               <w:rPr>
@@ -588,18 +578,18 @@
           <w:pPr>
             <w:pStyle w:val="Sumrio1"/>
             <w:tabs>
-              <w:tab w:val="left" w:pos="1320"/>
+              <w:tab w:val="left" w:pos="1200"/>
               <w:tab w:val="right" w:leader="dot" w:pos="9061"/>
             </w:tabs>
             <w:rPr>
               <w:rFonts w:asciiTheme="minorHAnsi" w:eastAsiaTheme="minorEastAsia" w:hAnsiTheme="minorHAnsi" w:cstheme="minorBidi"/>
               <w:noProof/>
-              <w:sz w:val="22"/>
-              <w:szCs w:val="22"/>
+              <w:kern w:val="2"/>
               <w:lang w:eastAsia="pt-BR"/>
+              <w14:ligatures w14:val="standardContextual"/>
             </w:rPr>
           </w:pPr>
-          <w:hyperlink w:anchor="_Toc184203199" w:history="1">
+          <w:hyperlink w:anchor="_Toc197376080" w:history="1">
             <w:r>
               <w:rPr>
                 <w:rStyle w:val="Hyperlink"/>
@@ -613,9 +603,9 @@
               <w:rPr>
                 <w:rFonts w:asciiTheme="minorHAnsi" w:eastAsiaTheme="minorEastAsia" w:hAnsiTheme="minorHAnsi" w:cstheme="minorBidi"/>
                 <w:noProof/>
-                <w:sz w:val="22"/>
-                <w:szCs w:val="22"/>
+                <w:kern w:val="2"/>
                 <w:lang w:eastAsia="pt-BR"/>
+                <w14:ligatures w14:val="standardContextual"/>
               </w:rPr>
               <w:tab/>
             </w:r>
@@ -626,7 +616,7 @@
                 <w:bCs/>
                 <w:noProof/>
               </w:rPr>
-              <w:t>Justificativa</w:t>
+              <w:t>Metodologia</w:t>
             </w:r>
             <w:r>
               <w:rPr>
@@ -647,7 +637,7 @@
                 <w:noProof/>
                 <w:webHidden/>
               </w:rPr>
-              <w:instrText xml:space="preserve"> PAGEREF _Toc184203199 \h </w:instrText>
+              <w:instrText xml:space="preserve"> PAGEREF _Toc197376080 \h </w:instrText>
             </w:r>
             <w:r>
               <w:rPr>
@@ -667,7 +657,7 @@
                 <w:noProof/>
                 <w:webHidden/>
               </w:rPr>
-              <w:t>3</w:t>
+              <w:t>5</w:t>
             </w:r>
             <w:r>
               <w:rPr>
@@ -682,18 +672,18 @@
           <w:pPr>
             <w:pStyle w:val="Sumrio1"/>
             <w:tabs>
-              <w:tab w:val="left" w:pos="1320"/>
+              <w:tab w:val="left" w:pos="1200"/>
               <w:tab w:val="right" w:leader="dot" w:pos="9061"/>
             </w:tabs>
             <w:rPr>
               <w:rFonts w:asciiTheme="minorHAnsi" w:eastAsiaTheme="minorEastAsia" w:hAnsiTheme="minorHAnsi" w:cstheme="minorBidi"/>
               <w:noProof/>
-              <w:sz w:val="22"/>
-              <w:szCs w:val="22"/>
+              <w:kern w:val="2"/>
               <w:lang w:eastAsia="pt-BR"/>
+              <w14:ligatures w14:val="standardContextual"/>
             </w:rPr>
           </w:pPr>
-          <w:hyperlink w:anchor="_Toc184203200" w:history="1">
+          <w:hyperlink w:anchor="_Toc197376081" w:history="1">
             <w:r>
               <w:rPr>
                 <w:rStyle w:val="Hyperlink"/>
@@ -707,9 +697,9 @@
               <w:rPr>
                 <w:rFonts w:asciiTheme="minorHAnsi" w:eastAsiaTheme="minorEastAsia" w:hAnsiTheme="minorHAnsi" w:cstheme="minorBidi"/>
                 <w:noProof/>
-                <w:sz w:val="22"/>
-                <w:szCs w:val="22"/>
+                <w:kern w:val="2"/>
                 <w:lang w:eastAsia="pt-BR"/>
+                <w14:ligatures w14:val="standardContextual"/>
               </w:rPr>
               <w:tab/>
             </w:r>
@@ -720,7 +710,7 @@
                 <w:bCs/>
                 <w:noProof/>
               </w:rPr>
-              <w:t>Metodologia</w:t>
+              <w:t>Arquitetura do Sistema (Modelagem)</w:t>
             </w:r>
             <w:r>
               <w:rPr>
@@ -741,7 +731,7 @@
                 <w:noProof/>
                 <w:webHidden/>
               </w:rPr>
-              <w:instrText xml:space="preserve"> PAGEREF _Toc184203200 \h </w:instrText>
+              <w:instrText xml:space="preserve"> PAGEREF _Toc197376081 \h </w:instrText>
             </w:r>
             <w:r>
               <w:rPr>
@@ -761,7 +751,7 @@
                 <w:noProof/>
                 <w:webHidden/>
               </w:rPr>
-              <w:t>4</w:t>
+              <w:t>7</w:t>
             </w:r>
             <w:r>
               <w:rPr>
@@ -776,18 +766,18 @@
           <w:pPr>
             <w:pStyle w:val="Sumrio1"/>
             <w:tabs>
-              <w:tab w:val="left" w:pos="1320"/>
+              <w:tab w:val="left" w:pos="1200"/>
               <w:tab w:val="right" w:leader="dot" w:pos="9061"/>
             </w:tabs>
             <w:rPr>
               <w:rFonts w:asciiTheme="minorHAnsi" w:eastAsiaTheme="minorEastAsia" w:hAnsiTheme="minorHAnsi" w:cstheme="minorBidi"/>
               <w:noProof/>
-              <w:sz w:val="22"/>
-              <w:szCs w:val="22"/>
+              <w:kern w:val="2"/>
               <w:lang w:eastAsia="pt-BR"/>
+              <w14:ligatures w14:val="standardContextual"/>
             </w:rPr>
           </w:pPr>
-          <w:hyperlink w:anchor="_Toc184203201" w:history="1">
+          <w:hyperlink w:anchor="_Toc197376082" w:history="1">
             <w:r>
               <w:rPr>
                 <w:rStyle w:val="Hyperlink"/>
@@ -801,9 +791,9 @@
               <w:rPr>
                 <w:rFonts w:asciiTheme="minorHAnsi" w:eastAsiaTheme="minorEastAsia" w:hAnsiTheme="minorHAnsi" w:cstheme="minorBidi"/>
                 <w:noProof/>
-                <w:sz w:val="22"/>
-                <w:szCs w:val="22"/>
+                <w:kern w:val="2"/>
                 <w:lang w:eastAsia="pt-BR"/>
+                <w14:ligatures w14:val="standardContextual"/>
               </w:rPr>
               <w:tab/>
             </w:r>
@@ -814,7 +804,7 @@
                 <w:bCs/>
                 <w:noProof/>
               </w:rPr>
-              <w:t>Arquitetura do Sistema (Modelagem)</w:t>
+              <w:t>Banco de Dados</w:t>
             </w:r>
             <w:r>
               <w:rPr>
@@ -835,7 +825,7 @@
                 <w:noProof/>
                 <w:webHidden/>
               </w:rPr>
-              <w:instrText xml:space="preserve"> PAGEREF _Toc184203201 \h </w:instrText>
+              <w:instrText xml:space="preserve"> PAGEREF _Toc197376082 \h </w:instrText>
             </w:r>
             <w:r>
               <w:rPr>
@@ -855,7 +845,7 @@
                 <w:noProof/>
                 <w:webHidden/>
               </w:rPr>
-              <w:t>4</w:t>
+              <w:t>11</w:t>
             </w:r>
             <w:r>
               <w:rPr>
@@ -870,18 +860,18 @@
           <w:pPr>
             <w:pStyle w:val="Sumrio1"/>
             <w:tabs>
-              <w:tab w:val="left" w:pos="1320"/>
+              <w:tab w:val="left" w:pos="1200"/>
               <w:tab w:val="right" w:leader="dot" w:pos="9061"/>
             </w:tabs>
             <w:rPr>
               <w:rFonts w:asciiTheme="minorHAnsi" w:eastAsiaTheme="minorEastAsia" w:hAnsiTheme="minorHAnsi" w:cstheme="minorBidi"/>
               <w:noProof/>
-              <w:sz w:val="22"/>
-              <w:szCs w:val="22"/>
+              <w:kern w:val="2"/>
               <w:lang w:eastAsia="pt-BR"/>
+              <w14:ligatures w14:val="standardContextual"/>
             </w:rPr>
           </w:pPr>
-          <w:hyperlink w:anchor="_Toc184203202" w:history="1">
+          <w:hyperlink w:anchor="_Toc197376083" w:history="1">
             <w:r>
               <w:rPr>
                 <w:rStyle w:val="Hyperlink"/>
@@ -895,9 +885,9 @@
               <w:rPr>
                 <w:rFonts w:asciiTheme="minorHAnsi" w:eastAsiaTheme="minorEastAsia" w:hAnsiTheme="minorHAnsi" w:cstheme="minorBidi"/>
                 <w:noProof/>
-                <w:sz w:val="22"/>
-                <w:szCs w:val="22"/>
+                <w:kern w:val="2"/>
                 <w:lang w:eastAsia="pt-BR"/>
+                <w14:ligatures w14:val="standardContextual"/>
               </w:rPr>
               <w:tab/>
             </w:r>
@@ -908,7 +898,7 @@
                 <w:bCs/>
                 <w:noProof/>
               </w:rPr>
-              <w:t>Banco de Dados</w:t>
+              <w:t>Projeto WEB</w:t>
             </w:r>
             <w:r>
               <w:rPr>
@@ -929,7 +919,7 @@
                 <w:noProof/>
                 <w:webHidden/>
               </w:rPr>
-              <w:instrText xml:space="preserve"> PAGEREF _Toc184203202 \h </w:instrText>
+              <w:instrText xml:space="preserve"> PAGEREF _Toc197376083 \h </w:instrText>
             </w:r>
             <w:r>
               <w:rPr>
@@ -949,7 +939,7 @@
                 <w:noProof/>
                 <w:webHidden/>
               </w:rPr>
-              <w:t>4</w:t>
+              <w:t>2</w:t>
             </w:r>
             <w:r>
               <w:rPr>
@@ -964,18 +954,18 @@
           <w:pPr>
             <w:pStyle w:val="Sumrio1"/>
             <w:tabs>
-              <w:tab w:val="left" w:pos="1320"/>
+              <w:tab w:val="left" w:pos="1200"/>
               <w:tab w:val="right" w:leader="dot" w:pos="9061"/>
             </w:tabs>
             <w:rPr>
               <w:rFonts w:asciiTheme="minorHAnsi" w:eastAsiaTheme="minorEastAsia" w:hAnsiTheme="minorHAnsi" w:cstheme="minorBidi"/>
               <w:noProof/>
-              <w:sz w:val="22"/>
-              <w:szCs w:val="22"/>
+              <w:kern w:val="2"/>
               <w:lang w:eastAsia="pt-BR"/>
+              <w14:ligatures w14:val="standardContextual"/>
             </w:rPr>
           </w:pPr>
-          <w:hyperlink w:anchor="_Toc184203203" w:history="1">
+          <w:hyperlink w:anchor="_Toc197376084" w:history="1">
             <w:r>
               <w:rPr>
                 <w:rStyle w:val="Hyperlink"/>
@@ -989,9 +979,9 @@
               <w:rPr>
                 <w:rFonts w:asciiTheme="minorHAnsi" w:eastAsiaTheme="minorEastAsia" w:hAnsiTheme="minorHAnsi" w:cstheme="minorBidi"/>
                 <w:noProof/>
-                <w:sz w:val="22"/>
-                <w:szCs w:val="22"/>
+                <w:kern w:val="2"/>
                 <w:lang w:eastAsia="pt-BR"/>
+                <w14:ligatures w14:val="standardContextual"/>
               </w:rPr>
               <w:tab/>
             </w:r>
@@ -1002,7 +992,7 @@
                 <w:bCs/>
                 <w:noProof/>
               </w:rPr>
-              <w:t>Projeto WEB</w:t>
+              <w:t>Plano de Teste</w:t>
             </w:r>
             <w:r>
               <w:rPr>
@@ -1023,7 +1013,7 @@
                 <w:noProof/>
                 <w:webHidden/>
               </w:rPr>
-              <w:instrText xml:space="preserve"> PAGEREF _Toc184203203 \h </w:instrText>
+              <w:instrText xml:space="preserve"> PAGEREF _Toc197376084 \h </w:instrText>
             </w:r>
             <w:r>
               <w:rPr>
@@ -1043,7 +1033,7 @@
                 <w:noProof/>
                 <w:webHidden/>
               </w:rPr>
-              <w:t>4</w:t>
+              <w:t>2</w:t>
             </w:r>
             <w:r>
               <w:rPr>
@@ -1058,18 +1048,18 @@
           <w:pPr>
             <w:pStyle w:val="Sumrio1"/>
             <w:tabs>
-              <w:tab w:val="left" w:pos="1320"/>
+              <w:tab w:val="left" w:pos="1200"/>
               <w:tab w:val="right" w:leader="dot" w:pos="9061"/>
             </w:tabs>
             <w:rPr>
               <w:rFonts w:asciiTheme="minorHAnsi" w:eastAsiaTheme="minorEastAsia" w:hAnsiTheme="minorHAnsi" w:cstheme="minorBidi"/>
               <w:noProof/>
-              <w:sz w:val="22"/>
-              <w:szCs w:val="22"/>
+              <w:kern w:val="2"/>
               <w:lang w:eastAsia="pt-BR"/>
+              <w14:ligatures w14:val="standardContextual"/>
             </w:rPr>
           </w:pPr>
-          <w:hyperlink w:anchor="_Toc184203204" w:history="1">
+          <w:hyperlink w:anchor="_Toc197376085" w:history="1">
             <w:r>
               <w:rPr>
                 <w:rStyle w:val="Hyperlink"/>
@@ -1083,9 +1073,9 @@
               <w:rPr>
                 <w:rFonts w:asciiTheme="minorHAnsi" w:eastAsiaTheme="minorEastAsia" w:hAnsiTheme="minorHAnsi" w:cstheme="minorBidi"/>
                 <w:noProof/>
-                <w:sz w:val="22"/>
-                <w:szCs w:val="22"/>
+                <w:kern w:val="2"/>
                 <w:lang w:eastAsia="pt-BR"/>
+                <w14:ligatures w14:val="standardContextual"/>
               </w:rPr>
               <w:tab/>
             </w:r>
@@ -1096,7 +1086,7 @@
                 <w:bCs/>
                 <w:noProof/>
               </w:rPr>
-              <w:t>Plano de Teste</w:t>
+              <w:t>Conclusão</w:t>
             </w:r>
             <w:r>
               <w:rPr>
@@ -1117,7 +1107,7 @@
                 <w:noProof/>
                 <w:webHidden/>
               </w:rPr>
-              <w:instrText xml:space="preserve"> PAGEREF _Toc184203204 \h </w:instrText>
+              <w:instrText xml:space="preserve"> PAGEREF _Toc197376085 \h </w:instrText>
             </w:r>
             <w:r>
               <w:rPr>
@@ -1137,7 +1127,7 @@
                 <w:noProof/>
                 <w:webHidden/>
               </w:rPr>
-              <w:t>5</w:t>
+              <w:t>2</w:t>
             </w:r>
             <w:r>
               <w:rPr>
@@ -1152,18 +1142,18 @@
           <w:pPr>
             <w:pStyle w:val="Sumrio1"/>
             <w:tabs>
-              <w:tab w:val="left" w:pos="1320"/>
+              <w:tab w:val="left" w:pos="1200"/>
               <w:tab w:val="right" w:leader="dot" w:pos="9061"/>
             </w:tabs>
             <w:rPr>
               <w:rFonts w:asciiTheme="minorHAnsi" w:eastAsiaTheme="minorEastAsia" w:hAnsiTheme="minorHAnsi" w:cstheme="minorBidi"/>
               <w:noProof/>
-              <w:sz w:val="22"/>
-              <w:szCs w:val="22"/>
+              <w:kern w:val="2"/>
               <w:lang w:eastAsia="pt-BR"/>
+              <w14:ligatures w14:val="standardContextual"/>
             </w:rPr>
           </w:pPr>
-          <w:hyperlink w:anchor="_Toc184203205" w:history="1">
+          <w:hyperlink w:anchor="_Toc197376086" w:history="1">
             <w:r>
               <w:rPr>
                 <w:rStyle w:val="Hyperlink"/>
@@ -1177,9 +1167,9 @@
               <w:rPr>
                 <w:rFonts w:asciiTheme="minorHAnsi" w:eastAsiaTheme="minorEastAsia" w:hAnsiTheme="minorHAnsi" w:cstheme="minorBidi"/>
                 <w:noProof/>
-                <w:sz w:val="22"/>
-                <w:szCs w:val="22"/>
+                <w:kern w:val="2"/>
                 <w:lang w:eastAsia="pt-BR"/>
+                <w14:ligatures w14:val="standardContextual"/>
               </w:rPr>
               <w:tab/>
             </w:r>
@@ -1190,7 +1180,7 @@
                 <w:bCs/>
                 <w:noProof/>
               </w:rPr>
-              <w:t>Conclusão</w:t>
+              <w:t>Referências</w:t>
             </w:r>
             <w:r>
               <w:rPr>
@@ -1211,7 +1201,7 @@
                 <w:noProof/>
                 <w:webHidden/>
               </w:rPr>
-              <w:instrText xml:space="preserve"> PAGEREF _Toc184203205 \h </w:instrText>
+              <w:instrText xml:space="preserve"> PAGEREF _Toc197376086 \h </w:instrText>
             </w:r>
             <w:r>
               <w:rPr>
@@ -1231,101 +1221,7 @@
                 <w:noProof/>
                 <w:webHidden/>
               </w:rPr>
-              <w:t>5</w:t>
-            </w:r>
-            <w:r>
-              <w:rPr>
-                <w:noProof/>
-                <w:webHidden/>
-              </w:rPr>
-              <w:fldChar w:fldCharType="end"/>
-            </w:r>
-          </w:hyperlink>
-        </w:p>
-        <w:p>
-          <w:pPr>
-            <w:pStyle w:val="Sumrio1"/>
-            <w:tabs>
-              <w:tab w:val="left" w:pos="1320"/>
-              <w:tab w:val="right" w:leader="dot" w:pos="9061"/>
-            </w:tabs>
-            <w:rPr>
-              <w:rFonts w:asciiTheme="minorHAnsi" w:eastAsiaTheme="minorEastAsia" w:hAnsiTheme="minorHAnsi" w:cstheme="minorBidi"/>
-              <w:noProof/>
-              <w:sz w:val="22"/>
-              <w:szCs w:val="22"/>
-              <w:lang w:eastAsia="pt-BR"/>
-            </w:rPr>
-          </w:pPr>
-          <w:hyperlink w:anchor="_Toc184203206" w:history="1">
-            <w:r>
-              <w:rPr>
-                <w:rStyle w:val="Hyperlink"/>
-                <w:b/>
-                <w:bCs/>
-                <w:noProof/>
-              </w:rPr>
-              <w:t>10.</w:t>
-            </w:r>
-            <w:r>
-              <w:rPr>
-                <w:rFonts w:asciiTheme="minorHAnsi" w:eastAsiaTheme="minorEastAsia" w:hAnsiTheme="minorHAnsi" w:cstheme="minorBidi"/>
-                <w:noProof/>
-                <w:sz w:val="22"/>
-                <w:szCs w:val="22"/>
-                <w:lang w:eastAsia="pt-BR"/>
-              </w:rPr>
-              <w:tab/>
-            </w:r>
-            <w:r>
-              <w:rPr>
-                <w:rStyle w:val="Hyperlink"/>
-                <w:b/>
-                <w:bCs/>
-                <w:noProof/>
-              </w:rPr>
-              <w:t>Referências</w:t>
-            </w:r>
-            <w:r>
-              <w:rPr>
-                <w:noProof/>
-                <w:webHidden/>
-              </w:rPr>
-              <w:tab/>
-            </w:r>
-            <w:r>
-              <w:rPr>
-                <w:noProof/>
-                <w:webHidden/>
-              </w:rPr>
-              <w:fldChar w:fldCharType="begin"/>
-            </w:r>
-            <w:r>
-              <w:rPr>
-                <w:noProof/>
-                <w:webHidden/>
-              </w:rPr>
-              <w:instrText xml:space="preserve"> PAGEREF _Toc184203206 \h </w:instrText>
-            </w:r>
-            <w:r>
-              <w:rPr>
-                <w:noProof/>
-                <w:webHidden/>
-              </w:rPr>
-            </w:r>
-            <w:r>
-              <w:rPr>
-                <w:noProof/>
-                <w:webHidden/>
-              </w:rPr>
-              <w:fldChar w:fldCharType="separate"/>
-            </w:r>
-            <w:r>
-              <w:rPr>
-                <w:noProof/>
-                <w:webHidden/>
-              </w:rPr>
-              <w:t>5</w:t>
+              <w:t>2</w:t>
             </w:r>
             <w:r>
               <w:rPr>
@@ -1376,7 +1272,7 @@
         </w:rPr>
       </w:pPr>
       <w:bookmarkStart w:id="0" w:name="_Toc181060076"/>
-      <w:bookmarkStart w:id="1" w:name="_Toc184203197"/>
+      <w:bookmarkStart w:id="1" w:name="_Toc197376078"/>
       <w:r>
         <w:rPr>
           <w:rFonts w:ascii="Arial" w:hAnsi="Arial" w:cs="Arial"/>
@@ -1432,7 +1328,6 @@
         </w:rPr>
       </w:pPr>
       <w:bookmarkStart w:id="2" w:name="_Toc181060077"/>
-      <w:bookmarkStart w:id="3" w:name="_Toc184203198"/>
       <w:r>
         <w:rPr>
           <w:b/>
@@ -1463,6 +1358,7 @@
           <w:szCs w:val="28"/>
         </w:rPr>
       </w:pPr>
+      <w:bookmarkStart w:id="3" w:name="_Toc197376079"/>
       <w:r>
         <w:rPr>
           <w:rFonts w:ascii="Arial" w:hAnsi="Arial" w:cs="Arial"/>
@@ -1668,7 +1564,7 @@
           <w:szCs w:val="28"/>
         </w:rPr>
       </w:pPr>
-      <w:bookmarkStart w:id="5" w:name="_Toc184203200"/>
+      <w:bookmarkStart w:id="5" w:name="_Toc197376080"/>
       <w:r>
         <w:rPr>
           <w:rFonts w:ascii="Arial" w:hAnsi="Arial" w:cs="Arial"/>
@@ -2199,7 +2095,6 @@
           <w:szCs w:val="28"/>
         </w:rPr>
       </w:pPr>
-      <w:bookmarkStart w:id="7" w:name="_Toc184203201"/>
       <w:r>
         <w:rPr>
           <w:b/>
@@ -2230,6 +2125,7 @@
           <w:szCs w:val="28"/>
         </w:rPr>
       </w:pPr>
+      <w:bookmarkStart w:id="7" w:name="_Toc197376081"/>
       <w:r>
         <w:rPr>
           <w:rFonts w:ascii="Arial" w:hAnsi="Arial" w:cs="Arial"/>
@@ -3144,6 +3040,26 @@
     </w:p>
     <w:p>
       <w:pPr>
+        <w:rPr>
+          <w:rFonts w:eastAsiaTheme="majorEastAsia"/>
+          <w:b/>
+          <w:bCs/>
+          <w:sz w:val="28"/>
+          <w:szCs w:val="28"/>
+        </w:rPr>
+      </w:pPr>
+      <w:r>
+        <w:rPr>
+          <w:b/>
+          <w:bCs/>
+          <w:sz w:val="28"/>
+          <w:szCs w:val="28"/>
+        </w:rPr>
+        <w:br w:type="page"/>
+      </w:r>
+    </w:p>
+    <w:p>
+      <w:pPr>
         <w:pStyle w:val="Ttulo1"/>
         <w:numPr>
           <w:ilvl w:val="0"/>
@@ -3162,7 +3078,7 @@
           <w:szCs w:val="28"/>
         </w:rPr>
       </w:pPr>
-      <w:bookmarkStart w:id="8" w:name="_Toc184203202"/>
+      <w:bookmarkStart w:id="8" w:name="_Toc197376082"/>
       <w:r>
         <w:rPr>
           <w:rFonts w:ascii="Arial" w:hAnsi="Arial" w:cs="Arial"/>
@@ -3172,6 +3088,7 @@
           <w:sz w:val="28"/>
           <w:szCs w:val="28"/>
         </w:rPr>
+        <w:lastRenderedPageBreak/>
         <w:t>Banco de Dados</w:t>
       </w:r>
       <w:bookmarkEnd w:id="8"/>
@@ -3274,7 +3191,6 @@
         <w:rPr>
           <w:noProof/>
         </w:rPr>
-        <w:lastRenderedPageBreak/>
         <w:drawing>
           <wp:inline distT="0" distB="0" distL="0" distR="0" wp14:anchorId="5AB7E067" wp14:editId="5B28C428">
             <wp:extent cx="4720442" cy="3525631"/>
@@ -3578,6 +3494,7 @@
           <w:sz w:val="10"/>
           <w:szCs w:val="8"/>
         </w:rPr>
+        <w:lastRenderedPageBreak/>
         <w:t xml:space="preserve">    </w:t>
       </w:r>
       <w:proofErr w:type="spellStart"/>
@@ -3677,6 +3594,52 @@
           <w:sz w:val="10"/>
           <w:szCs w:val="8"/>
         </w:rPr>
+        <w:t xml:space="preserve">    Email </w:t>
+      </w:r>
+      <w:proofErr w:type="gramStart"/>
+      <w:r>
+        <w:rPr>
+          <w:sz w:val="10"/>
+          <w:szCs w:val="8"/>
+        </w:rPr>
+        <w:t>VARCHAR</w:t>
+      </w:r>
+      <w:r>
+        <w:rPr>
+          <w:sz w:val="10"/>
+          <w:szCs w:val="8"/>
+        </w:rPr>
+        <w:t>(</w:t>
+      </w:r>
+      <w:proofErr w:type="gramEnd"/>
+      <w:r>
+        <w:rPr>
+          <w:sz w:val="10"/>
+          <w:szCs w:val="8"/>
+        </w:rPr>
+        <w:t>100)</w:t>
+      </w:r>
+      <w:r>
+        <w:rPr>
+          <w:sz w:val="10"/>
+          <w:szCs w:val="8"/>
+        </w:rPr>
+        <w:t>,</w:t>
+      </w:r>
+    </w:p>
+    <w:p>
+      <w:pPr>
+        <w:ind w:firstLine="0"/>
+        <w:rPr>
+          <w:sz w:val="10"/>
+          <w:szCs w:val="8"/>
+        </w:rPr>
+      </w:pPr>
+      <w:r>
+        <w:rPr>
+          <w:sz w:val="10"/>
+          <w:szCs w:val="8"/>
+        </w:rPr>
         <w:t xml:space="preserve">    </w:t>
       </w:r>
       <w:proofErr w:type="spellStart"/>
@@ -3685,7 +3648,7 @@
           <w:sz w:val="10"/>
           <w:szCs w:val="8"/>
         </w:rPr>
-        <w:t>Email</w:t>
+        <w:t>Endereco</w:t>
       </w:r>
       <w:proofErr w:type="spellEnd"/>
       <w:r>
@@ -3716,7 +3679,7 @@
           <w:sz w:val="10"/>
           <w:szCs w:val="8"/>
         </w:rPr>
-        <w:t>100)</w:t>
+        <w:t>255)</w:t>
       </w:r>
       <w:r>
         <w:rPr>
@@ -3739,6 +3702,84 @@
           <w:sz w:val="10"/>
           <w:szCs w:val="8"/>
         </w:rPr>
+        <w:t xml:space="preserve">    CPF </w:t>
+      </w:r>
+      <w:proofErr w:type="gramStart"/>
+      <w:r>
+        <w:rPr>
+          <w:sz w:val="10"/>
+          <w:szCs w:val="8"/>
+        </w:rPr>
+        <w:t>CHAR(</w:t>
+      </w:r>
+      <w:proofErr w:type="gramEnd"/>
+      <w:r>
+        <w:rPr>
+          <w:sz w:val="10"/>
+          <w:szCs w:val="8"/>
+        </w:rPr>
+        <w:t>14) NOT NULL</w:t>
+      </w:r>
+      <w:r>
+        <w:rPr>
+          <w:sz w:val="10"/>
+          <w:szCs w:val="8"/>
+        </w:rPr>
+        <w:t>,</w:t>
+      </w:r>
+    </w:p>
+    <w:p>
+      <w:pPr>
+        <w:ind w:firstLine="0"/>
+        <w:rPr>
+          <w:sz w:val="10"/>
+          <w:szCs w:val="8"/>
+        </w:rPr>
+      </w:pPr>
+      <w:r>
+        <w:rPr>
+          <w:sz w:val="10"/>
+          <w:szCs w:val="8"/>
+        </w:rPr>
+        <w:t xml:space="preserve">    Telefone </w:t>
+      </w:r>
+      <w:proofErr w:type="gramStart"/>
+      <w:r>
+        <w:rPr>
+          <w:sz w:val="10"/>
+          <w:szCs w:val="8"/>
+        </w:rPr>
+        <w:t>CHAR(</w:t>
+      </w:r>
+      <w:proofErr w:type="gramEnd"/>
+      <w:r>
+        <w:rPr>
+          <w:sz w:val="10"/>
+          <w:szCs w:val="8"/>
+        </w:rPr>
+        <w:t>14)</w:t>
+      </w:r>
+      <w:r>
+        <w:rPr>
+          <w:sz w:val="10"/>
+          <w:szCs w:val="8"/>
+        </w:rPr>
+        <w:t>,</w:t>
+      </w:r>
+    </w:p>
+    <w:p>
+      <w:pPr>
+        <w:ind w:firstLine="0"/>
+        <w:rPr>
+          <w:sz w:val="10"/>
+          <w:szCs w:val="8"/>
+        </w:rPr>
+      </w:pPr>
+      <w:r>
+        <w:rPr>
+          <w:sz w:val="10"/>
+          <w:szCs w:val="8"/>
+        </w:rPr>
         <w:t xml:space="preserve">    </w:t>
       </w:r>
       <w:proofErr w:type="spellStart"/>
@@ -3747,7 +3788,14 @@
           <w:sz w:val="10"/>
           <w:szCs w:val="8"/>
         </w:rPr>
-        <w:t>Endereco</w:t>
+        <w:t>Usuario</w:t>
+      </w:r>
+      <w:r>
+        <w:rPr>
+          <w:sz w:val="10"/>
+          <w:szCs w:val="8"/>
+        </w:rPr>
+        <w:t>Cliente</w:t>
       </w:r>
       <w:proofErr w:type="spellEnd"/>
       <w:r>
@@ -3778,8 +3826,157 @@
           <w:sz w:val="10"/>
           <w:szCs w:val="8"/>
         </w:rPr>
+        <w:t>50)</w:t>
+      </w:r>
+      <w:r>
+        <w:rPr>
+          <w:sz w:val="10"/>
+          <w:szCs w:val="8"/>
+        </w:rPr>
+        <w:t>,</w:t>
+      </w:r>
+    </w:p>
+    <w:p>
+      <w:pPr>
+        <w:ind w:firstLine="0"/>
+        <w:rPr>
+          <w:sz w:val="10"/>
+          <w:szCs w:val="8"/>
+        </w:rPr>
+      </w:pPr>
+      <w:r>
+        <w:rPr>
+          <w:sz w:val="10"/>
+          <w:szCs w:val="8"/>
+        </w:rPr>
+        <w:t xml:space="preserve">    Senha </w:t>
+      </w:r>
+      <w:proofErr w:type="gramStart"/>
+      <w:r>
+        <w:rPr>
+          <w:sz w:val="10"/>
+          <w:szCs w:val="8"/>
+        </w:rPr>
+        <w:t>VARCHAR</w:t>
+      </w:r>
+      <w:r>
+        <w:rPr>
+          <w:sz w:val="10"/>
+          <w:szCs w:val="8"/>
+        </w:rPr>
+        <w:t>(</w:t>
+      </w:r>
+      <w:proofErr w:type="gramEnd"/>
+      <w:r>
+        <w:rPr>
+          <w:sz w:val="10"/>
+          <w:szCs w:val="8"/>
+        </w:rPr>
         <w:t>255)</w:t>
       </w:r>
+    </w:p>
+    <w:p>
+      <w:pPr>
+        <w:ind w:firstLine="0"/>
+        <w:rPr>
+          <w:sz w:val="10"/>
+          <w:szCs w:val="8"/>
+        </w:rPr>
+      </w:pPr>
+      <w:r>
+        <w:rPr>
+          <w:sz w:val="10"/>
+          <w:szCs w:val="8"/>
+        </w:rPr>
+        <w:t>);</w:t>
+      </w:r>
+    </w:p>
+    <w:p>
+      <w:pPr>
+        <w:ind w:firstLine="0"/>
+        <w:rPr>
+          <w:sz w:val="10"/>
+          <w:szCs w:val="8"/>
+        </w:rPr>
+      </w:pPr>
+    </w:p>
+    <w:p>
+      <w:pPr>
+        <w:ind w:firstLine="0"/>
+        <w:rPr>
+          <w:sz w:val="10"/>
+          <w:szCs w:val="8"/>
+        </w:rPr>
+      </w:pPr>
+      <w:r>
+        <w:rPr>
+          <w:sz w:val="10"/>
+          <w:szCs w:val="8"/>
+        </w:rPr>
+        <w:t xml:space="preserve">CREATE TABLE </w:t>
+      </w:r>
+      <w:proofErr w:type="spellStart"/>
+      <w:r>
+        <w:rPr>
+          <w:sz w:val="10"/>
+          <w:szCs w:val="8"/>
+        </w:rPr>
+        <w:t>Tecnico</w:t>
+      </w:r>
+      <w:proofErr w:type="spellEnd"/>
+      <w:r>
+        <w:rPr>
+          <w:sz w:val="10"/>
+          <w:szCs w:val="8"/>
+        </w:rPr>
+        <w:t xml:space="preserve"> (</w:t>
+      </w:r>
+    </w:p>
+    <w:p>
+      <w:pPr>
+        <w:ind w:firstLine="0"/>
+        <w:rPr>
+          <w:sz w:val="10"/>
+          <w:szCs w:val="8"/>
+        </w:rPr>
+      </w:pPr>
+      <w:r>
+        <w:rPr>
+          <w:sz w:val="10"/>
+          <w:szCs w:val="8"/>
+        </w:rPr>
+        <w:t xml:space="preserve">    </w:t>
+      </w:r>
+      <w:proofErr w:type="spellStart"/>
+      <w:r>
+        <w:rPr>
+          <w:sz w:val="10"/>
+          <w:szCs w:val="8"/>
+        </w:rPr>
+        <w:t>IDTecnico</w:t>
+      </w:r>
+      <w:proofErr w:type="spellEnd"/>
+      <w:r>
+        <w:rPr>
+          <w:sz w:val="10"/>
+          <w:szCs w:val="8"/>
+        </w:rPr>
+        <w:t xml:space="preserve"> INTEGER PRIMARY KEY</w:t>
+      </w:r>
+      <w:r>
+        <w:rPr>
+          <w:sz w:val="10"/>
+          <w:szCs w:val="8"/>
+        </w:rPr>
+        <w:t xml:space="preserve"> </w:t>
+      </w:r>
+      <w:r>
+        <w:rPr>
+          <w:sz w:val="10"/>
+          <w:szCs w:val="8"/>
+        </w:rPr>
+        <w:t>AUTO_INCREMENT</w:t>
+      </w:r>
       <w:r>
         <w:rPr>
           <w:sz w:val="10"/>
@@ -3801,7 +3998,7 @@
           <w:sz w:val="10"/>
           <w:szCs w:val="8"/>
         </w:rPr>
-        <w:t xml:space="preserve">    CPF </w:t>
+        <w:t xml:space="preserve">    Nome </w:t>
       </w:r>
       <w:proofErr w:type="gramStart"/>
       <w:r>
@@ -3809,6 +4006,52 @@
           <w:sz w:val="10"/>
           <w:szCs w:val="8"/>
         </w:rPr>
+        <w:t>VARCHAR</w:t>
+      </w:r>
+      <w:r>
+        <w:rPr>
+          <w:sz w:val="10"/>
+          <w:szCs w:val="8"/>
+        </w:rPr>
+        <w:t>(</w:t>
+      </w:r>
+      <w:proofErr w:type="gramEnd"/>
+      <w:r>
+        <w:rPr>
+          <w:sz w:val="10"/>
+          <w:szCs w:val="8"/>
+        </w:rPr>
+        <w:t>50)</w:t>
+      </w:r>
+      <w:r>
+        <w:rPr>
+          <w:sz w:val="10"/>
+          <w:szCs w:val="8"/>
+        </w:rPr>
+        <w:t>,</w:t>
+      </w:r>
+    </w:p>
+    <w:p>
+      <w:pPr>
+        <w:ind w:firstLine="0"/>
+        <w:rPr>
+          <w:sz w:val="10"/>
+          <w:szCs w:val="8"/>
+        </w:rPr>
+      </w:pPr>
+      <w:r>
+        <w:rPr>
+          <w:sz w:val="10"/>
+          <w:szCs w:val="8"/>
+        </w:rPr>
+        <w:t xml:space="preserve">    Telefone </w:t>
+      </w:r>
+      <w:proofErr w:type="gramStart"/>
+      <w:r>
+        <w:rPr>
+          <w:sz w:val="10"/>
+          <w:szCs w:val="8"/>
+        </w:rPr>
         <w:t>CHAR(</w:t>
       </w:r>
       <w:proofErr w:type="gramEnd"/>
@@ -3817,7 +4060,7 @@
           <w:sz w:val="10"/>
           <w:szCs w:val="8"/>
         </w:rPr>
-        <w:t>14) NOT NULL</w:t>
+        <w:t>14)</w:t>
       </w:r>
       <w:r>
         <w:rPr>
@@ -3840,365 +4083,7 @@
           <w:sz w:val="10"/>
           <w:szCs w:val="8"/>
         </w:rPr>
-        <w:t xml:space="preserve">    Telefone </w:t>
-      </w:r>
-      <w:proofErr w:type="gramStart"/>
-      <w:r>
-        <w:rPr>
-          <w:sz w:val="10"/>
-          <w:szCs w:val="8"/>
-        </w:rPr>
-        <w:t>CHAR(</w:t>
-      </w:r>
-      <w:proofErr w:type="gramEnd"/>
-      <w:r>
-        <w:rPr>
-          <w:sz w:val="10"/>
-          <w:szCs w:val="8"/>
-        </w:rPr>
-        <w:t>14)</w:t>
-      </w:r>
-      <w:r>
-        <w:rPr>
-          <w:sz w:val="10"/>
-          <w:szCs w:val="8"/>
-        </w:rPr>
-        <w:t>,</w:t>
-      </w:r>
-    </w:p>
-    <w:p>
-      <w:pPr>
-        <w:ind w:firstLine="0"/>
-        <w:rPr>
-          <w:sz w:val="10"/>
-          <w:szCs w:val="8"/>
-        </w:rPr>
-      </w:pPr>
-      <w:r>
-        <w:rPr>
-          <w:sz w:val="10"/>
-          <w:szCs w:val="8"/>
-        </w:rPr>
-        <w:t xml:space="preserve">    </w:t>
-      </w:r>
-      <w:proofErr w:type="spellStart"/>
-      <w:r>
-        <w:rPr>
-          <w:sz w:val="10"/>
-          <w:szCs w:val="8"/>
-        </w:rPr>
-        <w:t>Usuario</w:t>
-      </w:r>
-      <w:r>
-        <w:rPr>
-          <w:sz w:val="10"/>
-          <w:szCs w:val="8"/>
-        </w:rPr>
-        <w:t>Cliente</w:t>
-      </w:r>
-      <w:proofErr w:type="spellEnd"/>
-      <w:r>
-        <w:rPr>
-          <w:sz w:val="10"/>
-          <w:szCs w:val="8"/>
-        </w:rPr>
-        <w:t xml:space="preserve"> </w:t>
-      </w:r>
-      <w:proofErr w:type="gramStart"/>
-      <w:r>
-        <w:rPr>
-          <w:sz w:val="10"/>
-          <w:szCs w:val="8"/>
-        </w:rPr>
-        <w:t>VARCHAR</w:t>
-      </w:r>
-      <w:r>
-        <w:rPr>
-          <w:sz w:val="10"/>
-          <w:szCs w:val="8"/>
-        </w:rPr>
-        <w:t>(</w:t>
-      </w:r>
-      <w:proofErr w:type="gramEnd"/>
-      <w:r>
-        <w:rPr>
-          <w:sz w:val="10"/>
-          <w:szCs w:val="8"/>
-        </w:rPr>
-        <w:t>50)</w:t>
-      </w:r>
-      <w:r>
-        <w:rPr>
-          <w:sz w:val="10"/>
-          <w:szCs w:val="8"/>
-        </w:rPr>
-        <w:t>,</w:t>
-      </w:r>
-    </w:p>
-    <w:p>
-      <w:pPr>
-        <w:ind w:firstLine="0"/>
-        <w:rPr>
-          <w:sz w:val="10"/>
-          <w:szCs w:val="8"/>
-        </w:rPr>
-      </w:pPr>
-      <w:r>
-        <w:rPr>
-          <w:sz w:val="10"/>
-          <w:szCs w:val="8"/>
-        </w:rPr>
-        <w:t xml:space="preserve">    Senha </w:t>
-      </w:r>
-      <w:proofErr w:type="gramStart"/>
-      <w:r>
-        <w:rPr>
-          <w:sz w:val="10"/>
-          <w:szCs w:val="8"/>
-        </w:rPr>
-        <w:t>VARCHAR</w:t>
-      </w:r>
-      <w:r>
-        <w:rPr>
-          <w:sz w:val="10"/>
-          <w:szCs w:val="8"/>
-        </w:rPr>
-        <w:t>(</w:t>
-      </w:r>
-      <w:proofErr w:type="gramEnd"/>
-      <w:r>
-        <w:rPr>
-          <w:sz w:val="10"/>
-          <w:szCs w:val="8"/>
-        </w:rPr>
-        <w:t>255)</w:t>
-      </w:r>
-    </w:p>
-    <w:p>
-      <w:pPr>
-        <w:ind w:firstLine="0"/>
-        <w:rPr>
-          <w:sz w:val="10"/>
-          <w:szCs w:val="8"/>
-        </w:rPr>
-      </w:pPr>
-      <w:r>
-        <w:rPr>
-          <w:sz w:val="10"/>
-          <w:szCs w:val="8"/>
-        </w:rPr>
-        <w:t>);</w:t>
-      </w:r>
-    </w:p>
-    <w:p>
-      <w:pPr>
-        <w:ind w:firstLine="0"/>
-        <w:rPr>
-          <w:sz w:val="10"/>
-          <w:szCs w:val="8"/>
-        </w:rPr>
-      </w:pPr>
-    </w:p>
-    <w:p>
-      <w:pPr>
-        <w:ind w:firstLine="0"/>
-        <w:rPr>
-          <w:sz w:val="10"/>
-          <w:szCs w:val="8"/>
-        </w:rPr>
-      </w:pPr>
-      <w:r>
-        <w:rPr>
-          <w:sz w:val="10"/>
-          <w:szCs w:val="8"/>
-        </w:rPr>
-        <w:t xml:space="preserve">CREATE TABLE </w:t>
-      </w:r>
-      <w:proofErr w:type="spellStart"/>
-      <w:r>
-        <w:rPr>
-          <w:sz w:val="10"/>
-          <w:szCs w:val="8"/>
-        </w:rPr>
-        <w:t>Tecnico</w:t>
-      </w:r>
-      <w:proofErr w:type="spellEnd"/>
-      <w:r>
-        <w:rPr>
-          <w:sz w:val="10"/>
-          <w:szCs w:val="8"/>
-        </w:rPr>
-        <w:t xml:space="preserve"> (</w:t>
-      </w:r>
-    </w:p>
-    <w:p>
-      <w:pPr>
-        <w:ind w:firstLine="0"/>
-        <w:rPr>
-          <w:sz w:val="10"/>
-          <w:szCs w:val="8"/>
-        </w:rPr>
-      </w:pPr>
-      <w:r>
-        <w:rPr>
-          <w:sz w:val="10"/>
-          <w:szCs w:val="8"/>
-        </w:rPr>
-        <w:t xml:space="preserve">    </w:t>
-      </w:r>
-      <w:proofErr w:type="spellStart"/>
-      <w:r>
-        <w:rPr>
-          <w:sz w:val="10"/>
-          <w:szCs w:val="8"/>
-        </w:rPr>
-        <w:t>IDTecnico</w:t>
-      </w:r>
-      <w:proofErr w:type="spellEnd"/>
-      <w:r>
-        <w:rPr>
-          <w:sz w:val="10"/>
-          <w:szCs w:val="8"/>
-        </w:rPr>
-        <w:t xml:space="preserve"> INTEGER PRIMARY KEY</w:t>
-      </w:r>
-      <w:r>
-        <w:rPr>
-          <w:sz w:val="10"/>
-          <w:szCs w:val="8"/>
-        </w:rPr>
-        <w:t xml:space="preserve"> </w:t>
-      </w:r>
-      <w:r>
-        <w:rPr>
-          <w:sz w:val="10"/>
-          <w:szCs w:val="8"/>
-        </w:rPr>
-        <w:t>AUTO_INCREMENT</w:t>
-      </w:r>
-      <w:r>
-        <w:rPr>
-          <w:sz w:val="10"/>
-          <w:szCs w:val="8"/>
-        </w:rPr>
-        <w:t>,</w:t>
-      </w:r>
-    </w:p>
-    <w:p>
-      <w:pPr>
-        <w:ind w:firstLine="0"/>
-        <w:rPr>
-          <w:sz w:val="10"/>
-          <w:szCs w:val="8"/>
-        </w:rPr>
-      </w:pPr>
-      <w:r>
-        <w:rPr>
-          <w:sz w:val="10"/>
-          <w:szCs w:val="8"/>
-        </w:rPr>
-        <w:t xml:space="preserve">    Nome </w:t>
-      </w:r>
-      <w:proofErr w:type="gramStart"/>
-      <w:r>
-        <w:rPr>
-          <w:sz w:val="10"/>
-          <w:szCs w:val="8"/>
-        </w:rPr>
-        <w:t>VARCHAR</w:t>
-      </w:r>
-      <w:r>
-        <w:rPr>
-          <w:sz w:val="10"/>
-          <w:szCs w:val="8"/>
-        </w:rPr>
-        <w:t>(</w:t>
-      </w:r>
-      <w:proofErr w:type="gramEnd"/>
-      <w:r>
-        <w:rPr>
-          <w:sz w:val="10"/>
-          <w:szCs w:val="8"/>
-        </w:rPr>
-        <w:t>50)</w:t>
-      </w:r>
-      <w:r>
-        <w:rPr>
-          <w:sz w:val="10"/>
-          <w:szCs w:val="8"/>
-        </w:rPr>
-        <w:t>,</w:t>
-      </w:r>
-    </w:p>
-    <w:p>
-      <w:pPr>
-        <w:ind w:firstLine="0"/>
-        <w:rPr>
-          <w:sz w:val="10"/>
-          <w:szCs w:val="8"/>
-        </w:rPr>
-      </w:pPr>
-      <w:r>
-        <w:rPr>
-          <w:sz w:val="10"/>
-          <w:szCs w:val="8"/>
-        </w:rPr>
-        <w:t xml:space="preserve">    Telefone </w:t>
-      </w:r>
-      <w:proofErr w:type="gramStart"/>
-      <w:r>
-        <w:rPr>
-          <w:sz w:val="10"/>
-          <w:szCs w:val="8"/>
-        </w:rPr>
-        <w:t>CHAR(</w:t>
-      </w:r>
-      <w:proofErr w:type="gramEnd"/>
-      <w:r>
-        <w:rPr>
-          <w:sz w:val="10"/>
-          <w:szCs w:val="8"/>
-        </w:rPr>
-        <w:t>14)</w:t>
-      </w:r>
-      <w:r>
-        <w:rPr>
-          <w:sz w:val="10"/>
-          <w:szCs w:val="8"/>
-        </w:rPr>
-        <w:t>,</w:t>
-      </w:r>
-    </w:p>
-    <w:p>
-      <w:pPr>
-        <w:ind w:firstLine="0"/>
-        <w:rPr>
-          <w:sz w:val="10"/>
-          <w:szCs w:val="8"/>
-        </w:rPr>
-      </w:pPr>
-      <w:r>
-        <w:rPr>
-          <w:sz w:val="10"/>
-          <w:szCs w:val="8"/>
-        </w:rPr>
-        <w:t xml:space="preserve">    </w:t>
-      </w:r>
-      <w:proofErr w:type="spellStart"/>
-      <w:r>
-        <w:rPr>
-          <w:sz w:val="10"/>
-          <w:szCs w:val="8"/>
-        </w:rPr>
-        <w:t>Email</w:t>
-      </w:r>
-      <w:proofErr w:type="spellEnd"/>
-      <w:r>
-        <w:rPr>
-          <w:sz w:val="10"/>
-          <w:szCs w:val="8"/>
-        </w:rPr>
-        <w:t xml:space="preserve"> </w:t>
+        <w:t xml:space="preserve">    Email </w:t>
       </w:r>
       <w:proofErr w:type="gramStart"/>
       <w:r>
@@ -5097,6 +4982,26 @@
     </w:p>
     <w:p>
       <w:pPr>
+        <w:rPr>
+          <w:rFonts w:eastAsiaTheme="majorEastAsia"/>
+          <w:b/>
+          <w:bCs/>
+          <w:sz w:val="28"/>
+          <w:szCs w:val="28"/>
+        </w:rPr>
+      </w:pPr>
+      <w:r>
+        <w:rPr>
+          <w:b/>
+          <w:bCs/>
+          <w:sz w:val="28"/>
+          <w:szCs w:val="28"/>
+        </w:rPr>
+        <w:br w:type="page"/>
+      </w:r>
+    </w:p>
+    <w:p>
+      <w:pPr>
         <w:pStyle w:val="Ttulo1"/>
         <w:numPr>
           <w:ilvl w:val="0"/>
@@ -5115,7 +5020,7 @@
           <w:szCs w:val="28"/>
         </w:rPr>
       </w:pPr>
-      <w:bookmarkStart w:id="9" w:name="_Toc184203203"/>
+      <w:bookmarkStart w:id="9" w:name="_Toc197376083"/>
       <w:r>
         <w:rPr>
           <w:rFonts w:ascii="Arial" w:hAnsi="Arial" w:cs="Arial"/>
@@ -5125,6 +5030,7 @@
           <w:sz w:val="28"/>
           <w:szCs w:val="28"/>
         </w:rPr>
+        <w:lastRenderedPageBreak/>
         <w:t>Projeto WEB</w:t>
       </w:r>
       <w:bookmarkEnd w:id="9"/>
@@ -5155,7 +5061,6 @@
     </w:p>
     <w:p>
       <w:r>
-        <w:lastRenderedPageBreak/>
         <w:t>PRINT TELAS PRONTAS</w:t>
       </w:r>
     </w:p>
@@ -5191,6 +5096,9 @@
         <w:jc w:val="center"/>
       </w:pPr>
       <w:r>
+        <w:rPr>
+          <w:noProof/>
+        </w:rPr>
         <w:drawing>
           <wp:inline distT="0" distB="0" distL="0" distR="0" wp14:anchorId="2B8C7243" wp14:editId="261A5952">
             <wp:extent cx="3918857" cy="2213980"/>
@@ -5322,7 +5230,7 @@
           <w:szCs w:val="28"/>
         </w:rPr>
       </w:pPr>
-      <w:bookmarkStart w:id="10" w:name="_Toc184203204"/>
+      <w:bookmarkStart w:id="10" w:name="_Toc197376084"/>
       <w:r>
         <w:rPr>
           <w:rFonts w:ascii="Arial" w:hAnsi="Arial" w:cs="Arial"/>
@@ -5356,7 +5264,7 @@
           <w:szCs w:val="28"/>
         </w:rPr>
       </w:pPr>
-      <w:bookmarkStart w:id="11" w:name="_Toc184203205"/>
+      <w:bookmarkStart w:id="11" w:name="_Toc197376085"/>
       <w:r>
         <w:rPr>
           <w:rFonts w:ascii="Arial" w:hAnsi="Arial" w:cs="Arial"/>
@@ -5390,7 +5298,7 @@
           <w:szCs w:val="28"/>
         </w:rPr>
       </w:pPr>
-      <w:bookmarkStart w:id="12" w:name="_Toc184203206"/>
+      <w:bookmarkStart w:id="12" w:name="_Toc197376086"/>
       <w:r>
         <w:rPr>
           <w:rFonts w:ascii="Arial" w:hAnsi="Arial" w:cs="Arial"/>
@@ -5444,7 +5352,7 @@
 </file>
 
 <file path=word/endnotes.xml><?xml version="1.0" encoding="utf-8"?>
-<w:endnotes xmlns:wpc="http://schemas.microsoft.com/office/word/2010/wordprocessingCanvas" xmlns:cx="http://schemas.microsoft.com/office/drawing/2014/chartex" xmlns:cx1="http://schemas.microsoft.com/office/drawing/2015/9/8/chartex" xmlns:cx2="http://schemas.microsoft.com/office/drawing/2015/10/21/chartex" xmlns:cx3="http://schemas.microsoft.com/office/drawing/2016/5/9/chartex" xmlns:cx4="http://schemas.microsoft.com/office/drawing/2016/5/10/chartex" xmlns:cx5="http://schemas.microsoft.com/office/drawing/2016/5/11/chartex" xmlns:cx6="http://schemas.microsoft.com/office/drawing/2016/5/12/chartex" xmlns:cx7="http://schemas.microsoft.com/office/drawing/2016/5/13/chartex" xmlns:cx8="http://schemas.microsoft.com/office/drawing/2016/5/14/chartex" xmlns:mc="http://schemas.openxmlformats.org/markup-compatibility/2006" xmlns:aink="http://schemas.microsoft.com/office/drawing/2016/ink" xmlns:am3d="http://schemas.microsoft.com/office/drawing/2017/model3d" xmlns:o="urn:schemas-microsoft-com:office:office" xmlns:r="http://schemas.openxmlformats.org/officeDocument/2006/relationships" xmlns:m="http://schemas.openxmlformats.org/officeDocument/2006/math" xmlns:v="urn:schemas-microsoft-com:vml" xmlns:wp14="http://schemas.microsoft.com/office/word/2010/wordprocessingDrawing" xmlns:wp="http://schemas.openxmlformats.org/drawingml/2006/wordprocessingDrawing" xmlns:w10="urn:schemas-microsoft-com:office:word" xmlns:w="http://schemas.openxmlformats.org/wordprocessingml/2006/main" xmlns:w14="http://schemas.microsoft.com/office/word/2010/wordml" xmlns:w15="http://schemas.microsoft.com/office/word/2012/wordml" xmlns:w16cex="http://schemas.microsoft.com/office/word/2018/wordml/cex" xmlns:w16cid="http://schemas.microsoft.com/office/word/2016/wordml/cid" xmlns:w16="http://schemas.microsoft.com/office/word/2018/wordml" xmlns:w16sdtdh="http://schemas.microsoft.com/office/word/2020/wordml/sdtdatahash" xmlns:w16se="http://schemas.microsoft.com/office/word/2015/wordml/symex" xmlns:wpg="http://schemas.microsoft.com/office/word/2010/wordprocessingGroup" xmlns:wpi="http://schemas.microsoft.com/office/word/2010/wordprocessingInk" xmlns:wne="http://schemas.microsoft.com/office/word/2006/wordml" xmlns:wps="http://schemas.microsoft.com/office/word/2010/wordprocessingShape" mc:Ignorable="w14 w15 w16se w16cid w16 w16cex w16sdtdh wp14">
+<w:endnotes xmlns:wpc="http://schemas.microsoft.com/office/word/2010/wordprocessingCanvas" xmlns:cx="http://schemas.microsoft.com/office/drawing/2014/chartex" xmlns:cx1="http://schemas.microsoft.com/office/drawing/2015/9/8/chartex" xmlns:cx2="http://schemas.microsoft.com/office/drawing/2015/10/21/chartex" xmlns:cx3="http://schemas.microsoft.com/office/drawing/2016/5/9/chartex" xmlns:cx4="http://schemas.microsoft.com/office/drawing/2016/5/10/chartex" xmlns:cx5="http://schemas.microsoft.com/office/drawing/2016/5/11/chartex" xmlns:cx6="http://schemas.microsoft.com/office/drawing/2016/5/12/chartex" xmlns:cx7="http://schemas.microsoft.com/office/drawing/2016/5/13/chartex" xmlns:cx8="http://schemas.microsoft.com/office/drawing/2016/5/14/chartex" xmlns:mc="http://schemas.openxmlformats.org/markup-compatibility/2006" xmlns:aink="http://schemas.microsoft.com/office/drawing/2016/ink" xmlns:am3d="http://schemas.microsoft.com/office/drawing/2017/model3d" xmlns:o="urn:schemas-microsoft-com:office:office" xmlns:oel="http://schemas.microsoft.com/office/2019/extlst" xmlns:r="http://schemas.openxmlformats.org/officeDocument/2006/relationships" xmlns:m="http://schemas.openxmlformats.org/officeDocument/2006/math" xmlns:v="urn:schemas-microsoft-com:vml" xmlns:wp14="http://schemas.microsoft.com/office/word/2010/wordprocessingDrawing" xmlns:wp="http://schemas.openxmlformats.org/drawingml/2006/wordprocessingDrawing" xmlns:w10="urn:schemas-microsoft-com:office:word" xmlns:w="http://schemas.openxmlformats.org/wordprocessingml/2006/main" xmlns:w14="http://schemas.microsoft.com/office/word/2010/wordml" xmlns:w15="http://schemas.microsoft.com/office/word/2012/wordml" xmlns:w16cex="http://schemas.microsoft.com/office/word/2018/wordml/cex" xmlns:w16cid="http://schemas.microsoft.com/office/word/2016/wordml/cid" xmlns:w16="http://schemas.microsoft.com/office/word/2018/wordml" xmlns:w16du="http://schemas.microsoft.com/office/word/2023/wordml/word16du" xmlns:w16sdtdh="http://schemas.microsoft.com/office/word/2020/wordml/sdtdatahash" xmlns:w16sdtfl="http://schemas.microsoft.com/office/word/2024/wordml/sdtformatlock" xmlns:w16se="http://schemas.microsoft.com/office/word/2015/wordml/symex" xmlns:wpg="http://schemas.microsoft.com/office/word/2010/wordprocessingGroup" xmlns:wpi="http://schemas.microsoft.com/office/word/2010/wordprocessingInk" xmlns:wne="http://schemas.microsoft.com/office/word/2006/wordml" xmlns:wps="http://schemas.microsoft.com/office/word/2010/wordprocessingShape" mc:Ignorable="w14 w15 w16se w16cid w16 w16cex w16sdtdh w16sdtfl w16du wp14">
   <w:endnote w:type="separator" w:id="-1">
     <w:p>
       <w:pPr>
@@ -5469,7 +5377,7 @@
 </file>
 
 <file path=word/footnotes.xml><?xml version="1.0" encoding="utf-8"?>
-<w:footnotes xmlns:wpc="http://schemas.microsoft.com/office/word/2010/wordprocessingCanvas" xmlns:cx="http://schemas.microsoft.com/office/drawing/2014/chartex" xmlns:cx1="http://schemas.microsoft.com/office/drawing/2015/9/8/chartex" xmlns:cx2="http://schemas.microsoft.com/office/drawing/2015/10/21/chartex" xmlns:cx3="http://schemas.microsoft.com/office/drawing/2016/5/9/chartex" xmlns:cx4="http://schemas.microsoft.com/office/drawing/2016/5/10/chartex" xmlns:cx5="http://schemas.microsoft.com/office/drawing/2016/5/11/chartex" xmlns:cx6="http://schemas.microsoft.com/office/drawing/2016/5/12/chartex" xmlns:cx7="http://schemas.microsoft.com/office/drawing/2016/5/13/chartex" xmlns:cx8="http://schemas.microsoft.com/office/drawing/2016/5/14/chartex" xmlns:mc="http://schemas.openxmlformats.org/markup-compatibility/2006" xmlns:aink="http://schemas.microsoft.com/office/drawing/2016/ink" xmlns:am3d="http://schemas.microsoft.com/office/drawing/2017/model3d" xmlns:o="urn:schemas-microsoft-com:office:office" xmlns:r="http://schemas.openxmlformats.org/officeDocument/2006/relationships" xmlns:m="http://schemas.openxmlformats.org/officeDocument/2006/math" xmlns:v="urn:schemas-microsoft-com:vml" xmlns:wp14="http://schemas.microsoft.com/office/word/2010/wordprocessingDrawing" xmlns:wp="http://schemas.openxmlformats.org/drawingml/2006/wordprocessingDrawing" xmlns:w10="urn:schemas-microsoft-com:office:word" xmlns:w="http://schemas.openxmlformats.org/wordprocessingml/2006/main" xmlns:w14="http://schemas.microsoft.com/office/word/2010/wordml" xmlns:w15="http://schemas.microsoft.com/office/word/2012/wordml" xmlns:w16cex="http://schemas.microsoft.com/office/word/2018/wordml/cex" xmlns:w16cid="http://schemas.microsoft.com/office/word/2016/wordml/cid" xmlns:w16="http://schemas.microsoft.com/office/word/2018/wordml" xmlns:w16sdtdh="http://schemas.microsoft.com/office/word/2020/wordml/sdtdatahash" xmlns:w16se="http://schemas.microsoft.com/office/word/2015/wordml/symex" xmlns:wpg="http://schemas.microsoft.com/office/word/2010/wordprocessingGroup" xmlns:wpi="http://schemas.microsoft.com/office/word/2010/wordprocessingInk" xmlns:wne="http://schemas.microsoft.com/office/word/2006/wordml" xmlns:wps="http://schemas.microsoft.com/office/word/2010/wordprocessingShape" mc:Ignorable="w14 w15 w16se w16cid w16 w16cex w16sdtdh wp14">
+<w:footnotes xmlns:wpc="http://schemas.microsoft.com/office/word/2010/wordprocessingCanvas" xmlns:cx="http://schemas.microsoft.com/office/drawing/2014/chartex" xmlns:cx1="http://schemas.microsoft.com/office/drawing/2015/9/8/chartex" xmlns:cx2="http://schemas.microsoft.com/office/drawing/2015/10/21/chartex" xmlns:cx3="http://schemas.microsoft.com/office/drawing/2016/5/9/chartex" xmlns:cx4="http://schemas.microsoft.com/office/drawing/2016/5/10/chartex" xmlns:cx5="http://schemas.microsoft.com/office/drawing/2016/5/11/chartex" xmlns:cx6="http://schemas.microsoft.com/office/drawing/2016/5/12/chartex" xmlns:cx7="http://schemas.microsoft.com/office/drawing/2016/5/13/chartex" xmlns:cx8="http://schemas.microsoft.com/office/drawing/2016/5/14/chartex" xmlns:mc="http://schemas.openxmlformats.org/markup-compatibility/2006" xmlns:aink="http://schemas.microsoft.com/office/drawing/2016/ink" xmlns:am3d="http://schemas.microsoft.com/office/drawing/2017/model3d" xmlns:o="urn:schemas-microsoft-com:office:office" xmlns:oel="http://schemas.microsoft.com/office/2019/extlst" xmlns:r="http://schemas.openxmlformats.org/officeDocument/2006/relationships" xmlns:m="http://schemas.openxmlformats.org/officeDocument/2006/math" xmlns:v="urn:schemas-microsoft-com:vml" xmlns:wp14="http://schemas.microsoft.com/office/word/2010/wordprocessingDrawing" xmlns:wp="http://schemas.openxmlformats.org/drawingml/2006/wordprocessingDrawing" xmlns:w10="urn:schemas-microsoft-com:office:word" xmlns:w="http://schemas.openxmlformats.org/wordprocessingml/2006/main" xmlns:w14="http://schemas.microsoft.com/office/word/2010/wordml" xmlns:w15="http://schemas.microsoft.com/office/word/2012/wordml" xmlns:w16cex="http://schemas.microsoft.com/office/word/2018/wordml/cex" xmlns:w16cid="http://schemas.microsoft.com/office/word/2016/wordml/cid" xmlns:w16="http://schemas.microsoft.com/office/word/2018/wordml" xmlns:w16du="http://schemas.microsoft.com/office/word/2023/wordml/word16du" xmlns:w16sdtdh="http://schemas.microsoft.com/office/word/2020/wordml/sdtdatahash" xmlns:w16sdtfl="http://schemas.microsoft.com/office/word/2024/wordml/sdtformatlock" xmlns:w16se="http://schemas.microsoft.com/office/word/2015/wordml/symex" xmlns:wpg="http://schemas.microsoft.com/office/word/2010/wordprocessingGroup" xmlns:wpi="http://schemas.microsoft.com/office/word/2010/wordprocessingInk" xmlns:wne="http://schemas.microsoft.com/office/word/2006/wordml" xmlns:wps="http://schemas.microsoft.com/office/word/2010/wordprocessingShape" mc:Ignorable="w14 w15 w16se w16cid w16 w16cex w16sdtdh w16sdtfl w16du wp14">
   <w:footnote w:type="separator" w:id="-1">
     <w:p>
       <w:pPr>
@@ -5494,7 +5402,7 @@
 </file>
 
 <file path=word/header1.xml><?xml version="1.0" encoding="utf-8"?>
-<w:hdr xmlns:wpc="http://schemas.microsoft.com/office/word/2010/wordprocessingCanvas" xmlns:cx="http://schemas.microsoft.com/office/drawing/2014/chartex" xmlns:cx1="http://schemas.microsoft.com/office/drawing/2015/9/8/chartex" xmlns:cx2="http://schemas.microsoft.com/office/drawing/2015/10/21/chartex" xmlns:cx3="http://schemas.microsoft.com/office/drawing/2016/5/9/chartex" xmlns:cx4="http://schemas.microsoft.com/office/drawing/2016/5/10/chartex" xmlns:cx5="http://schemas.microsoft.com/office/drawing/2016/5/11/chartex" xmlns:cx6="http://schemas.microsoft.com/office/drawing/2016/5/12/chartex" xmlns:cx7="http://schemas.microsoft.com/office/drawing/2016/5/13/chartex" xmlns:cx8="http://schemas.microsoft.com/office/drawing/2016/5/14/chartex" xmlns:mc="http://schemas.openxmlformats.org/markup-compatibility/2006" xmlns:aink="http://schemas.microsoft.com/office/drawing/2016/ink" xmlns:am3d="http://schemas.microsoft.com/office/drawing/2017/model3d" xmlns:o="urn:schemas-microsoft-com:office:office" xmlns:r="http://schemas.openxmlformats.org/officeDocument/2006/relationships" xmlns:m="http://schemas.openxmlformats.org/officeDocument/2006/math" xmlns:v="urn:schemas-microsoft-com:vml" xmlns:wp14="http://schemas.microsoft.com/office/word/2010/wordprocessingDrawing" xmlns:wp="http://schemas.openxmlformats.org/drawingml/2006/wordprocessingDrawing" xmlns:w10="urn:schemas-microsoft-com:office:word" xmlns:w="http://schemas.openxmlformats.org/wordprocessingml/2006/main" xmlns:w14="http://schemas.microsoft.com/office/word/2010/wordml" xmlns:w15="http://schemas.microsoft.com/office/word/2012/wordml" xmlns:w16cex="http://schemas.microsoft.com/office/word/2018/wordml/cex" xmlns:w16cid="http://schemas.microsoft.com/office/word/2016/wordml/cid" xmlns:w16="http://schemas.microsoft.com/office/word/2018/wordml" xmlns:w16sdtdh="http://schemas.microsoft.com/office/word/2020/wordml/sdtdatahash" xmlns:w16se="http://schemas.microsoft.com/office/word/2015/wordml/symex" xmlns:wpg="http://schemas.microsoft.com/office/word/2010/wordprocessingGroup" xmlns:wpi="http://schemas.microsoft.com/office/word/2010/wordprocessingInk" xmlns:wne="http://schemas.microsoft.com/office/word/2006/wordml" xmlns:wps="http://schemas.microsoft.com/office/word/2010/wordprocessingShape" mc:Ignorable="w14 w15 w16se w16cid w16 w16cex w16sdtdh wp14">
+<w:hdr xmlns:wpc="http://schemas.microsoft.com/office/word/2010/wordprocessingCanvas" xmlns:cx="http://schemas.microsoft.com/office/drawing/2014/chartex" xmlns:cx1="http://schemas.microsoft.com/office/drawing/2015/9/8/chartex" xmlns:cx2="http://schemas.microsoft.com/office/drawing/2015/10/21/chartex" xmlns:cx3="http://schemas.microsoft.com/office/drawing/2016/5/9/chartex" xmlns:cx4="http://schemas.microsoft.com/office/drawing/2016/5/10/chartex" xmlns:cx5="http://schemas.microsoft.com/office/drawing/2016/5/11/chartex" xmlns:cx6="http://schemas.microsoft.com/office/drawing/2016/5/12/chartex" xmlns:cx7="http://schemas.microsoft.com/office/drawing/2016/5/13/chartex" xmlns:cx8="http://schemas.microsoft.com/office/drawing/2016/5/14/chartex" xmlns:mc="http://schemas.openxmlformats.org/markup-compatibility/2006" xmlns:aink="http://schemas.microsoft.com/office/drawing/2016/ink" xmlns:am3d="http://schemas.microsoft.com/office/drawing/2017/model3d" xmlns:o="urn:schemas-microsoft-com:office:office" xmlns:oel="http://schemas.microsoft.com/office/2019/extlst" xmlns:r="http://schemas.openxmlformats.org/officeDocument/2006/relationships" xmlns:m="http://schemas.openxmlformats.org/officeDocument/2006/math" xmlns:v="urn:schemas-microsoft-com:vml" xmlns:wp14="http://schemas.microsoft.com/office/word/2010/wordprocessingDrawing" xmlns:wp="http://schemas.openxmlformats.org/drawingml/2006/wordprocessingDrawing" xmlns:w10="urn:schemas-microsoft-com:office:word" xmlns:w="http://schemas.openxmlformats.org/wordprocessingml/2006/main" xmlns:w14="http://schemas.microsoft.com/office/word/2010/wordml" xmlns:w15="http://schemas.microsoft.com/office/word/2012/wordml" xmlns:w16cex="http://schemas.microsoft.com/office/word/2018/wordml/cex" xmlns:w16cid="http://schemas.microsoft.com/office/word/2016/wordml/cid" xmlns:w16="http://schemas.microsoft.com/office/word/2018/wordml" xmlns:w16du="http://schemas.microsoft.com/office/word/2023/wordml/word16du" xmlns:w16sdtdh="http://schemas.microsoft.com/office/word/2020/wordml/sdtdatahash" xmlns:w16sdtfl="http://schemas.microsoft.com/office/word/2024/wordml/sdtformatlock" xmlns:w16se="http://schemas.microsoft.com/office/word/2015/wordml/symex" xmlns:wpg="http://schemas.microsoft.com/office/word/2010/wordprocessingGroup" xmlns:wpi="http://schemas.microsoft.com/office/word/2010/wordprocessingInk" xmlns:wne="http://schemas.microsoft.com/office/word/2006/wordml" xmlns:wps="http://schemas.microsoft.com/office/word/2010/wordprocessingShape" mc:Ignorable="w14 w15 w16se w16cid w16 w16cex w16sdtdh w16sdtfl w16du wp14">
   <w:p>
     <w:pPr>
       <w:pStyle w:val="Cabealho"/>
@@ -5505,7 +5413,7 @@
 </file>
 
 <file path=word/numbering.xml><?xml version="1.0" encoding="utf-8"?>
-<w:numbering xmlns:wpc="http://schemas.microsoft.com/office/word/2010/wordprocessingCanvas" xmlns:cx="http://schemas.microsoft.com/office/drawing/2014/chartex" xmlns:cx1="http://schemas.microsoft.com/office/drawing/2015/9/8/chartex" xmlns:cx2="http://schemas.microsoft.com/office/drawing/2015/10/21/chartex" xmlns:cx3="http://schemas.microsoft.com/office/drawing/2016/5/9/chartex" xmlns:cx4="http://schemas.microsoft.com/office/drawing/2016/5/10/chartex" xmlns:cx5="http://schemas.microsoft.com/office/drawing/2016/5/11/chartex" xmlns:cx6="http://schemas.microsoft.com/office/drawing/2016/5/12/chartex" xmlns:cx7="http://schemas.microsoft.com/office/drawing/2016/5/13/chartex" xmlns:cx8="http://schemas.microsoft.com/office/drawing/2016/5/14/chartex" xmlns:mc="http://schemas.openxmlformats.org/markup-compatibility/2006" xmlns:aink="http://schemas.microsoft.com/office/drawing/2016/ink" xmlns:am3d="http://schemas.microsoft.com/office/drawing/2017/model3d" xmlns:o="urn:schemas-microsoft-com:office:office" xmlns:r="http://schemas.openxmlformats.org/officeDocument/2006/relationships" xmlns:m="http://schemas.openxmlformats.org/officeDocument/2006/math" xmlns:v="urn:schemas-microsoft-com:vml" xmlns:wp14="http://schemas.microsoft.com/office/word/2010/wordprocessingDrawing" xmlns:wp="http://schemas.openxmlformats.org/drawingml/2006/wordprocessingDrawing" xmlns:w10="urn:schemas-microsoft-com:office:word" xmlns:w="http://schemas.openxmlformats.org/wordprocessingml/2006/main" xmlns:w14="http://schemas.microsoft.com/office/word/2010/wordml" xmlns:w15="http://schemas.microsoft.com/office/word/2012/wordml" xmlns:w16cex="http://schemas.microsoft.com/office/word/2018/wordml/cex" xmlns:w16cid="http://schemas.microsoft.com/office/word/2016/wordml/cid" xmlns:w16="http://schemas.microsoft.com/office/word/2018/wordml" xmlns:w16sdtdh="http://schemas.microsoft.com/office/word/2020/wordml/sdtdatahash" xmlns:w16se="http://schemas.microsoft.com/office/word/2015/wordml/symex" xmlns:wpg="http://schemas.microsoft.com/office/word/2010/wordprocessingGroup" xmlns:wpi="http://schemas.microsoft.com/office/word/2010/wordprocessingInk" xmlns:wne="http://schemas.microsoft.com/office/word/2006/wordml" xmlns:wps="http://schemas.microsoft.com/office/word/2010/wordprocessingShape" mc:Ignorable="w14 w15 w16se w16cid w16 w16cex w16sdtdh wp14">
+<w:numbering xmlns:wpc="http://schemas.microsoft.com/office/word/2010/wordprocessingCanvas" xmlns:cx="http://schemas.microsoft.com/office/drawing/2014/chartex" xmlns:cx1="http://schemas.microsoft.com/office/drawing/2015/9/8/chartex" xmlns:cx2="http://schemas.microsoft.com/office/drawing/2015/10/21/chartex" xmlns:cx3="http://schemas.microsoft.com/office/drawing/2016/5/9/chartex" xmlns:cx4="http://schemas.microsoft.com/office/drawing/2016/5/10/chartex" xmlns:cx5="http://schemas.microsoft.com/office/drawing/2016/5/11/chartex" xmlns:cx6="http://schemas.microsoft.com/office/drawing/2016/5/12/chartex" xmlns:cx7="http://schemas.microsoft.com/office/drawing/2016/5/13/chartex" xmlns:cx8="http://schemas.microsoft.com/office/drawing/2016/5/14/chartex" xmlns:mc="http://schemas.openxmlformats.org/markup-compatibility/2006" xmlns:aink="http://schemas.microsoft.com/office/drawing/2016/ink" xmlns:am3d="http://schemas.microsoft.com/office/drawing/2017/model3d" xmlns:o="urn:schemas-microsoft-com:office:office" xmlns:oel="http://schemas.microsoft.com/office/2019/extlst" xmlns:r="http://schemas.openxmlformats.org/officeDocument/2006/relationships" xmlns:m="http://schemas.openxmlformats.org/officeDocument/2006/math" xmlns:v="urn:schemas-microsoft-com:vml" xmlns:wp14="http://schemas.microsoft.com/office/word/2010/wordprocessingDrawing" xmlns:wp="http://schemas.openxmlformats.org/drawingml/2006/wordprocessingDrawing" xmlns:w10="urn:schemas-microsoft-com:office:word" xmlns:w="http://schemas.openxmlformats.org/wordprocessingml/2006/main" xmlns:w14="http://schemas.microsoft.com/office/word/2010/wordml" xmlns:w15="http://schemas.microsoft.com/office/word/2012/wordml" xmlns:w16cex="http://schemas.microsoft.com/office/word/2018/wordml/cex" xmlns:w16cid="http://schemas.microsoft.com/office/word/2016/wordml/cid" xmlns:w16="http://schemas.microsoft.com/office/word/2018/wordml" xmlns:w16du="http://schemas.microsoft.com/office/word/2023/wordml/word16du" xmlns:w16sdtdh="http://schemas.microsoft.com/office/word/2020/wordml/sdtdatahash" xmlns:w16sdtfl="http://schemas.microsoft.com/office/word/2024/wordml/sdtformatlock" xmlns:w16se="http://schemas.microsoft.com/office/word/2015/wordml/symex" xmlns:wpg="http://schemas.microsoft.com/office/word/2010/wordprocessingGroup" xmlns:wpi="http://schemas.microsoft.com/office/word/2010/wordprocessingInk" xmlns:wne="http://schemas.microsoft.com/office/word/2006/wordml" xmlns:wps="http://schemas.microsoft.com/office/word/2010/wordprocessingShape" mc:Ignorable="w14 w15 w16se w16cid w16 w16cex w16sdtdh w16sdtfl w16du wp14">
   <w:abstractNum w:abstractNumId="0" w15:restartNumberingAfterBreak="0">
     <w:nsid w:val="0A3F561A"/>
     <w:multiLevelType w:val="multilevel"/>
@@ -7555,65 +7463,65 @@
       </w:rPr>
     </w:lvl>
   </w:abstractNum>
-  <w:num w:numId="1">
+  <w:num w:numId="1" w16cid:durableId="586962244">
     <w:abstractNumId w:val="16"/>
   </w:num>
-  <w:num w:numId="2">
+  <w:num w:numId="2" w16cid:durableId="144400222">
     <w:abstractNumId w:val="8"/>
   </w:num>
-  <w:num w:numId="3">
+  <w:num w:numId="3" w16cid:durableId="1963077732">
     <w:abstractNumId w:val="0"/>
   </w:num>
-  <w:num w:numId="4">
+  <w:num w:numId="4" w16cid:durableId="2117826924">
     <w:abstractNumId w:val="7"/>
   </w:num>
-  <w:num w:numId="5">
+  <w:num w:numId="5" w16cid:durableId="1268078734">
     <w:abstractNumId w:val="15"/>
   </w:num>
-  <w:num w:numId="6">
+  <w:num w:numId="6" w16cid:durableId="1140271412">
     <w:abstractNumId w:val="9"/>
   </w:num>
-  <w:num w:numId="7">
+  <w:num w:numId="7" w16cid:durableId="888304881">
     <w:abstractNumId w:val="5"/>
   </w:num>
-  <w:num w:numId="8">
+  <w:num w:numId="8" w16cid:durableId="795829162">
     <w:abstractNumId w:val="14"/>
   </w:num>
-  <w:num w:numId="9">
+  <w:num w:numId="9" w16cid:durableId="1846481639">
     <w:abstractNumId w:val="1"/>
   </w:num>
-  <w:num w:numId="10">
+  <w:num w:numId="10" w16cid:durableId="84502821">
     <w:abstractNumId w:val="11"/>
   </w:num>
-  <w:num w:numId="11">
+  <w:num w:numId="11" w16cid:durableId="1773502462">
     <w:abstractNumId w:val="3"/>
   </w:num>
-  <w:num w:numId="12">
+  <w:num w:numId="12" w16cid:durableId="530921138">
     <w:abstractNumId w:val="2"/>
   </w:num>
-  <w:num w:numId="13">
+  <w:num w:numId="13" w16cid:durableId="1094857823">
     <w:abstractNumId w:val="12"/>
   </w:num>
-  <w:num w:numId="14">
+  <w:num w:numId="14" w16cid:durableId="1835295838">
     <w:abstractNumId w:val="17"/>
   </w:num>
-  <w:num w:numId="15">
+  <w:num w:numId="15" w16cid:durableId="761611415">
     <w:abstractNumId w:val="13"/>
   </w:num>
-  <w:num w:numId="16">
+  <w:num w:numId="16" w16cid:durableId="416875825">
     <w:abstractNumId w:val="4"/>
   </w:num>
-  <w:num w:numId="17">
+  <w:num w:numId="17" w16cid:durableId="134880627">
     <w:abstractNumId w:val="6"/>
   </w:num>
-  <w:num w:numId="18">
+  <w:num w:numId="18" w16cid:durableId="996375239">
     <w:abstractNumId w:val="10"/>
   </w:num>
 </w:numbering>
 </file>
 
 <file path=word/styles.xml><?xml version="1.0" encoding="utf-8"?>
-<w:styles xmlns:mc="http://schemas.openxmlformats.org/markup-compatibility/2006" xmlns:r="http://schemas.openxmlformats.org/officeDocument/2006/relationships" xmlns:w="http://schemas.openxmlformats.org/wordprocessingml/2006/main" xmlns:w14="http://schemas.microsoft.com/office/word/2010/wordml" xmlns:w15="http://schemas.microsoft.com/office/word/2012/wordml" xmlns:w16cex="http://schemas.microsoft.com/office/word/2018/wordml/cex" xmlns:w16cid="http://schemas.microsoft.com/office/word/2016/wordml/cid" xmlns:w16="http://schemas.microsoft.com/office/word/2018/wordml" xmlns:w16sdtdh="http://schemas.microsoft.com/office/word/2020/wordml/sdtdatahash" xmlns:w16se="http://schemas.microsoft.com/office/word/2015/wordml/symex" mc:Ignorable="w14 w15 w16se w16cid w16 w16cex w16sdtdh">
+<w:styles xmlns:mc="http://schemas.openxmlformats.org/markup-compatibility/2006" xmlns:r="http://schemas.openxmlformats.org/officeDocument/2006/relationships" xmlns:w="http://schemas.openxmlformats.org/wordprocessingml/2006/main" xmlns:w14="http://schemas.microsoft.com/office/word/2010/wordml" xmlns:w15="http://schemas.microsoft.com/office/word/2012/wordml" xmlns:w16cex="http://schemas.microsoft.com/office/word/2018/wordml/cex" xmlns:w16cid="http://schemas.microsoft.com/office/word/2016/wordml/cid" xmlns:w16="http://schemas.microsoft.com/office/word/2018/wordml" xmlns:w16du="http://schemas.microsoft.com/office/word/2023/wordml/word16du" xmlns:w16sdtdh="http://schemas.microsoft.com/office/word/2020/wordml/sdtdatahash" xmlns:w16sdtfl="http://schemas.microsoft.com/office/word/2024/wordml/sdtformatlock" xmlns:w16se="http://schemas.microsoft.com/office/word/2015/wordml/symex" mc:Ignorable="w14 w15 w16se w16cid w16 w16cex w16sdtdh w16sdtfl w16du">
   <w:docDefaults>
     <w:rPrDefault>
       <w:rPr>

--- a/Arquivos P.I/P.I - Módulo 4 - Luis Felipe Roman Lembi.docx
+++ b/Arquivos P.I/P.I - Módulo 4 - Luis Felipe Roman Lembi.docx
@@ -1,6 +1,6 @@
 
 <file path=word/document.xml><?xml version="1.0" encoding="utf-8"?>
-<w:document xmlns:wpc="http://schemas.microsoft.com/office/word/2010/wordprocessingCanvas" xmlns:cx="http://schemas.microsoft.com/office/drawing/2014/chartex" xmlns:cx1="http://schemas.microsoft.com/office/drawing/2015/9/8/chartex" xmlns:cx2="http://schemas.microsoft.com/office/drawing/2015/10/21/chartex" xmlns:cx3="http://schemas.microsoft.com/office/drawing/2016/5/9/chartex" xmlns:cx4="http://schemas.microsoft.com/office/drawing/2016/5/10/chartex" xmlns:cx5="http://schemas.microsoft.com/office/drawing/2016/5/11/chartex" xmlns:cx6="http://schemas.microsoft.com/office/drawing/2016/5/12/chartex" xmlns:cx7="http://schemas.microsoft.com/office/drawing/2016/5/13/chartex" xmlns:cx8="http://schemas.microsoft.com/office/drawing/2016/5/14/chartex" xmlns:mc="http://schemas.openxmlformats.org/markup-compatibility/2006" xmlns:aink="http://schemas.microsoft.com/office/drawing/2016/ink" xmlns:am3d="http://schemas.microsoft.com/office/drawing/2017/model3d" xmlns:o="urn:schemas-microsoft-com:office:office" xmlns:oel="http://schemas.microsoft.com/office/2019/extlst" xmlns:r="http://schemas.openxmlformats.org/officeDocument/2006/relationships" xmlns:m="http://schemas.openxmlformats.org/officeDocument/2006/math" xmlns:v="urn:schemas-microsoft-com:vml" xmlns:wp14="http://schemas.microsoft.com/office/word/2010/wordprocessingDrawing" xmlns:wp="http://schemas.openxmlformats.org/drawingml/2006/wordprocessingDrawing" xmlns:w10="urn:schemas-microsoft-com:office:word" xmlns:w="http://schemas.openxmlformats.org/wordprocessingml/2006/main" xmlns:w14="http://schemas.microsoft.com/office/word/2010/wordml" xmlns:w15="http://schemas.microsoft.com/office/word/2012/wordml" xmlns:w16cex="http://schemas.microsoft.com/office/word/2018/wordml/cex" xmlns:w16cid="http://schemas.microsoft.com/office/word/2016/wordml/cid" xmlns:w16="http://schemas.microsoft.com/office/word/2018/wordml" xmlns:w16du="http://schemas.microsoft.com/office/word/2023/wordml/word16du" xmlns:w16sdtdh="http://schemas.microsoft.com/office/word/2020/wordml/sdtdatahash" xmlns:w16sdtfl="http://schemas.microsoft.com/office/word/2024/wordml/sdtformatlock" xmlns:w16se="http://schemas.microsoft.com/office/word/2015/wordml/symex" xmlns:wpg="http://schemas.microsoft.com/office/word/2010/wordprocessingGroup" xmlns:wpi="http://schemas.microsoft.com/office/word/2010/wordprocessingInk" xmlns:wne="http://schemas.microsoft.com/office/word/2006/wordml" xmlns:wps="http://schemas.microsoft.com/office/word/2010/wordprocessingShape" mc:Ignorable="w14 w15 w16se w16cid w16 w16cex w16sdtdh w16sdtfl w16du wp14">
+<w:document xmlns:wpc="http://schemas.microsoft.com/office/word/2010/wordprocessingCanvas" xmlns:cx="http://schemas.microsoft.com/office/drawing/2014/chartex" xmlns:cx1="http://schemas.microsoft.com/office/drawing/2015/9/8/chartex" xmlns:cx2="http://schemas.microsoft.com/office/drawing/2015/10/21/chartex" xmlns:cx3="http://schemas.microsoft.com/office/drawing/2016/5/9/chartex" xmlns:cx4="http://schemas.microsoft.com/office/drawing/2016/5/10/chartex" xmlns:cx5="http://schemas.microsoft.com/office/drawing/2016/5/11/chartex" xmlns:cx6="http://schemas.microsoft.com/office/drawing/2016/5/12/chartex" xmlns:cx7="http://schemas.microsoft.com/office/drawing/2016/5/13/chartex" xmlns:cx8="http://schemas.microsoft.com/office/drawing/2016/5/14/chartex" xmlns:mc="http://schemas.openxmlformats.org/markup-compatibility/2006" xmlns:aink="http://schemas.microsoft.com/office/drawing/2016/ink" xmlns:am3d="http://schemas.microsoft.com/office/drawing/2017/model3d" xmlns:o="urn:schemas-microsoft-com:office:office" xmlns:r="http://schemas.openxmlformats.org/officeDocument/2006/relationships" xmlns:m="http://schemas.openxmlformats.org/officeDocument/2006/math" xmlns:v="urn:schemas-microsoft-com:vml" xmlns:wp14="http://schemas.microsoft.com/office/word/2010/wordprocessingDrawing" xmlns:wp="http://schemas.openxmlformats.org/drawingml/2006/wordprocessingDrawing" xmlns:w10="urn:schemas-microsoft-com:office:word" xmlns:w="http://schemas.openxmlformats.org/wordprocessingml/2006/main" xmlns:w14="http://schemas.microsoft.com/office/word/2010/wordml" xmlns:w15="http://schemas.microsoft.com/office/word/2012/wordml" xmlns:w16cex="http://schemas.microsoft.com/office/word/2018/wordml/cex" xmlns:w16cid="http://schemas.microsoft.com/office/word/2016/wordml/cid" xmlns:w16="http://schemas.microsoft.com/office/word/2018/wordml" xmlns:w16sdtdh="http://schemas.microsoft.com/office/word/2020/wordml/sdtdatahash" xmlns:w16se="http://schemas.microsoft.com/office/word/2015/wordml/symex" xmlns:wpg="http://schemas.microsoft.com/office/word/2010/wordprocessingGroup" xmlns:wpi="http://schemas.microsoft.com/office/word/2010/wordprocessingInk" xmlns:wne="http://schemas.microsoft.com/office/word/2006/wordml" xmlns:wps="http://schemas.microsoft.com/office/word/2010/wordprocessingShape" mc:Ignorable="w14 w15 w16se w16cid w16 w16cex w16sdtdh wp14">
   <w:body>
     <w:p>
       <w:pPr>
@@ -5163,7 +5163,6 @@
     <w:p>
       <w:pPr>
         <w:ind w:firstLine="0"/>
-        <w:jc w:val="center"/>
         <w:rPr>
           <w:sz w:val="20"/>
           <w:szCs w:val="20"/>
@@ -5174,41 +5173,6 @@
       <w:pPr>
         <w:ind w:firstLine="0"/>
       </w:pPr>
-    </w:p>
-    <w:p>
-      <w:pPr>
-        <w:pStyle w:val="Subttulo"/>
-        <w:numPr>
-          <w:ilvl w:val="1"/>
-          <w:numId w:val="1"/>
-        </w:numPr>
-        <w:rPr>
-          <w:rFonts w:ascii="Arial" w:hAnsi="Arial" w:cs="Arial"/>
-          <w:b/>
-          <w:bCs/>
-          <w:color w:val="auto"/>
-        </w:rPr>
-      </w:pPr>
-      <w:proofErr w:type="spellStart"/>
-      <w:r>
-        <w:rPr>
-          <w:rFonts w:ascii="Arial" w:hAnsi="Arial" w:cs="Arial"/>
-          <w:b/>
-          <w:bCs/>
-          <w:color w:val="auto"/>
-        </w:rPr>
-        <w:t>Crud</w:t>
-      </w:r>
-      <w:proofErr w:type="spellEnd"/>
-      <w:r>
-        <w:rPr>
-          <w:rFonts w:ascii="Arial" w:hAnsi="Arial" w:cs="Arial"/>
-          <w:b/>
-          <w:bCs/>
-          <w:color w:val="auto"/>
-        </w:rPr>
-        <w:t xml:space="preserve"> Web</w:t>
-      </w:r>
     </w:p>
     <w:p>
       <w:pPr>
@@ -5352,7 +5316,7 @@
 </file>
 
 <file path=word/endnotes.xml><?xml version="1.0" encoding="utf-8"?>
-<w:endnotes xmlns:wpc="http://schemas.microsoft.com/office/word/2010/wordprocessingCanvas" xmlns:cx="http://schemas.microsoft.com/office/drawing/2014/chartex" xmlns:cx1="http://schemas.microsoft.com/office/drawing/2015/9/8/chartex" xmlns:cx2="http://schemas.microsoft.com/office/drawing/2015/10/21/chartex" xmlns:cx3="http://schemas.microsoft.com/office/drawing/2016/5/9/chartex" xmlns:cx4="http://schemas.microsoft.com/office/drawing/2016/5/10/chartex" xmlns:cx5="http://schemas.microsoft.com/office/drawing/2016/5/11/chartex" xmlns:cx6="http://schemas.microsoft.com/office/drawing/2016/5/12/chartex" xmlns:cx7="http://schemas.microsoft.com/office/drawing/2016/5/13/chartex" xmlns:cx8="http://schemas.microsoft.com/office/drawing/2016/5/14/chartex" xmlns:mc="http://schemas.openxmlformats.org/markup-compatibility/2006" xmlns:aink="http://schemas.microsoft.com/office/drawing/2016/ink" xmlns:am3d="http://schemas.microsoft.com/office/drawing/2017/model3d" xmlns:o="urn:schemas-microsoft-com:office:office" xmlns:oel="http://schemas.microsoft.com/office/2019/extlst" xmlns:r="http://schemas.openxmlformats.org/officeDocument/2006/relationships" xmlns:m="http://schemas.openxmlformats.org/officeDocument/2006/math" xmlns:v="urn:schemas-microsoft-com:vml" xmlns:wp14="http://schemas.microsoft.com/office/word/2010/wordprocessingDrawing" xmlns:wp="http://schemas.openxmlformats.org/drawingml/2006/wordprocessingDrawing" xmlns:w10="urn:schemas-microsoft-com:office:word" xmlns:w="http://schemas.openxmlformats.org/wordprocessingml/2006/main" xmlns:w14="http://schemas.microsoft.com/office/word/2010/wordml" xmlns:w15="http://schemas.microsoft.com/office/word/2012/wordml" xmlns:w16cex="http://schemas.microsoft.com/office/word/2018/wordml/cex" xmlns:w16cid="http://schemas.microsoft.com/office/word/2016/wordml/cid" xmlns:w16="http://schemas.microsoft.com/office/word/2018/wordml" xmlns:w16du="http://schemas.microsoft.com/office/word/2023/wordml/word16du" xmlns:w16sdtdh="http://schemas.microsoft.com/office/word/2020/wordml/sdtdatahash" xmlns:w16sdtfl="http://schemas.microsoft.com/office/word/2024/wordml/sdtformatlock" xmlns:w16se="http://schemas.microsoft.com/office/word/2015/wordml/symex" xmlns:wpg="http://schemas.microsoft.com/office/word/2010/wordprocessingGroup" xmlns:wpi="http://schemas.microsoft.com/office/word/2010/wordprocessingInk" xmlns:wne="http://schemas.microsoft.com/office/word/2006/wordml" xmlns:wps="http://schemas.microsoft.com/office/word/2010/wordprocessingShape" mc:Ignorable="w14 w15 w16se w16cid w16 w16cex w16sdtdh w16sdtfl w16du wp14">
+<w:endnotes xmlns:wpc="http://schemas.microsoft.com/office/word/2010/wordprocessingCanvas" xmlns:cx="http://schemas.microsoft.com/office/drawing/2014/chartex" xmlns:cx1="http://schemas.microsoft.com/office/drawing/2015/9/8/chartex" xmlns:cx2="http://schemas.microsoft.com/office/drawing/2015/10/21/chartex" xmlns:cx3="http://schemas.microsoft.com/office/drawing/2016/5/9/chartex" xmlns:cx4="http://schemas.microsoft.com/office/drawing/2016/5/10/chartex" xmlns:cx5="http://schemas.microsoft.com/office/drawing/2016/5/11/chartex" xmlns:cx6="http://schemas.microsoft.com/office/drawing/2016/5/12/chartex" xmlns:cx7="http://schemas.microsoft.com/office/drawing/2016/5/13/chartex" xmlns:cx8="http://schemas.microsoft.com/office/drawing/2016/5/14/chartex" xmlns:mc="http://schemas.openxmlformats.org/markup-compatibility/2006" xmlns:aink="http://schemas.microsoft.com/office/drawing/2016/ink" xmlns:am3d="http://schemas.microsoft.com/office/drawing/2017/model3d" xmlns:o="urn:schemas-microsoft-com:office:office" xmlns:r="http://schemas.openxmlformats.org/officeDocument/2006/relationships" xmlns:m="http://schemas.openxmlformats.org/officeDocument/2006/math" xmlns:v="urn:schemas-microsoft-com:vml" xmlns:wp14="http://schemas.microsoft.com/office/word/2010/wordprocessingDrawing" xmlns:wp="http://schemas.openxmlformats.org/drawingml/2006/wordprocessingDrawing" xmlns:w10="urn:schemas-microsoft-com:office:word" xmlns:w="http://schemas.openxmlformats.org/wordprocessingml/2006/main" xmlns:w14="http://schemas.microsoft.com/office/word/2010/wordml" xmlns:w15="http://schemas.microsoft.com/office/word/2012/wordml" xmlns:w16cex="http://schemas.microsoft.com/office/word/2018/wordml/cex" xmlns:w16cid="http://schemas.microsoft.com/office/word/2016/wordml/cid" xmlns:w16="http://schemas.microsoft.com/office/word/2018/wordml" xmlns:w16sdtdh="http://schemas.microsoft.com/office/word/2020/wordml/sdtdatahash" xmlns:w16se="http://schemas.microsoft.com/office/word/2015/wordml/symex" xmlns:wpg="http://schemas.microsoft.com/office/word/2010/wordprocessingGroup" xmlns:wpi="http://schemas.microsoft.com/office/word/2010/wordprocessingInk" xmlns:wne="http://schemas.microsoft.com/office/word/2006/wordml" xmlns:wps="http://schemas.microsoft.com/office/word/2010/wordprocessingShape" mc:Ignorable="w14 w15 w16se w16cid w16 w16cex w16sdtdh wp14">
   <w:endnote w:type="separator" w:id="-1">
     <w:p>
       <w:pPr>
@@ -5377,7 +5341,7 @@
 </file>
 
 <file path=word/footnotes.xml><?xml version="1.0" encoding="utf-8"?>
-<w:footnotes xmlns:wpc="http://schemas.microsoft.com/office/word/2010/wordprocessingCanvas" xmlns:cx="http://schemas.microsoft.com/office/drawing/2014/chartex" xmlns:cx1="http://schemas.microsoft.com/office/drawing/2015/9/8/chartex" xmlns:cx2="http://schemas.microsoft.com/office/drawing/2015/10/21/chartex" xmlns:cx3="http://schemas.microsoft.com/office/drawing/2016/5/9/chartex" xmlns:cx4="http://schemas.microsoft.com/office/drawing/2016/5/10/chartex" xmlns:cx5="http://schemas.microsoft.com/office/drawing/2016/5/11/chartex" xmlns:cx6="http://schemas.microsoft.com/office/drawing/2016/5/12/chartex" xmlns:cx7="http://schemas.microsoft.com/office/drawing/2016/5/13/chartex" xmlns:cx8="http://schemas.microsoft.com/office/drawing/2016/5/14/chartex" xmlns:mc="http://schemas.openxmlformats.org/markup-compatibility/2006" xmlns:aink="http://schemas.microsoft.com/office/drawing/2016/ink" xmlns:am3d="http://schemas.microsoft.com/office/drawing/2017/model3d" xmlns:o="urn:schemas-microsoft-com:office:office" xmlns:oel="http://schemas.microsoft.com/office/2019/extlst" xmlns:r="http://schemas.openxmlformats.org/officeDocument/2006/relationships" xmlns:m="http://schemas.openxmlformats.org/officeDocument/2006/math" xmlns:v="urn:schemas-microsoft-com:vml" xmlns:wp14="http://schemas.microsoft.com/office/word/2010/wordprocessingDrawing" xmlns:wp="http://schemas.openxmlformats.org/drawingml/2006/wordprocessingDrawing" xmlns:w10="urn:schemas-microsoft-com:office:word" xmlns:w="http://schemas.openxmlformats.org/wordprocessingml/2006/main" xmlns:w14="http://schemas.microsoft.com/office/word/2010/wordml" xmlns:w15="http://schemas.microsoft.com/office/word/2012/wordml" xmlns:w16cex="http://schemas.microsoft.com/office/word/2018/wordml/cex" xmlns:w16cid="http://schemas.microsoft.com/office/word/2016/wordml/cid" xmlns:w16="http://schemas.microsoft.com/office/word/2018/wordml" xmlns:w16du="http://schemas.microsoft.com/office/word/2023/wordml/word16du" xmlns:w16sdtdh="http://schemas.microsoft.com/office/word/2020/wordml/sdtdatahash" xmlns:w16sdtfl="http://schemas.microsoft.com/office/word/2024/wordml/sdtformatlock" xmlns:w16se="http://schemas.microsoft.com/office/word/2015/wordml/symex" xmlns:wpg="http://schemas.microsoft.com/office/word/2010/wordprocessingGroup" xmlns:wpi="http://schemas.microsoft.com/office/word/2010/wordprocessingInk" xmlns:wne="http://schemas.microsoft.com/office/word/2006/wordml" xmlns:wps="http://schemas.microsoft.com/office/word/2010/wordprocessingShape" mc:Ignorable="w14 w15 w16se w16cid w16 w16cex w16sdtdh w16sdtfl w16du wp14">
+<w:footnotes xmlns:wpc="http://schemas.microsoft.com/office/word/2010/wordprocessingCanvas" xmlns:cx="http://schemas.microsoft.com/office/drawing/2014/chartex" xmlns:cx1="http://schemas.microsoft.com/office/drawing/2015/9/8/chartex" xmlns:cx2="http://schemas.microsoft.com/office/drawing/2015/10/21/chartex" xmlns:cx3="http://schemas.microsoft.com/office/drawing/2016/5/9/chartex" xmlns:cx4="http://schemas.microsoft.com/office/drawing/2016/5/10/chartex" xmlns:cx5="http://schemas.microsoft.com/office/drawing/2016/5/11/chartex" xmlns:cx6="http://schemas.microsoft.com/office/drawing/2016/5/12/chartex" xmlns:cx7="http://schemas.microsoft.com/office/drawing/2016/5/13/chartex" xmlns:cx8="http://schemas.microsoft.com/office/drawing/2016/5/14/chartex" xmlns:mc="http://schemas.openxmlformats.org/markup-compatibility/2006" xmlns:aink="http://schemas.microsoft.com/office/drawing/2016/ink" xmlns:am3d="http://schemas.microsoft.com/office/drawing/2017/model3d" xmlns:o="urn:schemas-microsoft-com:office:office" xmlns:r="http://schemas.openxmlformats.org/officeDocument/2006/relationships" xmlns:m="http://schemas.openxmlformats.org/officeDocument/2006/math" xmlns:v="urn:schemas-microsoft-com:vml" xmlns:wp14="http://schemas.microsoft.com/office/word/2010/wordprocessingDrawing" xmlns:wp="http://schemas.openxmlformats.org/drawingml/2006/wordprocessingDrawing" xmlns:w10="urn:schemas-microsoft-com:office:word" xmlns:w="http://schemas.openxmlformats.org/wordprocessingml/2006/main" xmlns:w14="http://schemas.microsoft.com/office/word/2010/wordml" xmlns:w15="http://schemas.microsoft.com/office/word/2012/wordml" xmlns:w16cex="http://schemas.microsoft.com/office/word/2018/wordml/cex" xmlns:w16cid="http://schemas.microsoft.com/office/word/2016/wordml/cid" xmlns:w16="http://schemas.microsoft.com/office/word/2018/wordml" xmlns:w16sdtdh="http://schemas.microsoft.com/office/word/2020/wordml/sdtdatahash" xmlns:w16se="http://schemas.microsoft.com/office/word/2015/wordml/symex" xmlns:wpg="http://schemas.microsoft.com/office/word/2010/wordprocessingGroup" xmlns:wpi="http://schemas.microsoft.com/office/word/2010/wordprocessingInk" xmlns:wne="http://schemas.microsoft.com/office/word/2006/wordml" xmlns:wps="http://schemas.microsoft.com/office/word/2010/wordprocessingShape" mc:Ignorable="w14 w15 w16se w16cid w16 w16cex w16sdtdh wp14">
   <w:footnote w:type="separator" w:id="-1">
     <w:p>
       <w:pPr>
@@ -5402,7 +5366,7 @@
 </file>
 
 <file path=word/header1.xml><?xml version="1.0" encoding="utf-8"?>
-<w:hdr xmlns:wpc="http://schemas.microsoft.com/office/word/2010/wordprocessingCanvas" xmlns:cx="http://schemas.microsoft.com/office/drawing/2014/chartex" xmlns:cx1="http://schemas.microsoft.com/office/drawing/2015/9/8/chartex" xmlns:cx2="http://schemas.microsoft.com/office/drawing/2015/10/21/chartex" xmlns:cx3="http://schemas.microsoft.com/office/drawing/2016/5/9/chartex" xmlns:cx4="http://schemas.microsoft.com/office/drawing/2016/5/10/chartex" xmlns:cx5="http://schemas.microsoft.com/office/drawing/2016/5/11/chartex" xmlns:cx6="http://schemas.microsoft.com/office/drawing/2016/5/12/chartex" xmlns:cx7="http://schemas.microsoft.com/office/drawing/2016/5/13/chartex" xmlns:cx8="http://schemas.microsoft.com/office/drawing/2016/5/14/chartex" xmlns:mc="http://schemas.openxmlformats.org/markup-compatibility/2006" xmlns:aink="http://schemas.microsoft.com/office/drawing/2016/ink" xmlns:am3d="http://schemas.microsoft.com/office/drawing/2017/model3d" xmlns:o="urn:schemas-microsoft-com:office:office" xmlns:oel="http://schemas.microsoft.com/office/2019/extlst" xmlns:r="http://schemas.openxmlformats.org/officeDocument/2006/relationships" xmlns:m="http://schemas.openxmlformats.org/officeDocument/2006/math" xmlns:v="urn:schemas-microsoft-com:vml" xmlns:wp14="http://schemas.microsoft.com/office/word/2010/wordprocessingDrawing" xmlns:wp="http://schemas.openxmlformats.org/drawingml/2006/wordprocessingDrawing" xmlns:w10="urn:schemas-microsoft-com:office:word" xmlns:w="http://schemas.openxmlformats.org/wordprocessingml/2006/main" xmlns:w14="http://schemas.microsoft.com/office/word/2010/wordml" xmlns:w15="http://schemas.microsoft.com/office/word/2012/wordml" xmlns:w16cex="http://schemas.microsoft.com/office/word/2018/wordml/cex" xmlns:w16cid="http://schemas.microsoft.com/office/word/2016/wordml/cid" xmlns:w16="http://schemas.microsoft.com/office/word/2018/wordml" xmlns:w16du="http://schemas.microsoft.com/office/word/2023/wordml/word16du" xmlns:w16sdtdh="http://schemas.microsoft.com/office/word/2020/wordml/sdtdatahash" xmlns:w16sdtfl="http://schemas.microsoft.com/office/word/2024/wordml/sdtformatlock" xmlns:w16se="http://schemas.microsoft.com/office/word/2015/wordml/symex" xmlns:wpg="http://schemas.microsoft.com/office/word/2010/wordprocessingGroup" xmlns:wpi="http://schemas.microsoft.com/office/word/2010/wordprocessingInk" xmlns:wne="http://schemas.microsoft.com/office/word/2006/wordml" xmlns:wps="http://schemas.microsoft.com/office/word/2010/wordprocessingShape" mc:Ignorable="w14 w15 w16se w16cid w16 w16cex w16sdtdh w16sdtfl w16du wp14">
+<w:hdr xmlns:wpc="http://schemas.microsoft.com/office/word/2010/wordprocessingCanvas" xmlns:cx="http://schemas.microsoft.com/office/drawing/2014/chartex" xmlns:cx1="http://schemas.microsoft.com/office/drawing/2015/9/8/chartex" xmlns:cx2="http://schemas.microsoft.com/office/drawing/2015/10/21/chartex" xmlns:cx3="http://schemas.microsoft.com/office/drawing/2016/5/9/chartex" xmlns:cx4="http://schemas.microsoft.com/office/drawing/2016/5/10/chartex" xmlns:cx5="http://schemas.microsoft.com/office/drawing/2016/5/11/chartex" xmlns:cx6="http://schemas.microsoft.com/office/drawing/2016/5/12/chartex" xmlns:cx7="http://schemas.microsoft.com/office/drawing/2016/5/13/chartex" xmlns:cx8="http://schemas.microsoft.com/office/drawing/2016/5/14/chartex" xmlns:mc="http://schemas.openxmlformats.org/markup-compatibility/2006" xmlns:aink="http://schemas.microsoft.com/office/drawing/2016/ink" xmlns:am3d="http://schemas.microsoft.com/office/drawing/2017/model3d" xmlns:o="urn:schemas-microsoft-com:office:office" xmlns:r="http://schemas.openxmlformats.org/officeDocument/2006/relationships" xmlns:m="http://schemas.openxmlformats.org/officeDocument/2006/math" xmlns:v="urn:schemas-microsoft-com:vml" xmlns:wp14="http://schemas.microsoft.com/office/word/2010/wordprocessingDrawing" xmlns:wp="http://schemas.openxmlformats.org/drawingml/2006/wordprocessingDrawing" xmlns:w10="urn:schemas-microsoft-com:office:word" xmlns:w="http://schemas.openxmlformats.org/wordprocessingml/2006/main" xmlns:w14="http://schemas.microsoft.com/office/word/2010/wordml" xmlns:w15="http://schemas.microsoft.com/office/word/2012/wordml" xmlns:w16cex="http://schemas.microsoft.com/office/word/2018/wordml/cex" xmlns:w16cid="http://schemas.microsoft.com/office/word/2016/wordml/cid" xmlns:w16="http://schemas.microsoft.com/office/word/2018/wordml" xmlns:w16sdtdh="http://schemas.microsoft.com/office/word/2020/wordml/sdtdatahash" xmlns:w16se="http://schemas.microsoft.com/office/word/2015/wordml/symex" xmlns:wpg="http://schemas.microsoft.com/office/word/2010/wordprocessingGroup" xmlns:wpi="http://schemas.microsoft.com/office/word/2010/wordprocessingInk" xmlns:wne="http://schemas.microsoft.com/office/word/2006/wordml" xmlns:wps="http://schemas.microsoft.com/office/word/2010/wordprocessingShape" mc:Ignorable="w14 w15 w16se w16cid w16 w16cex w16sdtdh wp14">
   <w:p>
     <w:pPr>
       <w:pStyle w:val="Cabealho"/>
@@ -5413,7 +5377,7 @@
 </file>
 
 <file path=word/numbering.xml><?xml version="1.0" encoding="utf-8"?>
-<w:numbering xmlns:wpc="http://schemas.microsoft.com/office/word/2010/wordprocessingCanvas" xmlns:cx="http://schemas.microsoft.com/office/drawing/2014/chartex" xmlns:cx1="http://schemas.microsoft.com/office/drawing/2015/9/8/chartex" xmlns:cx2="http://schemas.microsoft.com/office/drawing/2015/10/21/chartex" xmlns:cx3="http://schemas.microsoft.com/office/drawing/2016/5/9/chartex" xmlns:cx4="http://schemas.microsoft.com/office/drawing/2016/5/10/chartex" xmlns:cx5="http://schemas.microsoft.com/office/drawing/2016/5/11/chartex" xmlns:cx6="http://schemas.microsoft.com/office/drawing/2016/5/12/chartex" xmlns:cx7="http://schemas.microsoft.com/office/drawing/2016/5/13/chartex" xmlns:cx8="http://schemas.microsoft.com/office/drawing/2016/5/14/chartex" xmlns:mc="http://schemas.openxmlformats.org/markup-compatibility/2006" xmlns:aink="http://schemas.microsoft.com/office/drawing/2016/ink" xmlns:am3d="http://schemas.microsoft.com/office/drawing/2017/model3d" xmlns:o="urn:schemas-microsoft-com:office:office" xmlns:oel="http://schemas.microsoft.com/office/2019/extlst" xmlns:r="http://schemas.openxmlformats.org/officeDocument/2006/relationships" xmlns:m="http://schemas.openxmlformats.org/officeDocument/2006/math" xmlns:v="urn:schemas-microsoft-com:vml" xmlns:wp14="http://schemas.microsoft.com/office/word/2010/wordprocessingDrawing" xmlns:wp="http://schemas.openxmlformats.org/drawingml/2006/wordprocessingDrawing" xmlns:w10="urn:schemas-microsoft-com:office:word" xmlns:w="http://schemas.openxmlformats.org/wordprocessingml/2006/main" xmlns:w14="http://schemas.microsoft.com/office/word/2010/wordml" xmlns:w15="http://schemas.microsoft.com/office/word/2012/wordml" xmlns:w16cex="http://schemas.microsoft.com/office/word/2018/wordml/cex" xmlns:w16cid="http://schemas.microsoft.com/office/word/2016/wordml/cid" xmlns:w16="http://schemas.microsoft.com/office/word/2018/wordml" xmlns:w16du="http://schemas.microsoft.com/office/word/2023/wordml/word16du" xmlns:w16sdtdh="http://schemas.microsoft.com/office/word/2020/wordml/sdtdatahash" xmlns:w16sdtfl="http://schemas.microsoft.com/office/word/2024/wordml/sdtformatlock" xmlns:w16se="http://schemas.microsoft.com/office/word/2015/wordml/symex" xmlns:wpg="http://schemas.microsoft.com/office/word/2010/wordprocessingGroup" xmlns:wpi="http://schemas.microsoft.com/office/word/2010/wordprocessingInk" xmlns:wne="http://schemas.microsoft.com/office/word/2006/wordml" xmlns:wps="http://schemas.microsoft.com/office/word/2010/wordprocessingShape" mc:Ignorable="w14 w15 w16se w16cid w16 w16cex w16sdtdh w16sdtfl w16du wp14">
+<w:numbering xmlns:wpc="http://schemas.microsoft.com/office/word/2010/wordprocessingCanvas" xmlns:cx="http://schemas.microsoft.com/office/drawing/2014/chartex" xmlns:cx1="http://schemas.microsoft.com/office/drawing/2015/9/8/chartex" xmlns:cx2="http://schemas.microsoft.com/office/drawing/2015/10/21/chartex" xmlns:cx3="http://schemas.microsoft.com/office/drawing/2016/5/9/chartex" xmlns:cx4="http://schemas.microsoft.com/office/drawing/2016/5/10/chartex" xmlns:cx5="http://schemas.microsoft.com/office/drawing/2016/5/11/chartex" xmlns:cx6="http://schemas.microsoft.com/office/drawing/2016/5/12/chartex" xmlns:cx7="http://schemas.microsoft.com/office/drawing/2016/5/13/chartex" xmlns:cx8="http://schemas.microsoft.com/office/drawing/2016/5/14/chartex" xmlns:mc="http://schemas.openxmlformats.org/markup-compatibility/2006" xmlns:aink="http://schemas.microsoft.com/office/drawing/2016/ink" xmlns:am3d="http://schemas.microsoft.com/office/drawing/2017/model3d" xmlns:o="urn:schemas-microsoft-com:office:office" xmlns:r="http://schemas.openxmlformats.org/officeDocument/2006/relationships" xmlns:m="http://schemas.openxmlformats.org/officeDocument/2006/math" xmlns:v="urn:schemas-microsoft-com:vml" xmlns:wp14="http://schemas.microsoft.com/office/word/2010/wordprocessingDrawing" xmlns:wp="http://schemas.openxmlformats.org/drawingml/2006/wordprocessingDrawing" xmlns:w10="urn:schemas-microsoft-com:office:word" xmlns:w="http://schemas.openxmlformats.org/wordprocessingml/2006/main" xmlns:w14="http://schemas.microsoft.com/office/word/2010/wordml" xmlns:w15="http://schemas.microsoft.com/office/word/2012/wordml" xmlns:w16cex="http://schemas.microsoft.com/office/word/2018/wordml/cex" xmlns:w16cid="http://schemas.microsoft.com/office/word/2016/wordml/cid" xmlns:w16="http://schemas.microsoft.com/office/word/2018/wordml" xmlns:w16sdtdh="http://schemas.microsoft.com/office/word/2020/wordml/sdtdatahash" xmlns:w16se="http://schemas.microsoft.com/office/word/2015/wordml/symex" xmlns:wpg="http://schemas.microsoft.com/office/word/2010/wordprocessingGroup" xmlns:wpi="http://schemas.microsoft.com/office/word/2010/wordprocessingInk" xmlns:wne="http://schemas.microsoft.com/office/word/2006/wordml" xmlns:wps="http://schemas.microsoft.com/office/word/2010/wordprocessingShape" mc:Ignorable="w14 w15 w16se w16cid w16 w16cex w16sdtdh wp14">
   <w:abstractNum w:abstractNumId="0" w15:restartNumberingAfterBreak="0">
     <w:nsid w:val="0A3F561A"/>
     <w:multiLevelType w:val="multilevel"/>
@@ -7463,65 +7427,65 @@
       </w:rPr>
     </w:lvl>
   </w:abstractNum>
-  <w:num w:numId="1" w16cid:durableId="586962244">
+  <w:num w:numId="1">
     <w:abstractNumId w:val="16"/>
   </w:num>
-  <w:num w:numId="2" w16cid:durableId="144400222">
+  <w:num w:numId="2">
     <w:abstractNumId w:val="8"/>
   </w:num>
-  <w:num w:numId="3" w16cid:durableId="1963077732">
+  <w:num w:numId="3">
     <w:abstractNumId w:val="0"/>
   </w:num>
-  <w:num w:numId="4" w16cid:durableId="2117826924">
+  <w:num w:numId="4">
     <w:abstractNumId w:val="7"/>
   </w:num>
-  <w:num w:numId="5" w16cid:durableId="1268078734">
+  <w:num w:numId="5">
     <w:abstractNumId w:val="15"/>
   </w:num>
-  <w:num w:numId="6" w16cid:durableId="1140271412">
+  <w:num w:numId="6">
     <w:abstractNumId w:val="9"/>
   </w:num>
-  <w:num w:numId="7" w16cid:durableId="888304881">
+  <w:num w:numId="7">
     <w:abstractNumId w:val="5"/>
   </w:num>
-  <w:num w:numId="8" w16cid:durableId="795829162">
+  <w:num w:numId="8">
     <w:abstractNumId w:val="14"/>
   </w:num>
-  <w:num w:numId="9" w16cid:durableId="1846481639">
+  <w:num w:numId="9">
     <w:abstractNumId w:val="1"/>
   </w:num>
-  <w:num w:numId="10" w16cid:durableId="84502821">
+  <w:num w:numId="10">
     <w:abstractNumId w:val="11"/>
   </w:num>
-  <w:num w:numId="11" w16cid:durableId="1773502462">
+  <w:num w:numId="11">
     <w:abstractNumId w:val="3"/>
   </w:num>
-  <w:num w:numId="12" w16cid:durableId="530921138">
+  <w:num w:numId="12">
     <w:abstractNumId w:val="2"/>
   </w:num>
-  <w:num w:numId="13" w16cid:durableId="1094857823">
+  <w:num w:numId="13">
     <w:abstractNumId w:val="12"/>
   </w:num>
-  <w:num w:numId="14" w16cid:durableId="1835295838">
+  <w:num w:numId="14">
     <w:abstractNumId w:val="17"/>
   </w:num>
-  <w:num w:numId="15" w16cid:durableId="761611415">
+  <w:num w:numId="15">
     <w:abstractNumId w:val="13"/>
   </w:num>
-  <w:num w:numId="16" w16cid:durableId="416875825">
+  <w:num w:numId="16">
     <w:abstractNumId w:val="4"/>
   </w:num>
-  <w:num w:numId="17" w16cid:durableId="134880627">
+  <w:num w:numId="17">
     <w:abstractNumId w:val="6"/>
   </w:num>
-  <w:num w:numId="18" w16cid:durableId="996375239">
+  <w:num w:numId="18">
     <w:abstractNumId w:val="10"/>
   </w:num>
 </w:numbering>
 </file>
 
 <file path=word/styles.xml><?xml version="1.0" encoding="utf-8"?>
-<w:styles xmlns:mc="http://schemas.openxmlformats.org/markup-compatibility/2006" xmlns:r="http://schemas.openxmlformats.org/officeDocument/2006/relationships" xmlns:w="http://schemas.openxmlformats.org/wordprocessingml/2006/main" xmlns:w14="http://schemas.microsoft.com/office/word/2010/wordml" xmlns:w15="http://schemas.microsoft.com/office/word/2012/wordml" xmlns:w16cex="http://schemas.microsoft.com/office/word/2018/wordml/cex" xmlns:w16cid="http://schemas.microsoft.com/office/word/2016/wordml/cid" xmlns:w16="http://schemas.microsoft.com/office/word/2018/wordml" xmlns:w16du="http://schemas.microsoft.com/office/word/2023/wordml/word16du" xmlns:w16sdtdh="http://schemas.microsoft.com/office/word/2020/wordml/sdtdatahash" xmlns:w16sdtfl="http://schemas.microsoft.com/office/word/2024/wordml/sdtformatlock" xmlns:w16se="http://schemas.microsoft.com/office/word/2015/wordml/symex" mc:Ignorable="w14 w15 w16se w16cid w16 w16cex w16sdtdh w16sdtfl w16du">
+<w:styles xmlns:mc="http://schemas.openxmlformats.org/markup-compatibility/2006" xmlns:r="http://schemas.openxmlformats.org/officeDocument/2006/relationships" xmlns:w="http://schemas.openxmlformats.org/wordprocessingml/2006/main" xmlns:w14="http://schemas.microsoft.com/office/word/2010/wordml" xmlns:w15="http://schemas.microsoft.com/office/word/2012/wordml" xmlns:w16cex="http://schemas.microsoft.com/office/word/2018/wordml/cex" xmlns:w16cid="http://schemas.microsoft.com/office/word/2016/wordml/cid" xmlns:w16="http://schemas.microsoft.com/office/word/2018/wordml" xmlns:w16sdtdh="http://schemas.microsoft.com/office/word/2020/wordml/sdtdatahash" xmlns:w16se="http://schemas.microsoft.com/office/word/2015/wordml/symex" mc:Ignorable="w14 w15 w16se w16cid w16 w16cex w16sdtdh">
   <w:docDefaults>
     <w:rPrDefault>
       <w:rPr>

--- a/Arquivos P.I/P.I - Módulo 4 - Luis Felipe Roman Lembi.docx
+++ b/Arquivos P.I/P.I - Módulo 4 - Luis Felipe Roman Lembi.docx
@@ -381,15 +381,15 @@
           <w:pPr>
             <w:pStyle w:val="Sumrio1"/>
             <w:tabs>
-              <w:tab w:val="left" w:pos="1200"/>
+              <w:tab w:val="left" w:pos="1320"/>
               <w:tab w:val="right" w:leader="dot" w:pos="9061"/>
             </w:tabs>
             <w:rPr>
               <w:rFonts w:asciiTheme="minorHAnsi" w:eastAsiaTheme="minorEastAsia" w:hAnsiTheme="minorHAnsi" w:cstheme="minorBidi"/>
               <w:noProof/>
-              <w:kern w:val="2"/>
+              <w:sz w:val="22"/>
+              <w:szCs w:val="22"/>
               <w:lang w:eastAsia="pt-BR"/>
-              <w14:ligatures w14:val="standardContextual"/>
             </w:rPr>
           </w:pPr>
           <w:r>
@@ -401,7 +401,7 @@
           <w:r>
             <w:fldChar w:fldCharType="separate"/>
           </w:r>
-          <w:hyperlink w:anchor="_Toc197376078" w:history="1">
+          <w:hyperlink w:anchor="_Toc197682385" w:history="1">
             <w:r>
               <w:rPr>
                 <w:rStyle w:val="Hyperlink"/>
@@ -415,9 +415,9 @@
               <w:rPr>
                 <w:rFonts w:asciiTheme="minorHAnsi" w:eastAsiaTheme="minorEastAsia" w:hAnsiTheme="minorHAnsi" w:cstheme="minorBidi"/>
                 <w:noProof/>
-                <w:kern w:val="2"/>
+                <w:sz w:val="22"/>
+                <w:szCs w:val="22"/>
                 <w:lang w:eastAsia="pt-BR"/>
-                <w14:ligatures w14:val="standardContextual"/>
               </w:rPr>
               <w:tab/>
             </w:r>
@@ -449,7 +449,7 @@
                 <w:noProof/>
                 <w:webHidden/>
               </w:rPr>
-              <w:instrText xml:space="preserve"> PAGEREF _Toc197376078 \h </w:instrText>
+              <w:instrText xml:space="preserve"> PAGEREF _Toc197682385 \h </w:instrText>
             </w:r>
             <w:r>
               <w:rPr>
@@ -484,18 +484,18 @@
           <w:pPr>
             <w:pStyle w:val="Sumrio1"/>
             <w:tabs>
-              <w:tab w:val="left" w:pos="1200"/>
+              <w:tab w:val="left" w:pos="1320"/>
               <w:tab w:val="right" w:leader="dot" w:pos="9061"/>
             </w:tabs>
             <w:rPr>
               <w:rFonts w:asciiTheme="minorHAnsi" w:eastAsiaTheme="minorEastAsia" w:hAnsiTheme="minorHAnsi" w:cstheme="minorBidi"/>
               <w:noProof/>
-              <w:kern w:val="2"/>
+              <w:sz w:val="22"/>
+              <w:szCs w:val="22"/>
               <w:lang w:eastAsia="pt-BR"/>
-              <w14:ligatures w14:val="standardContextual"/>
             </w:rPr>
           </w:pPr>
-          <w:hyperlink w:anchor="_Toc197376079" w:history="1">
+          <w:hyperlink w:anchor="_Toc197682386" w:history="1">
             <w:r>
               <w:rPr>
                 <w:rStyle w:val="Hyperlink"/>
@@ -509,9 +509,9 @@
               <w:rPr>
                 <w:rFonts w:asciiTheme="minorHAnsi" w:eastAsiaTheme="minorEastAsia" w:hAnsiTheme="minorHAnsi" w:cstheme="minorBidi"/>
                 <w:noProof/>
-                <w:kern w:val="2"/>
+                <w:sz w:val="22"/>
+                <w:szCs w:val="22"/>
                 <w:lang w:eastAsia="pt-BR"/>
-                <w14:ligatures w14:val="standardContextual"/>
               </w:rPr>
               <w:tab/>
             </w:r>
@@ -543,7 +543,7 @@
                 <w:noProof/>
                 <w:webHidden/>
               </w:rPr>
-              <w:instrText xml:space="preserve"> PAGEREF _Toc197376079 \h </w:instrText>
+              <w:instrText xml:space="preserve"> PAGEREF _Toc197682386 \h </w:instrText>
             </w:r>
             <w:r>
               <w:rPr>
@@ -578,18 +578,18 @@
           <w:pPr>
             <w:pStyle w:val="Sumrio1"/>
             <w:tabs>
-              <w:tab w:val="left" w:pos="1200"/>
+              <w:tab w:val="left" w:pos="1320"/>
               <w:tab w:val="right" w:leader="dot" w:pos="9061"/>
             </w:tabs>
             <w:rPr>
               <w:rFonts w:asciiTheme="minorHAnsi" w:eastAsiaTheme="minorEastAsia" w:hAnsiTheme="minorHAnsi" w:cstheme="minorBidi"/>
               <w:noProof/>
-              <w:kern w:val="2"/>
+              <w:sz w:val="22"/>
+              <w:szCs w:val="22"/>
               <w:lang w:eastAsia="pt-BR"/>
-              <w14:ligatures w14:val="standardContextual"/>
             </w:rPr>
           </w:pPr>
-          <w:hyperlink w:anchor="_Toc197376080" w:history="1">
+          <w:hyperlink w:anchor="_Toc197682387" w:history="1">
             <w:r>
               <w:rPr>
                 <w:rStyle w:val="Hyperlink"/>
@@ -603,9 +603,9 @@
               <w:rPr>
                 <w:rFonts w:asciiTheme="minorHAnsi" w:eastAsiaTheme="minorEastAsia" w:hAnsiTheme="minorHAnsi" w:cstheme="minorBidi"/>
                 <w:noProof/>
-                <w:kern w:val="2"/>
+                <w:sz w:val="22"/>
+                <w:szCs w:val="22"/>
                 <w:lang w:eastAsia="pt-BR"/>
-                <w14:ligatures w14:val="standardContextual"/>
               </w:rPr>
               <w:tab/>
             </w:r>
@@ -637,7 +637,7 @@
                 <w:noProof/>
                 <w:webHidden/>
               </w:rPr>
-              <w:instrText xml:space="preserve"> PAGEREF _Toc197376080 \h </w:instrText>
+              <w:instrText xml:space="preserve"> PAGEREF _Toc197682387 \h </w:instrText>
             </w:r>
             <w:r>
               <w:rPr>
@@ -672,18 +672,18 @@
           <w:pPr>
             <w:pStyle w:val="Sumrio1"/>
             <w:tabs>
-              <w:tab w:val="left" w:pos="1200"/>
+              <w:tab w:val="left" w:pos="1320"/>
               <w:tab w:val="right" w:leader="dot" w:pos="9061"/>
             </w:tabs>
             <w:rPr>
               <w:rFonts w:asciiTheme="minorHAnsi" w:eastAsiaTheme="minorEastAsia" w:hAnsiTheme="minorHAnsi" w:cstheme="minorBidi"/>
               <w:noProof/>
-              <w:kern w:val="2"/>
+              <w:sz w:val="22"/>
+              <w:szCs w:val="22"/>
               <w:lang w:eastAsia="pt-BR"/>
-              <w14:ligatures w14:val="standardContextual"/>
             </w:rPr>
           </w:pPr>
-          <w:hyperlink w:anchor="_Toc197376081" w:history="1">
+          <w:hyperlink w:anchor="_Toc197682388" w:history="1">
             <w:r>
               <w:rPr>
                 <w:rStyle w:val="Hyperlink"/>
@@ -697,9 +697,9 @@
               <w:rPr>
                 <w:rFonts w:asciiTheme="minorHAnsi" w:eastAsiaTheme="minorEastAsia" w:hAnsiTheme="minorHAnsi" w:cstheme="minorBidi"/>
                 <w:noProof/>
-                <w:kern w:val="2"/>
+                <w:sz w:val="22"/>
+                <w:szCs w:val="22"/>
                 <w:lang w:eastAsia="pt-BR"/>
-                <w14:ligatures w14:val="standardContextual"/>
               </w:rPr>
               <w:tab/>
             </w:r>
@@ -731,7 +731,7 @@
                 <w:noProof/>
                 <w:webHidden/>
               </w:rPr>
-              <w:instrText xml:space="preserve"> PAGEREF _Toc197376081 \h </w:instrText>
+              <w:instrText xml:space="preserve"> PAGEREF _Toc197682388 \h </w:instrText>
             </w:r>
             <w:r>
               <w:rPr>
@@ -766,18 +766,18 @@
           <w:pPr>
             <w:pStyle w:val="Sumrio1"/>
             <w:tabs>
-              <w:tab w:val="left" w:pos="1200"/>
+              <w:tab w:val="left" w:pos="1320"/>
               <w:tab w:val="right" w:leader="dot" w:pos="9061"/>
             </w:tabs>
             <w:rPr>
               <w:rFonts w:asciiTheme="minorHAnsi" w:eastAsiaTheme="minorEastAsia" w:hAnsiTheme="minorHAnsi" w:cstheme="minorBidi"/>
               <w:noProof/>
-              <w:kern w:val="2"/>
+              <w:sz w:val="22"/>
+              <w:szCs w:val="22"/>
               <w:lang w:eastAsia="pt-BR"/>
-              <w14:ligatures w14:val="standardContextual"/>
             </w:rPr>
           </w:pPr>
-          <w:hyperlink w:anchor="_Toc197376082" w:history="1">
+          <w:hyperlink w:anchor="_Toc197682389" w:history="1">
             <w:r>
               <w:rPr>
                 <w:rStyle w:val="Hyperlink"/>
@@ -791,9 +791,9 @@
               <w:rPr>
                 <w:rFonts w:asciiTheme="minorHAnsi" w:eastAsiaTheme="minorEastAsia" w:hAnsiTheme="minorHAnsi" w:cstheme="minorBidi"/>
                 <w:noProof/>
-                <w:kern w:val="2"/>
+                <w:sz w:val="22"/>
+                <w:szCs w:val="22"/>
                 <w:lang w:eastAsia="pt-BR"/>
-                <w14:ligatures w14:val="standardContextual"/>
               </w:rPr>
               <w:tab/>
             </w:r>
@@ -825,7 +825,7 @@
                 <w:noProof/>
                 <w:webHidden/>
               </w:rPr>
-              <w:instrText xml:space="preserve"> PAGEREF _Toc197376082 \h </w:instrText>
+              <w:instrText xml:space="preserve"> PAGEREF _Toc197682389 \h </w:instrText>
             </w:r>
             <w:r>
               <w:rPr>
@@ -860,18 +860,18 @@
           <w:pPr>
             <w:pStyle w:val="Sumrio1"/>
             <w:tabs>
-              <w:tab w:val="left" w:pos="1200"/>
+              <w:tab w:val="left" w:pos="1320"/>
               <w:tab w:val="right" w:leader="dot" w:pos="9061"/>
             </w:tabs>
             <w:rPr>
               <w:rFonts w:asciiTheme="minorHAnsi" w:eastAsiaTheme="minorEastAsia" w:hAnsiTheme="minorHAnsi" w:cstheme="minorBidi"/>
               <w:noProof/>
-              <w:kern w:val="2"/>
+              <w:sz w:val="22"/>
+              <w:szCs w:val="22"/>
               <w:lang w:eastAsia="pt-BR"/>
-              <w14:ligatures w14:val="standardContextual"/>
             </w:rPr>
           </w:pPr>
-          <w:hyperlink w:anchor="_Toc197376083" w:history="1">
+          <w:hyperlink w:anchor="_Toc197682390" w:history="1">
             <w:r>
               <w:rPr>
                 <w:rStyle w:val="Hyperlink"/>
@@ -885,9 +885,9 @@
               <w:rPr>
                 <w:rFonts w:asciiTheme="minorHAnsi" w:eastAsiaTheme="minorEastAsia" w:hAnsiTheme="minorHAnsi" w:cstheme="minorBidi"/>
                 <w:noProof/>
-                <w:kern w:val="2"/>
+                <w:sz w:val="22"/>
+                <w:szCs w:val="22"/>
                 <w:lang w:eastAsia="pt-BR"/>
-                <w14:ligatures w14:val="standardContextual"/>
               </w:rPr>
               <w:tab/>
             </w:r>
@@ -906,47 +906,7 @@
                 <w:webHidden/>
               </w:rPr>
               <w:tab/>
-            </w:r>
-            <w:r>
-              <w:rPr>
-                <w:noProof/>
-                <w:webHidden/>
-              </w:rPr>
-              <w:fldChar w:fldCharType="begin"/>
-            </w:r>
-            <w:r>
-              <w:rPr>
-                <w:noProof/>
-                <w:webHidden/>
-              </w:rPr>
-              <w:instrText xml:space="preserve"> PAGEREF _Toc197376083 \h </w:instrText>
-            </w:r>
-            <w:r>
-              <w:rPr>
-                <w:noProof/>
-                <w:webHidden/>
-              </w:rPr>
-            </w:r>
-            <w:r>
-              <w:rPr>
-                <w:noProof/>
-                <w:webHidden/>
-              </w:rPr>
-              <w:fldChar w:fldCharType="separate"/>
-            </w:r>
-            <w:r>
-              <w:rPr>
-                <w:noProof/>
-                <w:webHidden/>
-              </w:rPr>
-              <w:t>2</w:t>
-            </w:r>
-            <w:r>
-              <w:rPr>
-                <w:noProof/>
-                <w:webHidden/>
-              </w:rPr>
-              <w:fldChar w:fldCharType="end"/>
+              <w:t>13</w:t>
             </w:r>
           </w:hyperlink>
         </w:p>
@@ -954,18 +914,18 @@
           <w:pPr>
             <w:pStyle w:val="Sumrio1"/>
             <w:tabs>
-              <w:tab w:val="left" w:pos="1200"/>
+              <w:tab w:val="left" w:pos="1320"/>
               <w:tab w:val="right" w:leader="dot" w:pos="9061"/>
             </w:tabs>
             <w:rPr>
               <w:rFonts w:asciiTheme="minorHAnsi" w:eastAsiaTheme="minorEastAsia" w:hAnsiTheme="minorHAnsi" w:cstheme="minorBidi"/>
               <w:noProof/>
-              <w:kern w:val="2"/>
+              <w:sz w:val="22"/>
+              <w:szCs w:val="22"/>
               <w:lang w:eastAsia="pt-BR"/>
-              <w14:ligatures w14:val="standardContextual"/>
             </w:rPr>
           </w:pPr>
-          <w:hyperlink w:anchor="_Toc197376084" w:history="1">
+          <w:hyperlink w:anchor="_Toc197682391" w:history="1">
             <w:r>
               <w:rPr>
                 <w:rStyle w:val="Hyperlink"/>
@@ -979,9 +939,9 @@
               <w:rPr>
                 <w:rFonts w:asciiTheme="minorHAnsi" w:eastAsiaTheme="minorEastAsia" w:hAnsiTheme="minorHAnsi" w:cstheme="minorBidi"/>
                 <w:noProof/>
-                <w:kern w:val="2"/>
+                <w:sz w:val="22"/>
+                <w:szCs w:val="22"/>
                 <w:lang w:eastAsia="pt-BR"/>
-                <w14:ligatures w14:val="standardContextual"/>
               </w:rPr>
               <w:tab/>
             </w:r>
@@ -1013,7 +973,7 @@
                 <w:noProof/>
                 <w:webHidden/>
               </w:rPr>
-              <w:instrText xml:space="preserve"> PAGEREF _Toc197376084 \h </w:instrText>
+              <w:instrText xml:space="preserve"> PAGEREF _Toc197682391 \h </w:instrText>
             </w:r>
             <w:r>
               <w:rPr>
@@ -1033,7 +993,7 @@
                 <w:noProof/>
                 <w:webHidden/>
               </w:rPr>
-              <w:t>2</w:t>
+              <w:t>9</w:t>
             </w:r>
             <w:r>
               <w:rPr>
@@ -1048,18 +1008,18 @@
           <w:pPr>
             <w:pStyle w:val="Sumrio1"/>
             <w:tabs>
-              <w:tab w:val="left" w:pos="1200"/>
+              <w:tab w:val="left" w:pos="1320"/>
               <w:tab w:val="right" w:leader="dot" w:pos="9061"/>
             </w:tabs>
             <w:rPr>
               <w:rFonts w:asciiTheme="minorHAnsi" w:eastAsiaTheme="minorEastAsia" w:hAnsiTheme="minorHAnsi" w:cstheme="minorBidi"/>
               <w:noProof/>
-              <w:kern w:val="2"/>
+              <w:sz w:val="22"/>
+              <w:szCs w:val="22"/>
               <w:lang w:eastAsia="pt-BR"/>
-              <w14:ligatures w14:val="standardContextual"/>
             </w:rPr>
           </w:pPr>
-          <w:hyperlink w:anchor="_Toc197376085" w:history="1">
+          <w:hyperlink w:anchor="_Toc197682392" w:history="1">
             <w:r>
               <w:rPr>
                 <w:rStyle w:val="Hyperlink"/>
@@ -1073,9 +1033,9 @@
               <w:rPr>
                 <w:rFonts w:asciiTheme="minorHAnsi" w:eastAsiaTheme="minorEastAsia" w:hAnsiTheme="minorHAnsi" w:cstheme="minorBidi"/>
                 <w:noProof/>
-                <w:kern w:val="2"/>
+                <w:sz w:val="22"/>
+                <w:szCs w:val="22"/>
                 <w:lang w:eastAsia="pt-BR"/>
-                <w14:ligatures w14:val="standardContextual"/>
               </w:rPr>
               <w:tab/>
             </w:r>
@@ -1107,7 +1067,7 @@
                 <w:noProof/>
                 <w:webHidden/>
               </w:rPr>
-              <w:instrText xml:space="preserve"> PAGEREF _Toc197376085 \h </w:instrText>
+              <w:instrText xml:space="preserve"> PAGEREF _Toc197682392 \h </w:instrText>
             </w:r>
             <w:r>
               <w:rPr>
@@ -1127,7 +1087,7 @@
                 <w:noProof/>
                 <w:webHidden/>
               </w:rPr>
-              <w:t>2</w:t>
+              <w:t>9</w:t>
             </w:r>
             <w:r>
               <w:rPr>
@@ -1142,18 +1102,18 @@
           <w:pPr>
             <w:pStyle w:val="Sumrio1"/>
             <w:tabs>
-              <w:tab w:val="left" w:pos="1200"/>
+              <w:tab w:val="left" w:pos="1320"/>
               <w:tab w:val="right" w:leader="dot" w:pos="9061"/>
             </w:tabs>
             <w:rPr>
               <w:rFonts w:asciiTheme="minorHAnsi" w:eastAsiaTheme="minorEastAsia" w:hAnsiTheme="minorHAnsi" w:cstheme="minorBidi"/>
               <w:noProof/>
-              <w:kern w:val="2"/>
+              <w:sz w:val="22"/>
+              <w:szCs w:val="22"/>
               <w:lang w:eastAsia="pt-BR"/>
-              <w14:ligatures w14:val="standardContextual"/>
             </w:rPr>
           </w:pPr>
-          <w:hyperlink w:anchor="_Toc197376086" w:history="1">
+          <w:hyperlink w:anchor="_Toc197682393" w:history="1">
             <w:r>
               <w:rPr>
                 <w:rStyle w:val="Hyperlink"/>
@@ -1167,9 +1127,9 @@
               <w:rPr>
                 <w:rFonts w:asciiTheme="minorHAnsi" w:eastAsiaTheme="minorEastAsia" w:hAnsiTheme="minorHAnsi" w:cstheme="minorBidi"/>
                 <w:noProof/>
-                <w:kern w:val="2"/>
+                <w:sz w:val="22"/>
+                <w:szCs w:val="22"/>
                 <w:lang w:eastAsia="pt-BR"/>
-                <w14:ligatures w14:val="standardContextual"/>
               </w:rPr>
               <w:tab/>
             </w:r>
@@ -1201,7 +1161,7 @@
                 <w:noProof/>
                 <w:webHidden/>
               </w:rPr>
-              <w:instrText xml:space="preserve"> PAGEREF _Toc197376086 \h </w:instrText>
+              <w:instrText xml:space="preserve"> PAGEREF _Toc197682393 \h </w:instrText>
             </w:r>
             <w:r>
               <w:rPr>
@@ -1221,7 +1181,7 @@
                 <w:noProof/>
                 <w:webHidden/>
               </w:rPr>
-              <w:t>2</w:t>
+              <w:t>9</w:t>
             </w:r>
             <w:r>
               <w:rPr>
@@ -1272,7 +1232,7 @@
         </w:rPr>
       </w:pPr>
       <w:bookmarkStart w:id="0" w:name="_Toc181060076"/>
-      <w:bookmarkStart w:id="1" w:name="_Toc197376078"/>
+      <w:bookmarkStart w:id="1" w:name="_Toc197682385"/>
       <w:r>
         <w:rPr>
           <w:rFonts w:ascii="Arial" w:hAnsi="Arial" w:cs="Arial"/>
@@ -1358,7 +1318,7 @@
           <w:szCs w:val="28"/>
         </w:rPr>
       </w:pPr>
-      <w:bookmarkStart w:id="3" w:name="_Toc197376079"/>
+      <w:bookmarkStart w:id="3" w:name="_Toc197682386"/>
       <w:r>
         <w:rPr>
           <w:rFonts w:ascii="Arial" w:hAnsi="Arial" w:cs="Arial"/>
@@ -1564,7 +1524,7 @@
           <w:szCs w:val="28"/>
         </w:rPr>
       </w:pPr>
-      <w:bookmarkStart w:id="5" w:name="_Toc197376080"/>
+      <w:bookmarkStart w:id="5" w:name="_Toc197682387"/>
       <w:r>
         <w:rPr>
           <w:rFonts w:ascii="Arial" w:hAnsi="Arial" w:cs="Arial"/>
@@ -1730,15 +1690,7 @@
         </w:numPr>
       </w:pPr>
       <w:r>
-        <w:t xml:space="preserve">Criação de </w:t>
-      </w:r>
-      <w:proofErr w:type="spellStart"/>
-      <w:r>
-        <w:t>wireframes</w:t>
-      </w:r>
-      <w:proofErr w:type="spellEnd"/>
-      <w:r>
-        <w:t xml:space="preserve"> e protótipos de baixa fidelidade.</w:t>
+        <w:t>Criação de wireframes e protótipos de baixa fidelidade.</w:t>
       </w:r>
     </w:p>
     <w:p>
@@ -1806,15 +1758,7 @@
         </w:numPr>
       </w:pPr>
       <w:r>
-        <w:t xml:space="preserve">Desenvolvimento do </w:t>
-      </w:r>
-      <w:proofErr w:type="spellStart"/>
-      <w:r>
-        <w:t>frontend</w:t>
-      </w:r>
-      <w:proofErr w:type="spellEnd"/>
-      <w:r>
-        <w:t xml:space="preserve"> utilizando tecnologias apropriadas.</w:t>
+        <w:t>Desenvolvimento do frontend utilizando tecnologias apropriadas.</w:t>
       </w:r>
     </w:p>
     <w:p>
@@ -1826,23 +1770,7 @@
         </w:numPr>
       </w:pPr>
       <w:r>
-        <w:t xml:space="preserve">Desenvolvimento do </w:t>
-      </w:r>
-      <w:proofErr w:type="spellStart"/>
-      <w:r>
-        <w:t>backend</w:t>
-      </w:r>
-      <w:proofErr w:type="spellEnd"/>
-      <w:r>
-        <w:t xml:space="preserve"> utilizando uma </w:t>
-      </w:r>
-      <w:proofErr w:type="spellStart"/>
-      <w:r>
-        <w:t>stack</w:t>
-      </w:r>
-      <w:proofErr w:type="spellEnd"/>
-      <w:r>
-        <w:t xml:space="preserve"> adequada.</w:t>
+        <w:t>Desenvolvimento do backend utilizando uma stack adequada.</w:t>
       </w:r>
     </w:p>
     <w:p>
@@ -2125,7 +2053,7 @@
           <w:szCs w:val="28"/>
         </w:rPr>
       </w:pPr>
-      <w:bookmarkStart w:id="7" w:name="_Toc197376081"/>
+      <w:bookmarkStart w:id="7" w:name="_Toc197682388"/>
       <w:r>
         <w:rPr>
           <w:rFonts w:ascii="Arial" w:hAnsi="Arial" w:cs="Arial"/>
@@ -3078,7 +3006,7 @@
           <w:szCs w:val="28"/>
         </w:rPr>
       </w:pPr>
-      <w:bookmarkStart w:id="8" w:name="_Toc197376082"/>
+      <w:bookmarkStart w:id="8" w:name="_Toc197682389"/>
       <w:r>
         <w:rPr>
           <w:rFonts w:ascii="Arial" w:hAnsi="Arial" w:cs="Arial"/>
@@ -3299,23 +3227,7 @@
           <w:sz w:val="10"/>
           <w:szCs w:val="8"/>
         </w:rPr>
-        <w:t xml:space="preserve">    </w:t>
-      </w:r>
-      <w:proofErr w:type="spellStart"/>
-      <w:r>
-        <w:rPr>
-          <w:sz w:val="10"/>
-          <w:szCs w:val="8"/>
-        </w:rPr>
-        <w:t>IDAdmin</w:t>
-      </w:r>
-      <w:proofErr w:type="spellEnd"/>
-      <w:r>
-        <w:rPr>
-          <w:sz w:val="10"/>
-          <w:szCs w:val="8"/>
-        </w:rPr>
-        <w:t xml:space="preserve"> INTEGER PRIMARY KEY</w:t>
+        <w:t xml:space="preserve">    IDAdmin INTEGER PRIMARY KEY</w:t>
       </w:r>
       <w:r>
         <w:rPr>
@@ -3345,30 +3257,14 @@
           <w:sz w:val="10"/>
           <w:szCs w:val="8"/>
         </w:rPr>
-        <w:t xml:space="preserve">    Senha </w:t>
-      </w:r>
-      <w:proofErr w:type="gramStart"/>
-      <w:r>
-        <w:rPr>
-          <w:sz w:val="10"/>
-          <w:szCs w:val="8"/>
-        </w:rPr>
-        <w:t>VARCHAR</w:t>
-      </w:r>
-      <w:r>
-        <w:rPr>
-          <w:sz w:val="10"/>
-          <w:szCs w:val="8"/>
-        </w:rPr>
-        <w:t>(</w:t>
-      </w:r>
-      <w:proofErr w:type="gramEnd"/>
-      <w:r>
-        <w:rPr>
-          <w:sz w:val="10"/>
-          <w:szCs w:val="8"/>
-        </w:rPr>
-        <w:t>255)</w:t>
+        <w:t xml:space="preserve">    Senha VARCHAR</w:t>
+      </w:r>
+      <w:r>
+        <w:rPr>
+          <w:sz w:val="10"/>
+          <w:szCs w:val="8"/>
+        </w:rPr>
+        <w:t>(255)</w:t>
       </w:r>
       <w:r>
         <w:rPr>
@@ -3391,15 +3287,7 @@
           <w:sz w:val="10"/>
           <w:szCs w:val="8"/>
         </w:rPr>
-        <w:t xml:space="preserve">    </w:t>
-      </w:r>
-      <w:proofErr w:type="spellStart"/>
-      <w:r>
-        <w:rPr>
-          <w:sz w:val="10"/>
-          <w:szCs w:val="8"/>
-        </w:rPr>
-        <w:t>Usuario</w:t>
+        <w:t xml:space="preserve">    Usuario</w:t>
       </w:r>
       <w:r>
         <w:rPr>
@@ -3408,7 +3296,78 @@
         </w:rPr>
         <w:t>Admin</w:t>
       </w:r>
-      <w:proofErr w:type="spellEnd"/>
+      <w:r>
+        <w:rPr>
+          <w:sz w:val="10"/>
+          <w:szCs w:val="8"/>
+        </w:rPr>
+        <w:t xml:space="preserve"> VARCHAR</w:t>
+      </w:r>
+      <w:r>
+        <w:rPr>
+          <w:sz w:val="10"/>
+          <w:szCs w:val="8"/>
+        </w:rPr>
+        <w:t>(50)</w:t>
+      </w:r>
+    </w:p>
+    <w:p>
+      <w:pPr>
+        <w:ind w:firstLine="0"/>
+        <w:rPr>
+          <w:sz w:val="10"/>
+          <w:szCs w:val="8"/>
+        </w:rPr>
+      </w:pPr>
+      <w:r>
+        <w:rPr>
+          <w:sz w:val="10"/>
+          <w:szCs w:val="8"/>
+        </w:rPr>
+        <w:t>);</w:t>
+      </w:r>
+    </w:p>
+    <w:p>
+      <w:pPr>
+        <w:ind w:firstLine="0"/>
+        <w:rPr>
+          <w:sz w:val="10"/>
+          <w:szCs w:val="8"/>
+        </w:rPr>
+      </w:pPr>
+    </w:p>
+    <w:p>
+      <w:pPr>
+        <w:ind w:firstLine="0"/>
+        <w:rPr>
+          <w:sz w:val="10"/>
+          <w:szCs w:val="8"/>
+        </w:rPr>
+      </w:pPr>
+      <w:r>
+        <w:rPr>
+          <w:sz w:val="10"/>
+          <w:szCs w:val="8"/>
+        </w:rPr>
+        <w:t>CREATE TABLE Cliente (</w:t>
+      </w:r>
+    </w:p>
+    <w:p>
+      <w:pPr>
+        <w:ind w:firstLine="0"/>
+        <w:rPr>
+          <w:sz w:val="10"/>
+          <w:szCs w:val="8"/>
+        </w:rPr>
+      </w:pPr>
+      <w:r>
+        <w:rPr>
+          <w:sz w:val="10"/>
+          <w:szCs w:val="8"/>
+        </w:rPr>
+        <w:lastRenderedPageBreak/>
+        <w:t xml:space="preserve">    IDUsuario INTEGER PRIMARY KEY</w:t>
+      </w:r>
       <w:r>
         <w:rPr>
           <w:sz w:val="10"/>
@@ -3416,28 +3375,236 @@
         </w:rPr>
         <w:t xml:space="preserve"> </w:t>
       </w:r>
-      <w:proofErr w:type="gramStart"/>
-      <w:r>
-        <w:rPr>
-          <w:sz w:val="10"/>
-          <w:szCs w:val="8"/>
-        </w:rPr>
-        <w:t>VARCHAR</w:t>
-      </w:r>
-      <w:r>
-        <w:rPr>
-          <w:sz w:val="10"/>
-          <w:szCs w:val="8"/>
-        </w:rPr>
-        <w:t>(</w:t>
-      </w:r>
-      <w:proofErr w:type="gramEnd"/>
-      <w:r>
-        <w:rPr>
-          <w:sz w:val="10"/>
-          <w:szCs w:val="8"/>
-        </w:rPr>
-        <w:t>50)</w:t>
+      <w:r>
+        <w:rPr>
+          <w:sz w:val="10"/>
+          <w:szCs w:val="8"/>
+        </w:rPr>
+        <w:t>AUTO_INCREMENT</w:t>
+      </w:r>
+      <w:r>
+        <w:rPr>
+          <w:sz w:val="10"/>
+          <w:szCs w:val="8"/>
+        </w:rPr>
+        <w:t>,</w:t>
+      </w:r>
+    </w:p>
+    <w:p>
+      <w:pPr>
+        <w:ind w:firstLine="0"/>
+        <w:rPr>
+          <w:sz w:val="10"/>
+          <w:szCs w:val="8"/>
+        </w:rPr>
+      </w:pPr>
+      <w:r>
+        <w:rPr>
+          <w:sz w:val="10"/>
+          <w:szCs w:val="8"/>
+        </w:rPr>
+        <w:t xml:space="preserve">    Nome VARCHAR</w:t>
+      </w:r>
+      <w:r>
+        <w:rPr>
+          <w:sz w:val="10"/>
+          <w:szCs w:val="8"/>
+        </w:rPr>
+        <w:t>(50)</w:t>
+      </w:r>
+      <w:r>
+        <w:rPr>
+          <w:sz w:val="10"/>
+          <w:szCs w:val="8"/>
+        </w:rPr>
+        <w:t>,</w:t>
+      </w:r>
+    </w:p>
+    <w:p>
+      <w:pPr>
+        <w:ind w:firstLine="0"/>
+        <w:rPr>
+          <w:sz w:val="10"/>
+          <w:szCs w:val="8"/>
+        </w:rPr>
+      </w:pPr>
+      <w:r>
+        <w:rPr>
+          <w:sz w:val="10"/>
+          <w:szCs w:val="8"/>
+        </w:rPr>
+        <w:t xml:space="preserve">    Email VARCHAR</w:t>
+      </w:r>
+      <w:r>
+        <w:rPr>
+          <w:sz w:val="10"/>
+          <w:szCs w:val="8"/>
+        </w:rPr>
+        <w:t>(100)</w:t>
+      </w:r>
+      <w:r>
+        <w:rPr>
+          <w:sz w:val="10"/>
+          <w:szCs w:val="8"/>
+        </w:rPr>
+        <w:t>,</w:t>
+      </w:r>
+    </w:p>
+    <w:p>
+      <w:pPr>
+        <w:ind w:firstLine="0"/>
+        <w:rPr>
+          <w:sz w:val="10"/>
+          <w:szCs w:val="8"/>
+        </w:rPr>
+      </w:pPr>
+      <w:r>
+        <w:rPr>
+          <w:sz w:val="10"/>
+          <w:szCs w:val="8"/>
+        </w:rPr>
+        <w:t xml:space="preserve">    Endereco VARCHAR</w:t>
+      </w:r>
+      <w:r>
+        <w:rPr>
+          <w:sz w:val="10"/>
+          <w:szCs w:val="8"/>
+        </w:rPr>
+        <w:t>(255)</w:t>
+      </w:r>
+      <w:r>
+        <w:rPr>
+          <w:sz w:val="10"/>
+          <w:szCs w:val="8"/>
+        </w:rPr>
+        <w:t>,</w:t>
+      </w:r>
+    </w:p>
+    <w:p>
+      <w:pPr>
+        <w:ind w:firstLine="0"/>
+        <w:rPr>
+          <w:sz w:val="10"/>
+          <w:szCs w:val="8"/>
+        </w:rPr>
+      </w:pPr>
+      <w:r>
+        <w:rPr>
+          <w:sz w:val="10"/>
+          <w:szCs w:val="8"/>
+        </w:rPr>
+        <w:t xml:space="preserve">    CPF </w:t>
+      </w:r>
+      <w:r>
+        <w:rPr>
+          <w:sz w:val="10"/>
+          <w:szCs w:val="8"/>
+        </w:rPr>
+        <w:t>CHAR(14) NOT NULL</w:t>
+      </w:r>
+      <w:r>
+        <w:rPr>
+          <w:sz w:val="10"/>
+          <w:szCs w:val="8"/>
+        </w:rPr>
+        <w:t>,</w:t>
+      </w:r>
+    </w:p>
+    <w:p>
+      <w:pPr>
+        <w:ind w:firstLine="0"/>
+        <w:rPr>
+          <w:sz w:val="10"/>
+          <w:szCs w:val="8"/>
+        </w:rPr>
+      </w:pPr>
+      <w:r>
+        <w:rPr>
+          <w:sz w:val="10"/>
+          <w:szCs w:val="8"/>
+        </w:rPr>
+        <w:t xml:space="preserve">    Telefone </w:t>
+      </w:r>
+      <w:r>
+        <w:rPr>
+          <w:sz w:val="10"/>
+          <w:szCs w:val="8"/>
+        </w:rPr>
+        <w:t>CHAR(14)</w:t>
+      </w:r>
+      <w:r>
+        <w:rPr>
+          <w:sz w:val="10"/>
+          <w:szCs w:val="8"/>
+        </w:rPr>
+        <w:t>,</w:t>
+      </w:r>
+    </w:p>
+    <w:p>
+      <w:pPr>
+        <w:ind w:firstLine="0"/>
+        <w:rPr>
+          <w:sz w:val="10"/>
+          <w:szCs w:val="8"/>
+        </w:rPr>
+      </w:pPr>
+      <w:r>
+        <w:rPr>
+          <w:sz w:val="10"/>
+          <w:szCs w:val="8"/>
+        </w:rPr>
+        <w:t xml:space="preserve">    Usuario</w:t>
+      </w:r>
+      <w:r>
+        <w:rPr>
+          <w:sz w:val="10"/>
+          <w:szCs w:val="8"/>
+        </w:rPr>
+        <w:t>Cliente</w:t>
+      </w:r>
+      <w:r>
+        <w:rPr>
+          <w:sz w:val="10"/>
+          <w:szCs w:val="8"/>
+        </w:rPr>
+        <w:t xml:space="preserve"> VARCHAR</w:t>
+      </w:r>
+      <w:r>
+        <w:rPr>
+          <w:sz w:val="10"/>
+          <w:szCs w:val="8"/>
+        </w:rPr>
+        <w:t>(50)</w:t>
+      </w:r>
+      <w:r>
+        <w:rPr>
+          <w:sz w:val="10"/>
+          <w:szCs w:val="8"/>
+        </w:rPr>
+        <w:t>,</w:t>
+      </w:r>
+    </w:p>
+    <w:p>
+      <w:pPr>
+        <w:ind w:firstLine="0"/>
+        <w:rPr>
+          <w:sz w:val="10"/>
+          <w:szCs w:val="8"/>
+        </w:rPr>
+      </w:pPr>
+      <w:r>
+        <w:rPr>
+          <w:sz w:val="10"/>
+          <w:szCs w:val="8"/>
+        </w:rPr>
+        <w:t xml:space="preserve">    Senha VARCHAR</w:t>
+      </w:r>
+      <w:r>
+        <w:rPr>
+          <w:sz w:val="10"/>
+          <w:szCs w:val="8"/>
+        </w:rPr>
+        <w:t>(255)</w:t>
       </w:r>
     </w:p>
     <w:p>
@@ -3478,40 +3645,23 @@
           <w:sz w:val="10"/>
           <w:szCs w:val="8"/>
         </w:rPr>
-        <w:t>CREATE TABLE Cliente (</w:t>
-      </w:r>
-    </w:p>
-    <w:p>
-      <w:pPr>
-        <w:ind w:firstLine="0"/>
-        <w:rPr>
-          <w:sz w:val="10"/>
-          <w:szCs w:val="8"/>
-        </w:rPr>
-      </w:pPr>
-      <w:r>
-        <w:rPr>
-          <w:sz w:val="10"/>
-          <w:szCs w:val="8"/>
-        </w:rPr>
-        <w:lastRenderedPageBreak/>
-        <w:t xml:space="preserve">    </w:t>
-      </w:r>
-      <w:proofErr w:type="spellStart"/>
-      <w:r>
-        <w:rPr>
-          <w:sz w:val="10"/>
-          <w:szCs w:val="8"/>
-        </w:rPr>
-        <w:t>IDUsuario</w:t>
-      </w:r>
-      <w:proofErr w:type="spellEnd"/>
-      <w:r>
-        <w:rPr>
-          <w:sz w:val="10"/>
-          <w:szCs w:val="8"/>
-        </w:rPr>
-        <w:t xml:space="preserve"> INTEGER PRIMARY KEY</w:t>
+        <w:t>CREATE TABLE Tecnico (</w:t>
+      </w:r>
+    </w:p>
+    <w:p>
+      <w:pPr>
+        <w:ind w:firstLine="0"/>
+        <w:rPr>
+          <w:sz w:val="10"/>
+          <w:szCs w:val="8"/>
+        </w:rPr>
+      </w:pPr>
+      <w:r>
+        <w:rPr>
+          <w:sz w:val="10"/>
+          <w:szCs w:val="8"/>
+        </w:rPr>
+        <w:t xml:space="preserve">    IDTecnico INTEGER PRIMARY KEY</w:t>
       </w:r>
       <w:r>
         <w:rPr>
@@ -3548,30 +3698,14 @@
           <w:sz w:val="10"/>
           <w:szCs w:val="8"/>
         </w:rPr>
-        <w:t xml:space="preserve">    Nome </w:t>
-      </w:r>
-      <w:proofErr w:type="gramStart"/>
-      <w:r>
-        <w:rPr>
-          <w:sz w:val="10"/>
-          <w:szCs w:val="8"/>
-        </w:rPr>
-        <w:t>VARCHAR</w:t>
-      </w:r>
-      <w:r>
-        <w:rPr>
-          <w:sz w:val="10"/>
-          <w:szCs w:val="8"/>
-        </w:rPr>
-        <w:t>(</w:t>
-      </w:r>
-      <w:proofErr w:type="gramEnd"/>
-      <w:r>
-        <w:rPr>
-          <w:sz w:val="10"/>
-          <w:szCs w:val="8"/>
-        </w:rPr>
-        <w:t>50)</w:t>
+        <w:t xml:space="preserve">    Nome VARCHAR</w:t>
+      </w:r>
+      <w:r>
+        <w:rPr>
+          <w:sz w:val="10"/>
+          <w:szCs w:val="8"/>
+        </w:rPr>
+        <w:t>(50)</w:t>
       </w:r>
       <w:r>
         <w:rPr>
@@ -3594,30 +3728,14 @@
           <w:sz w:val="10"/>
           <w:szCs w:val="8"/>
         </w:rPr>
-        <w:t xml:space="preserve">    Email </w:t>
-      </w:r>
-      <w:proofErr w:type="gramStart"/>
-      <w:r>
-        <w:rPr>
-          <w:sz w:val="10"/>
-          <w:szCs w:val="8"/>
-        </w:rPr>
-        <w:t>VARCHAR</w:t>
-      </w:r>
-      <w:r>
-        <w:rPr>
-          <w:sz w:val="10"/>
-          <w:szCs w:val="8"/>
-        </w:rPr>
-        <w:t>(</w:t>
-      </w:r>
-      <w:proofErr w:type="gramEnd"/>
-      <w:r>
-        <w:rPr>
-          <w:sz w:val="10"/>
-          <w:szCs w:val="8"/>
-        </w:rPr>
-        <w:t>100)</w:t>
+        <w:t xml:space="preserve">    Telefone </w:t>
+      </w:r>
+      <w:r>
+        <w:rPr>
+          <w:sz w:val="10"/>
+          <w:szCs w:val="8"/>
+        </w:rPr>
+        <w:t>CHAR(14)</w:t>
       </w:r>
       <w:r>
         <w:rPr>
@@ -3640,17 +3758,362 @@
           <w:sz w:val="10"/>
           <w:szCs w:val="8"/>
         </w:rPr>
-        <w:t xml:space="preserve">    </w:t>
-      </w:r>
-      <w:proofErr w:type="spellStart"/>
-      <w:r>
-        <w:rPr>
-          <w:sz w:val="10"/>
-          <w:szCs w:val="8"/>
-        </w:rPr>
-        <w:t>Endereco</w:t>
-      </w:r>
-      <w:proofErr w:type="spellEnd"/>
+        <w:t xml:space="preserve">    Email VARCHAR</w:t>
+      </w:r>
+      <w:r>
+        <w:rPr>
+          <w:sz w:val="10"/>
+          <w:szCs w:val="8"/>
+        </w:rPr>
+        <w:t>(100)</w:t>
+      </w:r>
+      <w:r>
+        <w:rPr>
+          <w:sz w:val="10"/>
+          <w:szCs w:val="8"/>
+        </w:rPr>
+        <w:t>,</w:t>
+      </w:r>
+    </w:p>
+    <w:p>
+      <w:pPr>
+        <w:ind w:firstLine="0"/>
+        <w:rPr>
+          <w:sz w:val="10"/>
+          <w:szCs w:val="8"/>
+        </w:rPr>
+      </w:pPr>
+      <w:r>
+        <w:rPr>
+          <w:sz w:val="10"/>
+          <w:szCs w:val="8"/>
+        </w:rPr>
+        <w:t xml:space="preserve">    CPF </w:t>
+      </w:r>
+      <w:r>
+        <w:rPr>
+          <w:sz w:val="10"/>
+          <w:szCs w:val="8"/>
+        </w:rPr>
+        <w:t>CHAR(14) NOT NULL,</w:t>
+      </w:r>
+    </w:p>
+    <w:p>
+      <w:pPr>
+        <w:ind w:firstLine="0"/>
+        <w:rPr>
+          <w:sz w:val="10"/>
+          <w:szCs w:val="8"/>
+        </w:rPr>
+      </w:pPr>
+      <w:r>
+        <w:rPr>
+          <w:sz w:val="10"/>
+          <w:szCs w:val="8"/>
+        </w:rPr>
+        <w:t xml:space="preserve">    Usuario</w:t>
+      </w:r>
+      <w:r>
+        <w:rPr>
+          <w:sz w:val="10"/>
+          <w:szCs w:val="8"/>
+        </w:rPr>
+        <w:t>Tec</w:t>
+      </w:r>
+      <w:r>
+        <w:rPr>
+          <w:sz w:val="10"/>
+          <w:szCs w:val="8"/>
+        </w:rPr>
+        <w:t xml:space="preserve"> VARCHAR</w:t>
+      </w:r>
+      <w:r>
+        <w:rPr>
+          <w:sz w:val="10"/>
+          <w:szCs w:val="8"/>
+        </w:rPr>
+        <w:t>(50)</w:t>
+      </w:r>
+      <w:r>
+        <w:rPr>
+          <w:sz w:val="10"/>
+          <w:szCs w:val="8"/>
+        </w:rPr>
+        <w:t>,</w:t>
+      </w:r>
+    </w:p>
+    <w:p>
+      <w:pPr>
+        <w:ind w:firstLine="0"/>
+        <w:rPr>
+          <w:sz w:val="10"/>
+          <w:szCs w:val="8"/>
+        </w:rPr>
+      </w:pPr>
+      <w:r>
+        <w:rPr>
+          <w:sz w:val="10"/>
+          <w:szCs w:val="8"/>
+        </w:rPr>
+        <w:t xml:space="preserve">    Senha VARCHAR</w:t>
+      </w:r>
+      <w:r>
+        <w:rPr>
+          <w:sz w:val="10"/>
+          <w:szCs w:val="8"/>
+        </w:rPr>
+        <w:t>(255)</w:t>
+      </w:r>
+    </w:p>
+    <w:p>
+      <w:pPr>
+        <w:ind w:firstLine="0"/>
+        <w:rPr>
+          <w:sz w:val="10"/>
+          <w:szCs w:val="8"/>
+        </w:rPr>
+      </w:pPr>
+      <w:r>
+        <w:rPr>
+          <w:sz w:val="10"/>
+          <w:szCs w:val="8"/>
+        </w:rPr>
+        <w:t>);</w:t>
+      </w:r>
+    </w:p>
+    <w:p>
+      <w:pPr>
+        <w:ind w:firstLine="0"/>
+        <w:rPr>
+          <w:sz w:val="10"/>
+          <w:szCs w:val="8"/>
+        </w:rPr>
+      </w:pPr>
+    </w:p>
+    <w:p>
+      <w:pPr>
+        <w:ind w:firstLine="0"/>
+        <w:rPr>
+          <w:sz w:val="10"/>
+          <w:szCs w:val="8"/>
+        </w:rPr>
+      </w:pPr>
+      <w:r>
+        <w:rPr>
+          <w:sz w:val="10"/>
+          <w:szCs w:val="8"/>
+        </w:rPr>
+        <w:t>CREATE TABLE Projeto_OrdemdeServico (</w:t>
+      </w:r>
+    </w:p>
+    <w:p>
+      <w:pPr>
+        <w:ind w:firstLine="0"/>
+        <w:rPr>
+          <w:sz w:val="10"/>
+          <w:szCs w:val="8"/>
+        </w:rPr>
+      </w:pPr>
+      <w:r>
+        <w:rPr>
+          <w:sz w:val="10"/>
+          <w:szCs w:val="8"/>
+        </w:rPr>
+        <w:t xml:space="preserve">    IDOs INTEGER PRIMARY KEY</w:t>
+      </w:r>
+      <w:r>
+        <w:rPr>
+          <w:sz w:val="10"/>
+          <w:szCs w:val="8"/>
+        </w:rPr>
+        <w:t xml:space="preserve"> AUTO_INCREMENT</w:t>
+      </w:r>
+      <w:r>
+        <w:rPr>
+          <w:sz w:val="10"/>
+          <w:szCs w:val="8"/>
+        </w:rPr>
+        <w:t>,</w:t>
+      </w:r>
+    </w:p>
+    <w:p>
+      <w:pPr>
+        <w:ind w:firstLine="0"/>
+        <w:rPr>
+          <w:sz w:val="10"/>
+          <w:szCs w:val="8"/>
+        </w:rPr>
+      </w:pPr>
+      <w:r>
+        <w:rPr>
+          <w:sz w:val="10"/>
+          <w:szCs w:val="8"/>
+        </w:rPr>
+        <w:t xml:space="preserve">    Condicao VARCHAR</w:t>
+      </w:r>
+      <w:r>
+        <w:rPr>
+          <w:sz w:val="10"/>
+          <w:szCs w:val="8"/>
+        </w:rPr>
+        <w:t>(255)</w:t>
+      </w:r>
+      <w:r>
+        <w:rPr>
+          <w:sz w:val="10"/>
+          <w:szCs w:val="8"/>
+        </w:rPr>
+        <w:t>,</w:t>
+      </w:r>
+    </w:p>
+    <w:p>
+      <w:pPr>
+        <w:ind w:firstLine="0"/>
+        <w:rPr>
+          <w:sz w:val="10"/>
+          <w:szCs w:val="8"/>
+        </w:rPr>
+      </w:pPr>
+      <w:r>
+        <w:rPr>
+          <w:sz w:val="10"/>
+          <w:szCs w:val="8"/>
+        </w:rPr>
+        <w:t xml:space="preserve">    Descricao VARCHAR</w:t>
+      </w:r>
+      <w:r>
+        <w:rPr>
+          <w:sz w:val="10"/>
+          <w:szCs w:val="8"/>
+        </w:rPr>
+        <w:t>(255)</w:t>
+      </w:r>
+      <w:r>
+        <w:rPr>
+          <w:sz w:val="10"/>
+          <w:szCs w:val="8"/>
+        </w:rPr>
+        <w:t>,</w:t>
+      </w:r>
+    </w:p>
+    <w:p>
+      <w:pPr>
+        <w:ind w:firstLine="0"/>
+        <w:rPr>
+          <w:sz w:val="10"/>
+          <w:szCs w:val="8"/>
+        </w:rPr>
+      </w:pPr>
+      <w:r>
+        <w:rPr>
+          <w:sz w:val="10"/>
+          <w:szCs w:val="8"/>
+        </w:rPr>
+        <w:t xml:space="preserve">    LinkUnboxing VARCHAR</w:t>
+      </w:r>
+      <w:r>
+        <w:rPr>
+          <w:sz w:val="10"/>
+          <w:szCs w:val="8"/>
+        </w:rPr>
+        <w:t>(255)</w:t>
+      </w:r>
+      <w:r>
+        <w:rPr>
+          <w:sz w:val="10"/>
+          <w:szCs w:val="8"/>
+        </w:rPr>
+        <w:t>,</w:t>
+      </w:r>
+    </w:p>
+    <w:p>
+      <w:pPr>
+        <w:ind w:firstLine="0"/>
+        <w:rPr>
+          <w:sz w:val="10"/>
+          <w:szCs w:val="8"/>
+        </w:rPr>
+      </w:pPr>
+      <w:r>
+        <w:rPr>
+          <w:sz w:val="10"/>
+          <w:szCs w:val="8"/>
+        </w:rPr>
+        <w:t xml:space="preserve">    DataInicio DATE,</w:t>
+      </w:r>
+    </w:p>
+    <w:p>
+      <w:pPr>
+        <w:ind w:firstLine="0"/>
+        <w:rPr>
+          <w:sz w:val="10"/>
+          <w:szCs w:val="8"/>
+        </w:rPr>
+      </w:pPr>
+      <w:r>
+        <w:rPr>
+          <w:sz w:val="10"/>
+          <w:szCs w:val="8"/>
+        </w:rPr>
+        <w:t xml:space="preserve">    DataFim DATE,</w:t>
+      </w:r>
+    </w:p>
+    <w:p>
+      <w:pPr>
+        <w:ind w:firstLine="0"/>
+        <w:rPr>
+          <w:sz w:val="10"/>
+          <w:szCs w:val="8"/>
+        </w:rPr>
+      </w:pPr>
+      <w:r>
+        <w:rPr>
+          <w:sz w:val="10"/>
+          <w:szCs w:val="8"/>
+        </w:rPr>
+        <w:t xml:space="preserve">    fk_Cliente_IDUsuario INTEGER,</w:t>
+      </w:r>
+    </w:p>
+    <w:p>
+      <w:pPr>
+        <w:ind w:firstLine="0"/>
+        <w:rPr>
+          <w:sz w:val="10"/>
+          <w:szCs w:val="8"/>
+        </w:rPr>
+      </w:pPr>
+      <w:r>
+        <w:rPr>
+          <w:sz w:val="10"/>
+          <w:szCs w:val="8"/>
+        </w:rPr>
+        <w:t xml:space="preserve">    fk_Tecnico_IDTecnico INTEGER</w:t>
+      </w:r>
+    </w:p>
+    <w:p>
+      <w:pPr>
+        <w:ind w:firstLine="0"/>
+        <w:rPr>
+          <w:sz w:val="10"/>
+          <w:szCs w:val="8"/>
+        </w:rPr>
+      </w:pPr>
+      <w:r>
+        <w:rPr>
+          <w:sz w:val="10"/>
+          <w:szCs w:val="8"/>
+        </w:rPr>
+        <w:t>);</w:t>
+      </w:r>
+    </w:p>
+    <w:p>
+      <w:pPr>
+        <w:ind w:firstLine="0"/>
+        <w:rPr>
+          <w:sz w:val="10"/>
+          <w:szCs w:val="8"/>
+        </w:rPr>
+      </w:pPr>
       <w:r>
         <w:rPr>
           <w:sz w:val="10"/>
@@ -3658,146 +4121,79 @@
         </w:rPr>
         <w:t xml:space="preserve"> </w:t>
       </w:r>
-      <w:proofErr w:type="gramStart"/>
-      <w:r>
-        <w:rPr>
-          <w:sz w:val="10"/>
-          <w:szCs w:val="8"/>
-        </w:rPr>
-        <w:t>VARCHAR</w:t>
-      </w:r>
-      <w:r>
-        <w:rPr>
-          <w:sz w:val="10"/>
-          <w:szCs w:val="8"/>
-        </w:rPr>
-        <w:t>(</w:t>
-      </w:r>
-      <w:proofErr w:type="gramEnd"/>
-      <w:r>
-        <w:rPr>
-          <w:sz w:val="10"/>
-          <w:szCs w:val="8"/>
-        </w:rPr>
-        <w:t>255)</w:t>
-      </w:r>
-      <w:r>
-        <w:rPr>
-          <w:sz w:val="10"/>
-          <w:szCs w:val="8"/>
-        </w:rPr>
-        <w:t>,</w:t>
-      </w:r>
-    </w:p>
-    <w:p>
-      <w:pPr>
-        <w:ind w:firstLine="0"/>
-        <w:rPr>
-          <w:sz w:val="10"/>
-          <w:szCs w:val="8"/>
-        </w:rPr>
-      </w:pPr>
-      <w:r>
-        <w:rPr>
-          <w:sz w:val="10"/>
-          <w:szCs w:val="8"/>
-        </w:rPr>
-        <w:t xml:space="preserve">    CPF </w:t>
-      </w:r>
-      <w:proofErr w:type="gramStart"/>
-      <w:r>
-        <w:rPr>
-          <w:sz w:val="10"/>
-          <w:szCs w:val="8"/>
-        </w:rPr>
-        <w:t>CHAR(</w:t>
-      </w:r>
-      <w:proofErr w:type="gramEnd"/>
-      <w:r>
-        <w:rPr>
-          <w:sz w:val="10"/>
-          <w:szCs w:val="8"/>
-        </w:rPr>
-        <w:t>14) NOT NULL</w:t>
-      </w:r>
-      <w:r>
-        <w:rPr>
-          <w:sz w:val="10"/>
-          <w:szCs w:val="8"/>
-        </w:rPr>
-        <w:t>,</w:t>
-      </w:r>
-    </w:p>
-    <w:p>
-      <w:pPr>
-        <w:ind w:firstLine="0"/>
-        <w:rPr>
-          <w:sz w:val="10"/>
-          <w:szCs w:val="8"/>
-        </w:rPr>
-      </w:pPr>
-      <w:r>
-        <w:rPr>
-          <w:sz w:val="10"/>
-          <w:szCs w:val="8"/>
-        </w:rPr>
-        <w:t xml:space="preserve">    Telefone </w:t>
-      </w:r>
-      <w:proofErr w:type="gramStart"/>
-      <w:r>
-        <w:rPr>
-          <w:sz w:val="10"/>
-          <w:szCs w:val="8"/>
-        </w:rPr>
-        <w:t>CHAR(</w:t>
-      </w:r>
-      <w:proofErr w:type="gramEnd"/>
-      <w:r>
-        <w:rPr>
-          <w:sz w:val="10"/>
-          <w:szCs w:val="8"/>
-        </w:rPr>
-        <w:t>14)</w:t>
-      </w:r>
-      <w:r>
-        <w:rPr>
-          <w:sz w:val="10"/>
-          <w:szCs w:val="8"/>
-        </w:rPr>
-        <w:t>,</w:t>
-      </w:r>
-    </w:p>
-    <w:p>
-      <w:pPr>
-        <w:ind w:firstLine="0"/>
-        <w:rPr>
-          <w:sz w:val="10"/>
-          <w:szCs w:val="8"/>
-        </w:rPr>
-      </w:pPr>
-      <w:r>
-        <w:rPr>
-          <w:sz w:val="10"/>
-          <w:szCs w:val="8"/>
-        </w:rPr>
-        <w:t xml:space="preserve">    </w:t>
-      </w:r>
-      <w:proofErr w:type="spellStart"/>
-      <w:r>
-        <w:rPr>
-          <w:sz w:val="10"/>
-          <w:szCs w:val="8"/>
-        </w:rPr>
-        <w:t>Usuario</w:t>
-      </w:r>
-      <w:r>
-        <w:rPr>
-          <w:sz w:val="10"/>
-          <w:szCs w:val="8"/>
-        </w:rPr>
-        <w:t>Cliente</w:t>
-      </w:r>
-      <w:proofErr w:type="spellEnd"/>
+    </w:p>
+    <w:p>
+      <w:pPr>
+        <w:ind w:firstLine="0"/>
+        <w:rPr>
+          <w:sz w:val="10"/>
+          <w:szCs w:val="8"/>
+        </w:rPr>
+      </w:pPr>
+      <w:r>
+        <w:rPr>
+          <w:sz w:val="10"/>
+          <w:szCs w:val="8"/>
+        </w:rPr>
+        <w:t>ALTER TABLE Projeto_OrdemdeServico ADD CONSTRAINT FK_Projeto_OrdemdeServico_3</w:t>
+      </w:r>
+    </w:p>
+    <w:p>
+      <w:pPr>
+        <w:ind w:firstLine="0"/>
+        <w:rPr>
+          <w:sz w:val="10"/>
+          <w:szCs w:val="8"/>
+        </w:rPr>
+      </w:pPr>
+      <w:r>
+        <w:rPr>
+          <w:sz w:val="10"/>
+          <w:szCs w:val="8"/>
+        </w:rPr>
+        <w:t xml:space="preserve">    FOREIGN KEY (fk_Cliente_IDUsuario)</w:t>
+      </w:r>
+    </w:p>
+    <w:p>
+      <w:pPr>
+        <w:ind w:firstLine="0"/>
+        <w:rPr>
+          <w:sz w:val="10"/>
+          <w:szCs w:val="8"/>
+        </w:rPr>
+      </w:pPr>
+      <w:r>
+        <w:rPr>
+          <w:sz w:val="10"/>
+          <w:szCs w:val="8"/>
+        </w:rPr>
+        <w:t xml:space="preserve">    REFERENCES Cliente (IDUsuario)</w:t>
+      </w:r>
+    </w:p>
+    <w:p>
+      <w:pPr>
+        <w:ind w:firstLine="0"/>
+        <w:rPr>
+          <w:sz w:val="10"/>
+          <w:szCs w:val="8"/>
+        </w:rPr>
+      </w:pPr>
+      <w:r>
+        <w:rPr>
+          <w:sz w:val="10"/>
+          <w:szCs w:val="8"/>
+        </w:rPr>
+        <w:t xml:space="preserve">    ON DELETE RESTRICT;</w:t>
+      </w:r>
+    </w:p>
+    <w:p>
+      <w:pPr>
+        <w:ind w:firstLine="0"/>
+        <w:rPr>
+          <w:sz w:val="10"/>
+          <w:szCs w:val="8"/>
+        </w:rPr>
+      </w:pPr>
       <w:r>
         <w:rPr>
           <w:sz w:val="10"/>
@@ -3805,1144 +4201,53 @@
         </w:rPr>
         <w:t xml:space="preserve"> </w:t>
       </w:r>
-      <w:proofErr w:type="gramStart"/>
-      <w:r>
-        <w:rPr>
-          <w:sz w:val="10"/>
-          <w:szCs w:val="8"/>
-        </w:rPr>
-        <w:t>VARCHAR</w:t>
-      </w:r>
-      <w:r>
-        <w:rPr>
-          <w:sz w:val="10"/>
-          <w:szCs w:val="8"/>
-        </w:rPr>
-        <w:t>(</w:t>
-      </w:r>
-      <w:proofErr w:type="gramEnd"/>
-      <w:r>
-        <w:rPr>
-          <w:sz w:val="10"/>
-          <w:szCs w:val="8"/>
-        </w:rPr>
-        <w:t>50)</w:t>
-      </w:r>
-      <w:r>
-        <w:rPr>
-          <w:sz w:val="10"/>
-          <w:szCs w:val="8"/>
-        </w:rPr>
-        <w:t>,</w:t>
-      </w:r>
-    </w:p>
-    <w:p>
-      <w:pPr>
-        <w:ind w:firstLine="0"/>
-        <w:rPr>
-          <w:sz w:val="10"/>
-          <w:szCs w:val="8"/>
-        </w:rPr>
-      </w:pPr>
-      <w:r>
-        <w:rPr>
-          <w:sz w:val="10"/>
-          <w:szCs w:val="8"/>
-        </w:rPr>
-        <w:t xml:space="preserve">    Senha </w:t>
-      </w:r>
-      <w:proofErr w:type="gramStart"/>
-      <w:r>
-        <w:rPr>
-          <w:sz w:val="10"/>
-          <w:szCs w:val="8"/>
-        </w:rPr>
-        <w:t>VARCHAR</w:t>
-      </w:r>
-      <w:r>
-        <w:rPr>
-          <w:sz w:val="10"/>
-          <w:szCs w:val="8"/>
-        </w:rPr>
-        <w:t>(</w:t>
-      </w:r>
-      <w:proofErr w:type="gramEnd"/>
-      <w:r>
-        <w:rPr>
-          <w:sz w:val="10"/>
-          <w:szCs w:val="8"/>
-        </w:rPr>
-        <w:t>255)</w:t>
-      </w:r>
-    </w:p>
-    <w:p>
-      <w:pPr>
-        <w:ind w:firstLine="0"/>
-        <w:rPr>
-          <w:sz w:val="10"/>
-          <w:szCs w:val="8"/>
-        </w:rPr>
-      </w:pPr>
-      <w:r>
-        <w:rPr>
-          <w:sz w:val="10"/>
-          <w:szCs w:val="8"/>
-        </w:rPr>
-        <w:t>);</w:t>
-      </w:r>
-    </w:p>
-    <w:p>
-      <w:pPr>
-        <w:ind w:firstLine="0"/>
-        <w:rPr>
-          <w:sz w:val="10"/>
-          <w:szCs w:val="8"/>
-        </w:rPr>
-      </w:pPr>
-    </w:p>
-    <w:p>
-      <w:pPr>
-        <w:ind w:firstLine="0"/>
-        <w:rPr>
-          <w:sz w:val="10"/>
-          <w:szCs w:val="8"/>
-        </w:rPr>
-      </w:pPr>
-      <w:r>
-        <w:rPr>
-          <w:sz w:val="10"/>
-          <w:szCs w:val="8"/>
-        </w:rPr>
-        <w:t xml:space="preserve">CREATE TABLE </w:t>
-      </w:r>
-      <w:proofErr w:type="spellStart"/>
-      <w:r>
-        <w:rPr>
-          <w:sz w:val="10"/>
-          <w:szCs w:val="8"/>
-        </w:rPr>
-        <w:t>Tecnico</w:t>
-      </w:r>
-      <w:proofErr w:type="spellEnd"/>
-      <w:r>
-        <w:rPr>
-          <w:sz w:val="10"/>
-          <w:szCs w:val="8"/>
-        </w:rPr>
-        <w:t xml:space="preserve"> (</w:t>
-      </w:r>
-    </w:p>
-    <w:p>
-      <w:pPr>
-        <w:ind w:firstLine="0"/>
-        <w:rPr>
-          <w:sz w:val="10"/>
-          <w:szCs w:val="8"/>
-        </w:rPr>
-      </w:pPr>
-      <w:r>
-        <w:rPr>
-          <w:sz w:val="10"/>
-          <w:szCs w:val="8"/>
-        </w:rPr>
-        <w:t xml:space="preserve">    </w:t>
-      </w:r>
-      <w:proofErr w:type="spellStart"/>
-      <w:r>
-        <w:rPr>
-          <w:sz w:val="10"/>
-          <w:szCs w:val="8"/>
-        </w:rPr>
-        <w:t>IDTecnico</w:t>
-      </w:r>
-      <w:proofErr w:type="spellEnd"/>
-      <w:r>
-        <w:rPr>
-          <w:sz w:val="10"/>
-          <w:szCs w:val="8"/>
-        </w:rPr>
-        <w:t xml:space="preserve"> INTEGER PRIMARY KEY</w:t>
-      </w:r>
-      <w:r>
-        <w:rPr>
-          <w:sz w:val="10"/>
-          <w:szCs w:val="8"/>
-        </w:rPr>
-        <w:t xml:space="preserve"> </w:t>
-      </w:r>
-      <w:r>
-        <w:rPr>
-          <w:sz w:val="10"/>
-          <w:szCs w:val="8"/>
-        </w:rPr>
-        <w:t>AUTO_INCREMENT</w:t>
-      </w:r>
-      <w:r>
-        <w:rPr>
-          <w:sz w:val="10"/>
-          <w:szCs w:val="8"/>
-        </w:rPr>
-        <w:t>,</w:t>
-      </w:r>
-    </w:p>
-    <w:p>
-      <w:pPr>
-        <w:ind w:firstLine="0"/>
-        <w:rPr>
-          <w:sz w:val="10"/>
-          <w:szCs w:val="8"/>
-        </w:rPr>
-      </w:pPr>
-      <w:r>
-        <w:rPr>
-          <w:sz w:val="10"/>
-          <w:szCs w:val="8"/>
-        </w:rPr>
-        <w:t xml:space="preserve">    Nome </w:t>
-      </w:r>
-      <w:proofErr w:type="gramStart"/>
-      <w:r>
-        <w:rPr>
-          <w:sz w:val="10"/>
-          <w:szCs w:val="8"/>
-        </w:rPr>
-        <w:t>VARCHAR</w:t>
-      </w:r>
-      <w:r>
-        <w:rPr>
-          <w:sz w:val="10"/>
-          <w:szCs w:val="8"/>
-        </w:rPr>
-        <w:t>(</w:t>
-      </w:r>
-      <w:proofErr w:type="gramEnd"/>
-      <w:r>
-        <w:rPr>
-          <w:sz w:val="10"/>
-          <w:szCs w:val="8"/>
-        </w:rPr>
-        <w:t>50)</w:t>
-      </w:r>
-      <w:r>
-        <w:rPr>
-          <w:sz w:val="10"/>
-          <w:szCs w:val="8"/>
-        </w:rPr>
-        <w:t>,</w:t>
-      </w:r>
-    </w:p>
-    <w:p>
-      <w:pPr>
-        <w:ind w:firstLine="0"/>
-        <w:rPr>
-          <w:sz w:val="10"/>
-          <w:szCs w:val="8"/>
-        </w:rPr>
-      </w:pPr>
-      <w:r>
-        <w:rPr>
-          <w:sz w:val="10"/>
-          <w:szCs w:val="8"/>
-        </w:rPr>
-        <w:t xml:space="preserve">    Telefone </w:t>
-      </w:r>
-      <w:proofErr w:type="gramStart"/>
-      <w:r>
-        <w:rPr>
-          <w:sz w:val="10"/>
-          <w:szCs w:val="8"/>
-        </w:rPr>
-        <w:t>CHAR(</w:t>
-      </w:r>
-      <w:proofErr w:type="gramEnd"/>
-      <w:r>
-        <w:rPr>
-          <w:sz w:val="10"/>
-          <w:szCs w:val="8"/>
-        </w:rPr>
-        <w:t>14)</w:t>
-      </w:r>
-      <w:r>
-        <w:rPr>
-          <w:sz w:val="10"/>
-          <w:szCs w:val="8"/>
-        </w:rPr>
-        <w:t>,</w:t>
-      </w:r>
-    </w:p>
-    <w:p>
-      <w:pPr>
-        <w:ind w:firstLine="0"/>
-        <w:rPr>
-          <w:sz w:val="10"/>
-          <w:szCs w:val="8"/>
-        </w:rPr>
-      </w:pPr>
-      <w:r>
-        <w:rPr>
-          <w:sz w:val="10"/>
-          <w:szCs w:val="8"/>
-        </w:rPr>
-        <w:t xml:space="preserve">    Email </w:t>
-      </w:r>
-      <w:proofErr w:type="gramStart"/>
-      <w:r>
-        <w:rPr>
-          <w:sz w:val="10"/>
-          <w:szCs w:val="8"/>
-        </w:rPr>
-        <w:t>VARCHAR</w:t>
-      </w:r>
-      <w:r>
-        <w:rPr>
-          <w:sz w:val="10"/>
-          <w:szCs w:val="8"/>
-        </w:rPr>
-        <w:t>(</w:t>
-      </w:r>
-      <w:proofErr w:type="gramEnd"/>
-      <w:r>
-        <w:rPr>
-          <w:sz w:val="10"/>
-          <w:szCs w:val="8"/>
-        </w:rPr>
-        <w:t>100)</w:t>
-      </w:r>
-      <w:r>
-        <w:rPr>
-          <w:sz w:val="10"/>
-          <w:szCs w:val="8"/>
-        </w:rPr>
-        <w:t>,</w:t>
-      </w:r>
-    </w:p>
-    <w:p>
-      <w:pPr>
-        <w:ind w:firstLine="0"/>
-        <w:rPr>
-          <w:sz w:val="10"/>
-          <w:szCs w:val="8"/>
-        </w:rPr>
-      </w:pPr>
-      <w:r>
-        <w:rPr>
-          <w:sz w:val="10"/>
-          <w:szCs w:val="8"/>
-        </w:rPr>
-        <w:t xml:space="preserve">    CPF </w:t>
-      </w:r>
-      <w:proofErr w:type="gramStart"/>
-      <w:r>
-        <w:rPr>
-          <w:sz w:val="10"/>
-          <w:szCs w:val="8"/>
-        </w:rPr>
-        <w:t>CHAR(</w:t>
-      </w:r>
-      <w:proofErr w:type="gramEnd"/>
-      <w:r>
-        <w:rPr>
-          <w:sz w:val="10"/>
-          <w:szCs w:val="8"/>
-        </w:rPr>
-        <w:t>14) NOT NULL,</w:t>
-      </w:r>
-    </w:p>
-    <w:p>
-      <w:pPr>
-        <w:ind w:firstLine="0"/>
-        <w:rPr>
-          <w:sz w:val="10"/>
-          <w:szCs w:val="8"/>
-        </w:rPr>
-      </w:pPr>
-      <w:r>
-        <w:rPr>
-          <w:sz w:val="10"/>
-          <w:szCs w:val="8"/>
-        </w:rPr>
-        <w:t xml:space="preserve">    </w:t>
-      </w:r>
-      <w:proofErr w:type="spellStart"/>
-      <w:r>
-        <w:rPr>
-          <w:sz w:val="10"/>
-          <w:szCs w:val="8"/>
-        </w:rPr>
-        <w:t>Usuario</w:t>
-      </w:r>
-      <w:r>
-        <w:rPr>
-          <w:sz w:val="10"/>
-          <w:szCs w:val="8"/>
-        </w:rPr>
-        <w:t>Tec</w:t>
-      </w:r>
-      <w:proofErr w:type="spellEnd"/>
-      <w:r>
-        <w:rPr>
-          <w:sz w:val="10"/>
-          <w:szCs w:val="8"/>
-        </w:rPr>
-        <w:t xml:space="preserve"> </w:t>
-      </w:r>
-      <w:proofErr w:type="gramStart"/>
-      <w:r>
-        <w:rPr>
-          <w:sz w:val="10"/>
-          <w:szCs w:val="8"/>
-        </w:rPr>
-        <w:t>VARCHAR</w:t>
-      </w:r>
-      <w:r>
-        <w:rPr>
-          <w:sz w:val="10"/>
-          <w:szCs w:val="8"/>
-        </w:rPr>
-        <w:t>(</w:t>
-      </w:r>
-      <w:proofErr w:type="gramEnd"/>
-      <w:r>
-        <w:rPr>
-          <w:sz w:val="10"/>
-          <w:szCs w:val="8"/>
-        </w:rPr>
-        <w:t>50)</w:t>
-      </w:r>
-      <w:r>
-        <w:rPr>
-          <w:sz w:val="10"/>
-          <w:szCs w:val="8"/>
-        </w:rPr>
-        <w:t>,</w:t>
-      </w:r>
-    </w:p>
-    <w:p>
-      <w:pPr>
-        <w:ind w:firstLine="0"/>
-        <w:rPr>
-          <w:sz w:val="10"/>
-          <w:szCs w:val="8"/>
-        </w:rPr>
-      </w:pPr>
-      <w:r>
-        <w:rPr>
-          <w:sz w:val="10"/>
-          <w:szCs w:val="8"/>
-        </w:rPr>
-        <w:t xml:space="preserve">    Senha </w:t>
-      </w:r>
-      <w:proofErr w:type="gramStart"/>
-      <w:r>
-        <w:rPr>
-          <w:sz w:val="10"/>
-          <w:szCs w:val="8"/>
-        </w:rPr>
-        <w:t>VARCHAR</w:t>
-      </w:r>
-      <w:r>
-        <w:rPr>
-          <w:sz w:val="10"/>
-          <w:szCs w:val="8"/>
-        </w:rPr>
-        <w:t>(</w:t>
-      </w:r>
-      <w:proofErr w:type="gramEnd"/>
-      <w:r>
-        <w:rPr>
-          <w:sz w:val="10"/>
-          <w:szCs w:val="8"/>
-        </w:rPr>
-        <w:t>255)</w:t>
-      </w:r>
-    </w:p>
-    <w:p>
-      <w:pPr>
-        <w:ind w:firstLine="0"/>
-        <w:rPr>
-          <w:sz w:val="10"/>
-          <w:szCs w:val="8"/>
-        </w:rPr>
-      </w:pPr>
-      <w:r>
-        <w:rPr>
-          <w:sz w:val="10"/>
-          <w:szCs w:val="8"/>
-        </w:rPr>
-        <w:t>);</w:t>
-      </w:r>
-    </w:p>
-    <w:p>
-      <w:pPr>
-        <w:ind w:firstLine="0"/>
-        <w:rPr>
-          <w:sz w:val="10"/>
-          <w:szCs w:val="8"/>
-        </w:rPr>
-      </w:pPr>
-    </w:p>
-    <w:p>
-      <w:pPr>
-        <w:ind w:firstLine="0"/>
-        <w:rPr>
-          <w:sz w:val="10"/>
-          <w:szCs w:val="8"/>
-        </w:rPr>
-      </w:pPr>
-      <w:r>
-        <w:rPr>
-          <w:sz w:val="10"/>
-          <w:szCs w:val="8"/>
-        </w:rPr>
-        <w:t xml:space="preserve">CREATE TABLE </w:t>
-      </w:r>
-      <w:proofErr w:type="spellStart"/>
-      <w:r>
-        <w:rPr>
-          <w:sz w:val="10"/>
-          <w:szCs w:val="8"/>
-        </w:rPr>
-        <w:t>Projeto_OrdemdeServico</w:t>
-      </w:r>
-      <w:proofErr w:type="spellEnd"/>
-      <w:r>
-        <w:rPr>
-          <w:sz w:val="10"/>
-          <w:szCs w:val="8"/>
-        </w:rPr>
-        <w:t xml:space="preserve"> (</w:t>
-      </w:r>
-    </w:p>
-    <w:p>
-      <w:pPr>
-        <w:ind w:firstLine="0"/>
-        <w:rPr>
-          <w:sz w:val="10"/>
-          <w:szCs w:val="8"/>
-        </w:rPr>
-      </w:pPr>
-      <w:r>
-        <w:rPr>
-          <w:sz w:val="10"/>
-          <w:szCs w:val="8"/>
-        </w:rPr>
-        <w:t xml:space="preserve">    </w:t>
-      </w:r>
-      <w:proofErr w:type="spellStart"/>
-      <w:r>
-        <w:rPr>
-          <w:sz w:val="10"/>
-          <w:szCs w:val="8"/>
-        </w:rPr>
-        <w:t>IDOs</w:t>
-      </w:r>
-      <w:proofErr w:type="spellEnd"/>
-      <w:r>
-        <w:rPr>
-          <w:sz w:val="10"/>
-          <w:szCs w:val="8"/>
-        </w:rPr>
-        <w:t xml:space="preserve"> INTEGER PRIMARY KEY</w:t>
-      </w:r>
-      <w:r>
-        <w:rPr>
-          <w:sz w:val="10"/>
-          <w:szCs w:val="8"/>
-        </w:rPr>
-        <w:t xml:space="preserve"> AUTO_INCREMENT</w:t>
-      </w:r>
-      <w:r>
-        <w:rPr>
-          <w:sz w:val="10"/>
-          <w:szCs w:val="8"/>
-        </w:rPr>
-        <w:t>,</w:t>
-      </w:r>
-    </w:p>
-    <w:p>
-      <w:pPr>
-        <w:ind w:firstLine="0"/>
-        <w:rPr>
-          <w:sz w:val="10"/>
-          <w:szCs w:val="8"/>
-        </w:rPr>
-      </w:pPr>
-      <w:r>
-        <w:rPr>
-          <w:sz w:val="10"/>
-          <w:szCs w:val="8"/>
-        </w:rPr>
-        <w:t xml:space="preserve">    </w:t>
-      </w:r>
-      <w:proofErr w:type="spellStart"/>
-      <w:r>
-        <w:rPr>
-          <w:sz w:val="10"/>
-          <w:szCs w:val="8"/>
-        </w:rPr>
-        <w:t>Condicao</w:t>
-      </w:r>
-      <w:proofErr w:type="spellEnd"/>
-      <w:r>
-        <w:rPr>
-          <w:sz w:val="10"/>
-          <w:szCs w:val="8"/>
-        </w:rPr>
-        <w:t xml:space="preserve"> </w:t>
-      </w:r>
-      <w:proofErr w:type="gramStart"/>
-      <w:r>
-        <w:rPr>
-          <w:sz w:val="10"/>
-          <w:szCs w:val="8"/>
-        </w:rPr>
-        <w:t>VARCHAR</w:t>
-      </w:r>
-      <w:r>
-        <w:rPr>
-          <w:sz w:val="10"/>
-          <w:szCs w:val="8"/>
-        </w:rPr>
-        <w:t>(</w:t>
-      </w:r>
-      <w:proofErr w:type="gramEnd"/>
-      <w:r>
-        <w:rPr>
-          <w:sz w:val="10"/>
-          <w:szCs w:val="8"/>
-        </w:rPr>
-        <w:t>255)</w:t>
-      </w:r>
-      <w:r>
-        <w:rPr>
-          <w:sz w:val="10"/>
-          <w:szCs w:val="8"/>
-        </w:rPr>
-        <w:t>,</w:t>
-      </w:r>
-    </w:p>
-    <w:p>
-      <w:pPr>
-        <w:ind w:firstLine="0"/>
-        <w:rPr>
-          <w:sz w:val="10"/>
-          <w:szCs w:val="8"/>
-        </w:rPr>
-      </w:pPr>
-      <w:r>
-        <w:rPr>
-          <w:sz w:val="10"/>
-          <w:szCs w:val="8"/>
-        </w:rPr>
-        <w:t xml:space="preserve">    </w:t>
-      </w:r>
-      <w:proofErr w:type="spellStart"/>
-      <w:r>
-        <w:rPr>
-          <w:sz w:val="10"/>
-          <w:szCs w:val="8"/>
-        </w:rPr>
-        <w:t>Descricao</w:t>
-      </w:r>
-      <w:proofErr w:type="spellEnd"/>
-      <w:r>
-        <w:rPr>
-          <w:sz w:val="10"/>
-          <w:szCs w:val="8"/>
-        </w:rPr>
-        <w:t xml:space="preserve"> </w:t>
-      </w:r>
-      <w:proofErr w:type="gramStart"/>
-      <w:r>
-        <w:rPr>
-          <w:sz w:val="10"/>
-          <w:szCs w:val="8"/>
-        </w:rPr>
-        <w:t>VARCHAR</w:t>
-      </w:r>
-      <w:r>
-        <w:rPr>
-          <w:sz w:val="10"/>
-          <w:szCs w:val="8"/>
-        </w:rPr>
-        <w:t>(</w:t>
-      </w:r>
-      <w:proofErr w:type="gramEnd"/>
-      <w:r>
-        <w:rPr>
-          <w:sz w:val="10"/>
-          <w:szCs w:val="8"/>
-        </w:rPr>
-        <w:t>255)</w:t>
-      </w:r>
-      <w:r>
-        <w:rPr>
-          <w:sz w:val="10"/>
-          <w:szCs w:val="8"/>
-        </w:rPr>
-        <w:t>,</w:t>
-      </w:r>
-    </w:p>
-    <w:p>
-      <w:pPr>
-        <w:ind w:firstLine="0"/>
-        <w:rPr>
-          <w:sz w:val="10"/>
-          <w:szCs w:val="8"/>
-        </w:rPr>
-      </w:pPr>
-      <w:r>
-        <w:rPr>
-          <w:sz w:val="10"/>
-          <w:szCs w:val="8"/>
-        </w:rPr>
-        <w:t xml:space="preserve">    </w:t>
-      </w:r>
-      <w:proofErr w:type="spellStart"/>
-      <w:r>
-        <w:rPr>
-          <w:sz w:val="10"/>
-          <w:szCs w:val="8"/>
-        </w:rPr>
-        <w:t>LinkUnboxing</w:t>
-      </w:r>
-      <w:proofErr w:type="spellEnd"/>
-      <w:r>
-        <w:rPr>
-          <w:sz w:val="10"/>
-          <w:szCs w:val="8"/>
-        </w:rPr>
-        <w:t xml:space="preserve"> </w:t>
-      </w:r>
-      <w:proofErr w:type="gramStart"/>
-      <w:r>
-        <w:rPr>
-          <w:sz w:val="10"/>
-          <w:szCs w:val="8"/>
-        </w:rPr>
-        <w:t>VARCHAR</w:t>
-      </w:r>
-      <w:r>
-        <w:rPr>
-          <w:sz w:val="10"/>
-          <w:szCs w:val="8"/>
-        </w:rPr>
-        <w:t>(</w:t>
-      </w:r>
-      <w:proofErr w:type="gramEnd"/>
-      <w:r>
-        <w:rPr>
-          <w:sz w:val="10"/>
-          <w:szCs w:val="8"/>
-        </w:rPr>
-        <w:t>255)</w:t>
-      </w:r>
-      <w:r>
-        <w:rPr>
-          <w:sz w:val="10"/>
-          <w:szCs w:val="8"/>
-        </w:rPr>
-        <w:t>,</w:t>
-      </w:r>
-    </w:p>
-    <w:p>
-      <w:pPr>
-        <w:ind w:firstLine="0"/>
-        <w:rPr>
-          <w:sz w:val="10"/>
-          <w:szCs w:val="8"/>
-        </w:rPr>
-      </w:pPr>
-      <w:r>
-        <w:rPr>
-          <w:sz w:val="10"/>
-          <w:szCs w:val="8"/>
-        </w:rPr>
-        <w:t xml:space="preserve">    </w:t>
-      </w:r>
-      <w:proofErr w:type="spellStart"/>
-      <w:r>
-        <w:rPr>
-          <w:sz w:val="10"/>
-          <w:szCs w:val="8"/>
-        </w:rPr>
-        <w:t>DataInicio</w:t>
-      </w:r>
-      <w:proofErr w:type="spellEnd"/>
-      <w:r>
-        <w:rPr>
-          <w:sz w:val="10"/>
-          <w:szCs w:val="8"/>
-        </w:rPr>
-        <w:t xml:space="preserve"> DATE,</w:t>
-      </w:r>
-    </w:p>
-    <w:p>
-      <w:pPr>
-        <w:ind w:firstLine="0"/>
-        <w:rPr>
-          <w:sz w:val="10"/>
-          <w:szCs w:val="8"/>
-        </w:rPr>
-      </w:pPr>
-      <w:r>
-        <w:rPr>
-          <w:sz w:val="10"/>
-          <w:szCs w:val="8"/>
-        </w:rPr>
-        <w:t xml:space="preserve">    </w:t>
-      </w:r>
-      <w:proofErr w:type="spellStart"/>
-      <w:r>
-        <w:rPr>
-          <w:sz w:val="10"/>
-          <w:szCs w:val="8"/>
-        </w:rPr>
-        <w:t>DataFim</w:t>
-      </w:r>
-      <w:proofErr w:type="spellEnd"/>
-      <w:r>
-        <w:rPr>
-          <w:sz w:val="10"/>
-          <w:szCs w:val="8"/>
-        </w:rPr>
-        <w:t xml:space="preserve"> DATE,</w:t>
-      </w:r>
-    </w:p>
-    <w:p>
-      <w:pPr>
-        <w:ind w:firstLine="0"/>
-        <w:rPr>
-          <w:sz w:val="10"/>
-          <w:szCs w:val="8"/>
-        </w:rPr>
-      </w:pPr>
-      <w:r>
-        <w:rPr>
-          <w:sz w:val="10"/>
-          <w:szCs w:val="8"/>
-        </w:rPr>
-        <w:t xml:space="preserve">    </w:t>
-      </w:r>
-      <w:proofErr w:type="spellStart"/>
-      <w:r>
-        <w:rPr>
-          <w:sz w:val="10"/>
-          <w:szCs w:val="8"/>
-        </w:rPr>
-        <w:t>fk_Cliente_IDUsuario</w:t>
-      </w:r>
-      <w:proofErr w:type="spellEnd"/>
-      <w:r>
-        <w:rPr>
-          <w:sz w:val="10"/>
-          <w:szCs w:val="8"/>
-        </w:rPr>
-        <w:t xml:space="preserve"> INTEGER,</w:t>
-      </w:r>
-    </w:p>
-    <w:p>
-      <w:pPr>
-        <w:ind w:firstLine="0"/>
-        <w:rPr>
-          <w:sz w:val="10"/>
-          <w:szCs w:val="8"/>
-        </w:rPr>
-      </w:pPr>
-      <w:r>
-        <w:rPr>
-          <w:sz w:val="10"/>
-          <w:szCs w:val="8"/>
-        </w:rPr>
-        <w:t xml:space="preserve">    </w:t>
-      </w:r>
-      <w:proofErr w:type="spellStart"/>
-      <w:r>
-        <w:rPr>
-          <w:sz w:val="10"/>
-          <w:szCs w:val="8"/>
-        </w:rPr>
-        <w:t>fk_Tecnico_IDTecnico</w:t>
-      </w:r>
-      <w:proofErr w:type="spellEnd"/>
-      <w:r>
-        <w:rPr>
-          <w:sz w:val="10"/>
-          <w:szCs w:val="8"/>
-        </w:rPr>
-        <w:t xml:space="preserve"> INTEGER</w:t>
-      </w:r>
-    </w:p>
-    <w:p>
-      <w:pPr>
-        <w:ind w:firstLine="0"/>
-        <w:rPr>
-          <w:sz w:val="10"/>
-          <w:szCs w:val="8"/>
-        </w:rPr>
-      </w:pPr>
-      <w:r>
-        <w:rPr>
-          <w:sz w:val="10"/>
-          <w:szCs w:val="8"/>
-        </w:rPr>
-        <w:t>);</w:t>
-      </w:r>
-    </w:p>
-    <w:p>
-      <w:pPr>
-        <w:ind w:firstLine="0"/>
-        <w:rPr>
-          <w:sz w:val="10"/>
-          <w:szCs w:val="8"/>
-        </w:rPr>
-      </w:pPr>
-      <w:r>
-        <w:rPr>
-          <w:sz w:val="10"/>
-          <w:szCs w:val="8"/>
-        </w:rPr>
-        <w:t xml:space="preserve"> </w:t>
-      </w:r>
-    </w:p>
-    <w:p>
-      <w:pPr>
-        <w:ind w:firstLine="0"/>
-        <w:rPr>
-          <w:sz w:val="10"/>
-          <w:szCs w:val="8"/>
-        </w:rPr>
-      </w:pPr>
-      <w:r>
-        <w:rPr>
-          <w:sz w:val="10"/>
-          <w:szCs w:val="8"/>
-        </w:rPr>
-        <w:t xml:space="preserve">ALTER TABLE </w:t>
-      </w:r>
-      <w:proofErr w:type="spellStart"/>
-      <w:r>
-        <w:rPr>
-          <w:sz w:val="10"/>
-          <w:szCs w:val="8"/>
-        </w:rPr>
-        <w:t>Projeto_OrdemdeServico</w:t>
-      </w:r>
-      <w:proofErr w:type="spellEnd"/>
-      <w:r>
-        <w:rPr>
-          <w:sz w:val="10"/>
-          <w:szCs w:val="8"/>
-        </w:rPr>
-        <w:t xml:space="preserve"> ADD CONSTRAINT FK_Projeto_OrdemdeServico_3</w:t>
-      </w:r>
-    </w:p>
-    <w:p>
-      <w:pPr>
-        <w:ind w:firstLine="0"/>
-        <w:rPr>
-          <w:sz w:val="10"/>
-          <w:szCs w:val="8"/>
-        </w:rPr>
-      </w:pPr>
-      <w:r>
-        <w:rPr>
-          <w:sz w:val="10"/>
-          <w:szCs w:val="8"/>
-        </w:rPr>
-        <w:t xml:space="preserve">    FOREIGN KEY (</w:t>
-      </w:r>
-      <w:proofErr w:type="spellStart"/>
-      <w:r>
-        <w:rPr>
-          <w:sz w:val="10"/>
-          <w:szCs w:val="8"/>
-        </w:rPr>
-        <w:t>fk_Cliente_IDUsuario</w:t>
-      </w:r>
-      <w:proofErr w:type="spellEnd"/>
-      <w:r>
-        <w:rPr>
-          <w:sz w:val="10"/>
-          <w:szCs w:val="8"/>
-        </w:rPr>
-        <w:t>)</w:t>
-      </w:r>
-    </w:p>
-    <w:p>
-      <w:pPr>
-        <w:ind w:firstLine="0"/>
-        <w:rPr>
-          <w:sz w:val="10"/>
-          <w:szCs w:val="8"/>
-        </w:rPr>
-      </w:pPr>
-      <w:r>
-        <w:rPr>
-          <w:sz w:val="10"/>
-          <w:szCs w:val="8"/>
-        </w:rPr>
-        <w:t xml:space="preserve">    REFERENCES Cliente (</w:t>
-      </w:r>
-      <w:proofErr w:type="spellStart"/>
-      <w:r>
-        <w:rPr>
-          <w:sz w:val="10"/>
-          <w:szCs w:val="8"/>
-        </w:rPr>
-        <w:t>IDUsuario</w:t>
-      </w:r>
-      <w:proofErr w:type="spellEnd"/>
-      <w:r>
-        <w:rPr>
-          <w:sz w:val="10"/>
-          <w:szCs w:val="8"/>
-        </w:rPr>
-        <w:t>)</w:t>
-      </w:r>
-    </w:p>
-    <w:p>
-      <w:pPr>
-        <w:ind w:firstLine="0"/>
-        <w:rPr>
-          <w:sz w:val="10"/>
-          <w:szCs w:val="8"/>
-        </w:rPr>
-      </w:pPr>
-      <w:r>
-        <w:rPr>
-          <w:sz w:val="10"/>
-          <w:szCs w:val="8"/>
-        </w:rPr>
-        <w:t xml:space="preserve">    ON DELETE RESTRICT;</w:t>
-      </w:r>
-    </w:p>
-    <w:p>
-      <w:pPr>
-        <w:ind w:firstLine="0"/>
-        <w:rPr>
-          <w:sz w:val="10"/>
-          <w:szCs w:val="8"/>
-        </w:rPr>
-      </w:pPr>
-      <w:r>
-        <w:rPr>
-          <w:sz w:val="10"/>
-          <w:szCs w:val="8"/>
-        </w:rPr>
-        <w:t xml:space="preserve"> </w:t>
-      </w:r>
-    </w:p>
-    <w:p>
-      <w:pPr>
-        <w:ind w:firstLine="0"/>
-        <w:rPr>
-          <w:sz w:val="10"/>
-          <w:szCs w:val="8"/>
-        </w:rPr>
-      </w:pPr>
-      <w:r>
-        <w:rPr>
-          <w:sz w:val="10"/>
-          <w:szCs w:val="8"/>
-        </w:rPr>
-        <w:t xml:space="preserve">ALTER TABLE </w:t>
-      </w:r>
-      <w:proofErr w:type="spellStart"/>
-      <w:r>
-        <w:rPr>
-          <w:sz w:val="10"/>
-          <w:szCs w:val="8"/>
-        </w:rPr>
-        <w:t>Projeto_OrdemdeServico</w:t>
-      </w:r>
-      <w:proofErr w:type="spellEnd"/>
-      <w:r>
-        <w:rPr>
-          <w:sz w:val="10"/>
-          <w:szCs w:val="8"/>
-        </w:rPr>
-        <w:t xml:space="preserve"> ADD CONSTRAINT FK_Projeto_OrdemdeServico_4</w:t>
-      </w:r>
-    </w:p>
-    <w:p>
-      <w:pPr>
-        <w:ind w:firstLine="0"/>
-        <w:rPr>
-          <w:sz w:val="10"/>
-          <w:szCs w:val="8"/>
-        </w:rPr>
-      </w:pPr>
-      <w:r>
-        <w:rPr>
-          <w:sz w:val="10"/>
-          <w:szCs w:val="8"/>
-        </w:rPr>
-        <w:t xml:space="preserve">    FOREIGN KEY (</w:t>
-      </w:r>
-      <w:proofErr w:type="spellStart"/>
-      <w:r>
-        <w:rPr>
-          <w:sz w:val="10"/>
-          <w:szCs w:val="8"/>
-        </w:rPr>
-        <w:t>fk_Tecnico_IDTecnico</w:t>
-      </w:r>
-      <w:proofErr w:type="spellEnd"/>
-      <w:r>
-        <w:rPr>
-          <w:sz w:val="10"/>
-          <w:szCs w:val="8"/>
-        </w:rPr>
-        <w:t>)</w:t>
-      </w:r>
-    </w:p>
-    <w:p>
-      <w:pPr>
-        <w:ind w:firstLine="0"/>
-        <w:rPr>
-          <w:sz w:val="10"/>
-          <w:szCs w:val="8"/>
-        </w:rPr>
-      </w:pPr>
-      <w:r>
-        <w:rPr>
-          <w:sz w:val="10"/>
-          <w:szCs w:val="8"/>
-        </w:rPr>
-        <w:t xml:space="preserve">    REFERENCES </w:t>
-      </w:r>
-      <w:proofErr w:type="spellStart"/>
-      <w:r>
-        <w:rPr>
-          <w:sz w:val="10"/>
-          <w:szCs w:val="8"/>
-        </w:rPr>
-        <w:t>Tecnico</w:t>
-      </w:r>
-      <w:proofErr w:type="spellEnd"/>
-      <w:r>
-        <w:rPr>
-          <w:sz w:val="10"/>
-          <w:szCs w:val="8"/>
-        </w:rPr>
-        <w:t xml:space="preserve"> (</w:t>
-      </w:r>
-      <w:proofErr w:type="spellStart"/>
-      <w:r>
-        <w:rPr>
-          <w:sz w:val="10"/>
-          <w:szCs w:val="8"/>
-        </w:rPr>
-        <w:t>IDTecnico</w:t>
-      </w:r>
-      <w:proofErr w:type="spellEnd"/>
-      <w:r>
-        <w:rPr>
-          <w:sz w:val="10"/>
-          <w:szCs w:val="8"/>
-        </w:rPr>
-        <w:t>)</w:t>
+    </w:p>
+    <w:p>
+      <w:pPr>
+        <w:ind w:firstLine="0"/>
+        <w:rPr>
+          <w:sz w:val="10"/>
+          <w:szCs w:val="8"/>
+        </w:rPr>
+      </w:pPr>
+      <w:r>
+        <w:rPr>
+          <w:sz w:val="10"/>
+          <w:szCs w:val="8"/>
+        </w:rPr>
+        <w:t>ALTER TABLE Projeto_OrdemdeServico ADD CONSTRAINT FK_Projeto_OrdemdeServico_4</w:t>
+      </w:r>
+    </w:p>
+    <w:p>
+      <w:pPr>
+        <w:ind w:firstLine="0"/>
+        <w:rPr>
+          <w:sz w:val="10"/>
+          <w:szCs w:val="8"/>
+        </w:rPr>
+      </w:pPr>
+      <w:r>
+        <w:rPr>
+          <w:sz w:val="10"/>
+          <w:szCs w:val="8"/>
+        </w:rPr>
+        <w:t xml:space="preserve">    FOREIGN KEY (fk_Tecnico_IDTecnico)</w:t>
+      </w:r>
+    </w:p>
+    <w:p>
+      <w:pPr>
+        <w:ind w:firstLine="0"/>
+        <w:rPr>
+          <w:sz w:val="10"/>
+          <w:szCs w:val="8"/>
+        </w:rPr>
+      </w:pPr>
+      <w:r>
+        <w:rPr>
+          <w:sz w:val="10"/>
+          <w:szCs w:val="8"/>
+        </w:rPr>
+        <w:t xml:space="preserve">    REFERENCES Tecnico (IDTecnico)</w:t>
       </w:r>
     </w:p>
     <w:p>
@@ -5020,7 +4325,7 @@
           <w:szCs w:val="28"/>
         </w:rPr>
       </w:pPr>
-      <w:bookmarkStart w:id="9" w:name="_Toc197376083"/>
+      <w:bookmarkStart w:id="9" w:name="_Toc197682390"/>
       <w:r>
         <w:rPr>
           <w:rFonts w:ascii="Arial" w:hAnsi="Arial" w:cs="Arial"/>
@@ -5060,8 +4365,958 @@
       </w:r>
     </w:p>
     <w:p>
-      <w:r>
-        <w:t>PRINT TELAS PRONTAS</w:t>
+      <w:pPr>
+        <w:ind w:firstLine="0"/>
+        <w:jc w:val="center"/>
+        <w:rPr>
+          <w:b/>
+          <w:bCs/>
+        </w:rPr>
+      </w:pPr>
+      <w:r>
+        <w:drawing>
+          <wp:inline distT="0" distB="0" distL="0" distR="0" wp14:anchorId="00E0D885" wp14:editId="12144B3F">
+            <wp:extent cx="4410075" cy="2187778"/>
+            <wp:effectExtent l="0" t="0" r="0" b="3175"/>
+            <wp:docPr id="13" name="Imagem 13"/>
+            <wp:cNvGraphicFramePr>
+              <a:graphicFrameLocks xmlns:a="http://schemas.openxmlformats.org/drawingml/2006/main" noChangeAspect="1"/>
+            </wp:cNvGraphicFramePr>
+            <a:graphic xmlns:a="http://schemas.openxmlformats.org/drawingml/2006/main">
+              <a:graphicData uri="http://schemas.openxmlformats.org/drawingml/2006/picture">
+                <pic:pic xmlns:pic="http://schemas.openxmlformats.org/drawingml/2006/picture">
+                  <pic:nvPicPr>
+                    <pic:cNvPr id="1" name=""/>
+                    <pic:cNvPicPr/>
+                  </pic:nvPicPr>
+                  <pic:blipFill>
+                    <a:blip r:embed="rId14"/>
+                    <a:stretch>
+                      <a:fillRect/>
+                    </a:stretch>
+                  </pic:blipFill>
+                  <pic:spPr>
+                    <a:xfrm>
+                      <a:off x="0" y="0"/>
+                      <a:ext cx="4425777" cy="2195568"/>
+                    </a:xfrm>
+                    <a:prstGeom prst="rect">
+                      <a:avLst/>
+                    </a:prstGeom>
+                  </pic:spPr>
+                </pic:pic>
+              </a:graphicData>
+            </a:graphic>
+          </wp:inline>
+        </w:drawing>
+      </w:r>
+    </w:p>
+    <w:p>
+      <w:pPr>
+        <w:ind w:firstLine="0"/>
+        <w:jc w:val="center"/>
+        <w:rPr>
+          <w:sz w:val="20"/>
+          <w:szCs w:val="20"/>
+        </w:rPr>
+      </w:pPr>
+      <w:r>
+        <w:rPr>
+          <w:sz w:val="20"/>
+          <w:szCs w:val="20"/>
+        </w:rPr>
+        <w:t>Tela principal.</w:t>
+      </w:r>
+    </w:p>
+    <w:p>
+      <w:pPr>
+        <w:ind w:firstLine="0"/>
+        <w:jc w:val="center"/>
+        <w:rPr>
+          <w:sz w:val="20"/>
+          <w:szCs w:val="20"/>
+        </w:rPr>
+      </w:pPr>
+      <w:r>
+        <w:rPr>
+          <w:sz w:val="20"/>
+          <w:szCs w:val="20"/>
+        </w:rPr>
+        <w:drawing>
+          <wp:inline distT="0" distB="0" distL="0" distR="0" wp14:anchorId="59994CFB" wp14:editId="59431734">
+            <wp:extent cx="4419600" cy="2191042"/>
+            <wp:effectExtent l="0" t="0" r="0" b="0"/>
+            <wp:docPr id="14" name="Imagem 14"/>
+            <wp:cNvGraphicFramePr>
+              <a:graphicFrameLocks xmlns:a="http://schemas.openxmlformats.org/drawingml/2006/main" noChangeAspect="1"/>
+            </wp:cNvGraphicFramePr>
+            <a:graphic xmlns:a="http://schemas.openxmlformats.org/drawingml/2006/main">
+              <a:graphicData uri="http://schemas.openxmlformats.org/drawingml/2006/picture">
+                <pic:pic xmlns:pic="http://schemas.openxmlformats.org/drawingml/2006/picture">
+                  <pic:nvPicPr>
+                    <pic:cNvPr id="1" name=""/>
+                    <pic:cNvPicPr/>
+                  </pic:nvPicPr>
+                  <pic:blipFill>
+                    <a:blip r:embed="rId15"/>
+                    <a:stretch>
+                      <a:fillRect/>
+                    </a:stretch>
+                  </pic:blipFill>
+                  <pic:spPr>
+                    <a:xfrm>
+                      <a:off x="0" y="0"/>
+                      <a:ext cx="4437276" cy="2199805"/>
+                    </a:xfrm>
+                    <a:prstGeom prst="rect">
+                      <a:avLst/>
+                    </a:prstGeom>
+                  </pic:spPr>
+                </pic:pic>
+              </a:graphicData>
+            </a:graphic>
+          </wp:inline>
+        </w:drawing>
+      </w:r>
+    </w:p>
+    <w:p>
+      <w:pPr>
+        <w:ind w:firstLine="0"/>
+        <w:jc w:val="center"/>
+        <w:rPr>
+          <w:sz w:val="20"/>
+          <w:szCs w:val="18"/>
+        </w:rPr>
+      </w:pPr>
+      <w:r>
+        <w:rPr>
+          <w:sz w:val="20"/>
+          <w:szCs w:val="18"/>
+        </w:rPr>
+        <w:t xml:space="preserve">Tela de </w:t>
+      </w:r>
+      <w:r>
+        <w:rPr>
+          <w:sz w:val="20"/>
+          <w:szCs w:val="18"/>
+        </w:rPr>
+        <w:t>l</w:t>
+      </w:r>
+      <w:r>
+        <w:rPr>
+          <w:sz w:val="20"/>
+          <w:szCs w:val="18"/>
+        </w:rPr>
+        <w:t>ogin</w:t>
+      </w:r>
+      <w:r>
+        <w:rPr>
+          <w:sz w:val="20"/>
+          <w:szCs w:val="18"/>
+        </w:rPr>
+        <w:t xml:space="preserve"> </w:t>
+      </w:r>
+      <w:r>
+        <w:rPr>
+          <w:sz w:val="20"/>
+          <w:szCs w:val="18"/>
+        </w:rPr>
+        <w:t>para clientes.</w:t>
+      </w:r>
+    </w:p>
+    <w:p>
+      <w:pPr>
+        <w:ind w:firstLine="0"/>
+        <w:jc w:val="center"/>
+        <w:rPr>
+          <w:sz w:val="20"/>
+          <w:szCs w:val="20"/>
+        </w:rPr>
+      </w:pPr>
+      <w:r>
+        <w:rPr>
+          <w:sz w:val="20"/>
+          <w:szCs w:val="20"/>
+        </w:rPr>
+        <w:drawing>
+          <wp:inline distT="0" distB="0" distL="0" distR="0" wp14:anchorId="260F56B9" wp14:editId="22C4BF08">
+            <wp:extent cx="4295775" cy="2127287"/>
+            <wp:effectExtent l="0" t="0" r="0" b="6350"/>
+            <wp:docPr id="15" name="Imagem 15"/>
+            <wp:cNvGraphicFramePr>
+              <a:graphicFrameLocks xmlns:a="http://schemas.openxmlformats.org/drawingml/2006/main" noChangeAspect="1"/>
+            </wp:cNvGraphicFramePr>
+            <a:graphic xmlns:a="http://schemas.openxmlformats.org/drawingml/2006/main">
+              <a:graphicData uri="http://schemas.openxmlformats.org/drawingml/2006/picture">
+                <pic:pic xmlns:pic="http://schemas.openxmlformats.org/drawingml/2006/picture">
+                  <pic:nvPicPr>
+                    <pic:cNvPr id="1" name=""/>
+                    <pic:cNvPicPr/>
+                  </pic:nvPicPr>
+                  <pic:blipFill>
+                    <a:blip r:embed="rId16"/>
+                    <a:stretch>
+                      <a:fillRect/>
+                    </a:stretch>
+                  </pic:blipFill>
+                  <pic:spPr>
+                    <a:xfrm>
+                      <a:off x="0" y="0"/>
+                      <a:ext cx="4306771" cy="2132732"/>
+                    </a:xfrm>
+                    <a:prstGeom prst="rect">
+                      <a:avLst/>
+                    </a:prstGeom>
+                  </pic:spPr>
+                </pic:pic>
+              </a:graphicData>
+            </a:graphic>
+          </wp:inline>
+        </w:drawing>
+      </w:r>
+    </w:p>
+    <w:p>
+      <w:pPr>
+        <w:ind w:firstLine="0"/>
+        <w:jc w:val="center"/>
+        <w:rPr>
+          <w:sz w:val="20"/>
+          <w:szCs w:val="20"/>
+        </w:rPr>
+      </w:pPr>
+      <w:r>
+        <w:rPr>
+          <w:sz w:val="20"/>
+          <w:szCs w:val="20"/>
+        </w:rPr>
+        <w:t xml:space="preserve">Tela de </w:t>
+      </w:r>
+      <w:r>
+        <w:rPr>
+          <w:sz w:val="20"/>
+          <w:szCs w:val="20"/>
+        </w:rPr>
+        <w:t>l</w:t>
+      </w:r>
+      <w:r>
+        <w:rPr>
+          <w:sz w:val="20"/>
+          <w:szCs w:val="20"/>
+        </w:rPr>
+        <w:t xml:space="preserve">ogin de </w:t>
+      </w:r>
+      <w:r>
+        <w:rPr>
+          <w:sz w:val="20"/>
+          <w:szCs w:val="20"/>
+        </w:rPr>
+        <w:t>f</w:t>
+      </w:r>
+      <w:r>
+        <w:rPr>
+          <w:sz w:val="20"/>
+          <w:szCs w:val="20"/>
+        </w:rPr>
+        <w:t>uncionários.</w:t>
+      </w:r>
+    </w:p>
+    <w:p>
+      <w:pPr>
+        <w:ind w:firstLine="0"/>
+        <w:rPr>
+          <w:b/>
+          <w:bCs/>
+        </w:rPr>
+      </w:pPr>
+    </w:p>
+    <w:p>
+      <w:pPr>
+        <w:ind w:firstLine="0"/>
+        <w:jc w:val="center"/>
+        <w:rPr>
+          <w:rFonts w:eastAsiaTheme="minorEastAsia"/>
+          <w:b/>
+          <w:bCs/>
+          <w:spacing w:val="15"/>
+        </w:rPr>
+      </w:pPr>
+      <w:r>
+        <w:rPr>
+          <w:rFonts w:eastAsiaTheme="minorEastAsia"/>
+          <w:b/>
+          <w:bCs/>
+          <w:spacing w:val="15"/>
+        </w:rPr>
+        <w:lastRenderedPageBreak/>
+        <w:drawing>
+          <wp:inline distT="0" distB="0" distL="0" distR="0" wp14:anchorId="171C0364" wp14:editId="667E51CB">
+            <wp:extent cx="3819525" cy="1886814"/>
+            <wp:effectExtent l="0" t="0" r="0" b="0"/>
+            <wp:docPr id="16" name="Imagem 16"/>
+            <wp:cNvGraphicFramePr>
+              <a:graphicFrameLocks xmlns:a="http://schemas.openxmlformats.org/drawingml/2006/main" noChangeAspect="1"/>
+            </wp:cNvGraphicFramePr>
+            <a:graphic xmlns:a="http://schemas.openxmlformats.org/drawingml/2006/main">
+              <a:graphicData uri="http://schemas.openxmlformats.org/drawingml/2006/picture">
+                <pic:pic xmlns:pic="http://schemas.openxmlformats.org/drawingml/2006/picture">
+                  <pic:nvPicPr>
+                    <pic:cNvPr id="1" name=""/>
+                    <pic:cNvPicPr/>
+                  </pic:nvPicPr>
+                  <pic:blipFill>
+                    <a:blip r:embed="rId17"/>
+                    <a:stretch>
+                      <a:fillRect/>
+                    </a:stretch>
+                  </pic:blipFill>
+                  <pic:spPr>
+                    <a:xfrm>
+                      <a:off x="0" y="0"/>
+                      <a:ext cx="3829796" cy="1891888"/>
+                    </a:xfrm>
+                    <a:prstGeom prst="rect">
+                      <a:avLst/>
+                    </a:prstGeom>
+                  </pic:spPr>
+                </pic:pic>
+              </a:graphicData>
+            </a:graphic>
+          </wp:inline>
+        </w:drawing>
+      </w:r>
+    </w:p>
+    <w:p>
+      <w:pPr>
+        <w:ind w:firstLine="0"/>
+        <w:jc w:val="center"/>
+        <w:rPr>
+          <w:sz w:val="20"/>
+          <w:szCs w:val="20"/>
+        </w:rPr>
+      </w:pPr>
+      <w:r>
+        <w:rPr>
+          <w:sz w:val="20"/>
+          <w:szCs w:val="20"/>
+        </w:rPr>
+        <w:t xml:space="preserve">Tela de </w:t>
+      </w:r>
+      <w:r>
+        <w:rPr>
+          <w:sz w:val="20"/>
+          <w:szCs w:val="20"/>
+        </w:rPr>
+        <w:t>c</w:t>
+      </w:r>
+      <w:r>
+        <w:rPr>
+          <w:sz w:val="20"/>
+          <w:szCs w:val="20"/>
+        </w:rPr>
+        <w:t xml:space="preserve">riar </w:t>
+      </w:r>
+      <w:r>
+        <w:rPr>
+          <w:sz w:val="20"/>
+          <w:szCs w:val="20"/>
+        </w:rPr>
+        <w:t>c</w:t>
+      </w:r>
+      <w:r>
+        <w:rPr>
+          <w:sz w:val="20"/>
+          <w:szCs w:val="20"/>
+        </w:rPr>
+        <w:t>onta dos clientes.</w:t>
+      </w:r>
+    </w:p>
+    <w:p>
+      <w:pPr>
+        <w:ind w:firstLine="0"/>
+        <w:jc w:val="center"/>
+        <w:rPr>
+          <w:rFonts w:eastAsiaTheme="minorEastAsia"/>
+          <w:spacing w:val="15"/>
+          <w:sz w:val="20"/>
+          <w:szCs w:val="20"/>
+        </w:rPr>
+      </w:pPr>
+      <w:r>
+        <w:rPr>
+          <w:rFonts w:eastAsiaTheme="minorEastAsia"/>
+          <w:spacing w:val="15"/>
+          <w:sz w:val="20"/>
+          <w:szCs w:val="20"/>
+        </w:rPr>
+        <w:drawing>
+          <wp:inline distT="0" distB="0" distL="0" distR="0" wp14:anchorId="62BC4965" wp14:editId="2E5B8DF1">
+            <wp:extent cx="3905250" cy="1540402"/>
+            <wp:effectExtent l="0" t="0" r="0" b="3175"/>
+            <wp:docPr id="17" name="Imagem 17"/>
+            <wp:cNvGraphicFramePr>
+              <a:graphicFrameLocks xmlns:a="http://schemas.openxmlformats.org/drawingml/2006/main" noChangeAspect="1"/>
+            </wp:cNvGraphicFramePr>
+            <a:graphic xmlns:a="http://schemas.openxmlformats.org/drawingml/2006/main">
+              <a:graphicData uri="http://schemas.openxmlformats.org/drawingml/2006/picture">
+                <pic:pic xmlns:pic="http://schemas.openxmlformats.org/drawingml/2006/picture">
+                  <pic:nvPicPr>
+                    <pic:cNvPr id="1" name=""/>
+                    <pic:cNvPicPr/>
+                  </pic:nvPicPr>
+                  <pic:blipFill>
+                    <a:blip r:embed="rId18"/>
+                    <a:stretch>
+                      <a:fillRect/>
+                    </a:stretch>
+                  </pic:blipFill>
+                  <pic:spPr>
+                    <a:xfrm>
+                      <a:off x="0" y="0"/>
+                      <a:ext cx="3930139" cy="1550219"/>
+                    </a:xfrm>
+                    <a:prstGeom prst="rect">
+                      <a:avLst/>
+                    </a:prstGeom>
+                  </pic:spPr>
+                </pic:pic>
+              </a:graphicData>
+            </a:graphic>
+          </wp:inline>
+        </w:drawing>
+      </w:r>
+    </w:p>
+    <w:p>
+      <w:pPr>
+        <w:ind w:firstLine="0"/>
+        <w:jc w:val="center"/>
+        <w:rPr>
+          <w:sz w:val="20"/>
+          <w:szCs w:val="20"/>
+        </w:rPr>
+      </w:pPr>
+      <w:r>
+        <w:rPr>
+          <w:sz w:val="20"/>
+          <w:szCs w:val="20"/>
+        </w:rPr>
+        <w:t>Tela de pedidos dos clientes.</w:t>
+      </w:r>
+    </w:p>
+    <w:p>
+      <w:pPr>
+        <w:ind w:firstLine="0"/>
+        <w:jc w:val="center"/>
+        <w:rPr>
+          <w:rFonts w:eastAsiaTheme="minorEastAsia"/>
+          <w:spacing w:val="15"/>
+          <w:sz w:val="20"/>
+          <w:szCs w:val="20"/>
+        </w:rPr>
+      </w:pPr>
+      <w:r>
+        <w:rPr>
+          <w:rFonts w:eastAsiaTheme="minorEastAsia"/>
+          <w:spacing w:val="15"/>
+          <w:sz w:val="20"/>
+          <w:szCs w:val="20"/>
+        </w:rPr>
+        <w:drawing>
+          <wp:inline distT="0" distB="0" distL="0" distR="0" wp14:anchorId="521C9378" wp14:editId="6788C262">
+            <wp:extent cx="3943350" cy="1930159"/>
+            <wp:effectExtent l="0" t="0" r="0" b="0"/>
+            <wp:docPr id="18" name="Imagem 18"/>
+            <wp:cNvGraphicFramePr>
+              <a:graphicFrameLocks xmlns:a="http://schemas.openxmlformats.org/drawingml/2006/main" noChangeAspect="1"/>
+            </wp:cNvGraphicFramePr>
+            <a:graphic xmlns:a="http://schemas.openxmlformats.org/drawingml/2006/main">
+              <a:graphicData uri="http://schemas.openxmlformats.org/drawingml/2006/picture">
+                <pic:pic xmlns:pic="http://schemas.openxmlformats.org/drawingml/2006/picture">
+                  <pic:nvPicPr>
+                    <pic:cNvPr id="1" name=""/>
+                    <pic:cNvPicPr/>
+                  </pic:nvPicPr>
+                  <pic:blipFill>
+                    <a:blip r:embed="rId19"/>
+                    <a:stretch>
+                      <a:fillRect/>
+                    </a:stretch>
+                  </pic:blipFill>
+                  <pic:spPr>
+                    <a:xfrm>
+                      <a:off x="0" y="0"/>
+                      <a:ext cx="3968599" cy="1942518"/>
+                    </a:xfrm>
+                    <a:prstGeom prst="rect">
+                      <a:avLst/>
+                    </a:prstGeom>
+                  </pic:spPr>
+                </pic:pic>
+              </a:graphicData>
+            </a:graphic>
+          </wp:inline>
+        </w:drawing>
+      </w:r>
+    </w:p>
+    <w:p>
+      <w:pPr>
+        <w:ind w:firstLine="0"/>
+        <w:jc w:val="center"/>
+        <w:rPr>
+          <w:sz w:val="20"/>
+          <w:szCs w:val="20"/>
+        </w:rPr>
+      </w:pPr>
+      <w:r>
+        <w:rPr>
+          <w:sz w:val="20"/>
+          <w:szCs w:val="20"/>
+        </w:rPr>
+        <w:t xml:space="preserve">Tela de </w:t>
+      </w:r>
+      <w:r>
+        <w:rPr>
+          <w:sz w:val="20"/>
+          <w:szCs w:val="20"/>
+        </w:rPr>
+        <w:t>e</w:t>
+      </w:r>
+      <w:r>
+        <w:rPr>
+          <w:sz w:val="20"/>
+          <w:szCs w:val="20"/>
+        </w:rPr>
+        <w:t xml:space="preserve">ditar </w:t>
+      </w:r>
+      <w:r>
+        <w:rPr>
+          <w:sz w:val="20"/>
+          <w:szCs w:val="20"/>
+        </w:rPr>
+        <w:t>c</w:t>
+      </w:r>
+      <w:r>
+        <w:rPr>
+          <w:sz w:val="20"/>
+          <w:szCs w:val="20"/>
+        </w:rPr>
+        <w:t>onta dos clientes.</w:t>
+      </w:r>
+    </w:p>
+    <w:p>
+      <w:pPr>
+        <w:ind w:firstLine="0"/>
+        <w:jc w:val="center"/>
+        <w:rPr>
+          <w:rFonts w:eastAsiaTheme="minorEastAsia"/>
+          <w:spacing w:val="15"/>
+          <w:sz w:val="20"/>
+          <w:szCs w:val="20"/>
+        </w:rPr>
+      </w:pPr>
+      <w:r>
+        <w:rPr>
+          <w:rFonts w:eastAsiaTheme="minorEastAsia"/>
+          <w:spacing w:val="15"/>
+          <w:sz w:val="20"/>
+          <w:szCs w:val="20"/>
+        </w:rPr>
+        <w:drawing>
+          <wp:inline distT="0" distB="0" distL="0" distR="0" wp14:anchorId="6458E51A" wp14:editId="74D844BE">
+            <wp:extent cx="5497358" cy="1581150"/>
+            <wp:effectExtent l="0" t="0" r="8255" b="0"/>
+            <wp:docPr id="19" name="Imagem 19"/>
+            <wp:cNvGraphicFramePr>
+              <a:graphicFrameLocks xmlns:a="http://schemas.openxmlformats.org/drawingml/2006/main" noChangeAspect="1"/>
+            </wp:cNvGraphicFramePr>
+            <a:graphic xmlns:a="http://schemas.openxmlformats.org/drawingml/2006/main">
+              <a:graphicData uri="http://schemas.openxmlformats.org/drawingml/2006/picture">
+                <pic:pic xmlns:pic="http://schemas.openxmlformats.org/drawingml/2006/picture">
+                  <pic:nvPicPr>
+                    <pic:cNvPr id="1" name=""/>
+                    <pic:cNvPicPr/>
+                  </pic:nvPicPr>
+                  <pic:blipFill>
+                    <a:blip r:embed="rId20"/>
+                    <a:stretch>
+                      <a:fillRect/>
+                    </a:stretch>
+                  </pic:blipFill>
+                  <pic:spPr>
+                    <a:xfrm>
+                      <a:off x="0" y="0"/>
+                      <a:ext cx="5559718" cy="1599086"/>
+                    </a:xfrm>
+                    <a:prstGeom prst="rect">
+                      <a:avLst/>
+                    </a:prstGeom>
+                  </pic:spPr>
+                </pic:pic>
+              </a:graphicData>
+            </a:graphic>
+          </wp:inline>
+        </w:drawing>
+      </w:r>
+    </w:p>
+    <w:p>
+      <w:pPr>
+        <w:ind w:firstLine="0"/>
+        <w:jc w:val="center"/>
+        <w:rPr>
+          <w:sz w:val="20"/>
+          <w:szCs w:val="20"/>
+        </w:rPr>
+      </w:pPr>
+      <w:r>
+        <w:rPr>
+          <w:sz w:val="20"/>
+          <w:szCs w:val="20"/>
+        </w:rPr>
+        <w:t>Tela de projetos para os técnicos.</w:t>
+      </w:r>
+    </w:p>
+    <w:p>
+      <w:pPr>
+        <w:ind w:firstLine="0"/>
+        <w:jc w:val="center"/>
+        <w:rPr>
+          <w:rFonts w:eastAsiaTheme="minorEastAsia"/>
+          <w:spacing w:val="15"/>
+          <w:sz w:val="20"/>
+          <w:szCs w:val="20"/>
+        </w:rPr>
+      </w:pPr>
+      <w:r>
+        <w:rPr>
+          <w:rFonts w:eastAsiaTheme="minorEastAsia"/>
+          <w:spacing w:val="15"/>
+          <w:sz w:val="20"/>
+          <w:szCs w:val="20"/>
+        </w:rPr>
+        <w:lastRenderedPageBreak/>
+        <w:drawing>
+          <wp:inline distT="0" distB="0" distL="0" distR="0" wp14:anchorId="0826C1E2" wp14:editId="4EEB7E40">
+            <wp:extent cx="4105275" cy="1514756"/>
+            <wp:effectExtent l="0" t="0" r="0" b="9525"/>
+            <wp:docPr id="20" name="Imagem 20"/>
+            <wp:cNvGraphicFramePr>
+              <a:graphicFrameLocks xmlns:a="http://schemas.openxmlformats.org/drawingml/2006/main" noChangeAspect="1"/>
+            </wp:cNvGraphicFramePr>
+            <a:graphic xmlns:a="http://schemas.openxmlformats.org/drawingml/2006/main">
+              <a:graphicData uri="http://schemas.openxmlformats.org/drawingml/2006/picture">
+                <pic:pic xmlns:pic="http://schemas.openxmlformats.org/drawingml/2006/picture">
+                  <pic:nvPicPr>
+                    <pic:cNvPr id="1" name=""/>
+                    <pic:cNvPicPr/>
+                  </pic:nvPicPr>
+                  <pic:blipFill>
+                    <a:blip r:embed="rId21"/>
+                    <a:stretch>
+                      <a:fillRect/>
+                    </a:stretch>
+                  </pic:blipFill>
+                  <pic:spPr>
+                    <a:xfrm>
+                      <a:off x="0" y="0"/>
+                      <a:ext cx="4124881" cy="1521990"/>
+                    </a:xfrm>
+                    <a:prstGeom prst="rect">
+                      <a:avLst/>
+                    </a:prstGeom>
+                  </pic:spPr>
+                </pic:pic>
+              </a:graphicData>
+            </a:graphic>
+          </wp:inline>
+        </w:drawing>
+      </w:r>
+    </w:p>
+    <w:p>
+      <w:pPr>
+        <w:ind w:firstLine="0"/>
+        <w:jc w:val="center"/>
+        <w:rPr>
+          <w:rFonts w:eastAsiaTheme="minorEastAsia"/>
+          <w:spacing w:val="15"/>
+          <w:sz w:val="20"/>
+          <w:szCs w:val="20"/>
+        </w:rPr>
+      </w:pPr>
+      <w:r>
+        <w:rPr>
+          <w:rFonts w:eastAsiaTheme="minorEastAsia"/>
+          <w:spacing w:val="15"/>
+          <w:sz w:val="20"/>
+          <w:szCs w:val="20"/>
+        </w:rPr>
+        <w:drawing>
+          <wp:inline distT="0" distB="0" distL="0" distR="0" wp14:anchorId="42F25FC0" wp14:editId="3D9ABB84">
+            <wp:extent cx="3333750" cy="3073915"/>
+            <wp:effectExtent l="0" t="0" r="0" b="0"/>
+            <wp:docPr id="21" name="Imagem 21"/>
+            <wp:cNvGraphicFramePr>
+              <a:graphicFrameLocks xmlns:a="http://schemas.openxmlformats.org/drawingml/2006/main" noChangeAspect="1"/>
+            </wp:cNvGraphicFramePr>
+            <a:graphic xmlns:a="http://schemas.openxmlformats.org/drawingml/2006/main">
+              <a:graphicData uri="http://schemas.openxmlformats.org/drawingml/2006/picture">
+                <pic:pic xmlns:pic="http://schemas.openxmlformats.org/drawingml/2006/picture">
+                  <pic:nvPicPr>
+                    <pic:cNvPr id="1" name=""/>
+                    <pic:cNvPicPr/>
+                  </pic:nvPicPr>
+                  <pic:blipFill>
+                    <a:blip r:embed="rId22"/>
+                    <a:stretch>
+                      <a:fillRect/>
+                    </a:stretch>
+                  </pic:blipFill>
+                  <pic:spPr>
+                    <a:xfrm>
+                      <a:off x="0" y="0"/>
+                      <a:ext cx="3340198" cy="3079860"/>
+                    </a:xfrm>
+                    <a:prstGeom prst="rect">
+                      <a:avLst/>
+                    </a:prstGeom>
+                  </pic:spPr>
+                </pic:pic>
+              </a:graphicData>
+            </a:graphic>
+          </wp:inline>
+        </w:drawing>
+      </w:r>
+    </w:p>
+    <w:p>
+      <w:pPr>
+        <w:ind w:firstLine="0"/>
+        <w:jc w:val="center"/>
+        <w:rPr>
+          <w:sz w:val="20"/>
+          <w:szCs w:val="20"/>
+        </w:rPr>
+      </w:pPr>
+      <w:r>
+        <w:rPr>
+          <w:sz w:val="20"/>
+          <w:szCs w:val="20"/>
+        </w:rPr>
+        <w:t>Tela de gerenciar ordens de serviço.</w:t>
+      </w:r>
+    </w:p>
+    <w:p>
+      <w:pPr>
+        <w:ind w:firstLine="0"/>
+        <w:jc w:val="center"/>
+        <w:rPr>
+          <w:rFonts w:eastAsiaTheme="minorEastAsia"/>
+          <w:spacing w:val="15"/>
+          <w:sz w:val="20"/>
+          <w:szCs w:val="20"/>
+        </w:rPr>
+      </w:pPr>
+      <w:r>
+        <w:rPr>
+          <w:rFonts w:eastAsiaTheme="minorEastAsia"/>
+          <w:spacing w:val="15"/>
+          <w:sz w:val="20"/>
+          <w:szCs w:val="20"/>
+        </w:rPr>
+        <w:drawing>
+          <wp:inline distT="0" distB="0" distL="0" distR="0" wp14:anchorId="41686170" wp14:editId="45BFBFD4">
+            <wp:extent cx="4448175" cy="2231198"/>
+            <wp:effectExtent l="0" t="0" r="0" b="0"/>
+            <wp:docPr id="22" name="Imagem 22"/>
+            <wp:cNvGraphicFramePr>
+              <a:graphicFrameLocks xmlns:a="http://schemas.openxmlformats.org/drawingml/2006/main" noChangeAspect="1"/>
+            </wp:cNvGraphicFramePr>
+            <a:graphic xmlns:a="http://schemas.openxmlformats.org/drawingml/2006/main">
+              <a:graphicData uri="http://schemas.openxmlformats.org/drawingml/2006/picture">
+                <pic:pic xmlns:pic="http://schemas.openxmlformats.org/drawingml/2006/picture">
+                  <pic:nvPicPr>
+                    <pic:cNvPr id="1" name=""/>
+                    <pic:cNvPicPr/>
+                  </pic:nvPicPr>
+                  <pic:blipFill>
+                    <a:blip r:embed="rId23"/>
+                    <a:stretch>
+                      <a:fillRect/>
+                    </a:stretch>
+                  </pic:blipFill>
+                  <pic:spPr>
+                    <a:xfrm>
+                      <a:off x="0" y="0"/>
+                      <a:ext cx="4467802" cy="2241043"/>
+                    </a:xfrm>
+                    <a:prstGeom prst="rect">
+                      <a:avLst/>
+                    </a:prstGeom>
+                  </pic:spPr>
+                </pic:pic>
+              </a:graphicData>
+            </a:graphic>
+          </wp:inline>
+        </w:drawing>
+      </w:r>
+    </w:p>
+    <w:p>
+      <w:pPr>
+        <w:ind w:firstLine="0"/>
+        <w:jc w:val="center"/>
+        <w:rPr>
+          <w:sz w:val="20"/>
+          <w:szCs w:val="20"/>
+        </w:rPr>
+      </w:pPr>
+      <w:r>
+        <w:rPr>
+          <w:sz w:val="20"/>
+          <w:szCs w:val="20"/>
+        </w:rPr>
+        <w:t>Tela de administração.</w:t>
+      </w:r>
+    </w:p>
+    <w:p>
+      <w:pPr>
+        <w:ind w:firstLine="0"/>
+        <w:jc w:val="center"/>
+        <w:rPr>
+          <w:rFonts w:eastAsiaTheme="minorEastAsia"/>
+          <w:spacing w:val="15"/>
+          <w:sz w:val="20"/>
+          <w:szCs w:val="20"/>
+        </w:rPr>
+      </w:pPr>
+      <w:r>
+        <w:rPr>
+          <w:rFonts w:eastAsiaTheme="minorEastAsia"/>
+          <w:spacing w:val="15"/>
+          <w:sz w:val="20"/>
+          <w:szCs w:val="20"/>
+        </w:rPr>
+        <w:lastRenderedPageBreak/>
+        <w:drawing>
+          <wp:inline distT="0" distB="0" distL="0" distR="0" wp14:anchorId="19EFF781" wp14:editId="3620DE8C">
+            <wp:extent cx="4752975" cy="1098775"/>
+            <wp:effectExtent l="0" t="0" r="0" b="6350"/>
+            <wp:docPr id="23" name="Imagem 23"/>
+            <wp:cNvGraphicFramePr>
+              <a:graphicFrameLocks xmlns:a="http://schemas.openxmlformats.org/drawingml/2006/main" noChangeAspect="1"/>
+            </wp:cNvGraphicFramePr>
+            <a:graphic xmlns:a="http://schemas.openxmlformats.org/drawingml/2006/main">
+              <a:graphicData uri="http://schemas.openxmlformats.org/drawingml/2006/picture">
+                <pic:pic xmlns:pic="http://schemas.openxmlformats.org/drawingml/2006/picture">
+                  <pic:nvPicPr>
+                    <pic:cNvPr id="1" name=""/>
+                    <pic:cNvPicPr/>
+                  </pic:nvPicPr>
+                  <pic:blipFill>
+                    <a:blip r:embed="rId24"/>
+                    <a:stretch>
+                      <a:fillRect/>
+                    </a:stretch>
+                  </pic:blipFill>
+                  <pic:spPr>
+                    <a:xfrm>
+                      <a:off x="0" y="0"/>
+                      <a:ext cx="4758167" cy="1099975"/>
+                    </a:xfrm>
+                    <a:prstGeom prst="rect">
+                      <a:avLst/>
+                    </a:prstGeom>
+                  </pic:spPr>
+                </pic:pic>
+              </a:graphicData>
+            </a:graphic>
+          </wp:inline>
+        </w:drawing>
+      </w:r>
+    </w:p>
+    <w:p>
+      <w:pPr>
+        <w:ind w:firstLine="0"/>
+        <w:jc w:val="center"/>
+        <w:rPr>
+          <w:rFonts w:eastAsiaTheme="minorEastAsia"/>
+          <w:spacing w:val="15"/>
+          <w:sz w:val="20"/>
+          <w:szCs w:val="20"/>
+        </w:rPr>
+      </w:pPr>
+      <w:r>
+        <w:rPr>
+          <w:rFonts w:eastAsiaTheme="minorEastAsia"/>
+          <w:spacing w:val="15"/>
+          <w:sz w:val="20"/>
+          <w:szCs w:val="20"/>
+        </w:rPr>
+        <w:drawing>
+          <wp:inline distT="0" distB="0" distL="0" distR="0" wp14:anchorId="45E9A408" wp14:editId="5AAAE531">
+            <wp:extent cx="4048125" cy="3018131"/>
+            <wp:effectExtent l="0" t="0" r="0" b="0"/>
+            <wp:docPr id="24" name="Imagem 24"/>
+            <wp:cNvGraphicFramePr>
+              <a:graphicFrameLocks xmlns:a="http://schemas.openxmlformats.org/drawingml/2006/main" noChangeAspect="1"/>
+            </wp:cNvGraphicFramePr>
+            <a:graphic xmlns:a="http://schemas.openxmlformats.org/drawingml/2006/main">
+              <a:graphicData uri="http://schemas.openxmlformats.org/drawingml/2006/picture">
+                <pic:pic xmlns:pic="http://schemas.openxmlformats.org/drawingml/2006/picture">
+                  <pic:nvPicPr>
+                    <pic:cNvPr id="1" name=""/>
+                    <pic:cNvPicPr/>
+                  </pic:nvPicPr>
+                  <pic:blipFill>
+                    <a:blip r:embed="rId25"/>
+                    <a:stretch>
+                      <a:fillRect/>
+                    </a:stretch>
+                  </pic:blipFill>
+                  <pic:spPr>
+                    <a:xfrm>
+                      <a:off x="0" y="0"/>
+                      <a:ext cx="4059890" cy="3026903"/>
+                    </a:xfrm>
+                    <a:prstGeom prst="rect">
+                      <a:avLst/>
+                    </a:prstGeom>
+                  </pic:spPr>
+                </pic:pic>
+              </a:graphicData>
+            </a:graphic>
+          </wp:inline>
+        </w:drawing>
+      </w:r>
+    </w:p>
+    <w:p>
+      <w:pPr>
+        <w:ind w:firstLine="0"/>
+        <w:jc w:val="center"/>
+        <w:rPr>
+          <w:sz w:val="20"/>
+          <w:szCs w:val="20"/>
+        </w:rPr>
+      </w:pPr>
+      <w:r>
+        <w:rPr>
+          <w:sz w:val="20"/>
+          <w:szCs w:val="20"/>
+        </w:rPr>
+        <w:t>Tela de gerenciar conta dos técnicos.</w:t>
+      </w:r>
+    </w:p>
+    <w:p>
+      <w:pPr>
+        <w:rPr>
+          <w:rFonts w:eastAsiaTheme="minorEastAsia"/>
+          <w:b/>
+          <w:bCs/>
+          <w:spacing w:val="15"/>
+        </w:rPr>
+      </w:pPr>
+      <w:r>
+        <w:rPr>
+          <w:b/>
+          <w:bCs/>
+        </w:rPr>
+        <w:br w:type="page"/>
       </w:r>
     </w:p>
     <w:p>
@@ -5078,7 +5333,6 @@
           <w:color w:val="auto"/>
         </w:rPr>
       </w:pPr>
-      <w:proofErr w:type="spellStart"/>
       <w:r>
         <w:rPr>
           <w:rFonts w:ascii="Arial" w:hAnsi="Arial" w:cs="Arial"/>
@@ -5086,9 +5340,9 @@
           <w:bCs/>
           <w:color w:val="auto"/>
         </w:rPr>
+        <w:lastRenderedPageBreak/>
         <w:t>Wireflows</w:t>
       </w:r>
-      <w:proofErr w:type="spellEnd"/>
     </w:p>
     <w:p>
       <w:pPr>
@@ -5115,7 +5369,7 @@
                     <pic:cNvPicPr/>
                   </pic:nvPicPr>
                   <pic:blipFill rotWithShape="1">
-                    <a:blip r:embed="rId14"/>
+                    <a:blip r:embed="rId26"/>
                     <a:srcRect r="2277"/>
                     <a:stretch/>
                   </pic:blipFill>
@@ -5157,22 +5411,687 @@
           <w:sz w:val="20"/>
           <w:szCs w:val="18"/>
         </w:rPr>
-        <w:t>Tela de Login Principal para clientes.</w:t>
-      </w:r>
-    </w:p>
-    <w:p>
-      <w:pPr>
-        <w:ind w:firstLine="0"/>
-        <w:rPr>
-          <w:sz w:val="20"/>
-          <w:szCs w:val="20"/>
-        </w:rPr>
-      </w:pPr>
-    </w:p>
-    <w:p>
-      <w:pPr>
-        <w:ind w:firstLine="0"/>
-      </w:pPr>
+        <w:t xml:space="preserve">Tela de </w:t>
+      </w:r>
+      <w:r>
+        <w:rPr>
+          <w:sz w:val="20"/>
+          <w:szCs w:val="18"/>
+        </w:rPr>
+        <w:t>l</w:t>
+      </w:r>
+      <w:r>
+        <w:rPr>
+          <w:sz w:val="20"/>
+          <w:szCs w:val="18"/>
+        </w:rPr>
+        <w:t xml:space="preserve">ogin </w:t>
+      </w:r>
+      <w:r>
+        <w:rPr>
+          <w:sz w:val="20"/>
+          <w:szCs w:val="18"/>
+        </w:rPr>
+        <w:t>p</w:t>
+      </w:r>
+      <w:r>
+        <w:rPr>
+          <w:sz w:val="20"/>
+          <w:szCs w:val="18"/>
+        </w:rPr>
+        <w:t>rincipal para clientes.</w:t>
+      </w:r>
+    </w:p>
+    <w:p>
+      <w:pPr>
+        <w:ind w:firstLine="0"/>
+        <w:jc w:val="center"/>
+        <w:rPr>
+          <w:sz w:val="20"/>
+          <w:szCs w:val="20"/>
+        </w:rPr>
+      </w:pPr>
+      <w:r>
+        <w:rPr>
+          <w:sz w:val="20"/>
+          <w:szCs w:val="20"/>
+        </w:rPr>
+        <w:drawing>
+          <wp:inline distT="0" distB="0" distL="0" distR="0" wp14:anchorId="56D83194" wp14:editId="437D0700">
+            <wp:extent cx="4067175" cy="2256204"/>
+            <wp:effectExtent l="0" t="0" r="0" b="0"/>
+            <wp:docPr id="2" name="Imagem 2"/>
+            <wp:cNvGraphicFramePr>
+              <a:graphicFrameLocks xmlns:a="http://schemas.openxmlformats.org/drawingml/2006/main" noChangeAspect="1"/>
+            </wp:cNvGraphicFramePr>
+            <a:graphic xmlns:a="http://schemas.openxmlformats.org/drawingml/2006/main">
+              <a:graphicData uri="http://schemas.openxmlformats.org/drawingml/2006/picture">
+                <pic:pic xmlns:pic="http://schemas.openxmlformats.org/drawingml/2006/picture">
+                  <pic:nvPicPr>
+                    <pic:cNvPr id="1" name=""/>
+                    <pic:cNvPicPr/>
+                  </pic:nvPicPr>
+                  <pic:blipFill>
+                    <a:blip r:embed="rId27"/>
+                    <a:stretch>
+                      <a:fillRect/>
+                    </a:stretch>
+                  </pic:blipFill>
+                  <pic:spPr>
+                    <a:xfrm>
+                      <a:off x="0" y="0"/>
+                      <a:ext cx="4086828" cy="2267106"/>
+                    </a:xfrm>
+                    <a:prstGeom prst="rect">
+                      <a:avLst/>
+                    </a:prstGeom>
+                  </pic:spPr>
+                </pic:pic>
+              </a:graphicData>
+            </a:graphic>
+          </wp:inline>
+        </w:drawing>
+      </w:r>
+    </w:p>
+    <w:p>
+      <w:pPr>
+        <w:ind w:firstLine="0"/>
+        <w:jc w:val="center"/>
+        <w:rPr>
+          <w:sz w:val="20"/>
+          <w:szCs w:val="20"/>
+        </w:rPr>
+      </w:pPr>
+      <w:r>
+        <w:rPr>
+          <w:sz w:val="20"/>
+          <w:szCs w:val="20"/>
+        </w:rPr>
+        <w:t xml:space="preserve">Tela de </w:t>
+      </w:r>
+      <w:r>
+        <w:rPr>
+          <w:sz w:val="20"/>
+          <w:szCs w:val="20"/>
+        </w:rPr>
+        <w:t>l</w:t>
+      </w:r>
+      <w:r>
+        <w:rPr>
+          <w:sz w:val="20"/>
+          <w:szCs w:val="20"/>
+        </w:rPr>
+        <w:t xml:space="preserve">ogin de </w:t>
+      </w:r>
+      <w:r>
+        <w:rPr>
+          <w:sz w:val="20"/>
+          <w:szCs w:val="20"/>
+        </w:rPr>
+        <w:t>f</w:t>
+      </w:r>
+      <w:r>
+        <w:rPr>
+          <w:sz w:val="20"/>
+          <w:szCs w:val="20"/>
+        </w:rPr>
+        <w:t>uncionários.</w:t>
+      </w:r>
+    </w:p>
+    <w:p>
+      <w:pPr>
+        <w:ind w:firstLine="0"/>
+        <w:jc w:val="center"/>
+        <w:rPr>
+          <w:sz w:val="20"/>
+          <w:szCs w:val="20"/>
+        </w:rPr>
+      </w:pPr>
+      <w:r>
+        <w:rPr>
+          <w:sz w:val="20"/>
+          <w:szCs w:val="20"/>
+        </w:rPr>
+        <w:drawing>
+          <wp:inline distT="0" distB="0" distL="0" distR="0" wp14:anchorId="6EAB28B8" wp14:editId="20E868ED">
+            <wp:extent cx="3819525" cy="2076717"/>
+            <wp:effectExtent l="0" t="0" r="0" b="0"/>
+            <wp:docPr id="6" name="Imagem 6"/>
+            <wp:cNvGraphicFramePr>
+              <a:graphicFrameLocks xmlns:a="http://schemas.openxmlformats.org/drawingml/2006/main" noChangeAspect="1"/>
+            </wp:cNvGraphicFramePr>
+            <a:graphic xmlns:a="http://schemas.openxmlformats.org/drawingml/2006/main">
+              <a:graphicData uri="http://schemas.openxmlformats.org/drawingml/2006/picture">
+                <pic:pic xmlns:pic="http://schemas.openxmlformats.org/drawingml/2006/picture">
+                  <pic:nvPicPr>
+                    <pic:cNvPr id="1" name=""/>
+                    <pic:cNvPicPr/>
+                  </pic:nvPicPr>
+                  <pic:blipFill>
+                    <a:blip r:embed="rId28"/>
+                    <a:stretch>
+                      <a:fillRect/>
+                    </a:stretch>
+                  </pic:blipFill>
+                  <pic:spPr>
+                    <a:xfrm>
+                      <a:off x="0" y="0"/>
+                      <a:ext cx="3830332" cy="2082593"/>
+                    </a:xfrm>
+                    <a:prstGeom prst="rect">
+                      <a:avLst/>
+                    </a:prstGeom>
+                  </pic:spPr>
+                </pic:pic>
+              </a:graphicData>
+            </a:graphic>
+          </wp:inline>
+        </w:drawing>
+      </w:r>
+    </w:p>
+    <w:p>
+      <w:pPr>
+        <w:ind w:firstLine="0"/>
+        <w:jc w:val="center"/>
+        <w:rPr>
+          <w:sz w:val="20"/>
+          <w:szCs w:val="20"/>
+        </w:rPr>
+      </w:pPr>
+      <w:r>
+        <w:rPr>
+          <w:sz w:val="20"/>
+          <w:szCs w:val="20"/>
+        </w:rPr>
+        <w:t xml:space="preserve">Tela de </w:t>
+      </w:r>
+      <w:r>
+        <w:rPr>
+          <w:sz w:val="20"/>
+          <w:szCs w:val="20"/>
+        </w:rPr>
+        <w:t>c</w:t>
+      </w:r>
+      <w:r>
+        <w:rPr>
+          <w:sz w:val="20"/>
+          <w:szCs w:val="20"/>
+        </w:rPr>
+        <w:t xml:space="preserve">riar </w:t>
+      </w:r>
+      <w:r>
+        <w:rPr>
+          <w:sz w:val="20"/>
+          <w:szCs w:val="20"/>
+        </w:rPr>
+        <w:t>c</w:t>
+      </w:r>
+      <w:r>
+        <w:rPr>
+          <w:sz w:val="20"/>
+          <w:szCs w:val="20"/>
+        </w:rPr>
+        <w:t>onta dos clientes.</w:t>
+      </w:r>
+    </w:p>
+    <w:p>
+      <w:pPr>
+        <w:ind w:firstLine="0"/>
+        <w:jc w:val="center"/>
+        <w:rPr>
+          <w:sz w:val="20"/>
+          <w:szCs w:val="20"/>
+        </w:rPr>
+      </w:pPr>
+      <w:r>
+        <w:rPr>
+          <w:sz w:val="20"/>
+          <w:szCs w:val="20"/>
+        </w:rPr>
+        <w:lastRenderedPageBreak/>
+        <w:drawing>
+          <wp:inline distT="0" distB="0" distL="0" distR="0" wp14:anchorId="3E882C43" wp14:editId="45C475DF">
+            <wp:extent cx="4210050" cy="2214245"/>
+            <wp:effectExtent l="0" t="0" r="0" b="0"/>
+            <wp:docPr id="7" name="Imagem 7"/>
+            <wp:cNvGraphicFramePr>
+              <a:graphicFrameLocks xmlns:a="http://schemas.openxmlformats.org/drawingml/2006/main" noChangeAspect="1"/>
+            </wp:cNvGraphicFramePr>
+            <a:graphic xmlns:a="http://schemas.openxmlformats.org/drawingml/2006/main">
+              <a:graphicData uri="http://schemas.openxmlformats.org/drawingml/2006/picture">
+                <pic:pic xmlns:pic="http://schemas.openxmlformats.org/drawingml/2006/picture">
+                  <pic:nvPicPr>
+                    <pic:cNvPr id="1" name=""/>
+                    <pic:cNvPicPr/>
+                  </pic:nvPicPr>
+                  <pic:blipFill rotWithShape="1">
+                    <a:blip r:embed="rId29"/>
+                    <a:srcRect r="3685"/>
+                    <a:stretch/>
+                  </pic:blipFill>
+                  <pic:spPr bwMode="auto">
+                    <a:xfrm>
+                      <a:off x="0" y="0"/>
+                      <a:ext cx="4220127" cy="2219545"/>
+                    </a:xfrm>
+                    <a:prstGeom prst="rect">
+                      <a:avLst/>
+                    </a:prstGeom>
+                    <a:ln>
+                      <a:noFill/>
+                    </a:ln>
+                    <a:extLst>
+                      <a:ext uri="{53640926-AAD7-44D8-BBD7-CCE9431645EC}">
+                        <a14:shadowObscured xmlns:a14="http://schemas.microsoft.com/office/drawing/2010/main"/>
+                      </a:ext>
+                    </a:extLst>
+                  </pic:spPr>
+                </pic:pic>
+              </a:graphicData>
+            </a:graphic>
+          </wp:inline>
+        </w:drawing>
+      </w:r>
+    </w:p>
+    <w:p>
+      <w:pPr>
+        <w:ind w:firstLine="0"/>
+        <w:jc w:val="center"/>
+        <w:rPr>
+          <w:sz w:val="20"/>
+          <w:szCs w:val="20"/>
+        </w:rPr>
+      </w:pPr>
+      <w:r>
+        <w:rPr>
+          <w:sz w:val="20"/>
+          <w:szCs w:val="20"/>
+        </w:rPr>
+        <w:t xml:space="preserve">Tela de </w:t>
+      </w:r>
+      <w:r>
+        <w:rPr>
+          <w:sz w:val="20"/>
+          <w:szCs w:val="20"/>
+        </w:rPr>
+        <w:t>e</w:t>
+      </w:r>
+      <w:r>
+        <w:rPr>
+          <w:sz w:val="20"/>
+          <w:szCs w:val="20"/>
+        </w:rPr>
+        <w:t xml:space="preserve">ditar </w:t>
+      </w:r>
+      <w:r>
+        <w:rPr>
+          <w:sz w:val="20"/>
+          <w:szCs w:val="20"/>
+        </w:rPr>
+        <w:t>c</w:t>
+      </w:r>
+      <w:r>
+        <w:rPr>
+          <w:sz w:val="20"/>
+          <w:szCs w:val="20"/>
+        </w:rPr>
+        <w:t>onta dos clientes.</w:t>
+      </w:r>
+    </w:p>
+    <w:p>
+      <w:pPr>
+        <w:ind w:firstLine="0"/>
+        <w:jc w:val="center"/>
+        <w:rPr>
+          <w:sz w:val="20"/>
+          <w:szCs w:val="20"/>
+        </w:rPr>
+      </w:pPr>
+      <w:r>
+        <w:rPr>
+          <w:sz w:val="20"/>
+          <w:szCs w:val="20"/>
+        </w:rPr>
+        <w:drawing>
+          <wp:inline distT="0" distB="0" distL="0" distR="0" wp14:anchorId="071CC560" wp14:editId="6E52FDEB">
+            <wp:extent cx="4248150" cy="2413264"/>
+            <wp:effectExtent l="0" t="0" r="0" b="6350"/>
+            <wp:docPr id="8" name="Imagem 8"/>
+            <wp:cNvGraphicFramePr>
+              <a:graphicFrameLocks xmlns:a="http://schemas.openxmlformats.org/drawingml/2006/main" noChangeAspect="1"/>
+            </wp:cNvGraphicFramePr>
+            <a:graphic xmlns:a="http://schemas.openxmlformats.org/drawingml/2006/main">
+              <a:graphicData uri="http://schemas.openxmlformats.org/drawingml/2006/picture">
+                <pic:pic xmlns:pic="http://schemas.openxmlformats.org/drawingml/2006/picture">
+                  <pic:nvPicPr>
+                    <pic:cNvPr id="1" name=""/>
+                    <pic:cNvPicPr/>
+                  </pic:nvPicPr>
+                  <pic:blipFill>
+                    <a:blip r:embed="rId30"/>
+                    <a:stretch>
+                      <a:fillRect/>
+                    </a:stretch>
+                  </pic:blipFill>
+                  <pic:spPr>
+                    <a:xfrm>
+                      <a:off x="0" y="0"/>
+                      <a:ext cx="4259495" cy="2419709"/>
+                    </a:xfrm>
+                    <a:prstGeom prst="rect">
+                      <a:avLst/>
+                    </a:prstGeom>
+                  </pic:spPr>
+                </pic:pic>
+              </a:graphicData>
+            </a:graphic>
+          </wp:inline>
+        </w:drawing>
+      </w:r>
+    </w:p>
+    <w:p>
+      <w:pPr>
+        <w:ind w:firstLine="0"/>
+        <w:jc w:val="center"/>
+        <w:rPr>
+          <w:sz w:val="20"/>
+          <w:szCs w:val="20"/>
+        </w:rPr>
+      </w:pPr>
+      <w:r>
+        <w:rPr>
+          <w:sz w:val="20"/>
+          <w:szCs w:val="20"/>
+        </w:rPr>
+        <w:t>Tela de pedidos dos clientes.</w:t>
+      </w:r>
+    </w:p>
+    <w:p>
+      <w:pPr>
+        <w:ind w:firstLine="0"/>
+        <w:jc w:val="center"/>
+        <w:rPr>
+          <w:sz w:val="20"/>
+          <w:szCs w:val="20"/>
+        </w:rPr>
+      </w:pPr>
+      <w:r>
+        <w:rPr>
+          <w:sz w:val="20"/>
+          <w:szCs w:val="20"/>
+        </w:rPr>
+        <w:drawing>
+          <wp:inline distT="0" distB="0" distL="0" distR="0" wp14:anchorId="285979D0" wp14:editId="0CF057D3">
+            <wp:extent cx="4429125" cy="2413046"/>
+            <wp:effectExtent l="0" t="0" r="0" b="6350"/>
+            <wp:docPr id="9" name="Imagem 9"/>
+            <wp:cNvGraphicFramePr>
+              <a:graphicFrameLocks xmlns:a="http://schemas.openxmlformats.org/drawingml/2006/main" noChangeAspect="1"/>
+            </wp:cNvGraphicFramePr>
+            <a:graphic xmlns:a="http://schemas.openxmlformats.org/drawingml/2006/main">
+              <a:graphicData uri="http://schemas.openxmlformats.org/drawingml/2006/picture">
+                <pic:pic xmlns:pic="http://schemas.openxmlformats.org/drawingml/2006/picture">
+                  <pic:nvPicPr>
+                    <pic:cNvPr id="1" name=""/>
+                    <pic:cNvPicPr/>
+                  </pic:nvPicPr>
+                  <pic:blipFill>
+                    <a:blip r:embed="rId31"/>
+                    <a:stretch>
+                      <a:fillRect/>
+                    </a:stretch>
+                  </pic:blipFill>
+                  <pic:spPr>
+                    <a:xfrm>
+                      <a:off x="0" y="0"/>
+                      <a:ext cx="4446036" cy="2422259"/>
+                    </a:xfrm>
+                    <a:prstGeom prst="rect">
+                      <a:avLst/>
+                    </a:prstGeom>
+                  </pic:spPr>
+                </pic:pic>
+              </a:graphicData>
+            </a:graphic>
+          </wp:inline>
+        </w:drawing>
+      </w:r>
+    </w:p>
+    <w:p>
+      <w:pPr>
+        <w:ind w:firstLine="0"/>
+        <w:jc w:val="center"/>
+        <w:rPr>
+          <w:sz w:val="20"/>
+          <w:szCs w:val="20"/>
+        </w:rPr>
+      </w:pPr>
+      <w:r>
+        <w:rPr>
+          <w:sz w:val="20"/>
+          <w:szCs w:val="20"/>
+        </w:rPr>
+        <w:t>Tela de projetos para os técnicos.</w:t>
+      </w:r>
+    </w:p>
+    <w:p>
+      <w:pPr>
+        <w:ind w:firstLine="0"/>
+        <w:jc w:val="center"/>
+        <w:rPr>
+          <w:sz w:val="20"/>
+          <w:szCs w:val="20"/>
+        </w:rPr>
+      </w:pPr>
+      <w:r>
+        <w:rPr>
+          <w:sz w:val="20"/>
+          <w:szCs w:val="20"/>
+        </w:rPr>
+        <w:lastRenderedPageBreak/>
+        <w:drawing>
+          <wp:inline distT="0" distB="0" distL="0" distR="0" wp14:anchorId="6086C853" wp14:editId="03504158">
+            <wp:extent cx="4057650" cy="2317123"/>
+            <wp:effectExtent l="0" t="0" r="0" b="6985"/>
+            <wp:docPr id="10" name="Imagem 10"/>
+            <wp:cNvGraphicFramePr>
+              <a:graphicFrameLocks xmlns:a="http://schemas.openxmlformats.org/drawingml/2006/main" noChangeAspect="1"/>
+            </wp:cNvGraphicFramePr>
+            <a:graphic xmlns:a="http://schemas.openxmlformats.org/drawingml/2006/main">
+              <a:graphicData uri="http://schemas.openxmlformats.org/drawingml/2006/picture">
+                <pic:pic xmlns:pic="http://schemas.openxmlformats.org/drawingml/2006/picture">
+                  <pic:nvPicPr>
+                    <pic:cNvPr id="1" name=""/>
+                    <pic:cNvPicPr/>
+                  </pic:nvPicPr>
+                  <pic:blipFill>
+                    <a:blip r:embed="rId32"/>
+                    <a:stretch>
+                      <a:fillRect/>
+                    </a:stretch>
+                  </pic:blipFill>
+                  <pic:spPr>
+                    <a:xfrm>
+                      <a:off x="0" y="0"/>
+                      <a:ext cx="4066180" cy="2321994"/>
+                    </a:xfrm>
+                    <a:prstGeom prst="rect">
+                      <a:avLst/>
+                    </a:prstGeom>
+                  </pic:spPr>
+                </pic:pic>
+              </a:graphicData>
+            </a:graphic>
+          </wp:inline>
+        </w:drawing>
+      </w:r>
+    </w:p>
+    <w:p>
+      <w:pPr>
+        <w:ind w:firstLine="0"/>
+        <w:jc w:val="center"/>
+        <w:rPr>
+          <w:sz w:val="20"/>
+          <w:szCs w:val="20"/>
+        </w:rPr>
+      </w:pPr>
+      <w:r>
+        <w:rPr>
+          <w:sz w:val="20"/>
+          <w:szCs w:val="20"/>
+        </w:rPr>
+        <w:t>Tela de gerenciar</w:t>
+      </w:r>
+      <w:r>
+        <w:rPr>
+          <w:sz w:val="20"/>
+          <w:szCs w:val="20"/>
+        </w:rPr>
+        <w:t xml:space="preserve"> ordens de serviço</w:t>
+      </w:r>
+      <w:r>
+        <w:rPr>
+          <w:sz w:val="20"/>
+          <w:szCs w:val="20"/>
+        </w:rPr>
+        <w:t>.</w:t>
+      </w:r>
+    </w:p>
+    <w:p>
+      <w:pPr>
+        <w:ind w:firstLine="0"/>
+        <w:jc w:val="center"/>
+        <w:rPr>
+          <w:sz w:val="20"/>
+          <w:szCs w:val="20"/>
+        </w:rPr>
+      </w:pPr>
+      <w:r>
+        <w:rPr>
+          <w:sz w:val="20"/>
+          <w:szCs w:val="20"/>
+        </w:rPr>
+        <w:drawing>
+          <wp:inline distT="0" distB="0" distL="0" distR="0" wp14:anchorId="5B25C2FF" wp14:editId="2D711F19">
+            <wp:extent cx="4029075" cy="2273267"/>
+            <wp:effectExtent l="0" t="0" r="0" b="0"/>
+            <wp:docPr id="11" name="Imagem 11"/>
+            <wp:cNvGraphicFramePr>
+              <a:graphicFrameLocks xmlns:a="http://schemas.openxmlformats.org/drawingml/2006/main" noChangeAspect="1"/>
+            </wp:cNvGraphicFramePr>
+            <a:graphic xmlns:a="http://schemas.openxmlformats.org/drawingml/2006/main">
+              <a:graphicData uri="http://schemas.openxmlformats.org/drawingml/2006/picture">
+                <pic:pic xmlns:pic="http://schemas.openxmlformats.org/drawingml/2006/picture">
+                  <pic:nvPicPr>
+                    <pic:cNvPr id="1" name=""/>
+                    <pic:cNvPicPr/>
+                  </pic:nvPicPr>
+                  <pic:blipFill>
+                    <a:blip r:embed="rId33"/>
+                    <a:stretch>
+                      <a:fillRect/>
+                    </a:stretch>
+                  </pic:blipFill>
+                  <pic:spPr>
+                    <a:xfrm>
+                      <a:off x="0" y="0"/>
+                      <a:ext cx="4047661" cy="2283754"/>
+                    </a:xfrm>
+                    <a:prstGeom prst="rect">
+                      <a:avLst/>
+                    </a:prstGeom>
+                  </pic:spPr>
+                </pic:pic>
+              </a:graphicData>
+            </a:graphic>
+          </wp:inline>
+        </w:drawing>
+      </w:r>
+    </w:p>
+    <w:p>
+      <w:pPr>
+        <w:ind w:firstLine="0"/>
+        <w:jc w:val="center"/>
+        <w:rPr>
+          <w:sz w:val="20"/>
+          <w:szCs w:val="20"/>
+        </w:rPr>
+      </w:pPr>
+      <w:r>
+        <w:rPr>
+          <w:sz w:val="20"/>
+          <w:szCs w:val="20"/>
+        </w:rPr>
+        <w:t>Tela de administração.</w:t>
+      </w:r>
+    </w:p>
+    <w:p>
+      <w:pPr>
+        <w:ind w:firstLine="0"/>
+        <w:jc w:val="center"/>
+        <w:rPr>
+          <w:sz w:val="20"/>
+          <w:szCs w:val="20"/>
+        </w:rPr>
+      </w:pPr>
+      <w:r>
+        <w:rPr>
+          <w:sz w:val="20"/>
+          <w:szCs w:val="20"/>
+        </w:rPr>
+        <w:drawing>
+          <wp:inline distT="0" distB="0" distL="0" distR="0" wp14:anchorId="128118AF" wp14:editId="3833B8D6">
+            <wp:extent cx="4038600" cy="2294224"/>
+            <wp:effectExtent l="0" t="0" r="0" b="0"/>
+            <wp:docPr id="12" name="Imagem 12"/>
+            <wp:cNvGraphicFramePr>
+              <a:graphicFrameLocks xmlns:a="http://schemas.openxmlformats.org/drawingml/2006/main" noChangeAspect="1"/>
+            </wp:cNvGraphicFramePr>
+            <a:graphic xmlns:a="http://schemas.openxmlformats.org/drawingml/2006/main">
+              <a:graphicData uri="http://schemas.openxmlformats.org/drawingml/2006/picture">
+                <pic:pic xmlns:pic="http://schemas.openxmlformats.org/drawingml/2006/picture">
+                  <pic:nvPicPr>
+                    <pic:cNvPr id="1" name=""/>
+                    <pic:cNvPicPr/>
+                  </pic:nvPicPr>
+                  <pic:blipFill>
+                    <a:blip r:embed="rId34"/>
+                    <a:stretch>
+                      <a:fillRect/>
+                    </a:stretch>
+                  </pic:blipFill>
+                  <pic:spPr>
+                    <a:xfrm>
+                      <a:off x="0" y="0"/>
+                      <a:ext cx="4056025" cy="2304123"/>
+                    </a:xfrm>
+                    <a:prstGeom prst="rect">
+                      <a:avLst/>
+                    </a:prstGeom>
+                  </pic:spPr>
+                </pic:pic>
+              </a:graphicData>
+            </a:graphic>
+          </wp:inline>
+        </w:drawing>
+      </w:r>
+    </w:p>
+    <w:p>
+      <w:pPr>
+        <w:ind w:firstLine="0"/>
+        <w:jc w:val="center"/>
+        <w:rPr>
+          <w:sz w:val="20"/>
+          <w:szCs w:val="20"/>
+        </w:rPr>
+      </w:pPr>
+      <w:r>
+        <w:rPr>
+          <w:sz w:val="20"/>
+          <w:szCs w:val="20"/>
+        </w:rPr>
+        <w:t>Tela de gerenciar conta dos técnicos.</w:t>
+      </w:r>
     </w:p>
     <w:p>
       <w:pPr>
@@ -5194,7 +6113,7 @@
           <w:szCs w:val="28"/>
         </w:rPr>
       </w:pPr>
-      <w:bookmarkStart w:id="10" w:name="_Toc197376084"/>
+      <w:bookmarkStart w:id="10" w:name="_Toc197682391"/>
       <w:r>
         <w:rPr>
           <w:rFonts w:ascii="Arial" w:hAnsi="Arial" w:cs="Arial"/>
@@ -5204,6 +6123,7 @@
           <w:sz w:val="28"/>
           <w:szCs w:val="28"/>
         </w:rPr>
+        <w:lastRenderedPageBreak/>
         <w:t>Plano de Teste</w:t>
       </w:r>
       <w:bookmarkEnd w:id="10"/>
@@ -5228,7 +6148,7 @@
           <w:szCs w:val="28"/>
         </w:rPr>
       </w:pPr>
-      <w:bookmarkStart w:id="11" w:name="_Toc197376085"/>
+      <w:bookmarkStart w:id="11" w:name="_Toc197682392"/>
       <w:r>
         <w:rPr>
           <w:rFonts w:ascii="Arial" w:hAnsi="Arial" w:cs="Arial"/>
@@ -5262,7 +6182,7 @@
           <w:szCs w:val="28"/>
         </w:rPr>
       </w:pPr>
-      <w:bookmarkStart w:id="12" w:name="_Toc197376086"/>
+      <w:bookmarkStart w:id="12" w:name="_Toc197682393"/>
       <w:r>
         <w:rPr>
           <w:rFonts w:ascii="Arial" w:hAnsi="Arial" w:cs="Arial"/>

--- a/Arquivos P.I/P.I - Módulo 4 - Luis Felipe Roman Lembi.docx
+++ b/Arquivos P.I/P.I - Módulo 4 - Luis Felipe Roman Lembi.docx
@@ -1,6 +1,6 @@
 
 <file path=word/document.xml><?xml version="1.0" encoding="utf-8"?>
-<w:document xmlns:wpc="http://schemas.microsoft.com/office/word/2010/wordprocessingCanvas" xmlns:cx="http://schemas.microsoft.com/office/drawing/2014/chartex" xmlns:cx1="http://schemas.microsoft.com/office/drawing/2015/9/8/chartex" xmlns:cx2="http://schemas.microsoft.com/office/drawing/2015/10/21/chartex" xmlns:cx3="http://schemas.microsoft.com/office/drawing/2016/5/9/chartex" xmlns:cx4="http://schemas.microsoft.com/office/drawing/2016/5/10/chartex" xmlns:cx5="http://schemas.microsoft.com/office/drawing/2016/5/11/chartex" xmlns:cx6="http://schemas.microsoft.com/office/drawing/2016/5/12/chartex" xmlns:cx7="http://schemas.microsoft.com/office/drawing/2016/5/13/chartex" xmlns:cx8="http://schemas.microsoft.com/office/drawing/2016/5/14/chartex" xmlns:mc="http://schemas.openxmlformats.org/markup-compatibility/2006" xmlns:aink="http://schemas.microsoft.com/office/drawing/2016/ink" xmlns:am3d="http://schemas.microsoft.com/office/drawing/2017/model3d" xmlns:o="urn:schemas-microsoft-com:office:office" xmlns:r="http://schemas.openxmlformats.org/officeDocument/2006/relationships" xmlns:m="http://schemas.openxmlformats.org/officeDocument/2006/math" xmlns:v="urn:schemas-microsoft-com:vml" xmlns:wp14="http://schemas.microsoft.com/office/word/2010/wordprocessingDrawing" xmlns:wp="http://schemas.openxmlformats.org/drawingml/2006/wordprocessingDrawing" xmlns:w10="urn:schemas-microsoft-com:office:word" xmlns:w="http://schemas.openxmlformats.org/wordprocessingml/2006/main" xmlns:w14="http://schemas.microsoft.com/office/word/2010/wordml" xmlns:w15="http://schemas.microsoft.com/office/word/2012/wordml" xmlns:w16cex="http://schemas.microsoft.com/office/word/2018/wordml/cex" xmlns:w16cid="http://schemas.microsoft.com/office/word/2016/wordml/cid" xmlns:w16="http://schemas.microsoft.com/office/word/2018/wordml" xmlns:w16sdtdh="http://schemas.microsoft.com/office/word/2020/wordml/sdtdatahash" xmlns:w16se="http://schemas.microsoft.com/office/word/2015/wordml/symex" xmlns:wpg="http://schemas.microsoft.com/office/word/2010/wordprocessingGroup" xmlns:wpi="http://schemas.microsoft.com/office/word/2010/wordprocessingInk" xmlns:wne="http://schemas.microsoft.com/office/word/2006/wordml" xmlns:wps="http://schemas.microsoft.com/office/word/2010/wordprocessingShape" mc:Ignorable="w14 w15 w16se w16cid w16 w16cex w16sdtdh wp14">
+<w:document xmlns:wpc="http://schemas.microsoft.com/office/word/2010/wordprocessingCanvas" xmlns:cx="http://schemas.microsoft.com/office/drawing/2014/chartex" xmlns:cx1="http://schemas.microsoft.com/office/drawing/2015/9/8/chartex" xmlns:cx2="http://schemas.microsoft.com/office/drawing/2015/10/21/chartex" xmlns:cx3="http://schemas.microsoft.com/office/drawing/2016/5/9/chartex" xmlns:cx4="http://schemas.microsoft.com/office/drawing/2016/5/10/chartex" xmlns:cx5="http://schemas.microsoft.com/office/drawing/2016/5/11/chartex" xmlns:cx6="http://schemas.microsoft.com/office/drawing/2016/5/12/chartex" xmlns:cx7="http://schemas.microsoft.com/office/drawing/2016/5/13/chartex" xmlns:cx8="http://schemas.microsoft.com/office/drawing/2016/5/14/chartex" xmlns:mc="http://schemas.openxmlformats.org/markup-compatibility/2006" xmlns:aink="http://schemas.microsoft.com/office/drawing/2016/ink" xmlns:am3d="http://schemas.microsoft.com/office/drawing/2017/model3d" xmlns:o="urn:schemas-microsoft-com:office:office" xmlns:oel="http://schemas.microsoft.com/office/2019/extlst" xmlns:r="http://schemas.openxmlformats.org/officeDocument/2006/relationships" xmlns:m="http://schemas.openxmlformats.org/officeDocument/2006/math" xmlns:v="urn:schemas-microsoft-com:vml" xmlns:wp14="http://schemas.microsoft.com/office/word/2010/wordprocessingDrawing" xmlns:wp="http://schemas.openxmlformats.org/drawingml/2006/wordprocessingDrawing" xmlns:w10="urn:schemas-microsoft-com:office:word" xmlns:w="http://schemas.openxmlformats.org/wordprocessingml/2006/main" xmlns:w14="http://schemas.microsoft.com/office/word/2010/wordml" xmlns:w15="http://schemas.microsoft.com/office/word/2012/wordml" xmlns:w16cex="http://schemas.microsoft.com/office/word/2018/wordml/cex" xmlns:w16cid="http://schemas.microsoft.com/office/word/2016/wordml/cid" xmlns:w16="http://schemas.microsoft.com/office/word/2018/wordml" xmlns:w16du="http://schemas.microsoft.com/office/word/2023/wordml/word16du" xmlns:w16sdtdh="http://schemas.microsoft.com/office/word/2020/wordml/sdtdatahash" xmlns:w16sdtfl="http://schemas.microsoft.com/office/word/2024/wordml/sdtformatlock" xmlns:w16se="http://schemas.microsoft.com/office/word/2015/wordml/symex" xmlns:wpg="http://schemas.microsoft.com/office/word/2010/wordprocessingGroup" xmlns:wpi="http://schemas.microsoft.com/office/word/2010/wordprocessingInk" xmlns:wne="http://schemas.microsoft.com/office/word/2006/wordml" xmlns:wps="http://schemas.microsoft.com/office/word/2010/wordprocessingShape" mc:Ignorable="w14 w15 w16se w16cid w16 w16cex w16sdtdh w16sdtfl w16du wp14">
   <w:body>
     <w:p>
       <w:pPr>
@@ -13,7 +13,7 @@
           <w:lang w:eastAsia="pt-BR"/>
         </w:rPr>
         <w:drawing>
-          <wp:inline distT="0" distB="0" distL="0" distR="0" wp14:anchorId="51EB993F" wp14:editId="46E228C0">
+          <wp:inline distT="0" distB="0" distL="0" distR="0" wp14:anchorId="51EB993F" wp14:editId="2AD93DFB">
             <wp:extent cx="3609975" cy="752475"/>
             <wp:effectExtent l="0" t="0" r="9525" b="9525"/>
             <wp:docPr id="4" name="Imagem 4"/>
@@ -381,15 +381,15 @@
           <w:pPr>
             <w:pStyle w:val="Sumrio1"/>
             <w:tabs>
-              <w:tab w:val="left" w:pos="1320"/>
+              <w:tab w:val="left" w:pos="1200"/>
               <w:tab w:val="right" w:leader="dot" w:pos="9061"/>
             </w:tabs>
             <w:rPr>
               <w:rFonts w:asciiTheme="minorHAnsi" w:eastAsiaTheme="minorEastAsia" w:hAnsiTheme="minorHAnsi" w:cstheme="minorBidi"/>
               <w:noProof/>
-              <w:sz w:val="22"/>
-              <w:szCs w:val="22"/>
+              <w:kern w:val="2"/>
               <w:lang w:eastAsia="pt-BR"/>
+              <w14:ligatures w14:val="standardContextual"/>
             </w:rPr>
           </w:pPr>
           <w:r>
@@ -401,7 +401,7 @@
           <w:r>
             <w:fldChar w:fldCharType="separate"/>
           </w:r>
-          <w:hyperlink w:anchor="_Toc197682385" w:history="1">
+          <w:hyperlink w:anchor="_Toc197720553" w:history="1">
             <w:r>
               <w:rPr>
                 <w:rStyle w:val="Hyperlink"/>
@@ -415,9 +415,9 @@
               <w:rPr>
                 <w:rFonts w:asciiTheme="minorHAnsi" w:eastAsiaTheme="minorEastAsia" w:hAnsiTheme="minorHAnsi" w:cstheme="minorBidi"/>
                 <w:noProof/>
-                <w:sz w:val="22"/>
-                <w:szCs w:val="22"/>
+                <w:kern w:val="2"/>
                 <w:lang w:eastAsia="pt-BR"/>
+                <w14:ligatures w14:val="standardContextual"/>
               </w:rPr>
               <w:tab/>
             </w:r>
@@ -449,7 +449,101 @@
                 <w:noProof/>
                 <w:webHidden/>
               </w:rPr>
-              <w:instrText xml:space="preserve"> PAGEREF _Toc197682385 \h </w:instrText>
+              <w:instrText xml:space="preserve"> PAGEREF _Toc197720553 \h </w:instrText>
+            </w:r>
+            <w:r>
+              <w:rPr>
+                <w:noProof/>
+                <w:webHidden/>
+              </w:rPr>
+            </w:r>
+            <w:r>
+              <w:rPr>
+                <w:noProof/>
+                <w:webHidden/>
+              </w:rPr>
+              <w:fldChar w:fldCharType="separate"/>
+            </w:r>
+            <w:r>
+              <w:rPr>
+                <w:noProof/>
+                <w:webHidden/>
+              </w:rPr>
+              <w:t>2</w:t>
+            </w:r>
+            <w:r>
+              <w:rPr>
+                <w:noProof/>
+                <w:webHidden/>
+              </w:rPr>
+              <w:fldChar w:fldCharType="end"/>
+            </w:r>
+          </w:hyperlink>
+        </w:p>
+        <w:p>
+          <w:pPr>
+            <w:pStyle w:val="Sumrio1"/>
+            <w:tabs>
+              <w:tab w:val="left" w:pos="1200"/>
+              <w:tab w:val="right" w:leader="dot" w:pos="9061"/>
+            </w:tabs>
+            <w:rPr>
+              <w:rFonts w:asciiTheme="minorHAnsi" w:eastAsiaTheme="minorEastAsia" w:hAnsiTheme="minorHAnsi" w:cstheme="minorBidi"/>
+              <w:noProof/>
+              <w:kern w:val="2"/>
+              <w:lang w:eastAsia="pt-BR"/>
+              <w14:ligatures w14:val="standardContextual"/>
+            </w:rPr>
+          </w:pPr>
+          <w:hyperlink w:anchor="_Toc197720554" w:history="1">
+            <w:r>
+              <w:rPr>
+                <w:rStyle w:val="Hyperlink"/>
+                <w:b/>
+                <w:bCs/>
+                <w:noProof/>
+              </w:rPr>
+              <w:t>2.</w:t>
+            </w:r>
+            <w:r>
+              <w:rPr>
+                <w:rFonts w:asciiTheme="minorHAnsi" w:eastAsiaTheme="minorEastAsia" w:hAnsiTheme="minorHAnsi" w:cstheme="minorBidi"/>
+                <w:noProof/>
+                <w:kern w:val="2"/>
+                <w:lang w:eastAsia="pt-BR"/>
+                <w14:ligatures w14:val="standardContextual"/>
+              </w:rPr>
+              <w:tab/>
+            </w:r>
+            <w:r>
+              <w:rPr>
+                <w:rStyle w:val="Hyperlink"/>
+                <w:b/>
+                <w:bCs/>
+                <w:noProof/>
+              </w:rPr>
+              <w:t>Objetivos</w:t>
+            </w:r>
+            <w:r>
+              <w:rPr>
+                <w:noProof/>
+                <w:webHidden/>
+              </w:rPr>
+              <w:tab/>
+            </w:r>
+            <w:r>
+              <w:rPr>
+                <w:noProof/>
+                <w:webHidden/>
+              </w:rPr>
+              <w:fldChar w:fldCharType="begin"/>
+            </w:r>
+            <w:r>
+              <w:rPr>
+                <w:noProof/>
+                <w:webHidden/>
+              </w:rPr>
+              <w:instrText xml:space="preserve"> PAGEREF _Toc197720554 \h </w:instrText>
             </w:r>
             <w:r>
               <w:rPr>
@@ -484,18 +578,18 @@
           <w:pPr>
             <w:pStyle w:val="Sumrio1"/>
             <w:tabs>
-              <w:tab w:val="left" w:pos="1320"/>
+              <w:tab w:val="left" w:pos="1200"/>
               <w:tab w:val="right" w:leader="dot" w:pos="9061"/>
             </w:tabs>
             <w:rPr>
               <w:rFonts w:asciiTheme="minorHAnsi" w:eastAsiaTheme="minorEastAsia" w:hAnsiTheme="minorHAnsi" w:cstheme="minorBidi"/>
               <w:noProof/>
-              <w:sz w:val="22"/>
-              <w:szCs w:val="22"/>
+              <w:kern w:val="2"/>
               <w:lang w:eastAsia="pt-BR"/>
+              <w14:ligatures w14:val="standardContextual"/>
             </w:rPr>
           </w:pPr>
-          <w:hyperlink w:anchor="_Toc197682386" w:history="1">
+          <w:hyperlink w:anchor="_Toc197720555" w:history="1">
             <w:r>
               <w:rPr>
                 <w:rStyle w:val="Hyperlink"/>
@@ -503,15 +597,15 @@
                 <w:bCs/>
                 <w:noProof/>
               </w:rPr>
-              <w:t>2.</w:t>
+              <w:t>3.</w:t>
             </w:r>
             <w:r>
               <w:rPr>
                 <w:rFonts w:asciiTheme="minorHAnsi" w:eastAsiaTheme="minorEastAsia" w:hAnsiTheme="minorHAnsi" w:cstheme="minorBidi"/>
                 <w:noProof/>
-                <w:sz w:val="22"/>
-                <w:szCs w:val="22"/>
+                <w:kern w:val="2"/>
                 <w:lang w:eastAsia="pt-BR"/>
+                <w14:ligatures w14:val="standardContextual"/>
               </w:rPr>
               <w:tab/>
             </w:r>
@@ -522,7 +616,7 @@
                 <w:bCs/>
                 <w:noProof/>
               </w:rPr>
-              <w:t>Objetivos</w:t>
+              <w:t>Metodologia</w:t>
             </w:r>
             <w:r>
               <w:rPr>
@@ -543,7 +637,7 @@
                 <w:noProof/>
                 <w:webHidden/>
               </w:rPr>
-              <w:instrText xml:space="preserve"> PAGEREF _Toc197682386 \h </w:instrText>
+              <w:instrText xml:space="preserve"> PAGEREF _Toc197720555 \h </w:instrText>
             </w:r>
             <w:r>
               <w:rPr>
@@ -578,112 +672,18 @@
           <w:pPr>
             <w:pStyle w:val="Sumrio1"/>
             <w:tabs>
-              <w:tab w:val="left" w:pos="1320"/>
+              <w:tab w:val="left" w:pos="1200"/>
               <w:tab w:val="right" w:leader="dot" w:pos="9061"/>
             </w:tabs>
             <w:rPr>
               <w:rFonts w:asciiTheme="minorHAnsi" w:eastAsiaTheme="minorEastAsia" w:hAnsiTheme="minorHAnsi" w:cstheme="minorBidi"/>
               <w:noProof/>
-              <w:sz w:val="22"/>
-              <w:szCs w:val="22"/>
+              <w:kern w:val="2"/>
               <w:lang w:eastAsia="pt-BR"/>
+              <w14:ligatures w14:val="standardContextual"/>
             </w:rPr>
           </w:pPr>
-          <w:hyperlink w:anchor="_Toc197682387" w:history="1">
-            <w:r>
-              <w:rPr>
-                <w:rStyle w:val="Hyperlink"/>
-                <w:b/>
-                <w:bCs/>
-                <w:noProof/>
-              </w:rPr>
-              <w:t>3.</w:t>
-            </w:r>
-            <w:r>
-              <w:rPr>
-                <w:rFonts w:asciiTheme="minorHAnsi" w:eastAsiaTheme="minorEastAsia" w:hAnsiTheme="minorHAnsi" w:cstheme="minorBidi"/>
-                <w:noProof/>
-                <w:sz w:val="22"/>
-                <w:szCs w:val="22"/>
-                <w:lang w:eastAsia="pt-BR"/>
-              </w:rPr>
-              <w:tab/>
-            </w:r>
-            <w:r>
-              <w:rPr>
-                <w:rStyle w:val="Hyperlink"/>
-                <w:b/>
-                <w:bCs/>
-                <w:noProof/>
-              </w:rPr>
-              <w:t>Metodologia</w:t>
-            </w:r>
-            <w:r>
-              <w:rPr>
-                <w:noProof/>
-                <w:webHidden/>
-              </w:rPr>
-              <w:tab/>
-            </w:r>
-            <w:r>
-              <w:rPr>
-                <w:noProof/>
-                <w:webHidden/>
-              </w:rPr>
-              <w:fldChar w:fldCharType="begin"/>
-            </w:r>
-            <w:r>
-              <w:rPr>
-                <w:noProof/>
-                <w:webHidden/>
-              </w:rPr>
-              <w:instrText xml:space="preserve"> PAGEREF _Toc197682387 \h </w:instrText>
-            </w:r>
-            <w:r>
-              <w:rPr>
-                <w:noProof/>
-                <w:webHidden/>
-              </w:rPr>
-            </w:r>
-            <w:r>
-              <w:rPr>
-                <w:noProof/>
-                <w:webHidden/>
-              </w:rPr>
-              <w:fldChar w:fldCharType="separate"/>
-            </w:r>
-            <w:r>
-              <w:rPr>
-                <w:noProof/>
-                <w:webHidden/>
-              </w:rPr>
-              <w:t>5</w:t>
-            </w:r>
-            <w:r>
-              <w:rPr>
-                <w:noProof/>
-                <w:webHidden/>
-              </w:rPr>
-              <w:fldChar w:fldCharType="end"/>
-            </w:r>
-          </w:hyperlink>
-        </w:p>
-        <w:p>
-          <w:pPr>
-            <w:pStyle w:val="Sumrio1"/>
-            <w:tabs>
-              <w:tab w:val="left" w:pos="1320"/>
-              <w:tab w:val="right" w:leader="dot" w:pos="9061"/>
-            </w:tabs>
-            <w:rPr>
-              <w:rFonts w:asciiTheme="minorHAnsi" w:eastAsiaTheme="minorEastAsia" w:hAnsiTheme="minorHAnsi" w:cstheme="minorBidi"/>
-              <w:noProof/>
-              <w:sz w:val="22"/>
-              <w:szCs w:val="22"/>
-              <w:lang w:eastAsia="pt-BR"/>
-            </w:rPr>
-          </w:pPr>
-          <w:hyperlink w:anchor="_Toc197682388" w:history="1">
+          <w:hyperlink w:anchor="_Toc197720556" w:history="1">
             <w:r>
               <w:rPr>
                 <w:rStyle w:val="Hyperlink"/>
@@ -697,9 +697,9 @@
               <w:rPr>
                 <w:rFonts w:asciiTheme="minorHAnsi" w:eastAsiaTheme="minorEastAsia" w:hAnsiTheme="minorHAnsi" w:cstheme="minorBidi"/>
                 <w:noProof/>
-                <w:sz w:val="22"/>
-                <w:szCs w:val="22"/>
+                <w:kern w:val="2"/>
                 <w:lang w:eastAsia="pt-BR"/>
+                <w14:ligatures w14:val="standardContextual"/>
               </w:rPr>
               <w:tab/>
             </w:r>
@@ -731,7 +731,7 @@
                 <w:noProof/>
                 <w:webHidden/>
               </w:rPr>
-              <w:instrText xml:space="preserve"> PAGEREF _Toc197682388 \h </w:instrText>
+              <w:instrText xml:space="preserve"> PAGEREF _Toc197720556 \h </w:instrText>
             </w:r>
             <w:r>
               <w:rPr>
@@ -751,7 +751,7 @@
                 <w:noProof/>
                 <w:webHidden/>
               </w:rPr>
-              <w:t>7</w:t>
+              <w:t>6</w:t>
             </w:r>
             <w:r>
               <w:rPr>
@@ -766,18 +766,18 @@
           <w:pPr>
             <w:pStyle w:val="Sumrio1"/>
             <w:tabs>
-              <w:tab w:val="left" w:pos="1320"/>
+              <w:tab w:val="left" w:pos="1200"/>
               <w:tab w:val="right" w:leader="dot" w:pos="9061"/>
             </w:tabs>
             <w:rPr>
               <w:rFonts w:asciiTheme="minorHAnsi" w:eastAsiaTheme="minorEastAsia" w:hAnsiTheme="minorHAnsi" w:cstheme="minorBidi"/>
               <w:noProof/>
-              <w:sz w:val="22"/>
-              <w:szCs w:val="22"/>
+              <w:kern w:val="2"/>
               <w:lang w:eastAsia="pt-BR"/>
+              <w14:ligatures w14:val="standardContextual"/>
             </w:rPr>
           </w:pPr>
-          <w:hyperlink w:anchor="_Toc197682389" w:history="1">
+          <w:hyperlink w:anchor="_Toc197720557" w:history="1">
             <w:r>
               <w:rPr>
                 <w:rStyle w:val="Hyperlink"/>
@@ -791,9 +791,9 @@
               <w:rPr>
                 <w:rFonts w:asciiTheme="minorHAnsi" w:eastAsiaTheme="minorEastAsia" w:hAnsiTheme="minorHAnsi" w:cstheme="minorBidi"/>
                 <w:noProof/>
-                <w:sz w:val="22"/>
-                <w:szCs w:val="22"/>
+                <w:kern w:val="2"/>
                 <w:lang w:eastAsia="pt-BR"/>
+                <w14:ligatures w14:val="standardContextual"/>
               </w:rPr>
               <w:tab/>
             </w:r>
@@ -825,7 +825,7 @@
                 <w:noProof/>
                 <w:webHidden/>
               </w:rPr>
-              <w:instrText xml:space="preserve"> PAGEREF _Toc197682389 \h </w:instrText>
+              <w:instrText xml:space="preserve"> PAGEREF _Toc197720557 \h </w:instrText>
             </w:r>
             <w:r>
               <w:rPr>
@@ -845,7 +845,7 @@
                 <w:noProof/>
                 <w:webHidden/>
               </w:rPr>
-              <w:t>11</w:t>
+              <w:t>10</w:t>
             </w:r>
             <w:r>
               <w:rPr>
@@ -860,18 +860,18 @@
           <w:pPr>
             <w:pStyle w:val="Sumrio1"/>
             <w:tabs>
-              <w:tab w:val="left" w:pos="1320"/>
+              <w:tab w:val="left" w:pos="1200"/>
               <w:tab w:val="right" w:leader="dot" w:pos="9061"/>
             </w:tabs>
             <w:rPr>
               <w:rFonts w:asciiTheme="minorHAnsi" w:eastAsiaTheme="minorEastAsia" w:hAnsiTheme="minorHAnsi" w:cstheme="minorBidi"/>
               <w:noProof/>
-              <w:sz w:val="22"/>
-              <w:szCs w:val="22"/>
+              <w:kern w:val="2"/>
               <w:lang w:eastAsia="pt-BR"/>
+              <w14:ligatures w14:val="standardContextual"/>
             </w:rPr>
           </w:pPr>
-          <w:hyperlink w:anchor="_Toc197682390" w:history="1">
+          <w:hyperlink w:anchor="_Toc197720558" w:history="1">
             <w:r>
               <w:rPr>
                 <w:rStyle w:val="Hyperlink"/>
@@ -885,9 +885,9 @@
               <w:rPr>
                 <w:rFonts w:asciiTheme="minorHAnsi" w:eastAsiaTheme="minorEastAsia" w:hAnsiTheme="minorHAnsi" w:cstheme="minorBidi"/>
                 <w:noProof/>
-                <w:sz w:val="22"/>
-                <w:szCs w:val="22"/>
+                <w:kern w:val="2"/>
                 <w:lang w:eastAsia="pt-BR"/>
+                <w14:ligatures w14:val="standardContextual"/>
               </w:rPr>
               <w:tab/>
             </w:r>
@@ -906,7 +906,47 @@
                 <w:webHidden/>
               </w:rPr>
               <w:tab/>
-              <w:t>13</w:t>
+            </w:r>
+            <w:r>
+              <w:rPr>
+                <w:noProof/>
+                <w:webHidden/>
+              </w:rPr>
+              <w:fldChar w:fldCharType="begin"/>
+            </w:r>
+            <w:r>
+              <w:rPr>
+                <w:noProof/>
+                <w:webHidden/>
+              </w:rPr>
+              <w:instrText xml:space="preserve"> PAGEREF _Toc197720558 \h </w:instrText>
+            </w:r>
+            <w:r>
+              <w:rPr>
+                <w:noProof/>
+                <w:webHidden/>
+              </w:rPr>
+            </w:r>
+            <w:r>
+              <w:rPr>
+                <w:noProof/>
+                <w:webHidden/>
+              </w:rPr>
+              <w:fldChar w:fldCharType="separate"/>
+            </w:r>
+            <w:r>
+              <w:rPr>
+                <w:noProof/>
+                <w:webHidden/>
+              </w:rPr>
+              <w:t>12</w:t>
+            </w:r>
+            <w:r>
+              <w:rPr>
+                <w:noProof/>
+                <w:webHidden/>
+              </w:rPr>
+              <w:fldChar w:fldCharType="end"/>
             </w:r>
           </w:hyperlink>
         </w:p>
@@ -914,18 +954,18 @@
           <w:pPr>
             <w:pStyle w:val="Sumrio1"/>
             <w:tabs>
-              <w:tab w:val="left" w:pos="1320"/>
+              <w:tab w:val="left" w:pos="1200"/>
               <w:tab w:val="right" w:leader="dot" w:pos="9061"/>
             </w:tabs>
             <w:rPr>
               <w:rFonts w:asciiTheme="minorHAnsi" w:eastAsiaTheme="minorEastAsia" w:hAnsiTheme="minorHAnsi" w:cstheme="minorBidi"/>
               <w:noProof/>
-              <w:sz w:val="22"/>
-              <w:szCs w:val="22"/>
+              <w:kern w:val="2"/>
               <w:lang w:eastAsia="pt-BR"/>
+              <w14:ligatures w14:val="standardContextual"/>
             </w:rPr>
           </w:pPr>
-          <w:hyperlink w:anchor="_Toc197682391" w:history="1">
+          <w:hyperlink w:anchor="_Toc197720559" w:history="1">
             <w:r>
               <w:rPr>
                 <w:rStyle w:val="Hyperlink"/>
@@ -939,9 +979,9 @@
               <w:rPr>
                 <w:rFonts w:asciiTheme="minorHAnsi" w:eastAsiaTheme="minorEastAsia" w:hAnsiTheme="minorHAnsi" w:cstheme="minorBidi"/>
                 <w:noProof/>
-                <w:sz w:val="22"/>
-                <w:szCs w:val="22"/>
+                <w:kern w:val="2"/>
                 <w:lang w:eastAsia="pt-BR"/>
+                <w14:ligatures w14:val="standardContextual"/>
               </w:rPr>
               <w:tab/>
             </w:r>
@@ -973,7 +1013,7 @@
                 <w:noProof/>
                 <w:webHidden/>
               </w:rPr>
-              <w:instrText xml:space="preserve"> PAGEREF _Toc197682391 \h </w:instrText>
+              <w:instrText xml:space="preserve"> PAGEREF _Toc197720559 \h </w:instrText>
             </w:r>
             <w:r>
               <w:rPr>
@@ -993,7 +1033,7 @@
                 <w:noProof/>
                 <w:webHidden/>
               </w:rPr>
-              <w:t>9</w:t>
+              <w:t>19</w:t>
             </w:r>
             <w:r>
               <w:rPr>
@@ -1008,18 +1048,18 @@
           <w:pPr>
             <w:pStyle w:val="Sumrio1"/>
             <w:tabs>
-              <w:tab w:val="left" w:pos="1320"/>
+              <w:tab w:val="left" w:pos="1200"/>
               <w:tab w:val="right" w:leader="dot" w:pos="9061"/>
             </w:tabs>
             <w:rPr>
               <w:rFonts w:asciiTheme="minorHAnsi" w:eastAsiaTheme="minorEastAsia" w:hAnsiTheme="minorHAnsi" w:cstheme="minorBidi"/>
               <w:noProof/>
-              <w:sz w:val="22"/>
-              <w:szCs w:val="22"/>
+              <w:kern w:val="2"/>
               <w:lang w:eastAsia="pt-BR"/>
+              <w14:ligatures w14:val="standardContextual"/>
             </w:rPr>
           </w:pPr>
-          <w:hyperlink w:anchor="_Toc197682392" w:history="1">
+          <w:hyperlink w:anchor="_Toc197720560" w:history="1">
             <w:r>
               <w:rPr>
                 <w:rStyle w:val="Hyperlink"/>
@@ -1033,9 +1073,9 @@
               <w:rPr>
                 <w:rFonts w:asciiTheme="minorHAnsi" w:eastAsiaTheme="minorEastAsia" w:hAnsiTheme="minorHAnsi" w:cstheme="minorBidi"/>
                 <w:noProof/>
-                <w:sz w:val="22"/>
-                <w:szCs w:val="22"/>
+                <w:kern w:val="2"/>
                 <w:lang w:eastAsia="pt-BR"/>
+                <w14:ligatures w14:val="standardContextual"/>
               </w:rPr>
               <w:tab/>
             </w:r>
@@ -1067,7 +1107,7 @@
                 <w:noProof/>
                 <w:webHidden/>
               </w:rPr>
-              <w:instrText xml:space="preserve"> PAGEREF _Toc197682392 \h </w:instrText>
+              <w:instrText xml:space="preserve"> PAGEREF _Toc197720560 \h </w:instrText>
             </w:r>
             <w:r>
               <w:rPr>
@@ -1087,7 +1127,7 @@
                 <w:noProof/>
                 <w:webHidden/>
               </w:rPr>
-              <w:t>9</w:t>
+              <w:t>20</w:t>
             </w:r>
             <w:r>
               <w:rPr>
@@ -1102,18 +1142,18 @@
           <w:pPr>
             <w:pStyle w:val="Sumrio1"/>
             <w:tabs>
-              <w:tab w:val="left" w:pos="1320"/>
+              <w:tab w:val="left" w:pos="1200"/>
               <w:tab w:val="right" w:leader="dot" w:pos="9061"/>
             </w:tabs>
             <w:rPr>
               <w:rFonts w:asciiTheme="minorHAnsi" w:eastAsiaTheme="minorEastAsia" w:hAnsiTheme="minorHAnsi" w:cstheme="minorBidi"/>
               <w:noProof/>
-              <w:sz w:val="22"/>
-              <w:szCs w:val="22"/>
+              <w:kern w:val="2"/>
               <w:lang w:eastAsia="pt-BR"/>
+              <w14:ligatures w14:val="standardContextual"/>
             </w:rPr>
           </w:pPr>
-          <w:hyperlink w:anchor="_Toc197682393" w:history="1">
+          <w:hyperlink w:anchor="_Toc197720561" w:history="1">
             <w:r>
               <w:rPr>
                 <w:rStyle w:val="Hyperlink"/>
@@ -1127,9 +1167,9 @@
               <w:rPr>
                 <w:rFonts w:asciiTheme="minorHAnsi" w:eastAsiaTheme="minorEastAsia" w:hAnsiTheme="minorHAnsi" w:cstheme="minorBidi"/>
                 <w:noProof/>
-                <w:sz w:val="22"/>
-                <w:szCs w:val="22"/>
+                <w:kern w:val="2"/>
                 <w:lang w:eastAsia="pt-BR"/>
+                <w14:ligatures w14:val="standardContextual"/>
               </w:rPr>
               <w:tab/>
             </w:r>
@@ -1161,7 +1201,7 @@
                 <w:noProof/>
                 <w:webHidden/>
               </w:rPr>
-              <w:instrText xml:space="preserve"> PAGEREF _Toc197682393 \h </w:instrText>
+              <w:instrText xml:space="preserve"> PAGEREF _Toc197720561 \h </w:instrText>
             </w:r>
             <w:r>
               <w:rPr>
@@ -1181,7 +1221,7 @@
                 <w:noProof/>
                 <w:webHidden/>
               </w:rPr>
-              <w:t>9</w:t>
+              <w:t>20</w:t>
             </w:r>
             <w:r>
               <w:rPr>
@@ -1232,7 +1272,7 @@
         </w:rPr>
       </w:pPr>
       <w:bookmarkStart w:id="0" w:name="_Toc181060076"/>
-      <w:bookmarkStart w:id="1" w:name="_Toc197682385"/>
+      <w:bookmarkStart w:id="1" w:name="_Toc197720553"/>
       <w:r>
         <w:rPr>
           <w:rFonts w:ascii="Arial" w:hAnsi="Arial" w:cs="Arial"/>
@@ -1318,7 +1358,7 @@
           <w:szCs w:val="28"/>
         </w:rPr>
       </w:pPr>
-      <w:bookmarkStart w:id="3" w:name="_Toc197682386"/>
+      <w:bookmarkStart w:id="3" w:name="_Toc197720554"/>
       <w:r>
         <w:rPr>
           <w:rFonts w:ascii="Arial" w:hAnsi="Arial" w:cs="Arial"/>
@@ -1524,7 +1564,7 @@
           <w:szCs w:val="28"/>
         </w:rPr>
       </w:pPr>
-      <w:bookmarkStart w:id="5" w:name="_Toc197682387"/>
+      <w:bookmarkStart w:id="5" w:name="_Toc197720555"/>
       <w:r>
         <w:rPr>
           <w:rFonts w:ascii="Arial" w:hAnsi="Arial" w:cs="Arial"/>
@@ -1690,7 +1730,15 @@
         </w:numPr>
       </w:pPr>
       <w:r>
-        <w:t>Criação de wireframes e protótipos de baixa fidelidade.</w:t>
+        <w:t xml:space="preserve">Criação de </w:t>
+      </w:r>
+      <w:proofErr w:type="spellStart"/>
+      <w:r>
+        <w:t>wireframes</w:t>
+      </w:r>
+      <w:proofErr w:type="spellEnd"/>
+      <w:r>
+        <w:t xml:space="preserve"> e protótipos de baixa fidelidade.</w:t>
       </w:r>
     </w:p>
     <w:p>
@@ -1758,7 +1806,15 @@
         </w:numPr>
       </w:pPr>
       <w:r>
-        <w:t>Desenvolvimento do frontend utilizando tecnologias apropriadas.</w:t>
+        <w:t xml:space="preserve">Desenvolvimento do </w:t>
+      </w:r>
+      <w:proofErr w:type="spellStart"/>
+      <w:r>
+        <w:t>frontend</w:t>
+      </w:r>
+      <w:proofErr w:type="spellEnd"/>
+      <w:r>
+        <w:t xml:space="preserve"> utilizando tecnologias apropriadas.</w:t>
       </w:r>
     </w:p>
     <w:p>
@@ -1770,7 +1826,23 @@
         </w:numPr>
       </w:pPr>
       <w:r>
-        <w:t>Desenvolvimento do backend utilizando uma stack adequada.</w:t>
+        <w:t xml:space="preserve">Desenvolvimento do </w:t>
+      </w:r>
+      <w:proofErr w:type="spellStart"/>
+      <w:r>
+        <w:t>backend</w:t>
+      </w:r>
+      <w:proofErr w:type="spellEnd"/>
+      <w:r>
+        <w:t xml:space="preserve"> utilizando uma </w:t>
+      </w:r>
+      <w:proofErr w:type="spellStart"/>
+      <w:r>
+        <w:t>stack</w:t>
+      </w:r>
+      <w:proofErr w:type="spellEnd"/>
+      <w:r>
+        <w:t xml:space="preserve"> adequada.</w:t>
       </w:r>
     </w:p>
     <w:p>
@@ -1794,6 +1866,7 @@
         </w:numPr>
       </w:pPr>
       <w:r>
+        <w:lastRenderedPageBreak/>
         <w:t>Integração das diferentes partes do sistema.</w:t>
       </w:r>
     </w:p>
@@ -1806,7 +1879,6 @@
         </w:numPr>
       </w:pPr>
       <w:r>
-        <w:lastRenderedPageBreak/>
         <w:t>Testes unitários e de integração contínuos.</w:t>
       </w:r>
     </w:p>
@@ -2053,7 +2125,7 @@
           <w:szCs w:val="28"/>
         </w:rPr>
       </w:pPr>
-      <w:bookmarkStart w:id="7" w:name="_Toc197682388"/>
+      <w:bookmarkStart w:id="7" w:name="_Toc197720556"/>
       <w:r>
         <w:rPr>
           <w:rFonts w:ascii="Arial" w:hAnsi="Arial" w:cs="Arial"/>
@@ -2448,6 +2520,7 @@
         </w:numPr>
       </w:pPr>
       <w:r>
+        <w:lastRenderedPageBreak/>
         <w:t>Exportação de relatórios em formatos comuns (e.g., PDF, Excel).</w:t>
       </w:r>
     </w:p>
@@ -2897,6 +2970,7 @@
         </w:numPr>
       </w:pPr>
       <w:r>
+        <w:lastRenderedPageBreak/>
         <w:t>CU-06 - Emitir Relatórios: O administrador pode gerar relatórios sobre diversas atividades da empresa.</w:t>
       </w:r>
     </w:p>
@@ -2917,7 +2991,6 @@
           <w:rFonts w:ascii="Arial" w:hAnsi="Arial" w:cs="Arial"/>
           <w:color w:val="auto"/>
         </w:rPr>
-        <w:lastRenderedPageBreak/>
         <w:t>Diagrama de Classe</w:t>
       </w:r>
     </w:p>
@@ -3006,7 +3079,7 @@
           <w:szCs w:val="28"/>
         </w:rPr>
       </w:pPr>
-      <w:bookmarkStart w:id="8" w:name="_Toc197682389"/>
+      <w:bookmarkStart w:id="8" w:name="_Toc197720557"/>
       <w:r>
         <w:rPr>
           <w:rFonts w:ascii="Arial" w:hAnsi="Arial" w:cs="Arial"/>
@@ -3189,9 +3262,10 @@
         </w:rPr>
         <w:sectPr>
           <w:headerReference w:type="default" r:id="rId13"/>
+          <w:footerReference w:type="default" r:id="rId14"/>
           <w:pgSz w:w="11906" w:h="16838"/>
           <w:pgMar w:top="1701" w:right="1134" w:bottom="1134" w:left="1701" w:header="709" w:footer="709" w:gutter="0"/>
-          <w:pgNumType w:start="1"/>
+          <w:pgNumType w:start="0"/>
           <w:cols w:space="708"/>
           <w:titlePg/>
           <w:docGrid w:linePitch="360"/>
@@ -3227,7 +3301,23 @@
           <w:sz w:val="10"/>
           <w:szCs w:val="8"/>
         </w:rPr>
-        <w:t xml:space="preserve">    IDAdmin INTEGER PRIMARY KEY</w:t>
+        <w:t xml:space="preserve">    </w:t>
+      </w:r>
+      <w:proofErr w:type="spellStart"/>
+      <w:r>
+        <w:rPr>
+          <w:sz w:val="10"/>
+          <w:szCs w:val="8"/>
+        </w:rPr>
+        <w:t>IDAdmin</w:t>
+      </w:r>
+      <w:proofErr w:type="spellEnd"/>
+      <w:r>
+        <w:rPr>
+          <w:sz w:val="10"/>
+          <w:szCs w:val="8"/>
+        </w:rPr>
+        <w:t xml:space="preserve"> INTEGER PRIMARY KEY</w:t>
       </w:r>
       <w:r>
         <w:rPr>
@@ -3257,14 +3347,30 @@
           <w:sz w:val="10"/>
           <w:szCs w:val="8"/>
         </w:rPr>
-        <w:t xml:space="preserve">    Senha VARCHAR</w:t>
-      </w:r>
-      <w:r>
-        <w:rPr>
-          <w:sz w:val="10"/>
-          <w:szCs w:val="8"/>
-        </w:rPr>
-        <w:t>(255)</w:t>
+        <w:t xml:space="preserve">    Senha </w:t>
+      </w:r>
+      <w:proofErr w:type="gramStart"/>
+      <w:r>
+        <w:rPr>
+          <w:sz w:val="10"/>
+          <w:szCs w:val="8"/>
+        </w:rPr>
+        <w:t>VARCHAR</w:t>
+      </w:r>
+      <w:r>
+        <w:rPr>
+          <w:sz w:val="10"/>
+          <w:szCs w:val="8"/>
+        </w:rPr>
+        <w:t>(</w:t>
+      </w:r>
+      <w:proofErr w:type="gramEnd"/>
+      <w:r>
+        <w:rPr>
+          <w:sz w:val="10"/>
+          <w:szCs w:val="8"/>
+        </w:rPr>
+        <w:t>255)</w:t>
       </w:r>
       <w:r>
         <w:rPr>
@@ -3287,7 +3393,16 @@
           <w:sz w:val="10"/>
           <w:szCs w:val="8"/>
         </w:rPr>
-        <w:t xml:space="preserve">    Usuario</w:t>
+        <w:lastRenderedPageBreak/>
+        <w:t xml:space="preserve">    </w:t>
+      </w:r>
+      <w:proofErr w:type="spellStart"/>
+      <w:r>
+        <w:rPr>
+          <w:sz w:val="10"/>
+          <w:szCs w:val="8"/>
+        </w:rPr>
+        <w:t>Usuario</w:t>
       </w:r>
       <w:r>
         <w:rPr>
@@ -3296,19 +3411,36 @@
         </w:rPr>
         <w:t>Admin</w:t>
       </w:r>
-      <w:r>
-        <w:rPr>
-          <w:sz w:val="10"/>
-          <w:szCs w:val="8"/>
-        </w:rPr>
-        <w:t xml:space="preserve"> VARCHAR</w:t>
-      </w:r>
-      <w:r>
-        <w:rPr>
-          <w:sz w:val="10"/>
-          <w:szCs w:val="8"/>
-        </w:rPr>
-        <w:t>(50)</w:t>
+      <w:proofErr w:type="spellEnd"/>
+      <w:r>
+        <w:rPr>
+          <w:sz w:val="10"/>
+          <w:szCs w:val="8"/>
+        </w:rPr>
+        <w:t xml:space="preserve"> </w:t>
+      </w:r>
+      <w:proofErr w:type="gramStart"/>
+      <w:r>
+        <w:rPr>
+          <w:sz w:val="10"/>
+          <w:szCs w:val="8"/>
+        </w:rPr>
+        <w:t>VARCHAR</w:t>
+      </w:r>
+      <w:r>
+        <w:rPr>
+          <w:sz w:val="10"/>
+          <w:szCs w:val="8"/>
+        </w:rPr>
+        <w:t>(</w:t>
+      </w:r>
+      <w:proofErr w:type="gramEnd"/>
+      <w:r>
+        <w:rPr>
+          <w:sz w:val="10"/>
+          <w:szCs w:val="8"/>
+        </w:rPr>
+        <w:t>50)</w:t>
       </w:r>
     </w:p>
     <w:p>
@@ -3365,8 +3497,23 @@
           <w:sz w:val="10"/>
           <w:szCs w:val="8"/>
         </w:rPr>
-        <w:lastRenderedPageBreak/>
-        <w:t xml:space="preserve">    IDUsuario INTEGER PRIMARY KEY</w:t>
+        <w:t xml:space="preserve">    </w:t>
+      </w:r>
+      <w:proofErr w:type="spellStart"/>
+      <w:r>
+        <w:rPr>
+          <w:sz w:val="10"/>
+          <w:szCs w:val="8"/>
+        </w:rPr>
+        <w:t>IDUsuario</w:t>
+      </w:r>
+      <w:proofErr w:type="spellEnd"/>
+      <w:r>
+        <w:rPr>
+          <w:sz w:val="10"/>
+          <w:szCs w:val="8"/>
+        </w:rPr>
+        <w:t xml:space="preserve"> INTEGER PRIMARY KEY</w:t>
       </w:r>
       <w:r>
         <w:rPr>
@@ -3403,14 +3550,30 @@
           <w:sz w:val="10"/>
           <w:szCs w:val="8"/>
         </w:rPr>
-        <w:t xml:space="preserve">    Nome VARCHAR</w:t>
-      </w:r>
-      <w:r>
-        <w:rPr>
-          <w:sz w:val="10"/>
-          <w:szCs w:val="8"/>
-        </w:rPr>
-        <w:t>(50)</w:t>
+        <w:t xml:space="preserve">    Nome </w:t>
+      </w:r>
+      <w:proofErr w:type="gramStart"/>
+      <w:r>
+        <w:rPr>
+          <w:sz w:val="10"/>
+          <w:szCs w:val="8"/>
+        </w:rPr>
+        <w:t>VARCHAR</w:t>
+      </w:r>
+      <w:r>
+        <w:rPr>
+          <w:sz w:val="10"/>
+          <w:szCs w:val="8"/>
+        </w:rPr>
+        <w:t>(</w:t>
+      </w:r>
+      <w:proofErr w:type="gramEnd"/>
+      <w:r>
+        <w:rPr>
+          <w:sz w:val="10"/>
+          <w:szCs w:val="8"/>
+        </w:rPr>
+        <w:t>50)</w:t>
       </w:r>
       <w:r>
         <w:rPr>
@@ -3433,14 +3596,30 @@
           <w:sz w:val="10"/>
           <w:szCs w:val="8"/>
         </w:rPr>
-        <w:t xml:space="preserve">    Email VARCHAR</w:t>
-      </w:r>
-      <w:r>
-        <w:rPr>
-          <w:sz w:val="10"/>
-          <w:szCs w:val="8"/>
-        </w:rPr>
-        <w:t>(100)</w:t>
+        <w:t xml:space="preserve">    Email </w:t>
+      </w:r>
+      <w:proofErr w:type="gramStart"/>
+      <w:r>
+        <w:rPr>
+          <w:sz w:val="10"/>
+          <w:szCs w:val="8"/>
+        </w:rPr>
+        <w:t>VARCHAR</w:t>
+      </w:r>
+      <w:r>
+        <w:rPr>
+          <w:sz w:val="10"/>
+          <w:szCs w:val="8"/>
+        </w:rPr>
+        <w:t>(</w:t>
+      </w:r>
+      <w:proofErr w:type="gramEnd"/>
+      <w:r>
+        <w:rPr>
+          <w:sz w:val="10"/>
+          <w:szCs w:val="8"/>
+        </w:rPr>
+        <w:t>100)</w:t>
       </w:r>
       <w:r>
         <w:rPr>
@@ -3463,14 +3642,46 @@
           <w:sz w:val="10"/>
           <w:szCs w:val="8"/>
         </w:rPr>
-        <w:t xml:space="preserve">    Endereco VARCHAR</w:t>
-      </w:r>
-      <w:r>
-        <w:rPr>
-          <w:sz w:val="10"/>
-          <w:szCs w:val="8"/>
-        </w:rPr>
-        <w:t>(255)</w:t>
+        <w:t xml:space="preserve">    </w:t>
+      </w:r>
+      <w:proofErr w:type="spellStart"/>
+      <w:r>
+        <w:rPr>
+          <w:sz w:val="10"/>
+          <w:szCs w:val="8"/>
+        </w:rPr>
+        <w:t>Endereco</w:t>
+      </w:r>
+      <w:proofErr w:type="spellEnd"/>
+      <w:r>
+        <w:rPr>
+          <w:sz w:val="10"/>
+          <w:szCs w:val="8"/>
+        </w:rPr>
+        <w:t xml:space="preserve"> </w:t>
+      </w:r>
+      <w:proofErr w:type="gramStart"/>
+      <w:r>
+        <w:rPr>
+          <w:sz w:val="10"/>
+          <w:szCs w:val="8"/>
+        </w:rPr>
+        <w:t>VARCHAR</w:t>
+      </w:r>
+      <w:r>
+        <w:rPr>
+          <w:sz w:val="10"/>
+          <w:szCs w:val="8"/>
+        </w:rPr>
+        <w:t>(</w:t>
+      </w:r>
+      <w:proofErr w:type="gramEnd"/>
+      <w:r>
+        <w:rPr>
+          <w:sz w:val="10"/>
+          <w:szCs w:val="8"/>
+        </w:rPr>
+        <w:t>255)</w:t>
       </w:r>
       <w:r>
         <w:rPr>
@@ -3495,12 +3706,21 @@
         </w:rPr>
         <w:t xml:space="preserve">    CPF </w:t>
       </w:r>
-      <w:r>
-        <w:rPr>
-          <w:sz w:val="10"/>
-          <w:szCs w:val="8"/>
-        </w:rPr>
-        <w:t>CHAR(14) NOT NULL</w:t>
+      <w:proofErr w:type="gramStart"/>
+      <w:r>
+        <w:rPr>
+          <w:sz w:val="10"/>
+          <w:szCs w:val="8"/>
+        </w:rPr>
+        <w:t>CHAR(</w:t>
+      </w:r>
+      <w:proofErr w:type="gramEnd"/>
+      <w:r>
+        <w:rPr>
+          <w:sz w:val="10"/>
+          <w:szCs w:val="8"/>
+        </w:rPr>
+        <w:t>14) NOT NULL</w:t>
       </w:r>
       <w:r>
         <w:rPr>
@@ -3525,12 +3745,21 @@
         </w:rPr>
         <w:t xml:space="preserve">    Telefone </w:t>
       </w:r>
-      <w:r>
-        <w:rPr>
-          <w:sz w:val="10"/>
-          <w:szCs w:val="8"/>
-        </w:rPr>
-        <w:t>CHAR(14)</w:t>
+      <w:proofErr w:type="gramStart"/>
+      <w:r>
+        <w:rPr>
+          <w:sz w:val="10"/>
+          <w:szCs w:val="8"/>
+        </w:rPr>
+        <w:t>CHAR(</w:t>
+      </w:r>
+      <w:proofErr w:type="gramEnd"/>
+      <w:r>
+        <w:rPr>
+          <w:sz w:val="10"/>
+          <w:szCs w:val="8"/>
+        </w:rPr>
+        <w:t>14)</w:t>
       </w:r>
       <w:r>
         <w:rPr>
@@ -3553,7 +3782,15 @@
           <w:sz w:val="10"/>
           <w:szCs w:val="8"/>
         </w:rPr>
-        <w:t xml:space="preserve">    Usuario</w:t>
+        <w:t xml:space="preserve">    </w:t>
+      </w:r>
+      <w:proofErr w:type="spellStart"/>
+      <w:r>
+        <w:rPr>
+          <w:sz w:val="10"/>
+          <w:szCs w:val="8"/>
+        </w:rPr>
+        <w:t>Usuario</w:t>
       </w:r>
       <w:r>
         <w:rPr>
@@ -3562,19 +3799,36 @@
         </w:rPr>
         <w:t>Cliente</w:t>
       </w:r>
-      <w:r>
-        <w:rPr>
-          <w:sz w:val="10"/>
-          <w:szCs w:val="8"/>
-        </w:rPr>
-        <w:t xml:space="preserve"> VARCHAR</w:t>
-      </w:r>
-      <w:r>
-        <w:rPr>
-          <w:sz w:val="10"/>
-          <w:szCs w:val="8"/>
-        </w:rPr>
-        <w:t>(50)</w:t>
+      <w:proofErr w:type="spellEnd"/>
+      <w:r>
+        <w:rPr>
+          <w:sz w:val="10"/>
+          <w:szCs w:val="8"/>
+        </w:rPr>
+        <w:t xml:space="preserve"> </w:t>
+      </w:r>
+      <w:proofErr w:type="gramStart"/>
+      <w:r>
+        <w:rPr>
+          <w:sz w:val="10"/>
+          <w:szCs w:val="8"/>
+        </w:rPr>
+        <w:t>VARCHAR</w:t>
+      </w:r>
+      <w:r>
+        <w:rPr>
+          <w:sz w:val="10"/>
+          <w:szCs w:val="8"/>
+        </w:rPr>
+        <w:t>(</w:t>
+      </w:r>
+      <w:proofErr w:type="gramEnd"/>
+      <w:r>
+        <w:rPr>
+          <w:sz w:val="10"/>
+          <w:szCs w:val="8"/>
+        </w:rPr>
+        <w:t>50)</w:t>
       </w:r>
       <w:r>
         <w:rPr>
@@ -3597,14 +3851,30 @@
           <w:sz w:val="10"/>
           <w:szCs w:val="8"/>
         </w:rPr>
-        <w:t xml:space="preserve">    Senha VARCHAR</w:t>
-      </w:r>
-      <w:r>
-        <w:rPr>
-          <w:sz w:val="10"/>
-          <w:szCs w:val="8"/>
-        </w:rPr>
-        <w:t>(255)</w:t>
+        <w:t xml:space="preserve">    Senha </w:t>
+      </w:r>
+      <w:proofErr w:type="gramStart"/>
+      <w:r>
+        <w:rPr>
+          <w:sz w:val="10"/>
+          <w:szCs w:val="8"/>
+        </w:rPr>
+        <w:t>VARCHAR</w:t>
+      </w:r>
+      <w:r>
+        <w:rPr>
+          <w:sz w:val="10"/>
+          <w:szCs w:val="8"/>
+        </w:rPr>
+        <w:t>(</w:t>
+      </w:r>
+      <w:proofErr w:type="gramEnd"/>
+      <w:r>
+        <w:rPr>
+          <w:sz w:val="10"/>
+          <w:szCs w:val="8"/>
+        </w:rPr>
+        <w:t>255)</w:t>
       </w:r>
     </w:p>
     <w:p>
@@ -3645,23 +3915,55 @@
           <w:sz w:val="10"/>
           <w:szCs w:val="8"/>
         </w:rPr>
-        <w:t>CREATE TABLE Tecnico (</w:t>
-      </w:r>
-    </w:p>
-    <w:p>
-      <w:pPr>
-        <w:ind w:firstLine="0"/>
-        <w:rPr>
-          <w:sz w:val="10"/>
-          <w:szCs w:val="8"/>
-        </w:rPr>
-      </w:pPr>
-      <w:r>
-        <w:rPr>
-          <w:sz w:val="10"/>
-          <w:szCs w:val="8"/>
-        </w:rPr>
-        <w:t xml:space="preserve">    IDTecnico INTEGER PRIMARY KEY</w:t>
+        <w:t xml:space="preserve">CREATE TABLE </w:t>
+      </w:r>
+      <w:proofErr w:type="spellStart"/>
+      <w:r>
+        <w:rPr>
+          <w:sz w:val="10"/>
+          <w:szCs w:val="8"/>
+        </w:rPr>
+        <w:t>Tecnico</w:t>
+      </w:r>
+      <w:proofErr w:type="spellEnd"/>
+      <w:r>
+        <w:rPr>
+          <w:sz w:val="10"/>
+          <w:szCs w:val="8"/>
+        </w:rPr>
+        <w:t xml:space="preserve"> (</w:t>
+      </w:r>
+    </w:p>
+    <w:p>
+      <w:pPr>
+        <w:ind w:firstLine="0"/>
+        <w:rPr>
+          <w:sz w:val="10"/>
+          <w:szCs w:val="8"/>
+        </w:rPr>
+      </w:pPr>
+      <w:r>
+        <w:rPr>
+          <w:sz w:val="10"/>
+          <w:szCs w:val="8"/>
+        </w:rPr>
+        <w:t xml:space="preserve">    </w:t>
+      </w:r>
+      <w:proofErr w:type="spellStart"/>
+      <w:r>
+        <w:rPr>
+          <w:sz w:val="10"/>
+          <w:szCs w:val="8"/>
+        </w:rPr>
+        <w:t>IDTecnico</w:t>
+      </w:r>
+      <w:proofErr w:type="spellEnd"/>
+      <w:r>
+        <w:rPr>
+          <w:sz w:val="10"/>
+          <w:szCs w:val="8"/>
+        </w:rPr>
+        <w:t xml:space="preserve"> INTEGER PRIMARY KEY</w:t>
       </w:r>
       <w:r>
         <w:rPr>
@@ -3698,14 +4000,30 @@
           <w:sz w:val="10"/>
           <w:szCs w:val="8"/>
         </w:rPr>
-        <w:t xml:space="preserve">    Nome VARCHAR</w:t>
-      </w:r>
-      <w:r>
-        <w:rPr>
-          <w:sz w:val="10"/>
-          <w:szCs w:val="8"/>
-        </w:rPr>
-        <w:t>(50)</w:t>
+        <w:t xml:space="preserve">    Nome </w:t>
+      </w:r>
+      <w:proofErr w:type="gramStart"/>
+      <w:r>
+        <w:rPr>
+          <w:sz w:val="10"/>
+          <w:szCs w:val="8"/>
+        </w:rPr>
+        <w:t>VARCHAR</w:t>
+      </w:r>
+      <w:r>
+        <w:rPr>
+          <w:sz w:val="10"/>
+          <w:szCs w:val="8"/>
+        </w:rPr>
+        <w:t>(</w:t>
+      </w:r>
+      <w:proofErr w:type="gramEnd"/>
+      <w:r>
+        <w:rPr>
+          <w:sz w:val="10"/>
+          <w:szCs w:val="8"/>
+        </w:rPr>
+        <w:t>50)</w:t>
       </w:r>
       <w:r>
         <w:rPr>
@@ -3730,12 +4048,21 @@
         </w:rPr>
         <w:t xml:space="preserve">    Telefone </w:t>
       </w:r>
-      <w:r>
-        <w:rPr>
-          <w:sz w:val="10"/>
-          <w:szCs w:val="8"/>
-        </w:rPr>
-        <w:t>CHAR(14)</w:t>
+      <w:proofErr w:type="gramStart"/>
+      <w:r>
+        <w:rPr>
+          <w:sz w:val="10"/>
+          <w:szCs w:val="8"/>
+        </w:rPr>
+        <w:t>CHAR(</w:t>
+      </w:r>
+      <w:proofErr w:type="gramEnd"/>
+      <w:r>
+        <w:rPr>
+          <w:sz w:val="10"/>
+          <w:szCs w:val="8"/>
+        </w:rPr>
+        <w:t>14)</w:t>
       </w:r>
       <w:r>
         <w:rPr>
@@ -3758,14 +4085,30 @@
           <w:sz w:val="10"/>
           <w:szCs w:val="8"/>
         </w:rPr>
-        <w:t xml:space="preserve">    Email VARCHAR</w:t>
-      </w:r>
-      <w:r>
-        <w:rPr>
-          <w:sz w:val="10"/>
-          <w:szCs w:val="8"/>
-        </w:rPr>
-        <w:t>(100)</w:t>
+        <w:t xml:space="preserve">    Email </w:t>
+      </w:r>
+      <w:proofErr w:type="gramStart"/>
+      <w:r>
+        <w:rPr>
+          <w:sz w:val="10"/>
+          <w:szCs w:val="8"/>
+        </w:rPr>
+        <w:t>VARCHAR</w:t>
+      </w:r>
+      <w:r>
+        <w:rPr>
+          <w:sz w:val="10"/>
+          <w:szCs w:val="8"/>
+        </w:rPr>
+        <w:t>(</w:t>
+      </w:r>
+      <w:proofErr w:type="gramEnd"/>
+      <w:r>
+        <w:rPr>
+          <w:sz w:val="10"/>
+          <w:szCs w:val="8"/>
+        </w:rPr>
+        <w:t>100)</w:t>
       </w:r>
       <w:r>
         <w:rPr>
@@ -3790,28 +4133,45 @@
         </w:rPr>
         <w:t xml:space="preserve">    CPF </w:t>
       </w:r>
-      <w:r>
-        <w:rPr>
-          <w:sz w:val="10"/>
-          <w:szCs w:val="8"/>
-        </w:rPr>
-        <w:t>CHAR(14) NOT NULL,</w:t>
-      </w:r>
-    </w:p>
-    <w:p>
-      <w:pPr>
-        <w:ind w:firstLine="0"/>
-        <w:rPr>
-          <w:sz w:val="10"/>
-          <w:szCs w:val="8"/>
-        </w:rPr>
-      </w:pPr>
-      <w:r>
-        <w:rPr>
-          <w:sz w:val="10"/>
-          <w:szCs w:val="8"/>
-        </w:rPr>
-        <w:t xml:space="preserve">    Usuario</w:t>
+      <w:proofErr w:type="gramStart"/>
+      <w:r>
+        <w:rPr>
+          <w:sz w:val="10"/>
+          <w:szCs w:val="8"/>
+        </w:rPr>
+        <w:t>CHAR(</w:t>
+      </w:r>
+      <w:proofErr w:type="gramEnd"/>
+      <w:r>
+        <w:rPr>
+          <w:sz w:val="10"/>
+          <w:szCs w:val="8"/>
+        </w:rPr>
+        <w:t>14) NOT NULL,</w:t>
+      </w:r>
+    </w:p>
+    <w:p>
+      <w:pPr>
+        <w:ind w:firstLine="0"/>
+        <w:rPr>
+          <w:sz w:val="10"/>
+          <w:szCs w:val="8"/>
+        </w:rPr>
+      </w:pPr>
+      <w:r>
+        <w:rPr>
+          <w:sz w:val="10"/>
+          <w:szCs w:val="8"/>
+        </w:rPr>
+        <w:t xml:space="preserve">    </w:t>
+      </w:r>
+      <w:proofErr w:type="spellStart"/>
+      <w:r>
+        <w:rPr>
+          <w:sz w:val="10"/>
+          <w:szCs w:val="8"/>
+        </w:rPr>
+        <w:t>Usuario</w:t>
       </w:r>
       <w:r>
         <w:rPr>
@@ -3820,19 +4180,36 @@
         </w:rPr>
         <w:t>Tec</w:t>
       </w:r>
-      <w:r>
-        <w:rPr>
-          <w:sz w:val="10"/>
-          <w:szCs w:val="8"/>
-        </w:rPr>
-        <w:t xml:space="preserve"> VARCHAR</w:t>
-      </w:r>
-      <w:r>
-        <w:rPr>
-          <w:sz w:val="10"/>
-          <w:szCs w:val="8"/>
-        </w:rPr>
-        <w:t>(50)</w:t>
+      <w:proofErr w:type="spellEnd"/>
+      <w:r>
+        <w:rPr>
+          <w:sz w:val="10"/>
+          <w:szCs w:val="8"/>
+        </w:rPr>
+        <w:t xml:space="preserve"> </w:t>
+      </w:r>
+      <w:proofErr w:type="gramStart"/>
+      <w:r>
+        <w:rPr>
+          <w:sz w:val="10"/>
+          <w:szCs w:val="8"/>
+        </w:rPr>
+        <w:t>VARCHAR</w:t>
+      </w:r>
+      <w:r>
+        <w:rPr>
+          <w:sz w:val="10"/>
+          <w:szCs w:val="8"/>
+        </w:rPr>
+        <w:t>(</w:t>
+      </w:r>
+      <w:proofErr w:type="gramEnd"/>
+      <w:r>
+        <w:rPr>
+          <w:sz w:val="10"/>
+          <w:szCs w:val="8"/>
+        </w:rPr>
+        <w:t>50)</w:t>
       </w:r>
       <w:r>
         <w:rPr>
@@ -3855,14 +4232,30 @@
           <w:sz w:val="10"/>
           <w:szCs w:val="8"/>
         </w:rPr>
-        <w:t xml:space="preserve">    Senha VARCHAR</w:t>
-      </w:r>
-      <w:r>
-        <w:rPr>
-          <w:sz w:val="10"/>
-          <w:szCs w:val="8"/>
-        </w:rPr>
-        <w:t>(255)</w:t>
+        <w:t xml:space="preserve">    Senha </w:t>
+      </w:r>
+      <w:proofErr w:type="gramStart"/>
+      <w:r>
+        <w:rPr>
+          <w:sz w:val="10"/>
+          <w:szCs w:val="8"/>
+        </w:rPr>
+        <w:t>VARCHAR</w:t>
+      </w:r>
+      <w:r>
+        <w:rPr>
+          <w:sz w:val="10"/>
+          <w:szCs w:val="8"/>
+        </w:rPr>
+        <w:t>(</w:t>
+      </w:r>
+      <w:proofErr w:type="gramEnd"/>
+      <w:r>
+        <w:rPr>
+          <w:sz w:val="10"/>
+          <w:szCs w:val="8"/>
+        </w:rPr>
+        <w:t>255)</w:t>
       </w:r>
     </w:p>
     <w:p>
@@ -3903,23 +4296,55 @@
           <w:sz w:val="10"/>
           <w:szCs w:val="8"/>
         </w:rPr>
-        <w:t>CREATE TABLE Projeto_OrdemdeServico (</w:t>
-      </w:r>
-    </w:p>
-    <w:p>
-      <w:pPr>
-        <w:ind w:firstLine="0"/>
-        <w:rPr>
-          <w:sz w:val="10"/>
-          <w:szCs w:val="8"/>
-        </w:rPr>
-      </w:pPr>
-      <w:r>
-        <w:rPr>
-          <w:sz w:val="10"/>
-          <w:szCs w:val="8"/>
-        </w:rPr>
-        <w:t xml:space="preserve">    IDOs INTEGER PRIMARY KEY</w:t>
+        <w:t xml:space="preserve">CREATE TABLE </w:t>
+      </w:r>
+      <w:proofErr w:type="spellStart"/>
+      <w:r>
+        <w:rPr>
+          <w:sz w:val="10"/>
+          <w:szCs w:val="8"/>
+        </w:rPr>
+        <w:t>Projeto_OrdemdeServico</w:t>
+      </w:r>
+      <w:proofErr w:type="spellEnd"/>
+      <w:r>
+        <w:rPr>
+          <w:sz w:val="10"/>
+          <w:szCs w:val="8"/>
+        </w:rPr>
+        <w:t xml:space="preserve"> (</w:t>
+      </w:r>
+    </w:p>
+    <w:p>
+      <w:pPr>
+        <w:ind w:firstLine="0"/>
+        <w:rPr>
+          <w:sz w:val="10"/>
+          <w:szCs w:val="8"/>
+        </w:rPr>
+      </w:pPr>
+      <w:r>
+        <w:rPr>
+          <w:sz w:val="10"/>
+          <w:szCs w:val="8"/>
+        </w:rPr>
+        <w:t xml:space="preserve">    </w:t>
+      </w:r>
+      <w:proofErr w:type="spellStart"/>
+      <w:r>
+        <w:rPr>
+          <w:sz w:val="10"/>
+          <w:szCs w:val="8"/>
+        </w:rPr>
+        <w:t>IDOs</w:t>
+      </w:r>
+      <w:proofErr w:type="spellEnd"/>
+      <w:r>
+        <w:rPr>
+          <w:sz w:val="10"/>
+          <w:szCs w:val="8"/>
+        </w:rPr>
+        <w:t xml:space="preserve"> INTEGER PRIMARY KEY</w:t>
       </w:r>
       <w:r>
         <w:rPr>
@@ -3949,14 +4374,46 @@
           <w:sz w:val="10"/>
           <w:szCs w:val="8"/>
         </w:rPr>
-        <w:t xml:space="preserve">    Condicao VARCHAR</w:t>
-      </w:r>
-      <w:r>
-        <w:rPr>
-          <w:sz w:val="10"/>
-          <w:szCs w:val="8"/>
-        </w:rPr>
-        <w:t>(255)</w:t>
+        <w:t xml:space="preserve">    </w:t>
+      </w:r>
+      <w:proofErr w:type="spellStart"/>
+      <w:r>
+        <w:rPr>
+          <w:sz w:val="10"/>
+          <w:szCs w:val="8"/>
+        </w:rPr>
+        <w:t>Condicao</w:t>
+      </w:r>
+      <w:proofErr w:type="spellEnd"/>
+      <w:r>
+        <w:rPr>
+          <w:sz w:val="10"/>
+          <w:szCs w:val="8"/>
+        </w:rPr>
+        <w:t xml:space="preserve"> </w:t>
+      </w:r>
+      <w:proofErr w:type="gramStart"/>
+      <w:r>
+        <w:rPr>
+          <w:sz w:val="10"/>
+          <w:szCs w:val="8"/>
+        </w:rPr>
+        <w:t>VARCHAR</w:t>
+      </w:r>
+      <w:r>
+        <w:rPr>
+          <w:sz w:val="10"/>
+          <w:szCs w:val="8"/>
+        </w:rPr>
+        <w:t>(</w:t>
+      </w:r>
+      <w:proofErr w:type="gramEnd"/>
+      <w:r>
+        <w:rPr>
+          <w:sz w:val="10"/>
+          <w:szCs w:val="8"/>
+        </w:rPr>
+        <w:t>255)</w:t>
       </w:r>
       <w:r>
         <w:rPr>
@@ -3979,14 +4436,46 @@
           <w:sz w:val="10"/>
           <w:szCs w:val="8"/>
         </w:rPr>
-        <w:t xml:space="preserve">    Descricao VARCHAR</w:t>
-      </w:r>
-      <w:r>
-        <w:rPr>
-          <w:sz w:val="10"/>
-          <w:szCs w:val="8"/>
-        </w:rPr>
-        <w:t>(255)</w:t>
+        <w:t xml:space="preserve">    </w:t>
+      </w:r>
+      <w:proofErr w:type="spellStart"/>
+      <w:r>
+        <w:rPr>
+          <w:sz w:val="10"/>
+          <w:szCs w:val="8"/>
+        </w:rPr>
+        <w:t>Descricao</w:t>
+      </w:r>
+      <w:proofErr w:type="spellEnd"/>
+      <w:r>
+        <w:rPr>
+          <w:sz w:val="10"/>
+          <w:szCs w:val="8"/>
+        </w:rPr>
+        <w:t xml:space="preserve"> </w:t>
+      </w:r>
+      <w:proofErr w:type="gramStart"/>
+      <w:r>
+        <w:rPr>
+          <w:sz w:val="10"/>
+          <w:szCs w:val="8"/>
+        </w:rPr>
+        <w:t>VARCHAR</w:t>
+      </w:r>
+      <w:r>
+        <w:rPr>
+          <w:sz w:val="10"/>
+          <w:szCs w:val="8"/>
+        </w:rPr>
+        <w:t>(</w:t>
+      </w:r>
+      <w:proofErr w:type="gramEnd"/>
+      <w:r>
+        <w:rPr>
+          <w:sz w:val="10"/>
+          <w:szCs w:val="8"/>
+        </w:rPr>
+        <w:t>255)</w:t>
       </w:r>
       <w:r>
         <w:rPr>
@@ -4009,14 +4498,46 @@
           <w:sz w:val="10"/>
           <w:szCs w:val="8"/>
         </w:rPr>
-        <w:t xml:space="preserve">    LinkUnboxing VARCHAR</w:t>
-      </w:r>
-      <w:r>
-        <w:rPr>
-          <w:sz w:val="10"/>
-          <w:szCs w:val="8"/>
-        </w:rPr>
-        <w:t>(255)</w:t>
+        <w:t xml:space="preserve">    </w:t>
+      </w:r>
+      <w:proofErr w:type="spellStart"/>
+      <w:r>
+        <w:rPr>
+          <w:sz w:val="10"/>
+          <w:szCs w:val="8"/>
+        </w:rPr>
+        <w:t>LinkUnboxing</w:t>
+      </w:r>
+      <w:proofErr w:type="spellEnd"/>
+      <w:r>
+        <w:rPr>
+          <w:sz w:val="10"/>
+          <w:szCs w:val="8"/>
+        </w:rPr>
+        <w:t xml:space="preserve"> </w:t>
+      </w:r>
+      <w:proofErr w:type="gramStart"/>
+      <w:r>
+        <w:rPr>
+          <w:sz w:val="10"/>
+          <w:szCs w:val="8"/>
+        </w:rPr>
+        <w:t>VARCHAR</w:t>
+      </w:r>
+      <w:r>
+        <w:rPr>
+          <w:sz w:val="10"/>
+          <w:szCs w:val="8"/>
+        </w:rPr>
+        <w:t>(</w:t>
+      </w:r>
+      <w:proofErr w:type="gramEnd"/>
+      <w:r>
+        <w:rPr>
+          <w:sz w:val="10"/>
+          <w:szCs w:val="8"/>
+        </w:rPr>
+        <w:t>255)</w:t>
       </w:r>
       <w:r>
         <w:rPr>
@@ -4039,55 +4560,119 @@
           <w:sz w:val="10"/>
           <w:szCs w:val="8"/>
         </w:rPr>
-        <w:t xml:space="preserve">    DataInicio DATE,</w:t>
-      </w:r>
-    </w:p>
-    <w:p>
-      <w:pPr>
-        <w:ind w:firstLine="0"/>
-        <w:rPr>
-          <w:sz w:val="10"/>
-          <w:szCs w:val="8"/>
-        </w:rPr>
-      </w:pPr>
-      <w:r>
-        <w:rPr>
-          <w:sz w:val="10"/>
-          <w:szCs w:val="8"/>
-        </w:rPr>
-        <w:t xml:space="preserve">    DataFim DATE,</w:t>
-      </w:r>
-    </w:p>
-    <w:p>
-      <w:pPr>
-        <w:ind w:firstLine="0"/>
-        <w:rPr>
-          <w:sz w:val="10"/>
-          <w:szCs w:val="8"/>
-        </w:rPr>
-      </w:pPr>
-      <w:r>
-        <w:rPr>
-          <w:sz w:val="10"/>
-          <w:szCs w:val="8"/>
-        </w:rPr>
-        <w:t xml:space="preserve">    fk_Cliente_IDUsuario INTEGER,</w:t>
-      </w:r>
-    </w:p>
-    <w:p>
-      <w:pPr>
-        <w:ind w:firstLine="0"/>
-        <w:rPr>
-          <w:sz w:val="10"/>
-          <w:szCs w:val="8"/>
-        </w:rPr>
-      </w:pPr>
-      <w:r>
-        <w:rPr>
-          <w:sz w:val="10"/>
-          <w:szCs w:val="8"/>
-        </w:rPr>
-        <w:t xml:space="preserve">    fk_Tecnico_IDTecnico INTEGER</w:t>
+        <w:t xml:space="preserve">    </w:t>
+      </w:r>
+      <w:proofErr w:type="spellStart"/>
+      <w:r>
+        <w:rPr>
+          <w:sz w:val="10"/>
+          <w:szCs w:val="8"/>
+        </w:rPr>
+        <w:t>DataInicio</w:t>
+      </w:r>
+      <w:proofErr w:type="spellEnd"/>
+      <w:r>
+        <w:rPr>
+          <w:sz w:val="10"/>
+          <w:szCs w:val="8"/>
+        </w:rPr>
+        <w:t xml:space="preserve"> DATE,</w:t>
+      </w:r>
+    </w:p>
+    <w:p>
+      <w:pPr>
+        <w:ind w:firstLine="0"/>
+        <w:rPr>
+          <w:sz w:val="10"/>
+          <w:szCs w:val="8"/>
+        </w:rPr>
+      </w:pPr>
+      <w:r>
+        <w:rPr>
+          <w:sz w:val="10"/>
+          <w:szCs w:val="8"/>
+        </w:rPr>
+        <w:t xml:space="preserve">    </w:t>
+      </w:r>
+      <w:proofErr w:type="spellStart"/>
+      <w:r>
+        <w:rPr>
+          <w:sz w:val="10"/>
+          <w:szCs w:val="8"/>
+        </w:rPr>
+        <w:t>DataFim</w:t>
+      </w:r>
+      <w:proofErr w:type="spellEnd"/>
+      <w:r>
+        <w:rPr>
+          <w:sz w:val="10"/>
+          <w:szCs w:val="8"/>
+        </w:rPr>
+        <w:t xml:space="preserve"> DATE,</w:t>
+      </w:r>
+    </w:p>
+    <w:p>
+      <w:pPr>
+        <w:ind w:firstLine="0"/>
+        <w:rPr>
+          <w:sz w:val="10"/>
+          <w:szCs w:val="8"/>
+        </w:rPr>
+      </w:pPr>
+      <w:r>
+        <w:rPr>
+          <w:sz w:val="10"/>
+          <w:szCs w:val="8"/>
+        </w:rPr>
+        <w:t xml:space="preserve">    </w:t>
+      </w:r>
+      <w:proofErr w:type="spellStart"/>
+      <w:r>
+        <w:rPr>
+          <w:sz w:val="10"/>
+          <w:szCs w:val="8"/>
+        </w:rPr>
+        <w:t>fk_Cliente_IDUsuario</w:t>
+      </w:r>
+      <w:proofErr w:type="spellEnd"/>
+      <w:r>
+        <w:rPr>
+          <w:sz w:val="10"/>
+          <w:szCs w:val="8"/>
+        </w:rPr>
+        <w:t xml:space="preserve"> INTEGER,</w:t>
+      </w:r>
+    </w:p>
+    <w:p>
+      <w:pPr>
+        <w:ind w:firstLine="0"/>
+        <w:rPr>
+          <w:sz w:val="10"/>
+          <w:szCs w:val="8"/>
+        </w:rPr>
+      </w:pPr>
+      <w:r>
+        <w:rPr>
+          <w:sz w:val="10"/>
+          <w:szCs w:val="8"/>
+        </w:rPr>
+        <w:t xml:space="preserve">    </w:t>
+      </w:r>
+      <w:proofErr w:type="spellStart"/>
+      <w:r>
+        <w:rPr>
+          <w:sz w:val="10"/>
+          <w:szCs w:val="8"/>
+        </w:rPr>
+        <w:t>fk_Tecnico_IDTecnico</w:t>
+      </w:r>
+      <w:proofErr w:type="spellEnd"/>
+      <w:r>
+        <w:rPr>
+          <w:sz w:val="10"/>
+          <w:szCs w:val="8"/>
+        </w:rPr>
+        <w:t xml:space="preserve"> INTEGER</w:t>
       </w:r>
     </w:p>
     <w:p>
@@ -4135,39 +4720,87 @@
           <w:sz w:val="10"/>
           <w:szCs w:val="8"/>
         </w:rPr>
-        <w:t>ALTER TABLE Projeto_OrdemdeServico ADD CONSTRAINT FK_Projeto_OrdemdeServico_3</w:t>
-      </w:r>
-    </w:p>
-    <w:p>
-      <w:pPr>
-        <w:ind w:firstLine="0"/>
-        <w:rPr>
-          <w:sz w:val="10"/>
-          <w:szCs w:val="8"/>
-        </w:rPr>
-      </w:pPr>
-      <w:r>
-        <w:rPr>
-          <w:sz w:val="10"/>
-          <w:szCs w:val="8"/>
-        </w:rPr>
-        <w:t xml:space="preserve">    FOREIGN KEY (fk_Cliente_IDUsuario)</w:t>
-      </w:r>
-    </w:p>
-    <w:p>
-      <w:pPr>
-        <w:ind w:firstLine="0"/>
-        <w:rPr>
-          <w:sz w:val="10"/>
-          <w:szCs w:val="8"/>
-        </w:rPr>
-      </w:pPr>
-      <w:r>
-        <w:rPr>
-          <w:sz w:val="10"/>
-          <w:szCs w:val="8"/>
-        </w:rPr>
-        <w:t xml:space="preserve">    REFERENCES Cliente (IDUsuario)</w:t>
+        <w:t xml:space="preserve">ALTER TABLE </w:t>
+      </w:r>
+      <w:proofErr w:type="spellStart"/>
+      <w:r>
+        <w:rPr>
+          <w:sz w:val="10"/>
+          <w:szCs w:val="8"/>
+        </w:rPr>
+        <w:t>Projeto_OrdemdeServico</w:t>
+      </w:r>
+      <w:proofErr w:type="spellEnd"/>
+      <w:r>
+        <w:rPr>
+          <w:sz w:val="10"/>
+          <w:szCs w:val="8"/>
+        </w:rPr>
+        <w:t xml:space="preserve"> ADD CONSTRAINT FK_Projeto_OrdemdeServico_3</w:t>
+      </w:r>
+    </w:p>
+    <w:p>
+      <w:pPr>
+        <w:ind w:firstLine="0"/>
+        <w:rPr>
+          <w:sz w:val="10"/>
+          <w:szCs w:val="8"/>
+        </w:rPr>
+      </w:pPr>
+      <w:r>
+        <w:rPr>
+          <w:sz w:val="10"/>
+          <w:szCs w:val="8"/>
+        </w:rPr>
+        <w:t xml:space="preserve">    FOREIGN KEY (</w:t>
+      </w:r>
+      <w:proofErr w:type="spellStart"/>
+      <w:r>
+        <w:rPr>
+          <w:sz w:val="10"/>
+          <w:szCs w:val="8"/>
+        </w:rPr>
+        <w:t>fk_Cliente_IDUsuario</w:t>
+      </w:r>
+      <w:proofErr w:type="spellEnd"/>
+      <w:r>
+        <w:rPr>
+          <w:sz w:val="10"/>
+          <w:szCs w:val="8"/>
+        </w:rPr>
+        <w:t>)</w:t>
+      </w:r>
+    </w:p>
+    <w:p>
+      <w:pPr>
+        <w:ind w:firstLine="0"/>
+        <w:rPr>
+          <w:sz w:val="10"/>
+          <w:szCs w:val="8"/>
+        </w:rPr>
+      </w:pPr>
+      <w:r>
+        <w:rPr>
+          <w:sz w:val="10"/>
+          <w:szCs w:val="8"/>
+        </w:rPr>
+        <w:t xml:space="preserve">    REFERENCES Cliente (</w:t>
+      </w:r>
+      <w:proofErr w:type="spellStart"/>
+      <w:r>
+        <w:rPr>
+          <w:sz w:val="10"/>
+          <w:szCs w:val="8"/>
+        </w:rPr>
+        <w:t>IDUsuario</w:t>
+      </w:r>
+      <w:proofErr w:type="spellEnd"/>
+      <w:r>
+        <w:rPr>
+          <w:sz w:val="10"/>
+          <w:szCs w:val="8"/>
+        </w:rPr>
+        <w:t>)</w:t>
       </w:r>
     </w:p>
     <w:p>
@@ -4215,39 +4848,103 @@
           <w:sz w:val="10"/>
           <w:szCs w:val="8"/>
         </w:rPr>
-        <w:t>ALTER TABLE Projeto_OrdemdeServico ADD CONSTRAINT FK_Projeto_OrdemdeServico_4</w:t>
-      </w:r>
-    </w:p>
-    <w:p>
-      <w:pPr>
-        <w:ind w:firstLine="0"/>
-        <w:rPr>
-          <w:sz w:val="10"/>
-          <w:szCs w:val="8"/>
-        </w:rPr>
-      </w:pPr>
-      <w:r>
-        <w:rPr>
-          <w:sz w:val="10"/>
-          <w:szCs w:val="8"/>
-        </w:rPr>
-        <w:t xml:space="preserve">    FOREIGN KEY (fk_Tecnico_IDTecnico)</w:t>
-      </w:r>
-    </w:p>
-    <w:p>
-      <w:pPr>
-        <w:ind w:firstLine="0"/>
-        <w:rPr>
-          <w:sz w:val="10"/>
-          <w:szCs w:val="8"/>
-        </w:rPr>
-      </w:pPr>
-      <w:r>
-        <w:rPr>
-          <w:sz w:val="10"/>
-          <w:szCs w:val="8"/>
-        </w:rPr>
-        <w:t xml:space="preserve">    REFERENCES Tecnico (IDTecnico)</w:t>
+        <w:t xml:space="preserve">ALTER TABLE </w:t>
+      </w:r>
+      <w:proofErr w:type="spellStart"/>
+      <w:r>
+        <w:rPr>
+          <w:sz w:val="10"/>
+          <w:szCs w:val="8"/>
+        </w:rPr>
+        <w:t>Projeto_OrdemdeServico</w:t>
+      </w:r>
+      <w:proofErr w:type="spellEnd"/>
+      <w:r>
+        <w:rPr>
+          <w:sz w:val="10"/>
+          <w:szCs w:val="8"/>
+        </w:rPr>
+        <w:t xml:space="preserve"> ADD CONSTRAINT FK_Projeto_OrdemdeServico_4</w:t>
+      </w:r>
+    </w:p>
+    <w:p>
+      <w:pPr>
+        <w:ind w:firstLine="0"/>
+        <w:rPr>
+          <w:sz w:val="10"/>
+          <w:szCs w:val="8"/>
+        </w:rPr>
+      </w:pPr>
+      <w:r>
+        <w:rPr>
+          <w:sz w:val="10"/>
+          <w:szCs w:val="8"/>
+        </w:rPr>
+        <w:t xml:space="preserve">    FOREIGN KEY (</w:t>
+      </w:r>
+      <w:proofErr w:type="spellStart"/>
+      <w:r>
+        <w:rPr>
+          <w:sz w:val="10"/>
+          <w:szCs w:val="8"/>
+        </w:rPr>
+        <w:t>fk_Tecnico_IDTecnico</w:t>
+      </w:r>
+      <w:proofErr w:type="spellEnd"/>
+      <w:r>
+        <w:rPr>
+          <w:sz w:val="10"/>
+          <w:szCs w:val="8"/>
+        </w:rPr>
+        <w:t>)</w:t>
+      </w:r>
+    </w:p>
+    <w:p>
+      <w:pPr>
+        <w:ind w:firstLine="0"/>
+        <w:rPr>
+          <w:sz w:val="10"/>
+          <w:szCs w:val="8"/>
+        </w:rPr>
+      </w:pPr>
+      <w:r>
+        <w:rPr>
+          <w:sz w:val="10"/>
+          <w:szCs w:val="8"/>
+        </w:rPr>
+        <w:t xml:space="preserve">    REFERENCES </w:t>
+      </w:r>
+      <w:proofErr w:type="spellStart"/>
+      <w:r>
+        <w:rPr>
+          <w:sz w:val="10"/>
+          <w:szCs w:val="8"/>
+        </w:rPr>
+        <w:t>Tecnico</w:t>
+      </w:r>
+      <w:proofErr w:type="spellEnd"/>
+      <w:r>
+        <w:rPr>
+          <w:sz w:val="10"/>
+          <w:szCs w:val="8"/>
+        </w:rPr>
+        <w:t xml:space="preserve"> (</w:t>
+      </w:r>
+      <w:proofErr w:type="spellStart"/>
+      <w:r>
+        <w:rPr>
+          <w:sz w:val="10"/>
+          <w:szCs w:val="8"/>
+        </w:rPr>
+        <w:t>IDTecnico</w:t>
+      </w:r>
+      <w:proofErr w:type="spellEnd"/>
+      <w:r>
+        <w:rPr>
+          <w:sz w:val="10"/>
+          <w:szCs w:val="8"/>
+        </w:rPr>
+        <w:t>)</w:t>
       </w:r>
     </w:p>
     <w:p>
@@ -4273,7 +4970,6 @@
           <w:type w:val="continuous"/>
           <w:pgSz w:w="11906" w:h="16838"/>
           <w:pgMar w:top="1701" w:right="1134" w:bottom="1134" w:left="1701" w:header="709" w:footer="709" w:gutter="0"/>
-          <w:pgNumType w:start="1"/>
           <w:cols w:num="3" w:space="708"/>
           <w:titlePg/>
           <w:docGrid w:linePitch="360"/>
@@ -4325,7 +5021,7 @@
           <w:szCs w:val="28"/>
         </w:rPr>
       </w:pPr>
-      <w:bookmarkStart w:id="9" w:name="_Toc197682390"/>
+      <w:bookmarkStart w:id="9" w:name="_Toc197720558"/>
       <w:r>
         <w:rPr>
           <w:rFonts w:ascii="Arial" w:hAnsi="Arial" w:cs="Arial"/>
@@ -4374,79 +5070,14 @@
         </w:rPr>
       </w:pPr>
       <w:r>
+        <w:rPr>
+          <w:noProof/>
+        </w:rPr>
         <w:drawing>
           <wp:inline distT="0" distB="0" distL="0" distR="0" wp14:anchorId="00E0D885" wp14:editId="12144B3F">
             <wp:extent cx="4410075" cy="2187778"/>
             <wp:effectExtent l="0" t="0" r="0" b="3175"/>
             <wp:docPr id="13" name="Imagem 13"/>
-            <wp:cNvGraphicFramePr>
-              <a:graphicFrameLocks xmlns:a="http://schemas.openxmlformats.org/drawingml/2006/main" noChangeAspect="1"/>
-            </wp:cNvGraphicFramePr>
-            <a:graphic xmlns:a="http://schemas.openxmlformats.org/drawingml/2006/main">
-              <a:graphicData uri="http://schemas.openxmlformats.org/drawingml/2006/picture">
-                <pic:pic xmlns:pic="http://schemas.openxmlformats.org/drawingml/2006/picture">
-                  <pic:nvPicPr>
-                    <pic:cNvPr id="1" name=""/>
-                    <pic:cNvPicPr/>
-                  </pic:nvPicPr>
-                  <pic:blipFill>
-                    <a:blip r:embed="rId14"/>
-                    <a:stretch>
-                      <a:fillRect/>
-                    </a:stretch>
-                  </pic:blipFill>
-                  <pic:spPr>
-                    <a:xfrm>
-                      <a:off x="0" y="0"/>
-                      <a:ext cx="4425777" cy="2195568"/>
-                    </a:xfrm>
-                    <a:prstGeom prst="rect">
-                      <a:avLst/>
-                    </a:prstGeom>
-                  </pic:spPr>
-                </pic:pic>
-              </a:graphicData>
-            </a:graphic>
-          </wp:inline>
-        </w:drawing>
-      </w:r>
-    </w:p>
-    <w:p>
-      <w:pPr>
-        <w:ind w:firstLine="0"/>
-        <w:jc w:val="center"/>
-        <w:rPr>
-          <w:sz w:val="20"/>
-          <w:szCs w:val="20"/>
-        </w:rPr>
-      </w:pPr>
-      <w:r>
-        <w:rPr>
-          <w:sz w:val="20"/>
-          <w:szCs w:val="20"/>
-        </w:rPr>
-        <w:t>Tela principal.</w:t>
-      </w:r>
-    </w:p>
-    <w:p>
-      <w:pPr>
-        <w:ind w:firstLine="0"/>
-        <w:jc w:val="center"/>
-        <w:rPr>
-          <w:sz w:val="20"/>
-          <w:szCs w:val="20"/>
-        </w:rPr>
-      </w:pPr>
-      <w:r>
-        <w:rPr>
-          <w:sz w:val="20"/>
-          <w:szCs w:val="20"/>
-        </w:rPr>
-        <w:drawing>
-          <wp:inline distT="0" distB="0" distL="0" distR="0" wp14:anchorId="59994CFB" wp14:editId="59431734">
-            <wp:extent cx="4419600" cy="2191042"/>
-            <wp:effectExtent l="0" t="0" r="0" b="0"/>
-            <wp:docPr id="14" name="Imagem 14"/>
             <wp:cNvGraphicFramePr>
               <a:graphicFrameLocks xmlns:a="http://schemas.openxmlformats.org/drawingml/2006/main" noChangeAspect="1"/>
             </wp:cNvGraphicFramePr>
@@ -4466,7 +5097,7 @@
                   <pic:spPr>
                     <a:xfrm>
                       <a:off x="0" y="0"/>
-                      <a:ext cx="4437276" cy="2199805"/>
+                      <a:ext cx="4425777" cy="2195568"/>
                     </a:xfrm>
                     <a:prstGeom prst="rect">
                       <a:avLst/>
@@ -4485,64 +5116,37 @@
         <w:jc w:val="center"/>
         <w:rPr>
           <w:sz w:val="20"/>
-          <w:szCs w:val="18"/>
-        </w:rPr>
-      </w:pPr>
-      <w:r>
-        <w:rPr>
-          <w:sz w:val="20"/>
-          <w:szCs w:val="18"/>
-        </w:rPr>
-        <w:t xml:space="preserve">Tela de </w:t>
-      </w:r>
-      <w:r>
-        <w:rPr>
-          <w:sz w:val="20"/>
-          <w:szCs w:val="18"/>
-        </w:rPr>
-        <w:t>l</w:t>
-      </w:r>
-      <w:r>
-        <w:rPr>
-          <w:sz w:val="20"/>
-          <w:szCs w:val="18"/>
-        </w:rPr>
-        <w:t>ogin</w:t>
-      </w:r>
-      <w:r>
-        <w:rPr>
-          <w:sz w:val="20"/>
-          <w:szCs w:val="18"/>
-        </w:rPr>
-        <w:t xml:space="preserve"> </w:t>
-      </w:r>
-      <w:r>
-        <w:rPr>
-          <w:sz w:val="20"/>
-          <w:szCs w:val="18"/>
-        </w:rPr>
-        <w:t>para clientes.</w:t>
-      </w:r>
-    </w:p>
-    <w:p>
-      <w:pPr>
-        <w:ind w:firstLine="0"/>
-        <w:jc w:val="center"/>
+          <w:szCs w:val="20"/>
+        </w:rPr>
+      </w:pPr>
+      <w:r>
         <w:rPr>
           <w:sz w:val="20"/>
           <w:szCs w:val="20"/>
         </w:rPr>
-      </w:pPr>
-      <w:r>
+        <w:t>Tela principal.</w:t>
+      </w:r>
+    </w:p>
+    <w:p>
+      <w:pPr>
+        <w:ind w:firstLine="0"/>
+        <w:jc w:val="center"/>
         <w:rPr>
           <w:sz w:val="20"/>
           <w:szCs w:val="20"/>
         </w:rPr>
+      </w:pPr>
+      <w:r>
+        <w:rPr>
+          <w:noProof/>
+          <w:sz w:val="20"/>
+          <w:szCs w:val="20"/>
+        </w:rPr>
         <w:drawing>
-          <wp:inline distT="0" distB="0" distL="0" distR="0" wp14:anchorId="260F56B9" wp14:editId="22C4BF08">
-            <wp:extent cx="4295775" cy="2127287"/>
-            <wp:effectExtent l="0" t="0" r="0" b="6350"/>
-            <wp:docPr id="15" name="Imagem 15"/>
+          <wp:inline distT="0" distB="0" distL="0" distR="0" wp14:anchorId="59994CFB" wp14:editId="59431734">
+            <wp:extent cx="4419600" cy="2191042"/>
+            <wp:effectExtent l="0" t="0" r="0" b="0"/>
+            <wp:docPr id="14" name="Imagem 14"/>
             <wp:cNvGraphicFramePr>
               <a:graphicFrameLocks xmlns:a="http://schemas.openxmlformats.org/drawingml/2006/main" noChangeAspect="1"/>
             </wp:cNvGraphicFramePr>
@@ -4562,7 +5166,7 @@
                   <pic:spPr>
                     <a:xfrm>
                       <a:off x="0" y="0"/>
-                      <a:ext cx="4306771" cy="2132732"/>
+                      <a:ext cx="4437276" cy="2199805"/>
                     </a:xfrm>
                     <a:prstGeom prst="rect">
                       <a:avLst/>
@@ -4581,78 +5185,51 @@
         <w:jc w:val="center"/>
         <w:rPr>
           <w:sz w:val="20"/>
-          <w:szCs w:val="20"/>
-        </w:rPr>
-      </w:pPr>
-      <w:r>
+          <w:szCs w:val="18"/>
+        </w:rPr>
+      </w:pPr>
+      <w:r>
+        <w:rPr>
+          <w:sz w:val="20"/>
+          <w:szCs w:val="18"/>
+        </w:rPr>
+        <w:t xml:space="preserve">Tela de </w:t>
+      </w:r>
+      <w:r>
+        <w:rPr>
+          <w:sz w:val="20"/>
+          <w:szCs w:val="18"/>
+        </w:rPr>
+        <w:t>l</w:t>
+      </w:r>
+      <w:r>
+        <w:rPr>
+          <w:sz w:val="20"/>
+          <w:szCs w:val="18"/>
+        </w:rPr>
+        <w:t>ogin para clientes.</w:t>
+      </w:r>
+    </w:p>
+    <w:p>
+      <w:pPr>
+        <w:ind w:firstLine="0"/>
+        <w:jc w:val="center"/>
         <w:rPr>
           <w:sz w:val="20"/>
           <w:szCs w:val="20"/>
         </w:rPr>
-        <w:t xml:space="preserve">Tela de </w:t>
-      </w:r>
-      <w:r>
-        <w:rPr>
+      </w:pPr>
+      <w:r>
+        <w:rPr>
+          <w:noProof/>
           <w:sz w:val="20"/>
           <w:szCs w:val="20"/>
         </w:rPr>
-        <w:t>l</w:t>
-      </w:r>
-      <w:r>
-        <w:rPr>
-          <w:sz w:val="20"/>
-          <w:szCs w:val="20"/>
-        </w:rPr>
-        <w:t xml:space="preserve">ogin de </w:t>
-      </w:r>
-      <w:r>
-        <w:rPr>
-          <w:sz w:val="20"/>
-          <w:szCs w:val="20"/>
-        </w:rPr>
-        <w:t>f</w:t>
-      </w:r>
-      <w:r>
-        <w:rPr>
-          <w:sz w:val="20"/>
-          <w:szCs w:val="20"/>
-        </w:rPr>
-        <w:t>uncionários.</w:t>
-      </w:r>
-    </w:p>
-    <w:p>
-      <w:pPr>
-        <w:ind w:firstLine="0"/>
-        <w:rPr>
-          <w:b/>
-          <w:bCs/>
-        </w:rPr>
-      </w:pPr>
-    </w:p>
-    <w:p>
-      <w:pPr>
-        <w:ind w:firstLine="0"/>
-        <w:jc w:val="center"/>
-        <w:rPr>
-          <w:rFonts w:eastAsiaTheme="minorEastAsia"/>
-          <w:b/>
-          <w:bCs/>
-          <w:spacing w:val="15"/>
-        </w:rPr>
-      </w:pPr>
-      <w:r>
-        <w:rPr>
-          <w:rFonts w:eastAsiaTheme="minorEastAsia"/>
-          <w:b/>
-          <w:bCs/>
-          <w:spacing w:val="15"/>
-        </w:rPr>
-        <w:lastRenderedPageBreak/>
         <w:drawing>
-          <wp:inline distT="0" distB="0" distL="0" distR="0" wp14:anchorId="171C0364" wp14:editId="667E51CB">
-            <wp:extent cx="3819525" cy="1886814"/>
-            <wp:effectExtent l="0" t="0" r="0" b="0"/>
-            <wp:docPr id="16" name="Imagem 16"/>
+          <wp:inline distT="0" distB="0" distL="0" distR="0" wp14:anchorId="260F56B9" wp14:editId="22C4BF08">
+            <wp:extent cx="4295775" cy="2127287"/>
+            <wp:effectExtent l="0" t="0" r="0" b="6350"/>
+            <wp:docPr id="15" name="Imagem 15"/>
             <wp:cNvGraphicFramePr>
               <a:graphicFrameLocks xmlns:a="http://schemas.openxmlformats.org/drawingml/2006/main" noChangeAspect="1"/>
             </wp:cNvGraphicFramePr>
@@ -4672,7 +5249,7 @@
                   <pic:spPr>
                     <a:xfrm>
                       <a:off x="0" y="0"/>
-                      <a:ext cx="3829796" cy="1891888"/>
+                      <a:ext cx="4306771" cy="2132732"/>
                     </a:xfrm>
                     <a:prstGeom prst="rect">
                       <a:avLst/>
@@ -4706,29 +5283,38 @@
           <w:sz w:val="20"/>
           <w:szCs w:val="20"/>
         </w:rPr>
-        <w:t>c</w:t>
+        <w:t>l</w:t>
       </w:r>
       <w:r>
         <w:rPr>
           <w:sz w:val="20"/>
           <w:szCs w:val="20"/>
         </w:rPr>
-        <w:t xml:space="preserve">riar </w:t>
+        <w:t xml:space="preserve">ogin de </w:t>
       </w:r>
       <w:r>
         <w:rPr>
           <w:sz w:val="20"/>
           <w:szCs w:val="20"/>
         </w:rPr>
-        <w:t>c</w:t>
+        <w:t>f</w:t>
       </w:r>
       <w:r>
         <w:rPr>
           <w:sz w:val="20"/>
           <w:szCs w:val="20"/>
         </w:rPr>
-        <w:t>onta dos clientes.</w:t>
-      </w:r>
+        <w:t>uncionários.</w:t>
+      </w:r>
+    </w:p>
+    <w:p>
+      <w:pPr>
+        <w:ind w:firstLine="0"/>
+        <w:rPr>
+          <w:b/>
+          <w:bCs/>
+        </w:rPr>
+      </w:pPr>
     </w:p>
     <w:p>
       <w:pPr>
@@ -4736,23 +5322,24 @@
         <w:jc w:val="center"/>
         <w:rPr>
           <w:rFonts w:eastAsiaTheme="minorEastAsia"/>
+          <w:b/>
+          <w:bCs/>
           <w:spacing w:val="15"/>
-          <w:sz w:val="20"/>
-          <w:szCs w:val="20"/>
         </w:rPr>
       </w:pPr>
       <w:r>
         <w:rPr>
           <w:rFonts w:eastAsiaTheme="minorEastAsia"/>
+          <w:b/>
+          <w:bCs/>
+          <w:noProof/>
           <w:spacing w:val="15"/>
-          <w:sz w:val="20"/>
-          <w:szCs w:val="20"/>
         </w:rPr>
         <w:drawing>
-          <wp:inline distT="0" distB="0" distL="0" distR="0" wp14:anchorId="62BC4965" wp14:editId="2E5B8DF1">
-            <wp:extent cx="3905250" cy="1540402"/>
-            <wp:effectExtent l="0" t="0" r="0" b="3175"/>
-            <wp:docPr id="17" name="Imagem 17"/>
+          <wp:inline distT="0" distB="0" distL="0" distR="0" wp14:anchorId="171C0364" wp14:editId="667E51CB">
+            <wp:extent cx="3819525" cy="1886814"/>
+            <wp:effectExtent l="0" t="0" r="0" b="0"/>
+            <wp:docPr id="16" name="Imagem 16"/>
             <wp:cNvGraphicFramePr>
               <a:graphicFrameLocks xmlns:a="http://schemas.openxmlformats.org/drawingml/2006/main" noChangeAspect="1"/>
             </wp:cNvGraphicFramePr>
@@ -4772,7 +5359,7 @@
                   <pic:spPr>
                     <a:xfrm>
                       <a:off x="0" y="0"/>
-                      <a:ext cx="3930139" cy="1550219"/>
+                      <a:ext cx="3829796" cy="1891888"/>
                     </a:xfrm>
                     <a:prstGeom prst="rect">
                       <a:avLst/>
@@ -4799,7 +5386,7 @@
           <w:sz w:val="20"/>
           <w:szCs w:val="20"/>
         </w:rPr>
-        <w:t>Tela de pedidos dos clientes.</w:t>
+        <w:t>Tela de criar conta dos clientes.</w:t>
       </w:r>
     </w:p>
     <w:p>
@@ -4816,15 +5403,16 @@
       <w:r>
         <w:rPr>
           <w:rFonts w:eastAsiaTheme="minorEastAsia"/>
+          <w:noProof/>
           <w:spacing w:val="15"/>
           <w:sz w:val="20"/>
           <w:szCs w:val="20"/>
         </w:rPr>
         <w:drawing>
-          <wp:inline distT="0" distB="0" distL="0" distR="0" wp14:anchorId="521C9378" wp14:editId="6788C262">
-            <wp:extent cx="3943350" cy="1930159"/>
-            <wp:effectExtent l="0" t="0" r="0" b="0"/>
-            <wp:docPr id="18" name="Imagem 18"/>
+          <wp:inline distT="0" distB="0" distL="0" distR="0" wp14:anchorId="62BC4965" wp14:editId="2E5B8DF1">
+            <wp:extent cx="3905250" cy="1540402"/>
+            <wp:effectExtent l="0" t="0" r="0" b="3175"/>
+            <wp:docPr id="17" name="Imagem 17"/>
             <wp:cNvGraphicFramePr>
               <a:graphicFrameLocks xmlns:a="http://schemas.openxmlformats.org/drawingml/2006/main" noChangeAspect="1"/>
             </wp:cNvGraphicFramePr>
@@ -4844,7 +5432,7 @@
                   <pic:spPr>
                     <a:xfrm>
                       <a:off x="0" y="0"/>
-                      <a:ext cx="3968599" cy="1942518"/>
+                      <a:ext cx="3930139" cy="1550219"/>
                     </a:xfrm>
                     <a:prstGeom prst="rect">
                       <a:avLst/>
@@ -4871,35 +5459,7 @@
           <w:sz w:val="20"/>
           <w:szCs w:val="20"/>
         </w:rPr>
-        <w:t xml:space="preserve">Tela de </w:t>
-      </w:r>
-      <w:r>
-        <w:rPr>
-          <w:sz w:val="20"/>
-          <w:szCs w:val="20"/>
-        </w:rPr>
-        <w:t>e</w:t>
-      </w:r>
-      <w:r>
-        <w:rPr>
-          <w:sz w:val="20"/>
-          <w:szCs w:val="20"/>
-        </w:rPr>
-        <w:t xml:space="preserve">ditar </w:t>
-      </w:r>
-      <w:r>
-        <w:rPr>
-          <w:sz w:val="20"/>
-          <w:szCs w:val="20"/>
-        </w:rPr>
-        <w:t>c</w:t>
-      </w:r>
-      <w:r>
-        <w:rPr>
-          <w:sz w:val="20"/>
-          <w:szCs w:val="20"/>
-        </w:rPr>
-        <w:t>onta dos clientes.</w:t>
+        <w:t>Tela de pedidos dos clientes.</w:t>
       </w:r>
     </w:p>
     <w:p>
@@ -4916,15 +5476,16 @@
       <w:r>
         <w:rPr>
           <w:rFonts w:eastAsiaTheme="minorEastAsia"/>
+          <w:noProof/>
           <w:spacing w:val="15"/>
           <w:sz w:val="20"/>
           <w:szCs w:val="20"/>
         </w:rPr>
         <w:drawing>
-          <wp:inline distT="0" distB="0" distL="0" distR="0" wp14:anchorId="6458E51A" wp14:editId="74D844BE">
-            <wp:extent cx="5497358" cy="1581150"/>
-            <wp:effectExtent l="0" t="0" r="8255" b="0"/>
-            <wp:docPr id="19" name="Imagem 19"/>
+          <wp:inline distT="0" distB="0" distL="0" distR="0" wp14:anchorId="521C9378" wp14:editId="6788C262">
+            <wp:extent cx="3943350" cy="1930159"/>
+            <wp:effectExtent l="0" t="0" r="0" b="0"/>
+            <wp:docPr id="18" name="Imagem 18"/>
             <wp:cNvGraphicFramePr>
               <a:graphicFrameLocks xmlns:a="http://schemas.openxmlformats.org/drawingml/2006/main" noChangeAspect="1"/>
             </wp:cNvGraphicFramePr>
@@ -4944,7 +5505,7 @@
                   <pic:spPr>
                     <a:xfrm>
                       <a:off x="0" y="0"/>
-                      <a:ext cx="5559718" cy="1599086"/>
+                      <a:ext cx="3968599" cy="1942518"/>
                     </a:xfrm>
                     <a:prstGeom prst="rect">
                       <a:avLst/>
@@ -4971,7 +5532,7 @@
           <w:sz w:val="20"/>
           <w:szCs w:val="20"/>
         </w:rPr>
-        <w:t>Tela de projetos para os técnicos.</w:t>
+        <w:t>Tela de editar conta dos clientes.</w:t>
       </w:r>
     </w:p>
     <w:p>
@@ -4988,16 +5549,17 @@
       <w:r>
         <w:rPr>
           <w:rFonts w:eastAsiaTheme="minorEastAsia"/>
+          <w:noProof/>
           <w:spacing w:val="15"/>
           <w:sz w:val="20"/>
           <w:szCs w:val="20"/>
         </w:rPr>
         <w:lastRenderedPageBreak/>
         <w:drawing>
-          <wp:inline distT="0" distB="0" distL="0" distR="0" wp14:anchorId="0826C1E2" wp14:editId="4EEB7E40">
-            <wp:extent cx="4105275" cy="1514756"/>
-            <wp:effectExtent l="0" t="0" r="0" b="9525"/>
-            <wp:docPr id="20" name="Imagem 20"/>
+          <wp:inline distT="0" distB="0" distL="0" distR="0" wp14:anchorId="6458E51A" wp14:editId="74D844BE">
+            <wp:extent cx="5497358" cy="1581150"/>
+            <wp:effectExtent l="0" t="0" r="8255" b="0"/>
+            <wp:docPr id="19" name="Imagem 19"/>
             <wp:cNvGraphicFramePr>
               <a:graphicFrameLocks xmlns:a="http://schemas.openxmlformats.org/drawingml/2006/main" noChangeAspect="1"/>
             </wp:cNvGraphicFramePr>
@@ -5017,7 +5579,7 @@
                   <pic:spPr>
                     <a:xfrm>
                       <a:off x="0" y="0"/>
-                      <a:ext cx="4124881" cy="1521990"/>
+                      <a:ext cx="5559718" cy="1599086"/>
                     </a:xfrm>
                     <a:prstGeom prst="rect">
                       <a:avLst/>
@@ -5035,6 +5597,23 @@
         <w:ind w:firstLine="0"/>
         <w:jc w:val="center"/>
         <w:rPr>
+          <w:sz w:val="20"/>
+          <w:szCs w:val="20"/>
+        </w:rPr>
+      </w:pPr>
+      <w:r>
+        <w:rPr>
+          <w:sz w:val="20"/>
+          <w:szCs w:val="20"/>
+        </w:rPr>
+        <w:t>Tela de projetos para os técnicos.</w:t>
+      </w:r>
+    </w:p>
+    <w:p>
+      <w:pPr>
+        <w:ind w:firstLine="0"/>
+        <w:jc w:val="center"/>
+        <w:rPr>
           <w:rFonts w:eastAsiaTheme="minorEastAsia"/>
           <w:spacing w:val="15"/>
           <w:sz w:val="20"/>
@@ -5044,15 +5623,16 @@
       <w:r>
         <w:rPr>
           <w:rFonts w:eastAsiaTheme="minorEastAsia"/>
+          <w:noProof/>
           <w:spacing w:val="15"/>
           <w:sz w:val="20"/>
           <w:szCs w:val="20"/>
         </w:rPr>
         <w:drawing>
-          <wp:inline distT="0" distB="0" distL="0" distR="0" wp14:anchorId="42F25FC0" wp14:editId="3D9ABB84">
-            <wp:extent cx="3333750" cy="3073915"/>
-            <wp:effectExtent l="0" t="0" r="0" b="0"/>
-            <wp:docPr id="21" name="Imagem 21"/>
+          <wp:inline distT="0" distB="0" distL="0" distR="0" wp14:anchorId="0826C1E2" wp14:editId="4EEB7E40">
+            <wp:extent cx="4105275" cy="1514756"/>
+            <wp:effectExtent l="0" t="0" r="0" b="9525"/>
+            <wp:docPr id="20" name="Imagem 20"/>
             <wp:cNvGraphicFramePr>
               <a:graphicFrameLocks xmlns:a="http://schemas.openxmlformats.org/drawingml/2006/main" noChangeAspect="1"/>
             </wp:cNvGraphicFramePr>
@@ -5072,7 +5652,7 @@
                   <pic:spPr>
                     <a:xfrm>
                       <a:off x="0" y="0"/>
-                      <a:ext cx="3340198" cy="3079860"/>
+                      <a:ext cx="4124881" cy="1521990"/>
                     </a:xfrm>
                     <a:prstGeom prst="rect">
                       <a:avLst/>
@@ -5090,23 +5670,6 @@
         <w:ind w:firstLine="0"/>
         <w:jc w:val="center"/>
         <w:rPr>
-          <w:sz w:val="20"/>
-          <w:szCs w:val="20"/>
-        </w:rPr>
-      </w:pPr>
-      <w:r>
-        <w:rPr>
-          <w:sz w:val="20"/>
-          <w:szCs w:val="20"/>
-        </w:rPr>
-        <w:t>Tela de gerenciar ordens de serviço.</w:t>
-      </w:r>
-    </w:p>
-    <w:p>
-      <w:pPr>
-        <w:ind w:firstLine="0"/>
-        <w:jc w:val="center"/>
-        <w:rPr>
           <w:rFonts w:eastAsiaTheme="minorEastAsia"/>
           <w:spacing w:val="15"/>
           <w:sz w:val="20"/>
@@ -5116,15 +5679,16 @@
       <w:r>
         <w:rPr>
           <w:rFonts w:eastAsiaTheme="minorEastAsia"/>
+          <w:noProof/>
           <w:spacing w:val="15"/>
           <w:sz w:val="20"/>
           <w:szCs w:val="20"/>
         </w:rPr>
         <w:drawing>
-          <wp:inline distT="0" distB="0" distL="0" distR="0" wp14:anchorId="41686170" wp14:editId="45BFBFD4">
-            <wp:extent cx="4448175" cy="2231198"/>
+          <wp:inline distT="0" distB="0" distL="0" distR="0" wp14:anchorId="42F25FC0" wp14:editId="3D9ABB84">
+            <wp:extent cx="3333750" cy="3073915"/>
             <wp:effectExtent l="0" t="0" r="0" b="0"/>
-            <wp:docPr id="22" name="Imagem 22"/>
+            <wp:docPr id="21" name="Imagem 21"/>
             <wp:cNvGraphicFramePr>
               <a:graphicFrameLocks xmlns:a="http://schemas.openxmlformats.org/drawingml/2006/main" noChangeAspect="1"/>
             </wp:cNvGraphicFramePr>
@@ -5144,7 +5708,7 @@
                   <pic:spPr>
                     <a:xfrm>
                       <a:off x="0" y="0"/>
-                      <a:ext cx="4467802" cy="2241043"/>
+                      <a:ext cx="3340198" cy="3079860"/>
                     </a:xfrm>
                     <a:prstGeom prst="rect">
                       <a:avLst/>
@@ -5171,7 +5735,7 @@
           <w:sz w:val="20"/>
           <w:szCs w:val="20"/>
         </w:rPr>
-        <w:t>Tela de administração.</w:t>
+        <w:t>Tela de gerenciar ordens de serviço.</w:t>
       </w:r>
     </w:p>
     <w:p>
@@ -5188,16 +5752,17 @@
       <w:r>
         <w:rPr>
           <w:rFonts w:eastAsiaTheme="minorEastAsia"/>
+          <w:noProof/>
           <w:spacing w:val="15"/>
           <w:sz w:val="20"/>
           <w:szCs w:val="20"/>
         </w:rPr>
         <w:lastRenderedPageBreak/>
         <w:drawing>
-          <wp:inline distT="0" distB="0" distL="0" distR="0" wp14:anchorId="19EFF781" wp14:editId="3620DE8C">
-            <wp:extent cx="4752975" cy="1098775"/>
-            <wp:effectExtent l="0" t="0" r="0" b="6350"/>
-            <wp:docPr id="23" name="Imagem 23"/>
+          <wp:inline distT="0" distB="0" distL="0" distR="0" wp14:anchorId="41686170" wp14:editId="45BFBFD4">
+            <wp:extent cx="4448175" cy="2231198"/>
+            <wp:effectExtent l="0" t="0" r="0" b="0"/>
+            <wp:docPr id="22" name="Imagem 22"/>
             <wp:cNvGraphicFramePr>
               <a:graphicFrameLocks xmlns:a="http://schemas.openxmlformats.org/drawingml/2006/main" noChangeAspect="1"/>
             </wp:cNvGraphicFramePr>
@@ -5217,7 +5782,7 @@
                   <pic:spPr>
                     <a:xfrm>
                       <a:off x="0" y="0"/>
-                      <a:ext cx="4758167" cy="1099975"/>
+                      <a:ext cx="4467802" cy="2241043"/>
                     </a:xfrm>
                     <a:prstGeom prst="rect">
                       <a:avLst/>
@@ -5235,6 +5800,23 @@
         <w:ind w:firstLine="0"/>
         <w:jc w:val="center"/>
         <w:rPr>
+          <w:sz w:val="20"/>
+          <w:szCs w:val="20"/>
+        </w:rPr>
+      </w:pPr>
+      <w:r>
+        <w:rPr>
+          <w:sz w:val="20"/>
+          <w:szCs w:val="20"/>
+        </w:rPr>
+        <w:t>Tela de administração.</w:t>
+      </w:r>
+    </w:p>
+    <w:p>
+      <w:pPr>
+        <w:ind w:firstLine="0"/>
+        <w:jc w:val="center"/>
+        <w:rPr>
           <w:rFonts w:eastAsiaTheme="minorEastAsia"/>
           <w:spacing w:val="15"/>
           <w:sz w:val="20"/>
@@ -5244,15 +5826,16 @@
       <w:r>
         <w:rPr>
           <w:rFonts w:eastAsiaTheme="minorEastAsia"/>
+          <w:noProof/>
           <w:spacing w:val="15"/>
           <w:sz w:val="20"/>
           <w:szCs w:val="20"/>
         </w:rPr>
         <w:drawing>
-          <wp:inline distT="0" distB="0" distL="0" distR="0" wp14:anchorId="45E9A408" wp14:editId="5AAAE531">
-            <wp:extent cx="4048125" cy="3018131"/>
-            <wp:effectExtent l="0" t="0" r="0" b="0"/>
-            <wp:docPr id="24" name="Imagem 24"/>
+          <wp:inline distT="0" distB="0" distL="0" distR="0" wp14:anchorId="19EFF781" wp14:editId="3620DE8C">
+            <wp:extent cx="4752975" cy="1098775"/>
+            <wp:effectExtent l="0" t="0" r="0" b="6350"/>
+            <wp:docPr id="23" name="Imagem 23"/>
             <wp:cNvGraphicFramePr>
               <a:graphicFrameLocks xmlns:a="http://schemas.openxmlformats.org/drawingml/2006/main" noChangeAspect="1"/>
             </wp:cNvGraphicFramePr>
@@ -5272,6 +5855,62 @@
                   <pic:spPr>
                     <a:xfrm>
                       <a:off x="0" y="0"/>
+                      <a:ext cx="4758167" cy="1099975"/>
+                    </a:xfrm>
+                    <a:prstGeom prst="rect">
+                      <a:avLst/>
+                    </a:prstGeom>
+                  </pic:spPr>
+                </pic:pic>
+              </a:graphicData>
+            </a:graphic>
+          </wp:inline>
+        </w:drawing>
+      </w:r>
+    </w:p>
+    <w:p>
+      <w:pPr>
+        <w:ind w:firstLine="0"/>
+        <w:jc w:val="center"/>
+        <w:rPr>
+          <w:rFonts w:eastAsiaTheme="minorEastAsia"/>
+          <w:spacing w:val="15"/>
+          <w:sz w:val="20"/>
+          <w:szCs w:val="20"/>
+        </w:rPr>
+      </w:pPr>
+      <w:r>
+        <w:rPr>
+          <w:rFonts w:eastAsiaTheme="minorEastAsia"/>
+          <w:noProof/>
+          <w:spacing w:val="15"/>
+          <w:sz w:val="20"/>
+          <w:szCs w:val="20"/>
+        </w:rPr>
+        <w:drawing>
+          <wp:inline distT="0" distB="0" distL="0" distR="0" wp14:anchorId="45E9A408" wp14:editId="5AAAE531">
+            <wp:extent cx="4048125" cy="3018131"/>
+            <wp:effectExtent l="0" t="0" r="0" b="0"/>
+            <wp:docPr id="24" name="Imagem 24"/>
+            <wp:cNvGraphicFramePr>
+              <a:graphicFrameLocks xmlns:a="http://schemas.openxmlformats.org/drawingml/2006/main" noChangeAspect="1"/>
+            </wp:cNvGraphicFramePr>
+            <a:graphic xmlns:a="http://schemas.openxmlformats.org/drawingml/2006/main">
+              <a:graphicData uri="http://schemas.openxmlformats.org/drawingml/2006/picture">
+                <pic:pic xmlns:pic="http://schemas.openxmlformats.org/drawingml/2006/picture">
+                  <pic:nvPicPr>
+                    <pic:cNvPr id="1" name=""/>
+                    <pic:cNvPicPr/>
+                  </pic:nvPicPr>
+                  <pic:blipFill>
+                    <a:blip r:embed="rId26"/>
+                    <a:stretch>
+                      <a:fillRect/>
+                    </a:stretch>
+                  </pic:blipFill>
+                  <pic:spPr>
+                    <a:xfrm>
+                      <a:off x="0" y="0"/>
                       <a:ext cx="4059890" cy="3026903"/>
                     </a:xfrm>
                     <a:prstGeom prst="rect">
@@ -5333,6 +5972,7 @@
           <w:color w:val="auto"/>
         </w:rPr>
       </w:pPr>
+      <w:proofErr w:type="spellStart"/>
       <w:r>
         <w:rPr>
           <w:rFonts w:ascii="Arial" w:hAnsi="Arial" w:cs="Arial"/>
@@ -5343,6 +5983,7 @@
         <w:lastRenderedPageBreak/>
         <w:t>Wireflows</w:t>
       </w:r>
+      <w:proofErr w:type="spellEnd"/>
     </w:p>
     <w:p>
       <w:pPr>
@@ -5369,7 +6010,7 @@
                     <pic:cNvPicPr/>
                   </pic:nvPicPr>
                   <pic:blipFill rotWithShape="1">
-                    <a:blip r:embed="rId26"/>
+                    <a:blip r:embed="rId27"/>
                     <a:srcRect r="2277"/>
                     <a:stretch/>
                   </pic:blipFill>
@@ -5453,6 +6094,7 @@
       </w:pPr>
       <w:r>
         <w:rPr>
+          <w:noProof/>
           <w:sz w:val="20"/>
           <w:szCs w:val="20"/>
         </w:rPr>
@@ -5461,102 +6103,6 @@
             <wp:extent cx="4067175" cy="2256204"/>
             <wp:effectExtent l="0" t="0" r="0" b="0"/>
             <wp:docPr id="2" name="Imagem 2"/>
-            <wp:cNvGraphicFramePr>
-              <a:graphicFrameLocks xmlns:a="http://schemas.openxmlformats.org/drawingml/2006/main" noChangeAspect="1"/>
-            </wp:cNvGraphicFramePr>
-            <a:graphic xmlns:a="http://schemas.openxmlformats.org/drawingml/2006/main">
-              <a:graphicData uri="http://schemas.openxmlformats.org/drawingml/2006/picture">
-                <pic:pic xmlns:pic="http://schemas.openxmlformats.org/drawingml/2006/picture">
-                  <pic:nvPicPr>
-                    <pic:cNvPr id="1" name=""/>
-                    <pic:cNvPicPr/>
-                  </pic:nvPicPr>
-                  <pic:blipFill>
-                    <a:blip r:embed="rId27"/>
-                    <a:stretch>
-                      <a:fillRect/>
-                    </a:stretch>
-                  </pic:blipFill>
-                  <pic:spPr>
-                    <a:xfrm>
-                      <a:off x="0" y="0"/>
-                      <a:ext cx="4086828" cy="2267106"/>
-                    </a:xfrm>
-                    <a:prstGeom prst="rect">
-                      <a:avLst/>
-                    </a:prstGeom>
-                  </pic:spPr>
-                </pic:pic>
-              </a:graphicData>
-            </a:graphic>
-          </wp:inline>
-        </w:drawing>
-      </w:r>
-    </w:p>
-    <w:p>
-      <w:pPr>
-        <w:ind w:firstLine="0"/>
-        <w:jc w:val="center"/>
-        <w:rPr>
-          <w:sz w:val="20"/>
-          <w:szCs w:val="20"/>
-        </w:rPr>
-      </w:pPr>
-      <w:r>
-        <w:rPr>
-          <w:sz w:val="20"/>
-          <w:szCs w:val="20"/>
-        </w:rPr>
-        <w:t xml:space="preserve">Tela de </w:t>
-      </w:r>
-      <w:r>
-        <w:rPr>
-          <w:sz w:val="20"/>
-          <w:szCs w:val="20"/>
-        </w:rPr>
-        <w:t>l</w:t>
-      </w:r>
-      <w:r>
-        <w:rPr>
-          <w:sz w:val="20"/>
-          <w:szCs w:val="20"/>
-        </w:rPr>
-        <w:t xml:space="preserve">ogin de </w:t>
-      </w:r>
-      <w:r>
-        <w:rPr>
-          <w:sz w:val="20"/>
-          <w:szCs w:val="20"/>
-        </w:rPr>
-        <w:t>f</w:t>
-      </w:r>
-      <w:r>
-        <w:rPr>
-          <w:sz w:val="20"/>
-          <w:szCs w:val="20"/>
-        </w:rPr>
-        <w:t>uncionários.</w:t>
-      </w:r>
-    </w:p>
-    <w:p>
-      <w:pPr>
-        <w:ind w:firstLine="0"/>
-        <w:jc w:val="center"/>
-        <w:rPr>
-          <w:sz w:val="20"/>
-          <w:szCs w:val="20"/>
-        </w:rPr>
-      </w:pPr>
-      <w:r>
-        <w:rPr>
-          <w:sz w:val="20"/>
-          <w:szCs w:val="20"/>
-        </w:rPr>
-        <w:drawing>
-          <wp:inline distT="0" distB="0" distL="0" distR="0" wp14:anchorId="6EAB28B8" wp14:editId="20E868ED">
-            <wp:extent cx="3819525" cy="2076717"/>
-            <wp:effectExtent l="0" t="0" r="0" b="0"/>
-            <wp:docPr id="6" name="Imagem 6"/>
             <wp:cNvGraphicFramePr>
               <a:graphicFrameLocks xmlns:a="http://schemas.openxmlformats.org/drawingml/2006/main" noChangeAspect="1"/>
             </wp:cNvGraphicFramePr>
@@ -5576,6 +6122,103 @@
                   <pic:spPr>
                     <a:xfrm>
                       <a:off x="0" y="0"/>
+                      <a:ext cx="4086828" cy="2267106"/>
+                    </a:xfrm>
+                    <a:prstGeom prst="rect">
+                      <a:avLst/>
+                    </a:prstGeom>
+                  </pic:spPr>
+                </pic:pic>
+              </a:graphicData>
+            </a:graphic>
+          </wp:inline>
+        </w:drawing>
+      </w:r>
+    </w:p>
+    <w:p>
+      <w:pPr>
+        <w:ind w:firstLine="0"/>
+        <w:jc w:val="center"/>
+        <w:rPr>
+          <w:sz w:val="20"/>
+          <w:szCs w:val="20"/>
+        </w:rPr>
+      </w:pPr>
+      <w:r>
+        <w:rPr>
+          <w:sz w:val="20"/>
+          <w:szCs w:val="20"/>
+        </w:rPr>
+        <w:t xml:space="preserve">Tela de </w:t>
+      </w:r>
+      <w:r>
+        <w:rPr>
+          <w:sz w:val="20"/>
+          <w:szCs w:val="20"/>
+        </w:rPr>
+        <w:t>l</w:t>
+      </w:r>
+      <w:r>
+        <w:rPr>
+          <w:sz w:val="20"/>
+          <w:szCs w:val="20"/>
+        </w:rPr>
+        <w:t xml:space="preserve">ogin de </w:t>
+      </w:r>
+      <w:r>
+        <w:rPr>
+          <w:sz w:val="20"/>
+          <w:szCs w:val="20"/>
+        </w:rPr>
+        <w:t>f</w:t>
+      </w:r>
+      <w:r>
+        <w:rPr>
+          <w:sz w:val="20"/>
+          <w:szCs w:val="20"/>
+        </w:rPr>
+        <w:t>uncionários.</w:t>
+      </w:r>
+    </w:p>
+    <w:p>
+      <w:pPr>
+        <w:ind w:firstLine="0"/>
+        <w:jc w:val="center"/>
+        <w:rPr>
+          <w:sz w:val="20"/>
+          <w:szCs w:val="20"/>
+        </w:rPr>
+      </w:pPr>
+      <w:r>
+        <w:rPr>
+          <w:noProof/>
+          <w:sz w:val="20"/>
+          <w:szCs w:val="20"/>
+        </w:rPr>
+        <w:drawing>
+          <wp:inline distT="0" distB="0" distL="0" distR="0" wp14:anchorId="6EAB28B8" wp14:editId="20E868ED">
+            <wp:extent cx="3819525" cy="2076717"/>
+            <wp:effectExtent l="0" t="0" r="0" b="0"/>
+            <wp:docPr id="6" name="Imagem 6"/>
+            <wp:cNvGraphicFramePr>
+              <a:graphicFrameLocks xmlns:a="http://schemas.openxmlformats.org/drawingml/2006/main" noChangeAspect="1"/>
+            </wp:cNvGraphicFramePr>
+            <a:graphic xmlns:a="http://schemas.openxmlformats.org/drawingml/2006/main">
+              <a:graphicData uri="http://schemas.openxmlformats.org/drawingml/2006/picture">
+                <pic:pic xmlns:pic="http://schemas.openxmlformats.org/drawingml/2006/picture">
+                  <pic:nvPicPr>
+                    <pic:cNvPr id="1" name=""/>
+                    <pic:cNvPicPr/>
+                  </pic:nvPicPr>
+                  <pic:blipFill>
+                    <a:blip r:embed="rId29"/>
+                    <a:stretch>
+                      <a:fillRect/>
+                    </a:stretch>
+                  </pic:blipFill>
+                  <pic:spPr>
+                    <a:xfrm>
+                      <a:off x="0" y="0"/>
                       <a:ext cx="3830332" cy="2082593"/>
                     </a:xfrm>
                     <a:prstGeom prst="rect">
@@ -5645,6 +6288,7 @@
       </w:pPr>
       <w:r>
         <w:rPr>
+          <w:noProof/>
           <w:sz w:val="20"/>
           <w:szCs w:val="20"/>
         </w:rPr>
@@ -5665,7 +6309,7 @@
                     <pic:cNvPicPr/>
                   </pic:nvPicPr>
                   <pic:blipFill rotWithShape="1">
-                    <a:blip r:embed="rId29"/>
+                    <a:blip r:embed="rId30"/>
                     <a:srcRect r="3685"/>
                     <a:stretch/>
                   </pic:blipFill>
@@ -5749,6 +6393,7 @@
       </w:pPr>
       <w:r>
         <w:rPr>
+          <w:noProof/>
           <w:sz w:val="20"/>
           <w:szCs w:val="20"/>
         </w:rPr>
@@ -5757,74 +6402,6 @@
             <wp:extent cx="4248150" cy="2413264"/>
             <wp:effectExtent l="0" t="0" r="0" b="6350"/>
             <wp:docPr id="8" name="Imagem 8"/>
-            <wp:cNvGraphicFramePr>
-              <a:graphicFrameLocks xmlns:a="http://schemas.openxmlformats.org/drawingml/2006/main" noChangeAspect="1"/>
-            </wp:cNvGraphicFramePr>
-            <a:graphic xmlns:a="http://schemas.openxmlformats.org/drawingml/2006/main">
-              <a:graphicData uri="http://schemas.openxmlformats.org/drawingml/2006/picture">
-                <pic:pic xmlns:pic="http://schemas.openxmlformats.org/drawingml/2006/picture">
-                  <pic:nvPicPr>
-                    <pic:cNvPr id="1" name=""/>
-                    <pic:cNvPicPr/>
-                  </pic:nvPicPr>
-                  <pic:blipFill>
-                    <a:blip r:embed="rId30"/>
-                    <a:stretch>
-                      <a:fillRect/>
-                    </a:stretch>
-                  </pic:blipFill>
-                  <pic:spPr>
-                    <a:xfrm>
-                      <a:off x="0" y="0"/>
-                      <a:ext cx="4259495" cy="2419709"/>
-                    </a:xfrm>
-                    <a:prstGeom prst="rect">
-                      <a:avLst/>
-                    </a:prstGeom>
-                  </pic:spPr>
-                </pic:pic>
-              </a:graphicData>
-            </a:graphic>
-          </wp:inline>
-        </w:drawing>
-      </w:r>
-    </w:p>
-    <w:p>
-      <w:pPr>
-        <w:ind w:firstLine="0"/>
-        <w:jc w:val="center"/>
-        <w:rPr>
-          <w:sz w:val="20"/>
-          <w:szCs w:val="20"/>
-        </w:rPr>
-      </w:pPr>
-      <w:r>
-        <w:rPr>
-          <w:sz w:val="20"/>
-          <w:szCs w:val="20"/>
-        </w:rPr>
-        <w:t>Tela de pedidos dos clientes.</w:t>
-      </w:r>
-    </w:p>
-    <w:p>
-      <w:pPr>
-        <w:ind w:firstLine="0"/>
-        <w:jc w:val="center"/>
-        <w:rPr>
-          <w:sz w:val="20"/>
-          <w:szCs w:val="20"/>
-        </w:rPr>
-      </w:pPr>
-      <w:r>
-        <w:rPr>
-          <w:sz w:val="20"/>
-          <w:szCs w:val="20"/>
-        </w:rPr>
-        <w:drawing>
-          <wp:inline distT="0" distB="0" distL="0" distR="0" wp14:anchorId="285979D0" wp14:editId="0CF057D3">
-            <wp:extent cx="4429125" cy="2413046"/>
-            <wp:effectExtent l="0" t="0" r="0" b="6350"/>
-            <wp:docPr id="9" name="Imagem 9"/>
             <wp:cNvGraphicFramePr>
               <a:graphicFrameLocks xmlns:a="http://schemas.openxmlformats.org/drawingml/2006/main" noChangeAspect="1"/>
             </wp:cNvGraphicFramePr>
@@ -5844,7 +6421,7 @@
                   <pic:spPr>
                     <a:xfrm>
                       <a:off x="0" y="0"/>
-                      <a:ext cx="4446036" cy="2422259"/>
+                      <a:ext cx="4259495" cy="2419709"/>
                     </a:xfrm>
                     <a:prstGeom prst="rect">
                       <a:avLst/>
@@ -5871,7 +6448,7 @@
           <w:sz w:val="20"/>
           <w:szCs w:val="20"/>
         </w:rPr>
-        <w:t>Tela de projetos para os técnicos.</w:t>
+        <w:t>Tela de pedidos dos clientes.</w:t>
       </w:r>
     </w:p>
     <w:p>
@@ -5885,15 +6462,15 @@
       </w:pPr>
       <w:r>
         <w:rPr>
+          <w:noProof/>
           <w:sz w:val="20"/>
           <w:szCs w:val="20"/>
         </w:rPr>
-        <w:lastRenderedPageBreak/>
         <w:drawing>
-          <wp:inline distT="0" distB="0" distL="0" distR="0" wp14:anchorId="6086C853" wp14:editId="03504158">
-            <wp:extent cx="4057650" cy="2317123"/>
-            <wp:effectExtent l="0" t="0" r="0" b="6985"/>
-            <wp:docPr id="10" name="Imagem 10"/>
+          <wp:inline distT="0" distB="0" distL="0" distR="0" wp14:anchorId="285979D0" wp14:editId="0CF057D3">
+            <wp:extent cx="4429125" cy="2413046"/>
+            <wp:effectExtent l="0" t="0" r="0" b="6350"/>
+            <wp:docPr id="9" name="Imagem 9"/>
             <wp:cNvGraphicFramePr>
               <a:graphicFrameLocks xmlns:a="http://schemas.openxmlformats.org/drawingml/2006/main" noChangeAspect="1"/>
             </wp:cNvGraphicFramePr>
@@ -5913,7 +6490,7 @@
                   <pic:spPr>
                     <a:xfrm>
                       <a:off x="0" y="0"/>
-                      <a:ext cx="4066180" cy="2321994"/>
+                      <a:ext cx="4446036" cy="2422259"/>
                     </a:xfrm>
                     <a:prstGeom prst="rect">
                       <a:avLst/>
@@ -5940,42 +6517,30 @@
           <w:sz w:val="20"/>
           <w:szCs w:val="20"/>
         </w:rPr>
-        <w:t>Tela de gerenciar</w:t>
-      </w:r>
-      <w:r>
+        <w:t>Tela de projetos para os técnicos.</w:t>
+      </w:r>
+    </w:p>
+    <w:p>
+      <w:pPr>
+        <w:ind w:firstLine="0"/>
+        <w:jc w:val="center"/>
         <w:rPr>
           <w:sz w:val="20"/>
           <w:szCs w:val="20"/>
         </w:rPr>
-        <w:t xml:space="preserve"> ordens de serviço</w:t>
-      </w:r>
-      <w:r>
-        <w:rPr>
+      </w:pPr>
+      <w:r>
+        <w:rPr>
+          <w:noProof/>
           <w:sz w:val="20"/>
           <w:szCs w:val="20"/>
         </w:rPr>
-        <w:t>.</w:t>
-      </w:r>
-    </w:p>
-    <w:p>
-      <w:pPr>
-        <w:ind w:firstLine="0"/>
-        <w:jc w:val="center"/>
-        <w:rPr>
-          <w:sz w:val="20"/>
-          <w:szCs w:val="20"/>
-        </w:rPr>
-      </w:pPr>
-      <w:r>
-        <w:rPr>
-          <w:sz w:val="20"/>
-          <w:szCs w:val="20"/>
-        </w:rPr>
+        <w:lastRenderedPageBreak/>
         <w:drawing>
-          <wp:inline distT="0" distB="0" distL="0" distR="0" wp14:anchorId="5B25C2FF" wp14:editId="2D711F19">
-            <wp:extent cx="4029075" cy="2273267"/>
-            <wp:effectExtent l="0" t="0" r="0" b="0"/>
-            <wp:docPr id="11" name="Imagem 11"/>
+          <wp:inline distT="0" distB="0" distL="0" distR="0" wp14:anchorId="6086C853" wp14:editId="03504158">
+            <wp:extent cx="4057650" cy="2317123"/>
+            <wp:effectExtent l="0" t="0" r="0" b="6985"/>
+            <wp:docPr id="10" name="Imagem 10"/>
             <wp:cNvGraphicFramePr>
               <a:graphicFrameLocks xmlns:a="http://schemas.openxmlformats.org/drawingml/2006/main" noChangeAspect="1"/>
             </wp:cNvGraphicFramePr>
@@ -5995,7 +6560,7 @@
                   <pic:spPr>
                     <a:xfrm>
                       <a:off x="0" y="0"/>
-                      <a:ext cx="4047661" cy="2283754"/>
+                      <a:ext cx="4066180" cy="2321994"/>
                     </a:xfrm>
                     <a:prstGeom prst="rect">
                       <a:avLst/>
@@ -6022,28 +6587,43 @@
           <w:sz w:val="20"/>
           <w:szCs w:val="20"/>
         </w:rPr>
-        <w:t>Tela de administração.</w:t>
-      </w:r>
-    </w:p>
-    <w:p>
-      <w:pPr>
-        <w:ind w:firstLine="0"/>
-        <w:jc w:val="center"/>
+        <w:t>Tela de gerenciar</w:t>
+      </w:r>
+      <w:r>
         <w:rPr>
           <w:sz w:val="20"/>
           <w:szCs w:val="20"/>
         </w:rPr>
-      </w:pPr>
+        <w:t xml:space="preserve"> ordens de serviço</w:t>
+      </w:r>
       <w:r>
         <w:rPr>
           <w:sz w:val="20"/>
           <w:szCs w:val="20"/>
         </w:rPr>
+        <w:t>.</w:t>
+      </w:r>
+    </w:p>
+    <w:p>
+      <w:pPr>
+        <w:ind w:firstLine="0"/>
+        <w:jc w:val="center"/>
+        <w:rPr>
+          <w:sz w:val="20"/>
+          <w:szCs w:val="20"/>
+        </w:rPr>
+      </w:pPr>
+      <w:r>
+        <w:rPr>
+          <w:noProof/>
+          <w:sz w:val="20"/>
+          <w:szCs w:val="20"/>
+        </w:rPr>
         <w:drawing>
-          <wp:inline distT="0" distB="0" distL="0" distR="0" wp14:anchorId="128118AF" wp14:editId="3833B8D6">
-            <wp:extent cx="4038600" cy="2294224"/>
+          <wp:inline distT="0" distB="0" distL="0" distR="0" wp14:anchorId="5B25C2FF" wp14:editId="2D711F19">
+            <wp:extent cx="4029075" cy="2273267"/>
             <wp:effectExtent l="0" t="0" r="0" b="0"/>
-            <wp:docPr id="12" name="Imagem 12"/>
+            <wp:docPr id="11" name="Imagem 11"/>
             <wp:cNvGraphicFramePr>
               <a:graphicFrameLocks xmlns:a="http://schemas.openxmlformats.org/drawingml/2006/main" noChangeAspect="1"/>
             </wp:cNvGraphicFramePr>
@@ -6063,6 +6643,75 @@
                   <pic:spPr>
                     <a:xfrm>
                       <a:off x="0" y="0"/>
+                      <a:ext cx="4047661" cy="2283754"/>
+                    </a:xfrm>
+                    <a:prstGeom prst="rect">
+                      <a:avLst/>
+                    </a:prstGeom>
+                  </pic:spPr>
+                </pic:pic>
+              </a:graphicData>
+            </a:graphic>
+          </wp:inline>
+        </w:drawing>
+      </w:r>
+    </w:p>
+    <w:p>
+      <w:pPr>
+        <w:ind w:firstLine="0"/>
+        <w:jc w:val="center"/>
+        <w:rPr>
+          <w:sz w:val="20"/>
+          <w:szCs w:val="20"/>
+        </w:rPr>
+      </w:pPr>
+      <w:r>
+        <w:rPr>
+          <w:sz w:val="20"/>
+          <w:szCs w:val="20"/>
+        </w:rPr>
+        <w:t>Tela de administração.</w:t>
+      </w:r>
+    </w:p>
+    <w:p>
+      <w:pPr>
+        <w:ind w:firstLine="0"/>
+        <w:jc w:val="center"/>
+        <w:rPr>
+          <w:sz w:val="20"/>
+          <w:szCs w:val="20"/>
+        </w:rPr>
+      </w:pPr>
+      <w:r>
+        <w:rPr>
+          <w:noProof/>
+          <w:sz w:val="20"/>
+          <w:szCs w:val="20"/>
+        </w:rPr>
+        <w:drawing>
+          <wp:inline distT="0" distB="0" distL="0" distR="0" wp14:anchorId="128118AF" wp14:editId="3833B8D6">
+            <wp:extent cx="4038600" cy="2294224"/>
+            <wp:effectExtent l="0" t="0" r="0" b="0"/>
+            <wp:docPr id="12" name="Imagem 12"/>
+            <wp:cNvGraphicFramePr>
+              <a:graphicFrameLocks xmlns:a="http://schemas.openxmlformats.org/drawingml/2006/main" noChangeAspect="1"/>
+            </wp:cNvGraphicFramePr>
+            <a:graphic xmlns:a="http://schemas.openxmlformats.org/drawingml/2006/main">
+              <a:graphicData uri="http://schemas.openxmlformats.org/drawingml/2006/picture">
+                <pic:pic xmlns:pic="http://schemas.openxmlformats.org/drawingml/2006/picture">
+                  <pic:nvPicPr>
+                    <pic:cNvPr id="1" name=""/>
+                    <pic:cNvPicPr/>
+                  </pic:nvPicPr>
+                  <pic:blipFill>
+                    <a:blip r:embed="rId35"/>
+                    <a:stretch>
+                      <a:fillRect/>
+                    </a:stretch>
+                  </pic:blipFill>
+                  <pic:spPr>
+                    <a:xfrm>
+                      <a:off x="0" y="0"/>
                       <a:ext cx="4056025" cy="2304123"/>
                     </a:xfrm>
                     <a:prstGeom prst="rect">
@@ -6113,7 +6762,7 @@
           <w:szCs w:val="28"/>
         </w:rPr>
       </w:pPr>
-      <w:bookmarkStart w:id="10" w:name="_Toc197682391"/>
+      <w:bookmarkStart w:id="10" w:name="_Toc197720559"/>
       <w:r>
         <w:rPr>
           <w:rFonts w:ascii="Arial" w:hAnsi="Arial" w:cs="Arial"/>
@@ -6130,6 +6779,300 @@
     </w:p>
     <w:p>
       <w:pPr>
+        <w:pStyle w:val="Subttulo"/>
+        <w:numPr>
+          <w:ilvl w:val="1"/>
+          <w:numId w:val="1"/>
+        </w:numPr>
+        <w:rPr>
+          <w:rFonts w:ascii="Arial" w:hAnsi="Arial" w:cs="Arial"/>
+          <w:color w:val="auto"/>
+        </w:rPr>
+      </w:pPr>
+      <w:r>
+        <w:rPr>
+          <w:rFonts w:ascii="Arial" w:hAnsi="Arial" w:cs="Arial"/>
+          <w:color w:val="auto"/>
+        </w:rPr>
+        <w:t>Plano de teste</w:t>
+      </w:r>
+    </w:p>
+    <w:p>
+      <w:r>
+        <w:t>Dados criados antecipadamente:</w:t>
+      </w:r>
+    </w:p>
+    <w:p>
+      <w:pPr>
+        <w:pStyle w:val="PargrafodaLista"/>
+        <w:numPr>
+          <w:ilvl w:val="0"/>
+          <w:numId w:val="19"/>
+        </w:numPr>
+      </w:pPr>
+      <w:r>
+        <w:t xml:space="preserve">admin - 123456 </w:t>
+      </w:r>
+    </w:p>
+    <w:p>
+      <w:pPr>
+        <w:pStyle w:val="PargrafodaLista"/>
+        <w:numPr>
+          <w:ilvl w:val="0"/>
+          <w:numId w:val="19"/>
+        </w:numPr>
+      </w:pPr>
+      <w:r>
+        <w:t>cliente – 123456</w:t>
+      </w:r>
+    </w:p>
+    <w:p>
+      <w:pPr>
+        <w:pStyle w:val="PargrafodaLista"/>
+        <w:numPr>
+          <w:ilvl w:val="0"/>
+          <w:numId w:val="19"/>
+        </w:numPr>
+      </w:pPr>
+      <w:proofErr w:type="spellStart"/>
+      <w:r>
+        <w:t>tecnico</w:t>
+      </w:r>
+      <w:proofErr w:type="spellEnd"/>
+      <w:r>
+        <w:t xml:space="preserve"> – 123456</w:t>
+      </w:r>
+    </w:p>
+    <w:p>
+      <w:pPr>
+        <w:pStyle w:val="PargrafodaLista"/>
+        <w:numPr>
+          <w:ilvl w:val="0"/>
+          <w:numId w:val="19"/>
+        </w:numPr>
+      </w:pPr>
+      <w:r>
+        <w:t>projeto – montagem – Computador Teste – youtube.com/teste – 20241015 – 20241031 – 1 – 1</w:t>
+      </w:r>
+    </w:p>
+    <w:p>
+      <w:r>
+        <w:t>Passos:</w:t>
+      </w:r>
+    </w:p>
+    <w:p>
+      <w:pPr>
+        <w:pStyle w:val="PargrafodaLista"/>
+        <w:numPr>
+          <w:ilvl w:val="0"/>
+          <w:numId w:val="20"/>
+        </w:numPr>
+      </w:pPr>
+      <w:r>
+        <w:t xml:space="preserve">Abrir criar conta: Bruno – </w:t>
+      </w:r>
+      <w:hyperlink r:id="rId36" w:history="1">
+        <w:r>
+          <w:rPr>
+            <w:rStyle w:val="Hyperlink"/>
+          </w:rPr>
+          <w:t>bruno@teste.com</w:t>
+        </w:r>
+      </w:hyperlink>
+      <w:r>
+        <w:t xml:space="preserve"> – 88899900022 – Rua dos Tolos, 0 – 01140028922 – bruno – 123456</w:t>
+      </w:r>
+    </w:p>
+    <w:p>
+      <w:pPr>
+        <w:pStyle w:val="PargrafodaLista"/>
+        <w:numPr>
+          <w:ilvl w:val="0"/>
+          <w:numId w:val="20"/>
+        </w:numPr>
+      </w:pPr>
+      <w:r>
+        <w:t>Abrir conta cliente – 123456</w:t>
+      </w:r>
+    </w:p>
+    <w:p>
+      <w:pPr>
+        <w:pStyle w:val="PargrafodaLista"/>
+        <w:numPr>
+          <w:ilvl w:val="0"/>
+          <w:numId w:val="20"/>
+        </w:numPr>
+      </w:pPr>
+      <w:r>
+        <w:t>Mostrar editar conta cliente – voltar para pedido e sair –</w:t>
+      </w:r>
+    </w:p>
+    <w:p>
+      <w:pPr>
+        <w:pStyle w:val="PargrafodaLista"/>
+        <w:numPr>
+          <w:ilvl w:val="0"/>
+          <w:numId w:val="20"/>
+        </w:numPr>
+      </w:pPr>
+      <w:r>
+        <w:t xml:space="preserve">Área funcionário – logar com </w:t>
+      </w:r>
+      <w:proofErr w:type="spellStart"/>
+      <w:r>
+        <w:t>tecnico</w:t>
+      </w:r>
+      <w:proofErr w:type="spellEnd"/>
+      <w:r>
+        <w:t xml:space="preserve"> – 123456</w:t>
+      </w:r>
+    </w:p>
+    <w:p>
+      <w:pPr>
+        <w:pStyle w:val="PargrafodaLista"/>
+        <w:numPr>
+          <w:ilvl w:val="0"/>
+          <w:numId w:val="20"/>
+        </w:numPr>
+      </w:pPr>
+      <w:r>
+        <w:t>Mostrar criar/editar Ordem de Serviço – criar OS nova – modificar e excluir ela</w:t>
+      </w:r>
+    </w:p>
+    <w:p>
+      <w:pPr>
+        <w:pStyle w:val="PargrafodaLista"/>
+        <w:numPr>
+          <w:ilvl w:val="0"/>
+          <w:numId w:val="20"/>
+        </w:numPr>
+      </w:pPr>
+      <w:r>
+        <w:t xml:space="preserve">Voltar no </w:t>
+      </w:r>
+      <w:proofErr w:type="spellStart"/>
+      <w:r>
+        <w:t>tecnico</w:t>
+      </w:r>
+      <w:proofErr w:type="spellEnd"/>
+      <w:r>
+        <w:t xml:space="preserve"> e clicar atualizar</w:t>
+      </w:r>
+    </w:p>
+    <w:p>
+      <w:pPr>
+        <w:pStyle w:val="PargrafodaLista"/>
+        <w:numPr>
+          <w:ilvl w:val="0"/>
+          <w:numId w:val="20"/>
+        </w:numPr>
+      </w:pPr>
+      <w:r>
+        <w:t>Sair e entrar no administrador – admin – 123456</w:t>
+      </w:r>
+    </w:p>
+    <w:p>
+      <w:pPr>
+        <w:pStyle w:val="PargrafodaLista"/>
+        <w:numPr>
+          <w:ilvl w:val="0"/>
+          <w:numId w:val="20"/>
+        </w:numPr>
+      </w:pPr>
+      <w:r>
+        <w:t>Mostrar tabelas</w:t>
+      </w:r>
+    </w:p>
+    <w:p>
+      <w:pPr>
+        <w:pStyle w:val="PargrafodaLista"/>
+        <w:numPr>
+          <w:ilvl w:val="0"/>
+          <w:numId w:val="20"/>
+        </w:numPr>
+      </w:pPr>
+      <w:r>
+        <w:t xml:space="preserve">Criar e deletar </w:t>
+      </w:r>
+      <w:proofErr w:type="spellStart"/>
+      <w:r>
+        <w:t>tecnico</w:t>
+      </w:r>
+      <w:proofErr w:type="spellEnd"/>
+      <w:r>
+        <w:t xml:space="preserve"> – criar </w:t>
+      </w:r>
+      <w:proofErr w:type="spellStart"/>
+      <w:r>
+        <w:t>tecnico</w:t>
+      </w:r>
+      <w:proofErr w:type="spellEnd"/>
+      <w:r>
+        <w:t xml:space="preserve"> novo – </w:t>
+      </w:r>
+      <w:proofErr w:type="spellStart"/>
+      <w:r>
+        <w:t>giorno</w:t>
+      </w:r>
+      <w:proofErr w:type="spellEnd"/>
+      <w:r>
+        <w:t xml:space="preserve"> – </w:t>
+      </w:r>
+      <w:hyperlink r:id="rId37" w:history="1">
+        <w:r>
+          <w:rPr>
+            <w:rStyle w:val="Hyperlink"/>
+          </w:rPr>
+          <w:t>giorno@teste.com</w:t>
+        </w:r>
+      </w:hyperlink>
+      <w:r>
+        <w:t xml:space="preserve"> – 22233344411 – 0519988990 – </w:t>
+      </w:r>
+      <w:proofErr w:type="spellStart"/>
+      <w:r>
+        <w:t>giorno</w:t>
+      </w:r>
+      <w:proofErr w:type="spellEnd"/>
+      <w:r>
+        <w:t xml:space="preserve"> – 123456 – voltar para administrador e atualizar</w:t>
+      </w:r>
+    </w:p>
+    <w:p>
+      <w:pPr>
+        <w:pStyle w:val="PargrafodaLista"/>
+        <w:numPr>
+          <w:ilvl w:val="0"/>
+          <w:numId w:val="20"/>
+        </w:numPr>
+      </w:pPr>
+      <w:r>
+        <w:t>Abrir pasta local C – criar relatório dos clientes – mostrar relatório</w:t>
+      </w:r>
+    </w:p>
+    <w:p/>
+    <w:p>
+      <w:pPr>
+        <w:rPr>
+          <w:rFonts w:eastAsiaTheme="majorEastAsia"/>
+          <w:b/>
+          <w:bCs/>
+          <w:sz w:val="28"/>
+          <w:szCs w:val="28"/>
+        </w:rPr>
+      </w:pPr>
+      <w:r>
+        <w:rPr>
+          <w:b/>
+          <w:bCs/>
+          <w:sz w:val="28"/>
+          <w:szCs w:val="28"/>
+        </w:rPr>
+        <w:br w:type="page"/>
+      </w:r>
+    </w:p>
+    <w:p>
+      <w:pPr>
         <w:pStyle w:val="Ttulo1"/>
         <w:numPr>
           <w:ilvl w:val="0"/>
@@ -6148,7 +7091,7 @@
           <w:szCs w:val="28"/>
         </w:rPr>
       </w:pPr>
-      <w:bookmarkStart w:id="11" w:name="_Toc197682392"/>
+      <w:bookmarkStart w:id="11" w:name="_Toc197720560"/>
       <w:r>
         <w:rPr>
           <w:rFonts w:ascii="Arial" w:hAnsi="Arial" w:cs="Arial"/>
@@ -6158,10 +7101,12 @@
           <w:sz w:val="28"/>
           <w:szCs w:val="28"/>
         </w:rPr>
+        <w:lastRenderedPageBreak/>
         <w:t>Conclusão</w:t>
       </w:r>
       <w:bookmarkEnd w:id="11"/>
     </w:p>
+    <w:p/>
     <w:p>
       <w:pPr>
         <w:pStyle w:val="Ttulo1"/>
@@ -6182,7 +7127,7 @@
           <w:szCs w:val="28"/>
         </w:rPr>
       </w:pPr>
-      <w:bookmarkStart w:id="12" w:name="_Toc197682393"/>
+      <w:bookmarkStart w:id="12" w:name="_Toc197720561"/>
       <w:r>
         <w:rPr>
           <w:rFonts w:ascii="Arial" w:hAnsi="Arial" w:cs="Arial"/>
@@ -6226,7 +7171,6 @@
       <w:type w:val="continuous"/>
       <w:pgSz w:w="11906" w:h="16838"/>
       <w:pgMar w:top="1701" w:right="1134" w:bottom="1134" w:left="1701" w:header="709" w:footer="709" w:gutter="0"/>
-      <w:pgNumType w:start="1"/>
       <w:cols w:space="708"/>
       <w:titlePg/>
       <w:docGrid w:linePitch="360"/>
@@ -6236,7 +7180,7 @@
 </file>
 
 <file path=word/endnotes.xml><?xml version="1.0" encoding="utf-8"?>
-<w:endnotes xmlns:wpc="http://schemas.microsoft.com/office/word/2010/wordprocessingCanvas" xmlns:cx="http://schemas.microsoft.com/office/drawing/2014/chartex" xmlns:cx1="http://schemas.microsoft.com/office/drawing/2015/9/8/chartex" xmlns:cx2="http://schemas.microsoft.com/office/drawing/2015/10/21/chartex" xmlns:cx3="http://schemas.microsoft.com/office/drawing/2016/5/9/chartex" xmlns:cx4="http://schemas.microsoft.com/office/drawing/2016/5/10/chartex" xmlns:cx5="http://schemas.microsoft.com/office/drawing/2016/5/11/chartex" xmlns:cx6="http://schemas.microsoft.com/office/drawing/2016/5/12/chartex" xmlns:cx7="http://schemas.microsoft.com/office/drawing/2016/5/13/chartex" xmlns:cx8="http://schemas.microsoft.com/office/drawing/2016/5/14/chartex" xmlns:mc="http://schemas.openxmlformats.org/markup-compatibility/2006" xmlns:aink="http://schemas.microsoft.com/office/drawing/2016/ink" xmlns:am3d="http://schemas.microsoft.com/office/drawing/2017/model3d" xmlns:o="urn:schemas-microsoft-com:office:office" xmlns:r="http://schemas.openxmlformats.org/officeDocument/2006/relationships" xmlns:m="http://schemas.openxmlformats.org/officeDocument/2006/math" xmlns:v="urn:schemas-microsoft-com:vml" xmlns:wp14="http://schemas.microsoft.com/office/word/2010/wordprocessingDrawing" xmlns:wp="http://schemas.openxmlformats.org/drawingml/2006/wordprocessingDrawing" xmlns:w10="urn:schemas-microsoft-com:office:word" xmlns:w="http://schemas.openxmlformats.org/wordprocessingml/2006/main" xmlns:w14="http://schemas.microsoft.com/office/word/2010/wordml" xmlns:w15="http://schemas.microsoft.com/office/word/2012/wordml" xmlns:w16cex="http://schemas.microsoft.com/office/word/2018/wordml/cex" xmlns:w16cid="http://schemas.microsoft.com/office/word/2016/wordml/cid" xmlns:w16="http://schemas.microsoft.com/office/word/2018/wordml" xmlns:w16sdtdh="http://schemas.microsoft.com/office/word/2020/wordml/sdtdatahash" xmlns:w16se="http://schemas.microsoft.com/office/word/2015/wordml/symex" xmlns:wpg="http://schemas.microsoft.com/office/word/2010/wordprocessingGroup" xmlns:wpi="http://schemas.microsoft.com/office/word/2010/wordprocessingInk" xmlns:wne="http://schemas.microsoft.com/office/word/2006/wordml" xmlns:wps="http://schemas.microsoft.com/office/word/2010/wordprocessingShape" mc:Ignorable="w14 w15 w16se w16cid w16 w16cex w16sdtdh wp14">
+<w:endnotes xmlns:wpc="http://schemas.microsoft.com/office/word/2010/wordprocessingCanvas" xmlns:cx="http://schemas.microsoft.com/office/drawing/2014/chartex" xmlns:cx1="http://schemas.microsoft.com/office/drawing/2015/9/8/chartex" xmlns:cx2="http://schemas.microsoft.com/office/drawing/2015/10/21/chartex" xmlns:cx3="http://schemas.microsoft.com/office/drawing/2016/5/9/chartex" xmlns:cx4="http://schemas.microsoft.com/office/drawing/2016/5/10/chartex" xmlns:cx5="http://schemas.microsoft.com/office/drawing/2016/5/11/chartex" xmlns:cx6="http://schemas.microsoft.com/office/drawing/2016/5/12/chartex" xmlns:cx7="http://schemas.microsoft.com/office/drawing/2016/5/13/chartex" xmlns:cx8="http://schemas.microsoft.com/office/drawing/2016/5/14/chartex" xmlns:mc="http://schemas.openxmlformats.org/markup-compatibility/2006" xmlns:aink="http://schemas.microsoft.com/office/drawing/2016/ink" xmlns:am3d="http://schemas.microsoft.com/office/drawing/2017/model3d" xmlns:o="urn:schemas-microsoft-com:office:office" xmlns:oel="http://schemas.microsoft.com/office/2019/extlst" xmlns:r="http://schemas.openxmlformats.org/officeDocument/2006/relationships" xmlns:m="http://schemas.openxmlformats.org/officeDocument/2006/math" xmlns:v="urn:schemas-microsoft-com:vml" xmlns:wp14="http://schemas.microsoft.com/office/word/2010/wordprocessingDrawing" xmlns:wp="http://schemas.openxmlformats.org/drawingml/2006/wordprocessingDrawing" xmlns:w10="urn:schemas-microsoft-com:office:word" xmlns:w="http://schemas.openxmlformats.org/wordprocessingml/2006/main" xmlns:w14="http://schemas.microsoft.com/office/word/2010/wordml" xmlns:w15="http://schemas.microsoft.com/office/word/2012/wordml" xmlns:w16cex="http://schemas.microsoft.com/office/word/2018/wordml/cex" xmlns:w16cid="http://schemas.microsoft.com/office/word/2016/wordml/cid" xmlns:w16="http://schemas.microsoft.com/office/word/2018/wordml" xmlns:w16du="http://schemas.microsoft.com/office/word/2023/wordml/word16du" xmlns:w16sdtdh="http://schemas.microsoft.com/office/word/2020/wordml/sdtdatahash" xmlns:w16sdtfl="http://schemas.microsoft.com/office/word/2024/wordml/sdtformatlock" xmlns:w16se="http://schemas.microsoft.com/office/word/2015/wordml/symex" xmlns:wpg="http://schemas.microsoft.com/office/word/2010/wordprocessingGroup" xmlns:wpi="http://schemas.microsoft.com/office/word/2010/wordprocessingInk" xmlns:wne="http://schemas.microsoft.com/office/word/2006/wordml" xmlns:wps="http://schemas.microsoft.com/office/word/2010/wordprocessingShape" mc:Ignorable="w14 w15 w16se w16cid w16 w16cex w16sdtdh w16sdtfl w16du wp14">
   <w:endnote w:type="separator" w:id="-1">
     <w:p>
       <w:pPr>
@@ -6260,8 +7204,108 @@
 </w:endnotes>
 </file>
 
+<file path=word/footer1.xml><?xml version="1.0" encoding="utf-8"?>
+<w:ftr xmlns:wpc="http://schemas.microsoft.com/office/word/2010/wordprocessingCanvas" xmlns:cx="http://schemas.microsoft.com/office/drawing/2014/chartex" xmlns:cx1="http://schemas.microsoft.com/office/drawing/2015/9/8/chartex" xmlns:cx2="http://schemas.microsoft.com/office/drawing/2015/10/21/chartex" xmlns:cx3="http://schemas.microsoft.com/office/drawing/2016/5/9/chartex" xmlns:cx4="http://schemas.microsoft.com/office/drawing/2016/5/10/chartex" xmlns:cx5="http://schemas.microsoft.com/office/drawing/2016/5/11/chartex" xmlns:cx6="http://schemas.microsoft.com/office/drawing/2016/5/12/chartex" xmlns:cx7="http://schemas.microsoft.com/office/drawing/2016/5/13/chartex" xmlns:cx8="http://schemas.microsoft.com/office/drawing/2016/5/14/chartex" xmlns:mc="http://schemas.openxmlformats.org/markup-compatibility/2006" xmlns:aink="http://schemas.microsoft.com/office/drawing/2016/ink" xmlns:am3d="http://schemas.microsoft.com/office/drawing/2017/model3d" xmlns:o="urn:schemas-microsoft-com:office:office" xmlns:oel="http://schemas.microsoft.com/office/2019/extlst" xmlns:r="http://schemas.openxmlformats.org/officeDocument/2006/relationships" xmlns:m="http://schemas.openxmlformats.org/officeDocument/2006/math" xmlns:v="urn:schemas-microsoft-com:vml" xmlns:wp14="http://schemas.microsoft.com/office/word/2010/wordprocessingDrawing" xmlns:wp="http://schemas.openxmlformats.org/drawingml/2006/wordprocessingDrawing" xmlns:w10="urn:schemas-microsoft-com:office:word" xmlns:w="http://schemas.openxmlformats.org/wordprocessingml/2006/main" xmlns:w14="http://schemas.microsoft.com/office/word/2010/wordml" xmlns:w15="http://schemas.microsoft.com/office/word/2012/wordml" xmlns:w16cex="http://schemas.microsoft.com/office/word/2018/wordml/cex" xmlns:w16cid="http://schemas.microsoft.com/office/word/2016/wordml/cid" xmlns:w16="http://schemas.microsoft.com/office/word/2018/wordml" xmlns:w16du="http://schemas.microsoft.com/office/word/2023/wordml/word16du" xmlns:w16sdtdh="http://schemas.microsoft.com/office/word/2020/wordml/sdtdatahash" xmlns:w16sdtfl="http://schemas.microsoft.com/office/word/2024/wordml/sdtformatlock" xmlns:w16se="http://schemas.microsoft.com/office/word/2015/wordml/symex" xmlns:wpg="http://schemas.microsoft.com/office/word/2010/wordprocessingGroup" xmlns:wpi="http://schemas.microsoft.com/office/word/2010/wordprocessingInk" xmlns:wne="http://schemas.microsoft.com/office/word/2006/wordml" xmlns:wps="http://schemas.microsoft.com/office/word/2010/wordprocessingShape" mc:Ignorable="w14 w15 w16se w16cid w16 w16cex w16sdtdh w16sdtfl w16du wp14">
+  <w:tbl>
+    <w:tblPr>
+      <w:tblW w:w="4936" w:type="pct"/>
+      <w:tblInd w:w="1253" w:type="dxa"/>
+      <w:tblCellMar>
+        <w:top w:w="115" w:type="dxa"/>
+        <w:left w:w="115" w:type="dxa"/>
+        <w:bottom w:w="115" w:type="dxa"/>
+        <w:right w:w="115" w:type="dxa"/>
+      </w:tblCellMar>
+      <w:tblLook w:val="04A0" w:firstRow="1" w:lastRow="0" w:firstColumn="1" w:lastColumn="0" w:noHBand="0" w:noVBand="1"/>
+    </w:tblPr>
+    <w:tblGrid>
+      <w:gridCol w:w="8244"/>
+      <w:gridCol w:w="711"/>
+    </w:tblGrid>
+    <w:tr>
+      <w:trPr>
+        <w:trHeight w:val="308"/>
+      </w:trPr>
+      <w:tc>
+        <w:tcPr>
+          <w:tcW w:w="8244" w:type="dxa"/>
+          <w:vAlign w:val="center"/>
+        </w:tcPr>
+        <w:p>
+          <w:pPr>
+            <w:pStyle w:val="Cabealho"/>
+            <w:jc w:val="right"/>
+            <w:rPr>
+              <w:caps/>
+            </w:rPr>
+          </w:pPr>
+        </w:p>
+      </w:tc>
+      <w:tc>
+        <w:tcPr>
+          <w:tcW w:w="711" w:type="dxa"/>
+          <w:shd w:val="clear" w:color="auto" w:fill="2F5496" w:themeFill="accent1" w:themeFillShade="BF"/>
+          <w:vAlign w:val="center"/>
+        </w:tcPr>
+        <w:p>
+          <w:pPr>
+            <w:pStyle w:val="Rodap"/>
+            <w:ind w:firstLine="0"/>
+            <w:rPr>
+              <w:color w:val="FFFFFF" w:themeColor="background1"/>
+            </w:rPr>
+          </w:pPr>
+          <w:r>
+            <w:rPr>
+              <w:color w:val="FFFFFF" w:themeColor="background1"/>
+            </w:rPr>
+            <w:t xml:space="preserve">  </w:t>
+          </w:r>
+          <w:r>
+            <w:rPr>
+              <w:color w:val="FFFFFF" w:themeColor="background1"/>
+            </w:rPr>
+            <w:fldChar w:fldCharType="begin"/>
+          </w:r>
+          <w:r>
+            <w:rPr>
+              <w:color w:val="FFFFFF" w:themeColor="background1"/>
+            </w:rPr>
+            <w:instrText>PAGE   \* MERGEFORMAT</w:instrText>
+          </w:r>
+          <w:r>
+            <w:rPr>
+              <w:color w:val="FFFFFF" w:themeColor="background1"/>
+            </w:rPr>
+            <w:fldChar w:fldCharType="separate"/>
+          </w:r>
+          <w:r>
+            <w:rPr>
+              <w:color w:val="FFFFFF" w:themeColor="background1"/>
+            </w:rPr>
+            <w:t>1</w:t>
+          </w:r>
+          <w:r>
+            <w:rPr>
+              <w:color w:val="FFFFFF" w:themeColor="background1"/>
+            </w:rPr>
+            <w:fldChar w:fldCharType="end"/>
+          </w:r>
+        </w:p>
+      </w:tc>
+    </w:tr>
+  </w:tbl>
+  <w:p>
+    <w:pPr>
+      <w:pStyle w:val="Rodap"/>
+      <w:ind w:firstLine="0"/>
+    </w:pPr>
+  </w:p>
+</w:ftr>
+</file>
+
 <file path=word/footnotes.xml><?xml version="1.0" encoding="utf-8"?>
-<w:footnotes xmlns:wpc="http://schemas.microsoft.com/office/word/2010/wordprocessingCanvas" xmlns:cx="http://schemas.microsoft.com/office/drawing/2014/chartex" xmlns:cx1="http://schemas.microsoft.com/office/drawing/2015/9/8/chartex" xmlns:cx2="http://schemas.microsoft.com/office/drawing/2015/10/21/chartex" xmlns:cx3="http://schemas.microsoft.com/office/drawing/2016/5/9/chartex" xmlns:cx4="http://schemas.microsoft.com/office/drawing/2016/5/10/chartex" xmlns:cx5="http://schemas.microsoft.com/office/drawing/2016/5/11/chartex" xmlns:cx6="http://schemas.microsoft.com/office/drawing/2016/5/12/chartex" xmlns:cx7="http://schemas.microsoft.com/office/drawing/2016/5/13/chartex" xmlns:cx8="http://schemas.microsoft.com/office/drawing/2016/5/14/chartex" xmlns:mc="http://schemas.openxmlformats.org/markup-compatibility/2006" xmlns:aink="http://schemas.microsoft.com/office/drawing/2016/ink" xmlns:am3d="http://schemas.microsoft.com/office/drawing/2017/model3d" xmlns:o="urn:schemas-microsoft-com:office:office" xmlns:r="http://schemas.openxmlformats.org/officeDocument/2006/relationships" xmlns:m="http://schemas.openxmlformats.org/officeDocument/2006/math" xmlns:v="urn:schemas-microsoft-com:vml" xmlns:wp14="http://schemas.microsoft.com/office/word/2010/wordprocessingDrawing" xmlns:wp="http://schemas.openxmlformats.org/drawingml/2006/wordprocessingDrawing" xmlns:w10="urn:schemas-microsoft-com:office:word" xmlns:w="http://schemas.openxmlformats.org/wordprocessingml/2006/main" xmlns:w14="http://schemas.microsoft.com/office/word/2010/wordml" xmlns:w15="http://schemas.microsoft.com/office/word/2012/wordml" xmlns:w16cex="http://schemas.microsoft.com/office/word/2018/wordml/cex" xmlns:w16cid="http://schemas.microsoft.com/office/word/2016/wordml/cid" xmlns:w16="http://schemas.microsoft.com/office/word/2018/wordml" xmlns:w16sdtdh="http://schemas.microsoft.com/office/word/2020/wordml/sdtdatahash" xmlns:w16se="http://schemas.microsoft.com/office/word/2015/wordml/symex" xmlns:wpg="http://schemas.microsoft.com/office/word/2010/wordprocessingGroup" xmlns:wpi="http://schemas.microsoft.com/office/word/2010/wordprocessingInk" xmlns:wne="http://schemas.microsoft.com/office/word/2006/wordml" xmlns:wps="http://schemas.microsoft.com/office/word/2010/wordprocessingShape" mc:Ignorable="w14 w15 w16se w16cid w16 w16cex w16sdtdh wp14">
+<w:footnotes xmlns:wpc="http://schemas.microsoft.com/office/word/2010/wordprocessingCanvas" xmlns:cx="http://schemas.microsoft.com/office/drawing/2014/chartex" xmlns:cx1="http://schemas.microsoft.com/office/drawing/2015/9/8/chartex" xmlns:cx2="http://schemas.microsoft.com/office/drawing/2015/10/21/chartex" xmlns:cx3="http://schemas.microsoft.com/office/drawing/2016/5/9/chartex" xmlns:cx4="http://schemas.microsoft.com/office/drawing/2016/5/10/chartex" xmlns:cx5="http://schemas.microsoft.com/office/drawing/2016/5/11/chartex" xmlns:cx6="http://schemas.microsoft.com/office/drawing/2016/5/12/chartex" xmlns:cx7="http://schemas.microsoft.com/office/drawing/2016/5/13/chartex" xmlns:cx8="http://schemas.microsoft.com/office/drawing/2016/5/14/chartex" xmlns:mc="http://schemas.openxmlformats.org/markup-compatibility/2006" xmlns:aink="http://schemas.microsoft.com/office/drawing/2016/ink" xmlns:am3d="http://schemas.microsoft.com/office/drawing/2017/model3d" xmlns:o="urn:schemas-microsoft-com:office:office" xmlns:oel="http://schemas.microsoft.com/office/2019/extlst" xmlns:r="http://schemas.openxmlformats.org/officeDocument/2006/relationships" xmlns:m="http://schemas.openxmlformats.org/officeDocument/2006/math" xmlns:v="urn:schemas-microsoft-com:vml" xmlns:wp14="http://schemas.microsoft.com/office/word/2010/wordprocessingDrawing" xmlns:wp="http://schemas.openxmlformats.org/drawingml/2006/wordprocessingDrawing" xmlns:w10="urn:schemas-microsoft-com:office:word" xmlns:w="http://schemas.openxmlformats.org/wordprocessingml/2006/main" xmlns:w14="http://schemas.microsoft.com/office/word/2010/wordml" xmlns:w15="http://schemas.microsoft.com/office/word/2012/wordml" xmlns:w16cex="http://schemas.microsoft.com/office/word/2018/wordml/cex" xmlns:w16cid="http://schemas.microsoft.com/office/word/2016/wordml/cid" xmlns:w16="http://schemas.microsoft.com/office/word/2018/wordml" xmlns:w16du="http://schemas.microsoft.com/office/word/2023/wordml/word16du" xmlns:w16sdtdh="http://schemas.microsoft.com/office/word/2020/wordml/sdtdatahash" xmlns:w16sdtfl="http://schemas.microsoft.com/office/word/2024/wordml/sdtformatlock" xmlns:w16se="http://schemas.microsoft.com/office/word/2015/wordml/symex" xmlns:wpg="http://schemas.microsoft.com/office/word/2010/wordprocessingGroup" xmlns:wpi="http://schemas.microsoft.com/office/word/2010/wordprocessingInk" xmlns:wne="http://schemas.microsoft.com/office/word/2006/wordml" xmlns:wps="http://schemas.microsoft.com/office/word/2010/wordprocessingShape" mc:Ignorable="w14 w15 w16se w16cid w16 w16cex w16sdtdh w16sdtfl w16du wp14">
   <w:footnote w:type="separator" w:id="-1">
     <w:p>
       <w:pPr>
@@ -6286,7 +7330,7 @@
 </file>
 
 <file path=word/header1.xml><?xml version="1.0" encoding="utf-8"?>
-<w:hdr xmlns:wpc="http://schemas.microsoft.com/office/word/2010/wordprocessingCanvas" xmlns:cx="http://schemas.microsoft.com/office/drawing/2014/chartex" xmlns:cx1="http://schemas.microsoft.com/office/drawing/2015/9/8/chartex" xmlns:cx2="http://schemas.microsoft.com/office/drawing/2015/10/21/chartex" xmlns:cx3="http://schemas.microsoft.com/office/drawing/2016/5/9/chartex" xmlns:cx4="http://schemas.microsoft.com/office/drawing/2016/5/10/chartex" xmlns:cx5="http://schemas.microsoft.com/office/drawing/2016/5/11/chartex" xmlns:cx6="http://schemas.microsoft.com/office/drawing/2016/5/12/chartex" xmlns:cx7="http://schemas.microsoft.com/office/drawing/2016/5/13/chartex" xmlns:cx8="http://schemas.microsoft.com/office/drawing/2016/5/14/chartex" xmlns:mc="http://schemas.openxmlformats.org/markup-compatibility/2006" xmlns:aink="http://schemas.microsoft.com/office/drawing/2016/ink" xmlns:am3d="http://schemas.microsoft.com/office/drawing/2017/model3d" xmlns:o="urn:schemas-microsoft-com:office:office" xmlns:r="http://schemas.openxmlformats.org/officeDocument/2006/relationships" xmlns:m="http://schemas.openxmlformats.org/officeDocument/2006/math" xmlns:v="urn:schemas-microsoft-com:vml" xmlns:wp14="http://schemas.microsoft.com/office/word/2010/wordprocessingDrawing" xmlns:wp="http://schemas.openxmlformats.org/drawingml/2006/wordprocessingDrawing" xmlns:w10="urn:schemas-microsoft-com:office:word" xmlns:w="http://schemas.openxmlformats.org/wordprocessingml/2006/main" xmlns:w14="http://schemas.microsoft.com/office/word/2010/wordml" xmlns:w15="http://schemas.microsoft.com/office/word/2012/wordml" xmlns:w16cex="http://schemas.microsoft.com/office/word/2018/wordml/cex" xmlns:w16cid="http://schemas.microsoft.com/office/word/2016/wordml/cid" xmlns:w16="http://schemas.microsoft.com/office/word/2018/wordml" xmlns:w16sdtdh="http://schemas.microsoft.com/office/word/2020/wordml/sdtdatahash" xmlns:w16se="http://schemas.microsoft.com/office/word/2015/wordml/symex" xmlns:wpg="http://schemas.microsoft.com/office/word/2010/wordprocessingGroup" xmlns:wpi="http://schemas.microsoft.com/office/word/2010/wordprocessingInk" xmlns:wne="http://schemas.microsoft.com/office/word/2006/wordml" xmlns:wps="http://schemas.microsoft.com/office/word/2010/wordprocessingShape" mc:Ignorable="w14 w15 w16se w16cid w16 w16cex w16sdtdh wp14">
+<w:hdr xmlns:wpc="http://schemas.microsoft.com/office/word/2010/wordprocessingCanvas" xmlns:cx="http://schemas.microsoft.com/office/drawing/2014/chartex" xmlns:cx1="http://schemas.microsoft.com/office/drawing/2015/9/8/chartex" xmlns:cx2="http://schemas.microsoft.com/office/drawing/2015/10/21/chartex" xmlns:cx3="http://schemas.microsoft.com/office/drawing/2016/5/9/chartex" xmlns:cx4="http://schemas.microsoft.com/office/drawing/2016/5/10/chartex" xmlns:cx5="http://schemas.microsoft.com/office/drawing/2016/5/11/chartex" xmlns:cx6="http://schemas.microsoft.com/office/drawing/2016/5/12/chartex" xmlns:cx7="http://schemas.microsoft.com/office/drawing/2016/5/13/chartex" xmlns:cx8="http://schemas.microsoft.com/office/drawing/2016/5/14/chartex" xmlns:mc="http://schemas.openxmlformats.org/markup-compatibility/2006" xmlns:aink="http://schemas.microsoft.com/office/drawing/2016/ink" xmlns:am3d="http://schemas.microsoft.com/office/drawing/2017/model3d" xmlns:o="urn:schemas-microsoft-com:office:office" xmlns:oel="http://schemas.microsoft.com/office/2019/extlst" xmlns:r="http://schemas.openxmlformats.org/officeDocument/2006/relationships" xmlns:m="http://schemas.openxmlformats.org/officeDocument/2006/math" xmlns:v="urn:schemas-microsoft-com:vml" xmlns:wp14="http://schemas.microsoft.com/office/word/2010/wordprocessingDrawing" xmlns:wp="http://schemas.openxmlformats.org/drawingml/2006/wordprocessingDrawing" xmlns:w10="urn:schemas-microsoft-com:office:word" xmlns:w="http://schemas.openxmlformats.org/wordprocessingml/2006/main" xmlns:w14="http://schemas.microsoft.com/office/word/2010/wordml" xmlns:w15="http://schemas.microsoft.com/office/word/2012/wordml" xmlns:w16cex="http://schemas.microsoft.com/office/word/2018/wordml/cex" xmlns:w16cid="http://schemas.microsoft.com/office/word/2016/wordml/cid" xmlns:w16="http://schemas.microsoft.com/office/word/2018/wordml" xmlns:w16du="http://schemas.microsoft.com/office/word/2023/wordml/word16du" xmlns:w16sdtdh="http://schemas.microsoft.com/office/word/2020/wordml/sdtdatahash" xmlns:w16sdtfl="http://schemas.microsoft.com/office/word/2024/wordml/sdtformatlock" xmlns:w16se="http://schemas.microsoft.com/office/word/2015/wordml/symex" xmlns:wpg="http://schemas.microsoft.com/office/word/2010/wordprocessingGroup" xmlns:wpi="http://schemas.microsoft.com/office/word/2010/wordprocessingInk" xmlns:wne="http://schemas.microsoft.com/office/word/2006/wordml" xmlns:wps="http://schemas.microsoft.com/office/word/2010/wordprocessingShape" mc:Ignorable="w14 w15 w16se w16cid w16 w16cex w16sdtdh w16sdtfl w16du wp14">
   <w:p>
     <w:pPr>
       <w:pStyle w:val="Cabealho"/>
@@ -6297,7 +7341,7 @@
 </file>
 
 <file path=word/numbering.xml><?xml version="1.0" encoding="utf-8"?>
-<w:numbering xmlns:wpc="http://schemas.microsoft.com/office/word/2010/wordprocessingCanvas" xmlns:cx="http://schemas.microsoft.com/office/drawing/2014/chartex" xmlns:cx1="http://schemas.microsoft.com/office/drawing/2015/9/8/chartex" xmlns:cx2="http://schemas.microsoft.com/office/drawing/2015/10/21/chartex" xmlns:cx3="http://schemas.microsoft.com/office/drawing/2016/5/9/chartex" xmlns:cx4="http://schemas.microsoft.com/office/drawing/2016/5/10/chartex" xmlns:cx5="http://schemas.microsoft.com/office/drawing/2016/5/11/chartex" xmlns:cx6="http://schemas.microsoft.com/office/drawing/2016/5/12/chartex" xmlns:cx7="http://schemas.microsoft.com/office/drawing/2016/5/13/chartex" xmlns:cx8="http://schemas.microsoft.com/office/drawing/2016/5/14/chartex" xmlns:mc="http://schemas.openxmlformats.org/markup-compatibility/2006" xmlns:aink="http://schemas.microsoft.com/office/drawing/2016/ink" xmlns:am3d="http://schemas.microsoft.com/office/drawing/2017/model3d" xmlns:o="urn:schemas-microsoft-com:office:office" xmlns:r="http://schemas.openxmlformats.org/officeDocument/2006/relationships" xmlns:m="http://schemas.openxmlformats.org/officeDocument/2006/math" xmlns:v="urn:schemas-microsoft-com:vml" xmlns:wp14="http://schemas.microsoft.com/office/word/2010/wordprocessingDrawing" xmlns:wp="http://schemas.openxmlformats.org/drawingml/2006/wordprocessingDrawing" xmlns:w10="urn:schemas-microsoft-com:office:word" xmlns:w="http://schemas.openxmlformats.org/wordprocessingml/2006/main" xmlns:w14="http://schemas.microsoft.com/office/word/2010/wordml" xmlns:w15="http://schemas.microsoft.com/office/word/2012/wordml" xmlns:w16cex="http://schemas.microsoft.com/office/word/2018/wordml/cex" xmlns:w16cid="http://schemas.microsoft.com/office/word/2016/wordml/cid" xmlns:w16="http://schemas.microsoft.com/office/word/2018/wordml" xmlns:w16sdtdh="http://schemas.microsoft.com/office/word/2020/wordml/sdtdatahash" xmlns:w16se="http://schemas.microsoft.com/office/word/2015/wordml/symex" xmlns:wpg="http://schemas.microsoft.com/office/word/2010/wordprocessingGroup" xmlns:wpi="http://schemas.microsoft.com/office/word/2010/wordprocessingInk" xmlns:wne="http://schemas.microsoft.com/office/word/2006/wordml" xmlns:wps="http://schemas.microsoft.com/office/word/2010/wordprocessingShape" mc:Ignorable="w14 w15 w16se w16cid w16 w16cex w16sdtdh wp14">
+<w:numbering xmlns:wpc="http://schemas.microsoft.com/office/word/2010/wordprocessingCanvas" xmlns:cx="http://schemas.microsoft.com/office/drawing/2014/chartex" xmlns:cx1="http://schemas.microsoft.com/office/drawing/2015/9/8/chartex" xmlns:cx2="http://schemas.microsoft.com/office/drawing/2015/10/21/chartex" xmlns:cx3="http://schemas.microsoft.com/office/drawing/2016/5/9/chartex" xmlns:cx4="http://schemas.microsoft.com/office/drawing/2016/5/10/chartex" xmlns:cx5="http://schemas.microsoft.com/office/drawing/2016/5/11/chartex" xmlns:cx6="http://schemas.microsoft.com/office/drawing/2016/5/12/chartex" xmlns:cx7="http://schemas.microsoft.com/office/drawing/2016/5/13/chartex" xmlns:cx8="http://schemas.microsoft.com/office/drawing/2016/5/14/chartex" xmlns:mc="http://schemas.openxmlformats.org/markup-compatibility/2006" xmlns:aink="http://schemas.microsoft.com/office/drawing/2016/ink" xmlns:am3d="http://schemas.microsoft.com/office/drawing/2017/model3d" xmlns:o="urn:schemas-microsoft-com:office:office" xmlns:oel="http://schemas.microsoft.com/office/2019/extlst" xmlns:r="http://schemas.openxmlformats.org/officeDocument/2006/relationships" xmlns:m="http://schemas.openxmlformats.org/officeDocument/2006/math" xmlns:v="urn:schemas-microsoft-com:vml" xmlns:wp14="http://schemas.microsoft.com/office/word/2010/wordprocessingDrawing" xmlns:wp="http://schemas.openxmlformats.org/drawingml/2006/wordprocessingDrawing" xmlns:w10="urn:schemas-microsoft-com:office:word" xmlns:w="http://schemas.openxmlformats.org/wordprocessingml/2006/main" xmlns:w14="http://schemas.microsoft.com/office/word/2010/wordml" xmlns:w15="http://schemas.microsoft.com/office/word/2012/wordml" xmlns:w16cex="http://schemas.microsoft.com/office/word/2018/wordml/cex" xmlns:w16cid="http://schemas.microsoft.com/office/word/2016/wordml/cid" xmlns:w16="http://schemas.microsoft.com/office/word/2018/wordml" xmlns:w16du="http://schemas.microsoft.com/office/word/2023/wordml/word16du" xmlns:w16sdtdh="http://schemas.microsoft.com/office/word/2020/wordml/sdtdatahash" xmlns:w16sdtfl="http://schemas.microsoft.com/office/word/2024/wordml/sdtformatlock" xmlns:w16se="http://schemas.microsoft.com/office/word/2015/wordml/symex" xmlns:wpg="http://schemas.microsoft.com/office/word/2010/wordprocessingGroup" xmlns:wpi="http://schemas.microsoft.com/office/word/2010/wordprocessingInk" xmlns:wne="http://schemas.microsoft.com/office/word/2006/wordml" xmlns:wps="http://schemas.microsoft.com/office/word/2010/wordprocessingShape" mc:Ignorable="w14 w15 w16se w16cid w16 w16cex w16sdtdh w16sdtfl w16du wp14">
   <w:abstractNum w:abstractNumId="0" w15:restartNumberingAfterBreak="0">
     <w:nsid w:val="0A3F561A"/>
     <w:multiLevelType w:val="multilevel"/>
@@ -8004,6 +9048,119 @@
     </w:lvl>
   </w:abstractNum>
   <w:abstractNum w:abstractNumId="15" w15:restartNumberingAfterBreak="0">
+    <w:nsid w:val="430F5AB3"/>
+    <w:multiLevelType w:val="hybridMultilevel"/>
+    <w:tmpl w:val="94A86B5A"/>
+    <w:lvl w:ilvl="0" w:tplc="04160001">
+      <w:start w:val="1"/>
+      <w:numFmt w:val="bullet"/>
+      <w:lvlText w:val=""/>
+      <w:lvlJc w:val="left"/>
+      <w:pPr>
+        <w:ind w:left="720" w:hanging="360"/>
+      </w:pPr>
+      <w:rPr>
+        <w:rFonts w:ascii="Symbol" w:hAnsi="Symbol" w:hint="default"/>
+      </w:rPr>
+    </w:lvl>
+    <w:lvl w:ilvl="1" w:tplc="04160003" w:tentative="1">
+      <w:start w:val="1"/>
+      <w:numFmt w:val="bullet"/>
+      <w:lvlText w:val="o"/>
+      <w:lvlJc w:val="left"/>
+      <w:pPr>
+        <w:ind w:left="1440" w:hanging="360"/>
+      </w:pPr>
+      <w:rPr>
+        <w:rFonts w:ascii="Courier New" w:hAnsi="Courier New" w:cs="Courier New" w:hint="default"/>
+      </w:rPr>
+    </w:lvl>
+    <w:lvl w:ilvl="2" w:tplc="04160005" w:tentative="1">
+      <w:start w:val="1"/>
+      <w:numFmt w:val="bullet"/>
+      <w:lvlText w:val=""/>
+      <w:lvlJc w:val="left"/>
+      <w:pPr>
+        <w:ind w:left="2160" w:hanging="360"/>
+      </w:pPr>
+      <w:rPr>
+        <w:rFonts w:ascii="Wingdings" w:hAnsi="Wingdings" w:hint="default"/>
+      </w:rPr>
+    </w:lvl>
+    <w:lvl w:ilvl="3" w:tplc="04160001" w:tentative="1">
+      <w:start w:val="1"/>
+      <w:numFmt w:val="bullet"/>
+      <w:lvlText w:val=""/>
+      <w:lvlJc w:val="left"/>
+      <w:pPr>
+        <w:ind w:left="2880" w:hanging="360"/>
+      </w:pPr>
+      <w:rPr>
+        <w:rFonts w:ascii="Symbol" w:hAnsi="Symbol" w:hint="default"/>
+      </w:rPr>
+    </w:lvl>
+    <w:lvl w:ilvl="4" w:tplc="04160003" w:tentative="1">
+      <w:start w:val="1"/>
+      <w:numFmt w:val="bullet"/>
+      <w:lvlText w:val="o"/>
+      <w:lvlJc w:val="left"/>
+      <w:pPr>
+        <w:ind w:left="3600" w:hanging="360"/>
+      </w:pPr>
+      <w:rPr>
+        <w:rFonts w:ascii="Courier New" w:hAnsi="Courier New" w:cs="Courier New" w:hint="default"/>
+      </w:rPr>
+    </w:lvl>
+    <w:lvl w:ilvl="5" w:tplc="04160005" w:tentative="1">
+      <w:start w:val="1"/>
+      <w:numFmt w:val="bullet"/>
+      <w:lvlText w:val=""/>
+      <w:lvlJc w:val="left"/>
+      <w:pPr>
+        <w:ind w:left="4320" w:hanging="360"/>
+      </w:pPr>
+      <w:rPr>
+        <w:rFonts w:ascii="Wingdings" w:hAnsi="Wingdings" w:hint="default"/>
+      </w:rPr>
+    </w:lvl>
+    <w:lvl w:ilvl="6" w:tplc="04160001" w:tentative="1">
+      <w:start w:val="1"/>
+      <w:numFmt w:val="bullet"/>
+      <w:lvlText w:val=""/>
+      <w:lvlJc w:val="left"/>
+      <w:pPr>
+        <w:ind w:left="5040" w:hanging="360"/>
+      </w:pPr>
+      <w:rPr>
+        <w:rFonts w:ascii="Symbol" w:hAnsi="Symbol" w:hint="default"/>
+      </w:rPr>
+    </w:lvl>
+    <w:lvl w:ilvl="7" w:tplc="04160003" w:tentative="1">
+      <w:start w:val="1"/>
+      <w:numFmt w:val="bullet"/>
+      <w:lvlText w:val="o"/>
+      <w:lvlJc w:val="left"/>
+      <w:pPr>
+        <w:ind w:left="5760" w:hanging="360"/>
+      </w:pPr>
+      <w:rPr>
+        <w:rFonts w:ascii="Courier New" w:hAnsi="Courier New" w:cs="Courier New" w:hint="default"/>
+      </w:rPr>
+    </w:lvl>
+    <w:lvl w:ilvl="8" w:tplc="04160005" w:tentative="1">
+      <w:start w:val="1"/>
+      <w:numFmt w:val="bullet"/>
+      <w:lvlText w:val=""/>
+      <w:lvlJc w:val="left"/>
+      <w:pPr>
+        <w:ind w:left="6480" w:hanging="360"/>
+      </w:pPr>
+      <w:rPr>
+        <w:rFonts w:ascii="Wingdings" w:hAnsi="Wingdings" w:hint="default"/>
+      </w:rPr>
+    </w:lvl>
+  </w:abstractNum>
+  <w:abstractNum w:abstractNumId="16" w15:restartNumberingAfterBreak="0">
     <w:nsid w:val="50411130"/>
     <w:multiLevelType w:val="hybridMultilevel"/>
     <w:tmpl w:val="64C8C472"/>
@@ -8116,7 +9273,120 @@
       </w:rPr>
     </w:lvl>
   </w:abstractNum>
-  <w:abstractNum w:abstractNumId="16" w15:restartNumberingAfterBreak="0">
+  <w:abstractNum w:abstractNumId="17" w15:restartNumberingAfterBreak="0">
+    <w:nsid w:val="6D7C78AB"/>
+    <w:multiLevelType w:val="hybridMultilevel"/>
+    <w:tmpl w:val="0C2EBF34"/>
+    <w:lvl w:ilvl="0" w:tplc="04160001">
+      <w:start w:val="1"/>
+      <w:numFmt w:val="bullet"/>
+      <w:lvlText w:val=""/>
+      <w:lvlJc w:val="left"/>
+      <w:pPr>
+        <w:ind w:left="720" w:hanging="360"/>
+      </w:pPr>
+      <w:rPr>
+        <w:rFonts w:ascii="Symbol" w:hAnsi="Symbol" w:hint="default"/>
+      </w:rPr>
+    </w:lvl>
+    <w:lvl w:ilvl="1" w:tplc="04160003" w:tentative="1">
+      <w:start w:val="1"/>
+      <w:numFmt w:val="bullet"/>
+      <w:lvlText w:val="o"/>
+      <w:lvlJc w:val="left"/>
+      <w:pPr>
+        <w:ind w:left="1440" w:hanging="360"/>
+      </w:pPr>
+      <w:rPr>
+        <w:rFonts w:ascii="Courier New" w:hAnsi="Courier New" w:cs="Courier New" w:hint="default"/>
+      </w:rPr>
+    </w:lvl>
+    <w:lvl w:ilvl="2" w:tplc="04160005" w:tentative="1">
+      <w:start w:val="1"/>
+      <w:numFmt w:val="bullet"/>
+      <w:lvlText w:val=""/>
+      <w:lvlJc w:val="left"/>
+      <w:pPr>
+        <w:ind w:left="2160" w:hanging="360"/>
+      </w:pPr>
+      <w:rPr>
+        <w:rFonts w:ascii="Wingdings" w:hAnsi="Wingdings" w:hint="default"/>
+      </w:rPr>
+    </w:lvl>
+    <w:lvl w:ilvl="3" w:tplc="04160001" w:tentative="1">
+      <w:start w:val="1"/>
+      <w:numFmt w:val="bullet"/>
+      <w:lvlText w:val=""/>
+      <w:lvlJc w:val="left"/>
+      <w:pPr>
+        <w:ind w:left="2880" w:hanging="360"/>
+      </w:pPr>
+      <w:rPr>
+        <w:rFonts w:ascii="Symbol" w:hAnsi="Symbol" w:hint="default"/>
+      </w:rPr>
+    </w:lvl>
+    <w:lvl w:ilvl="4" w:tplc="04160003" w:tentative="1">
+      <w:start w:val="1"/>
+      <w:numFmt w:val="bullet"/>
+      <w:lvlText w:val="o"/>
+      <w:lvlJc w:val="left"/>
+      <w:pPr>
+        <w:ind w:left="3600" w:hanging="360"/>
+      </w:pPr>
+      <w:rPr>
+        <w:rFonts w:ascii="Courier New" w:hAnsi="Courier New" w:cs="Courier New" w:hint="default"/>
+      </w:rPr>
+    </w:lvl>
+    <w:lvl w:ilvl="5" w:tplc="04160005" w:tentative="1">
+      <w:start w:val="1"/>
+      <w:numFmt w:val="bullet"/>
+      <w:lvlText w:val=""/>
+      <w:lvlJc w:val="left"/>
+      <w:pPr>
+        <w:ind w:left="4320" w:hanging="360"/>
+      </w:pPr>
+      <w:rPr>
+        <w:rFonts w:ascii="Wingdings" w:hAnsi="Wingdings" w:hint="default"/>
+      </w:rPr>
+    </w:lvl>
+    <w:lvl w:ilvl="6" w:tplc="04160001" w:tentative="1">
+      <w:start w:val="1"/>
+      <w:numFmt w:val="bullet"/>
+      <w:lvlText w:val=""/>
+      <w:lvlJc w:val="left"/>
+      <w:pPr>
+        <w:ind w:left="5040" w:hanging="360"/>
+      </w:pPr>
+      <w:rPr>
+        <w:rFonts w:ascii="Symbol" w:hAnsi="Symbol" w:hint="default"/>
+      </w:rPr>
+    </w:lvl>
+    <w:lvl w:ilvl="7" w:tplc="04160003" w:tentative="1">
+      <w:start w:val="1"/>
+      <w:numFmt w:val="bullet"/>
+      <w:lvlText w:val="o"/>
+      <w:lvlJc w:val="left"/>
+      <w:pPr>
+        <w:ind w:left="5760" w:hanging="360"/>
+      </w:pPr>
+      <w:rPr>
+        <w:rFonts w:ascii="Courier New" w:hAnsi="Courier New" w:cs="Courier New" w:hint="default"/>
+      </w:rPr>
+    </w:lvl>
+    <w:lvl w:ilvl="8" w:tplc="04160005" w:tentative="1">
+      <w:start w:val="1"/>
+      <w:numFmt w:val="bullet"/>
+      <w:lvlText w:val=""/>
+      <w:lvlJc w:val="left"/>
+      <w:pPr>
+        <w:ind w:left="6480" w:hanging="360"/>
+      </w:pPr>
+      <w:rPr>
+        <w:rFonts w:ascii="Wingdings" w:hAnsi="Wingdings" w:hint="default"/>
+      </w:rPr>
+    </w:lvl>
+  </w:abstractNum>
+  <w:abstractNum w:abstractNumId="18" w15:restartNumberingAfterBreak="0">
     <w:nsid w:val="71470879"/>
     <w:multiLevelType w:val="multilevel"/>
     <w:tmpl w:val="0DB2B4AA"/>
@@ -8234,7 +9504,7 @@
       </w:rPr>
     </w:lvl>
   </w:abstractNum>
-  <w:abstractNum w:abstractNumId="17" w15:restartNumberingAfterBreak="0">
+  <w:abstractNum w:abstractNumId="19" w15:restartNumberingAfterBreak="0">
     <w:nsid w:val="76322632"/>
     <w:multiLevelType w:val="hybridMultilevel"/>
     <w:tmpl w:val="2DAC71F0"/>
@@ -8347,65 +9617,71 @@
       </w:rPr>
     </w:lvl>
   </w:abstractNum>
-  <w:num w:numId="1">
+  <w:num w:numId="1" w16cid:durableId="556208590">
+    <w:abstractNumId w:val="18"/>
+  </w:num>
+  <w:num w:numId="2" w16cid:durableId="107748479">
+    <w:abstractNumId w:val="8"/>
+  </w:num>
+  <w:num w:numId="3" w16cid:durableId="1383360918">
+    <w:abstractNumId w:val="0"/>
+  </w:num>
+  <w:num w:numId="4" w16cid:durableId="1374765748">
+    <w:abstractNumId w:val="7"/>
+  </w:num>
+  <w:num w:numId="5" w16cid:durableId="1822772071">
     <w:abstractNumId w:val="16"/>
   </w:num>
-  <w:num w:numId="2">
-    <w:abstractNumId w:val="8"/>
+  <w:num w:numId="6" w16cid:durableId="953825810">
+    <w:abstractNumId w:val="9"/>
   </w:num>
-  <w:num w:numId="3">
-    <w:abstractNumId w:val="0"/>
+  <w:num w:numId="7" w16cid:durableId="1625388282">
+    <w:abstractNumId w:val="5"/>
   </w:num>
-  <w:num w:numId="4">
-    <w:abstractNumId w:val="7"/>
+  <w:num w:numId="8" w16cid:durableId="684138570">
+    <w:abstractNumId w:val="14"/>
   </w:num>
-  <w:num w:numId="5">
+  <w:num w:numId="9" w16cid:durableId="363142341">
+    <w:abstractNumId w:val="1"/>
+  </w:num>
+  <w:num w:numId="10" w16cid:durableId="401608814">
+    <w:abstractNumId w:val="11"/>
+  </w:num>
+  <w:num w:numId="11" w16cid:durableId="1545868181">
+    <w:abstractNumId w:val="3"/>
+  </w:num>
+  <w:num w:numId="12" w16cid:durableId="1307398527">
+    <w:abstractNumId w:val="2"/>
+  </w:num>
+  <w:num w:numId="13" w16cid:durableId="988092483">
+    <w:abstractNumId w:val="12"/>
+  </w:num>
+  <w:num w:numId="14" w16cid:durableId="566232010">
+    <w:abstractNumId w:val="19"/>
+  </w:num>
+  <w:num w:numId="15" w16cid:durableId="356581693">
+    <w:abstractNumId w:val="13"/>
+  </w:num>
+  <w:num w:numId="16" w16cid:durableId="817459827">
+    <w:abstractNumId w:val="4"/>
+  </w:num>
+  <w:num w:numId="17" w16cid:durableId="534123352">
+    <w:abstractNumId w:val="6"/>
+  </w:num>
+  <w:num w:numId="18" w16cid:durableId="1328822691">
+    <w:abstractNumId w:val="10"/>
+  </w:num>
+  <w:num w:numId="19" w16cid:durableId="1199398026">
     <w:abstractNumId w:val="15"/>
   </w:num>
-  <w:num w:numId="6">
-    <w:abstractNumId w:val="9"/>
-  </w:num>
-  <w:num w:numId="7">
-    <w:abstractNumId w:val="5"/>
-  </w:num>
-  <w:num w:numId="8">
-    <w:abstractNumId w:val="14"/>
-  </w:num>
-  <w:num w:numId="9">
-    <w:abstractNumId w:val="1"/>
-  </w:num>
-  <w:num w:numId="10">
-    <w:abstractNumId w:val="11"/>
-  </w:num>
-  <w:num w:numId="11">
-    <w:abstractNumId w:val="3"/>
-  </w:num>
-  <w:num w:numId="12">
-    <w:abstractNumId w:val="2"/>
-  </w:num>
-  <w:num w:numId="13">
-    <w:abstractNumId w:val="12"/>
-  </w:num>
-  <w:num w:numId="14">
+  <w:num w:numId="20" w16cid:durableId="622728796">
     <w:abstractNumId w:val="17"/>
-  </w:num>
-  <w:num w:numId="15">
-    <w:abstractNumId w:val="13"/>
-  </w:num>
-  <w:num w:numId="16">
-    <w:abstractNumId w:val="4"/>
-  </w:num>
-  <w:num w:numId="17">
-    <w:abstractNumId w:val="6"/>
-  </w:num>
-  <w:num w:numId="18">
-    <w:abstractNumId w:val="10"/>
   </w:num>
 </w:numbering>
 </file>
 
 <file path=word/styles.xml><?xml version="1.0" encoding="utf-8"?>
-<w:styles xmlns:mc="http://schemas.openxmlformats.org/markup-compatibility/2006" xmlns:r="http://schemas.openxmlformats.org/officeDocument/2006/relationships" xmlns:w="http://schemas.openxmlformats.org/wordprocessingml/2006/main" xmlns:w14="http://schemas.microsoft.com/office/word/2010/wordml" xmlns:w15="http://schemas.microsoft.com/office/word/2012/wordml" xmlns:w16cex="http://schemas.microsoft.com/office/word/2018/wordml/cex" xmlns:w16cid="http://schemas.microsoft.com/office/word/2016/wordml/cid" xmlns:w16="http://schemas.microsoft.com/office/word/2018/wordml" xmlns:w16sdtdh="http://schemas.microsoft.com/office/word/2020/wordml/sdtdatahash" xmlns:w16se="http://schemas.microsoft.com/office/word/2015/wordml/symex" mc:Ignorable="w14 w15 w16se w16cid w16 w16cex w16sdtdh">
+<w:styles xmlns:mc="http://schemas.openxmlformats.org/markup-compatibility/2006" xmlns:r="http://schemas.openxmlformats.org/officeDocument/2006/relationships" xmlns:w="http://schemas.openxmlformats.org/wordprocessingml/2006/main" xmlns:w14="http://schemas.microsoft.com/office/word/2010/wordml" xmlns:w15="http://schemas.microsoft.com/office/word/2012/wordml" xmlns:w16cex="http://schemas.microsoft.com/office/word/2018/wordml/cex" xmlns:w16cid="http://schemas.microsoft.com/office/word/2016/wordml/cid" xmlns:w16="http://schemas.microsoft.com/office/word/2018/wordml" xmlns:w16du="http://schemas.microsoft.com/office/word/2023/wordml/word16du" xmlns:w16sdtdh="http://schemas.microsoft.com/office/word/2020/wordml/sdtdatahash" xmlns:w16sdtfl="http://schemas.microsoft.com/office/word/2024/wordml/sdtformatlock" xmlns:w16se="http://schemas.microsoft.com/office/word/2015/wordml/symex" mc:Ignorable="w14 w15 w16se w16cid w16 w16cex w16sdtdh w16sdtfl w16du">
   <w:docDefaults>
     <w:rPrDefault>
       <w:rPr>
@@ -8455,7 +9731,7 @@
     <w:lsdException w:name="Normal Indent" w:semiHidden="1" w:unhideWhenUsed="1"/>
     <w:lsdException w:name="footnote text" w:semiHidden="1" w:unhideWhenUsed="1"/>
     <w:lsdException w:name="annotation text" w:semiHidden="1" w:unhideWhenUsed="1"/>
-    <w:lsdException w:name="header" w:semiHidden="1" w:uiPriority="0" w:unhideWhenUsed="1"/>
+    <w:lsdException w:name="header" w:semiHidden="1" w:unhideWhenUsed="1"/>
     <w:lsdException w:name="footer" w:semiHidden="1" w:unhideWhenUsed="1"/>
     <w:lsdException w:name="index heading" w:semiHidden="1" w:unhideWhenUsed="1"/>
     <w:lsdException w:name="caption" w:semiHidden="1" w:uiPriority="35" w:unhideWhenUsed="1" w:qFormat="1"/>
@@ -8863,6 +10139,7 @@
     <w:name w:val="header"/>
     <w:basedOn w:val="Normal"/>
     <w:link w:val="CabealhoChar"/>
+    <w:uiPriority w:val="99"/>
     <w:rsid w:val="00272EB8"/>
     <w:pPr>
       <w:spacing w:after="0" w:line="240" w:lineRule="auto"/>
@@ -8872,6 +10149,7 @@
     <w:name w:val="Cabeçalho Char"/>
     <w:basedOn w:val="Fontepargpadro"/>
     <w:link w:val="Cabealho"/>
+    <w:uiPriority w:val="99"/>
     <w:rsid w:val="00272EB8"/>
     <w:rPr>
       <w:rFonts w:ascii="Calibri" w:eastAsia="Times New Roman" w:hAnsi="Calibri" w:cs="Times New Roman"/>

--- a/Arquivos P.I/P.I - Módulo 4 - Luis Felipe Roman Lembi.docx
+++ b/Arquivos P.I/P.I - Módulo 4 - Luis Felipe Roman Lembi.docx
@@ -1,6 +1,6 @@
 
 <file path=word/document.xml><?xml version="1.0" encoding="utf-8"?>
-<w:document xmlns:wpc="http://schemas.microsoft.com/office/word/2010/wordprocessingCanvas" xmlns:cx="http://schemas.microsoft.com/office/drawing/2014/chartex" xmlns:cx1="http://schemas.microsoft.com/office/drawing/2015/9/8/chartex" xmlns:cx2="http://schemas.microsoft.com/office/drawing/2015/10/21/chartex" xmlns:cx3="http://schemas.microsoft.com/office/drawing/2016/5/9/chartex" xmlns:cx4="http://schemas.microsoft.com/office/drawing/2016/5/10/chartex" xmlns:cx5="http://schemas.microsoft.com/office/drawing/2016/5/11/chartex" xmlns:cx6="http://schemas.microsoft.com/office/drawing/2016/5/12/chartex" xmlns:cx7="http://schemas.microsoft.com/office/drawing/2016/5/13/chartex" xmlns:cx8="http://schemas.microsoft.com/office/drawing/2016/5/14/chartex" xmlns:mc="http://schemas.openxmlformats.org/markup-compatibility/2006" xmlns:aink="http://schemas.microsoft.com/office/drawing/2016/ink" xmlns:am3d="http://schemas.microsoft.com/office/drawing/2017/model3d" xmlns:o="urn:schemas-microsoft-com:office:office" xmlns:oel="http://schemas.microsoft.com/office/2019/extlst" xmlns:r="http://schemas.openxmlformats.org/officeDocument/2006/relationships" xmlns:m="http://schemas.openxmlformats.org/officeDocument/2006/math" xmlns:v="urn:schemas-microsoft-com:vml" xmlns:wp14="http://schemas.microsoft.com/office/word/2010/wordprocessingDrawing" xmlns:wp="http://schemas.openxmlformats.org/drawingml/2006/wordprocessingDrawing" xmlns:w10="urn:schemas-microsoft-com:office:word" xmlns:w="http://schemas.openxmlformats.org/wordprocessingml/2006/main" xmlns:w14="http://schemas.microsoft.com/office/word/2010/wordml" xmlns:w15="http://schemas.microsoft.com/office/word/2012/wordml" xmlns:w16cex="http://schemas.microsoft.com/office/word/2018/wordml/cex" xmlns:w16cid="http://schemas.microsoft.com/office/word/2016/wordml/cid" xmlns:w16="http://schemas.microsoft.com/office/word/2018/wordml" xmlns:w16du="http://schemas.microsoft.com/office/word/2023/wordml/word16du" xmlns:w16sdtdh="http://schemas.microsoft.com/office/word/2020/wordml/sdtdatahash" xmlns:w16sdtfl="http://schemas.microsoft.com/office/word/2024/wordml/sdtformatlock" xmlns:w16se="http://schemas.microsoft.com/office/word/2015/wordml/symex" xmlns:wpg="http://schemas.microsoft.com/office/word/2010/wordprocessingGroup" xmlns:wpi="http://schemas.microsoft.com/office/word/2010/wordprocessingInk" xmlns:wne="http://schemas.microsoft.com/office/word/2006/wordml" xmlns:wps="http://schemas.microsoft.com/office/word/2010/wordprocessingShape" mc:Ignorable="w14 w15 w16se w16cid w16 w16cex w16sdtdh w16sdtfl w16du wp14">
+<w:document xmlns:wpc="http://schemas.microsoft.com/office/word/2010/wordprocessingCanvas" xmlns:cx="http://schemas.microsoft.com/office/drawing/2014/chartex" xmlns:cx1="http://schemas.microsoft.com/office/drawing/2015/9/8/chartex" xmlns:cx2="http://schemas.microsoft.com/office/drawing/2015/10/21/chartex" xmlns:cx3="http://schemas.microsoft.com/office/drawing/2016/5/9/chartex" xmlns:cx4="http://schemas.microsoft.com/office/drawing/2016/5/10/chartex" xmlns:cx5="http://schemas.microsoft.com/office/drawing/2016/5/11/chartex" xmlns:cx6="http://schemas.microsoft.com/office/drawing/2016/5/12/chartex" xmlns:cx7="http://schemas.microsoft.com/office/drawing/2016/5/13/chartex" xmlns:cx8="http://schemas.microsoft.com/office/drawing/2016/5/14/chartex" xmlns:mc="http://schemas.openxmlformats.org/markup-compatibility/2006" xmlns:aink="http://schemas.microsoft.com/office/drawing/2016/ink" xmlns:am3d="http://schemas.microsoft.com/office/drawing/2017/model3d" xmlns:o="urn:schemas-microsoft-com:office:office" xmlns:r="http://schemas.openxmlformats.org/officeDocument/2006/relationships" xmlns:m="http://schemas.openxmlformats.org/officeDocument/2006/math" xmlns:v="urn:schemas-microsoft-com:vml" xmlns:wp14="http://schemas.microsoft.com/office/word/2010/wordprocessingDrawing" xmlns:wp="http://schemas.openxmlformats.org/drawingml/2006/wordprocessingDrawing" xmlns:w10="urn:schemas-microsoft-com:office:word" xmlns:w="http://schemas.openxmlformats.org/wordprocessingml/2006/main" xmlns:w14="http://schemas.microsoft.com/office/word/2010/wordml" xmlns:w15="http://schemas.microsoft.com/office/word/2012/wordml" xmlns:w16cex="http://schemas.microsoft.com/office/word/2018/wordml/cex" xmlns:w16cid="http://schemas.microsoft.com/office/word/2016/wordml/cid" xmlns:w16="http://schemas.microsoft.com/office/word/2018/wordml" xmlns:w16sdtdh="http://schemas.microsoft.com/office/word/2020/wordml/sdtdatahash" xmlns:w16se="http://schemas.microsoft.com/office/word/2015/wordml/symex" xmlns:wpg="http://schemas.microsoft.com/office/word/2010/wordprocessingGroup" xmlns:wpi="http://schemas.microsoft.com/office/word/2010/wordprocessingInk" xmlns:wne="http://schemas.microsoft.com/office/word/2006/wordml" xmlns:wps="http://schemas.microsoft.com/office/word/2010/wordprocessingShape" mc:Ignorable="w14 w15 w16se w16cid w16 w16cex w16sdtdh wp14">
   <w:body>
     <w:p>
       <w:pPr>
@@ -343,7 +343,7 @@
         <w:t>202</w:t>
       </w:r>
       <w:r>
-        <w:t>4</w:t>
+        <w:t>5</w:t>
       </w:r>
     </w:p>
     <w:p/>
@@ -6811,8 +6811,33 @@
         </w:numPr>
       </w:pPr>
       <w:r>
-        <w:t xml:space="preserve">admin - 123456 </w:t>
-      </w:r>
+        <w:t xml:space="preserve">Usuário: </w:t>
+      </w:r>
+      <w:proofErr w:type="spellStart"/>
+      <w:r>
+        <w:t>adm</w:t>
+      </w:r>
+      <w:proofErr w:type="spellEnd"/>
+      <w:r>
+        <w:t xml:space="preserve"> </w:t>
+      </w:r>
+      <w:r>
+        <w:t>–</w:t>
+      </w:r>
+      <w:r>
+        <w:t xml:space="preserve"> </w:t>
+      </w:r>
+      <w:r>
+        <w:t xml:space="preserve">Senha: </w:t>
+      </w:r>
+      <w:proofErr w:type="gramStart"/>
+      <w:r>
+        <w:t xml:space="preserve">123456 </w:t>
+      </w:r>
+      <w:r>
+        <w:t>;</w:t>
+      </w:r>
+      <w:proofErr w:type="gramEnd"/>
     </w:p>
     <w:p>
       <w:pPr>
@@ -6823,7 +6848,24 @@
         </w:numPr>
       </w:pPr>
       <w:r>
-        <w:t>cliente – 123456</w:t>
+        <w:t xml:space="preserve">Usuário: </w:t>
+      </w:r>
+      <w:proofErr w:type="spellStart"/>
+      <w:r>
+        <w:t>cli</w:t>
+      </w:r>
+      <w:proofErr w:type="spellEnd"/>
+      <w:r>
+        <w:t xml:space="preserve"> – </w:t>
+      </w:r>
+      <w:r>
+        <w:t xml:space="preserve">Senha: </w:t>
+      </w:r>
+      <w:r>
+        <w:t>123456</w:t>
+      </w:r>
+      <w:r>
+        <w:t>;</w:t>
       </w:r>
     </w:p>
     <w:p>
@@ -6834,13 +6876,20 @@
           <w:numId w:val="19"/>
         </w:numPr>
       </w:pPr>
-      <w:proofErr w:type="spellStart"/>
-      <w:r>
-        <w:t>tecnico</w:t>
-      </w:r>
-      <w:proofErr w:type="spellEnd"/>
-      <w:r>
-        <w:t xml:space="preserve"> – 123456</w:t>
+      <w:r>
+        <w:t xml:space="preserve">Usuário: </w:t>
+      </w:r>
+      <w:r>
+        <w:t xml:space="preserve">tec – </w:t>
+      </w:r>
+      <w:r>
+        <w:t xml:space="preserve">Senha: </w:t>
+      </w:r>
+      <w:r>
+        <w:t>123456</w:t>
+      </w:r>
+      <w:r>
+        <w:t>;</w:t>
       </w:r>
     </w:p>
     <w:p>
@@ -6852,7 +6901,13 @@
         </w:numPr>
       </w:pPr>
       <w:r>
+        <w:t xml:space="preserve">Ordem de Serviço: </w:t>
+      </w:r>
+      <w:r>
         <w:t>projeto – montagem – Computador Teste – youtube.com/teste – 20241015 – 20241031 – 1 – 1</w:t>
+      </w:r>
+      <w:r>
+        <w:t>;</w:t>
       </w:r>
     </w:p>
     <w:p>
@@ -6869,7 +6924,13 @@
         </w:numPr>
       </w:pPr>
       <w:r>
-        <w:t xml:space="preserve">Abrir criar conta: Bruno – </w:t>
+        <w:t>Abrir criar conta</w:t>
+      </w:r>
+      <w:r>
+        <w:t xml:space="preserve"> e criar conta</w:t>
+      </w:r>
+      <w:r>
+        <w:t xml:space="preserve">: Bruno – </w:t>
       </w:r>
       <w:hyperlink r:id="rId36" w:history="1">
         <w:r>
@@ -6882,6 +6943,9 @@
       <w:r>
         <w:t xml:space="preserve"> – 88899900022 – Rua dos Tolos, 0 – 01140028922 – bruno – 123456</w:t>
       </w:r>
+      <w:r>
+        <w:t>;</w:t>
+      </w:r>
     </w:p>
     <w:p>
       <w:pPr>
@@ -6894,6 +6958,9 @@
       <w:r>
         <w:t>Abrir conta cliente – 123456</w:t>
       </w:r>
+      <w:r>
+        <w:t>;</w:t>
+      </w:r>
     </w:p>
     <w:p>
       <w:pPr>
@@ -6904,7 +6971,10 @@
         </w:numPr>
       </w:pPr>
       <w:r>
-        <w:t>Mostrar editar conta cliente – voltar para pedido e sair –</w:t>
+        <w:t>Mostrar editar conta cliente – voltar para pedido e sair</w:t>
+      </w:r>
+      <w:r>
+        <w:t>;</w:t>
       </w:r>
     </w:p>
     <w:p>
@@ -6916,15 +6986,26 @@
         </w:numPr>
       </w:pPr>
       <w:r>
-        <w:t xml:space="preserve">Área funcionário – logar com </w:t>
+        <w:t xml:space="preserve">Área funcionário – </w:t>
       </w:r>
       <w:proofErr w:type="spellStart"/>
       <w:r>
+        <w:t>logar</w:t>
+      </w:r>
+      <w:proofErr w:type="spellEnd"/>
+      <w:r>
+        <w:t xml:space="preserve"> com </w:t>
+      </w:r>
+      <w:proofErr w:type="spellStart"/>
+      <w:r>
         <w:t>tecnico</w:t>
       </w:r>
       <w:proofErr w:type="spellEnd"/>
       <w:r>
         <w:t xml:space="preserve"> – 123456</w:t>
+      </w:r>
+      <w:r>
+        <w:t>;</w:t>
       </w:r>
     </w:p>
     <w:p>
@@ -6938,6 +7019,9 @@
       <w:r>
         <w:t>Mostrar criar/editar Ordem de Serviço – criar OS nova – modificar e excluir ela</w:t>
       </w:r>
+      <w:r>
+        <w:t>;</w:t>
+      </w:r>
     </w:p>
     <w:p>
       <w:pPr>
@@ -6958,6 +7042,9 @@
       <w:r>
         <w:t xml:space="preserve"> e clicar atualizar</w:t>
       </w:r>
+      <w:r>
+        <w:t>;</w:t>
+      </w:r>
     </w:p>
     <w:p>
       <w:pPr>
@@ -6970,6 +7057,9 @@
       <w:r>
         <w:t>Sair e entrar no administrador – admin – 123456</w:t>
       </w:r>
+      <w:r>
+        <w:t>;</w:t>
+      </w:r>
     </w:p>
     <w:p>
       <w:pPr>
@@ -6981,6 +7071,9 @@
       </w:pPr>
       <w:r>
         <w:t>Mostrar tabelas</w:t>
+      </w:r>
+      <w:r>
+        <w:t>;</w:t>
       </w:r>
     </w:p>
     <w:p>
@@ -7035,7 +7128,10 @@
       </w:r>
       <w:proofErr w:type="spellEnd"/>
       <w:r>
-        <w:t xml:space="preserve"> – 123456 – voltar para administrador e atualizar</w:t>
+        <w:t xml:space="preserve"> – 123456 – voltar para administrador</w:t>
+      </w:r>
+      <w:r>
+        <w:t>;</w:t>
       </w:r>
     </w:p>
     <w:p>
@@ -7048,6 +7144,9 @@
       </w:pPr>
       <w:r>
         <w:t>Abrir pasta local C – criar relatório dos clientes – mostrar relatório</w:t>
+      </w:r>
+      <w:r>
+        <w:t>;</w:t>
       </w:r>
     </w:p>
     <w:p/>
@@ -7180,7 +7279,7 @@
 </file>
 
 <file path=word/endnotes.xml><?xml version="1.0" encoding="utf-8"?>
-<w:endnotes xmlns:wpc="http://schemas.microsoft.com/office/word/2010/wordprocessingCanvas" xmlns:cx="http://schemas.microsoft.com/office/drawing/2014/chartex" xmlns:cx1="http://schemas.microsoft.com/office/drawing/2015/9/8/chartex" xmlns:cx2="http://schemas.microsoft.com/office/drawing/2015/10/21/chartex" xmlns:cx3="http://schemas.microsoft.com/office/drawing/2016/5/9/chartex" xmlns:cx4="http://schemas.microsoft.com/office/drawing/2016/5/10/chartex" xmlns:cx5="http://schemas.microsoft.com/office/drawing/2016/5/11/chartex" xmlns:cx6="http://schemas.microsoft.com/office/drawing/2016/5/12/chartex" xmlns:cx7="http://schemas.microsoft.com/office/drawing/2016/5/13/chartex" xmlns:cx8="http://schemas.microsoft.com/office/drawing/2016/5/14/chartex" xmlns:mc="http://schemas.openxmlformats.org/markup-compatibility/2006" xmlns:aink="http://schemas.microsoft.com/office/drawing/2016/ink" xmlns:am3d="http://schemas.microsoft.com/office/drawing/2017/model3d" xmlns:o="urn:schemas-microsoft-com:office:office" xmlns:oel="http://schemas.microsoft.com/office/2019/extlst" xmlns:r="http://schemas.openxmlformats.org/officeDocument/2006/relationships" xmlns:m="http://schemas.openxmlformats.org/officeDocument/2006/math" xmlns:v="urn:schemas-microsoft-com:vml" xmlns:wp14="http://schemas.microsoft.com/office/word/2010/wordprocessingDrawing" xmlns:wp="http://schemas.openxmlformats.org/drawingml/2006/wordprocessingDrawing" xmlns:w10="urn:schemas-microsoft-com:office:word" xmlns:w="http://schemas.openxmlformats.org/wordprocessingml/2006/main" xmlns:w14="http://schemas.microsoft.com/office/word/2010/wordml" xmlns:w15="http://schemas.microsoft.com/office/word/2012/wordml" xmlns:w16cex="http://schemas.microsoft.com/office/word/2018/wordml/cex" xmlns:w16cid="http://schemas.microsoft.com/office/word/2016/wordml/cid" xmlns:w16="http://schemas.microsoft.com/office/word/2018/wordml" xmlns:w16du="http://schemas.microsoft.com/office/word/2023/wordml/word16du" xmlns:w16sdtdh="http://schemas.microsoft.com/office/word/2020/wordml/sdtdatahash" xmlns:w16sdtfl="http://schemas.microsoft.com/office/word/2024/wordml/sdtformatlock" xmlns:w16se="http://schemas.microsoft.com/office/word/2015/wordml/symex" xmlns:wpg="http://schemas.microsoft.com/office/word/2010/wordprocessingGroup" xmlns:wpi="http://schemas.microsoft.com/office/word/2010/wordprocessingInk" xmlns:wne="http://schemas.microsoft.com/office/word/2006/wordml" xmlns:wps="http://schemas.microsoft.com/office/word/2010/wordprocessingShape" mc:Ignorable="w14 w15 w16se w16cid w16 w16cex w16sdtdh w16sdtfl w16du wp14">
+<w:endnotes xmlns:wpc="http://schemas.microsoft.com/office/word/2010/wordprocessingCanvas" xmlns:cx="http://schemas.microsoft.com/office/drawing/2014/chartex" xmlns:cx1="http://schemas.microsoft.com/office/drawing/2015/9/8/chartex" xmlns:cx2="http://schemas.microsoft.com/office/drawing/2015/10/21/chartex" xmlns:cx3="http://schemas.microsoft.com/office/drawing/2016/5/9/chartex" xmlns:cx4="http://schemas.microsoft.com/office/drawing/2016/5/10/chartex" xmlns:cx5="http://schemas.microsoft.com/office/drawing/2016/5/11/chartex" xmlns:cx6="http://schemas.microsoft.com/office/drawing/2016/5/12/chartex" xmlns:cx7="http://schemas.microsoft.com/office/drawing/2016/5/13/chartex" xmlns:cx8="http://schemas.microsoft.com/office/drawing/2016/5/14/chartex" xmlns:mc="http://schemas.openxmlformats.org/markup-compatibility/2006" xmlns:aink="http://schemas.microsoft.com/office/drawing/2016/ink" xmlns:am3d="http://schemas.microsoft.com/office/drawing/2017/model3d" xmlns:o="urn:schemas-microsoft-com:office:office" xmlns:r="http://schemas.openxmlformats.org/officeDocument/2006/relationships" xmlns:m="http://schemas.openxmlformats.org/officeDocument/2006/math" xmlns:v="urn:schemas-microsoft-com:vml" xmlns:wp14="http://schemas.microsoft.com/office/word/2010/wordprocessingDrawing" xmlns:wp="http://schemas.openxmlformats.org/drawingml/2006/wordprocessingDrawing" xmlns:w10="urn:schemas-microsoft-com:office:word" xmlns:w="http://schemas.openxmlformats.org/wordprocessingml/2006/main" xmlns:w14="http://schemas.microsoft.com/office/word/2010/wordml" xmlns:w15="http://schemas.microsoft.com/office/word/2012/wordml" xmlns:w16cex="http://schemas.microsoft.com/office/word/2018/wordml/cex" xmlns:w16cid="http://schemas.microsoft.com/office/word/2016/wordml/cid" xmlns:w16="http://schemas.microsoft.com/office/word/2018/wordml" xmlns:w16sdtdh="http://schemas.microsoft.com/office/word/2020/wordml/sdtdatahash" xmlns:w16se="http://schemas.microsoft.com/office/word/2015/wordml/symex" xmlns:wpg="http://schemas.microsoft.com/office/word/2010/wordprocessingGroup" xmlns:wpi="http://schemas.microsoft.com/office/word/2010/wordprocessingInk" xmlns:wne="http://schemas.microsoft.com/office/word/2006/wordml" xmlns:wps="http://schemas.microsoft.com/office/word/2010/wordprocessingShape" mc:Ignorable="w14 w15 w16se w16cid w16 w16cex w16sdtdh wp14">
   <w:endnote w:type="separator" w:id="-1">
     <w:p>
       <w:pPr>
@@ -7205,7 +7304,7 @@
 </file>
 
 <file path=word/footer1.xml><?xml version="1.0" encoding="utf-8"?>
-<w:ftr xmlns:wpc="http://schemas.microsoft.com/office/word/2010/wordprocessingCanvas" xmlns:cx="http://schemas.microsoft.com/office/drawing/2014/chartex" xmlns:cx1="http://schemas.microsoft.com/office/drawing/2015/9/8/chartex" xmlns:cx2="http://schemas.microsoft.com/office/drawing/2015/10/21/chartex" xmlns:cx3="http://schemas.microsoft.com/office/drawing/2016/5/9/chartex" xmlns:cx4="http://schemas.microsoft.com/office/drawing/2016/5/10/chartex" xmlns:cx5="http://schemas.microsoft.com/office/drawing/2016/5/11/chartex" xmlns:cx6="http://schemas.microsoft.com/office/drawing/2016/5/12/chartex" xmlns:cx7="http://schemas.microsoft.com/office/drawing/2016/5/13/chartex" xmlns:cx8="http://schemas.microsoft.com/office/drawing/2016/5/14/chartex" xmlns:mc="http://schemas.openxmlformats.org/markup-compatibility/2006" xmlns:aink="http://schemas.microsoft.com/office/drawing/2016/ink" xmlns:am3d="http://schemas.microsoft.com/office/drawing/2017/model3d" xmlns:o="urn:schemas-microsoft-com:office:office" xmlns:oel="http://schemas.microsoft.com/office/2019/extlst" xmlns:r="http://schemas.openxmlformats.org/officeDocument/2006/relationships" xmlns:m="http://schemas.openxmlformats.org/officeDocument/2006/math" xmlns:v="urn:schemas-microsoft-com:vml" xmlns:wp14="http://schemas.microsoft.com/office/word/2010/wordprocessingDrawing" xmlns:wp="http://schemas.openxmlformats.org/drawingml/2006/wordprocessingDrawing" xmlns:w10="urn:schemas-microsoft-com:office:word" xmlns:w="http://schemas.openxmlformats.org/wordprocessingml/2006/main" xmlns:w14="http://schemas.microsoft.com/office/word/2010/wordml" xmlns:w15="http://schemas.microsoft.com/office/word/2012/wordml" xmlns:w16cex="http://schemas.microsoft.com/office/word/2018/wordml/cex" xmlns:w16cid="http://schemas.microsoft.com/office/word/2016/wordml/cid" xmlns:w16="http://schemas.microsoft.com/office/word/2018/wordml" xmlns:w16du="http://schemas.microsoft.com/office/word/2023/wordml/word16du" xmlns:w16sdtdh="http://schemas.microsoft.com/office/word/2020/wordml/sdtdatahash" xmlns:w16sdtfl="http://schemas.microsoft.com/office/word/2024/wordml/sdtformatlock" xmlns:w16se="http://schemas.microsoft.com/office/word/2015/wordml/symex" xmlns:wpg="http://schemas.microsoft.com/office/word/2010/wordprocessingGroup" xmlns:wpi="http://schemas.microsoft.com/office/word/2010/wordprocessingInk" xmlns:wne="http://schemas.microsoft.com/office/word/2006/wordml" xmlns:wps="http://schemas.microsoft.com/office/word/2010/wordprocessingShape" mc:Ignorable="w14 w15 w16se w16cid w16 w16cex w16sdtdh w16sdtfl w16du wp14">
+<w:ftr xmlns:wpc="http://schemas.microsoft.com/office/word/2010/wordprocessingCanvas" xmlns:cx="http://schemas.microsoft.com/office/drawing/2014/chartex" xmlns:cx1="http://schemas.microsoft.com/office/drawing/2015/9/8/chartex" xmlns:cx2="http://schemas.microsoft.com/office/drawing/2015/10/21/chartex" xmlns:cx3="http://schemas.microsoft.com/office/drawing/2016/5/9/chartex" xmlns:cx4="http://schemas.microsoft.com/office/drawing/2016/5/10/chartex" xmlns:cx5="http://schemas.microsoft.com/office/drawing/2016/5/11/chartex" xmlns:cx6="http://schemas.microsoft.com/office/drawing/2016/5/12/chartex" xmlns:cx7="http://schemas.microsoft.com/office/drawing/2016/5/13/chartex" xmlns:cx8="http://schemas.microsoft.com/office/drawing/2016/5/14/chartex" xmlns:mc="http://schemas.openxmlformats.org/markup-compatibility/2006" xmlns:aink="http://schemas.microsoft.com/office/drawing/2016/ink" xmlns:am3d="http://schemas.microsoft.com/office/drawing/2017/model3d" xmlns:o="urn:schemas-microsoft-com:office:office" xmlns:r="http://schemas.openxmlformats.org/officeDocument/2006/relationships" xmlns:m="http://schemas.openxmlformats.org/officeDocument/2006/math" xmlns:v="urn:schemas-microsoft-com:vml" xmlns:wp14="http://schemas.microsoft.com/office/word/2010/wordprocessingDrawing" xmlns:wp="http://schemas.openxmlformats.org/drawingml/2006/wordprocessingDrawing" xmlns:w10="urn:schemas-microsoft-com:office:word" xmlns:w="http://schemas.openxmlformats.org/wordprocessingml/2006/main" xmlns:w14="http://schemas.microsoft.com/office/word/2010/wordml" xmlns:w15="http://schemas.microsoft.com/office/word/2012/wordml" xmlns:w16cex="http://schemas.microsoft.com/office/word/2018/wordml/cex" xmlns:w16cid="http://schemas.microsoft.com/office/word/2016/wordml/cid" xmlns:w16="http://schemas.microsoft.com/office/word/2018/wordml" xmlns:w16sdtdh="http://schemas.microsoft.com/office/word/2020/wordml/sdtdatahash" xmlns:w16se="http://schemas.microsoft.com/office/word/2015/wordml/symex" xmlns:wpg="http://schemas.microsoft.com/office/word/2010/wordprocessingGroup" xmlns:wpi="http://schemas.microsoft.com/office/word/2010/wordprocessingInk" xmlns:wne="http://schemas.microsoft.com/office/word/2006/wordml" xmlns:wps="http://schemas.microsoft.com/office/word/2010/wordprocessingShape" mc:Ignorable="w14 w15 w16se w16cid w16 w16cex w16sdtdh wp14">
   <w:tbl>
     <w:tblPr>
       <w:tblW w:w="4936" w:type="pct"/>
@@ -7305,7 +7404,7 @@
 </file>
 
 <file path=word/footnotes.xml><?xml version="1.0" encoding="utf-8"?>
-<w:footnotes xmlns:wpc="http://schemas.microsoft.com/office/word/2010/wordprocessingCanvas" xmlns:cx="http://schemas.microsoft.com/office/drawing/2014/chartex" xmlns:cx1="http://schemas.microsoft.com/office/drawing/2015/9/8/chartex" xmlns:cx2="http://schemas.microsoft.com/office/drawing/2015/10/21/chartex" xmlns:cx3="http://schemas.microsoft.com/office/drawing/2016/5/9/chartex" xmlns:cx4="http://schemas.microsoft.com/office/drawing/2016/5/10/chartex" xmlns:cx5="http://schemas.microsoft.com/office/drawing/2016/5/11/chartex" xmlns:cx6="http://schemas.microsoft.com/office/drawing/2016/5/12/chartex" xmlns:cx7="http://schemas.microsoft.com/office/drawing/2016/5/13/chartex" xmlns:cx8="http://schemas.microsoft.com/office/drawing/2016/5/14/chartex" xmlns:mc="http://schemas.openxmlformats.org/markup-compatibility/2006" xmlns:aink="http://schemas.microsoft.com/office/drawing/2016/ink" xmlns:am3d="http://schemas.microsoft.com/office/drawing/2017/model3d" xmlns:o="urn:schemas-microsoft-com:office:office" xmlns:oel="http://schemas.microsoft.com/office/2019/extlst" xmlns:r="http://schemas.openxmlformats.org/officeDocument/2006/relationships" xmlns:m="http://schemas.openxmlformats.org/officeDocument/2006/math" xmlns:v="urn:schemas-microsoft-com:vml" xmlns:wp14="http://schemas.microsoft.com/office/word/2010/wordprocessingDrawing" xmlns:wp="http://schemas.openxmlformats.org/drawingml/2006/wordprocessingDrawing" xmlns:w10="urn:schemas-microsoft-com:office:word" xmlns:w="http://schemas.openxmlformats.org/wordprocessingml/2006/main" xmlns:w14="http://schemas.microsoft.com/office/word/2010/wordml" xmlns:w15="http://schemas.microsoft.com/office/word/2012/wordml" xmlns:w16cex="http://schemas.microsoft.com/office/word/2018/wordml/cex" xmlns:w16cid="http://schemas.microsoft.com/office/word/2016/wordml/cid" xmlns:w16="http://schemas.microsoft.com/office/word/2018/wordml" xmlns:w16du="http://schemas.microsoft.com/office/word/2023/wordml/word16du" xmlns:w16sdtdh="http://schemas.microsoft.com/office/word/2020/wordml/sdtdatahash" xmlns:w16sdtfl="http://schemas.microsoft.com/office/word/2024/wordml/sdtformatlock" xmlns:w16se="http://schemas.microsoft.com/office/word/2015/wordml/symex" xmlns:wpg="http://schemas.microsoft.com/office/word/2010/wordprocessingGroup" xmlns:wpi="http://schemas.microsoft.com/office/word/2010/wordprocessingInk" xmlns:wne="http://schemas.microsoft.com/office/word/2006/wordml" xmlns:wps="http://schemas.microsoft.com/office/word/2010/wordprocessingShape" mc:Ignorable="w14 w15 w16se w16cid w16 w16cex w16sdtdh w16sdtfl w16du wp14">
+<w:footnotes xmlns:wpc="http://schemas.microsoft.com/office/word/2010/wordprocessingCanvas" xmlns:cx="http://schemas.microsoft.com/office/drawing/2014/chartex" xmlns:cx1="http://schemas.microsoft.com/office/drawing/2015/9/8/chartex" xmlns:cx2="http://schemas.microsoft.com/office/drawing/2015/10/21/chartex" xmlns:cx3="http://schemas.microsoft.com/office/drawing/2016/5/9/chartex" xmlns:cx4="http://schemas.microsoft.com/office/drawing/2016/5/10/chartex" xmlns:cx5="http://schemas.microsoft.com/office/drawing/2016/5/11/chartex" xmlns:cx6="http://schemas.microsoft.com/office/drawing/2016/5/12/chartex" xmlns:cx7="http://schemas.microsoft.com/office/drawing/2016/5/13/chartex" xmlns:cx8="http://schemas.microsoft.com/office/drawing/2016/5/14/chartex" xmlns:mc="http://schemas.openxmlformats.org/markup-compatibility/2006" xmlns:aink="http://schemas.microsoft.com/office/drawing/2016/ink" xmlns:am3d="http://schemas.microsoft.com/office/drawing/2017/model3d" xmlns:o="urn:schemas-microsoft-com:office:office" xmlns:r="http://schemas.openxmlformats.org/officeDocument/2006/relationships" xmlns:m="http://schemas.openxmlformats.org/officeDocument/2006/math" xmlns:v="urn:schemas-microsoft-com:vml" xmlns:wp14="http://schemas.microsoft.com/office/word/2010/wordprocessingDrawing" xmlns:wp="http://schemas.openxmlformats.org/drawingml/2006/wordprocessingDrawing" xmlns:w10="urn:schemas-microsoft-com:office:word" xmlns:w="http://schemas.openxmlformats.org/wordprocessingml/2006/main" xmlns:w14="http://schemas.microsoft.com/office/word/2010/wordml" xmlns:w15="http://schemas.microsoft.com/office/word/2012/wordml" xmlns:w16cex="http://schemas.microsoft.com/office/word/2018/wordml/cex" xmlns:w16cid="http://schemas.microsoft.com/office/word/2016/wordml/cid" xmlns:w16="http://schemas.microsoft.com/office/word/2018/wordml" xmlns:w16sdtdh="http://schemas.microsoft.com/office/word/2020/wordml/sdtdatahash" xmlns:w16se="http://schemas.microsoft.com/office/word/2015/wordml/symex" xmlns:wpg="http://schemas.microsoft.com/office/word/2010/wordprocessingGroup" xmlns:wpi="http://schemas.microsoft.com/office/word/2010/wordprocessingInk" xmlns:wne="http://schemas.microsoft.com/office/word/2006/wordml" xmlns:wps="http://schemas.microsoft.com/office/word/2010/wordprocessingShape" mc:Ignorable="w14 w15 w16se w16cid w16 w16cex w16sdtdh wp14">
   <w:footnote w:type="separator" w:id="-1">
     <w:p>
       <w:pPr>
@@ -7330,7 +7429,7 @@
 </file>
 
 <file path=word/header1.xml><?xml version="1.0" encoding="utf-8"?>
-<w:hdr xmlns:wpc="http://schemas.microsoft.com/office/word/2010/wordprocessingCanvas" xmlns:cx="http://schemas.microsoft.com/office/drawing/2014/chartex" xmlns:cx1="http://schemas.microsoft.com/office/drawing/2015/9/8/chartex" xmlns:cx2="http://schemas.microsoft.com/office/drawing/2015/10/21/chartex" xmlns:cx3="http://schemas.microsoft.com/office/drawing/2016/5/9/chartex" xmlns:cx4="http://schemas.microsoft.com/office/drawing/2016/5/10/chartex" xmlns:cx5="http://schemas.microsoft.com/office/drawing/2016/5/11/chartex" xmlns:cx6="http://schemas.microsoft.com/office/drawing/2016/5/12/chartex" xmlns:cx7="http://schemas.microsoft.com/office/drawing/2016/5/13/chartex" xmlns:cx8="http://schemas.microsoft.com/office/drawing/2016/5/14/chartex" xmlns:mc="http://schemas.openxmlformats.org/markup-compatibility/2006" xmlns:aink="http://schemas.microsoft.com/office/drawing/2016/ink" xmlns:am3d="http://schemas.microsoft.com/office/drawing/2017/model3d" xmlns:o="urn:schemas-microsoft-com:office:office" xmlns:oel="http://schemas.microsoft.com/office/2019/extlst" xmlns:r="http://schemas.openxmlformats.org/officeDocument/2006/relationships" xmlns:m="http://schemas.openxmlformats.org/officeDocument/2006/math" xmlns:v="urn:schemas-microsoft-com:vml" xmlns:wp14="http://schemas.microsoft.com/office/word/2010/wordprocessingDrawing" xmlns:wp="http://schemas.openxmlformats.org/drawingml/2006/wordprocessingDrawing" xmlns:w10="urn:schemas-microsoft-com:office:word" xmlns:w="http://schemas.openxmlformats.org/wordprocessingml/2006/main" xmlns:w14="http://schemas.microsoft.com/office/word/2010/wordml" xmlns:w15="http://schemas.microsoft.com/office/word/2012/wordml" xmlns:w16cex="http://schemas.microsoft.com/office/word/2018/wordml/cex" xmlns:w16cid="http://schemas.microsoft.com/office/word/2016/wordml/cid" xmlns:w16="http://schemas.microsoft.com/office/word/2018/wordml" xmlns:w16du="http://schemas.microsoft.com/office/word/2023/wordml/word16du" xmlns:w16sdtdh="http://schemas.microsoft.com/office/word/2020/wordml/sdtdatahash" xmlns:w16sdtfl="http://schemas.microsoft.com/office/word/2024/wordml/sdtformatlock" xmlns:w16se="http://schemas.microsoft.com/office/word/2015/wordml/symex" xmlns:wpg="http://schemas.microsoft.com/office/word/2010/wordprocessingGroup" xmlns:wpi="http://schemas.microsoft.com/office/word/2010/wordprocessingInk" xmlns:wne="http://schemas.microsoft.com/office/word/2006/wordml" xmlns:wps="http://schemas.microsoft.com/office/word/2010/wordprocessingShape" mc:Ignorable="w14 w15 w16se w16cid w16 w16cex w16sdtdh w16sdtfl w16du wp14">
+<w:hdr xmlns:wpc="http://schemas.microsoft.com/office/word/2010/wordprocessingCanvas" xmlns:cx="http://schemas.microsoft.com/office/drawing/2014/chartex" xmlns:cx1="http://schemas.microsoft.com/office/drawing/2015/9/8/chartex" xmlns:cx2="http://schemas.microsoft.com/office/drawing/2015/10/21/chartex" xmlns:cx3="http://schemas.microsoft.com/office/drawing/2016/5/9/chartex" xmlns:cx4="http://schemas.microsoft.com/office/drawing/2016/5/10/chartex" xmlns:cx5="http://schemas.microsoft.com/office/drawing/2016/5/11/chartex" xmlns:cx6="http://schemas.microsoft.com/office/drawing/2016/5/12/chartex" xmlns:cx7="http://schemas.microsoft.com/office/drawing/2016/5/13/chartex" xmlns:cx8="http://schemas.microsoft.com/office/drawing/2016/5/14/chartex" xmlns:mc="http://schemas.openxmlformats.org/markup-compatibility/2006" xmlns:aink="http://schemas.microsoft.com/office/drawing/2016/ink" xmlns:am3d="http://schemas.microsoft.com/office/drawing/2017/model3d" xmlns:o="urn:schemas-microsoft-com:office:office" xmlns:r="http://schemas.openxmlformats.org/officeDocument/2006/relationships" xmlns:m="http://schemas.openxmlformats.org/officeDocument/2006/math" xmlns:v="urn:schemas-microsoft-com:vml" xmlns:wp14="http://schemas.microsoft.com/office/word/2010/wordprocessingDrawing" xmlns:wp="http://schemas.openxmlformats.org/drawingml/2006/wordprocessingDrawing" xmlns:w10="urn:schemas-microsoft-com:office:word" xmlns:w="http://schemas.openxmlformats.org/wordprocessingml/2006/main" xmlns:w14="http://schemas.microsoft.com/office/word/2010/wordml" xmlns:w15="http://schemas.microsoft.com/office/word/2012/wordml" xmlns:w16cex="http://schemas.microsoft.com/office/word/2018/wordml/cex" xmlns:w16cid="http://schemas.microsoft.com/office/word/2016/wordml/cid" xmlns:w16="http://schemas.microsoft.com/office/word/2018/wordml" xmlns:w16sdtdh="http://schemas.microsoft.com/office/word/2020/wordml/sdtdatahash" xmlns:w16se="http://schemas.microsoft.com/office/word/2015/wordml/symex" xmlns:wpg="http://schemas.microsoft.com/office/word/2010/wordprocessingGroup" xmlns:wpi="http://schemas.microsoft.com/office/word/2010/wordprocessingInk" xmlns:wne="http://schemas.microsoft.com/office/word/2006/wordml" xmlns:wps="http://schemas.microsoft.com/office/word/2010/wordprocessingShape" mc:Ignorable="w14 w15 w16se w16cid w16 w16cex w16sdtdh wp14">
   <w:p>
     <w:pPr>
       <w:pStyle w:val="Cabealho"/>
@@ -7341,7 +7440,7 @@
 </file>
 
 <file path=word/numbering.xml><?xml version="1.0" encoding="utf-8"?>
-<w:numbering xmlns:wpc="http://schemas.microsoft.com/office/word/2010/wordprocessingCanvas" xmlns:cx="http://schemas.microsoft.com/office/drawing/2014/chartex" xmlns:cx1="http://schemas.microsoft.com/office/drawing/2015/9/8/chartex" xmlns:cx2="http://schemas.microsoft.com/office/drawing/2015/10/21/chartex" xmlns:cx3="http://schemas.microsoft.com/office/drawing/2016/5/9/chartex" xmlns:cx4="http://schemas.microsoft.com/office/drawing/2016/5/10/chartex" xmlns:cx5="http://schemas.microsoft.com/office/drawing/2016/5/11/chartex" xmlns:cx6="http://schemas.microsoft.com/office/drawing/2016/5/12/chartex" xmlns:cx7="http://schemas.microsoft.com/office/drawing/2016/5/13/chartex" xmlns:cx8="http://schemas.microsoft.com/office/drawing/2016/5/14/chartex" xmlns:mc="http://schemas.openxmlformats.org/markup-compatibility/2006" xmlns:aink="http://schemas.microsoft.com/office/drawing/2016/ink" xmlns:am3d="http://schemas.microsoft.com/office/drawing/2017/model3d" xmlns:o="urn:schemas-microsoft-com:office:office" xmlns:oel="http://schemas.microsoft.com/office/2019/extlst" xmlns:r="http://schemas.openxmlformats.org/officeDocument/2006/relationships" xmlns:m="http://schemas.openxmlformats.org/officeDocument/2006/math" xmlns:v="urn:schemas-microsoft-com:vml" xmlns:wp14="http://schemas.microsoft.com/office/word/2010/wordprocessingDrawing" xmlns:wp="http://schemas.openxmlformats.org/drawingml/2006/wordprocessingDrawing" xmlns:w10="urn:schemas-microsoft-com:office:word" xmlns:w="http://schemas.openxmlformats.org/wordprocessingml/2006/main" xmlns:w14="http://schemas.microsoft.com/office/word/2010/wordml" xmlns:w15="http://schemas.microsoft.com/office/word/2012/wordml" xmlns:w16cex="http://schemas.microsoft.com/office/word/2018/wordml/cex" xmlns:w16cid="http://schemas.microsoft.com/office/word/2016/wordml/cid" xmlns:w16="http://schemas.microsoft.com/office/word/2018/wordml" xmlns:w16du="http://schemas.microsoft.com/office/word/2023/wordml/word16du" xmlns:w16sdtdh="http://schemas.microsoft.com/office/word/2020/wordml/sdtdatahash" xmlns:w16sdtfl="http://schemas.microsoft.com/office/word/2024/wordml/sdtformatlock" xmlns:w16se="http://schemas.microsoft.com/office/word/2015/wordml/symex" xmlns:wpg="http://schemas.microsoft.com/office/word/2010/wordprocessingGroup" xmlns:wpi="http://schemas.microsoft.com/office/word/2010/wordprocessingInk" xmlns:wne="http://schemas.microsoft.com/office/word/2006/wordml" xmlns:wps="http://schemas.microsoft.com/office/word/2010/wordprocessingShape" mc:Ignorable="w14 w15 w16se w16cid w16 w16cex w16sdtdh w16sdtfl w16du wp14">
+<w:numbering xmlns:wpc="http://schemas.microsoft.com/office/word/2010/wordprocessingCanvas" xmlns:cx="http://schemas.microsoft.com/office/drawing/2014/chartex" xmlns:cx1="http://schemas.microsoft.com/office/drawing/2015/9/8/chartex" xmlns:cx2="http://schemas.microsoft.com/office/drawing/2015/10/21/chartex" xmlns:cx3="http://schemas.microsoft.com/office/drawing/2016/5/9/chartex" xmlns:cx4="http://schemas.microsoft.com/office/drawing/2016/5/10/chartex" xmlns:cx5="http://schemas.microsoft.com/office/drawing/2016/5/11/chartex" xmlns:cx6="http://schemas.microsoft.com/office/drawing/2016/5/12/chartex" xmlns:cx7="http://schemas.microsoft.com/office/drawing/2016/5/13/chartex" xmlns:cx8="http://schemas.microsoft.com/office/drawing/2016/5/14/chartex" xmlns:mc="http://schemas.openxmlformats.org/markup-compatibility/2006" xmlns:aink="http://schemas.microsoft.com/office/drawing/2016/ink" xmlns:am3d="http://schemas.microsoft.com/office/drawing/2017/model3d" xmlns:o="urn:schemas-microsoft-com:office:office" xmlns:r="http://schemas.openxmlformats.org/officeDocument/2006/relationships" xmlns:m="http://schemas.openxmlformats.org/officeDocument/2006/math" xmlns:v="urn:schemas-microsoft-com:vml" xmlns:wp14="http://schemas.microsoft.com/office/word/2010/wordprocessingDrawing" xmlns:wp="http://schemas.openxmlformats.org/drawingml/2006/wordprocessingDrawing" xmlns:w10="urn:schemas-microsoft-com:office:word" xmlns:w="http://schemas.openxmlformats.org/wordprocessingml/2006/main" xmlns:w14="http://schemas.microsoft.com/office/word/2010/wordml" xmlns:w15="http://schemas.microsoft.com/office/word/2012/wordml" xmlns:w16cex="http://schemas.microsoft.com/office/word/2018/wordml/cex" xmlns:w16cid="http://schemas.microsoft.com/office/word/2016/wordml/cid" xmlns:w16="http://schemas.microsoft.com/office/word/2018/wordml" xmlns:w16sdtdh="http://schemas.microsoft.com/office/word/2020/wordml/sdtdatahash" xmlns:w16se="http://schemas.microsoft.com/office/word/2015/wordml/symex" xmlns:wpg="http://schemas.microsoft.com/office/word/2010/wordprocessingGroup" xmlns:wpi="http://schemas.microsoft.com/office/word/2010/wordprocessingInk" xmlns:wne="http://schemas.microsoft.com/office/word/2006/wordml" xmlns:wps="http://schemas.microsoft.com/office/word/2010/wordprocessingShape" mc:Ignorable="w14 w15 w16se w16cid w16 w16cex w16sdtdh wp14">
   <w:abstractNum w:abstractNumId="0" w15:restartNumberingAfterBreak="0">
     <w:nsid w:val="0A3F561A"/>
     <w:multiLevelType w:val="multilevel"/>
@@ -9617,71 +9716,71 @@
       </w:rPr>
     </w:lvl>
   </w:abstractNum>
-  <w:num w:numId="1" w16cid:durableId="556208590">
+  <w:num w:numId="1">
     <w:abstractNumId w:val="18"/>
   </w:num>
-  <w:num w:numId="2" w16cid:durableId="107748479">
+  <w:num w:numId="2">
     <w:abstractNumId w:val="8"/>
   </w:num>
-  <w:num w:numId="3" w16cid:durableId="1383360918">
+  <w:num w:numId="3">
     <w:abstractNumId w:val="0"/>
   </w:num>
-  <w:num w:numId="4" w16cid:durableId="1374765748">
+  <w:num w:numId="4">
     <w:abstractNumId w:val="7"/>
   </w:num>
-  <w:num w:numId="5" w16cid:durableId="1822772071">
+  <w:num w:numId="5">
     <w:abstractNumId w:val="16"/>
   </w:num>
-  <w:num w:numId="6" w16cid:durableId="953825810">
+  <w:num w:numId="6">
     <w:abstractNumId w:val="9"/>
   </w:num>
-  <w:num w:numId="7" w16cid:durableId="1625388282">
+  <w:num w:numId="7">
     <w:abstractNumId w:val="5"/>
   </w:num>
-  <w:num w:numId="8" w16cid:durableId="684138570">
+  <w:num w:numId="8">
     <w:abstractNumId w:val="14"/>
   </w:num>
-  <w:num w:numId="9" w16cid:durableId="363142341">
+  <w:num w:numId="9">
     <w:abstractNumId w:val="1"/>
   </w:num>
-  <w:num w:numId="10" w16cid:durableId="401608814">
+  <w:num w:numId="10">
     <w:abstractNumId w:val="11"/>
   </w:num>
-  <w:num w:numId="11" w16cid:durableId="1545868181">
+  <w:num w:numId="11">
     <w:abstractNumId w:val="3"/>
   </w:num>
-  <w:num w:numId="12" w16cid:durableId="1307398527">
+  <w:num w:numId="12">
     <w:abstractNumId w:val="2"/>
   </w:num>
-  <w:num w:numId="13" w16cid:durableId="988092483">
+  <w:num w:numId="13">
     <w:abstractNumId w:val="12"/>
   </w:num>
-  <w:num w:numId="14" w16cid:durableId="566232010">
+  <w:num w:numId="14">
     <w:abstractNumId w:val="19"/>
   </w:num>
-  <w:num w:numId="15" w16cid:durableId="356581693">
+  <w:num w:numId="15">
     <w:abstractNumId w:val="13"/>
   </w:num>
-  <w:num w:numId="16" w16cid:durableId="817459827">
+  <w:num w:numId="16">
     <w:abstractNumId w:val="4"/>
   </w:num>
-  <w:num w:numId="17" w16cid:durableId="534123352">
+  <w:num w:numId="17">
     <w:abstractNumId w:val="6"/>
   </w:num>
-  <w:num w:numId="18" w16cid:durableId="1328822691">
+  <w:num w:numId="18">
     <w:abstractNumId w:val="10"/>
   </w:num>
-  <w:num w:numId="19" w16cid:durableId="1199398026">
+  <w:num w:numId="19">
     <w:abstractNumId w:val="15"/>
   </w:num>
-  <w:num w:numId="20" w16cid:durableId="622728796">
+  <w:num w:numId="20">
     <w:abstractNumId w:val="17"/>
   </w:num>
 </w:numbering>
 </file>
 
 <file path=word/styles.xml><?xml version="1.0" encoding="utf-8"?>
-<w:styles xmlns:mc="http://schemas.openxmlformats.org/markup-compatibility/2006" xmlns:r="http://schemas.openxmlformats.org/officeDocument/2006/relationships" xmlns:w="http://schemas.openxmlformats.org/wordprocessingml/2006/main" xmlns:w14="http://schemas.microsoft.com/office/word/2010/wordml" xmlns:w15="http://schemas.microsoft.com/office/word/2012/wordml" xmlns:w16cex="http://schemas.microsoft.com/office/word/2018/wordml/cex" xmlns:w16cid="http://schemas.microsoft.com/office/word/2016/wordml/cid" xmlns:w16="http://schemas.microsoft.com/office/word/2018/wordml" xmlns:w16du="http://schemas.microsoft.com/office/word/2023/wordml/word16du" xmlns:w16sdtdh="http://schemas.microsoft.com/office/word/2020/wordml/sdtdatahash" xmlns:w16sdtfl="http://schemas.microsoft.com/office/word/2024/wordml/sdtformatlock" xmlns:w16se="http://schemas.microsoft.com/office/word/2015/wordml/symex" mc:Ignorable="w14 w15 w16se w16cid w16 w16cex w16sdtdh w16sdtfl w16du">
+<w:styles xmlns:mc="http://schemas.openxmlformats.org/markup-compatibility/2006" xmlns:r="http://schemas.openxmlformats.org/officeDocument/2006/relationships" xmlns:w="http://schemas.openxmlformats.org/wordprocessingml/2006/main" xmlns:w14="http://schemas.microsoft.com/office/word/2010/wordml" xmlns:w15="http://schemas.microsoft.com/office/word/2012/wordml" xmlns:w16cex="http://schemas.microsoft.com/office/word/2018/wordml/cex" xmlns:w16cid="http://schemas.microsoft.com/office/word/2016/wordml/cid" xmlns:w16="http://schemas.microsoft.com/office/word/2018/wordml" xmlns:w16sdtdh="http://schemas.microsoft.com/office/word/2020/wordml/sdtdatahash" xmlns:w16se="http://schemas.microsoft.com/office/word/2015/wordml/symex" mc:Ignorable="w14 w15 w16se w16cid w16 w16cex w16sdtdh">
   <w:docDefaults>
     <w:rPrDefault>
       <w:rPr>

--- a/Arquivos P.I/P.I - Módulo 4 - Luis Felipe Roman Lembi.docx
+++ b/Arquivos P.I/P.I - Módulo 4 - Luis Felipe Roman Lembi.docx
@@ -381,15 +381,15 @@
           <w:pPr>
             <w:pStyle w:val="Sumrio1"/>
             <w:tabs>
-              <w:tab w:val="left" w:pos="1200"/>
+              <w:tab w:val="left" w:pos="1320"/>
               <w:tab w:val="right" w:leader="dot" w:pos="9061"/>
             </w:tabs>
             <w:rPr>
               <w:rFonts w:asciiTheme="minorHAnsi" w:eastAsiaTheme="minorEastAsia" w:hAnsiTheme="minorHAnsi" w:cstheme="minorBidi"/>
               <w:noProof/>
-              <w:kern w:val="2"/>
+              <w:sz w:val="22"/>
+              <w:szCs w:val="22"/>
               <w:lang w:eastAsia="pt-BR"/>
-              <w14:ligatures w14:val="standardContextual"/>
             </w:rPr>
           </w:pPr>
           <w:r>
@@ -401,7 +401,7 @@
           <w:r>
             <w:fldChar w:fldCharType="separate"/>
           </w:r>
-          <w:hyperlink w:anchor="_Toc197720553" w:history="1">
+          <w:hyperlink w:anchor="_Toc198115927" w:history="1">
             <w:r>
               <w:rPr>
                 <w:rStyle w:val="Hyperlink"/>
@@ -415,9 +415,9 @@
               <w:rPr>
                 <w:rFonts w:asciiTheme="minorHAnsi" w:eastAsiaTheme="minorEastAsia" w:hAnsiTheme="minorHAnsi" w:cstheme="minorBidi"/>
                 <w:noProof/>
-                <w:kern w:val="2"/>
+                <w:sz w:val="22"/>
+                <w:szCs w:val="22"/>
                 <w:lang w:eastAsia="pt-BR"/>
-                <w14:ligatures w14:val="standardContextual"/>
               </w:rPr>
               <w:tab/>
             </w:r>
@@ -449,7 +449,7 @@
                 <w:noProof/>
                 <w:webHidden/>
               </w:rPr>
-              <w:instrText xml:space="preserve"> PAGEREF _Toc197720553 \h </w:instrText>
+              <w:instrText xml:space="preserve"> PAGEREF _Toc198115927 \h </w:instrText>
             </w:r>
             <w:r>
               <w:rPr>
@@ -484,18 +484,18 @@
           <w:pPr>
             <w:pStyle w:val="Sumrio1"/>
             <w:tabs>
-              <w:tab w:val="left" w:pos="1200"/>
+              <w:tab w:val="left" w:pos="1320"/>
               <w:tab w:val="right" w:leader="dot" w:pos="9061"/>
             </w:tabs>
             <w:rPr>
               <w:rFonts w:asciiTheme="minorHAnsi" w:eastAsiaTheme="minorEastAsia" w:hAnsiTheme="minorHAnsi" w:cstheme="minorBidi"/>
               <w:noProof/>
-              <w:kern w:val="2"/>
+              <w:sz w:val="22"/>
+              <w:szCs w:val="22"/>
               <w:lang w:eastAsia="pt-BR"/>
-              <w14:ligatures w14:val="standardContextual"/>
             </w:rPr>
           </w:pPr>
-          <w:hyperlink w:anchor="_Toc197720554" w:history="1">
+          <w:hyperlink w:anchor="_Toc198115928" w:history="1">
             <w:r>
               <w:rPr>
                 <w:rStyle w:val="Hyperlink"/>
@@ -509,9 +509,9 @@
               <w:rPr>
                 <w:rFonts w:asciiTheme="minorHAnsi" w:eastAsiaTheme="minorEastAsia" w:hAnsiTheme="minorHAnsi" w:cstheme="minorBidi"/>
                 <w:noProof/>
-                <w:kern w:val="2"/>
+                <w:sz w:val="22"/>
+                <w:szCs w:val="22"/>
                 <w:lang w:eastAsia="pt-BR"/>
-                <w14:ligatures w14:val="standardContextual"/>
               </w:rPr>
               <w:tab/>
             </w:r>
@@ -543,7 +543,7 @@
                 <w:noProof/>
                 <w:webHidden/>
               </w:rPr>
-              <w:instrText xml:space="preserve"> PAGEREF _Toc197720554 \h </w:instrText>
+              <w:instrText xml:space="preserve"> PAGEREF _Toc198115928 \h </w:instrText>
             </w:r>
             <w:r>
               <w:rPr>
@@ -578,18 +578,18 @@
           <w:pPr>
             <w:pStyle w:val="Sumrio1"/>
             <w:tabs>
-              <w:tab w:val="left" w:pos="1200"/>
+              <w:tab w:val="left" w:pos="1320"/>
               <w:tab w:val="right" w:leader="dot" w:pos="9061"/>
             </w:tabs>
             <w:rPr>
               <w:rFonts w:asciiTheme="minorHAnsi" w:eastAsiaTheme="minorEastAsia" w:hAnsiTheme="minorHAnsi" w:cstheme="minorBidi"/>
               <w:noProof/>
-              <w:kern w:val="2"/>
+              <w:sz w:val="22"/>
+              <w:szCs w:val="22"/>
               <w:lang w:eastAsia="pt-BR"/>
-              <w14:ligatures w14:val="standardContextual"/>
             </w:rPr>
           </w:pPr>
-          <w:hyperlink w:anchor="_Toc197720555" w:history="1">
+          <w:hyperlink w:anchor="_Toc198115929" w:history="1">
             <w:r>
               <w:rPr>
                 <w:rStyle w:val="Hyperlink"/>
@@ -603,9 +603,9 @@
               <w:rPr>
                 <w:rFonts w:asciiTheme="minorHAnsi" w:eastAsiaTheme="minorEastAsia" w:hAnsiTheme="minorHAnsi" w:cstheme="minorBidi"/>
                 <w:noProof/>
-                <w:kern w:val="2"/>
+                <w:sz w:val="22"/>
+                <w:szCs w:val="22"/>
                 <w:lang w:eastAsia="pt-BR"/>
-                <w14:ligatures w14:val="standardContextual"/>
               </w:rPr>
               <w:tab/>
             </w:r>
@@ -637,7 +637,7 @@
                 <w:noProof/>
                 <w:webHidden/>
               </w:rPr>
-              <w:instrText xml:space="preserve"> PAGEREF _Toc197720555 \h </w:instrText>
+              <w:instrText xml:space="preserve"> PAGEREF _Toc198115929 \h </w:instrText>
             </w:r>
             <w:r>
               <w:rPr>
@@ -672,18 +672,18 @@
           <w:pPr>
             <w:pStyle w:val="Sumrio1"/>
             <w:tabs>
-              <w:tab w:val="left" w:pos="1200"/>
+              <w:tab w:val="left" w:pos="1320"/>
               <w:tab w:val="right" w:leader="dot" w:pos="9061"/>
             </w:tabs>
             <w:rPr>
               <w:rFonts w:asciiTheme="minorHAnsi" w:eastAsiaTheme="minorEastAsia" w:hAnsiTheme="minorHAnsi" w:cstheme="minorBidi"/>
               <w:noProof/>
-              <w:kern w:val="2"/>
+              <w:sz w:val="22"/>
+              <w:szCs w:val="22"/>
               <w:lang w:eastAsia="pt-BR"/>
-              <w14:ligatures w14:val="standardContextual"/>
             </w:rPr>
           </w:pPr>
-          <w:hyperlink w:anchor="_Toc197720556" w:history="1">
+          <w:hyperlink w:anchor="_Toc198115930" w:history="1">
             <w:r>
               <w:rPr>
                 <w:rStyle w:val="Hyperlink"/>
@@ -697,9 +697,9 @@
               <w:rPr>
                 <w:rFonts w:asciiTheme="minorHAnsi" w:eastAsiaTheme="minorEastAsia" w:hAnsiTheme="minorHAnsi" w:cstheme="minorBidi"/>
                 <w:noProof/>
-                <w:kern w:val="2"/>
+                <w:sz w:val="22"/>
+                <w:szCs w:val="22"/>
                 <w:lang w:eastAsia="pt-BR"/>
-                <w14:ligatures w14:val="standardContextual"/>
               </w:rPr>
               <w:tab/>
             </w:r>
@@ -731,7 +731,7 @@
                 <w:noProof/>
                 <w:webHidden/>
               </w:rPr>
-              <w:instrText xml:space="preserve"> PAGEREF _Toc197720556 \h </w:instrText>
+              <w:instrText xml:space="preserve"> PAGEREF _Toc198115930 \h </w:instrText>
             </w:r>
             <w:r>
               <w:rPr>
@@ -766,18 +766,18 @@
           <w:pPr>
             <w:pStyle w:val="Sumrio1"/>
             <w:tabs>
-              <w:tab w:val="left" w:pos="1200"/>
+              <w:tab w:val="left" w:pos="1320"/>
               <w:tab w:val="right" w:leader="dot" w:pos="9061"/>
             </w:tabs>
             <w:rPr>
               <w:rFonts w:asciiTheme="minorHAnsi" w:eastAsiaTheme="minorEastAsia" w:hAnsiTheme="minorHAnsi" w:cstheme="minorBidi"/>
               <w:noProof/>
-              <w:kern w:val="2"/>
+              <w:sz w:val="22"/>
+              <w:szCs w:val="22"/>
               <w:lang w:eastAsia="pt-BR"/>
-              <w14:ligatures w14:val="standardContextual"/>
             </w:rPr>
           </w:pPr>
-          <w:hyperlink w:anchor="_Toc197720557" w:history="1">
+          <w:hyperlink w:anchor="_Toc198115931" w:history="1">
             <w:r>
               <w:rPr>
                 <w:rStyle w:val="Hyperlink"/>
@@ -791,9 +791,9 @@
               <w:rPr>
                 <w:rFonts w:asciiTheme="minorHAnsi" w:eastAsiaTheme="minorEastAsia" w:hAnsiTheme="minorHAnsi" w:cstheme="minorBidi"/>
                 <w:noProof/>
-                <w:kern w:val="2"/>
+                <w:sz w:val="22"/>
+                <w:szCs w:val="22"/>
                 <w:lang w:eastAsia="pt-BR"/>
-                <w14:ligatures w14:val="standardContextual"/>
               </w:rPr>
               <w:tab/>
             </w:r>
@@ -825,7 +825,7 @@
                 <w:noProof/>
                 <w:webHidden/>
               </w:rPr>
-              <w:instrText xml:space="preserve"> PAGEREF _Toc197720557 \h </w:instrText>
+              <w:instrText xml:space="preserve"> PAGEREF _Toc198115931 \h </w:instrText>
             </w:r>
             <w:r>
               <w:rPr>
@@ -860,18 +860,18 @@
           <w:pPr>
             <w:pStyle w:val="Sumrio1"/>
             <w:tabs>
-              <w:tab w:val="left" w:pos="1200"/>
+              <w:tab w:val="left" w:pos="1320"/>
               <w:tab w:val="right" w:leader="dot" w:pos="9061"/>
             </w:tabs>
             <w:rPr>
               <w:rFonts w:asciiTheme="minorHAnsi" w:eastAsiaTheme="minorEastAsia" w:hAnsiTheme="minorHAnsi" w:cstheme="minorBidi"/>
               <w:noProof/>
-              <w:kern w:val="2"/>
+              <w:sz w:val="22"/>
+              <w:szCs w:val="22"/>
               <w:lang w:eastAsia="pt-BR"/>
-              <w14:ligatures w14:val="standardContextual"/>
             </w:rPr>
           </w:pPr>
-          <w:hyperlink w:anchor="_Toc197720558" w:history="1">
+          <w:hyperlink w:anchor="_Toc198115932" w:history="1">
             <w:r>
               <w:rPr>
                 <w:rStyle w:val="Hyperlink"/>
@@ -885,9 +885,9 @@
               <w:rPr>
                 <w:rFonts w:asciiTheme="minorHAnsi" w:eastAsiaTheme="minorEastAsia" w:hAnsiTheme="minorHAnsi" w:cstheme="minorBidi"/>
                 <w:noProof/>
-                <w:kern w:val="2"/>
+                <w:sz w:val="22"/>
+                <w:szCs w:val="22"/>
                 <w:lang w:eastAsia="pt-BR"/>
-                <w14:ligatures w14:val="standardContextual"/>
               </w:rPr>
               <w:tab/>
             </w:r>
@@ -919,7 +919,7 @@
                 <w:noProof/>
                 <w:webHidden/>
               </w:rPr>
-              <w:instrText xml:space="preserve"> PAGEREF _Toc197720558 \h </w:instrText>
+              <w:instrText xml:space="preserve"> PAGEREF _Toc198115932 \h </w:instrText>
             </w:r>
             <w:r>
               <w:rPr>
@@ -954,18 +954,18 @@
           <w:pPr>
             <w:pStyle w:val="Sumrio1"/>
             <w:tabs>
-              <w:tab w:val="left" w:pos="1200"/>
+              <w:tab w:val="left" w:pos="1320"/>
               <w:tab w:val="right" w:leader="dot" w:pos="9061"/>
             </w:tabs>
             <w:rPr>
               <w:rFonts w:asciiTheme="minorHAnsi" w:eastAsiaTheme="minorEastAsia" w:hAnsiTheme="minorHAnsi" w:cstheme="minorBidi"/>
               <w:noProof/>
-              <w:kern w:val="2"/>
+              <w:sz w:val="22"/>
+              <w:szCs w:val="22"/>
               <w:lang w:eastAsia="pt-BR"/>
-              <w14:ligatures w14:val="standardContextual"/>
             </w:rPr>
           </w:pPr>
-          <w:hyperlink w:anchor="_Toc197720559" w:history="1">
+          <w:hyperlink w:anchor="_Toc198115933" w:history="1">
             <w:r>
               <w:rPr>
                 <w:rStyle w:val="Hyperlink"/>
@@ -979,9 +979,9 @@
               <w:rPr>
                 <w:rFonts w:asciiTheme="minorHAnsi" w:eastAsiaTheme="minorEastAsia" w:hAnsiTheme="minorHAnsi" w:cstheme="minorBidi"/>
                 <w:noProof/>
-                <w:kern w:val="2"/>
+                <w:sz w:val="22"/>
+                <w:szCs w:val="22"/>
                 <w:lang w:eastAsia="pt-BR"/>
-                <w14:ligatures w14:val="standardContextual"/>
               </w:rPr>
               <w:tab/>
             </w:r>
@@ -1013,7 +1013,7 @@
                 <w:noProof/>
                 <w:webHidden/>
               </w:rPr>
-              <w:instrText xml:space="preserve"> PAGEREF _Toc197720559 \h </w:instrText>
+              <w:instrText xml:space="preserve"> PAGEREF _Toc198115933 \h </w:instrText>
             </w:r>
             <w:r>
               <w:rPr>
@@ -1048,18 +1048,18 @@
           <w:pPr>
             <w:pStyle w:val="Sumrio1"/>
             <w:tabs>
-              <w:tab w:val="left" w:pos="1200"/>
+              <w:tab w:val="left" w:pos="1320"/>
               <w:tab w:val="right" w:leader="dot" w:pos="9061"/>
             </w:tabs>
             <w:rPr>
               <w:rFonts w:asciiTheme="minorHAnsi" w:eastAsiaTheme="minorEastAsia" w:hAnsiTheme="minorHAnsi" w:cstheme="minorBidi"/>
               <w:noProof/>
-              <w:kern w:val="2"/>
+              <w:sz w:val="22"/>
+              <w:szCs w:val="22"/>
               <w:lang w:eastAsia="pt-BR"/>
-              <w14:ligatures w14:val="standardContextual"/>
             </w:rPr>
           </w:pPr>
-          <w:hyperlink w:anchor="_Toc197720560" w:history="1">
+          <w:hyperlink w:anchor="_Toc198115934" w:history="1">
             <w:r>
               <w:rPr>
                 <w:rStyle w:val="Hyperlink"/>
@@ -1073,9 +1073,9 @@
               <w:rPr>
                 <w:rFonts w:asciiTheme="minorHAnsi" w:eastAsiaTheme="minorEastAsia" w:hAnsiTheme="minorHAnsi" w:cstheme="minorBidi"/>
                 <w:noProof/>
-                <w:kern w:val="2"/>
+                <w:sz w:val="22"/>
+                <w:szCs w:val="22"/>
                 <w:lang w:eastAsia="pt-BR"/>
-                <w14:ligatures w14:val="standardContextual"/>
               </w:rPr>
               <w:tab/>
             </w:r>
@@ -1107,7 +1107,7 @@
                 <w:noProof/>
                 <w:webHidden/>
               </w:rPr>
-              <w:instrText xml:space="preserve"> PAGEREF _Toc197720560 \h </w:instrText>
+              <w:instrText xml:space="preserve"> PAGEREF _Toc198115934 \h </w:instrText>
             </w:r>
             <w:r>
               <w:rPr>
@@ -1127,7 +1127,7 @@
                 <w:noProof/>
                 <w:webHidden/>
               </w:rPr>
-              <w:t>20</w:t>
+              <w:t>21</w:t>
             </w:r>
             <w:r>
               <w:rPr>
@@ -1142,18 +1142,18 @@
           <w:pPr>
             <w:pStyle w:val="Sumrio1"/>
             <w:tabs>
-              <w:tab w:val="left" w:pos="1200"/>
+              <w:tab w:val="left" w:pos="1320"/>
               <w:tab w:val="right" w:leader="dot" w:pos="9061"/>
             </w:tabs>
             <w:rPr>
               <w:rFonts w:asciiTheme="minorHAnsi" w:eastAsiaTheme="minorEastAsia" w:hAnsiTheme="minorHAnsi" w:cstheme="minorBidi"/>
               <w:noProof/>
-              <w:kern w:val="2"/>
+              <w:sz w:val="22"/>
+              <w:szCs w:val="22"/>
               <w:lang w:eastAsia="pt-BR"/>
-              <w14:ligatures w14:val="standardContextual"/>
             </w:rPr>
           </w:pPr>
-          <w:hyperlink w:anchor="_Toc197720561" w:history="1">
+          <w:hyperlink w:anchor="_Toc198115935" w:history="1">
             <w:r>
               <w:rPr>
                 <w:rStyle w:val="Hyperlink"/>
@@ -1167,9 +1167,9 @@
               <w:rPr>
                 <w:rFonts w:asciiTheme="minorHAnsi" w:eastAsiaTheme="minorEastAsia" w:hAnsiTheme="minorHAnsi" w:cstheme="minorBidi"/>
                 <w:noProof/>
-                <w:kern w:val="2"/>
+                <w:sz w:val="22"/>
+                <w:szCs w:val="22"/>
                 <w:lang w:eastAsia="pt-BR"/>
-                <w14:ligatures w14:val="standardContextual"/>
               </w:rPr>
               <w:tab/>
             </w:r>
@@ -1201,7 +1201,7 @@
                 <w:noProof/>
                 <w:webHidden/>
               </w:rPr>
-              <w:instrText xml:space="preserve"> PAGEREF _Toc197720561 \h </w:instrText>
+              <w:instrText xml:space="preserve"> PAGEREF _Toc198115935 \h </w:instrText>
             </w:r>
             <w:r>
               <w:rPr>
@@ -1221,7 +1221,7 @@
                 <w:noProof/>
                 <w:webHidden/>
               </w:rPr>
-              <w:t>20</w:t>
+              <w:t>21</w:t>
             </w:r>
             <w:r>
               <w:rPr>
@@ -1272,7 +1272,7 @@
         </w:rPr>
       </w:pPr>
       <w:bookmarkStart w:id="0" w:name="_Toc181060076"/>
-      <w:bookmarkStart w:id="1" w:name="_Toc197720553"/>
+      <w:bookmarkStart w:id="1" w:name="_Toc198115927"/>
       <w:r>
         <w:rPr>
           <w:rFonts w:ascii="Arial" w:hAnsi="Arial" w:cs="Arial"/>
@@ -1358,7 +1358,7 @@
           <w:szCs w:val="28"/>
         </w:rPr>
       </w:pPr>
-      <w:bookmarkStart w:id="3" w:name="_Toc197720554"/>
+      <w:bookmarkStart w:id="3" w:name="_Toc198115928"/>
       <w:r>
         <w:rPr>
           <w:rFonts w:ascii="Arial" w:hAnsi="Arial" w:cs="Arial"/>
@@ -1564,7 +1564,7 @@
           <w:szCs w:val="28"/>
         </w:rPr>
       </w:pPr>
-      <w:bookmarkStart w:id="5" w:name="_Toc197720555"/>
+      <w:bookmarkStart w:id="5" w:name="_Toc198115929"/>
       <w:r>
         <w:rPr>
           <w:rFonts w:ascii="Arial" w:hAnsi="Arial" w:cs="Arial"/>
@@ -2125,7 +2125,7 @@
           <w:szCs w:val="28"/>
         </w:rPr>
       </w:pPr>
-      <w:bookmarkStart w:id="7" w:name="_Toc197720556"/>
+      <w:bookmarkStart w:id="7" w:name="_Toc198115930"/>
       <w:r>
         <w:rPr>
           <w:rFonts w:ascii="Arial" w:hAnsi="Arial" w:cs="Arial"/>
@@ -3079,7 +3079,7 @@
           <w:szCs w:val="28"/>
         </w:rPr>
       </w:pPr>
-      <w:bookmarkStart w:id="8" w:name="_Toc197720557"/>
+      <w:bookmarkStart w:id="8" w:name="_Toc198115931"/>
       <w:r>
         <w:rPr>
           <w:rFonts w:ascii="Arial" w:hAnsi="Arial" w:cs="Arial"/>
@@ -5021,7 +5021,7 @@
           <w:szCs w:val="28"/>
         </w:rPr>
       </w:pPr>
-      <w:bookmarkStart w:id="9" w:name="_Toc197720558"/>
+      <w:bookmarkStart w:id="9" w:name="_Toc198115932"/>
       <w:r>
         <w:rPr>
           <w:rFonts w:ascii="Arial" w:hAnsi="Arial" w:cs="Arial"/>
@@ -6762,7 +6762,7 @@
           <w:szCs w:val="28"/>
         </w:rPr>
       </w:pPr>
-      <w:bookmarkStart w:id="10" w:name="_Toc197720559"/>
+      <w:bookmarkStart w:id="10" w:name="_Toc198115933"/>
       <w:r>
         <w:rPr>
           <w:rFonts w:ascii="Arial" w:hAnsi="Arial" w:cs="Arial"/>
@@ -6794,359 +6794,1574 @@
           <w:rFonts w:ascii="Arial" w:hAnsi="Arial" w:cs="Arial"/>
           <w:color w:val="auto"/>
         </w:rPr>
-        <w:t>Plano de teste</w:t>
-      </w:r>
-    </w:p>
-    <w:p>
-      <w:r>
-        <w:t>Dados criados antecipadamente:</w:t>
+        <w:t>Dados de teste pré-cadastrados</w:t>
+      </w:r>
+    </w:p>
+    <w:tbl>
+      <w:tblPr>
+        <w:tblStyle w:val="TabeladeGrade2-nfase1"/>
+        <w:tblW w:w="0" w:type="auto"/>
+        <w:jc w:val="center"/>
+        <w:tblLook w:val="04A0" w:firstRow="1" w:lastRow="0" w:firstColumn="1" w:lastColumn="0" w:noHBand="0" w:noVBand="1"/>
+      </w:tblPr>
+      <w:tblGrid>
+        <w:gridCol w:w="2030"/>
+        <w:gridCol w:w="1110"/>
+        <w:gridCol w:w="937"/>
+      </w:tblGrid>
+      <w:tr>
+        <w:trPr>
+          <w:cnfStyle w:val="100000000000" w:firstRow="1" w:lastRow="0" w:firstColumn="0" w:lastColumn="0" w:oddVBand="0" w:evenVBand="0" w:oddHBand="0" w:evenHBand="0" w:firstRowFirstColumn="0" w:firstRowLastColumn="0" w:lastRowFirstColumn="0" w:lastRowLastColumn="0"/>
+          <w:jc w:val="center"/>
+        </w:trPr>
+        <w:tc>
+          <w:tcPr>
+            <w:cnfStyle w:val="001000000000" w:firstRow="0" w:lastRow="0" w:firstColumn="1" w:lastColumn="0" w:oddVBand="0" w:evenVBand="0" w:oddHBand="0" w:evenHBand="0" w:firstRowFirstColumn="0" w:firstRowLastColumn="0" w:lastRowFirstColumn="0" w:lastRowLastColumn="0"/>
+            <w:tcW w:w="0" w:type="auto"/>
+            <w:hideMark/>
+          </w:tcPr>
+          <w:p>
+            <w:pPr>
+              <w:ind w:firstLine="0"/>
+              <w:jc w:val="center"/>
+              <w:rPr>
+                <w:rFonts w:eastAsia="Times New Roman"/>
+                <w:lang w:eastAsia="pt-BR"/>
+              </w:rPr>
+            </w:pPr>
+            <w:r>
+              <w:rPr>
+                <w:rFonts w:eastAsia="Times New Roman"/>
+                <w:lang w:eastAsia="pt-BR"/>
+              </w:rPr>
+              <w:t>Tipo de Usuário</w:t>
+            </w:r>
+          </w:p>
+        </w:tc>
+        <w:tc>
+          <w:tcPr>
+            <w:tcW w:w="0" w:type="auto"/>
+            <w:hideMark/>
+          </w:tcPr>
+          <w:p>
+            <w:pPr>
+              <w:ind w:firstLine="0"/>
+              <w:jc w:val="center"/>
+              <w:cnfStyle w:val="100000000000" w:firstRow="1" w:lastRow="0" w:firstColumn="0" w:lastColumn="0" w:oddVBand="0" w:evenVBand="0" w:oddHBand="0" w:evenHBand="0" w:firstRowFirstColumn="0" w:firstRowLastColumn="0" w:lastRowFirstColumn="0" w:lastRowLastColumn="0"/>
+              <w:rPr>
+                <w:rFonts w:eastAsia="Times New Roman"/>
+                <w:lang w:eastAsia="pt-BR"/>
+              </w:rPr>
+            </w:pPr>
+            <w:r>
+              <w:rPr>
+                <w:rFonts w:eastAsia="Times New Roman"/>
+                <w:lang w:eastAsia="pt-BR"/>
+              </w:rPr>
+              <w:t>Usuário</w:t>
+            </w:r>
+          </w:p>
+        </w:tc>
+        <w:tc>
+          <w:tcPr>
+            <w:tcW w:w="0" w:type="auto"/>
+            <w:hideMark/>
+          </w:tcPr>
+          <w:p>
+            <w:pPr>
+              <w:ind w:firstLine="0"/>
+              <w:jc w:val="center"/>
+              <w:cnfStyle w:val="100000000000" w:firstRow="1" w:lastRow="0" w:firstColumn="0" w:lastColumn="0" w:oddVBand="0" w:evenVBand="0" w:oddHBand="0" w:evenHBand="0" w:firstRowFirstColumn="0" w:firstRowLastColumn="0" w:lastRowFirstColumn="0" w:lastRowLastColumn="0"/>
+              <w:rPr>
+                <w:rFonts w:eastAsia="Times New Roman"/>
+                <w:lang w:eastAsia="pt-BR"/>
+              </w:rPr>
+            </w:pPr>
+            <w:r>
+              <w:rPr>
+                <w:rFonts w:eastAsia="Times New Roman"/>
+                <w:lang w:eastAsia="pt-BR"/>
+              </w:rPr>
+              <w:t>Senha</w:t>
+            </w:r>
+          </w:p>
+        </w:tc>
+      </w:tr>
+      <w:tr>
+        <w:trPr>
+          <w:cnfStyle w:val="000000100000" w:firstRow="0" w:lastRow="0" w:firstColumn="0" w:lastColumn="0" w:oddVBand="0" w:evenVBand="0" w:oddHBand="1" w:evenHBand="0" w:firstRowFirstColumn="0" w:firstRowLastColumn="0" w:lastRowFirstColumn="0" w:lastRowLastColumn="0"/>
+          <w:jc w:val="center"/>
+        </w:trPr>
+        <w:tc>
+          <w:tcPr>
+            <w:cnfStyle w:val="001000000000" w:firstRow="0" w:lastRow="0" w:firstColumn="1" w:lastColumn="0" w:oddVBand="0" w:evenVBand="0" w:oddHBand="0" w:evenHBand="0" w:firstRowFirstColumn="0" w:firstRowLastColumn="0" w:lastRowFirstColumn="0" w:lastRowLastColumn="0"/>
+            <w:tcW w:w="0" w:type="auto"/>
+            <w:hideMark/>
+          </w:tcPr>
+          <w:p>
+            <w:pPr>
+              <w:ind w:firstLine="0"/>
+              <w:jc w:val="center"/>
+              <w:rPr>
+                <w:rFonts w:eastAsia="Times New Roman"/>
+                <w:lang w:eastAsia="pt-BR"/>
+              </w:rPr>
+            </w:pPr>
+            <w:r>
+              <w:rPr>
+                <w:rFonts w:eastAsia="Times New Roman"/>
+                <w:lang w:eastAsia="pt-BR"/>
+              </w:rPr>
+              <w:t>Administrador</w:t>
+            </w:r>
+          </w:p>
+        </w:tc>
+        <w:tc>
+          <w:tcPr>
+            <w:tcW w:w="0" w:type="auto"/>
+            <w:hideMark/>
+          </w:tcPr>
+          <w:p>
+            <w:pPr>
+              <w:ind w:firstLine="0"/>
+              <w:jc w:val="center"/>
+              <w:cnfStyle w:val="000000100000" w:firstRow="0" w:lastRow="0" w:firstColumn="0" w:lastColumn="0" w:oddVBand="0" w:evenVBand="0" w:oddHBand="1" w:evenHBand="0" w:firstRowFirstColumn="0" w:firstRowLastColumn="0" w:lastRowFirstColumn="0" w:lastRowLastColumn="0"/>
+              <w:rPr>
+                <w:rFonts w:eastAsia="Times New Roman"/>
+                <w:lang w:eastAsia="pt-BR"/>
+              </w:rPr>
+            </w:pPr>
+            <w:proofErr w:type="spellStart"/>
+            <w:r>
+              <w:rPr>
+                <w:rFonts w:eastAsia="Times New Roman"/>
+                <w:lang w:eastAsia="pt-BR"/>
+              </w:rPr>
+              <w:t>adm</w:t>
+            </w:r>
+            <w:proofErr w:type="spellEnd"/>
+          </w:p>
+        </w:tc>
+        <w:tc>
+          <w:tcPr>
+            <w:tcW w:w="0" w:type="auto"/>
+            <w:hideMark/>
+          </w:tcPr>
+          <w:p>
+            <w:pPr>
+              <w:ind w:firstLine="0"/>
+              <w:jc w:val="center"/>
+              <w:cnfStyle w:val="000000100000" w:firstRow="0" w:lastRow="0" w:firstColumn="0" w:lastColumn="0" w:oddVBand="0" w:evenVBand="0" w:oddHBand="1" w:evenHBand="0" w:firstRowFirstColumn="0" w:firstRowLastColumn="0" w:lastRowFirstColumn="0" w:lastRowLastColumn="0"/>
+              <w:rPr>
+                <w:rFonts w:eastAsia="Times New Roman"/>
+                <w:lang w:eastAsia="pt-BR"/>
+              </w:rPr>
+            </w:pPr>
+            <w:r>
+              <w:rPr>
+                <w:rFonts w:eastAsia="Times New Roman"/>
+                <w:lang w:eastAsia="pt-BR"/>
+              </w:rPr>
+              <w:t>123</w:t>
+            </w:r>
+          </w:p>
+        </w:tc>
+      </w:tr>
+      <w:tr>
+        <w:trPr>
+          <w:jc w:val="center"/>
+        </w:trPr>
+        <w:tc>
+          <w:tcPr>
+            <w:cnfStyle w:val="001000000000" w:firstRow="0" w:lastRow="0" w:firstColumn="1" w:lastColumn="0" w:oddVBand="0" w:evenVBand="0" w:oddHBand="0" w:evenHBand="0" w:firstRowFirstColumn="0" w:firstRowLastColumn="0" w:lastRowFirstColumn="0" w:lastRowLastColumn="0"/>
+            <w:tcW w:w="0" w:type="auto"/>
+            <w:hideMark/>
+          </w:tcPr>
+          <w:p>
+            <w:pPr>
+              <w:ind w:firstLine="0"/>
+              <w:jc w:val="center"/>
+              <w:rPr>
+                <w:rFonts w:eastAsia="Times New Roman"/>
+                <w:lang w:eastAsia="pt-BR"/>
+              </w:rPr>
+            </w:pPr>
+            <w:r>
+              <w:rPr>
+                <w:rFonts w:eastAsia="Times New Roman"/>
+                <w:lang w:eastAsia="pt-BR"/>
+              </w:rPr>
+              <w:t>Cliente</w:t>
+            </w:r>
+          </w:p>
+        </w:tc>
+        <w:tc>
+          <w:tcPr>
+            <w:tcW w:w="0" w:type="auto"/>
+            <w:hideMark/>
+          </w:tcPr>
+          <w:p>
+            <w:pPr>
+              <w:ind w:firstLine="0"/>
+              <w:jc w:val="center"/>
+              <w:cnfStyle w:val="000000000000" w:firstRow="0" w:lastRow="0" w:firstColumn="0" w:lastColumn="0" w:oddVBand="0" w:evenVBand="0" w:oddHBand="0" w:evenHBand="0" w:firstRowFirstColumn="0" w:firstRowLastColumn="0" w:lastRowFirstColumn="0" w:lastRowLastColumn="0"/>
+              <w:rPr>
+                <w:rFonts w:eastAsia="Times New Roman"/>
+                <w:lang w:eastAsia="pt-BR"/>
+              </w:rPr>
+            </w:pPr>
+            <w:proofErr w:type="spellStart"/>
+            <w:r>
+              <w:rPr>
+                <w:rFonts w:eastAsia="Times New Roman"/>
+                <w:lang w:eastAsia="pt-BR"/>
+              </w:rPr>
+              <w:t>cli</w:t>
+            </w:r>
+            <w:proofErr w:type="spellEnd"/>
+          </w:p>
+        </w:tc>
+        <w:tc>
+          <w:tcPr>
+            <w:tcW w:w="0" w:type="auto"/>
+            <w:hideMark/>
+          </w:tcPr>
+          <w:p>
+            <w:pPr>
+              <w:ind w:firstLine="0"/>
+              <w:jc w:val="center"/>
+              <w:cnfStyle w:val="000000000000" w:firstRow="0" w:lastRow="0" w:firstColumn="0" w:lastColumn="0" w:oddVBand="0" w:evenVBand="0" w:oddHBand="0" w:evenHBand="0" w:firstRowFirstColumn="0" w:firstRowLastColumn="0" w:lastRowFirstColumn="0" w:lastRowLastColumn="0"/>
+              <w:rPr>
+                <w:rFonts w:eastAsia="Times New Roman"/>
+                <w:lang w:eastAsia="pt-BR"/>
+              </w:rPr>
+            </w:pPr>
+            <w:r>
+              <w:rPr>
+                <w:rFonts w:eastAsia="Times New Roman"/>
+                <w:lang w:eastAsia="pt-BR"/>
+              </w:rPr>
+              <w:t>123</w:t>
+            </w:r>
+          </w:p>
+        </w:tc>
+      </w:tr>
+      <w:tr>
+        <w:trPr>
+          <w:cnfStyle w:val="000000100000" w:firstRow="0" w:lastRow="0" w:firstColumn="0" w:lastColumn="0" w:oddVBand="0" w:evenVBand="0" w:oddHBand="1" w:evenHBand="0" w:firstRowFirstColumn="0" w:firstRowLastColumn="0" w:lastRowFirstColumn="0" w:lastRowLastColumn="0"/>
+          <w:jc w:val="center"/>
+        </w:trPr>
+        <w:tc>
+          <w:tcPr>
+            <w:cnfStyle w:val="001000000000" w:firstRow="0" w:lastRow="0" w:firstColumn="1" w:lastColumn="0" w:oddVBand="0" w:evenVBand="0" w:oddHBand="0" w:evenHBand="0" w:firstRowFirstColumn="0" w:firstRowLastColumn="0" w:lastRowFirstColumn="0" w:lastRowLastColumn="0"/>
+            <w:tcW w:w="0" w:type="auto"/>
+            <w:hideMark/>
+          </w:tcPr>
+          <w:p>
+            <w:pPr>
+              <w:ind w:firstLine="0"/>
+              <w:jc w:val="center"/>
+              <w:rPr>
+                <w:rFonts w:eastAsia="Times New Roman"/>
+                <w:lang w:eastAsia="pt-BR"/>
+              </w:rPr>
+            </w:pPr>
+            <w:r>
+              <w:rPr>
+                <w:rFonts w:eastAsia="Times New Roman"/>
+                <w:lang w:eastAsia="pt-BR"/>
+              </w:rPr>
+              <w:t>Técnico</w:t>
+            </w:r>
+          </w:p>
+        </w:tc>
+        <w:tc>
+          <w:tcPr>
+            <w:tcW w:w="0" w:type="auto"/>
+            <w:hideMark/>
+          </w:tcPr>
+          <w:p>
+            <w:pPr>
+              <w:ind w:firstLine="0"/>
+              <w:jc w:val="center"/>
+              <w:cnfStyle w:val="000000100000" w:firstRow="0" w:lastRow="0" w:firstColumn="0" w:lastColumn="0" w:oddVBand="0" w:evenVBand="0" w:oddHBand="1" w:evenHBand="0" w:firstRowFirstColumn="0" w:firstRowLastColumn="0" w:lastRowFirstColumn="0" w:lastRowLastColumn="0"/>
+              <w:rPr>
+                <w:rFonts w:eastAsia="Times New Roman"/>
+                <w:lang w:eastAsia="pt-BR"/>
+              </w:rPr>
+            </w:pPr>
+            <w:r>
+              <w:rPr>
+                <w:rFonts w:eastAsia="Times New Roman"/>
+                <w:lang w:eastAsia="pt-BR"/>
+              </w:rPr>
+              <w:t>tec</w:t>
+            </w:r>
+          </w:p>
+        </w:tc>
+        <w:tc>
+          <w:tcPr>
+            <w:tcW w:w="0" w:type="auto"/>
+            <w:hideMark/>
+          </w:tcPr>
+          <w:p>
+            <w:pPr>
+              <w:ind w:firstLine="0"/>
+              <w:jc w:val="center"/>
+              <w:cnfStyle w:val="000000100000" w:firstRow="0" w:lastRow="0" w:firstColumn="0" w:lastColumn="0" w:oddVBand="0" w:evenVBand="0" w:oddHBand="1" w:evenHBand="0" w:firstRowFirstColumn="0" w:firstRowLastColumn="0" w:lastRowFirstColumn="0" w:lastRowLastColumn="0"/>
+              <w:rPr>
+                <w:rFonts w:eastAsia="Times New Roman"/>
+                <w:lang w:eastAsia="pt-BR"/>
+              </w:rPr>
+            </w:pPr>
+            <w:r>
+              <w:rPr>
+                <w:rFonts w:eastAsia="Times New Roman"/>
+                <w:lang w:eastAsia="pt-BR"/>
+              </w:rPr>
+              <w:t>123</w:t>
+            </w:r>
+          </w:p>
+        </w:tc>
+      </w:tr>
+    </w:tbl>
+    <w:p>
+      <w:pPr>
+        <w:spacing w:before="100" w:beforeAutospacing="1" w:after="100" w:afterAutospacing="1" w:line="240" w:lineRule="auto"/>
+        <w:ind w:firstLine="360"/>
+        <w:rPr>
+          <w:rFonts w:eastAsia="Times New Roman"/>
+          <w:lang w:eastAsia="pt-BR"/>
+        </w:rPr>
+      </w:pPr>
+      <w:r>
+        <w:rPr>
+          <w:rFonts w:eastAsia="Times New Roman"/>
+          <w:b/>
+          <w:bCs/>
+          <w:lang w:eastAsia="pt-BR"/>
+        </w:rPr>
+        <w:t>Ordem de Serviço Existente:</w:t>
+      </w:r>
+    </w:p>
+    <w:p>
+      <w:pPr>
+        <w:numPr>
+          <w:ilvl w:val="0"/>
+          <w:numId w:val="21"/>
+        </w:numPr>
+        <w:spacing w:before="100" w:beforeAutospacing="1" w:after="100" w:afterAutospacing="1" w:line="240" w:lineRule="auto"/>
+        <w:rPr>
+          <w:rFonts w:eastAsia="Times New Roman"/>
+          <w:lang w:eastAsia="pt-BR"/>
+        </w:rPr>
+      </w:pPr>
+      <w:r>
+        <w:rPr>
+          <w:rFonts w:eastAsia="Times New Roman"/>
+          <w:lang w:eastAsia="pt-BR"/>
+        </w:rPr>
+        <w:t xml:space="preserve">Projeto: </w:t>
+      </w:r>
+      <w:r>
+        <w:rPr>
+          <w:rFonts w:eastAsia="Times New Roman"/>
+          <w:i/>
+          <w:iCs/>
+          <w:lang w:eastAsia="pt-BR"/>
+        </w:rPr>
+        <w:t>Montagem</w:t>
+      </w:r>
+    </w:p>
+    <w:p>
+      <w:pPr>
+        <w:numPr>
+          <w:ilvl w:val="0"/>
+          <w:numId w:val="21"/>
+        </w:numPr>
+        <w:spacing w:before="100" w:beforeAutospacing="1" w:after="100" w:afterAutospacing="1" w:line="240" w:lineRule="auto"/>
+        <w:rPr>
+          <w:rFonts w:eastAsia="Times New Roman"/>
+          <w:lang w:eastAsia="pt-BR"/>
+        </w:rPr>
+      </w:pPr>
+      <w:r>
+        <w:rPr>
+          <w:rFonts w:eastAsia="Times New Roman"/>
+          <w:lang w:eastAsia="pt-BR"/>
+        </w:rPr>
+        <w:t xml:space="preserve">Descrição: </w:t>
+      </w:r>
+      <w:r>
+        <w:rPr>
+          <w:rFonts w:eastAsia="Times New Roman"/>
+          <w:i/>
+          <w:iCs/>
+          <w:lang w:eastAsia="pt-BR"/>
+        </w:rPr>
+        <w:t>Computador Teste</w:t>
+      </w:r>
+    </w:p>
+    <w:p>
+      <w:pPr>
+        <w:numPr>
+          <w:ilvl w:val="0"/>
+          <w:numId w:val="21"/>
+        </w:numPr>
+        <w:spacing w:before="100" w:beforeAutospacing="1" w:after="100" w:afterAutospacing="1" w:line="240" w:lineRule="auto"/>
+        <w:rPr>
+          <w:rFonts w:eastAsia="Times New Roman"/>
+          <w:lang w:eastAsia="pt-BR"/>
+        </w:rPr>
+      </w:pPr>
+      <w:r>
+        <w:rPr>
+          <w:rFonts w:eastAsia="Times New Roman"/>
+          <w:lang w:eastAsia="pt-BR"/>
+        </w:rPr>
+        <w:t xml:space="preserve">Link Unboxing: </w:t>
+      </w:r>
+      <w:r>
+        <w:rPr>
+          <w:rFonts w:eastAsia="Times New Roman"/>
+          <w:i/>
+          <w:iCs/>
+          <w:lang w:eastAsia="pt-BR"/>
+        </w:rPr>
+        <w:t>youtube.com/teste</w:t>
+      </w:r>
+    </w:p>
+    <w:p>
+      <w:pPr>
+        <w:numPr>
+          <w:ilvl w:val="0"/>
+          <w:numId w:val="21"/>
+        </w:numPr>
+        <w:spacing w:before="100" w:beforeAutospacing="1" w:after="100" w:afterAutospacing="1" w:line="240" w:lineRule="auto"/>
+        <w:rPr>
+          <w:rFonts w:eastAsia="Times New Roman"/>
+          <w:lang w:eastAsia="pt-BR"/>
+        </w:rPr>
+      </w:pPr>
+      <w:r>
+        <w:rPr>
+          <w:rFonts w:eastAsia="Times New Roman"/>
+          <w:lang w:eastAsia="pt-BR"/>
+        </w:rPr>
+        <w:t xml:space="preserve">Data de Início: </w:t>
+      </w:r>
+      <w:r>
+        <w:rPr>
+          <w:rFonts w:eastAsia="Times New Roman"/>
+          <w:i/>
+          <w:iCs/>
+          <w:lang w:eastAsia="pt-BR"/>
+        </w:rPr>
+        <w:t>15/10/2024</w:t>
+      </w:r>
+    </w:p>
+    <w:p>
+      <w:pPr>
+        <w:numPr>
+          <w:ilvl w:val="0"/>
+          <w:numId w:val="21"/>
+        </w:numPr>
+        <w:spacing w:before="100" w:beforeAutospacing="1" w:after="100" w:afterAutospacing="1" w:line="240" w:lineRule="auto"/>
+        <w:rPr>
+          <w:rFonts w:eastAsia="Times New Roman"/>
+          <w:lang w:eastAsia="pt-BR"/>
+        </w:rPr>
+      </w:pPr>
+      <w:r>
+        <w:rPr>
+          <w:rFonts w:eastAsia="Times New Roman"/>
+          <w:lang w:eastAsia="pt-BR"/>
+        </w:rPr>
+        <w:t xml:space="preserve">Data de Fim: </w:t>
+      </w:r>
+      <w:r>
+        <w:rPr>
+          <w:rFonts w:eastAsia="Times New Roman"/>
+          <w:i/>
+          <w:iCs/>
+          <w:lang w:eastAsia="pt-BR"/>
+        </w:rPr>
+        <w:t>31/10/2024</w:t>
+      </w:r>
+    </w:p>
+    <w:p>
+      <w:pPr>
+        <w:numPr>
+          <w:ilvl w:val="0"/>
+          <w:numId w:val="21"/>
+        </w:numPr>
+        <w:spacing w:before="100" w:beforeAutospacing="1" w:after="100" w:afterAutospacing="1" w:line="240" w:lineRule="auto"/>
+        <w:rPr>
+          <w:rFonts w:eastAsia="Times New Roman"/>
+          <w:lang w:eastAsia="pt-BR"/>
+        </w:rPr>
+      </w:pPr>
+      <w:r>
+        <w:rPr>
+          <w:rFonts w:eastAsia="Times New Roman"/>
+          <w:lang w:eastAsia="pt-BR"/>
+        </w:rPr>
+        <w:t xml:space="preserve">ID Cliente: </w:t>
+      </w:r>
+      <w:r>
+        <w:rPr>
+          <w:rFonts w:eastAsia="Times New Roman"/>
+          <w:i/>
+          <w:iCs/>
+          <w:lang w:eastAsia="pt-BR"/>
+        </w:rPr>
+        <w:t>1</w:t>
+      </w:r>
+    </w:p>
+    <w:p>
+      <w:pPr>
+        <w:numPr>
+          <w:ilvl w:val="0"/>
+          <w:numId w:val="21"/>
+        </w:numPr>
+        <w:spacing w:before="100" w:beforeAutospacing="1" w:after="100" w:afterAutospacing="1" w:line="240" w:lineRule="auto"/>
+        <w:rPr>
+          <w:rFonts w:eastAsia="Times New Roman"/>
+          <w:lang w:eastAsia="pt-BR"/>
+        </w:rPr>
+      </w:pPr>
+      <w:r>
+        <w:rPr>
+          <w:rFonts w:eastAsia="Times New Roman"/>
+          <w:lang w:eastAsia="pt-BR"/>
+        </w:rPr>
+        <w:t xml:space="preserve">ID Técnico: </w:t>
+      </w:r>
+      <w:r>
+        <w:rPr>
+          <w:rFonts w:eastAsia="Times New Roman"/>
+          <w:i/>
+          <w:iCs/>
+          <w:lang w:eastAsia="pt-BR"/>
+        </w:rPr>
+        <w:t>1</w:t>
+      </w:r>
+    </w:p>
+    <w:p>
+      <w:pPr>
+        <w:pStyle w:val="Subttulo"/>
+        <w:numPr>
+          <w:ilvl w:val="1"/>
+          <w:numId w:val="1"/>
+        </w:numPr>
+        <w:rPr>
+          <w:rFonts w:ascii="Arial" w:hAnsi="Arial" w:cs="Arial"/>
+          <w:color w:val="auto"/>
+        </w:rPr>
+      </w:pPr>
+      <w:r>
+        <w:rPr>
+          <w:rFonts w:ascii="Arial" w:hAnsi="Arial" w:cs="Arial"/>
+          <w:color w:val="auto"/>
+        </w:rPr>
+        <w:t>Casos de Teste e Procedimentos</w:t>
       </w:r>
     </w:p>
     <w:p>
       <w:pPr>
         <w:pStyle w:val="PargrafodaLista"/>
         <w:numPr>
+          <w:ilvl w:val="2"/>
+          <w:numId w:val="1"/>
+        </w:numPr>
+      </w:pPr>
+      <w:r>
+        <w:t>Cadastro d</w:t>
+      </w:r>
+      <w:r>
+        <w:t>o</w:t>
+      </w:r>
+      <w:r>
+        <w:t xml:space="preserve"> Cliente</w:t>
+      </w:r>
+    </w:p>
+    <w:p>
+      <w:pPr>
+        <w:pStyle w:val="PargrafodaLista"/>
+        <w:numPr>
           <w:ilvl w:val="0"/>
-          <w:numId w:val="19"/>
-        </w:numPr>
-      </w:pPr>
-      <w:r>
+          <w:numId w:val="22"/>
+        </w:numPr>
+        <w:spacing w:before="100" w:beforeAutospacing="1" w:after="100" w:afterAutospacing="1" w:line="240" w:lineRule="auto"/>
+        <w:jc w:val="left"/>
+        <w:rPr>
+          <w:rFonts w:eastAsia="Times New Roman"/>
+          <w:lang w:eastAsia="pt-BR"/>
+        </w:rPr>
+      </w:pPr>
+      <w:r>
+        <w:rPr>
+          <w:rFonts w:eastAsia="Times New Roman"/>
+          <w:lang w:eastAsia="pt-BR"/>
+        </w:rPr>
+        <w:t xml:space="preserve">Acessar a tela de </w:t>
+      </w:r>
+      <w:r>
+        <w:rPr>
+          <w:rFonts w:eastAsia="Times New Roman"/>
+          <w:b/>
+          <w:bCs/>
+          <w:lang w:eastAsia="pt-BR"/>
+        </w:rPr>
+        <w:t>criação de conta</w:t>
+      </w:r>
+      <w:r>
+        <w:rPr>
+          <w:rFonts w:eastAsia="Times New Roman"/>
+          <w:lang w:eastAsia="pt-BR"/>
+        </w:rPr>
+        <w:t>;</w:t>
+      </w:r>
+    </w:p>
+    <w:p>
+      <w:pPr>
+        <w:pStyle w:val="PargrafodaLista"/>
+        <w:numPr>
+          <w:ilvl w:val="0"/>
+          <w:numId w:val="22"/>
+        </w:numPr>
+        <w:spacing w:before="100" w:beforeAutospacing="1" w:after="100" w:afterAutospacing="1" w:line="240" w:lineRule="auto"/>
+        <w:jc w:val="left"/>
+        <w:rPr>
+          <w:rFonts w:eastAsia="Times New Roman"/>
+          <w:lang w:eastAsia="pt-BR"/>
+        </w:rPr>
+      </w:pPr>
+      <w:r>
+        <w:rPr>
+          <w:rFonts w:eastAsia="Times New Roman"/>
+          <w:lang w:eastAsia="pt-BR"/>
+        </w:rPr>
+        <w:t>Preencher os dados:</w:t>
+      </w:r>
+      <w:r>
+        <w:rPr>
+          <w:rFonts w:eastAsia="Times New Roman"/>
+          <w:lang w:eastAsia="pt-BR"/>
+        </w:rPr>
+        <w:br/>
+        <w:t xml:space="preserve">Nome: </w:t>
+      </w:r>
+      <w:r>
+        <w:rPr>
+          <w:rFonts w:eastAsia="Times New Roman"/>
+          <w:i/>
+          <w:iCs/>
+          <w:lang w:eastAsia="pt-BR"/>
+        </w:rPr>
+        <w:t>Bruno</w:t>
+      </w:r>
+      <w:r>
+        <w:rPr>
+          <w:rFonts w:eastAsia="Times New Roman"/>
+          <w:lang w:eastAsia="pt-BR"/>
+        </w:rPr>
+        <w:br/>
+      </w:r>
+      <w:proofErr w:type="spellStart"/>
+      <w:r>
+        <w:rPr>
+          <w:rFonts w:eastAsia="Times New Roman"/>
+          <w:lang w:eastAsia="pt-BR"/>
+        </w:rPr>
+        <w:t>Email</w:t>
+      </w:r>
+      <w:proofErr w:type="spellEnd"/>
+      <w:r>
+        <w:rPr>
+          <w:rFonts w:eastAsia="Times New Roman"/>
+          <w:lang w:eastAsia="pt-BR"/>
+        </w:rPr>
+        <w:t xml:space="preserve">: </w:t>
+      </w:r>
+      <w:r>
+        <w:rPr>
+          <w:rFonts w:eastAsia="Times New Roman"/>
+          <w:i/>
+          <w:iCs/>
+          <w:lang w:eastAsia="pt-BR"/>
+        </w:rPr>
+        <w:t>bruno@teste.com</w:t>
+      </w:r>
+      <w:r>
+        <w:rPr>
+          <w:rFonts w:eastAsia="Times New Roman"/>
+          <w:lang w:eastAsia="pt-BR"/>
+        </w:rPr>
+        <w:br/>
+        <w:t xml:space="preserve">CPF: </w:t>
+      </w:r>
+      <w:r>
+        <w:rPr>
+          <w:rFonts w:eastAsia="Times New Roman"/>
+          <w:i/>
+          <w:iCs/>
+          <w:lang w:eastAsia="pt-BR"/>
+        </w:rPr>
+        <w:t>88899900022</w:t>
+      </w:r>
+      <w:r>
+        <w:rPr>
+          <w:rFonts w:eastAsia="Times New Roman"/>
+          <w:lang w:eastAsia="pt-BR"/>
+        </w:rPr>
+        <w:br/>
+        <w:t xml:space="preserve">Endereço: </w:t>
+      </w:r>
+      <w:r>
+        <w:rPr>
+          <w:rFonts w:eastAsia="Times New Roman"/>
+          <w:i/>
+          <w:iCs/>
+          <w:lang w:eastAsia="pt-BR"/>
+        </w:rPr>
+        <w:t>Rua dos Tolos, 0</w:t>
+      </w:r>
+      <w:r>
+        <w:rPr>
+          <w:rFonts w:eastAsia="Times New Roman"/>
+          <w:lang w:eastAsia="pt-BR"/>
+        </w:rPr>
+        <w:br/>
+        <w:t xml:space="preserve">Telefone: </w:t>
+      </w:r>
+      <w:r>
+        <w:rPr>
+          <w:rFonts w:eastAsia="Times New Roman"/>
+          <w:i/>
+          <w:iCs/>
+          <w:lang w:eastAsia="pt-BR"/>
+        </w:rPr>
+        <w:t>01140028922</w:t>
+      </w:r>
+      <w:r>
+        <w:rPr>
+          <w:rFonts w:eastAsia="Times New Roman"/>
+          <w:lang w:eastAsia="pt-BR"/>
+        </w:rPr>
+        <w:br/>
         <w:t xml:space="preserve">Usuário: </w:t>
       </w:r>
+      <w:r>
+        <w:rPr>
+          <w:rFonts w:eastAsia="Times New Roman"/>
+          <w:i/>
+          <w:iCs/>
+          <w:lang w:eastAsia="pt-BR"/>
+        </w:rPr>
+        <w:t>bruno</w:t>
+      </w:r>
+      <w:r>
+        <w:rPr>
+          <w:rFonts w:eastAsia="Times New Roman"/>
+          <w:lang w:eastAsia="pt-BR"/>
+        </w:rPr>
+        <w:br/>
+        <w:t xml:space="preserve">Senha: </w:t>
+      </w:r>
+      <w:r>
+        <w:rPr>
+          <w:rFonts w:eastAsia="Times New Roman"/>
+          <w:i/>
+          <w:iCs/>
+          <w:lang w:eastAsia="pt-BR"/>
+        </w:rPr>
+        <w:t>123</w:t>
+      </w:r>
+    </w:p>
+    <w:p>
+      <w:pPr>
+        <w:pStyle w:val="PargrafodaLista"/>
+        <w:numPr>
+          <w:ilvl w:val="0"/>
+          <w:numId w:val="22"/>
+        </w:numPr>
+        <w:spacing w:before="100" w:beforeAutospacing="1" w:after="100" w:afterAutospacing="1" w:line="240" w:lineRule="auto"/>
+        <w:jc w:val="left"/>
+        <w:rPr>
+          <w:rFonts w:eastAsia="Times New Roman"/>
+          <w:lang w:eastAsia="pt-BR"/>
+        </w:rPr>
+      </w:pPr>
+      <w:r>
+        <w:rPr>
+          <w:rFonts w:eastAsia="Times New Roman"/>
+          <w:lang w:eastAsia="pt-BR"/>
+        </w:rPr>
+        <w:t>Confirmar o cadastro.</w:t>
+      </w:r>
+    </w:p>
+    <w:p>
+      <w:pPr>
+        <w:pStyle w:val="PargrafodaLista"/>
+        <w:ind w:left="1080" w:firstLine="0"/>
+      </w:pPr>
+    </w:p>
+    <w:p>
+      <w:pPr>
+        <w:pStyle w:val="PargrafodaLista"/>
+        <w:numPr>
+          <w:ilvl w:val="2"/>
+          <w:numId w:val="1"/>
+        </w:numPr>
+      </w:pPr>
+      <w:r>
+        <w:t>Acesso do Cliente</w:t>
+      </w:r>
+    </w:p>
+    <w:p>
+      <w:pPr>
+        <w:pStyle w:val="PargrafodaLista"/>
+        <w:numPr>
+          <w:ilvl w:val="0"/>
+          <w:numId w:val="24"/>
+        </w:numPr>
+        <w:spacing w:before="100" w:beforeAutospacing="1" w:after="100" w:afterAutospacing="1" w:line="240" w:lineRule="auto"/>
+        <w:jc w:val="left"/>
+        <w:rPr>
+          <w:rFonts w:eastAsia="Times New Roman"/>
+          <w:lang w:eastAsia="pt-BR"/>
+        </w:rPr>
+      </w:pPr>
       <w:proofErr w:type="spellStart"/>
       <w:r>
+        <w:rPr>
+          <w:rFonts w:eastAsia="Times New Roman"/>
+          <w:lang w:eastAsia="pt-BR"/>
+        </w:rPr>
+        <w:t>Logar</w:t>
+      </w:r>
+      <w:proofErr w:type="spellEnd"/>
+      <w:r>
+        <w:rPr>
+          <w:rFonts w:eastAsia="Times New Roman"/>
+          <w:lang w:eastAsia="pt-BR"/>
+        </w:rPr>
+        <w:t xml:space="preserve"> com o cliente recém-criado:</w:t>
+      </w:r>
+      <w:r>
+        <w:rPr>
+          <w:rFonts w:eastAsia="Times New Roman"/>
+          <w:lang w:eastAsia="pt-BR"/>
+        </w:rPr>
+        <w:br/>
+        <w:t xml:space="preserve">Usuário: </w:t>
+      </w:r>
+      <w:r>
+        <w:rPr>
+          <w:rFonts w:eastAsia="Times New Roman"/>
+          <w:i/>
+          <w:iCs/>
+          <w:lang w:eastAsia="pt-BR"/>
+        </w:rPr>
+        <w:t>bruno</w:t>
+      </w:r>
+      <w:r>
+        <w:rPr>
+          <w:rFonts w:eastAsia="Times New Roman"/>
+          <w:lang w:eastAsia="pt-BR"/>
+        </w:rPr>
+        <w:br/>
+        <w:t xml:space="preserve">Senha: </w:t>
+      </w:r>
+      <w:r>
+        <w:rPr>
+          <w:rFonts w:eastAsia="Times New Roman"/>
+          <w:i/>
+          <w:iCs/>
+          <w:lang w:eastAsia="pt-BR"/>
+        </w:rPr>
+        <w:t>123456</w:t>
+      </w:r>
+    </w:p>
+    <w:p>
+      <w:pPr>
+        <w:pStyle w:val="PargrafodaLista"/>
+        <w:numPr>
+          <w:ilvl w:val="0"/>
+          <w:numId w:val="23"/>
+        </w:numPr>
+        <w:spacing w:before="100" w:beforeAutospacing="1" w:after="100" w:afterAutospacing="1" w:line="240" w:lineRule="auto"/>
+        <w:jc w:val="left"/>
+        <w:rPr>
+          <w:rFonts w:eastAsia="Times New Roman"/>
+          <w:lang w:eastAsia="pt-BR"/>
+        </w:rPr>
+      </w:pPr>
+      <w:r>
+        <w:rPr>
+          <w:rFonts w:eastAsia="Times New Roman"/>
+          <w:lang w:eastAsia="pt-BR"/>
+        </w:rPr>
+        <w:t>Acessar a área do cliente;</w:t>
+      </w:r>
+    </w:p>
+    <w:p>
+      <w:pPr>
+        <w:pStyle w:val="PargrafodaLista"/>
+        <w:numPr>
+          <w:ilvl w:val="0"/>
+          <w:numId w:val="23"/>
+        </w:numPr>
+        <w:spacing w:before="100" w:beforeAutospacing="1" w:after="100" w:afterAutospacing="1" w:line="240" w:lineRule="auto"/>
+        <w:jc w:val="left"/>
+        <w:rPr>
+          <w:rFonts w:eastAsia="Times New Roman"/>
+          <w:lang w:eastAsia="pt-BR"/>
+        </w:rPr>
+      </w:pPr>
+      <w:r>
+        <w:rPr>
+          <w:rFonts w:eastAsia="Times New Roman"/>
+          <w:lang w:eastAsia="pt-BR"/>
+        </w:rPr>
+        <w:t xml:space="preserve">Verificar funcionalidade de </w:t>
+      </w:r>
+      <w:r>
+        <w:rPr>
+          <w:rFonts w:eastAsia="Times New Roman"/>
+          <w:b/>
+          <w:bCs/>
+          <w:lang w:eastAsia="pt-BR"/>
+        </w:rPr>
+        <w:t>editar conta</w:t>
+      </w:r>
+      <w:r>
+        <w:rPr>
+          <w:rFonts w:eastAsia="Times New Roman"/>
+          <w:lang w:eastAsia="pt-BR"/>
+        </w:rPr>
+        <w:t>;</w:t>
+      </w:r>
+    </w:p>
+    <w:p>
+      <w:pPr>
+        <w:pStyle w:val="PargrafodaLista"/>
+        <w:numPr>
+          <w:ilvl w:val="0"/>
+          <w:numId w:val="23"/>
+        </w:numPr>
+        <w:spacing w:before="100" w:beforeAutospacing="1" w:after="100" w:afterAutospacing="1" w:line="240" w:lineRule="auto"/>
+        <w:jc w:val="left"/>
+        <w:rPr>
+          <w:rFonts w:eastAsia="Times New Roman"/>
+          <w:lang w:eastAsia="pt-BR"/>
+        </w:rPr>
+      </w:pPr>
+      <w:r>
+        <w:rPr>
+          <w:rFonts w:eastAsia="Times New Roman"/>
+          <w:lang w:eastAsia="pt-BR"/>
+        </w:rPr>
+        <w:t>Retornar à tela de pedidos e sair da conta.</w:t>
+      </w:r>
+      <w:r>
+        <w:rPr>
+          <w:rFonts w:eastAsia="Times New Roman"/>
+          <w:lang w:eastAsia="pt-BR"/>
+        </w:rPr>
+        <w:br/>
+      </w:r>
+    </w:p>
+    <w:p>
+      <w:pPr>
+        <w:pStyle w:val="PargrafodaLista"/>
+        <w:numPr>
+          <w:ilvl w:val="2"/>
+          <w:numId w:val="1"/>
+        </w:numPr>
+      </w:pPr>
+      <w:r>
+        <w:t>Acesso e Funcionalidades do Técnico</w:t>
+      </w:r>
+    </w:p>
+    <w:p>
+      <w:pPr>
+        <w:pStyle w:val="PargrafodaLista"/>
+        <w:numPr>
+          <w:ilvl w:val="0"/>
+          <w:numId w:val="25"/>
+        </w:numPr>
+        <w:spacing w:before="100" w:beforeAutospacing="1" w:after="100" w:afterAutospacing="1" w:line="240" w:lineRule="auto"/>
+        <w:jc w:val="left"/>
+        <w:rPr>
+          <w:rFonts w:eastAsia="Times New Roman"/>
+          <w:lang w:eastAsia="pt-BR"/>
+        </w:rPr>
+      </w:pPr>
+      <w:proofErr w:type="spellStart"/>
+      <w:r>
+        <w:rPr>
+          <w:rFonts w:eastAsia="Times New Roman"/>
+          <w:lang w:eastAsia="pt-BR"/>
+        </w:rPr>
+        <w:t>Logar</w:t>
+      </w:r>
+      <w:proofErr w:type="spellEnd"/>
+      <w:r>
+        <w:rPr>
+          <w:rFonts w:eastAsia="Times New Roman"/>
+          <w:lang w:eastAsia="pt-BR"/>
+        </w:rPr>
+        <w:t xml:space="preserve"> com o técnico:</w:t>
+      </w:r>
+      <w:r>
+        <w:rPr>
+          <w:rFonts w:eastAsia="Times New Roman"/>
+          <w:lang w:eastAsia="pt-BR"/>
+        </w:rPr>
+        <w:br/>
+        <w:t xml:space="preserve">Usuário: </w:t>
+      </w:r>
+      <w:r>
+        <w:rPr>
+          <w:rFonts w:eastAsia="Times New Roman"/>
+          <w:i/>
+          <w:iCs/>
+          <w:lang w:eastAsia="pt-BR"/>
+        </w:rPr>
+        <w:t>tec</w:t>
+      </w:r>
+      <w:r>
+        <w:rPr>
+          <w:rFonts w:eastAsia="Times New Roman"/>
+          <w:lang w:eastAsia="pt-BR"/>
+        </w:rPr>
+        <w:br/>
+        <w:t xml:space="preserve">Senha: </w:t>
+      </w:r>
+      <w:r>
+        <w:rPr>
+          <w:rFonts w:eastAsia="Times New Roman"/>
+          <w:i/>
+          <w:iCs/>
+          <w:lang w:eastAsia="pt-BR"/>
+        </w:rPr>
+        <w:t>123</w:t>
+      </w:r>
+    </w:p>
+    <w:p>
+      <w:pPr>
+        <w:pStyle w:val="PargrafodaLista"/>
+        <w:numPr>
+          <w:ilvl w:val="0"/>
+          <w:numId w:val="25"/>
+        </w:numPr>
+        <w:spacing w:before="100" w:beforeAutospacing="1" w:after="100" w:afterAutospacing="1" w:line="240" w:lineRule="auto"/>
+        <w:jc w:val="left"/>
+        <w:rPr>
+          <w:rFonts w:eastAsia="Times New Roman"/>
+          <w:lang w:eastAsia="pt-BR"/>
+        </w:rPr>
+      </w:pPr>
+      <w:r>
+        <w:rPr>
+          <w:rFonts w:eastAsia="Times New Roman"/>
+          <w:lang w:eastAsia="pt-BR"/>
+        </w:rPr>
+        <w:t xml:space="preserve">Acessar módulo de </w:t>
+      </w:r>
+      <w:r>
+        <w:rPr>
+          <w:rFonts w:eastAsia="Times New Roman"/>
+          <w:b/>
+          <w:bCs/>
+          <w:lang w:eastAsia="pt-BR"/>
+        </w:rPr>
+        <w:t>Ordem de Serviço</w:t>
+      </w:r>
+      <w:r>
+        <w:rPr>
+          <w:rFonts w:eastAsia="Times New Roman"/>
+          <w:lang w:eastAsia="pt-BR"/>
+        </w:rPr>
+        <w:t>;</w:t>
+      </w:r>
+    </w:p>
+    <w:p>
+      <w:pPr>
+        <w:pStyle w:val="PargrafodaLista"/>
+        <w:numPr>
+          <w:ilvl w:val="0"/>
+          <w:numId w:val="25"/>
+        </w:numPr>
+        <w:spacing w:before="100" w:beforeAutospacing="1" w:after="100" w:afterAutospacing="1" w:line="240" w:lineRule="auto"/>
+        <w:jc w:val="left"/>
+        <w:rPr>
+          <w:rFonts w:eastAsia="Times New Roman"/>
+          <w:lang w:eastAsia="pt-BR"/>
+        </w:rPr>
+      </w:pPr>
+      <w:r>
+        <w:rPr>
+          <w:rFonts w:eastAsia="Times New Roman"/>
+          <w:lang w:eastAsia="pt-BR"/>
+        </w:rPr>
+        <w:lastRenderedPageBreak/>
+        <w:t>Criar nova OS, editar os dados e posteriormente excluir;</w:t>
+      </w:r>
+    </w:p>
+    <w:p>
+      <w:pPr>
+        <w:pStyle w:val="PargrafodaLista"/>
+        <w:numPr>
+          <w:ilvl w:val="0"/>
+          <w:numId w:val="25"/>
+        </w:numPr>
+        <w:spacing w:before="100" w:beforeAutospacing="1" w:after="100" w:afterAutospacing="1" w:line="240" w:lineRule="auto"/>
+        <w:jc w:val="left"/>
+        <w:rPr>
+          <w:rFonts w:eastAsia="Times New Roman"/>
+          <w:lang w:eastAsia="pt-BR"/>
+        </w:rPr>
+      </w:pPr>
+      <w:r>
+        <w:rPr>
+          <w:rFonts w:eastAsia="Times New Roman"/>
+          <w:lang w:eastAsia="pt-BR"/>
+        </w:rPr>
+        <w:t>Clicar em “Atualizar” para verificar persistência das ações;</w:t>
+      </w:r>
+    </w:p>
+    <w:p>
+      <w:pPr>
+        <w:pStyle w:val="PargrafodaLista"/>
+        <w:numPr>
+          <w:ilvl w:val="0"/>
+          <w:numId w:val="25"/>
+        </w:numPr>
+        <w:spacing w:before="100" w:beforeAutospacing="1" w:after="100" w:afterAutospacing="1" w:line="240" w:lineRule="auto"/>
+        <w:jc w:val="left"/>
+        <w:rPr>
+          <w:rFonts w:eastAsia="Times New Roman"/>
+          <w:lang w:eastAsia="pt-BR"/>
+        </w:rPr>
+      </w:pPr>
+      <w:r>
+        <w:rPr>
+          <w:rFonts w:eastAsia="Times New Roman"/>
+          <w:lang w:eastAsia="pt-BR"/>
+        </w:rPr>
+        <w:t>Sair da conta.</w:t>
+      </w:r>
+      <w:r>
+        <w:rPr>
+          <w:rFonts w:eastAsia="Times New Roman"/>
+          <w:lang w:eastAsia="pt-BR"/>
+        </w:rPr>
+        <w:br/>
+      </w:r>
+    </w:p>
+    <w:p>
+      <w:pPr>
+        <w:pStyle w:val="PargrafodaLista"/>
+        <w:numPr>
+          <w:ilvl w:val="2"/>
+          <w:numId w:val="1"/>
+        </w:numPr>
+      </w:pPr>
+      <w:r>
+        <w:t>Acesso e Funcionalidades do Administrador</w:t>
+      </w:r>
+    </w:p>
+    <w:p>
+      <w:pPr>
+        <w:pStyle w:val="PargrafodaLista"/>
+        <w:numPr>
+          <w:ilvl w:val="0"/>
+          <w:numId w:val="25"/>
+        </w:numPr>
+        <w:spacing w:before="100" w:beforeAutospacing="1" w:after="100" w:afterAutospacing="1" w:line="240" w:lineRule="auto"/>
+        <w:jc w:val="left"/>
+        <w:rPr>
+          <w:rFonts w:eastAsia="Times New Roman"/>
+          <w:lang w:eastAsia="pt-BR"/>
+        </w:rPr>
+      </w:pPr>
+      <w:proofErr w:type="spellStart"/>
+      <w:r>
+        <w:rPr>
+          <w:rFonts w:eastAsia="Times New Roman"/>
+          <w:lang w:eastAsia="pt-BR"/>
+        </w:rPr>
+        <w:t>Logar</w:t>
+      </w:r>
+      <w:proofErr w:type="spellEnd"/>
+      <w:r>
+        <w:rPr>
+          <w:rFonts w:eastAsia="Times New Roman"/>
+          <w:lang w:eastAsia="pt-BR"/>
+        </w:rPr>
+        <w:t xml:space="preserve"> com o administrador:</w:t>
+      </w:r>
+      <w:r>
+        <w:rPr>
+          <w:rFonts w:eastAsia="Times New Roman"/>
+          <w:lang w:eastAsia="pt-BR"/>
+        </w:rPr>
+        <w:br/>
+        <w:t xml:space="preserve">Usuário: </w:t>
+      </w:r>
+      <w:proofErr w:type="spellStart"/>
+      <w:r>
+        <w:rPr>
+          <w:rFonts w:eastAsia="Times New Roman"/>
+          <w:i/>
+          <w:iCs/>
+          <w:lang w:eastAsia="pt-BR"/>
+        </w:rPr>
         <w:t>adm</w:t>
       </w:r>
       <w:proofErr w:type="spellEnd"/>
       <w:r>
-        <w:t xml:space="preserve"> </w:t>
-      </w:r>
-      <w:r>
-        <w:t>–</w:t>
-      </w:r>
-      <w:r>
-        <w:t xml:space="preserve"> </w:t>
-      </w:r>
-      <w:r>
+        <w:rPr>
+          <w:rFonts w:eastAsia="Times New Roman"/>
+          <w:lang w:eastAsia="pt-BR"/>
+        </w:rPr>
+        <w:br/>
         <w:t xml:space="preserve">Senha: </w:t>
       </w:r>
-      <w:proofErr w:type="gramStart"/>
-      <w:r>
-        <w:t xml:space="preserve">123456 </w:t>
-      </w:r>
-      <w:r>
+      <w:r>
+        <w:rPr>
+          <w:rFonts w:eastAsia="Times New Roman"/>
+          <w:i/>
+          <w:iCs/>
+          <w:lang w:eastAsia="pt-BR"/>
+        </w:rPr>
+        <w:t>123</w:t>
+      </w:r>
+    </w:p>
+    <w:p>
+      <w:pPr>
+        <w:pStyle w:val="PargrafodaLista"/>
+        <w:numPr>
+          <w:ilvl w:val="0"/>
+          <w:numId w:val="25"/>
+        </w:numPr>
+        <w:spacing w:before="100" w:beforeAutospacing="1" w:after="100" w:afterAutospacing="1" w:line="240" w:lineRule="auto"/>
+        <w:jc w:val="left"/>
+        <w:rPr>
+          <w:rFonts w:eastAsia="Times New Roman"/>
+          <w:lang w:eastAsia="pt-BR"/>
+        </w:rPr>
+      </w:pPr>
+      <w:r>
+        <w:rPr>
+          <w:rFonts w:eastAsia="Times New Roman"/>
+          <w:lang w:eastAsia="pt-BR"/>
+        </w:rPr>
+        <w:t>Verificar visualização das tabelas de gerenciamento;</w:t>
+      </w:r>
+    </w:p>
+    <w:p>
+      <w:pPr>
+        <w:pStyle w:val="PargrafodaLista"/>
+        <w:numPr>
+          <w:ilvl w:val="0"/>
+          <w:numId w:val="26"/>
+        </w:numPr>
+        <w:spacing w:before="100" w:beforeAutospacing="1" w:after="100" w:afterAutospacing="1" w:line="240" w:lineRule="auto"/>
+        <w:jc w:val="left"/>
+        <w:rPr>
+          <w:rFonts w:eastAsia="Times New Roman"/>
+          <w:lang w:eastAsia="pt-BR"/>
+        </w:rPr>
+      </w:pPr>
+      <w:r>
+        <w:rPr>
+          <w:rFonts w:eastAsia="Times New Roman"/>
+          <w:lang w:eastAsia="pt-BR"/>
+        </w:rPr>
+        <w:t>Acessar módulo de técnicos;</w:t>
+      </w:r>
+    </w:p>
+    <w:p>
+      <w:pPr>
+        <w:numPr>
+          <w:ilvl w:val="0"/>
+          <w:numId w:val="27"/>
+        </w:numPr>
+        <w:spacing w:before="100" w:beforeAutospacing="1" w:after="100" w:afterAutospacing="1" w:line="240" w:lineRule="auto"/>
+        <w:jc w:val="left"/>
+        <w:rPr>
+          <w:rFonts w:eastAsia="Times New Roman"/>
+          <w:lang w:eastAsia="pt-BR"/>
+        </w:rPr>
+      </w:pPr>
+      <w:r>
+        <w:rPr>
+          <w:rFonts w:eastAsia="Times New Roman"/>
+          <w:lang w:eastAsia="pt-BR"/>
+        </w:rPr>
+        <w:t>Criar novo técnico:</w:t>
+      </w:r>
+      <w:r>
+        <w:rPr>
+          <w:rFonts w:eastAsia="Times New Roman"/>
+          <w:lang w:eastAsia="pt-BR"/>
+        </w:rPr>
+        <w:br/>
+        <w:t xml:space="preserve">Nome: </w:t>
+      </w:r>
+      <w:r>
+        <w:rPr>
+          <w:rFonts w:eastAsia="Times New Roman"/>
+          <w:i/>
+          <w:iCs/>
+          <w:lang w:eastAsia="pt-BR"/>
+        </w:rPr>
+        <w:t>Giorno</w:t>
+      </w:r>
+      <w:r>
+        <w:rPr>
+          <w:rFonts w:eastAsia="Times New Roman"/>
+          <w:lang w:eastAsia="pt-BR"/>
+        </w:rPr>
+        <w:br/>
+      </w:r>
+      <w:proofErr w:type="spellStart"/>
+      <w:r>
+        <w:rPr>
+          <w:rFonts w:eastAsia="Times New Roman"/>
+          <w:lang w:eastAsia="pt-BR"/>
+        </w:rPr>
+        <w:t>Email</w:t>
+      </w:r>
+      <w:proofErr w:type="spellEnd"/>
+      <w:r>
+        <w:rPr>
+          <w:rFonts w:eastAsia="Times New Roman"/>
+          <w:lang w:eastAsia="pt-BR"/>
+        </w:rPr>
+        <w:t xml:space="preserve">: </w:t>
+      </w:r>
+      <w:r>
+        <w:rPr>
+          <w:rFonts w:eastAsia="Times New Roman"/>
+          <w:i/>
+          <w:iCs/>
+          <w:lang w:eastAsia="pt-BR"/>
+        </w:rPr>
+        <w:t>giorno@teste.com</w:t>
+      </w:r>
+      <w:r>
+        <w:rPr>
+          <w:rFonts w:eastAsia="Times New Roman"/>
+          <w:lang w:eastAsia="pt-BR"/>
+        </w:rPr>
+        <w:br/>
+        <w:t xml:space="preserve">CPF: </w:t>
+      </w:r>
+      <w:r>
+        <w:rPr>
+          <w:rFonts w:eastAsia="Times New Roman"/>
+          <w:i/>
+          <w:iCs/>
+          <w:lang w:eastAsia="pt-BR"/>
+        </w:rPr>
+        <w:t>22233344411</w:t>
+      </w:r>
+      <w:r>
+        <w:rPr>
+          <w:rFonts w:eastAsia="Times New Roman"/>
+          <w:lang w:eastAsia="pt-BR"/>
+        </w:rPr>
+        <w:br/>
+        <w:t xml:space="preserve">Telefone: </w:t>
+      </w:r>
+      <w:r>
+        <w:rPr>
+          <w:rFonts w:eastAsia="Times New Roman"/>
+          <w:i/>
+          <w:iCs/>
+          <w:lang w:eastAsia="pt-BR"/>
+        </w:rPr>
+        <w:t>0519988990</w:t>
+      </w:r>
+      <w:r>
+        <w:rPr>
+          <w:rFonts w:eastAsia="Times New Roman"/>
+          <w:lang w:eastAsia="pt-BR"/>
+        </w:rPr>
+        <w:br/>
+        <w:t xml:space="preserve">Usuário: </w:t>
+      </w:r>
+      <w:proofErr w:type="spellStart"/>
+      <w:r>
+        <w:rPr>
+          <w:rFonts w:eastAsia="Times New Roman"/>
+          <w:i/>
+          <w:iCs/>
+          <w:lang w:eastAsia="pt-BR"/>
+        </w:rPr>
+        <w:t>giorno</w:t>
+      </w:r>
+      <w:proofErr w:type="spellEnd"/>
+      <w:r>
+        <w:rPr>
+          <w:rFonts w:eastAsia="Times New Roman"/>
+          <w:lang w:eastAsia="pt-BR"/>
+        </w:rPr>
+        <w:br/>
+        <w:t xml:space="preserve">Senha: </w:t>
+      </w:r>
+      <w:r>
+        <w:rPr>
+          <w:rFonts w:eastAsia="Times New Roman"/>
+          <w:i/>
+          <w:iCs/>
+          <w:lang w:eastAsia="pt-BR"/>
+        </w:rPr>
+        <w:t>123</w:t>
+      </w:r>
+    </w:p>
+    <w:p>
+      <w:pPr>
+        <w:numPr>
+          <w:ilvl w:val="0"/>
+          <w:numId w:val="27"/>
+        </w:numPr>
+        <w:spacing w:before="100" w:beforeAutospacing="1" w:after="100" w:afterAutospacing="1" w:line="240" w:lineRule="auto"/>
+        <w:jc w:val="left"/>
+        <w:rPr>
+          <w:rFonts w:eastAsia="Times New Roman"/>
+          <w:lang w:eastAsia="pt-BR"/>
+        </w:rPr>
+      </w:pPr>
+      <w:r>
+        <w:rPr>
+          <w:rFonts w:eastAsia="Times New Roman"/>
+          <w:lang w:eastAsia="pt-BR"/>
+        </w:rPr>
+        <w:t>Deletar o técnico criado;</w:t>
+      </w:r>
+    </w:p>
+    <w:p>
+      <w:pPr>
+        <w:pStyle w:val="PargrafodaLista"/>
+        <w:numPr>
+          <w:ilvl w:val="0"/>
+          <w:numId w:val="27"/>
+        </w:numPr>
+        <w:spacing w:before="100" w:beforeAutospacing="1" w:after="100" w:afterAutospacing="1" w:line="240" w:lineRule="auto"/>
+        <w:jc w:val="left"/>
+        <w:rPr>
+          <w:rFonts w:eastAsia="Times New Roman"/>
+          <w:lang w:eastAsia="pt-BR"/>
+        </w:rPr>
+      </w:pPr>
+      <w:r>
+        <w:rPr>
+          <w:rFonts w:eastAsia="Times New Roman"/>
+          <w:lang w:eastAsia="pt-BR"/>
+        </w:rPr>
+        <w:t>Retornar à área administrativa.</w:t>
+      </w:r>
+    </w:p>
+    <w:p>
+      <w:pPr>
+        <w:pStyle w:val="PargrafodaLista"/>
+      </w:pPr>
+    </w:p>
+    <w:p>
+      <w:pPr>
+        <w:pStyle w:val="PargrafodaLista"/>
+        <w:numPr>
+          <w:ilvl w:val="2"/>
+          <w:numId w:val="1"/>
+        </w:numPr>
+      </w:pPr>
+      <w:r>
+        <w:t>Geração de Relatórios</w:t>
+      </w:r>
+    </w:p>
+    <w:p>
+      <w:pPr>
+        <w:numPr>
+          <w:ilvl w:val="0"/>
+          <w:numId w:val="28"/>
+        </w:numPr>
+        <w:spacing w:before="100" w:beforeAutospacing="1" w:after="100" w:afterAutospacing="1" w:line="240" w:lineRule="auto"/>
+        <w:jc w:val="left"/>
+        <w:rPr>
+          <w:rFonts w:eastAsia="Times New Roman"/>
+          <w:lang w:eastAsia="pt-BR"/>
+        </w:rPr>
+      </w:pPr>
+      <w:r>
+        <w:rPr>
+          <w:rFonts w:eastAsia="Times New Roman"/>
+          <w:lang w:eastAsia="pt-BR"/>
+        </w:rPr>
+        <w:t>Acessar funcionalidade de relatórios;</w:t>
+      </w:r>
+    </w:p>
+    <w:p>
+      <w:pPr>
+        <w:numPr>
+          <w:ilvl w:val="0"/>
+          <w:numId w:val="28"/>
+        </w:numPr>
+        <w:spacing w:before="100" w:beforeAutospacing="1" w:after="100" w:afterAutospacing="1" w:line="240" w:lineRule="auto"/>
+        <w:jc w:val="left"/>
+        <w:rPr>
+          <w:rFonts w:eastAsia="Times New Roman"/>
+          <w:lang w:eastAsia="pt-BR"/>
+        </w:rPr>
+      </w:pPr>
+      <w:r>
+        <w:rPr>
+          <w:rFonts w:eastAsia="Times New Roman"/>
+          <w:lang w:eastAsia="pt-BR"/>
+        </w:rPr>
+        <w:t xml:space="preserve">Gerar relatório dos </w:t>
+      </w:r>
+      <w:r>
+        <w:rPr>
+          <w:rFonts w:eastAsia="Times New Roman"/>
+          <w:b/>
+          <w:bCs/>
+          <w:lang w:eastAsia="pt-BR"/>
+        </w:rPr>
+        <w:t>clientes</w:t>
+      </w:r>
+      <w:r>
+        <w:rPr>
+          <w:rFonts w:eastAsia="Times New Roman"/>
+          <w:lang w:eastAsia="pt-BR"/>
+        </w:rPr>
         <w:t>;</w:t>
       </w:r>
-      <w:proofErr w:type="gramEnd"/>
-    </w:p>
-    <w:p>
-      <w:pPr>
-        <w:pStyle w:val="PargrafodaLista"/>
+    </w:p>
+    <w:p>
+      <w:pPr>
         <w:numPr>
           <w:ilvl w:val="0"/>
-          <w:numId w:val="19"/>
-        </w:numPr>
-      </w:pPr>
-      <w:r>
-        <w:t xml:space="preserve">Usuário: </w:t>
-      </w:r>
-      <w:proofErr w:type="spellStart"/>
-      <w:r>
-        <w:t>cli</w:t>
-      </w:r>
-      <w:proofErr w:type="spellEnd"/>
-      <w:r>
-        <w:t xml:space="preserve"> – </w:t>
-      </w:r>
-      <w:r>
-        <w:t xml:space="preserve">Senha: </w:t>
-      </w:r>
-      <w:r>
-        <w:t>123456</w:t>
-      </w:r>
-      <w:r>
-        <w:t>;</w:t>
-      </w:r>
-    </w:p>
-    <w:p>
-      <w:pPr>
-        <w:pStyle w:val="PargrafodaLista"/>
-        <w:numPr>
-          <w:ilvl w:val="0"/>
-          <w:numId w:val="19"/>
-        </w:numPr>
-      </w:pPr>
-      <w:r>
-        <w:t xml:space="preserve">Usuário: </w:t>
-      </w:r>
-      <w:r>
-        <w:t xml:space="preserve">tec – </w:t>
-      </w:r>
-      <w:r>
-        <w:t xml:space="preserve">Senha: </w:t>
-      </w:r>
-      <w:r>
-        <w:t>123456</w:t>
-      </w:r>
-      <w:r>
-        <w:t>;</w:t>
-      </w:r>
-    </w:p>
-    <w:p>
-      <w:pPr>
-        <w:pStyle w:val="PargrafodaLista"/>
-        <w:numPr>
-          <w:ilvl w:val="0"/>
-          <w:numId w:val="19"/>
-        </w:numPr>
-      </w:pPr>
-      <w:r>
-        <w:t xml:space="preserve">Ordem de Serviço: </w:t>
-      </w:r>
-      <w:r>
-        <w:t>projeto – montagem – Computador Teste – youtube.com/teste – 20241015 – 20241031 – 1 – 1</w:t>
-      </w:r>
-      <w:r>
-        <w:t>;</w:t>
-      </w:r>
-    </w:p>
-    <w:p>
-      <w:r>
-        <w:t>Passos:</w:t>
-      </w:r>
-    </w:p>
-    <w:p>
-      <w:pPr>
-        <w:pStyle w:val="PargrafodaLista"/>
-        <w:numPr>
-          <w:ilvl w:val="0"/>
-          <w:numId w:val="20"/>
-        </w:numPr>
-      </w:pPr>
-      <w:r>
-        <w:t>Abrir criar conta</w:t>
-      </w:r>
-      <w:r>
-        <w:t xml:space="preserve"> e criar conta</w:t>
-      </w:r>
-      <w:r>
-        <w:t xml:space="preserve">: Bruno – </w:t>
-      </w:r>
-      <w:hyperlink r:id="rId36" w:history="1">
-        <w:r>
-          <w:rPr>
-            <w:rStyle w:val="Hyperlink"/>
-          </w:rPr>
-          <w:t>bruno@teste.com</w:t>
-        </w:r>
-      </w:hyperlink>
-      <w:r>
-        <w:t xml:space="preserve"> – 88899900022 – Rua dos Tolos, 0 – 01140028922 – bruno – 123456</w:t>
-      </w:r>
-      <w:r>
-        <w:t>;</w:t>
-      </w:r>
-    </w:p>
-    <w:p>
-      <w:pPr>
-        <w:pStyle w:val="PargrafodaLista"/>
-        <w:numPr>
-          <w:ilvl w:val="0"/>
-          <w:numId w:val="20"/>
-        </w:numPr>
-      </w:pPr>
-      <w:r>
-        <w:t>Abrir conta cliente – 123456</w:t>
-      </w:r>
-      <w:r>
-        <w:t>;</w:t>
-      </w:r>
-    </w:p>
-    <w:p>
-      <w:pPr>
-        <w:pStyle w:val="PargrafodaLista"/>
-        <w:numPr>
-          <w:ilvl w:val="0"/>
-          <w:numId w:val="20"/>
-        </w:numPr>
-      </w:pPr>
-      <w:r>
-        <w:t>Mostrar editar conta cliente – voltar para pedido e sair</w:t>
-      </w:r>
-      <w:r>
-        <w:t>;</w:t>
-      </w:r>
-    </w:p>
-    <w:p>
-      <w:pPr>
-        <w:pStyle w:val="PargrafodaLista"/>
-        <w:numPr>
-          <w:ilvl w:val="0"/>
-          <w:numId w:val="20"/>
-        </w:numPr>
-      </w:pPr>
-      <w:r>
-        <w:t xml:space="preserve">Área funcionário – </w:t>
-      </w:r>
-      <w:proofErr w:type="spellStart"/>
-      <w:r>
-        <w:t>logar</w:t>
-      </w:r>
-      <w:proofErr w:type="spellEnd"/>
-      <w:r>
-        <w:t xml:space="preserve"> com </w:t>
-      </w:r>
-      <w:proofErr w:type="spellStart"/>
-      <w:r>
-        <w:t>tecnico</w:t>
-      </w:r>
-      <w:proofErr w:type="spellEnd"/>
-      <w:r>
-        <w:t xml:space="preserve"> – 123456</w:t>
-      </w:r>
-      <w:r>
-        <w:t>;</w:t>
-      </w:r>
-    </w:p>
-    <w:p>
-      <w:pPr>
-        <w:pStyle w:val="PargrafodaLista"/>
-        <w:numPr>
-          <w:ilvl w:val="0"/>
-          <w:numId w:val="20"/>
-        </w:numPr>
-      </w:pPr>
-      <w:r>
-        <w:t>Mostrar criar/editar Ordem de Serviço – criar OS nova – modificar e excluir ela</w:t>
-      </w:r>
-      <w:r>
-        <w:t>;</w:t>
-      </w:r>
-    </w:p>
-    <w:p>
-      <w:pPr>
-        <w:pStyle w:val="PargrafodaLista"/>
-        <w:numPr>
-          <w:ilvl w:val="0"/>
-          <w:numId w:val="20"/>
-        </w:numPr>
-      </w:pPr>
-      <w:r>
-        <w:t xml:space="preserve">Voltar no </w:t>
-      </w:r>
-      <w:proofErr w:type="spellStart"/>
-      <w:r>
-        <w:t>tecnico</w:t>
-      </w:r>
-      <w:proofErr w:type="spellEnd"/>
-      <w:r>
-        <w:t xml:space="preserve"> e clicar atualizar</w:t>
-      </w:r>
-      <w:r>
-        <w:t>;</w:t>
-      </w:r>
-    </w:p>
-    <w:p>
-      <w:pPr>
-        <w:pStyle w:val="PargrafodaLista"/>
-        <w:numPr>
-          <w:ilvl w:val="0"/>
-          <w:numId w:val="20"/>
-        </w:numPr>
-      </w:pPr>
-      <w:r>
-        <w:t>Sair e entrar no administrador – admin – 123456</w:t>
-      </w:r>
-      <w:r>
-        <w:t>;</w:t>
-      </w:r>
-    </w:p>
-    <w:p>
-      <w:pPr>
-        <w:pStyle w:val="PargrafodaLista"/>
-        <w:numPr>
-          <w:ilvl w:val="0"/>
-          <w:numId w:val="20"/>
-        </w:numPr>
-      </w:pPr>
-      <w:r>
-        <w:t>Mostrar tabelas</w:t>
-      </w:r>
-      <w:r>
-        <w:t>;</w:t>
-      </w:r>
-    </w:p>
-    <w:p>
-      <w:pPr>
-        <w:pStyle w:val="PargrafodaLista"/>
-        <w:numPr>
-          <w:ilvl w:val="0"/>
-          <w:numId w:val="20"/>
-        </w:numPr>
-      </w:pPr>
-      <w:r>
-        <w:t xml:space="preserve">Criar e deletar </w:t>
-      </w:r>
-      <w:proofErr w:type="spellStart"/>
-      <w:r>
-        <w:t>tecnico</w:t>
-      </w:r>
-      <w:proofErr w:type="spellEnd"/>
-      <w:r>
-        <w:t xml:space="preserve"> – criar </w:t>
-      </w:r>
-      <w:proofErr w:type="spellStart"/>
-      <w:r>
-        <w:t>tecnico</w:t>
-      </w:r>
-      <w:proofErr w:type="spellEnd"/>
-      <w:r>
-        <w:t xml:space="preserve"> novo – </w:t>
-      </w:r>
-      <w:proofErr w:type="spellStart"/>
-      <w:r>
-        <w:t>giorno</w:t>
-      </w:r>
-      <w:proofErr w:type="spellEnd"/>
-      <w:r>
-        <w:t xml:space="preserve"> – </w:t>
-      </w:r>
-      <w:hyperlink r:id="rId37" w:history="1">
-        <w:r>
-          <w:rPr>
-            <w:rStyle w:val="Hyperlink"/>
-          </w:rPr>
-          <w:t>giorno@teste.com</w:t>
-        </w:r>
-      </w:hyperlink>
-      <w:r>
-        <w:t xml:space="preserve"> – 22233344411 – 0519988990 – </w:t>
-      </w:r>
-      <w:proofErr w:type="spellStart"/>
-      <w:r>
-        <w:t>giorno</w:t>
-      </w:r>
-      <w:proofErr w:type="spellEnd"/>
-      <w:r>
-        <w:t xml:space="preserve"> – 123456 – voltar para administrador</w:t>
-      </w:r>
-      <w:r>
-        <w:t>;</w:t>
-      </w:r>
-    </w:p>
-    <w:p>
-      <w:pPr>
-        <w:pStyle w:val="PargrafodaLista"/>
-        <w:numPr>
-          <w:ilvl w:val="0"/>
-          <w:numId w:val="20"/>
-        </w:numPr>
-      </w:pPr>
-      <w:r>
-        <w:t>Abrir pasta local C – criar relatório dos clientes – mostrar relatório</w:t>
-      </w:r>
-      <w:r>
-        <w:t>;</w:t>
+          <w:numId w:val="28"/>
+        </w:numPr>
+        <w:spacing w:before="100" w:beforeAutospacing="1" w:after="100" w:afterAutospacing="1" w:line="240" w:lineRule="auto"/>
+        <w:jc w:val="left"/>
+        <w:rPr>
+          <w:rFonts w:eastAsia="Times New Roman"/>
+          <w:lang w:eastAsia="pt-BR"/>
+        </w:rPr>
+      </w:pPr>
+      <w:r>
+        <w:rPr>
+          <w:rFonts w:eastAsia="Times New Roman"/>
+          <w:lang w:eastAsia="pt-BR"/>
+        </w:rPr>
+        <w:t>Abrir e conferir conteúdo do relatório.</w:t>
       </w:r>
     </w:p>
     <w:p/>
@@ -7190,7 +8405,7 @@
           <w:szCs w:val="28"/>
         </w:rPr>
       </w:pPr>
-      <w:bookmarkStart w:id="11" w:name="_Toc197720560"/>
+      <w:bookmarkStart w:id="11" w:name="_Toc198115934"/>
       <w:r>
         <w:rPr>
           <w:rFonts w:ascii="Arial" w:hAnsi="Arial" w:cs="Arial"/>
@@ -7205,7 +8420,32 @@
       </w:r>
       <w:bookmarkEnd w:id="11"/>
     </w:p>
-    <w:p/>
+    <w:p>
+      <w:r>
+        <w:t>O</w:t>
+      </w:r>
+      <w:r>
+        <w:t xml:space="preserve"> projeto desenvolvido resultou em um sistema web completo para a gestão de uma empresa de serviços. O sistema reúne funcionalidades como gerenciamento de ordens de serviço, cadastro de clientes e técnicos, emissão de relatórios e acompanhamento do status dos serviços. Todo o desenvolvimento foi realizado com base em práticas aprendidas durante o curso, utilizando tecnologias como PHP, HTML, CSS, </w:t>
+      </w:r>
+      <w:proofErr w:type="spellStart"/>
+      <w:r>
+        <w:t>JavaScript</w:t>
+      </w:r>
+      <w:proofErr w:type="spellEnd"/>
+      <w:r>
+        <w:t xml:space="preserve"> e MySQL, promovendo uma estrutura organizada e funcional.</w:t>
+      </w:r>
+      <w:r>
+        <w:br/>
+        <w:t xml:space="preserve">A experiência obtida com este projeto proporcionou uma base sólida para futuras melhorias, validações em </w:t>
+      </w:r>
+      <w:r>
+        <w:t>ambiente</w:t>
+      </w:r>
+      <w:r>
+        <w:t xml:space="preserve"> de produção e possíveis expansões conforme novas demandas surgirem.</w:t>
+      </w:r>
+    </w:p>
     <w:p>
       <w:pPr>
         <w:pStyle w:val="Ttulo1"/>
@@ -7226,7 +8466,7 @@
           <w:szCs w:val="28"/>
         </w:rPr>
       </w:pPr>
-      <w:bookmarkStart w:id="12" w:name="_Toc197720561"/>
+      <w:bookmarkStart w:id="12" w:name="_Toc198115935"/>
       <w:r>
         <w:rPr>
           <w:rFonts w:ascii="Arial" w:hAnsi="Arial" w:cs="Arial"/>
@@ -7442,6 +8682,268 @@
 <file path=word/numbering.xml><?xml version="1.0" encoding="utf-8"?>
 <w:numbering xmlns:wpc="http://schemas.microsoft.com/office/word/2010/wordprocessingCanvas" xmlns:cx="http://schemas.microsoft.com/office/drawing/2014/chartex" xmlns:cx1="http://schemas.microsoft.com/office/drawing/2015/9/8/chartex" xmlns:cx2="http://schemas.microsoft.com/office/drawing/2015/10/21/chartex" xmlns:cx3="http://schemas.microsoft.com/office/drawing/2016/5/9/chartex" xmlns:cx4="http://schemas.microsoft.com/office/drawing/2016/5/10/chartex" xmlns:cx5="http://schemas.microsoft.com/office/drawing/2016/5/11/chartex" xmlns:cx6="http://schemas.microsoft.com/office/drawing/2016/5/12/chartex" xmlns:cx7="http://schemas.microsoft.com/office/drawing/2016/5/13/chartex" xmlns:cx8="http://schemas.microsoft.com/office/drawing/2016/5/14/chartex" xmlns:mc="http://schemas.openxmlformats.org/markup-compatibility/2006" xmlns:aink="http://schemas.microsoft.com/office/drawing/2016/ink" xmlns:am3d="http://schemas.microsoft.com/office/drawing/2017/model3d" xmlns:o="urn:schemas-microsoft-com:office:office" xmlns:r="http://schemas.openxmlformats.org/officeDocument/2006/relationships" xmlns:m="http://schemas.openxmlformats.org/officeDocument/2006/math" xmlns:v="urn:schemas-microsoft-com:vml" xmlns:wp14="http://schemas.microsoft.com/office/word/2010/wordprocessingDrawing" xmlns:wp="http://schemas.openxmlformats.org/drawingml/2006/wordprocessingDrawing" xmlns:w10="urn:schemas-microsoft-com:office:word" xmlns:w="http://schemas.openxmlformats.org/wordprocessingml/2006/main" xmlns:w14="http://schemas.microsoft.com/office/word/2010/wordml" xmlns:w15="http://schemas.microsoft.com/office/word/2012/wordml" xmlns:w16cex="http://schemas.microsoft.com/office/word/2018/wordml/cex" xmlns:w16cid="http://schemas.microsoft.com/office/word/2016/wordml/cid" xmlns:w16="http://schemas.microsoft.com/office/word/2018/wordml" xmlns:w16sdtdh="http://schemas.microsoft.com/office/word/2020/wordml/sdtdatahash" xmlns:w16se="http://schemas.microsoft.com/office/word/2015/wordml/symex" xmlns:wpg="http://schemas.microsoft.com/office/word/2010/wordprocessingGroup" xmlns:wpi="http://schemas.microsoft.com/office/word/2010/wordprocessingInk" xmlns:wne="http://schemas.microsoft.com/office/word/2006/wordml" xmlns:wps="http://schemas.microsoft.com/office/word/2010/wordprocessingShape" mc:Ignorable="w14 w15 w16se w16cid w16 w16cex w16sdtdh wp14">
   <w:abstractNum w:abstractNumId="0" w15:restartNumberingAfterBreak="0">
+    <w:nsid w:val="00FA25CE"/>
+    <w:multiLevelType w:val="hybridMultilevel"/>
+    <w:tmpl w:val="C838C698"/>
+    <w:lvl w:ilvl="0" w:tplc="04160001">
+      <w:start w:val="1"/>
+      <w:numFmt w:val="bullet"/>
+      <w:lvlText w:val=""/>
+      <w:lvlJc w:val="left"/>
+      <w:pPr>
+        <w:ind w:left="720" w:hanging="360"/>
+      </w:pPr>
+      <w:rPr>
+        <w:rFonts w:ascii="Symbol" w:hAnsi="Symbol" w:hint="default"/>
+      </w:rPr>
+    </w:lvl>
+    <w:lvl w:ilvl="1" w:tplc="04160003" w:tentative="1">
+      <w:start w:val="1"/>
+      <w:numFmt w:val="bullet"/>
+      <w:lvlText w:val="o"/>
+      <w:lvlJc w:val="left"/>
+      <w:pPr>
+        <w:ind w:left="1440" w:hanging="360"/>
+      </w:pPr>
+      <w:rPr>
+        <w:rFonts w:ascii="Courier New" w:hAnsi="Courier New" w:cs="Courier New" w:hint="default"/>
+      </w:rPr>
+    </w:lvl>
+    <w:lvl w:ilvl="2" w:tplc="04160005" w:tentative="1">
+      <w:start w:val="1"/>
+      <w:numFmt w:val="bullet"/>
+      <w:lvlText w:val=""/>
+      <w:lvlJc w:val="left"/>
+      <w:pPr>
+        <w:ind w:left="2160" w:hanging="360"/>
+      </w:pPr>
+      <w:rPr>
+        <w:rFonts w:ascii="Wingdings" w:hAnsi="Wingdings" w:hint="default"/>
+      </w:rPr>
+    </w:lvl>
+    <w:lvl w:ilvl="3" w:tplc="04160001" w:tentative="1">
+      <w:start w:val="1"/>
+      <w:numFmt w:val="bullet"/>
+      <w:lvlText w:val=""/>
+      <w:lvlJc w:val="left"/>
+      <w:pPr>
+        <w:ind w:left="2880" w:hanging="360"/>
+      </w:pPr>
+      <w:rPr>
+        <w:rFonts w:ascii="Symbol" w:hAnsi="Symbol" w:hint="default"/>
+      </w:rPr>
+    </w:lvl>
+    <w:lvl w:ilvl="4" w:tplc="04160003" w:tentative="1">
+      <w:start w:val="1"/>
+      <w:numFmt w:val="bullet"/>
+      <w:lvlText w:val="o"/>
+      <w:lvlJc w:val="left"/>
+      <w:pPr>
+        <w:ind w:left="3600" w:hanging="360"/>
+      </w:pPr>
+      <w:rPr>
+        <w:rFonts w:ascii="Courier New" w:hAnsi="Courier New" w:cs="Courier New" w:hint="default"/>
+      </w:rPr>
+    </w:lvl>
+    <w:lvl w:ilvl="5" w:tplc="04160005" w:tentative="1">
+      <w:start w:val="1"/>
+      <w:numFmt w:val="bullet"/>
+      <w:lvlText w:val=""/>
+      <w:lvlJc w:val="left"/>
+      <w:pPr>
+        <w:ind w:left="4320" w:hanging="360"/>
+      </w:pPr>
+      <w:rPr>
+        <w:rFonts w:ascii="Wingdings" w:hAnsi="Wingdings" w:hint="default"/>
+      </w:rPr>
+    </w:lvl>
+    <w:lvl w:ilvl="6" w:tplc="04160001" w:tentative="1">
+      <w:start w:val="1"/>
+      <w:numFmt w:val="bullet"/>
+      <w:lvlText w:val=""/>
+      <w:lvlJc w:val="left"/>
+      <w:pPr>
+        <w:ind w:left="5040" w:hanging="360"/>
+      </w:pPr>
+      <w:rPr>
+        <w:rFonts w:ascii="Symbol" w:hAnsi="Symbol" w:hint="default"/>
+      </w:rPr>
+    </w:lvl>
+    <w:lvl w:ilvl="7" w:tplc="04160003" w:tentative="1">
+      <w:start w:val="1"/>
+      <w:numFmt w:val="bullet"/>
+      <w:lvlText w:val="o"/>
+      <w:lvlJc w:val="left"/>
+      <w:pPr>
+        <w:ind w:left="5760" w:hanging="360"/>
+      </w:pPr>
+      <w:rPr>
+        <w:rFonts w:ascii="Courier New" w:hAnsi="Courier New" w:cs="Courier New" w:hint="default"/>
+      </w:rPr>
+    </w:lvl>
+    <w:lvl w:ilvl="8" w:tplc="04160005" w:tentative="1">
+      <w:start w:val="1"/>
+      <w:numFmt w:val="bullet"/>
+      <w:lvlText w:val=""/>
+      <w:lvlJc w:val="left"/>
+      <w:pPr>
+        <w:ind w:left="6480" w:hanging="360"/>
+      </w:pPr>
+      <w:rPr>
+        <w:rFonts w:ascii="Wingdings" w:hAnsi="Wingdings" w:hint="default"/>
+      </w:rPr>
+    </w:lvl>
+  </w:abstractNum>
+  <w:abstractNum w:abstractNumId="1" w15:restartNumberingAfterBreak="0">
+    <w:nsid w:val="06EA6D0E"/>
+    <w:multiLevelType w:val="multilevel"/>
+    <w:tmpl w:val="FEF0FFE8"/>
+    <w:lvl w:ilvl="0">
+      <w:start w:val="1"/>
+      <w:numFmt w:val="bullet"/>
+      <w:lvlText w:val=""/>
+      <w:lvlJc w:val="left"/>
+      <w:pPr>
+        <w:tabs>
+          <w:tab w:val="num" w:pos="720"/>
+        </w:tabs>
+        <w:ind w:left="720" w:hanging="360"/>
+      </w:pPr>
+      <w:rPr>
+        <w:rFonts w:ascii="Symbol" w:hAnsi="Symbol" w:hint="default"/>
+        <w:sz w:val="20"/>
+      </w:rPr>
+    </w:lvl>
+    <w:lvl w:ilvl="1" w:tentative="1">
+      <w:start w:val="1"/>
+      <w:numFmt w:val="bullet"/>
+      <w:lvlText w:val="o"/>
+      <w:lvlJc w:val="left"/>
+      <w:pPr>
+        <w:tabs>
+          <w:tab w:val="num" w:pos="1440"/>
+        </w:tabs>
+        <w:ind w:left="1440" w:hanging="360"/>
+      </w:pPr>
+      <w:rPr>
+        <w:rFonts w:ascii="Courier New" w:hAnsi="Courier New" w:hint="default"/>
+        <w:sz w:val="20"/>
+      </w:rPr>
+    </w:lvl>
+    <w:lvl w:ilvl="2" w:tentative="1">
+      <w:start w:val="1"/>
+      <w:numFmt w:val="bullet"/>
+      <w:lvlText w:val=""/>
+      <w:lvlJc w:val="left"/>
+      <w:pPr>
+        <w:tabs>
+          <w:tab w:val="num" w:pos="2160"/>
+        </w:tabs>
+        <w:ind w:left="2160" w:hanging="360"/>
+      </w:pPr>
+      <w:rPr>
+        <w:rFonts w:ascii="Wingdings" w:hAnsi="Wingdings" w:hint="default"/>
+        <w:sz w:val="20"/>
+      </w:rPr>
+    </w:lvl>
+    <w:lvl w:ilvl="3" w:tentative="1">
+      <w:start w:val="1"/>
+      <w:numFmt w:val="bullet"/>
+      <w:lvlText w:val=""/>
+      <w:lvlJc w:val="left"/>
+      <w:pPr>
+        <w:tabs>
+          <w:tab w:val="num" w:pos="2880"/>
+        </w:tabs>
+        <w:ind w:left="2880" w:hanging="360"/>
+      </w:pPr>
+      <w:rPr>
+        <w:rFonts w:ascii="Wingdings" w:hAnsi="Wingdings" w:hint="default"/>
+        <w:sz w:val="20"/>
+      </w:rPr>
+    </w:lvl>
+    <w:lvl w:ilvl="4" w:tentative="1">
+      <w:start w:val="1"/>
+      <w:numFmt w:val="bullet"/>
+      <w:lvlText w:val=""/>
+      <w:lvlJc w:val="left"/>
+      <w:pPr>
+        <w:tabs>
+          <w:tab w:val="num" w:pos="3600"/>
+        </w:tabs>
+        <w:ind w:left="3600" w:hanging="360"/>
+      </w:pPr>
+      <w:rPr>
+        <w:rFonts w:ascii="Wingdings" w:hAnsi="Wingdings" w:hint="default"/>
+        <w:sz w:val="20"/>
+      </w:rPr>
+    </w:lvl>
+    <w:lvl w:ilvl="5" w:tentative="1">
+      <w:start w:val="1"/>
+      <w:numFmt w:val="bullet"/>
+      <w:lvlText w:val=""/>
+      <w:lvlJc w:val="left"/>
+      <w:pPr>
+        <w:tabs>
+          <w:tab w:val="num" w:pos="4320"/>
+        </w:tabs>
+        <w:ind w:left="4320" w:hanging="360"/>
+      </w:pPr>
+      <w:rPr>
+        <w:rFonts w:ascii="Wingdings" w:hAnsi="Wingdings" w:hint="default"/>
+        <w:sz w:val="20"/>
+      </w:rPr>
+    </w:lvl>
+    <w:lvl w:ilvl="6" w:tentative="1">
+      <w:start w:val="1"/>
+      <w:numFmt w:val="bullet"/>
+      <w:lvlText w:val=""/>
+      <w:lvlJc w:val="left"/>
+      <w:pPr>
+        <w:tabs>
+          <w:tab w:val="num" w:pos="5040"/>
+        </w:tabs>
+        <w:ind w:left="5040" w:hanging="360"/>
+      </w:pPr>
+      <w:rPr>
+        <w:rFonts w:ascii="Wingdings" w:hAnsi="Wingdings" w:hint="default"/>
+        <w:sz w:val="20"/>
+      </w:rPr>
+    </w:lvl>
+    <w:lvl w:ilvl="7" w:tentative="1">
+      <w:start w:val="1"/>
+      <w:numFmt w:val="bullet"/>
+      <w:lvlText w:val=""/>
+      <w:lvlJc w:val="left"/>
+      <w:pPr>
+        <w:tabs>
+          <w:tab w:val="num" w:pos="5760"/>
+        </w:tabs>
+        <w:ind w:left="5760" w:hanging="360"/>
+      </w:pPr>
+      <w:rPr>
+        <w:rFonts w:ascii="Wingdings" w:hAnsi="Wingdings" w:hint="default"/>
+        <w:sz w:val="20"/>
+      </w:rPr>
+    </w:lvl>
+    <w:lvl w:ilvl="8" w:tentative="1">
+      <w:start w:val="1"/>
+      <w:numFmt w:val="bullet"/>
+      <w:lvlText w:val=""/>
+      <w:lvlJc w:val="left"/>
+      <w:pPr>
+        <w:tabs>
+          <w:tab w:val="num" w:pos="6480"/>
+        </w:tabs>
+        <w:ind w:left="6480" w:hanging="360"/>
+      </w:pPr>
+      <w:rPr>
+        <w:rFonts w:ascii="Wingdings" w:hAnsi="Wingdings" w:hint="default"/>
+        <w:sz w:val="20"/>
+      </w:rPr>
+    </w:lvl>
+  </w:abstractNum>
+  <w:abstractNum w:abstractNumId="2" w15:restartNumberingAfterBreak="0">
     <w:nsid w:val="0A3F561A"/>
     <w:multiLevelType w:val="multilevel"/>
     <w:tmpl w:val="0DB2B4AA"/>
@@ -7559,7 +9061,120 @@
       </w:rPr>
     </w:lvl>
   </w:abstractNum>
-  <w:abstractNum w:abstractNumId="1" w15:restartNumberingAfterBreak="0">
+  <w:abstractNum w:abstractNumId="3" w15:restartNumberingAfterBreak="0">
+    <w:nsid w:val="0B252973"/>
+    <w:multiLevelType w:val="hybridMultilevel"/>
+    <w:tmpl w:val="24589BC4"/>
+    <w:lvl w:ilvl="0" w:tplc="04160001">
+      <w:start w:val="1"/>
+      <w:numFmt w:val="bullet"/>
+      <w:lvlText w:val=""/>
+      <w:lvlJc w:val="left"/>
+      <w:pPr>
+        <w:ind w:left="720" w:hanging="360"/>
+      </w:pPr>
+      <w:rPr>
+        <w:rFonts w:ascii="Symbol" w:hAnsi="Symbol" w:hint="default"/>
+      </w:rPr>
+    </w:lvl>
+    <w:lvl w:ilvl="1" w:tplc="04160003" w:tentative="1">
+      <w:start w:val="1"/>
+      <w:numFmt w:val="bullet"/>
+      <w:lvlText w:val="o"/>
+      <w:lvlJc w:val="left"/>
+      <w:pPr>
+        <w:ind w:left="1440" w:hanging="360"/>
+      </w:pPr>
+      <w:rPr>
+        <w:rFonts w:ascii="Courier New" w:hAnsi="Courier New" w:cs="Courier New" w:hint="default"/>
+      </w:rPr>
+    </w:lvl>
+    <w:lvl w:ilvl="2" w:tplc="04160005" w:tentative="1">
+      <w:start w:val="1"/>
+      <w:numFmt w:val="bullet"/>
+      <w:lvlText w:val=""/>
+      <w:lvlJc w:val="left"/>
+      <w:pPr>
+        <w:ind w:left="2160" w:hanging="360"/>
+      </w:pPr>
+      <w:rPr>
+        <w:rFonts w:ascii="Wingdings" w:hAnsi="Wingdings" w:hint="default"/>
+      </w:rPr>
+    </w:lvl>
+    <w:lvl w:ilvl="3" w:tplc="04160001" w:tentative="1">
+      <w:start w:val="1"/>
+      <w:numFmt w:val="bullet"/>
+      <w:lvlText w:val=""/>
+      <w:lvlJc w:val="left"/>
+      <w:pPr>
+        <w:ind w:left="2880" w:hanging="360"/>
+      </w:pPr>
+      <w:rPr>
+        <w:rFonts w:ascii="Symbol" w:hAnsi="Symbol" w:hint="default"/>
+      </w:rPr>
+    </w:lvl>
+    <w:lvl w:ilvl="4" w:tplc="04160003" w:tentative="1">
+      <w:start w:val="1"/>
+      <w:numFmt w:val="bullet"/>
+      <w:lvlText w:val="o"/>
+      <w:lvlJc w:val="left"/>
+      <w:pPr>
+        <w:ind w:left="3600" w:hanging="360"/>
+      </w:pPr>
+      <w:rPr>
+        <w:rFonts w:ascii="Courier New" w:hAnsi="Courier New" w:cs="Courier New" w:hint="default"/>
+      </w:rPr>
+    </w:lvl>
+    <w:lvl w:ilvl="5" w:tplc="04160005" w:tentative="1">
+      <w:start w:val="1"/>
+      <w:numFmt w:val="bullet"/>
+      <w:lvlText w:val=""/>
+      <w:lvlJc w:val="left"/>
+      <w:pPr>
+        <w:ind w:left="4320" w:hanging="360"/>
+      </w:pPr>
+      <w:rPr>
+        <w:rFonts w:ascii="Wingdings" w:hAnsi="Wingdings" w:hint="default"/>
+      </w:rPr>
+    </w:lvl>
+    <w:lvl w:ilvl="6" w:tplc="04160001" w:tentative="1">
+      <w:start w:val="1"/>
+      <w:numFmt w:val="bullet"/>
+      <w:lvlText w:val=""/>
+      <w:lvlJc w:val="left"/>
+      <w:pPr>
+        <w:ind w:left="5040" w:hanging="360"/>
+      </w:pPr>
+      <w:rPr>
+        <w:rFonts w:ascii="Symbol" w:hAnsi="Symbol" w:hint="default"/>
+      </w:rPr>
+    </w:lvl>
+    <w:lvl w:ilvl="7" w:tplc="04160003" w:tentative="1">
+      <w:start w:val="1"/>
+      <w:numFmt w:val="bullet"/>
+      <w:lvlText w:val="o"/>
+      <w:lvlJc w:val="left"/>
+      <w:pPr>
+        <w:ind w:left="5760" w:hanging="360"/>
+      </w:pPr>
+      <w:rPr>
+        <w:rFonts w:ascii="Courier New" w:hAnsi="Courier New" w:cs="Courier New" w:hint="default"/>
+      </w:rPr>
+    </w:lvl>
+    <w:lvl w:ilvl="8" w:tplc="04160005" w:tentative="1">
+      <w:start w:val="1"/>
+      <w:numFmt w:val="bullet"/>
+      <w:lvlText w:val=""/>
+      <w:lvlJc w:val="left"/>
+      <w:pPr>
+        <w:ind w:left="6480" w:hanging="360"/>
+      </w:pPr>
+      <w:rPr>
+        <w:rFonts w:ascii="Wingdings" w:hAnsi="Wingdings" w:hint="default"/>
+      </w:rPr>
+    </w:lvl>
+  </w:abstractNum>
+  <w:abstractNum w:abstractNumId="4" w15:restartNumberingAfterBreak="0">
     <w:nsid w:val="108C6AE7"/>
     <w:multiLevelType w:val="hybridMultilevel"/>
     <w:tmpl w:val="E7368E74"/>
@@ -7672,7 +9287,7 @@
       </w:rPr>
     </w:lvl>
   </w:abstractNum>
-  <w:abstractNum w:abstractNumId="2" w15:restartNumberingAfterBreak="0">
+  <w:abstractNum w:abstractNumId="5" w15:restartNumberingAfterBreak="0">
     <w:nsid w:val="186A5E82"/>
     <w:multiLevelType w:val="hybridMultilevel"/>
     <w:tmpl w:val="E7542B9C"/>
@@ -7785,7 +9400,7 @@
       </w:rPr>
     </w:lvl>
   </w:abstractNum>
-  <w:abstractNum w:abstractNumId="3" w15:restartNumberingAfterBreak="0">
+  <w:abstractNum w:abstractNumId="6" w15:restartNumberingAfterBreak="0">
     <w:nsid w:val="1F000295"/>
     <w:multiLevelType w:val="hybridMultilevel"/>
     <w:tmpl w:val="552AA8AA"/>
@@ -7898,7 +9513,7 @@
       </w:rPr>
     </w:lvl>
   </w:abstractNum>
-  <w:abstractNum w:abstractNumId="4" w15:restartNumberingAfterBreak="0">
+  <w:abstractNum w:abstractNumId="7" w15:restartNumberingAfterBreak="0">
     <w:nsid w:val="1F8E4AD8"/>
     <w:multiLevelType w:val="hybridMultilevel"/>
     <w:tmpl w:val="0E16C23A"/>
@@ -8011,7 +9626,7 @@
       </w:rPr>
     </w:lvl>
   </w:abstractNum>
-  <w:abstractNum w:abstractNumId="5" w15:restartNumberingAfterBreak="0">
+  <w:abstractNum w:abstractNumId="8" w15:restartNumberingAfterBreak="0">
     <w:nsid w:val="21D77763"/>
     <w:multiLevelType w:val="hybridMultilevel"/>
     <w:tmpl w:val="C9C65124"/>
@@ -8124,7 +9739,7 @@
       </w:rPr>
     </w:lvl>
   </w:abstractNum>
-  <w:abstractNum w:abstractNumId="6" w15:restartNumberingAfterBreak="0">
+  <w:abstractNum w:abstractNumId="9" w15:restartNumberingAfterBreak="0">
     <w:nsid w:val="21E03F5D"/>
     <w:multiLevelType w:val="hybridMultilevel"/>
     <w:tmpl w:val="E892E980"/>
@@ -8237,7 +9852,7 @@
       </w:rPr>
     </w:lvl>
   </w:abstractNum>
-  <w:abstractNum w:abstractNumId="7" w15:restartNumberingAfterBreak="0">
+  <w:abstractNum w:abstractNumId="10" w15:restartNumberingAfterBreak="0">
     <w:nsid w:val="2940254F"/>
     <w:multiLevelType w:val="hybridMultilevel"/>
     <w:tmpl w:val="CEC85DAA"/>
@@ -8350,7 +9965,7 @@
       </w:rPr>
     </w:lvl>
   </w:abstractNum>
-  <w:abstractNum w:abstractNumId="8" w15:restartNumberingAfterBreak="0">
+  <w:abstractNum w:abstractNumId="11" w15:restartNumberingAfterBreak="0">
     <w:nsid w:val="2B9953A6"/>
     <w:multiLevelType w:val="multilevel"/>
     <w:tmpl w:val="0DB2B4AA"/>
@@ -8468,7 +10083,269 @@
       </w:rPr>
     </w:lvl>
   </w:abstractNum>
-  <w:abstractNum w:abstractNumId="9" w15:restartNumberingAfterBreak="0">
+  <w:abstractNum w:abstractNumId="12" w15:restartNumberingAfterBreak="0">
+    <w:nsid w:val="2BAD547C"/>
+    <w:multiLevelType w:val="hybridMultilevel"/>
+    <w:tmpl w:val="B0C87444"/>
+    <w:lvl w:ilvl="0" w:tplc="04160001">
+      <w:start w:val="1"/>
+      <w:numFmt w:val="bullet"/>
+      <w:lvlText w:val=""/>
+      <w:lvlJc w:val="left"/>
+      <w:pPr>
+        <w:ind w:left="720" w:hanging="360"/>
+      </w:pPr>
+      <w:rPr>
+        <w:rFonts w:ascii="Symbol" w:hAnsi="Symbol" w:hint="default"/>
+      </w:rPr>
+    </w:lvl>
+    <w:lvl w:ilvl="1" w:tplc="04160003" w:tentative="1">
+      <w:start w:val="1"/>
+      <w:numFmt w:val="bullet"/>
+      <w:lvlText w:val="o"/>
+      <w:lvlJc w:val="left"/>
+      <w:pPr>
+        <w:ind w:left="1440" w:hanging="360"/>
+      </w:pPr>
+      <w:rPr>
+        <w:rFonts w:ascii="Courier New" w:hAnsi="Courier New" w:cs="Courier New" w:hint="default"/>
+      </w:rPr>
+    </w:lvl>
+    <w:lvl w:ilvl="2" w:tplc="04160005" w:tentative="1">
+      <w:start w:val="1"/>
+      <w:numFmt w:val="bullet"/>
+      <w:lvlText w:val=""/>
+      <w:lvlJc w:val="left"/>
+      <w:pPr>
+        <w:ind w:left="2160" w:hanging="360"/>
+      </w:pPr>
+      <w:rPr>
+        <w:rFonts w:ascii="Wingdings" w:hAnsi="Wingdings" w:hint="default"/>
+      </w:rPr>
+    </w:lvl>
+    <w:lvl w:ilvl="3" w:tplc="04160001" w:tentative="1">
+      <w:start w:val="1"/>
+      <w:numFmt w:val="bullet"/>
+      <w:lvlText w:val=""/>
+      <w:lvlJc w:val="left"/>
+      <w:pPr>
+        <w:ind w:left="2880" w:hanging="360"/>
+      </w:pPr>
+      <w:rPr>
+        <w:rFonts w:ascii="Symbol" w:hAnsi="Symbol" w:hint="default"/>
+      </w:rPr>
+    </w:lvl>
+    <w:lvl w:ilvl="4" w:tplc="04160003" w:tentative="1">
+      <w:start w:val="1"/>
+      <w:numFmt w:val="bullet"/>
+      <w:lvlText w:val="o"/>
+      <w:lvlJc w:val="left"/>
+      <w:pPr>
+        <w:ind w:left="3600" w:hanging="360"/>
+      </w:pPr>
+      <w:rPr>
+        <w:rFonts w:ascii="Courier New" w:hAnsi="Courier New" w:cs="Courier New" w:hint="default"/>
+      </w:rPr>
+    </w:lvl>
+    <w:lvl w:ilvl="5" w:tplc="04160005" w:tentative="1">
+      <w:start w:val="1"/>
+      <w:numFmt w:val="bullet"/>
+      <w:lvlText w:val=""/>
+      <w:lvlJc w:val="left"/>
+      <w:pPr>
+        <w:ind w:left="4320" w:hanging="360"/>
+      </w:pPr>
+      <w:rPr>
+        <w:rFonts w:ascii="Wingdings" w:hAnsi="Wingdings" w:hint="default"/>
+      </w:rPr>
+    </w:lvl>
+    <w:lvl w:ilvl="6" w:tplc="04160001" w:tentative="1">
+      <w:start w:val="1"/>
+      <w:numFmt w:val="bullet"/>
+      <w:lvlText w:val=""/>
+      <w:lvlJc w:val="left"/>
+      <w:pPr>
+        <w:ind w:left="5040" w:hanging="360"/>
+      </w:pPr>
+      <w:rPr>
+        <w:rFonts w:ascii="Symbol" w:hAnsi="Symbol" w:hint="default"/>
+      </w:rPr>
+    </w:lvl>
+    <w:lvl w:ilvl="7" w:tplc="04160003" w:tentative="1">
+      <w:start w:val="1"/>
+      <w:numFmt w:val="bullet"/>
+      <w:lvlText w:val="o"/>
+      <w:lvlJc w:val="left"/>
+      <w:pPr>
+        <w:ind w:left="5760" w:hanging="360"/>
+      </w:pPr>
+      <w:rPr>
+        <w:rFonts w:ascii="Courier New" w:hAnsi="Courier New" w:cs="Courier New" w:hint="default"/>
+      </w:rPr>
+    </w:lvl>
+    <w:lvl w:ilvl="8" w:tplc="04160005" w:tentative="1">
+      <w:start w:val="1"/>
+      <w:numFmt w:val="bullet"/>
+      <w:lvlText w:val=""/>
+      <w:lvlJc w:val="left"/>
+      <w:pPr>
+        <w:ind w:left="6480" w:hanging="360"/>
+      </w:pPr>
+      <w:rPr>
+        <w:rFonts w:ascii="Wingdings" w:hAnsi="Wingdings" w:hint="default"/>
+      </w:rPr>
+    </w:lvl>
+  </w:abstractNum>
+  <w:abstractNum w:abstractNumId="13" w15:restartNumberingAfterBreak="0">
+    <w:nsid w:val="2F4E078C"/>
+    <w:multiLevelType w:val="multilevel"/>
+    <w:tmpl w:val="6FC8A95C"/>
+    <w:lvl w:ilvl="0">
+      <w:start w:val="1"/>
+      <w:numFmt w:val="bullet"/>
+      <w:lvlText w:val=""/>
+      <w:lvlJc w:val="left"/>
+      <w:pPr>
+        <w:tabs>
+          <w:tab w:val="num" w:pos="720"/>
+        </w:tabs>
+        <w:ind w:left="720" w:hanging="360"/>
+      </w:pPr>
+      <w:rPr>
+        <w:rFonts w:ascii="Symbol" w:hAnsi="Symbol" w:hint="default"/>
+        <w:sz w:val="20"/>
+      </w:rPr>
+    </w:lvl>
+    <w:lvl w:ilvl="1" w:tentative="1">
+      <w:start w:val="1"/>
+      <w:numFmt w:val="bullet"/>
+      <w:lvlText w:val="o"/>
+      <w:lvlJc w:val="left"/>
+      <w:pPr>
+        <w:tabs>
+          <w:tab w:val="num" w:pos="1440"/>
+        </w:tabs>
+        <w:ind w:left="1440" w:hanging="360"/>
+      </w:pPr>
+      <w:rPr>
+        <w:rFonts w:ascii="Courier New" w:hAnsi="Courier New" w:hint="default"/>
+        <w:sz w:val="20"/>
+      </w:rPr>
+    </w:lvl>
+    <w:lvl w:ilvl="2" w:tentative="1">
+      <w:start w:val="1"/>
+      <w:numFmt w:val="bullet"/>
+      <w:lvlText w:val=""/>
+      <w:lvlJc w:val="left"/>
+      <w:pPr>
+        <w:tabs>
+          <w:tab w:val="num" w:pos="2160"/>
+        </w:tabs>
+        <w:ind w:left="2160" w:hanging="360"/>
+      </w:pPr>
+      <w:rPr>
+        <w:rFonts w:ascii="Wingdings" w:hAnsi="Wingdings" w:hint="default"/>
+        <w:sz w:val="20"/>
+      </w:rPr>
+    </w:lvl>
+    <w:lvl w:ilvl="3" w:tentative="1">
+      <w:start w:val="1"/>
+      <w:numFmt w:val="bullet"/>
+      <w:lvlText w:val=""/>
+      <w:lvlJc w:val="left"/>
+      <w:pPr>
+        <w:tabs>
+          <w:tab w:val="num" w:pos="2880"/>
+        </w:tabs>
+        <w:ind w:left="2880" w:hanging="360"/>
+      </w:pPr>
+      <w:rPr>
+        <w:rFonts w:ascii="Wingdings" w:hAnsi="Wingdings" w:hint="default"/>
+        <w:sz w:val="20"/>
+      </w:rPr>
+    </w:lvl>
+    <w:lvl w:ilvl="4" w:tentative="1">
+      <w:start w:val="1"/>
+      <w:numFmt w:val="bullet"/>
+      <w:lvlText w:val=""/>
+      <w:lvlJc w:val="left"/>
+      <w:pPr>
+        <w:tabs>
+          <w:tab w:val="num" w:pos="3600"/>
+        </w:tabs>
+        <w:ind w:left="3600" w:hanging="360"/>
+      </w:pPr>
+      <w:rPr>
+        <w:rFonts w:ascii="Wingdings" w:hAnsi="Wingdings" w:hint="default"/>
+        <w:sz w:val="20"/>
+      </w:rPr>
+    </w:lvl>
+    <w:lvl w:ilvl="5" w:tentative="1">
+      <w:start w:val="1"/>
+      <w:numFmt w:val="bullet"/>
+      <w:lvlText w:val=""/>
+      <w:lvlJc w:val="left"/>
+      <w:pPr>
+        <w:tabs>
+          <w:tab w:val="num" w:pos="4320"/>
+        </w:tabs>
+        <w:ind w:left="4320" w:hanging="360"/>
+      </w:pPr>
+      <w:rPr>
+        <w:rFonts w:ascii="Wingdings" w:hAnsi="Wingdings" w:hint="default"/>
+        <w:sz w:val="20"/>
+      </w:rPr>
+    </w:lvl>
+    <w:lvl w:ilvl="6" w:tentative="1">
+      <w:start w:val="1"/>
+      <w:numFmt w:val="bullet"/>
+      <w:lvlText w:val=""/>
+      <w:lvlJc w:val="left"/>
+      <w:pPr>
+        <w:tabs>
+          <w:tab w:val="num" w:pos="5040"/>
+        </w:tabs>
+        <w:ind w:left="5040" w:hanging="360"/>
+      </w:pPr>
+      <w:rPr>
+        <w:rFonts w:ascii="Wingdings" w:hAnsi="Wingdings" w:hint="default"/>
+        <w:sz w:val="20"/>
+      </w:rPr>
+    </w:lvl>
+    <w:lvl w:ilvl="7" w:tentative="1">
+      <w:start w:val="1"/>
+      <w:numFmt w:val="bullet"/>
+      <w:lvlText w:val=""/>
+      <w:lvlJc w:val="left"/>
+      <w:pPr>
+        <w:tabs>
+          <w:tab w:val="num" w:pos="5760"/>
+        </w:tabs>
+        <w:ind w:left="5760" w:hanging="360"/>
+      </w:pPr>
+      <w:rPr>
+        <w:rFonts w:ascii="Wingdings" w:hAnsi="Wingdings" w:hint="default"/>
+        <w:sz w:val="20"/>
+      </w:rPr>
+    </w:lvl>
+    <w:lvl w:ilvl="8" w:tentative="1">
+      <w:start w:val="1"/>
+      <w:numFmt w:val="bullet"/>
+      <w:lvlText w:val=""/>
+      <w:lvlJc w:val="left"/>
+      <w:pPr>
+        <w:tabs>
+          <w:tab w:val="num" w:pos="6480"/>
+        </w:tabs>
+        <w:ind w:left="6480" w:hanging="360"/>
+      </w:pPr>
+      <w:rPr>
+        <w:rFonts w:ascii="Wingdings" w:hAnsi="Wingdings" w:hint="default"/>
+        <w:sz w:val="20"/>
+      </w:rPr>
+    </w:lvl>
+  </w:abstractNum>
+  <w:abstractNum w:abstractNumId="14" w15:restartNumberingAfterBreak="0">
     <w:nsid w:val="30491A8E"/>
     <w:multiLevelType w:val="hybridMultilevel"/>
     <w:tmpl w:val="FC0C1398"/>
@@ -8581,7 +10458,7 @@
       </w:rPr>
     </w:lvl>
   </w:abstractNum>
-  <w:abstractNum w:abstractNumId="10" w15:restartNumberingAfterBreak="0">
+  <w:abstractNum w:abstractNumId="15" w15:restartNumberingAfterBreak="0">
     <w:nsid w:val="32CA1D0E"/>
     <w:multiLevelType w:val="hybridMultilevel"/>
     <w:tmpl w:val="6C1AC026"/>
@@ -8694,7 +10571,7 @@
       </w:rPr>
     </w:lvl>
   </w:abstractNum>
-  <w:abstractNum w:abstractNumId="11" w15:restartNumberingAfterBreak="0">
+  <w:abstractNum w:abstractNumId="16" w15:restartNumberingAfterBreak="0">
     <w:nsid w:val="33D827EE"/>
     <w:multiLevelType w:val="hybridMultilevel"/>
     <w:tmpl w:val="F90E13B6"/>
@@ -8807,7 +10684,7 @@
       </w:rPr>
     </w:lvl>
   </w:abstractNum>
-  <w:abstractNum w:abstractNumId="12" w15:restartNumberingAfterBreak="0">
+  <w:abstractNum w:abstractNumId="17" w15:restartNumberingAfterBreak="0">
     <w:nsid w:val="378A7AF5"/>
     <w:multiLevelType w:val="hybridMultilevel"/>
     <w:tmpl w:val="957429C0"/>
@@ -8920,7 +10797,7 @@
       </w:rPr>
     </w:lvl>
   </w:abstractNum>
-  <w:abstractNum w:abstractNumId="13" w15:restartNumberingAfterBreak="0">
+  <w:abstractNum w:abstractNumId="18" w15:restartNumberingAfterBreak="0">
     <w:nsid w:val="3A07594B"/>
     <w:multiLevelType w:val="hybridMultilevel"/>
     <w:tmpl w:val="AEE8915C"/>
@@ -9033,7 +10910,7 @@
       </w:rPr>
     </w:lvl>
   </w:abstractNum>
-  <w:abstractNum w:abstractNumId="14" w15:restartNumberingAfterBreak="0">
+  <w:abstractNum w:abstractNumId="19" w15:restartNumberingAfterBreak="0">
     <w:nsid w:val="42E92B6C"/>
     <w:multiLevelType w:val="hybridMultilevel"/>
     <w:tmpl w:val="A1F498B0"/>
@@ -9146,7 +11023,7 @@
       </w:rPr>
     </w:lvl>
   </w:abstractNum>
-  <w:abstractNum w:abstractNumId="15" w15:restartNumberingAfterBreak="0">
+  <w:abstractNum w:abstractNumId="20" w15:restartNumberingAfterBreak="0">
     <w:nsid w:val="430F5AB3"/>
     <w:multiLevelType w:val="hybridMultilevel"/>
     <w:tmpl w:val="94A86B5A"/>
@@ -9259,7 +11136,156 @@
       </w:rPr>
     </w:lvl>
   </w:abstractNum>
-  <w:abstractNum w:abstractNumId="16" w15:restartNumberingAfterBreak="0">
+  <w:abstractNum w:abstractNumId="21" w15:restartNumberingAfterBreak="0">
+    <w:nsid w:val="4ECB02D0"/>
+    <w:multiLevelType w:val="multilevel"/>
+    <w:tmpl w:val="21D4444C"/>
+    <w:lvl w:ilvl="0">
+      <w:start w:val="1"/>
+      <w:numFmt w:val="bullet"/>
+      <w:lvlText w:val=""/>
+      <w:lvlJc w:val="left"/>
+      <w:pPr>
+        <w:tabs>
+          <w:tab w:val="num" w:pos="720"/>
+        </w:tabs>
+        <w:ind w:left="720" w:hanging="360"/>
+      </w:pPr>
+      <w:rPr>
+        <w:rFonts w:ascii="Symbol" w:hAnsi="Symbol" w:hint="default"/>
+        <w:sz w:val="20"/>
+      </w:rPr>
+    </w:lvl>
+    <w:lvl w:ilvl="1" w:tentative="1">
+      <w:start w:val="1"/>
+      <w:numFmt w:val="bullet"/>
+      <w:lvlText w:val="o"/>
+      <w:lvlJc w:val="left"/>
+      <w:pPr>
+        <w:tabs>
+          <w:tab w:val="num" w:pos="1440"/>
+        </w:tabs>
+        <w:ind w:left="1440" w:hanging="360"/>
+      </w:pPr>
+      <w:rPr>
+        <w:rFonts w:ascii="Courier New" w:hAnsi="Courier New" w:hint="default"/>
+        <w:sz w:val="20"/>
+      </w:rPr>
+    </w:lvl>
+    <w:lvl w:ilvl="2" w:tentative="1">
+      <w:start w:val="1"/>
+      <w:numFmt w:val="bullet"/>
+      <w:lvlText w:val=""/>
+      <w:lvlJc w:val="left"/>
+      <w:pPr>
+        <w:tabs>
+          <w:tab w:val="num" w:pos="2160"/>
+        </w:tabs>
+        <w:ind w:left="2160" w:hanging="360"/>
+      </w:pPr>
+      <w:rPr>
+        <w:rFonts w:ascii="Wingdings" w:hAnsi="Wingdings" w:hint="default"/>
+        <w:sz w:val="20"/>
+      </w:rPr>
+    </w:lvl>
+    <w:lvl w:ilvl="3" w:tentative="1">
+      <w:start w:val="1"/>
+      <w:numFmt w:val="bullet"/>
+      <w:lvlText w:val=""/>
+      <w:lvlJc w:val="left"/>
+      <w:pPr>
+        <w:tabs>
+          <w:tab w:val="num" w:pos="2880"/>
+        </w:tabs>
+        <w:ind w:left="2880" w:hanging="360"/>
+      </w:pPr>
+      <w:rPr>
+        <w:rFonts w:ascii="Wingdings" w:hAnsi="Wingdings" w:hint="default"/>
+        <w:sz w:val="20"/>
+      </w:rPr>
+    </w:lvl>
+    <w:lvl w:ilvl="4" w:tentative="1">
+      <w:start w:val="1"/>
+      <w:numFmt w:val="bullet"/>
+      <w:lvlText w:val=""/>
+      <w:lvlJc w:val="left"/>
+      <w:pPr>
+        <w:tabs>
+          <w:tab w:val="num" w:pos="3600"/>
+        </w:tabs>
+        <w:ind w:left="3600" w:hanging="360"/>
+      </w:pPr>
+      <w:rPr>
+        <w:rFonts w:ascii="Wingdings" w:hAnsi="Wingdings" w:hint="default"/>
+        <w:sz w:val="20"/>
+      </w:rPr>
+    </w:lvl>
+    <w:lvl w:ilvl="5" w:tentative="1">
+      <w:start w:val="1"/>
+      <w:numFmt w:val="bullet"/>
+      <w:lvlText w:val=""/>
+      <w:lvlJc w:val="left"/>
+      <w:pPr>
+        <w:tabs>
+          <w:tab w:val="num" w:pos="4320"/>
+        </w:tabs>
+        <w:ind w:left="4320" w:hanging="360"/>
+      </w:pPr>
+      <w:rPr>
+        <w:rFonts w:ascii="Wingdings" w:hAnsi="Wingdings" w:hint="default"/>
+        <w:sz w:val="20"/>
+      </w:rPr>
+    </w:lvl>
+    <w:lvl w:ilvl="6" w:tentative="1">
+      <w:start w:val="1"/>
+      <w:numFmt w:val="bullet"/>
+      <w:lvlText w:val=""/>
+      <w:lvlJc w:val="left"/>
+      <w:pPr>
+        <w:tabs>
+          <w:tab w:val="num" w:pos="5040"/>
+        </w:tabs>
+        <w:ind w:left="5040" w:hanging="360"/>
+      </w:pPr>
+      <w:rPr>
+        <w:rFonts w:ascii="Wingdings" w:hAnsi="Wingdings" w:hint="default"/>
+        <w:sz w:val="20"/>
+      </w:rPr>
+    </w:lvl>
+    <w:lvl w:ilvl="7" w:tentative="1">
+      <w:start w:val="1"/>
+      <w:numFmt w:val="bullet"/>
+      <w:lvlText w:val=""/>
+      <w:lvlJc w:val="left"/>
+      <w:pPr>
+        <w:tabs>
+          <w:tab w:val="num" w:pos="5760"/>
+        </w:tabs>
+        <w:ind w:left="5760" w:hanging="360"/>
+      </w:pPr>
+      <w:rPr>
+        <w:rFonts w:ascii="Wingdings" w:hAnsi="Wingdings" w:hint="default"/>
+        <w:sz w:val="20"/>
+      </w:rPr>
+    </w:lvl>
+    <w:lvl w:ilvl="8" w:tentative="1">
+      <w:start w:val="1"/>
+      <w:numFmt w:val="bullet"/>
+      <w:lvlText w:val=""/>
+      <w:lvlJc w:val="left"/>
+      <w:pPr>
+        <w:tabs>
+          <w:tab w:val="num" w:pos="6480"/>
+        </w:tabs>
+        <w:ind w:left="6480" w:hanging="360"/>
+      </w:pPr>
+      <w:rPr>
+        <w:rFonts w:ascii="Wingdings" w:hAnsi="Wingdings" w:hint="default"/>
+        <w:sz w:val="20"/>
+      </w:rPr>
+    </w:lvl>
+  </w:abstractNum>
+  <w:abstractNum w:abstractNumId="22" w15:restartNumberingAfterBreak="0">
     <w:nsid w:val="50411130"/>
     <w:multiLevelType w:val="hybridMultilevel"/>
     <w:tmpl w:val="64C8C472"/>
@@ -9372,7 +11398,233 @@
       </w:rPr>
     </w:lvl>
   </w:abstractNum>
-  <w:abstractNum w:abstractNumId="17" w15:restartNumberingAfterBreak="0">
+  <w:abstractNum w:abstractNumId="23" w15:restartNumberingAfterBreak="0">
+    <w:nsid w:val="60BA1C17"/>
+    <w:multiLevelType w:val="hybridMultilevel"/>
+    <w:tmpl w:val="0D3E7D18"/>
+    <w:lvl w:ilvl="0" w:tplc="04160001">
+      <w:start w:val="1"/>
+      <w:numFmt w:val="bullet"/>
+      <w:lvlText w:val=""/>
+      <w:lvlJc w:val="left"/>
+      <w:pPr>
+        <w:ind w:left="720" w:hanging="360"/>
+      </w:pPr>
+      <w:rPr>
+        <w:rFonts w:ascii="Symbol" w:hAnsi="Symbol" w:hint="default"/>
+      </w:rPr>
+    </w:lvl>
+    <w:lvl w:ilvl="1" w:tplc="04160003" w:tentative="1">
+      <w:start w:val="1"/>
+      <w:numFmt w:val="bullet"/>
+      <w:lvlText w:val="o"/>
+      <w:lvlJc w:val="left"/>
+      <w:pPr>
+        <w:ind w:left="1440" w:hanging="360"/>
+      </w:pPr>
+      <w:rPr>
+        <w:rFonts w:ascii="Courier New" w:hAnsi="Courier New" w:cs="Courier New" w:hint="default"/>
+      </w:rPr>
+    </w:lvl>
+    <w:lvl w:ilvl="2" w:tplc="04160005" w:tentative="1">
+      <w:start w:val="1"/>
+      <w:numFmt w:val="bullet"/>
+      <w:lvlText w:val=""/>
+      <w:lvlJc w:val="left"/>
+      <w:pPr>
+        <w:ind w:left="2160" w:hanging="360"/>
+      </w:pPr>
+      <w:rPr>
+        <w:rFonts w:ascii="Wingdings" w:hAnsi="Wingdings" w:hint="default"/>
+      </w:rPr>
+    </w:lvl>
+    <w:lvl w:ilvl="3" w:tplc="04160001" w:tentative="1">
+      <w:start w:val="1"/>
+      <w:numFmt w:val="bullet"/>
+      <w:lvlText w:val=""/>
+      <w:lvlJc w:val="left"/>
+      <w:pPr>
+        <w:ind w:left="2880" w:hanging="360"/>
+      </w:pPr>
+      <w:rPr>
+        <w:rFonts w:ascii="Symbol" w:hAnsi="Symbol" w:hint="default"/>
+      </w:rPr>
+    </w:lvl>
+    <w:lvl w:ilvl="4" w:tplc="04160003" w:tentative="1">
+      <w:start w:val="1"/>
+      <w:numFmt w:val="bullet"/>
+      <w:lvlText w:val="o"/>
+      <w:lvlJc w:val="left"/>
+      <w:pPr>
+        <w:ind w:left="3600" w:hanging="360"/>
+      </w:pPr>
+      <w:rPr>
+        <w:rFonts w:ascii="Courier New" w:hAnsi="Courier New" w:cs="Courier New" w:hint="default"/>
+      </w:rPr>
+    </w:lvl>
+    <w:lvl w:ilvl="5" w:tplc="04160005" w:tentative="1">
+      <w:start w:val="1"/>
+      <w:numFmt w:val="bullet"/>
+      <w:lvlText w:val=""/>
+      <w:lvlJc w:val="left"/>
+      <w:pPr>
+        <w:ind w:left="4320" w:hanging="360"/>
+      </w:pPr>
+      <w:rPr>
+        <w:rFonts w:ascii="Wingdings" w:hAnsi="Wingdings" w:hint="default"/>
+      </w:rPr>
+    </w:lvl>
+    <w:lvl w:ilvl="6" w:tplc="04160001" w:tentative="1">
+      <w:start w:val="1"/>
+      <w:numFmt w:val="bullet"/>
+      <w:lvlText w:val=""/>
+      <w:lvlJc w:val="left"/>
+      <w:pPr>
+        <w:ind w:left="5040" w:hanging="360"/>
+      </w:pPr>
+      <w:rPr>
+        <w:rFonts w:ascii="Symbol" w:hAnsi="Symbol" w:hint="default"/>
+      </w:rPr>
+    </w:lvl>
+    <w:lvl w:ilvl="7" w:tplc="04160003" w:tentative="1">
+      <w:start w:val="1"/>
+      <w:numFmt w:val="bullet"/>
+      <w:lvlText w:val="o"/>
+      <w:lvlJc w:val="left"/>
+      <w:pPr>
+        <w:ind w:left="5760" w:hanging="360"/>
+      </w:pPr>
+      <w:rPr>
+        <w:rFonts w:ascii="Courier New" w:hAnsi="Courier New" w:cs="Courier New" w:hint="default"/>
+      </w:rPr>
+    </w:lvl>
+    <w:lvl w:ilvl="8" w:tplc="04160005" w:tentative="1">
+      <w:start w:val="1"/>
+      <w:numFmt w:val="bullet"/>
+      <w:lvlText w:val=""/>
+      <w:lvlJc w:val="left"/>
+      <w:pPr>
+        <w:ind w:left="6480" w:hanging="360"/>
+      </w:pPr>
+      <w:rPr>
+        <w:rFonts w:ascii="Wingdings" w:hAnsi="Wingdings" w:hint="default"/>
+      </w:rPr>
+    </w:lvl>
+  </w:abstractNum>
+  <w:abstractNum w:abstractNumId="24" w15:restartNumberingAfterBreak="0">
+    <w:nsid w:val="630C1F81"/>
+    <w:multiLevelType w:val="hybridMultilevel"/>
+    <w:tmpl w:val="9D7037CE"/>
+    <w:lvl w:ilvl="0" w:tplc="04160001">
+      <w:start w:val="1"/>
+      <w:numFmt w:val="bullet"/>
+      <w:lvlText w:val=""/>
+      <w:lvlJc w:val="left"/>
+      <w:pPr>
+        <w:ind w:left="720" w:hanging="360"/>
+      </w:pPr>
+      <w:rPr>
+        <w:rFonts w:ascii="Symbol" w:hAnsi="Symbol" w:hint="default"/>
+      </w:rPr>
+    </w:lvl>
+    <w:lvl w:ilvl="1" w:tplc="04160003" w:tentative="1">
+      <w:start w:val="1"/>
+      <w:numFmt w:val="bullet"/>
+      <w:lvlText w:val="o"/>
+      <w:lvlJc w:val="left"/>
+      <w:pPr>
+        <w:ind w:left="1440" w:hanging="360"/>
+      </w:pPr>
+      <w:rPr>
+        <w:rFonts w:ascii="Courier New" w:hAnsi="Courier New" w:cs="Courier New" w:hint="default"/>
+      </w:rPr>
+    </w:lvl>
+    <w:lvl w:ilvl="2" w:tplc="04160005" w:tentative="1">
+      <w:start w:val="1"/>
+      <w:numFmt w:val="bullet"/>
+      <w:lvlText w:val=""/>
+      <w:lvlJc w:val="left"/>
+      <w:pPr>
+        <w:ind w:left="2160" w:hanging="360"/>
+      </w:pPr>
+      <w:rPr>
+        <w:rFonts w:ascii="Wingdings" w:hAnsi="Wingdings" w:hint="default"/>
+      </w:rPr>
+    </w:lvl>
+    <w:lvl w:ilvl="3" w:tplc="04160001" w:tentative="1">
+      <w:start w:val="1"/>
+      <w:numFmt w:val="bullet"/>
+      <w:lvlText w:val=""/>
+      <w:lvlJc w:val="left"/>
+      <w:pPr>
+        <w:ind w:left="2880" w:hanging="360"/>
+      </w:pPr>
+      <w:rPr>
+        <w:rFonts w:ascii="Symbol" w:hAnsi="Symbol" w:hint="default"/>
+      </w:rPr>
+    </w:lvl>
+    <w:lvl w:ilvl="4" w:tplc="04160003" w:tentative="1">
+      <w:start w:val="1"/>
+      <w:numFmt w:val="bullet"/>
+      <w:lvlText w:val="o"/>
+      <w:lvlJc w:val="left"/>
+      <w:pPr>
+        <w:ind w:left="3600" w:hanging="360"/>
+      </w:pPr>
+      <w:rPr>
+        <w:rFonts w:ascii="Courier New" w:hAnsi="Courier New" w:cs="Courier New" w:hint="default"/>
+      </w:rPr>
+    </w:lvl>
+    <w:lvl w:ilvl="5" w:tplc="04160005" w:tentative="1">
+      <w:start w:val="1"/>
+      <w:numFmt w:val="bullet"/>
+      <w:lvlText w:val=""/>
+      <w:lvlJc w:val="left"/>
+      <w:pPr>
+        <w:ind w:left="4320" w:hanging="360"/>
+      </w:pPr>
+      <w:rPr>
+        <w:rFonts w:ascii="Wingdings" w:hAnsi="Wingdings" w:hint="default"/>
+      </w:rPr>
+    </w:lvl>
+    <w:lvl w:ilvl="6" w:tplc="04160001" w:tentative="1">
+      <w:start w:val="1"/>
+      <w:numFmt w:val="bullet"/>
+      <w:lvlText w:val=""/>
+      <w:lvlJc w:val="left"/>
+      <w:pPr>
+        <w:ind w:left="5040" w:hanging="360"/>
+      </w:pPr>
+      <w:rPr>
+        <w:rFonts w:ascii="Symbol" w:hAnsi="Symbol" w:hint="default"/>
+      </w:rPr>
+    </w:lvl>
+    <w:lvl w:ilvl="7" w:tplc="04160003" w:tentative="1">
+      <w:start w:val="1"/>
+      <w:numFmt w:val="bullet"/>
+      <w:lvlText w:val="o"/>
+      <w:lvlJc w:val="left"/>
+      <w:pPr>
+        <w:ind w:left="5760" w:hanging="360"/>
+      </w:pPr>
+      <w:rPr>
+        <w:rFonts w:ascii="Courier New" w:hAnsi="Courier New" w:cs="Courier New" w:hint="default"/>
+      </w:rPr>
+    </w:lvl>
+    <w:lvl w:ilvl="8" w:tplc="04160005" w:tentative="1">
+      <w:start w:val="1"/>
+      <w:numFmt w:val="bullet"/>
+      <w:lvlText w:val=""/>
+      <w:lvlJc w:val="left"/>
+      <w:pPr>
+        <w:ind w:left="6480" w:hanging="360"/>
+      </w:pPr>
+      <w:rPr>
+        <w:rFonts w:ascii="Wingdings" w:hAnsi="Wingdings" w:hint="default"/>
+      </w:rPr>
+    </w:lvl>
+  </w:abstractNum>
+  <w:abstractNum w:abstractNumId="25" w15:restartNumberingAfterBreak="0">
     <w:nsid w:val="6D7C78AB"/>
     <w:multiLevelType w:val="hybridMultilevel"/>
     <w:tmpl w:val="0C2EBF34"/>
@@ -9485,7 +11737,7 @@
       </w:rPr>
     </w:lvl>
   </w:abstractNum>
-  <w:abstractNum w:abstractNumId="18" w15:restartNumberingAfterBreak="0">
+  <w:abstractNum w:abstractNumId="26" w15:restartNumberingAfterBreak="0">
     <w:nsid w:val="71470879"/>
     <w:multiLevelType w:val="multilevel"/>
     <w:tmpl w:val="0DB2B4AA"/>
@@ -9603,7 +11855,7 @@
       </w:rPr>
     </w:lvl>
   </w:abstractNum>
-  <w:abstractNum w:abstractNumId="19" w15:restartNumberingAfterBreak="0">
+  <w:abstractNum w:abstractNumId="27" w15:restartNumberingAfterBreak="0">
     <w:nsid w:val="76322632"/>
     <w:multiLevelType w:val="hybridMultilevel"/>
     <w:tmpl w:val="2DAC71F0"/>
@@ -9717,64 +11969,88 @@
     </w:lvl>
   </w:abstractNum>
   <w:num w:numId="1">
+    <w:abstractNumId w:val="26"/>
+  </w:num>
+  <w:num w:numId="2">
+    <w:abstractNumId w:val="11"/>
+  </w:num>
+  <w:num w:numId="3">
+    <w:abstractNumId w:val="2"/>
+  </w:num>
+  <w:num w:numId="4">
+    <w:abstractNumId w:val="10"/>
+  </w:num>
+  <w:num w:numId="5">
+    <w:abstractNumId w:val="22"/>
+  </w:num>
+  <w:num w:numId="6">
+    <w:abstractNumId w:val="14"/>
+  </w:num>
+  <w:num w:numId="7">
+    <w:abstractNumId w:val="8"/>
+  </w:num>
+  <w:num w:numId="8">
+    <w:abstractNumId w:val="19"/>
+  </w:num>
+  <w:num w:numId="9">
+    <w:abstractNumId w:val="4"/>
+  </w:num>
+  <w:num w:numId="10">
+    <w:abstractNumId w:val="16"/>
+  </w:num>
+  <w:num w:numId="11">
+    <w:abstractNumId w:val="6"/>
+  </w:num>
+  <w:num w:numId="12">
+    <w:abstractNumId w:val="5"/>
+  </w:num>
+  <w:num w:numId="13">
+    <w:abstractNumId w:val="17"/>
+  </w:num>
+  <w:num w:numId="14">
+    <w:abstractNumId w:val="27"/>
+  </w:num>
+  <w:num w:numId="15">
     <w:abstractNumId w:val="18"/>
   </w:num>
-  <w:num w:numId="2">
-    <w:abstractNumId w:val="8"/>
+  <w:num w:numId="16">
+    <w:abstractNumId w:val="7"/>
   </w:num>
-  <w:num w:numId="3">
+  <w:num w:numId="17">
+    <w:abstractNumId w:val="9"/>
+  </w:num>
+  <w:num w:numId="18">
+    <w:abstractNumId w:val="15"/>
+  </w:num>
+  <w:num w:numId="19">
+    <w:abstractNumId w:val="20"/>
+  </w:num>
+  <w:num w:numId="20">
+    <w:abstractNumId w:val="25"/>
+  </w:num>
+  <w:num w:numId="21">
+    <w:abstractNumId w:val="21"/>
+  </w:num>
+  <w:num w:numId="22">
+    <w:abstractNumId w:val="23"/>
+  </w:num>
+  <w:num w:numId="23">
     <w:abstractNumId w:val="0"/>
   </w:num>
-  <w:num w:numId="4">
-    <w:abstractNumId w:val="7"/>
+  <w:num w:numId="24">
+    <w:abstractNumId w:val="12"/>
   </w:num>
-  <w:num w:numId="5">
-    <w:abstractNumId w:val="16"/>
-  </w:num>
-  <w:num w:numId="6">
-    <w:abstractNumId w:val="9"/>
-  </w:num>
-  <w:num w:numId="7">
-    <w:abstractNumId w:val="5"/>
-  </w:num>
-  <w:num w:numId="8">
-    <w:abstractNumId w:val="14"/>
-  </w:num>
-  <w:num w:numId="9">
-    <w:abstractNumId w:val="1"/>
-  </w:num>
-  <w:num w:numId="10">
-    <w:abstractNumId w:val="11"/>
-  </w:num>
-  <w:num w:numId="11">
+  <w:num w:numId="25">
     <w:abstractNumId w:val="3"/>
   </w:num>
-  <w:num w:numId="12">
-    <w:abstractNumId w:val="2"/>
-  </w:num>
-  <w:num w:numId="13">
-    <w:abstractNumId w:val="12"/>
-  </w:num>
-  <w:num w:numId="14">
-    <w:abstractNumId w:val="19"/>
-  </w:num>
-  <w:num w:numId="15">
+  <w:num w:numId="26">
     <w:abstractNumId w:val="13"/>
   </w:num>
-  <w:num w:numId="16">
-    <w:abstractNumId w:val="4"/>
+  <w:num w:numId="27">
+    <w:abstractNumId w:val="24"/>
   </w:num>
-  <w:num w:numId="17">
-    <w:abstractNumId w:val="6"/>
-  </w:num>
-  <w:num w:numId="18">
-    <w:abstractNumId w:val="10"/>
-  </w:num>
-  <w:num w:numId="19">
-    <w:abstractNumId w:val="15"/>
-  </w:num>
-  <w:num w:numId="20">
-    <w:abstractNumId w:val="17"/>
+  <w:num w:numId="28">
+    <w:abstractNumId w:val="1"/>
   </w:num>
 </w:numbering>
 </file>
@@ -10377,6 +12653,103 @@
       <w:contextualSpacing/>
     </w:pPr>
   </w:style>
+  <w:style w:type="table" w:styleId="TabeladeGrade2-nfase1">
+    <w:name w:val="Grid Table 2 Accent 1"/>
+    <w:basedOn w:val="Tabelanormal"/>
+    <w:uiPriority w:val="47"/>
+    <w:rsid w:val="00E9716D"/>
+    <w:pPr>
+      <w:spacing w:after="0" w:line="240" w:lineRule="auto"/>
+    </w:pPr>
+    <w:tblPr>
+      <w:tblStyleRowBandSize w:val="1"/>
+      <w:tblStyleColBandSize w:val="1"/>
+      <w:tblBorders>
+        <w:top w:val="single" w:sz="2" w:space="0" w:color="8EAADB" w:themeColor="accent1" w:themeTint="99"/>
+        <w:bottom w:val="single" w:sz="2" w:space="0" w:color="8EAADB" w:themeColor="accent1" w:themeTint="99"/>
+        <w:insideH w:val="single" w:sz="2" w:space="0" w:color="8EAADB" w:themeColor="accent1" w:themeTint="99"/>
+        <w:insideV w:val="single" w:sz="2" w:space="0" w:color="8EAADB" w:themeColor="accent1" w:themeTint="99"/>
+      </w:tblBorders>
+    </w:tblPr>
+    <w:tblStylePr w:type="firstRow">
+      <w:rPr>
+        <w:b/>
+        <w:bCs/>
+      </w:rPr>
+      <w:tblPr/>
+      <w:tcPr>
+        <w:tcBorders>
+          <w:top w:val="nil"/>
+          <w:bottom w:val="single" w:sz="12" w:space="0" w:color="8EAADB" w:themeColor="accent1" w:themeTint="99"/>
+          <w:insideH w:val="nil"/>
+          <w:insideV w:val="nil"/>
+        </w:tcBorders>
+        <w:shd w:val="clear" w:color="auto" w:fill="FFFFFF" w:themeFill="background1"/>
+      </w:tcPr>
+    </w:tblStylePr>
+    <w:tblStylePr w:type="lastRow">
+      <w:rPr>
+        <w:b/>
+        <w:bCs/>
+      </w:rPr>
+      <w:tblPr/>
+      <w:tcPr>
+        <w:tcBorders>
+          <w:top w:val="double" w:sz="2" w:space="0" w:color="8EAADB" w:themeColor="accent1" w:themeTint="99"/>
+          <w:bottom w:val="nil"/>
+          <w:insideH w:val="nil"/>
+          <w:insideV w:val="nil"/>
+        </w:tcBorders>
+        <w:shd w:val="clear" w:color="auto" w:fill="FFFFFF" w:themeFill="background1"/>
+      </w:tcPr>
+    </w:tblStylePr>
+    <w:tblStylePr w:type="firstCol">
+      <w:rPr>
+        <w:b/>
+        <w:bCs/>
+      </w:rPr>
+    </w:tblStylePr>
+    <w:tblStylePr w:type="lastCol">
+      <w:rPr>
+        <w:b/>
+        <w:bCs/>
+      </w:rPr>
+    </w:tblStylePr>
+    <w:tblStylePr w:type="band1Vert">
+      <w:tblPr/>
+      <w:tcPr>
+        <w:shd w:val="clear" w:color="auto" w:fill="D9E2F3" w:themeFill="accent1" w:themeFillTint="33"/>
+      </w:tcPr>
+    </w:tblStylePr>
+    <w:tblStylePr w:type="band1Horz">
+      <w:tblPr/>
+      <w:tcPr>
+        <w:shd w:val="clear" w:color="auto" w:fill="D9E2F3" w:themeFill="accent1" w:themeFillTint="33"/>
+      </w:tcPr>
+    </w:tblStylePr>
+  </w:style>
+  <w:style w:type="character" w:styleId="Forte">
+    <w:name w:val="Strong"/>
+    <w:basedOn w:val="Fontepargpadro"/>
+    <w:uiPriority w:val="22"/>
+    <w:qFormat/>
+    <w:rsid w:val="001C2281"/>
+    <w:rPr>
+      <w:b/>
+      <w:bCs/>
+    </w:rPr>
+  </w:style>
+  <w:style w:type="character" w:styleId="nfase">
+    <w:name w:val="Emphasis"/>
+    <w:basedOn w:val="Fontepargpadro"/>
+    <w:uiPriority w:val="20"/>
+    <w:qFormat/>
+    <w:rsid w:val="001C2281"/>
+    <w:rPr>
+      <w:i/>
+      <w:iCs/>
+    </w:rPr>
+  </w:style>
 </w:styles>
 </file>
 

--- a/Arquivos P.I/P.I - Módulo 4 - Luis Felipe Roman Lembi.docx
+++ b/Arquivos P.I/P.I - Módulo 4 - Luis Felipe Roman Lembi.docx
@@ -1,6 +1,6 @@
 
 <file path=word/document.xml><?xml version="1.0" encoding="utf-8"?>
-<w:document xmlns:wpc="http://schemas.microsoft.com/office/word/2010/wordprocessingCanvas" xmlns:cx="http://schemas.microsoft.com/office/drawing/2014/chartex" xmlns:cx1="http://schemas.microsoft.com/office/drawing/2015/9/8/chartex" xmlns:cx2="http://schemas.microsoft.com/office/drawing/2015/10/21/chartex" xmlns:cx3="http://schemas.microsoft.com/office/drawing/2016/5/9/chartex" xmlns:cx4="http://schemas.microsoft.com/office/drawing/2016/5/10/chartex" xmlns:cx5="http://schemas.microsoft.com/office/drawing/2016/5/11/chartex" xmlns:cx6="http://schemas.microsoft.com/office/drawing/2016/5/12/chartex" xmlns:cx7="http://schemas.microsoft.com/office/drawing/2016/5/13/chartex" xmlns:cx8="http://schemas.microsoft.com/office/drawing/2016/5/14/chartex" xmlns:mc="http://schemas.openxmlformats.org/markup-compatibility/2006" xmlns:aink="http://schemas.microsoft.com/office/drawing/2016/ink" xmlns:am3d="http://schemas.microsoft.com/office/drawing/2017/model3d" xmlns:o="urn:schemas-microsoft-com:office:office" xmlns:r="http://schemas.openxmlformats.org/officeDocument/2006/relationships" xmlns:m="http://schemas.openxmlformats.org/officeDocument/2006/math" xmlns:v="urn:schemas-microsoft-com:vml" xmlns:wp14="http://schemas.microsoft.com/office/word/2010/wordprocessingDrawing" xmlns:wp="http://schemas.openxmlformats.org/drawingml/2006/wordprocessingDrawing" xmlns:w10="urn:schemas-microsoft-com:office:word" xmlns:w="http://schemas.openxmlformats.org/wordprocessingml/2006/main" xmlns:w14="http://schemas.microsoft.com/office/word/2010/wordml" xmlns:w15="http://schemas.microsoft.com/office/word/2012/wordml" xmlns:w16cex="http://schemas.microsoft.com/office/word/2018/wordml/cex" xmlns:w16cid="http://schemas.microsoft.com/office/word/2016/wordml/cid" xmlns:w16="http://schemas.microsoft.com/office/word/2018/wordml" xmlns:w16sdtdh="http://schemas.microsoft.com/office/word/2020/wordml/sdtdatahash" xmlns:w16se="http://schemas.microsoft.com/office/word/2015/wordml/symex" xmlns:wpg="http://schemas.microsoft.com/office/word/2010/wordprocessingGroup" xmlns:wpi="http://schemas.microsoft.com/office/word/2010/wordprocessingInk" xmlns:wne="http://schemas.microsoft.com/office/word/2006/wordml" xmlns:wps="http://schemas.microsoft.com/office/word/2010/wordprocessingShape" mc:Ignorable="w14 w15 w16se w16cid w16 w16cex w16sdtdh wp14">
+<w:document xmlns:wpc="http://schemas.microsoft.com/office/word/2010/wordprocessingCanvas" xmlns:cx="http://schemas.microsoft.com/office/drawing/2014/chartex" xmlns:cx1="http://schemas.microsoft.com/office/drawing/2015/9/8/chartex" xmlns:cx2="http://schemas.microsoft.com/office/drawing/2015/10/21/chartex" xmlns:cx3="http://schemas.microsoft.com/office/drawing/2016/5/9/chartex" xmlns:cx4="http://schemas.microsoft.com/office/drawing/2016/5/10/chartex" xmlns:cx5="http://schemas.microsoft.com/office/drawing/2016/5/11/chartex" xmlns:cx6="http://schemas.microsoft.com/office/drawing/2016/5/12/chartex" xmlns:cx7="http://schemas.microsoft.com/office/drawing/2016/5/13/chartex" xmlns:cx8="http://schemas.microsoft.com/office/drawing/2016/5/14/chartex" xmlns:mc="http://schemas.openxmlformats.org/markup-compatibility/2006" xmlns:aink="http://schemas.microsoft.com/office/drawing/2016/ink" xmlns:am3d="http://schemas.microsoft.com/office/drawing/2017/model3d" xmlns:o="urn:schemas-microsoft-com:office:office" xmlns:oel="http://schemas.microsoft.com/office/2019/extlst" xmlns:r="http://schemas.openxmlformats.org/officeDocument/2006/relationships" xmlns:m="http://schemas.openxmlformats.org/officeDocument/2006/math" xmlns:v="urn:schemas-microsoft-com:vml" xmlns:wp14="http://schemas.microsoft.com/office/word/2010/wordprocessingDrawing" xmlns:wp="http://schemas.openxmlformats.org/drawingml/2006/wordprocessingDrawing" xmlns:w10="urn:schemas-microsoft-com:office:word" xmlns:w="http://schemas.openxmlformats.org/wordprocessingml/2006/main" xmlns:w14="http://schemas.microsoft.com/office/word/2010/wordml" xmlns:w15="http://schemas.microsoft.com/office/word/2012/wordml" xmlns:w16cex="http://schemas.microsoft.com/office/word/2018/wordml/cex" xmlns:w16cid="http://schemas.microsoft.com/office/word/2016/wordml/cid" xmlns:w16="http://schemas.microsoft.com/office/word/2018/wordml" xmlns:w16sdtdh="http://schemas.microsoft.com/office/word/2020/wordml/sdtdatahash" xmlns:w16se="http://schemas.microsoft.com/office/word/2015/wordml/symex" xmlns:wpg="http://schemas.microsoft.com/office/word/2010/wordprocessingGroup" xmlns:wpi="http://schemas.microsoft.com/office/word/2010/wordprocessingInk" xmlns:wne="http://schemas.microsoft.com/office/word/2006/wordml" xmlns:wps="http://schemas.microsoft.com/office/word/2010/wordprocessingShape" mc:Ignorable="w14 w15 w16se w16cid w16 w16cex w16sdtdh wp14">
   <w:body>
     <w:p>
       <w:pPr>
@@ -13,7 +13,7 @@
           <w:lang w:eastAsia="pt-BR"/>
         </w:rPr>
         <w:drawing>
-          <wp:inline distT="0" distB="0" distL="0" distR="0" wp14:anchorId="51EB993F" wp14:editId="2AD93DFB">
+          <wp:inline distT="0" distB="0" distL="0" distR="0" wp14:anchorId="51EB993F" wp14:editId="14A766CB">
             <wp:extent cx="3609975" cy="752475"/>
             <wp:effectExtent l="0" t="0" r="9525" b="9525"/>
             <wp:docPr id="4" name="Imagem 4"/>
@@ -2805,14 +2805,11 @@
         <w:jc w:val="center"/>
       </w:pPr>
       <w:r>
-        <w:rPr>
-          <w:noProof/>
-        </w:rPr>
         <w:drawing>
-          <wp:inline distT="0" distB="0" distL="0" distR="0" wp14:anchorId="40CE96CA" wp14:editId="507BA10B">
-            <wp:extent cx="4553585" cy="3648584"/>
-            <wp:effectExtent l="0" t="0" r="0" b="9525"/>
-            <wp:docPr id="1300656705" name="Imagem 1" descr="Diagrama&#10;&#10;Descrição gerada automaticamente"/>
+          <wp:inline distT="0" distB="0" distL="0" distR="0" wp14:anchorId="5E8290C0" wp14:editId="587834AD">
+            <wp:extent cx="5225627" cy="3905250"/>
+            <wp:effectExtent l="0" t="0" r="0" b="0"/>
+            <wp:docPr id="25" name="Imagem 25"/>
             <wp:cNvGraphicFramePr>
               <a:graphicFrameLocks xmlns:a="http://schemas.openxmlformats.org/drawingml/2006/main" noChangeAspect="1"/>
             </wp:cNvGraphicFramePr>
@@ -2820,7 +2817,7 @@
               <a:graphicData uri="http://schemas.openxmlformats.org/drawingml/2006/picture">
                 <pic:pic xmlns:pic="http://schemas.openxmlformats.org/drawingml/2006/picture">
                   <pic:nvPicPr>
-                    <pic:cNvPr id="1300656705" name="Imagem 1" descr="Diagrama&#10;&#10;Descrição gerada automaticamente"/>
+                    <pic:cNvPr id="1" name=""/>
                     <pic:cNvPicPr/>
                   </pic:nvPicPr>
                   <pic:blipFill>
@@ -2832,7 +2829,7 @@
                   <pic:spPr>
                     <a:xfrm>
                       <a:off x="0" y="0"/>
-                      <a:ext cx="4553585" cy="3648584"/>
+                      <a:ext cx="5234953" cy="3912220"/>
                     </a:xfrm>
                     <a:prstGeom prst="rect">
                       <a:avLst/>
@@ -2847,6 +2844,12 @@
     </w:p>
     <w:p>
       <w:pPr>
+        <w:ind w:firstLine="0"/>
+        <w:jc w:val="center"/>
+      </w:pPr>
+    </w:p>
+    <w:p>
+      <w:pPr>
         <w:pStyle w:val="Subttulo"/>
         <w:numPr>
           <w:ilvl w:val="2"/>
@@ -2886,7 +2889,7 @@
         </w:numPr>
       </w:pPr>
       <w:r>
-        <w:t>CU-01 - Verificar Status da Ordem de Serviço: O cliente pode acessar o sistema para verificar o status atual de suas ordens de serviço.</w:t>
+        <w:t>Verificar Status da Ordem de Serviço: O cliente pode acessar o sistema para verificar o status atual de suas ordens de serviço.</w:t>
       </w:r>
     </w:p>
     <w:p>
@@ -2898,7 +2901,7 @@
         </w:numPr>
       </w:pPr>
       <w:r>
-        <w:t>CU-02 - Assistir aos Unboxings: O cliente pode assistir a vídeos de unboxing das peças recebidas para seu pedido.</w:t>
+        <w:t>Assistir aos Unboxings: O cliente pode assistir a vídeos de unboxing das peças recebidas para seu pedido.</w:t>
       </w:r>
     </w:p>
     <w:p>
@@ -2910,7 +2913,13 @@
         </w:numPr>
       </w:pPr>
       <w:r>
-        <w:t>CU-03 – Criar/Editar Contas: O cliente consegue criar/editar a conta do mesmo.</w:t>
+        <w:t>Criar/Editar Contas</w:t>
+      </w:r>
+      <w:r>
+        <w:t xml:space="preserve"> Cliente</w:t>
+      </w:r>
+      <w:r>
+        <w:t>: O cliente consegue criar/editar a conta do mesmo.</w:t>
       </w:r>
     </w:p>
     <w:p>
@@ -2934,7 +2943,7 @@
         </w:numPr>
       </w:pPr>
       <w:r>
-        <w:t>CU-04 - Gerenciar Ordens de Serviço: O técnico pode criar, atualizar e excluir ordens de serviço.</w:t>
+        <w:t>Gerenciar Ordens de Serviço: O técnico pode criar, atualizar e excluir ordens de serviço.</w:t>
       </w:r>
     </w:p>
     <w:p>
@@ -2958,7 +2967,8 @@
         </w:numPr>
       </w:pPr>
       <w:r>
-        <w:t>CU-05 - Gerenciar Contas de Usuário: O administrador pode gerenciar contas de usuários do sistema.</w:t>
+        <w:lastRenderedPageBreak/>
+        <w:t>Gerenciar Contas de Usuário: O administrador pode gerenciar contas de usuários do sistema.</w:t>
       </w:r>
     </w:p>
     <w:p>
@@ -2970,8 +2980,7 @@
         </w:numPr>
       </w:pPr>
       <w:r>
-        <w:lastRenderedPageBreak/>
-        <w:t>CU-06 - Emitir Relatórios: O administrador pode gerar relatórios sobre diversas atividades da empresa.</w:t>
+        <w:t>Emitir Relatórios: O administrador pode gerar relatórios sobre diversas atividades da empresa.</w:t>
       </w:r>
     </w:p>
     <w:p>
@@ -7376,13 +7385,7 @@
         </w:numPr>
       </w:pPr>
       <w:r>
-        <w:t>Cadastro d</w:t>
-      </w:r>
-      <w:r>
-        <w:t>o</w:t>
-      </w:r>
-      <w:r>
-        <w:t xml:space="preserve"> Cliente</w:t>
+        <w:t>Cadastro do Cliente</w:t>
       </w:r>
     </w:p>
     <w:p>
@@ -7467,22 +7470,7 @@
           <w:lang w:eastAsia="pt-BR"/>
         </w:rPr>
         <w:br/>
-      </w:r>
-      <w:proofErr w:type="spellStart"/>
-      <w:r>
-        <w:rPr>
-          <w:rFonts w:eastAsia="Times New Roman"/>
-          <w:lang w:eastAsia="pt-BR"/>
-        </w:rPr>
-        <w:t>Email</w:t>
-      </w:r>
-      <w:proofErr w:type="spellEnd"/>
-      <w:r>
-        <w:rPr>
-          <w:rFonts w:eastAsia="Times New Roman"/>
-          <w:lang w:eastAsia="pt-BR"/>
-        </w:rPr>
-        <w:t xml:space="preserve">: </w:t>
+        <w:t xml:space="preserve">Email: </w:t>
       </w:r>
       <w:r>
         <w:rPr>
@@ -8128,22 +8116,7 @@
           <w:lang w:eastAsia="pt-BR"/>
         </w:rPr>
         <w:br/>
-      </w:r>
-      <w:proofErr w:type="spellStart"/>
-      <w:r>
-        <w:rPr>
-          <w:rFonts w:eastAsia="Times New Roman"/>
-          <w:lang w:eastAsia="pt-BR"/>
-        </w:rPr>
-        <w:t>Email</w:t>
-      </w:r>
-      <w:proofErr w:type="spellEnd"/>
-      <w:r>
-        <w:rPr>
-          <w:rFonts w:eastAsia="Times New Roman"/>
-          <w:lang w:eastAsia="pt-BR"/>
-        </w:rPr>
-        <w:t xml:space="preserve">: </w:t>
+        <w:t xml:space="preserve">Email: </w:t>
       </w:r>
       <w:r>
         <w:rPr>
@@ -8437,13 +8410,7 @@
       </w:r>
       <w:r>
         <w:br/>
-        <w:t xml:space="preserve">A experiência obtida com este projeto proporcionou uma base sólida para futuras melhorias, validações em </w:t>
-      </w:r>
-      <w:r>
-        <w:t>ambiente</w:t>
-      </w:r>
-      <w:r>
-        <w:t xml:space="preserve"> de produção e possíveis expansões conforme novas demandas surgirem.</w:t>
+        <w:t>A experiência obtida com este projeto proporcionou uma base sólida para futuras melhorias, validações em ambiente de produção e possíveis expansões conforme novas demandas surgirem.</w:t>
       </w:r>
     </w:p>
     <w:p>
@@ -8519,7 +8486,7 @@
 </file>
 
 <file path=word/endnotes.xml><?xml version="1.0" encoding="utf-8"?>
-<w:endnotes xmlns:wpc="http://schemas.microsoft.com/office/word/2010/wordprocessingCanvas" xmlns:cx="http://schemas.microsoft.com/office/drawing/2014/chartex" xmlns:cx1="http://schemas.microsoft.com/office/drawing/2015/9/8/chartex" xmlns:cx2="http://schemas.microsoft.com/office/drawing/2015/10/21/chartex" xmlns:cx3="http://schemas.microsoft.com/office/drawing/2016/5/9/chartex" xmlns:cx4="http://schemas.microsoft.com/office/drawing/2016/5/10/chartex" xmlns:cx5="http://schemas.microsoft.com/office/drawing/2016/5/11/chartex" xmlns:cx6="http://schemas.microsoft.com/office/drawing/2016/5/12/chartex" xmlns:cx7="http://schemas.microsoft.com/office/drawing/2016/5/13/chartex" xmlns:cx8="http://schemas.microsoft.com/office/drawing/2016/5/14/chartex" xmlns:mc="http://schemas.openxmlformats.org/markup-compatibility/2006" xmlns:aink="http://schemas.microsoft.com/office/drawing/2016/ink" xmlns:am3d="http://schemas.microsoft.com/office/drawing/2017/model3d" xmlns:o="urn:schemas-microsoft-com:office:office" xmlns:r="http://schemas.openxmlformats.org/officeDocument/2006/relationships" xmlns:m="http://schemas.openxmlformats.org/officeDocument/2006/math" xmlns:v="urn:schemas-microsoft-com:vml" xmlns:wp14="http://schemas.microsoft.com/office/word/2010/wordprocessingDrawing" xmlns:wp="http://schemas.openxmlformats.org/drawingml/2006/wordprocessingDrawing" xmlns:w10="urn:schemas-microsoft-com:office:word" xmlns:w="http://schemas.openxmlformats.org/wordprocessingml/2006/main" xmlns:w14="http://schemas.microsoft.com/office/word/2010/wordml" xmlns:w15="http://schemas.microsoft.com/office/word/2012/wordml" xmlns:w16cex="http://schemas.microsoft.com/office/word/2018/wordml/cex" xmlns:w16cid="http://schemas.microsoft.com/office/word/2016/wordml/cid" xmlns:w16="http://schemas.microsoft.com/office/word/2018/wordml" xmlns:w16sdtdh="http://schemas.microsoft.com/office/word/2020/wordml/sdtdatahash" xmlns:w16se="http://schemas.microsoft.com/office/word/2015/wordml/symex" xmlns:wpg="http://schemas.microsoft.com/office/word/2010/wordprocessingGroup" xmlns:wpi="http://schemas.microsoft.com/office/word/2010/wordprocessingInk" xmlns:wne="http://schemas.microsoft.com/office/word/2006/wordml" xmlns:wps="http://schemas.microsoft.com/office/word/2010/wordprocessingShape" mc:Ignorable="w14 w15 w16se w16cid w16 w16cex w16sdtdh wp14">
+<w:endnotes xmlns:wpc="http://schemas.microsoft.com/office/word/2010/wordprocessingCanvas" xmlns:cx="http://schemas.microsoft.com/office/drawing/2014/chartex" xmlns:cx1="http://schemas.microsoft.com/office/drawing/2015/9/8/chartex" xmlns:cx2="http://schemas.microsoft.com/office/drawing/2015/10/21/chartex" xmlns:cx3="http://schemas.microsoft.com/office/drawing/2016/5/9/chartex" xmlns:cx4="http://schemas.microsoft.com/office/drawing/2016/5/10/chartex" xmlns:cx5="http://schemas.microsoft.com/office/drawing/2016/5/11/chartex" xmlns:cx6="http://schemas.microsoft.com/office/drawing/2016/5/12/chartex" xmlns:cx7="http://schemas.microsoft.com/office/drawing/2016/5/13/chartex" xmlns:cx8="http://schemas.microsoft.com/office/drawing/2016/5/14/chartex" xmlns:mc="http://schemas.openxmlformats.org/markup-compatibility/2006" xmlns:aink="http://schemas.microsoft.com/office/drawing/2016/ink" xmlns:am3d="http://schemas.microsoft.com/office/drawing/2017/model3d" xmlns:o="urn:schemas-microsoft-com:office:office" xmlns:oel="http://schemas.microsoft.com/office/2019/extlst" xmlns:r="http://schemas.openxmlformats.org/officeDocument/2006/relationships" xmlns:m="http://schemas.openxmlformats.org/officeDocument/2006/math" xmlns:v="urn:schemas-microsoft-com:vml" xmlns:wp14="http://schemas.microsoft.com/office/word/2010/wordprocessingDrawing" xmlns:wp="http://schemas.openxmlformats.org/drawingml/2006/wordprocessingDrawing" xmlns:w10="urn:schemas-microsoft-com:office:word" xmlns:w="http://schemas.openxmlformats.org/wordprocessingml/2006/main" xmlns:w14="http://schemas.microsoft.com/office/word/2010/wordml" xmlns:w15="http://schemas.microsoft.com/office/word/2012/wordml" xmlns:w16cex="http://schemas.microsoft.com/office/word/2018/wordml/cex" xmlns:w16cid="http://schemas.microsoft.com/office/word/2016/wordml/cid" xmlns:w16="http://schemas.microsoft.com/office/word/2018/wordml" xmlns:w16sdtdh="http://schemas.microsoft.com/office/word/2020/wordml/sdtdatahash" xmlns:w16se="http://schemas.microsoft.com/office/word/2015/wordml/symex" xmlns:wpg="http://schemas.microsoft.com/office/word/2010/wordprocessingGroup" xmlns:wpi="http://schemas.microsoft.com/office/word/2010/wordprocessingInk" xmlns:wne="http://schemas.microsoft.com/office/word/2006/wordml" xmlns:wps="http://schemas.microsoft.com/office/word/2010/wordprocessingShape" mc:Ignorable="w14 w15 w16se w16cid w16 w16cex w16sdtdh wp14">
   <w:endnote w:type="separator" w:id="-1">
     <w:p>
       <w:pPr>
@@ -8544,7 +8511,7 @@
 </file>
 
 <file path=word/footer1.xml><?xml version="1.0" encoding="utf-8"?>
-<w:ftr xmlns:wpc="http://schemas.microsoft.com/office/word/2010/wordprocessingCanvas" xmlns:cx="http://schemas.microsoft.com/office/drawing/2014/chartex" xmlns:cx1="http://schemas.microsoft.com/office/drawing/2015/9/8/chartex" xmlns:cx2="http://schemas.microsoft.com/office/drawing/2015/10/21/chartex" xmlns:cx3="http://schemas.microsoft.com/office/drawing/2016/5/9/chartex" xmlns:cx4="http://schemas.microsoft.com/office/drawing/2016/5/10/chartex" xmlns:cx5="http://schemas.microsoft.com/office/drawing/2016/5/11/chartex" xmlns:cx6="http://schemas.microsoft.com/office/drawing/2016/5/12/chartex" xmlns:cx7="http://schemas.microsoft.com/office/drawing/2016/5/13/chartex" xmlns:cx8="http://schemas.microsoft.com/office/drawing/2016/5/14/chartex" xmlns:mc="http://schemas.openxmlformats.org/markup-compatibility/2006" xmlns:aink="http://schemas.microsoft.com/office/drawing/2016/ink" xmlns:am3d="http://schemas.microsoft.com/office/drawing/2017/model3d" xmlns:o="urn:schemas-microsoft-com:office:office" xmlns:r="http://schemas.openxmlformats.org/officeDocument/2006/relationships" xmlns:m="http://schemas.openxmlformats.org/officeDocument/2006/math" xmlns:v="urn:schemas-microsoft-com:vml" xmlns:wp14="http://schemas.microsoft.com/office/word/2010/wordprocessingDrawing" xmlns:wp="http://schemas.openxmlformats.org/drawingml/2006/wordprocessingDrawing" xmlns:w10="urn:schemas-microsoft-com:office:word" xmlns:w="http://schemas.openxmlformats.org/wordprocessingml/2006/main" xmlns:w14="http://schemas.microsoft.com/office/word/2010/wordml" xmlns:w15="http://schemas.microsoft.com/office/word/2012/wordml" xmlns:w16cex="http://schemas.microsoft.com/office/word/2018/wordml/cex" xmlns:w16cid="http://schemas.microsoft.com/office/word/2016/wordml/cid" xmlns:w16="http://schemas.microsoft.com/office/word/2018/wordml" xmlns:w16sdtdh="http://schemas.microsoft.com/office/word/2020/wordml/sdtdatahash" xmlns:w16se="http://schemas.microsoft.com/office/word/2015/wordml/symex" xmlns:wpg="http://schemas.microsoft.com/office/word/2010/wordprocessingGroup" xmlns:wpi="http://schemas.microsoft.com/office/word/2010/wordprocessingInk" xmlns:wne="http://schemas.microsoft.com/office/word/2006/wordml" xmlns:wps="http://schemas.microsoft.com/office/word/2010/wordprocessingShape" mc:Ignorable="w14 w15 w16se w16cid w16 w16cex w16sdtdh wp14">
+<w:ftr xmlns:wpc="http://schemas.microsoft.com/office/word/2010/wordprocessingCanvas" xmlns:cx="http://schemas.microsoft.com/office/drawing/2014/chartex" xmlns:cx1="http://schemas.microsoft.com/office/drawing/2015/9/8/chartex" xmlns:cx2="http://schemas.microsoft.com/office/drawing/2015/10/21/chartex" xmlns:cx3="http://schemas.microsoft.com/office/drawing/2016/5/9/chartex" xmlns:cx4="http://schemas.microsoft.com/office/drawing/2016/5/10/chartex" xmlns:cx5="http://schemas.microsoft.com/office/drawing/2016/5/11/chartex" xmlns:cx6="http://schemas.microsoft.com/office/drawing/2016/5/12/chartex" xmlns:cx7="http://schemas.microsoft.com/office/drawing/2016/5/13/chartex" xmlns:cx8="http://schemas.microsoft.com/office/drawing/2016/5/14/chartex" xmlns:mc="http://schemas.openxmlformats.org/markup-compatibility/2006" xmlns:aink="http://schemas.microsoft.com/office/drawing/2016/ink" xmlns:am3d="http://schemas.microsoft.com/office/drawing/2017/model3d" xmlns:o="urn:schemas-microsoft-com:office:office" xmlns:oel="http://schemas.microsoft.com/office/2019/extlst" xmlns:r="http://schemas.openxmlformats.org/officeDocument/2006/relationships" xmlns:m="http://schemas.openxmlformats.org/officeDocument/2006/math" xmlns:v="urn:schemas-microsoft-com:vml" xmlns:wp14="http://schemas.microsoft.com/office/word/2010/wordprocessingDrawing" xmlns:wp="http://schemas.openxmlformats.org/drawingml/2006/wordprocessingDrawing" xmlns:w10="urn:schemas-microsoft-com:office:word" xmlns:w="http://schemas.openxmlformats.org/wordprocessingml/2006/main" xmlns:w14="http://schemas.microsoft.com/office/word/2010/wordml" xmlns:w15="http://schemas.microsoft.com/office/word/2012/wordml" xmlns:w16cex="http://schemas.microsoft.com/office/word/2018/wordml/cex" xmlns:w16cid="http://schemas.microsoft.com/office/word/2016/wordml/cid" xmlns:w16="http://schemas.microsoft.com/office/word/2018/wordml" xmlns:w16sdtdh="http://schemas.microsoft.com/office/word/2020/wordml/sdtdatahash" xmlns:w16se="http://schemas.microsoft.com/office/word/2015/wordml/symex" xmlns:wpg="http://schemas.microsoft.com/office/word/2010/wordprocessingGroup" xmlns:wpi="http://schemas.microsoft.com/office/word/2010/wordprocessingInk" xmlns:wne="http://schemas.microsoft.com/office/word/2006/wordml" xmlns:wps="http://schemas.microsoft.com/office/word/2010/wordprocessingShape" mc:Ignorable="w14 w15 w16se w16cid w16 w16cex w16sdtdh wp14">
   <w:tbl>
     <w:tblPr>
       <w:tblW w:w="4936" w:type="pct"/>
@@ -8644,7 +8611,7 @@
 </file>
 
 <file path=word/footnotes.xml><?xml version="1.0" encoding="utf-8"?>
-<w:footnotes xmlns:wpc="http://schemas.microsoft.com/office/word/2010/wordprocessingCanvas" xmlns:cx="http://schemas.microsoft.com/office/drawing/2014/chartex" xmlns:cx1="http://schemas.microsoft.com/office/drawing/2015/9/8/chartex" xmlns:cx2="http://schemas.microsoft.com/office/drawing/2015/10/21/chartex" xmlns:cx3="http://schemas.microsoft.com/office/drawing/2016/5/9/chartex" xmlns:cx4="http://schemas.microsoft.com/office/drawing/2016/5/10/chartex" xmlns:cx5="http://schemas.microsoft.com/office/drawing/2016/5/11/chartex" xmlns:cx6="http://schemas.microsoft.com/office/drawing/2016/5/12/chartex" xmlns:cx7="http://schemas.microsoft.com/office/drawing/2016/5/13/chartex" xmlns:cx8="http://schemas.microsoft.com/office/drawing/2016/5/14/chartex" xmlns:mc="http://schemas.openxmlformats.org/markup-compatibility/2006" xmlns:aink="http://schemas.microsoft.com/office/drawing/2016/ink" xmlns:am3d="http://schemas.microsoft.com/office/drawing/2017/model3d" xmlns:o="urn:schemas-microsoft-com:office:office" xmlns:r="http://schemas.openxmlformats.org/officeDocument/2006/relationships" xmlns:m="http://schemas.openxmlformats.org/officeDocument/2006/math" xmlns:v="urn:schemas-microsoft-com:vml" xmlns:wp14="http://schemas.microsoft.com/office/word/2010/wordprocessingDrawing" xmlns:wp="http://schemas.openxmlformats.org/drawingml/2006/wordprocessingDrawing" xmlns:w10="urn:schemas-microsoft-com:office:word" xmlns:w="http://schemas.openxmlformats.org/wordprocessingml/2006/main" xmlns:w14="http://schemas.microsoft.com/office/word/2010/wordml" xmlns:w15="http://schemas.microsoft.com/office/word/2012/wordml" xmlns:w16cex="http://schemas.microsoft.com/office/word/2018/wordml/cex" xmlns:w16cid="http://schemas.microsoft.com/office/word/2016/wordml/cid" xmlns:w16="http://schemas.microsoft.com/office/word/2018/wordml" xmlns:w16sdtdh="http://schemas.microsoft.com/office/word/2020/wordml/sdtdatahash" xmlns:w16se="http://schemas.microsoft.com/office/word/2015/wordml/symex" xmlns:wpg="http://schemas.microsoft.com/office/word/2010/wordprocessingGroup" xmlns:wpi="http://schemas.microsoft.com/office/word/2010/wordprocessingInk" xmlns:wne="http://schemas.microsoft.com/office/word/2006/wordml" xmlns:wps="http://schemas.microsoft.com/office/word/2010/wordprocessingShape" mc:Ignorable="w14 w15 w16se w16cid w16 w16cex w16sdtdh wp14">
+<w:footnotes xmlns:wpc="http://schemas.microsoft.com/office/word/2010/wordprocessingCanvas" xmlns:cx="http://schemas.microsoft.com/office/drawing/2014/chartex" xmlns:cx1="http://schemas.microsoft.com/office/drawing/2015/9/8/chartex" xmlns:cx2="http://schemas.microsoft.com/office/drawing/2015/10/21/chartex" xmlns:cx3="http://schemas.microsoft.com/office/drawing/2016/5/9/chartex" xmlns:cx4="http://schemas.microsoft.com/office/drawing/2016/5/10/chartex" xmlns:cx5="http://schemas.microsoft.com/office/drawing/2016/5/11/chartex" xmlns:cx6="http://schemas.microsoft.com/office/drawing/2016/5/12/chartex" xmlns:cx7="http://schemas.microsoft.com/office/drawing/2016/5/13/chartex" xmlns:cx8="http://schemas.microsoft.com/office/drawing/2016/5/14/chartex" xmlns:mc="http://schemas.openxmlformats.org/markup-compatibility/2006" xmlns:aink="http://schemas.microsoft.com/office/drawing/2016/ink" xmlns:am3d="http://schemas.microsoft.com/office/drawing/2017/model3d" xmlns:o="urn:schemas-microsoft-com:office:office" xmlns:oel="http://schemas.microsoft.com/office/2019/extlst" xmlns:r="http://schemas.openxmlformats.org/officeDocument/2006/relationships" xmlns:m="http://schemas.openxmlformats.org/officeDocument/2006/math" xmlns:v="urn:schemas-microsoft-com:vml" xmlns:wp14="http://schemas.microsoft.com/office/word/2010/wordprocessingDrawing" xmlns:wp="http://schemas.openxmlformats.org/drawingml/2006/wordprocessingDrawing" xmlns:w10="urn:schemas-microsoft-com:office:word" xmlns:w="http://schemas.openxmlformats.org/wordprocessingml/2006/main" xmlns:w14="http://schemas.microsoft.com/office/word/2010/wordml" xmlns:w15="http://schemas.microsoft.com/office/word/2012/wordml" xmlns:w16cex="http://schemas.microsoft.com/office/word/2018/wordml/cex" xmlns:w16cid="http://schemas.microsoft.com/office/word/2016/wordml/cid" xmlns:w16="http://schemas.microsoft.com/office/word/2018/wordml" xmlns:w16sdtdh="http://schemas.microsoft.com/office/word/2020/wordml/sdtdatahash" xmlns:w16se="http://schemas.microsoft.com/office/word/2015/wordml/symex" xmlns:wpg="http://schemas.microsoft.com/office/word/2010/wordprocessingGroup" xmlns:wpi="http://schemas.microsoft.com/office/word/2010/wordprocessingInk" xmlns:wne="http://schemas.microsoft.com/office/word/2006/wordml" xmlns:wps="http://schemas.microsoft.com/office/word/2010/wordprocessingShape" mc:Ignorable="w14 w15 w16se w16cid w16 w16cex w16sdtdh wp14">
   <w:footnote w:type="separator" w:id="-1">
     <w:p>
       <w:pPr>
@@ -8669,7 +8636,7 @@
 </file>
 
 <file path=word/header1.xml><?xml version="1.0" encoding="utf-8"?>
-<w:hdr xmlns:wpc="http://schemas.microsoft.com/office/word/2010/wordprocessingCanvas" xmlns:cx="http://schemas.microsoft.com/office/drawing/2014/chartex" xmlns:cx1="http://schemas.microsoft.com/office/drawing/2015/9/8/chartex" xmlns:cx2="http://schemas.microsoft.com/office/drawing/2015/10/21/chartex" xmlns:cx3="http://schemas.microsoft.com/office/drawing/2016/5/9/chartex" xmlns:cx4="http://schemas.microsoft.com/office/drawing/2016/5/10/chartex" xmlns:cx5="http://schemas.microsoft.com/office/drawing/2016/5/11/chartex" xmlns:cx6="http://schemas.microsoft.com/office/drawing/2016/5/12/chartex" xmlns:cx7="http://schemas.microsoft.com/office/drawing/2016/5/13/chartex" xmlns:cx8="http://schemas.microsoft.com/office/drawing/2016/5/14/chartex" xmlns:mc="http://schemas.openxmlformats.org/markup-compatibility/2006" xmlns:aink="http://schemas.microsoft.com/office/drawing/2016/ink" xmlns:am3d="http://schemas.microsoft.com/office/drawing/2017/model3d" xmlns:o="urn:schemas-microsoft-com:office:office" xmlns:r="http://schemas.openxmlformats.org/officeDocument/2006/relationships" xmlns:m="http://schemas.openxmlformats.org/officeDocument/2006/math" xmlns:v="urn:schemas-microsoft-com:vml" xmlns:wp14="http://schemas.microsoft.com/office/word/2010/wordprocessingDrawing" xmlns:wp="http://schemas.openxmlformats.org/drawingml/2006/wordprocessingDrawing" xmlns:w10="urn:schemas-microsoft-com:office:word" xmlns:w="http://schemas.openxmlformats.org/wordprocessingml/2006/main" xmlns:w14="http://schemas.microsoft.com/office/word/2010/wordml" xmlns:w15="http://schemas.microsoft.com/office/word/2012/wordml" xmlns:w16cex="http://schemas.microsoft.com/office/word/2018/wordml/cex" xmlns:w16cid="http://schemas.microsoft.com/office/word/2016/wordml/cid" xmlns:w16="http://schemas.microsoft.com/office/word/2018/wordml" xmlns:w16sdtdh="http://schemas.microsoft.com/office/word/2020/wordml/sdtdatahash" xmlns:w16se="http://schemas.microsoft.com/office/word/2015/wordml/symex" xmlns:wpg="http://schemas.microsoft.com/office/word/2010/wordprocessingGroup" xmlns:wpi="http://schemas.microsoft.com/office/word/2010/wordprocessingInk" xmlns:wne="http://schemas.microsoft.com/office/word/2006/wordml" xmlns:wps="http://schemas.microsoft.com/office/word/2010/wordprocessingShape" mc:Ignorable="w14 w15 w16se w16cid w16 w16cex w16sdtdh wp14">
+<w:hdr xmlns:wpc="http://schemas.microsoft.com/office/word/2010/wordprocessingCanvas" xmlns:cx="http://schemas.microsoft.com/office/drawing/2014/chartex" xmlns:cx1="http://schemas.microsoft.com/office/drawing/2015/9/8/chartex" xmlns:cx2="http://schemas.microsoft.com/office/drawing/2015/10/21/chartex" xmlns:cx3="http://schemas.microsoft.com/office/drawing/2016/5/9/chartex" xmlns:cx4="http://schemas.microsoft.com/office/drawing/2016/5/10/chartex" xmlns:cx5="http://schemas.microsoft.com/office/drawing/2016/5/11/chartex" xmlns:cx6="http://schemas.microsoft.com/office/drawing/2016/5/12/chartex" xmlns:cx7="http://schemas.microsoft.com/office/drawing/2016/5/13/chartex" xmlns:cx8="http://schemas.microsoft.com/office/drawing/2016/5/14/chartex" xmlns:mc="http://schemas.openxmlformats.org/markup-compatibility/2006" xmlns:aink="http://schemas.microsoft.com/office/drawing/2016/ink" xmlns:am3d="http://schemas.microsoft.com/office/drawing/2017/model3d" xmlns:o="urn:schemas-microsoft-com:office:office" xmlns:oel="http://schemas.microsoft.com/office/2019/extlst" xmlns:r="http://schemas.openxmlformats.org/officeDocument/2006/relationships" xmlns:m="http://schemas.openxmlformats.org/officeDocument/2006/math" xmlns:v="urn:schemas-microsoft-com:vml" xmlns:wp14="http://schemas.microsoft.com/office/word/2010/wordprocessingDrawing" xmlns:wp="http://schemas.openxmlformats.org/drawingml/2006/wordprocessingDrawing" xmlns:w10="urn:schemas-microsoft-com:office:word" xmlns:w="http://schemas.openxmlformats.org/wordprocessingml/2006/main" xmlns:w14="http://schemas.microsoft.com/office/word/2010/wordml" xmlns:w15="http://schemas.microsoft.com/office/word/2012/wordml" xmlns:w16cex="http://schemas.microsoft.com/office/word/2018/wordml/cex" xmlns:w16cid="http://schemas.microsoft.com/office/word/2016/wordml/cid" xmlns:w16="http://schemas.microsoft.com/office/word/2018/wordml" xmlns:w16sdtdh="http://schemas.microsoft.com/office/word/2020/wordml/sdtdatahash" xmlns:w16se="http://schemas.microsoft.com/office/word/2015/wordml/symex" xmlns:wpg="http://schemas.microsoft.com/office/word/2010/wordprocessingGroup" xmlns:wpi="http://schemas.microsoft.com/office/word/2010/wordprocessingInk" xmlns:wne="http://schemas.microsoft.com/office/word/2006/wordml" xmlns:wps="http://schemas.microsoft.com/office/word/2010/wordprocessingShape" mc:Ignorable="w14 w15 w16se w16cid w16 w16cex w16sdtdh wp14">
   <w:p>
     <w:pPr>
       <w:pStyle w:val="Cabealho"/>
@@ -8680,7 +8647,7 @@
 </file>
 
 <file path=word/numbering.xml><?xml version="1.0" encoding="utf-8"?>
-<w:numbering xmlns:wpc="http://schemas.microsoft.com/office/word/2010/wordprocessingCanvas" xmlns:cx="http://schemas.microsoft.com/office/drawing/2014/chartex" xmlns:cx1="http://schemas.microsoft.com/office/drawing/2015/9/8/chartex" xmlns:cx2="http://schemas.microsoft.com/office/drawing/2015/10/21/chartex" xmlns:cx3="http://schemas.microsoft.com/office/drawing/2016/5/9/chartex" xmlns:cx4="http://schemas.microsoft.com/office/drawing/2016/5/10/chartex" xmlns:cx5="http://schemas.microsoft.com/office/drawing/2016/5/11/chartex" xmlns:cx6="http://schemas.microsoft.com/office/drawing/2016/5/12/chartex" xmlns:cx7="http://schemas.microsoft.com/office/drawing/2016/5/13/chartex" xmlns:cx8="http://schemas.microsoft.com/office/drawing/2016/5/14/chartex" xmlns:mc="http://schemas.openxmlformats.org/markup-compatibility/2006" xmlns:aink="http://schemas.microsoft.com/office/drawing/2016/ink" xmlns:am3d="http://schemas.microsoft.com/office/drawing/2017/model3d" xmlns:o="urn:schemas-microsoft-com:office:office" xmlns:r="http://schemas.openxmlformats.org/officeDocument/2006/relationships" xmlns:m="http://schemas.openxmlformats.org/officeDocument/2006/math" xmlns:v="urn:schemas-microsoft-com:vml" xmlns:wp14="http://schemas.microsoft.com/office/word/2010/wordprocessingDrawing" xmlns:wp="http://schemas.openxmlformats.org/drawingml/2006/wordprocessingDrawing" xmlns:w10="urn:schemas-microsoft-com:office:word" xmlns:w="http://schemas.openxmlformats.org/wordprocessingml/2006/main" xmlns:w14="http://schemas.microsoft.com/office/word/2010/wordml" xmlns:w15="http://schemas.microsoft.com/office/word/2012/wordml" xmlns:w16cex="http://schemas.microsoft.com/office/word/2018/wordml/cex" xmlns:w16cid="http://schemas.microsoft.com/office/word/2016/wordml/cid" xmlns:w16="http://schemas.microsoft.com/office/word/2018/wordml" xmlns:w16sdtdh="http://schemas.microsoft.com/office/word/2020/wordml/sdtdatahash" xmlns:w16se="http://schemas.microsoft.com/office/word/2015/wordml/symex" xmlns:wpg="http://schemas.microsoft.com/office/word/2010/wordprocessingGroup" xmlns:wpi="http://schemas.microsoft.com/office/word/2010/wordprocessingInk" xmlns:wne="http://schemas.microsoft.com/office/word/2006/wordml" xmlns:wps="http://schemas.microsoft.com/office/word/2010/wordprocessingShape" mc:Ignorable="w14 w15 w16se w16cid w16 w16cex w16sdtdh wp14">
+<w:numbering xmlns:wpc="http://schemas.microsoft.com/office/word/2010/wordprocessingCanvas" xmlns:cx="http://schemas.microsoft.com/office/drawing/2014/chartex" xmlns:cx1="http://schemas.microsoft.com/office/drawing/2015/9/8/chartex" xmlns:cx2="http://schemas.microsoft.com/office/drawing/2015/10/21/chartex" xmlns:cx3="http://schemas.microsoft.com/office/drawing/2016/5/9/chartex" xmlns:cx4="http://schemas.microsoft.com/office/drawing/2016/5/10/chartex" xmlns:cx5="http://schemas.microsoft.com/office/drawing/2016/5/11/chartex" xmlns:cx6="http://schemas.microsoft.com/office/drawing/2016/5/12/chartex" xmlns:cx7="http://schemas.microsoft.com/office/drawing/2016/5/13/chartex" xmlns:cx8="http://schemas.microsoft.com/office/drawing/2016/5/14/chartex" xmlns:mc="http://schemas.openxmlformats.org/markup-compatibility/2006" xmlns:aink="http://schemas.microsoft.com/office/drawing/2016/ink" xmlns:am3d="http://schemas.microsoft.com/office/drawing/2017/model3d" xmlns:o="urn:schemas-microsoft-com:office:office" xmlns:oel="http://schemas.microsoft.com/office/2019/extlst" xmlns:r="http://schemas.openxmlformats.org/officeDocument/2006/relationships" xmlns:m="http://schemas.openxmlformats.org/officeDocument/2006/math" xmlns:v="urn:schemas-microsoft-com:vml" xmlns:wp14="http://schemas.microsoft.com/office/word/2010/wordprocessingDrawing" xmlns:wp="http://schemas.openxmlformats.org/drawingml/2006/wordprocessingDrawing" xmlns:w10="urn:schemas-microsoft-com:office:word" xmlns:w="http://schemas.openxmlformats.org/wordprocessingml/2006/main" xmlns:w14="http://schemas.microsoft.com/office/word/2010/wordml" xmlns:w15="http://schemas.microsoft.com/office/word/2012/wordml" xmlns:w16cex="http://schemas.microsoft.com/office/word/2018/wordml/cex" xmlns:w16cid="http://schemas.microsoft.com/office/word/2016/wordml/cid" xmlns:w16="http://schemas.microsoft.com/office/word/2018/wordml" xmlns:w16sdtdh="http://schemas.microsoft.com/office/word/2020/wordml/sdtdatahash" xmlns:w16se="http://schemas.microsoft.com/office/word/2015/wordml/symex" xmlns:wpg="http://schemas.microsoft.com/office/word/2010/wordprocessingGroup" xmlns:wpi="http://schemas.microsoft.com/office/word/2010/wordprocessingInk" xmlns:wne="http://schemas.microsoft.com/office/word/2006/wordml" xmlns:wps="http://schemas.microsoft.com/office/word/2010/wordprocessingShape" mc:Ignorable="w14 w15 w16se w16cid w16 w16cex w16sdtdh wp14">
   <w:abstractNum w:abstractNumId="0" w15:restartNumberingAfterBreak="0">
     <w:nsid w:val="00FA25CE"/>
     <w:multiLevelType w:val="hybridMultilevel"/>
@@ -11968,88 +11935,88 @@
       </w:rPr>
     </w:lvl>
   </w:abstractNum>
-  <w:num w:numId="1">
+  <w:num w:numId="1" w16cid:durableId="943414463">
     <w:abstractNumId w:val="26"/>
   </w:num>
-  <w:num w:numId="2">
+  <w:num w:numId="2" w16cid:durableId="146365831">
     <w:abstractNumId w:val="11"/>
   </w:num>
-  <w:num w:numId="3">
+  <w:num w:numId="3" w16cid:durableId="1100838832">
     <w:abstractNumId w:val="2"/>
   </w:num>
-  <w:num w:numId="4">
+  <w:num w:numId="4" w16cid:durableId="882408024">
     <w:abstractNumId w:val="10"/>
   </w:num>
-  <w:num w:numId="5">
+  <w:num w:numId="5" w16cid:durableId="392582989">
     <w:abstractNumId w:val="22"/>
   </w:num>
-  <w:num w:numId="6">
+  <w:num w:numId="6" w16cid:durableId="1772117722">
     <w:abstractNumId w:val="14"/>
   </w:num>
-  <w:num w:numId="7">
+  <w:num w:numId="7" w16cid:durableId="951013586">
     <w:abstractNumId w:val="8"/>
   </w:num>
-  <w:num w:numId="8">
+  <w:num w:numId="8" w16cid:durableId="1192376614">
     <w:abstractNumId w:val="19"/>
   </w:num>
-  <w:num w:numId="9">
+  <w:num w:numId="9" w16cid:durableId="692193586">
     <w:abstractNumId w:val="4"/>
   </w:num>
-  <w:num w:numId="10">
+  <w:num w:numId="10" w16cid:durableId="522325848">
     <w:abstractNumId w:val="16"/>
   </w:num>
-  <w:num w:numId="11">
+  <w:num w:numId="11" w16cid:durableId="23798854">
     <w:abstractNumId w:val="6"/>
   </w:num>
-  <w:num w:numId="12">
+  <w:num w:numId="12" w16cid:durableId="1575580808">
     <w:abstractNumId w:val="5"/>
   </w:num>
-  <w:num w:numId="13">
+  <w:num w:numId="13" w16cid:durableId="1489323865">
     <w:abstractNumId w:val="17"/>
   </w:num>
-  <w:num w:numId="14">
+  <w:num w:numId="14" w16cid:durableId="1344235926">
     <w:abstractNumId w:val="27"/>
   </w:num>
-  <w:num w:numId="15">
+  <w:num w:numId="15" w16cid:durableId="666596221">
     <w:abstractNumId w:val="18"/>
   </w:num>
-  <w:num w:numId="16">
+  <w:num w:numId="16" w16cid:durableId="1009914495">
     <w:abstractNumId w:val="7"/>
   </w:num>
-  <w:num w:numId="17">
+  <w:num w:numId="17" w16cid:durableId="1261643116">
     <w:abstractNumId w:val="9"/>
   </w:num>
-  <w:num w:numId="18">
+  <w:num w:numId="18" w16cid:durableId="549076533">
     <w:abstractNumId w:val="15"/>
   </w:num>
-  <w:num w:numId="19">
+  <w:num w:numId="19" w16cid:durableId="677541117">
     <w:abstractNumId w:val="20"/>
   </w:num>
-  <w:num w:numId="20">
+  <w:num w:numId="20" w16cid:durableId="1859269996">
     <w:abstractNumId w:val="25"/>
   </w:num>
-  <w:num w:numId="21">
+  <w:num w:numId="21" w16cid:durableId="489758516">
     <w:abstractNumId w:val="21"/>
   </w:num>
-  <w:num w:numId="22">
+  <w:num w:numId="22" w16cid:durableId="587545324">
     <w:abstractNumId w:val="23"/>
   </w:num>
-  <w:num w:numId="23">
+  <w:num w:numId="23" w16cid:durableId="1959871981">
     <w:abstractNumId w:val="0"/>
   </w:num>
-  <w:num w:numId="24">
+  <w:num w:numId="24" w16cid:durableId="232207747">
     <w:abstractNumId w:val="12"/>
   </w:num>
-  <w:num w:numId="25">
+  <w:num w:numId="25" w16cid:durableId="1060834969">
     <w:abstractNumId w:val="3"/>
   </w:num>
-  <w:num w:numId="26">
+  <w:num w:numId="26" w16cid:durableId="718361697">
     <w:abstractNumId w:val="13"/>
   </w:num>
-  <w:num w:numId="27">
+  <w:num w:numId="27" w16cid:durableId="903951314">
     <w:abstractNumId w:val="24"/>
   </w:num>
-  <w:num w:numId="28">
+  <w:num w:numId="28" w16cid:durableId="1791894889">
     <w:abstractNumId w:val="1"/>
   </w:num>
 </w:numbering>

--- a/Arquivos P.I/P.I - Módulo 4 - Luis Felipe Roman Lembi.docx
+++ b/Arquivos P.I/P.I - Módulo 4 - Luis Felipe Roman Lembi.docx
@@ -13,7 +13,7 @@
           <w:lang w:eastAsia="pt-BR"/>
         </w:rPr>
         <w:drawing>
-          <wp:inline distT="0" distB="0" distL="0" distR="0" wp14:anchorId="51EB993F" wp14:editId="14A766CB">
+          <wp:inline distT="0" distB="0" distL="0" distR="0" wp14:anchorId="51EB993F" wp14:editId="5F286D89">
             <wp:extent cx="3609975" cy="752475"/>
             <wp:effectExtent l="0" t="0" r="9525" b="9525"/>
             <wp:docPr id="4" name="Imagem 4"/>
@@ -381,15 +381,15 @@
           <w:pPr>
             <w:pStyle w:val="Sumrio1"/>
             <w:tabs>
-              <w:tab w:val="left" w:pos="1320"/>
+              <w:tab w:val="left" w:pos="1200"/>
               <w:tab w:val="right" w:leader="dot" w:pos="9061"/>
             </w:tabs>
             <w:rPr>
               <w:rFonts w:asciiTheme="minorHAnsi" w:eastAsiaTheme="minorEastAsia" w:hAnsiTheme="minorHAnsi" w:cstheme="minorBidi"/>
               <w:noProof/>
-              <w:sz w:val="22"/>
-              <w:szCs w:val="22"/>
+              <w:kern w:val="2"/>
               <w:lang w:eastAsia="pt-BR"/>
+              <w14:ligatures w14:val="standardContextual"/>
             </w:rPr>
           </w:pPr>
           <w:r>
@@ -401,7 +401,7 @@
           <w:r>
             <w:fldChar w:fldCharType="separate"/>
           </w:r>
-          <w:hyperlink w:anchor="_Toc198115927" w:history="1">
+          <w:hyperlink w:anchor="_Toc198150326" w:history="1">
             <w:r>
               <w:rPr>
                 <w:rStyle w:val="Hyperlink"/>
@@ -415,9 +415,9 @@
               <w:rPr>
                 <w:rFonts w:asciiTheme="minorHAnsi" w:eastAsiaTheme="minorEastAsia" w:hAnsiTheme="minorHAnsi" w:cstheme="minorBidi"/>
                 <w:noProof/>
-                <w:sz w:val="22"/>
-                <w:szCs w:val="22"/>
+                <w:kern w:val="2"/>
                 <w:lang w:eastAsia="pt-BR"/>
+                <w14:ligatures w14:val="standardContextual"/>
               </w:rPr>
               <w:tab/>
             </w:r>
@@ -428,7 +428,25 @@
                 <w:bCs/>
                 <w:noProof/>
               </w:rPr>
-              <w:t>Apresentação Geral do Projeto.</w:t>
+              <w:t>Apresentação Geral do Pro</w:t>
+            </w:r>
+            <w:r>
+              <w:rPr>
+                <w:rStyle w:val="Hyperlink"/>
+                <w:b/>
+                <w:bCs/>
+                <w:noProof/>
+              </w:rPr>
+              <w:t>j</w:t>
+            </w:r>
+            <w:r>
+              <w:rPr>
+                <w:rStyle w:val="Hyperlink"/>
+                <w:b/>
+                <w:bCs/>
+                <w:noProof/>
+              </w:rPr>
+              <w:t>eto.</w:t>
             </w:r>
             <w:r>
               <w:rPr>
@@ -449,7 +467,7 @@
                 <w:noProof/>
                 <w:webHidden/>
               </w:rPr>
-              <w:instrText xml:space="preserve"> PAGEREF _Toc198115927 \h </w:instrText>
+              <w:instrText xml:space="preserve"> PAGEREF _Toc198150326 \h </w:instrText>
             </w:r>
             <w:r>
               <w:rPr>
@@ -484,18 +502,18 @@
           <w:pPr>
             <w:pStyle w:val="Sumrio1"/>
             <w:tabs>
-              <w:tab w:val="left" w:pos="1320"/>
+              <w:tab w:val="left" w:pos="1200"/>
               <w:tab w:val="right" w:leader="dot" w:pos="9061"/>
             </w:tabs>
             <w:rPr>
               <w:rFonts w:asciiTheme="minorHAnsi" w:eastAsiaTheme="minorEastAsia" w:hAnsiTheme="minorHAnsi" w:cstheme="minorBidi"/>
               <w:noProof/>
-              <w:sz w:val="22"/>
-              <w:szCs w:val="22"/>
+              <w:kern w:val="2"/>
               <w:lang w:eastAsia="pt-BR"/>
+              <w14:ligatures w14:val="standardContextual"/>
             </w:rPr>
           </w:pPr>
-          <w:hyperlink w:anchor="_Toc198115928" w:history="1">
+          <w:hyperlink w:anchor="_Toc198150327" w:history="1">
             <w:r>
               <w:rPr>
                 <w:rStyle w:val="Hyperlink"/>
@@ -509,9 +527,9 @@
               <w:rPr>
                 <w:rFonts w:asciiTheme="minorHAnsi" w:eastAsiaTheme="minorEastAsia" w:hAnsiTheme="minorHAnsi" w:cstheme="minorBidi"/>
                 <w:noProof/>
-                <w:sz w:val="22"/>
-                <w:szCs w:val="22"/>
+                <w:kern w:val="2"/>
                 <w:lang w:eastAsia="pt-BR"/>
+                <w14:ligatures w14:val="standardContextual"/>
               </w:rPr>
               <w:tab/>
             </w:r>
@@ -522,7 +540,25 @@
                 <w:bCs/>
                 <w:noProof/>
               </w:rPr>
-              <w:t>Objetivos</w:t>
+              <w:t>Ob</w:t>
+            </w:r>
+            <w:r>
+              <w:rPr>
+                <w:rStyle w:val="Hyperlink"/>
+                <w:b/>
+                <w:bCs/>
+                <w:noProof/>
+              </w:rPr>
+              <w:t>j</w:t>
+            </w:r>
+            <w:r>
+              <w:rPr>
+                <w:rStyle w:val="Hyperlink"/>
+                <w:b/>
+                <w:bCs/>
+                <w:noProof/>
+              </w:rPr>
+              <w:t>etivos</w:t>
             </w:r>
             <w:r>
               <w:rPr>
@@ -543,7 +579,7 @@
                 <w:noProof/>
                 <w:webHidden/>
               </w:rPr>
-              <w:instrText xml:space="preserve"> PAGEREF _Toc198115928 \h </w:instrText>
+              <w:instrText xml:space="preserve"> PAGEREF _Toc198150327 \h </w:instrText>
             </w:r>
             <w:r>
               <w:rPr>
@@ -578,18 +614,18 @@
           <w:pPr>
             <w:pStyle w:val="Sumrio1"/>
             <w:tabs>
-              <w:tab w:val="left" w:pos="1320"/>
+              <w:tab w:val="left" w:pos="1200"/>
               <w:tab w:val="right" w:leader="dot" w:pos="9061"/>
             </w:tabs>
             <w:rPr>
               <w:rFonts w:asciiTheme="minorHAnsi" w:eastAsiaTheme="minorEastAsia" w:hAnsiTheme="minorHAnsi" w:cstheme="minorBidi"/>
               <w:noProof/>
-              <w:sz w:val="22"/>
-              <w:szCs w:val="22"/>
+              <w:kern w:val="2"/>
               <w:lang w:eastAsia="pt-BR"/>
+              <w14:ligatures w14:val="standardContextual"/>
             </w:rPr>
           </w:pPr>
-          <w:hyperlink w:anchor="_Toc198115929" w:history="1">
+          <w:hyperlink w:anchor="_Toc198150328" w:history="1">
             <w:r>
               <w:rPr>
                 <w:rStyle w:val="Hyperlink"/>
@@ -603,9 +639,9 @@
               <w:rPr>
                 <w:rFonts w:asciiTheme="minorHAnsi" w:eastAsiaTheme="minorEastAsia" w:hAnsiTheme="minorHAnsi" w:cstheme="minorBidi"/>
                 <w:noProof/>
-                <w:sz w:val="22"/>
-                <w:szCs w:val="22"/>
+                <w:kern w:val="2"/>
                 <w:lang w:eastAsia="pt-BR"/>
+                <w14:ligatures w14:val="standardContextual"/>
               </w:rPr>
               <w:tab/>
             </w:r>
@@ -637,7 +673,7 @@
                 <w:noProof/>
                 <w:webHidden/>
               </w:rPr>
-              <w:instrText xml:space="preserve"> PAGEREF _Toc198115929 \h </w:instrText>
+              <w:instrText xml:space="preserve"> PAGEREF _Toc198150328 \h </w:instrText>
             </w:r>
             <w:r>
               <w:rPr>
@@ -672,18 +708,18 @@
           <w:pPr>
             <w:pStyle w:val="Sumrio1"/>
             <w:tabs>
-              <w:tab w:val="left" w:pos="1320"/>
+              <w:tab w:val="left" w:pos="1200"/>
               <w:tab w:val="right" w:leader="dot" w:pos="9061"/>
             </w:tabs>
             <w:rPr>
               <w:rFonts w:asciiTheme="minorHAnsi" w:eastAsiaTheme="minorEastAsia" w:hAnsiTheme="minorHAnsi" w:cstheme="minorBidi"/>
               <w:noProof/>
-              <w:sz w:val="22"/>
-              <w:szCs w:val="22"/>
+              <w:kern w:val="2"/>
               <w:lang w:eastAsia="pt-BR"/>
+              <w14:ligatures w14:val="standardContextual"/>
             </w:rPr>
           </w:pPr>
-          <w:hyperlink w:anchor="_Toc198115930" w:history="1">
+          <w:hyperlink w:anchor="_Toc198150329" w:history="1">
             <w:r>
               <w:rPr>
                 <w:rStyle w:val="Hyperlink"/>
@@ -697,9 +733,9 @@
               <w:rPr>
                 <w:rFonts w:asciiTheme="minorHAnsi" w:eastAsiaTheme="minorEastAsia" w:hAnsiTheme="minorHAnsi" w:cstheme="minorBidi"/>
                 <w:noProof/>
-                <w:sz w:val="22"/>
-                <w:szCs w:val="22"/>
+                <w:kern w:val="2"/>
                 <w:lang w:eastAsia="pt-BR"/>
+                <w14:ligatures w14:val="standardContextual"/>
               </w:rPr>
               <w:tab/>
             </w:r>
@@ -731,7 +767,7 @@
                 <w:noProof/>
                 <w:webHidden/>
               </w:rPr>
-              <w:instrText xml:space="preserve"> PAGEREF _Toc198115930 \h </w:instrText>
+              <w:instrText xml:space="preserve"> PAGEREF _Toc198150329 \h </w:instrText>
             </w:r>
             <w:r>
               <w:rPr>
@@ -766,18 +802,18 @@
           <w:pPr>
             <w:pStyle w:val="Sumrio1"/>
             <w:tabs>
-              <w:tab w:val="left" w:pos="1320"/>
+              <w:tab w:val="left" w:pos="1200"/>
               <w:tab w:val="right" w:leader="dot" w:pos="9061"/>
             </w:tabs>
             <w:rPr>
               <w:rFonts w:asciiTheme="minorHAnsi" w:eastAsiaTheme="minorEastAsia" w:hAnsiTheme="minorHAnsi" w:cstheme="minorBidi"/>
               <w:noProof/>
-              <w:sz w:val="22"/>
-              <w:szCs w:val="22"/>
+              <w:kern w:val="2"/>
               <w:lang w:eastAsia="pt-BR"/>
+              <w14:ligatures w14:val="standardContextual"/>
             </w:rPr>
           </w:pPr>
-          <w:hyperlink w:anchor="_Toc198115931" w:history="1">
+          <w:hyperlink w:anchor="_Toc198150330" w:history="1">
             <w:r>
               <w:rPr>
                 <w:rStyle w:val="Hyperlink"/>
@@ -791,9 +827,9 @@
               <w:rPr>
                 <w:rFonts w:asciiTheme="minorHAnsi" w:eastAsiaTheme="minorEastAsia" w:hAnsiTheme="minorHAnsi" w:cstheme="minorBidi"/>
                 <w:noProof/>
-                <w:sz w:val="22"/>
-                <w:szCs w:val="22"/>
+                <w:kern w:val="2"/>
                 <w:lang w:eastAsia="pt-BR"/>
+                <w14:ligatures w14:val="standardContextual"/>
               </w:rPr>
               <w:tab/>
             </w:r>
@@ -825,7 +861,7 @@
                 <w:noProof/>
                 <w:webHidden/>
               </w:rPr>
-              <w:instrText xml:space="preserve"> PAGEREF _Toc198115931 \h </w:instrText>
+              <w:instrText xml:space="preserve"> PAGEREF _Toc198150330 \h </w:instrText>
             </w:r>
             <w:r>
               <w:rPr>
@@ -860,18 +896,18 @@
           <w:pPr>
             <w:pStyle w:val="Sumrio1"/>
             <w:tabs>
-              <w:tab w:val="left" w:pos="1320"/>
+              <w:tab w:val="left" w:pos="1200"/>
               <w:tab w:val="right" w:leader="dot" w:pos="9061"/>
             </w:tabs>
             <w:rPr>
               <w:rFonts w:asciiTheme="minorHAnsi" w:eastAsiaTheme="minorEastAsia" w:hAnsiTheme="minorHAnsi" w:cstheme="minorBidi"/>
               <w:noProof/>
-              <w:sz w:val="22"/>
-              <w:szCs w:val="22"/>
+              <w:kern w:val="2"/>
               <w:lang w:eastAsia="pt-BR"/>
+              <w14:ligatures w14:val="standardContextual"/>
             </w:rPr>
           </w:pPr>
-          <w:hyperlink w:anchor="_Toc198115932" w:history="1">
+          <w:hyperlink w:anchor="_Toc198150331" w:history="1">
             <w:r>
               <w:rPr>
                 <w:rStyle w:val="Hyperlink"/>
@@ -885,9 +921,9 @@
               <w:rPr>
                 <w:rFonts w:asciiTheme="minorHAnsi" w:eastAsiaTheme="minorEastAsia" w:hAnsiTheme="minorHAnsi" w:cstheme="minorBidi"/>
                 <w:noProof/>
-                <w:sz w:val="22"/>
-                <w:szCs w:val="22"/>
+                <w:kern w:val="2"/>
                 <w:lang w:eastAsia="pt-BR"/>
+                <w14:ligatures w14:val="standardContextual"/>
               </w:rPr>
               <w:tab/>
             </w:r>
@@ -919,7 +955,7 @@
                 <w:noProof/>
                 <w:webHidden/>
               </w:rPr>
-              <w:instrText xml:space="preserve"> PAGEREF _Toc198115932 \h </w:instrText>
+              <w:instrText xml:space="preserve"> PAGEREF _Toc198150331 \h </w:instrText>
             </w:r>
             <w:r>
               <w:rPr>
@@ -954,18 +990,18 @@
           <w:pPr>
             <w:pStyle w:val="Sumrio1"/>
             <w:tabs>
-              <w:tab w:val="left" w:pos="1320"/>
+              <w:tab w:val="left" w:pos="1200"/>
               <w:tab w:val="right" w:leader="dot" w:pos="9061"/>
             </w:tabs>
             <w:rPr>
               <w:rFonts w:asciiTheme="minorHAnsi" w:eastAsiaTheme="minorEastAsia" w:hAnsiTheme="minorHAnsi" w:cstheme="minorBidi"/>
               <w:noProof/>
-              <w:sz w:val="22"/>
-              <w:szCs w:val="22"/>
+              <w:kern w:val="2"/>
               <w:lang w:eastAsia="pt-BR"/>
+              <w14:ligatures w14:val="standardContextual"/>
             </w:rPr>
           </w:pPr>
-          <w:hyperlink w:anchor="_Toc198115933" w:history="1">
+          <w:hyperlink w:anchor="_Toc198150332" w:history="1">
             <w:r>
               <w:rPr>
                 <w:rStyle w:val="Hyperlink"/>
@@ -979,9 +1015,9 @@
               <w:rPr>
                 <w:rFonts w:asciiTheme="minorHAnsi" w:eastAsiaTheme="minorEastAsia" w:hAnsiTheme="minorHAnsi" w:cstheme="minorBidi"/>
                 <w:noProof/>
-                <w:sz w:val="22"/>
-                <w:szCs w:val="22"/>
+                <w:kern w:val="2"/>
                 <w:lang w:eastAsia="pt-BR"/>
+                <w14:ligatures w14:val="standardContextual"/>
               </w:rPr>
               <w:tab/>
             </w:r>
@@ -1013,7 +1049,7 @@
                 <w:noProof/>
                 <w:webHidden/>
               </w:rPr>
-              <w:instrText xml:space="preserve"> PAGEREF _Toc198115933 \h </w:instrText>
+              <w:instrText xml:space="preserve"> PAGEREF _Toc198150332 \h </w:instrText>
             </w:r>
             <w:r>
               <w:rPr>
@@ -1048,18 +1084,18 @@
           <w:pPr>
             <w:pStyle w:val="Sumrio1"/>
             <w:tabs>
-              <w:tab w:val="left" w:pos="1320"/>
+              <w:tab w:val="left" w:pos="1200"/>
               <w:tab w:val="right" w:leader="dot" w:pos="9061"/>
             </w:tabs>
             <w:rPr>
               <w:rFonts w:asciiTheme="minorHAnsi" w:eastAsiaTheme="minorEastAsia" w:hAnsiTheme="minorHAnsi" w:cstheme="minorBidi"/>
               <w:noProof/>
-              <w:sz w:val="22"/>
-              <w:szCs w:val="22"/>
+              <w:kern w:val="2"/>
               <w:lang w:eastAsia="pt-BR"/>
+              <w14:ligatures w14:val="standardContextual"/>
             </w:rPr>
           </w:pPr>
-          <w:hyperlink w:anchor="_Toc198115934" w:history="1">
+          <w:hyperlink w:anchor="_Toc198150333" w:history="1">
             <w:r>
               <w:rPr>
                 <w:rStyle w:val="Hyperlink"/>
@@ -1073,9 +1109,9 @@
               <w:rPr>
                 <w:rFonts w:asciiTheme="minorHAnsi" w:eastAsiaTheme="minorEastAsia" w:hAnsiTheme="minorHAnsi" w:cstheme="minorBidi"/>
                 <w:noProof/>
-                <w:sz w:val="22"/>
-                <w:szCs w:val="22"/>
+                <w:kern w:val="2"/>
                 <w:lang w:eastAsia="pt-BR"/>
+                <w14:ligatures w14:val="standardContextual"/>
               </w:rPr>
               <w:tab/>
             </w:r>
@@ -1107,101 +1143,7 @@
                 <w:noProof/>
                 <w:webHidden/>
               </w:rPr>
-              <w:instrText xml:space="preserve"> PAGEREF _Toc198115934 \h </w:instrText>
-            </w:r>
-            <w:r>
-              <w:rPr>
-                <w:noProof/>
-                <w:webHidden/>
-              </w:rPr>
-            </w:r>
-            <w:r>
-              <w:rPr>
-                <w:noProof/>
-                <w:webHidden/>
-              </w:rPr>
-              <w:fldChar w:fldCharType="separate"/>
-            </w:r>
-            <w:r>
-              <w:rPr>
-                <w:noProof/>
-                <w:webHidden/>
-              </w:rPr>
-              <w:t>21</w:t>
-            </w:r>
-            <w:r>
-              <w:rPr>
-                <w:noProof/>
-                <w:webHidden/>
-              </w:rPr>
-              <w:fldChar w:fldCharType="end"/>
-            </w:r>
-          </w:hyperlink>
-        </w:p>
-        <w:p>
-          <w:pPr>
-            <w:pStyle w:val="Sumrio1"/>
-            <w:tabs>
-              <w:tab w:val="left" w:pos="1320"/>
-              <w:tab w:val="right" w:leader="dot" w:pos="9061"/>
-            </w:tabs>
-            <w:rPr>
-              <w:rFonts w:asciiTheme="minorHAnsi" w:eastAsiaTheme="minorEastAsia" w:hAnsiTheme="minorHAnsi" w:cstheme="minorBidi"/>
-              <w:noProof/>
-              <w:sz w:val="22"/>
-              <w:szCs w:val="22"/>
-              <w:lang w:eastAsia="pt-BR"/>
-            </w:rPr>
-          </w:pPr>
-          <w:hyperlink w:anchor="_Toc198115935" w:history="1">
-            <w:r>
-              <w:rPr>
-                <w:rStyle w:val="Hyperlink"/>
-                <w:b/>
-                <w:bCs/>
-                <w:noProof/>
-              </w:rPr>
-              <w:t>9.</w:t>
-            </w:r>
-            <w:r>
-              <w:rPr>
-                <w:rFonts w:asciiTheme="minorHAnsi" w:eastAsiaTheme="minorEastAsia" w:hAnsiTheme="minorHAnsi" w:cstheme="minorBidi"/>
-                <w:noProof/>
-                <w:sz w:val="22"/>
-                <w:szCs w:val="22"/>
-                <w:lang w:eastAsia="pt-BR"/>
-              </w:rPr>
-              <w:tab/>
-            </w:r>
-            <w:r>
-              <w:rPr>
-                <w:rStyle w:val="Hyperlink"/>
-                <w:b/>
-                <w:bCs/>
-                <w:noProof/>
-              </w:rPr>
-              <w:t>Referências</w:t>
-            </w:r>
-            <w:r>
-              <w:rPr>
-                <w:noProof/>
-                <w:webHidden/>
-              </w:rPr>
-              <w:tab/>
-            </w:r>
-            <w:r>
-              <w:rPr>
-                <w:noProof/>
-                <w:webHidden/>
-              </w:rPr>
-              <w:fldChar w:fldCharType="begin"/>
-            </w:r>
-            <w:r>
-              <w:rPr>
-                <w:noProof/>
-                <w:webHidden/>
-              </w:rPr>
-              <w:instrText xml:space="preserve"> PAGEREF _Toc198115935 \h </w:instrText>
+              <w:instrText xml:space="preserve"> PAGEREF _Toc198150333 \h </w:instrText>
             </w:r>
             <w:r>
               <w:rPr>
@@ -1272,7 +1214,7 @@
         </w:rPr>
       </w:pPr>
       <w:bookmarkStart w:id="0" w:name="_Toc181060076"/>
-      <w:bookmarkStart w:id="1" w:name="_Toc198115927"/>
+      <w:bookmarkStart w:id="1" w:name="_Toc198150326"/>
       <w:r>
         <w:rPr>
           <w:rFonts w:ascii="Arial" w:hAnsi="Arial" w:cs="Arial"/>
@@ -1358,7 +1300,7 @@
           <w:szCs w:val="28"/>
         </w:rPr>
       </w:pPr>
-      <w:bookmarkStart w:id="3" w:name="_Toc198115928"/>
+      <w:bookmarkStart w:id="3" w:name="_Toc198150327"/>
       <w:r>
         <w:rPr>
           <w:rFonts w:ascii="Arial" w:hAnsi="Arial" w:cs="Arial"/>
@@ -1564,7 +1506,7 @@
           <w:szCs w:val="28"/>
         </w:rPr>
       </w:pPr>
-      <w:bookmarkStart w:id="5" w:name="_Toc198115929"/>
+      <w:bookmarkStart w:id="5" w:name="_Toc198150328"/>
       <w:r>
         <w:rPr>
           <w:rFonts w:ascii="Arial" w:hAnsi="Arial" w:cs="Arial"/>
@@ -2125,7 +2067,7 @@
           <w:szCs w:val="28"/>
         </w:rPr>
       </w:pPr>
-      <w:bookmarkStart w:id="7" w:name="_Toc198115930"/>
+      <w:bookmarkStart w:id="7" w:name="_Toc198150329"/>
       <w:r>
         <w:rPr>
           <w:rFonts w:ascii="Arial" w:hAnsi="Arial" w:cs="Arial"/>
@@ -2805,6 +2747,9 @@
         <w:jc w:val="center"/>
       </w:pPr>
       <w:r>
+        <w:rPr>
+          <w:noProof/>
+        </w:rPr>
         <w:drawing>
           <wp:inline distT="0" distB="0" distL="0" distR="0" wp14:anchorId="5E8290C0" wp14:editId="587834AD">
             <wp:extent cx="5225627" cy="3905250"/>
@@ -3088,7 +3033,7 @@
           <w:szCs w:val="28"/>
         </w:rPr>
       </w:pPr>
-      <w:bookmarkStart w:id="8" w:name="_Toc198115931"/>
+      <w:bookmarkStart w:id="8" w:name="_Toc198150330"/>
       <w:r>
         <w:rPr>
           <w:rFonts w:ascii="Arial" w:hAnsi="Arial" w:cs="Arial"/>
@@ -5030,7 +4975,7 @@
           <w:szCs w:val="28"/>
         </w:rPr>
       </w:pPr>
-      <w:bookmarkStart w:id="9" w:name="_Toc198115932"/>
+      <w:bookmarkStart w:id="9" w:name="_Toc198150331"/>
       <w:r>
         <w:rPr>
           <w:rFonts w:ascii="Arial" w:hAnsi="Arial" w:cs="Arial"/>
@@ -6771,7 +6716,7 @@
           <w:szCs w:val="28"/>
         </w:rPr>
       </w:pPr>
-      <w:bookmarkStart w:id="10" w:name="_Toc198115933"/>
+      <w:bookmarkStart w:id="10" w:name="_Toc198150332"/>
       <w:r>
         <w:rPr>
           <w:rFonts w:ascii="Arial" w:hAnsi="Arial" w:cs="Arial"/>
@@ -8378,7 +8323,7 @@
           <w:szCs w:val="28"/>
         </w:rPr>
       </w:pPr>
-      <w:bookmarkStart w:id="11" w:name="_Toc198115934"/>
+      <w:bookmarkStart w:id="11" w:name="_Toc198150333"/>
       <w:r>
         <w:rPr>
           <w:rFonts w:ascii="Arial" w:hAnsi="Arial" w:cs="Arial"/>
@@ -8412,56 +8357,6 @@
         <w:br/>
         <w:t>A experiência obtida com este projeto proporcionou uma base sólida para futuras melhorias, validações em ambiente de produção e possíveis expansões conforme novas demandas surgirem.</w:t>
       </w:r>
-    </w:p>
-    <w:p>
-      <w:pPr>
-        <w:pStyle w:val="Ttulo1"/>
-        <w:numPr>
-          <w:ilvl w:val="0"/>
-          <w:numId w:val="1"/>
-        </w:numPr>
-        <w:tabs>
-          <w:tab w:val="num" w:pos="360"/>
-        </w:tabs>
-        <w:ind w:left="0" w:firstLine="0"/>
-        <w:rPr>
-          <w:rFonts w:ascii="Arial" w:hAnsi="Arial" w:cs="Arial"/>
-          <w:b/>
-          <w:bCs/>
-          <w:color w:val="auto"/>
-          <w:sz w:val="28"/>
-          <w:szCs w:val="28"/>
-        </w:rPr>
-      </w:pPr>
-      <w:bookmarkStart w:id="12" w:name="_Toc198115935"/>
-      <w:r>
-        <w:rPr>
-          <w:rFonts w:ascii="Arial" w:hAnsi="Arial" w:cs="Arial"/>
-          <w:b/>
-          <w:bCs/>
-          <w:color w:val="auto"/>
-          <w:sz w:val="28"/>
-          <w:szCs w:val="28"/>
-        </w:rPr>
-        <w:t>Re</w:t>
-      </w:r>
-      <w:r>
-        <w:rPr>
-          <w:rFonts w:ascii="Arial" w:hAnsi="Arial" w:cs="Arial"/>
-          <w:b/>
-          <w:bCs/>
-          <w:color w:val="auto"/>
-          <w:sz w:val="28"/>
-          <w:szCs w:val="28"/>
-        </w:rPr>
-        <w:t>ferências</w:t>
-      </w:r>
-      <w:bookmarkEnd w:id="12"/>
-    </w:p>
-    <w:p>
-      <w:pPr>
-        <w:ind w:firstLine="0"/>
-      </w:pPr>
     </w:p>
     <w:p>
       <w:pPr>

--- a/Arquivos P.I/P.I - Módulo 4 - Luis Felipe Roman Lembi.docx
+++ b/Arquivos P.I/P.I - Módulo 4 - Luis Felipe Roman Lembi.docx
@@ -1,6 +1,6 @@
 
 <file path=word/document.xml><?xml version="1.0" encoding="utf-8"?>
-<w:document xmlns:wpc="http://schemas.microsoft.com/office/word/2010/wordprocessingCanvas" xmlns:cx="http://schemas.microsoft.com/office/drawing/2014/chartex" xmlns:cx1="http://schemas.microsoft.com/office/drawing/2015/9/8/chartex" xmlns:cx2="http://schemas.microsoft.com/office/drawing/2015/10/21/chartex" xmlns:cx3="http://schemas.microsoft.com/office/drawing/2016/5/9/chartex" xmlns:cx4="http://schemas.microsoft.com/office/drawing/2016/5/10/chartex" xmlns:cx5="http://schemas.microsoft.com/office/drawing/2016/5/11/chartex" xmlns:cx6="http://schemas.microsoft.com/office/drawing/2016/5/12/chartex" xmlns:cx7="http://schemas.microsoft.com/office/drawing/2016/5/13/chartex" xmlns:cx8="http://schemas.microsoft.com/office/drawing/2016/5/14/chartex" xmlns:mc="http://schemas.openxmlformats.org/markup-compatibility/2006" xmlns:aink="http://schemas.microsoft.com/office/drawing/2016/ink" xmlns:am3d="http://schemas.microsoft.com/office/drawing/2017/model3d" xmlns:o="urn:schemas-microsoft-com:office:office" xmlns:oel="http://schemas.microsoft.com/office/2019/extlst" xmlns:r="http://schemas.openxmlformats.org/officeDocument/2006/relationships" xmlns:m="http://schemas.openxmlformats.org/officeDocument/2006/math" xmlns:v="urn:schemas-microsoft-com:vml" xmlns:wp14="http://schemas.microsoft.com/office/word/2010/wordprocessingDrawing" xmlns:wp="http://schemas.openxmlformats.org/drawingml/2006/wordprocessingDrawing" xmlns:w10="urn:schemas-microsoft-com:office:word" xmlns:w="http://schemas.openxmlformats.org/wordprocessingml/2006/main" xmlns:w14="http://schemas.microsoft.com/office/word/2010/wordml" xmlns:w15="http://schemas.microsoft.com/office/word/2012/wordml" xmlns:w16cex="http://schemas.microsoft.com/office/word/2018/wordml/cex" xmlns:w16cid="http://schemas.microsoft.com/office/word/2016/wordml/cid" xmlns:w16="http://schemas.microsoft.com/office/word/2018/wordml" xmlns:w16sdtdh="http://schemas.microsoft.com/office/word/2020/wordml/sdtdatahash" xmlns:w16se="http://schemas.microsoft.com/office/word/2015/wordml/symex" xmlns:wpg="http://schemas.microsoft.com/office/word/2010/wordprocessingGroup" xmlns:wpi="http://schemas.microsoft.com/office/word/2010/wordprocessingInk" xmlns:wne="http://schemas.microsoft.com/office/word/2006/wordml" xmlns:wps="http://schemas.microsoft.com/office/word/2010/wordprocessingShape" mc:Ignorable="w14 w15 w16se w16cid w16 w16cex w16sdtdh wp14">
+<w:document xmlns:wpc="http://schemas.microsoft.com/office/word/2010/wordprocessingCanvas" xmlns:cx="http://schemas.microsoft.com/office/drawing/2014/chartex" xmlns:cx1="http://schemas.microsoft.com/office/drawing/2015/9/8/chartex" xmlns:cx2="http://schemas.microsoft.com/office/drawing/2015/10/21/chartex" xmlns:cx3="http://schemas.microsoft.com/office/drawing/2016/5/9/chartex" xmlns:cx4="http://schemas.microsoft.com/office/drawing/2016/5/10/chartex" xmlns:cx5="http://schemas.microsoft.com/office/drawing/2016/5/11/chartex" xmlns:cx6="http://schemas.microsoft.com/office/drawing/2016/5/12/chartex" xmlns:cx7="http://schemas.microsoft.com/office/drawing/2016/5/13/chartex" xmlns:cx8="http://schemas.microsoft.com/office/drawing/2016/5/14/chartex" xmlns:mc="http://schemas.openxmlformats.org/markup-compatibility/2006" xmlns:aink="http://schemas.microsoft.com/office/drawing/2016/ink" xmlns:am3d="http://schemas.microsoft.com/office/drawing/2017/model3d" xmlns:o="urn:schemas-microsoft-com:office:office" xmlns:r="http://schemas.openxmlformats.org/officeDocument/2006/relationships" xmlns:m="http://schemas.openxmlformats.org/officeDocument/2006/math" xmlns:v="urn:schemas-microsoft-com:vml" xmlns:wp14="http://schemas.microsoft.com/office/word/2010/wordprocessingDrawing" xmlns:wp="http://schemas.openxmlformats.org/drawingml/2006/wordprocessingDrawing" xmlns:w10="urn:schemas-microsoft-com:office:word" xmlns:w="http://schemas.openxmlformats.org/wordprocessingml/2006/main" xmlns:w14="http://schemas.microsoft.com/office/word/2010/wordml" xmlns:w15="http://schemas.microsoft.com/office/word/2012/wordml" xmlns:w16cex="http://schemas.microsoft.com/office/word/2018/wordml/cex" xmlns:w16cid="http://schemas.microsoft.com/office/word/2016/wordml/cid" xmlns:w16="http://schemas.microsoft.com/office/word/2018/wordml" xmlns:w16sdtdh="http://schemas.microsoft.com/office/word/2020/wordml/sdtdatahash" xmlns:w16se="http://schemas.microsoft.com/office/word/2015/wordml/symex" xmlns:wpg="http://schemas.microsoft.com/office/word/2010/wordprocessingGroup" xmlns:wpi="http://schemas.microsoft.com/office/word/2010/wordprocessingInk" xmlns:wne="http://schemas.microsoft.com/office/word/2006/wordml" xmlns:wps="http://schemas.microsoft.com/office/word/2010/wordprocessingShape" mc:Ignorable="w14 w15 w16se w16cid w16 w16cex w16sdtdh wp14">
   <w:body>
     <w:p>
       <w:pPr>
@@ -428,25 +428,7 @@
                 <w:bCs/>
                 <w:noProof/>
               </w:rPr>
-              <w:t>Apresentação Geral do Pro</w:t>
-            </w:r>
-            <w:r>
-              <w:rPr>
-                <w:rStyle w:val="Hyperlink"/>
-                <w:b/>
-                <w:bCs/>
-                <w:noProof/>
-              </w:rPr>
-              <w:t>j</w:t>
-            </w:r>
-            <w:r>
-              <w:rPr>
-                <w:rStyle w:val="Hyperlink"/>
-                <w:b/>
-                <w:bCs/>
-                <w:noProof/>
-              </w:rPr>
-              <w:t>eto.</w:t>
+              <w:t>Apresentação Geral do Projeto.</w:t>
             </w:r>
             <w:r>
               <w:rPr>
@@ -540,25 +522,7 @@
                 <w:bCs/>
                 <w:noProof/>
               </w:rPr>
-              <w:t>Ob</w:t>
-            </w:r>
-            <w:r>
-              <w:rPr>
-                <w:rStyle w:val="Hyperlink"/>
-                <w:b/>
-                <w:bCs/>
-                <w:noProof/>
-              </w:rPr>
-              <w:t>j</w:t>
-            </w:r>
-            <w:r>
-              <w:rPr>
-                <w:rStyle w:val="Hyperlink"/>
-                <w:b/>
-                <w:bCs/>
-                <w:noProof/>
-              </w:rPr>
-              <w:t>etivos</w:t>
+              <w:t>Objetivos</w:t>
             </w:r>
             <w:r>
               <w:rPr>
@@ -8381,7 +8345,7 @@
 </file>
 
 <file path=word/endnotes.xml><?xml version="1.0" encoding="utf-8"?>
-<w:endnotes xmlns:wpc="http://schemas.microsoft.com/office/word/2010/wordprocessingCanvas" xmlns:cx="http://schemas.microsoft.com/office/drawing/2014/chartex" xmlns:cx1="http://schemas.microsoft.com/office/drawing/2015/9/8/chartex" xmlns:cx2="http://schemas.microsoft.com/office/drawing/2015/10/21/chartex" xmlns:cx3="http://schemas.microsoft.com/office/drawing/2016/5/9/chartex" xmlns:cx4="http://schemas.microsoft.com/office/drawing/2016/5/10/chartex" xmlns:cx5="http://schemas.microsoft.com/office/drawing/2016/5/11/chartex" xmlns:cx6="http://schemas.microsoft.com/office/drawing/2016/5/12/chartex" xmlns:cx7="http://schemas.microsoft.com/office/drawing/2016/5/13/chartex" xmlns:cx8="http://schemas.microsoft.com/office/drawing/2016/5/14/chartex" xmlns:mc="http://schemas.openxmlformats.org/markup-compatibility/2006" xmlns:aink="http://schemas.microsoft.com/office/drawing/2016/ink" xmlns:am3d="http://schemas.microsoft.com/office/drawing/2017/model3d" xmlns:o="urn:schemas-microsoft-com:office:office" xmlns:oel="http://schemas.microsoft.com/office/2019/extlst" xmlns:r="http://schemas.openxmlformats.org/officeDocument/2006/relationships" xmlns:m="http://schemas.openxmlformats.org/officeDocument/2006/math" xmlns:v="urn:schemas-microsoft-com:vml" xmlns:wp14="http://schemas.microsoft.com/office/word/2010/wordprocessingDrawing" xmlns:wp="http://schemas.openxmlformats.org/drawingml/2006/wordprocessingDrawing" xmlns:w10="urn:schemas-microsoft-com:office:word" xmlns:w="http://schemas.openxmlformats.org/wordprocessingml/2006/main" xmlns:w14="http://schemas.microsoft.com/office/word/2010/wordml" xmlns:w15="http://schemas.microsoft.com/office/word/2012/wordml" xmlns:w16cex="http://schemas.microsoft.com/office/word/2018/wordml/cex" xmlns:w16cid="http://schemas.microsoft.com/office/word/2016/wordml/cid" xmlns:w16="http://schemas.microsoft.com/office/word/2018/wordml" xmlns:w16sdtdh="http://schemas.microsoft.com/office/word/2020/wordml/sdtdatahash" xmlns:w16se="http://schemas.microsoft.com/office/word/2015/wordml/symex" xmlns:wpg="http://schemas.microsoft.com/office/word/2010/wordprocessingGroup" xmlns:wpi="http://schemas.microsoft.com/office/word/2010/wordprocessingInk" xmlns:wne="http://schemas.microsoft.com/office/word/2006/wordml" xmlns:wps="http://schemas.microsoft.com/office/word/2010/wordprocessingShape" mc:Ignorable="w14 w15 w16se w16cid w16 w16cex w16sdtdh wp14">
+<w:endnotes xmlns:wpc="http://schemas.microsoft.com/office/word/2010/wordprocessingCanvas" xmlns:cx="http://schemas.microsoft.com/office/drawing/2014/chartex" xmlns:cx1="http://schemas.microsoft.com/office/drawing/2015/9/8/chartex" xmlns:cx2="http://schemas.microsoft.com/office/drawing/2015/10/21/chartex" xmlns:cx3="http://schemas.microsoft.com/office/drawing/2016/5/9/chartex" xmlns:cx4="http://schemas.microsoft.com/office/drawing/2016/5/10/chartex" xmlns:cx5="http://schemas.microsoft.com/office/drawing/2016/5/11/chartex" xmlns:cx6="http://schemas.microsoft.com/office/drawing/2016/5/12/chartex" xmlns:cx7="http://schemas.microsoft.com/office/drawing/2016/5/13/chartex" xmlns:cx8="http://schemas.microsoft.com/office/drawing/2016/5/14/chartex" xmlns:mc="http://schemas.openxmlformats.org/markup-compatibility/2006" xmlns:aink="http://schemas.microsoft.com/office/drawing/2016/ink" xmlns:am3d="http://schemas.microsoft.com/office/drawing/2017/model3d" xmlns:o="urn:schemas-microsoft-com:office:office" xmlns:r="http://schemas.openxmlformats.org/officeDocument/2006/relationships" xmlns:m="http://schemas.openxmlformats.org/officeDocument/2006/math" xmlns:v="urn:schemas-microsoft-com:vml" xmlns:wp14="http://schemas.microsoft.com/office/word/2010/wordprocessingDrawing" xmlns:wp="http://schemas.openxmlformats.org/drawingml/2006/wordprocessingDrawing" xmlns:w10="urn:schemas-microsoft-com:office:word" xmlns:w="http://schemas.openxmlformats.org/wordprocessingml/2006/main" xmlns:w14="http://schemas.microsoft.com/office/word/2010/wordml" xmlns:w15="http://schemas.microsoft.com/office/word/2012/wordml" xmlns:w16cex="http://schemas.microsoft.com/office/word/2018/wordml/cex" xmlns:w16cid="http://schemas.microsoft.com/office/word/2016/wordml/cid" xmlns:w16="http://schemas.microsoft.com/office/word/2018/wordml" xmlns:w16sdtdh="http://schemas.microsoft.com/office/word/2020/wordml/sdtdatahash" xmlns:w16se="http://schemas.microsoft.com/office/word/2015/wordml/symex" xmlns:wpg="http://schemas.microsoft.com/office/word/2010/wordprocessingGroup" xmlns:wpi="http://schemas.microsoft.com/office/word/2010/wordprocessingInk" xmlns:wne="http://schemas.microsoft.com/office/word/2006/wordml" xmlns:wps="http://schemas.microsoft.com/office/word/2010/wordprocessingShape" mc:Ignorable="w14 w15 w16se w16cid w16 w16cex w16sdtdh wp14">
   <w:endnote w:type="separator" w:id="-1">
     <w:p>
       <w:pPr>
@@ -8406,7 +8370,7 @@
 </file>
 
 <file path=word/footer1.xml><?xml version="1.0" encoding="utf-8"?>
-<w:ftr xmlns:wpc="http://schemas.microsoft.com/office/word/2010/wordprocessingCanvas" xmlns:cx="http://schemas.microsoft.com/office/drawing/2014/chartex" xmlns:cx1="http://schemas.microsoft.com/office/drawing/2015/9/8/chartex" xmlns:cx2="http://schemas.microsoft.com/office/drawing/2015/10/21/chartex" xmlns:cx3="http://schemas.microsoft.com/office/drawing/2016/5/9/chartex" xmlns:cx4="http://schemas.microsoft.com/office/drawing/2016/5/10/chartex" xmlns:cx5="http://schemas.microsoft.com/office/drawing/2016/5/11/chartex" xmlns:cx6="http://schemas.microsoft.com/office/drawing/2016/5/12/chartex" xmlns:cx7="http://schemas.microsoft.com/office/drawing/2016/5/13/chartex" xmlns:cx8="http://schemas.microsoft.com/office/drawing/2016/5/14/chartex" xmlns:mc="http://schemas.openxmlformats.org/markup-compatibility/2006" xmlns:aink="http://schemas.microsoft.com/office/drawing/2016/ink" xmlns:am3d="http://schemas.microsoft.com/office/drawing/2017/model3d" xmlns:o="urn:schemas-microsoft-com:office:office" xmlns:oel="http://schemas.microsoft.com/office/2019/extlst" xmlns:r="http://schemas.openxmlformats.org/officeDocument/2006/relationships" xmlns:m="http://schemas.openxmlformats.org/officeDocument/2006/math" xmlns:v="urn:schemas-microsoft-com:vml" xmlns:wp14="http://schemas.microsoft.com/office/word/2010/wordprocessingDrawing" xmlns:wp="http://schemas.openxmlformats.org/drawingml/2006/wordprocessingDrawing" xmlns:w10="urn:schemas-microsoft-com:office:word" xmlns:w="http://schemas.openxmlformats.org/wordprocessingml/2006/main" xmlns:w14="http://schemas.microsoft.com/office/word/2010/wordml" xmlns:w15="http://schemas.microsoft.com/office/word/2012/wordml" xmlns:w16cex="http://schemas.microsoft.com/office/word/2018/wordml/cex" xmlns:w16cid="http://schemas.microsoft.com/office/word/2016/wordml/cid" xmlns:w16="http://schemas.microsoft.com/office/word/2018/wordml" xmlns:w16sdtdh="http://schemas.microsoft.com/office/word/2020/wordml/sdtdatahash" xmlns:w16se="http://schemas.microsoft.com/office/word/2015/wordml/symex" xmlns:wpg="http://schemas.microsoft.com/office/word/2010/wordprocessingGroup" xmlns:wpi="http://schemas.microsoft.com/office/word/2010/wordprocessingInk" xmlns:wne="http://schemas.microsoft.com/office/word/2006/wordml" xmlns:wps="http://schemas.microsoft.com/office/word/2010/wordprocessingShape" mc:Ignorable="w14 w15 w16se w16cid w16 w16cex w16sdtdh wp14">
+<w:ftr xmlns:wpc="http://schemas.microsoft.com/office/word/2010/wordprocessingCanvas" xmlns:cx="http://schemas.microsoft.com/office/drawing/2014/chartex" xmlns:cx1="http://schemas.microsoft.com/office/drawing/2015/9/8/chartex" xmlns:cx2="http://schemas.microsoft.com/office/drawing/2015/10/21/chartex" xmlns:cx3="http://schemas.microsoft.com/office/drawing/2016/5/9/chartex" xmlns:cx4="http://schemas.microsoft.com/office/drawing/2016/5/10/chartex" xmlns:cx5="http://schemas.microsoft.com/office/drawing/2016/5/11/chartex" xmlns:cx6="http://schemas.microsoft.com/office/drawing/2016/5/12/chartex" xmlns:cx7="http://schemas.microsoft.com/office/drawing/2016/5/13/chartex" xmlns:cx8="http://schemas.microsoft.com/office/drawing/2016/5/14/chartex" xmlns:mc="http://schemas.openxmlformats.org/markup-compatibility/2006" xmlns:aink="http://schemas.microsoft.com/office/drawing/2016/ink" xmlns:am3d="http://schemas.microsoft.com/office/drawing/2017/model3d" xmlns:o="urn:schemas-microsoft-com:office:office" xmlns:r="http://schemas.openxmlformats.org/officeDocument/2006/relationships" xmlns:m="http://schemas.openxmlformats.org/officeDocument/2006/math" xmlns:v="urn:schemas-microsoft-com:vml" xmlns:wp14="http://schemas.microsoft.com/office/word/2010/wordprocessingDrawing" xmlns:wp="http://schemas.openxmlformats.org/drawingml/2006/wordprocessingDrawing" xmlns:w10="urn:schemas-microsoft-com:office:word" xmlns:w="http://schemas.openxmlformats.org/wordprocessingml/2006/main" xmlns:w14="http://schemas.microsoft.com/office/word/2010/wordml" xmlns:w15="http://schemas.microsoft.com/office/word/2012/wordml" xmlns:w16cex="http://schemas.microsoft.com/office/word/2018/wordml/cex" xmlns:w16cid="http://schemas.microsoft.com/office/word/2016/wordml/cid" xmlns:w16="http://schemas.microsoft.com/office/word/2018/wordml" xmlns:w16sdtdh="http://schemas.microsoft.com/office/word/2020/wordml/sdtdatahash" xmlns:w16se="http://schemas.microsoft.com/office/word/2015/wordml/symex" xmlns:wpg="http://schemas.microsoft.com/office/word/2010/wordprocessingGroup" xmlns:wpi="http://schemas.microsoft.com/office/word/2010/wordprocessingInk" xmlns:wne="http://schemas.microsoft.com/office/word/2006/wordml" xmlns:wps="http://schemas.microsoft.com/office/word/2010/wordprocessingShape" mc:Ignorable="w14 w15 w16se w16cid w16 w16cex w16sdtdh wp14">
   <w:tbl>
     <w:tblPr>
       <w:tblW w:w="4936" w:type="pct"/>
@@ -8506,7 +8470,7 @@
 </file>
 
 <file path=word/footnotes.xml><?xml version="1.0" encoding="utf-8"?>
-<w:footnotes xmlns:wpc="http://schemas.microsoft.com/office/word/2010/wordprocessingCanvas" xmlns:cx="http://schemas.microsoft.com/office/drawing/2014/chartex" xmlns:cx1="http://schemas.microsoft.com/office/drawing/2015/9/8/chartex" xmlns:cx2="http://schemas.microsoft.com/office/drawing/2015/10/21/chartex" xmlns:cx3="http://schemas.microsoft.com/office/drawing/2016/5/9/chartex" xmlns:cx4="http://schemas.microsoft.com/office/drawing/2016/5/10/chartex" xmlns:cx5="http://schemas.microsoft.com/office/drawing/2016/5/11/chartex" xmlns:cx6="http://schemas.microsoft.com/office/drawing/2016/5/12/chartex" xmlns:cx7="http://schemas.microsoft.com/office/drawing/2016/5/13/chartex" xmlns:cx8="http://schemas.microsoft.com/office/drawing/2016/5/14/chartex" xmlns:mc="http://schemas.openxmlformats.org/markup-compatibility/2006" xmlns:aink="http://schemas.microsoft.com/office/drawing/2016/ink" xmlns:am3d="http://schemas.microsoft.com/office/drawing/2017/model3d" xmlns:o="urn:schemas-microsoft-com:office:office" xmlns:oel="http://schemas.microsoft.com/office/2019/extlst" xmlns:r="http://schemas.openxmlformats.org/officeDocument/2006/relationships" xmlns:m="http://schemas.openxmlformats.org/officeDocument/2006/math" xmlns:v="urn:schemas-microsoft-com:vml" xmlns:wp14="http://schemas.microsoft.com/office/word/2010/wordprocessingDrawing" xmlns:wp="http://schemas.openxmlformats.org/drawingml/2006/wordprocessingDrawing" xmlns:w10="urn:schemas-microsoft-com:office:word" xmlns:w="http://schemas.openxmlformats.org/wordprocessingml/2006/main" xmlns:w14="http://schemas.microsoft.com/office/word/2010/wordml" xmlns:w15="http://schemas.microsoft.com/office/word/2012/wordml" xmlns:w16cex="http://schemas.microsoft.com/office/word/2018/wordml/cex" xmlns:w16cid="http://schemas.microsoft.com/office/word/2016/wordml/cid" xmlns:w16="http://schemas.microsoft.com/office/word/2018/wordml" xmlns:w16sdtdh="http://schemas.microsoft.com/office/word/2020/wordml/sdtdatahash" xmlns:w16se="http://schemas.microsoft.com/office/word/2015/wordml/symex" xmlns:wpg="http://schemas.microsoft.com/office/word/2010/wordprocessingGroup" xmlns:wpi="http://schemas.microsoft.com/office/word/2010/wordprocessingInk" xmlns:wne="http://schemas.microsoft.com/office/word/2006/wordml" xmlns:wps="http://schemas.microsoft.com/office/word/2010/wordprocessingShape" mc:Ignorable="w14 w15 w16se w16cid w16 w16cex w16sdtdh wp14">
+<w:footnotes xmlns:wpc="http://schemas.microsoft.com/office/word/2010/wordprocessingCanvas" xmlns:cx="http://schemas.microsoft.com/office/drawing/2014/chartex" xmlns:cx1="http://schemas.microsoft.com/office/drawing/2015/9/8/chartex" xmlns:cx2="http://schemas.microsoft.com/office/drawing/2015/10/21/chartex" xmlns:cx3="http://schemas.microsoft.com/office/drawing/2016/5/9/chartex" xmlns:cx4="http://schemas.microsoft.com/office/drawing/2016/5/10/chartex" xmlns:cx5="http://schemas.microsoft.com/office/drawing/2016/5/11/chartex" xmlns:cx6="http://schemas.microsoft.com/office/drawing/2016/5/12/chartex" xmlns:cx7="http://schemas.microsoft.com/office/drawing/2016/5/13/chartex" xmlns:cx8="http://schemas.microsoft.com/office/drawing/2016/5/14/chartex" xmlns:mc="http://schemas.openxmlformats.org/markup-compatibility/2006" xmlns:aink="http://schemas.microsoft.com/office/drawing/2016/ink" xmlns:am3d="http://schemas.microsoft.com/office/drawing/2017/model3d" xmlns:o="urn:schemas-microsoft-com:office:office" xmlns:r="http://schemas.openxmlformats.org/officeDocument/2006/relationships" xmlns:m="http://schemas.openxmlformats.org/officeDocument/2006/math" xmlns:v="urn:schemas-microsoft-com:vml" xmlns:wp14="http://schemas.microsoft.com/office/word/2010/wordprocessingDrawing" xmlns:wp="http://schemas.openxmlformats.org/drawingml/2006/wordprocessingDrawing" xmlns:w10="urn:schemas-microsoft-com:office:word" xmlns:w="http://schemas.openxmlformats.org/wordprocessingml/2006/main" xmlns:w14="http://schemas.microsoft.com/office/word/2010/wordml" xmlns:w15="http://schemas.microsoft.com/office/word/2012/wordml" xmlns:w16cex="http://schemas.microsoft.com/office/word/2018/wordml/cex" xmlns:w16cid="http://schemas.microsoft.com/office/word/2016/wordml/cid" xmlns:w16="http://schemas.microsoft.com/office/word/2018/wordml" xmlns:w16sdtdh="http://schemas.microsoft.com/office/word/2020/wordml/sdtdatahash" xmlns:w16se="http://schemas.microsoft.com/office/word/2015/wordml/symex" xmlns:wpg="http://schemas.microsoft.com/office/word/2010/wordprocessingGroup" xmlns:wpi="http://schemas.microsoft.com/office/word/2010/wordprocessingInk" xmlns:wne="http://schemas.microsoft.com/office/word/2006/wordml" xmlns:wps="http://schemas.microsoft.com/office/word/2010/wordprocessingShape" mc:Ignorable="w14 w15 w16se w16cid w16 w16cex w16sdtdh wp14">
   <w:footnote w:type="separator" w:id="-1">
     <w:p>
       <w:pPr>
@@ -8531,7 +8495,7 @@
 </file>
 
 <file path=word/header1.xml><?xml version="1.0" encoding="utf-8"?>
-<w:hdr xmlns:wpc="http://schemas.microsoft.com/office/word/2010/wordprocessingCanvas" xmlns:cx="http://schemas.microsoft.com/office/drawing/2014/chartex" xmlns:cx1="http://schemas.microsoft.com/office/drawing/2015/9/8/chartex" xmlns:cx2="http://schemas.microsoft.com/office/drawing/2015/10/21/chartex" xmlns:cx3="http://schemas.microsoft.com/office/drawing/2016/5/9/chartex" xmlns:cx4="http://schemas.microsoft.com/office/drawing/2016/5/10/chartex" xmlns:cx5="http://schemas.microsoft.com/office/drawing/2016/5/11/chartex" xmlns:cx6="http://schemas.microsoft.com/office/drawing/2016/5/12/chartex" xmlns:cx7="http://schemas.microsoft.com/office/drawing/2016/5/13/chartex" xmlns:cx8="http://schemas.microsoft.com/office/drawing/2016/5/14/chartex" xmlns:mc="http://schemas.openxmlformats.org/markup-compatibility/2006" xmlns:aink="http://schemas.microsoft.com/office/drawing/2016/ink" xmlns:am3d="http://schemas.microsoft.com/office/drawing/2017/model3d" xmlns:o="urn:schemas-microsoft-com:office:office" xmlns:oel="http://schemas.microsoft.com/office/2019/extlst" xmlns:r="http://schemas.openxmlformats.org/officeDocument/2006/relationships" xmlns:m="http://schemas.openxmlformats.org/officeDocument/2006/math" xmlns:v="urn:schemas-microsoft-com:vml" xmlns:wp14="http://schemas.microsoft.com/office/word/2010/wordprocessingDrawing" xmlns:wp="http://schemas.openxmlformats.org/drawingml/2006/wordprocessingDrawing" xmlns:w10="urn:schemas-microsoft-com:office:word" xmlns:w="http://schemas.openxmlformats.org/wordprocessingml/2006/main" xmlns:w14="http://schemas.microsoft.com/office/word/2010/wordml" xmlns:w15="http://schemas.microsoft.com/office/word/2012/wordml" xmlns:w16cex="http://schemas.microsoft.com/office/word/2018/wordml/cex" xmlns:w16cid="http://schemas.microsoft.com/office/word/2016/wordml/cid" xmlns:w16="http://schemas.microsoft.com/office/word/2018/wordml" xmlns:w16sdtdh="http://schemas.microsoft.com/office/word/2020/wordml/sdtdatahash" xmlns:w16se="http://schemas.microsoft.com/office/word/2015/wordml/symex" xmlns:wpg="http://schemas.microsoft.com/office/word/2010/wordprocessingGroup" xmlns:wpi="http://schemas.microsoft.com/office/word/2010/wordprocessingInk" xmlns:wne="http://schemas.microsoft.com/office/word/2006/wordml" xmlns:wps="http://schemas.microsoft.com/office/word/2010/wordprocessingShape" mc:Ignorable="w14 w15 w16se w16cid w16 w16cex w16sdtdh wp14">
+<w:hdr xmlns:wpc="http://schemas.microsoft.com/office/word/2010/wordprocessingCanvas" xmlns:cx="http://schemas.microsoft.com/office/drawing/2014/chartex" xmlns:cx1="http://schemas.microsoft.com/office/drawing/2015/9/8/chartex" xmlns:cx2="http://schemas.microsoft.com/office/drawing/2015/10/21/chartex" xmlns:cx3="http://schemas.microsoft.com/office/drawing/2016/5/9/chartex" xmlns:cx4="http://schemas.microsoft.com/office/drawing/2016/5/10/chartex" xmlns:cx5="http://schemas.microsoft.com/office/drawing/2016/5/11/chartex" xmlns:cx6="http://schemas.microsoft.com/office/drawing/2016/5/12/chartex" xmlns:cx7="http://schemas.microsoft.com/office/drawing/2016/5/13/chartex" xmlns:cx8="http://schemas.microsoft.com/office/drawing/2016/5/14/chartex" xmlns:mc="http://schemas.openxmlformats.org/markup-compatibility/2006" xmlns:aink="http://schemas.microsoft.com/office/drawing/2016/ink" xmlns:am3d="http://schemas.microsoft.com/office/drawing/2017/model3d" xmlns:o="urn:schemas-microsoft-com:office:office" xmlns:r="http://schemas.openxmlformats.org/officeDocument/2006/relationships" xmlns:m="http://schemas.openxmlformats.org/officeDocument/2006/math" xmlns:v="urn:schemas-microsoft-com:vml" xmlns:wp14="http://schemas.microsoft.com/office/word/2010/wordprocessingDrawing" xmlns:wp="http://schemas.openxmlformats.org/drawingml/2006/wordprocessingDrawing" xmlns:w10="urn:schemas-microsoft-com:office:word" xmlns:w="http://schemas.openxmlformats.org/wordprocessingml/2006/main" xmlns:w14="http://schemas.microsoft.com/office/word/2010/wordml" xmlns:w15="http://schemas.microsoft.com/office/word/2012/wordml" xmlns:w16cex="http://schemas.microsoft.com/office/word/2018/wordml/cex" xmlns:w16cid="http://schemas.microsoft.com/office/word/2016/wordml/cid" xmlns:w16="http://schemas.microsoft.com/office/word/2018/wordml" xmlns:w16sdtdh="http://schemas.microsoft.com/office/word/2020/wordml/sdtdatahash" xmlns:w16se="http://schemas.microsoft.com/office/word/2015/wordml/symex" xmlns:wpg="http://schemas.microsoft.com/office/word/2010/wordprocessingGroup" xmlns:wpi="http://schemas.microsoft.com/office/word/2010/wordprocessingInk" xmlns:wne="http://schemas.microsoft.com/office/word/2006/wordml" xmlns:wps="http://schemas.microsoft.com/office/word/2010/wordprocessingShape" mc:Ignorable="w14 w15 w16se w16cid w16 w16cex w16sdtdh wp14">
   <w:p>
     <w:pPr>
       <w:pStyle w:val="Cabealho"/>
@@ -8542,7 +8506,7 @@
 </file>
 
 <file path=word/numbering.xml><?xml version="1.0" encoding="utf-8"?>
-<w:numbering xmlns:wpc="http://schemas.microsoft.com/office/word/2010/wordprocessingCanvas" xmlns:cx="http://schemas.microsoft.com/office/drawing/2014/chartex" xmlns:cx1="http://schemas.microsoft.com/office/drawing/2015/9/8/chartex" xmlns:cx2="http://schemas.microsoft.com/office/drawing/2015/10/21/chartex" xmlns:cx3="http://schemas.microsoft.com/office/drawing/2016/5/9/chartex" xmlns:cx4="http://schemas.microsoft.com/office/drawing/2016/5/10/chartex" xmlns:cx5="http://schemas.microsoft.com/office/drawing/2016/5/11/chartex" xmlns:cx6="http://schemas.microsoft.com/office/drawing/2016/5/12/chartex" xmlns:cx7="http://schemas.microsoft.com/office/drawing/2016/5/13/chartex" xmlns:cx8="http://schemas.microsoft.com/office/drawing/2016/5/14/chartex" xmlns:mc="http://schemas.openxmlformats.org/markup-compatibility/2006" xmlns:aink="http://schemas.microsoft.com/office/drawing/2016/ink" xmlns:am3d="http://schemas.microsoft.com/office/drawing/2017/model3d" xmlns:o="urn:schemas-microsoft-com:office:office" xmlns:oel="http://schemas.microsoft.com/office/2019/extlst" xmlns:r="http://schemas.openxmlformats.org/officeDocument/2006/relationships" xmlns:m="http://schemas.openxmlformats.org/officeDocument/2006/math" xmlns:v="urn:schemas-microsoft-com:vml" xmlns:wp14="http://schemas.microsoft.com/office/word/2010/wordprocessingDrawing" xmlns:wp="http://schemas.openxmlformats.org/drawingml/2006/wordprocessingDrawing" xmlns:w10="urn:schemas-microsoft-com:office:word" xmlns:w="http://schemas.openxmlformats.org/wordprocessingml/2006/main" xmlns:w14="http://schemas.microsoft.com/office/word/2010/wordml" xmlns:w15="http://schemas.microsoft.com/office/word/2012/wordml" xmlns:w16cex="http://schemas.microsoft.com/office/word/2018/wordml/cex" xmlns:w16cid="http://schemas.microsoft.com/office/word/2016/wordml/cid" xmlns:w16="http://schemas.microsoft.com/office/word/2018/wordml" xmlns:w16sdtdh="http://schemas.microsoft.com/office/word/2020/wordml/sdtdatahash" xmlns:w16se="http://schemas.microsoft.com/office/word/2015/wordml/symex" xmlns:wpg="http://schemas.microsoft.com/office/word/2010/wordprocessingGroup" xmlns:wpi="http://schemas.microsoft.com/office/word/2010/wordprocessingInk" xmlns:wne="http://schemas.microsoft.com/office/word/2006/wordml" xmlns:wps="http://schemas.microsoft.com/office/word/2010/wordprocessingShape" mc:Ignorable="w14 w15 w16se w16cid w16 w16cex w16sdtdh wp14">
+<w:numbering xmlns:wpc="http://schemas.microsoft.com/office/word/2010/wordprocessingCanvas" xmlns:cx="http://schemas.microsoft.com/office/drawing/2014/chartex" xmlns:cx1="http://schemas.microsoft.com/office/drawing/2015/9/8/chartex" xmlns:cx2="http://schemas.microsoft.com/office/drawing/2015/10/21/chartex" xmlns:cx3="http://schemas.microsoft.com/office/drawing/2016/5/9/chartex" xmlns:cx4="http://schemas.microsoft.com/office/drawing/2016/5/10/chartex" xmlns:cx5="http://schemas.microsoft.com/office/drawing/2016/5/11/chartex" xmlns:cx6="http://schemas.microsoft.com/office/drawing/2016/5/12/chartex" xmlns:cx7="http://schemas.microsoft.com/office/drawing/2016/5/13/chartex" xmlns:cx8="http://schemas.microsoft.com/office/drawing/2016/5/14/chartex" xmlns:mc="http://schemas.openxmlformats.org/markup-compatibility/2006" xmlns:aink="http://schemas.microsoft.com/office/drawing/2016/ink" xmlns:am3d="http://schemas.microsoft.com/office/drawing/2017/model3d" xmlns:o="urn:schemas-microsoft-com:office:office" xmlns:r="http://schemas.openxmlformats.org/officeDocument/2006/relationships" xmlns:m="http://schemas.openxmlformats.org/officeDocument/2006/math" xmlns:v="urn:schemas-microsoft-com:vml" xmlns:wp14="http://schemas.microsoft.com/office/word/2010/wordprocessingDrawing" xmlns:wp="http://schemas.openxmlformats.org/drawingml/2006/wordprocessingDrawing" xmlns:w10="urn:schemas-microsoft-com:office:word" xmlns:w="http://schemas.openxmlformats.org/wordprocessingml/2006/main" xmlns:w14="http://schemas.microsoft.com/office/word/2010/wordml" xmlns:w15="http://schemas.microsoft.com/office/word/2012/wordml" xmlns:w16cex="http://schemas.microsoft.com/office/word/2018/wordml/cex" xmlns:w16cid="http://schemas.microsoft.com/office/word/2016/wordml/cid" xmlns:w16="http://schemas.microsoft.com/office/word/2018/wordml" xmlns:w16sdtdh="http://schemas.microsoft.com/office/word/2020/wordml/sdtdatahash" xmlns:w16se="http://schemas.microsoft.com/office/word/2015/wordml/symex" xmlns:wpg="http://schemas.microsoft.com/office/word/2010/wordprocessingGroup" xmlns:wpi="http://schemas.microsoft.com/office/word/2010/wordprocessingInk" xmlns:wne="http://schemas.microsoft.com/office/word/2006/wordml" xmlns:wps="http://schemas.microsoft.com/office/word/2010/wordprocessingShape" mc:Ignorable="w14 w15 w16se w16cid w16 w16cex w16sdtdh wp14">
   <w:abstractNum w:abstractNumId="0" w15:restartNumberingAfterBreak="0">
     <w:nsid w:val="00FA25CE"/>
     <w:multiLevelType w:val="hybridMultilevel"/>
@@ -11830,88 +11794,88 @@
       </w:rPr>
     </w:lvl>
   </w:abstractNum>
-  <w:num w:numId="1" w16cid:durableId="943414463">
+  <w:num w:numId="1">
     <w:abstractNumId w:val="26"/>
   </w:num>
-  <w:num w:numId="2" w16cid:durableId="146365831">
+  <w:num w:numId="2">
     <w:abstractNumId w:val="11"/>
   </w:num>
-  <w:num w:numId="3" w16cid:durableId="1100838832">
+  <w:num w:numId="3">
     <w:abstractNumId w:val="2"/>
   </w:num>
-  <w:num w:numId="4" w16cid:durableId="882408024">
+  <w:num w:numId="4">
     <w:abstractNumId w:val="10"/>
   </w:num>
-  <w:num w:numId="5" w16cid:durableId="392582989">
+  <w:num w:numId="5">
     <w:abstractNumId w:val="22"/>
   </w:num>
-  <w:num w:numId="6" w16cid:durableId="1772117722">
+  <w:num w:numId="6">
     <w:abstractNumId w:val="14"/>
   </w:num>
-  <w:num w:numId="7" w16cid:durableId="951013586">
+  <w:num w:numId="7">
     <w:abstractNumId w:val="8"/>
   </w:num>
-  <w:num w:numId="8" w16cid:durableId="1192376614">
+  <w:num w:numId="8">
     <w:abstractNumId w:val="19"/>
   </w:num>
-  <w:num w:numId="9" w16cid:durableId="692193586">
+  <w:num w:numId="9">
     <w:abstractNumId w:val="4"/>
   </w:num>
-  <w:num w:numId="10" w16cid:durableId="522325848">
+  <w:num w:numId="10">
     <w:abstractNumId w:val="16"/>
   </w:num>
-  <w:num w:numId="11" w16cid:durableId="23798854">
+  <w:num w:numId="11">
     <w:abstractNumId w:val="6"/>
   </w:num>
-  <w:num w:numId="12" w16cid:durableId="1575580808">
+  <w:num w:numId="12">
     <w:abstractNumId w:val="5"/>
   </w:num>
-  <w:num w:numId="13" w16cid:durableId="1489323865">
+  <w:num w:numId="13">
     <w:abstractNumId w:val="17"/>
   </w:num>
-  <w:num w:numId="14" w16cid:durableId="1344235926">
+  <w:num w:numId="14">
     <w:abstractNumId w:val="27"/>
   </w:num>
-  <w:num w:numId="15" w16cid:durableId="666596221">
+  <w:num w:numId="15">
     <w:abstractNumId w:val="18"/>
   </w:num>
-  <w:num w:numId="16" w16cid:durableId="1009914495">
+  <w:num w:numId="16">
     <w:abstractNumId w:val="7"/>
   </w:num>
-  <w:num w:numId="17" w16cid:durableId="1261643116">
+  <w:num w:numId="17">
     <w:abstractNumId w:val="9"/>
   </w:num>
-  <w:num w:numId="18" w16cid:durableId="549076533">
+  <w:num w:numId="18">
     <w:abstractNumId w:val="15"/>
   </w:num>
-  <w:num w:numId="19" w16cid:durableId="677541117">
+  <w:num w:numId="19">
     <w:abstractNumId w:val="20"/>
   </w:num>
-  <w:num w:numId="20" w16cid:durableId="1859269996">
+  <w:num w:numId="20">
     <w:abstractNumId w:val="25"/>
   </w:num>
-  <w:num w:numId="21" w16cid:durableId="489758516">
+  <w:num w:numId="21">
     <w:abstractNumId w:val="21"/>
   </w:num>
-  <w:num w:numId="22" w16cid:durableId="587545324">
+  <w:num w:numId="22">
     <w:abstractNumId w:val="23"/>
   </w:num>
-  <w:num w:numId="23" w16cid:durableId="1959871981">
+  <w:num w:numId="23">
     <w:abstractNumId w:val="0"/>
   </w:num>
-  <w:num w:numId="24" w16cid:durableId="232207747">
+  <w:num w:numId="24">
     <w:abstractNumId w:val="12"/>
   </w:num>
-  <w:num w:numId="25" w16cid:durableId="1060834969">
+  <w:num w:numId="25">
     <w:abstractNumId w:val="3"/>
   </w:num>
-  <w:num w:numId="26" w16cid:durableId="718361697">
+  <w:num w:numId="26">
     <w:abstractNumId w:val="13"/>
   </w:num>
-  <w:num w:numId="27" w16cid:durableId="903951314">
+  <w:num w:numId="27">
     <w:abstractNumId w:val="24"/>
   </w:num>
-  <w:num w:numId="28" w16cid:durableId="1791894889">
+  <w:num w:numId="28">
     <w:abstractNumId w:val="1"/>
   </w:num>
 </w:numbering>
